--- a/3. Analytical Model.docx
+++ b/3. Analytical Model.docx
@@ -1,31 +1,15 @@
 
 <file path=word/document.xml><?xml version="1.0" encoding="utf-8"?>
-<w:document xmlns:wpc="http://schemas.microsoft.com/office/word/2010/wordprocessingCanvas" xmlns:cx="http://schemas.microsoft.com/office/drawing/2014/chartex" xmlns:cx1="http://schemas.microsoft.com/office/drawing/2015/9/8/chartex" xmlns:cx2="http://schemas.microsoft.com/office/drawing/2015/10/21/chartex" xmlns:cx3="http://schemas.microsoft.com/office/drawing/2016/5/9/chartex" xmlns:cx4="http://schemas.microsoft.com/office/drawing/2016/5/10/chartex" xmlns:cx5="http://schemas.microsoft.com/office/drawing/2016/5/11/chartex" xmlns:cx6="http://schemas.microsoft.com/office/drawing/2016/5/12/chartex" xmlns:cx7="http://schemas.microsoft.com/office/drawing/2016/5/13/chartex" xmlns:cx8="http://schemas.microsoft.com/office/drawing/2016/5/14/chartex" xmlns:mc="http://schemas.openxmlformats.org/markup-compatibility/2006" xmlns:aink="http://schemas.microsoft.com/office/drawing/2016/ink" xmlns:am3d="http://schemas.microsoft.com/office/drawing/2017/model3d" xmlns:o="urn:schemas-microsoft-com:office:office" xmlns:r="http://schemas.openxmlformats.org/officeDocument/2006/relationships" xmlns:m="http://schemas.openxmlformats.org/officeDocument/2006/math" xmlns:v="urn:schemas-microsoft-com:vml" xmlns:wp14="http://schemas.microsoft.com/office/word/2010/wordprocessingDrawing" xmlns:wp="http://schemas.openxmlformats.org/drawingml/2006/wordprocessingDrawing" xmlns:w10="urn:schemas-microsoft-com:office:word" xmlns:w="http://schemas.openxmlformats.org/wordprocessingml/2006/main" xmlns:w14="http://schemas.microsoft.com/office/word/2010/wordml" xmlns:w15="http://schemas.microsoft.com/office/word/2012/wordml" xmlns:w16cex="http://schemas.microsoft.com/office/word/2018/wordml/cex" xmlns:w16cid="http://schemas.microsoft.com/office/word/2016/wordml/cid" xmlns:w16="http://schemas.microsoft.com/office/word/2018/wordml" xmlns:w16sdtdh="http://schemas.microsoft.com/office/word/2020/wordml/sdtdatahash" xmlns:w16se="http://schemas.microsoft.com/office/word/2015/wordml/symex" xmlns:wpg="http://schemas.microsoft.com/office/word/2010/wordprocessingGroup" xmlns:wpi="http://schemas.microsoft.com/office/word/2010/wordprocessingInk" xmlns:wne="http://schemas.microsoft.com/office/word/2006/wordml" xmlns:wps="http://schemas.microsoft.com/office/word/2010/wordprocessingShape" mc:Ignorable="w14 w15 w16se w16cid w16 w16cex w16sdtdh wp14">
+<w:document xmlns:wpc="http://schemas.microsoft.com/office/word/2010/wordprocessingCanvas" xmlns:cx="http://schemas.microsoft.com/office/drawing/2014/chartex" xmlns:cx1="http://schemas.microsoft.com/office/drawing/2015/9/8/chartex" xmlns:cx2="http://schemas.microsoft.com/office/drawing/2015/10/21/chartex" xmlns:cx3="http://schemas.microsoft.com/office/drawing/2016/5/9/chartex" xmlns:cx4="http://schemas.microsoft.com/office/drawing/2016/5/10/chartex" xmlns:cx5="http://schemas.microsoft.com/office/drawing/2016/5/11/chartex" xmlns:cx6="http://schemas.microsoft.com/office/drawing/2016/5/12/chartex" xmlns:cx7="http://schemas.microsoft.com/office/drawing/2016/5/13/chartex" xmlns:cx8="http://schemas.microsoft.com/office/drawing/2016/5/14/chartex" xmlns:mc="http://schemas.openxmlformats.org/markup-compatibility/2006" xmlns:aink="http://schemas.microsoft.com/office/drawing/2016/ink" xmlns:am3d="http://schemas.microsoft.com/office/drawing/2017/model3d" xmlns:o="urn:schemas-microsoft-com:office:office" xmlns:oel="http://schemas.microsoft.com/office/2019/extlst" xmlns:r="http://schemas.openxmlformats.org/officeDocument/2006/relationships" xmlns:m="http://schemas.openxmlformats.org/officeDocument/2006/math" xmlns:v="urn:schemas-microsoft-com:vml" xmlns:wp14="http://schemas.microsoft.com/office/word/2010/wordprocessingDrawing" xmlns:wp="http://schemas.openxmlformats.org/drawingml/2006/wordprocessingDrawing" xmlns:w10="urn:schemas-microsoft-com:office:word" xmlns:w="http://schemas.openxmlformats.org/wordprocessingml/2006/main" xmlns:w14="http://schemas.microsoft.com/office/word/2010/wordml" xmlns:w15="http://schemas.microsoft.com/office/word/2012/wordml" xmlns:w16cex="http://schemas.microsoft.com/office/word/2018/wordml/cex" xmlns:w16cid="http://schemas.microsoft.com/office/word/2016/wordml/cid" xmlns:w16="http://schemas.microsoft.com/office/word/2018/wordml" xmlns:w16du="http://schemas.microsoft.com/office/word/2023/wordml/word16du" xmlns:w16sdtdh="http://schemas.microsoft.com/office/word/2020/wordml/sdtdatahash" xmlns:w16sdtfl="http://schemas.microsoft.com/office/word/2024/wordml/sdtformatlock" xmlns:w16se="http://schemas.microsoft.com/office/word/2015/wordml/symex" xmlns:wpg="http://schemas.microsoft.com/office/word/2010/wordprocessingGroup" xmlns:wpi="http://schemas.microsoft.com/office/word/2010/wordprocessingInk" xmlns:wne="http://schemas.microsoft.com/office/word/2006/wordml" xmlns:wps="http://schemas.microsoft.com/office/word/2010/wordprocessingShape" mc:Ignorable="w14 w15 w16se w16cid w16 w16cex w16sdtdh w16sdtfl w16du wp14">
   <w:body>
     <w:p>
       <w:pPr>
         <w:pStyle w:val="1"/>
-        <w:numPr>
-          <w:ilvl w:val="0"/>
-          <w:numId w:val="1"/>
-        </w:numPr>
-        <w:rPr>
-          <w:b/>
-          <w:bCs/>
-        </w:rPr>
-      </w:pPr>
-      <w:r>
-        <w:rPr>
-          <w:b/>
-          <w:bCs/>
-        </w:rPr>
+      </w:pPr>
+      <w:r>
         <w:t xml:space="preserve">Analytical </w:t>
       </w:r>
       <w:r>
-        <w:rPr>
-          <w:b/>
-          <w:bCs/>
-        </w:rPr>
         <w:t>Model</w:t>
       </w:r>
     </w:p>
@@ -47,23 +31,7 @@
           <w:kern w:val="0"/>
           <w:szCs w:val="24"/>
         </w:rPr>
-        <w:t>In this chapter, we are going to present four different scenarios for modeling blockchain-based systems: (1) Single-Class Customers without Impatience, (2) Two-Class Customers without Impatience, (3) Single-Class Customers with Impatience, and (4) Two-Class Customers with Impatience. Each of these scenarios is built upon a queuing-based abstraction of the blockchain process and aims to capture distinct behavioral features related to customer priority and</w:t>
-      </w:r>
-      <w:r>
-        <w:rPr>
-          <w:rFonts w:ascii="Times New Roman" w:eastAsia="新細明體" w:hAnsi="Times New Roman" w:cs="Times New Roman"/>
-          <w:kern w:val="0"/>
-          <w:szCs w:val="24"/>
-        </w:rPr>
-        <w:t xml:space="preserve"> </w:t>
-      </w:r>
-      <w:r>
-        <w:rPr>
-          <w:rFonts w:ascii="Times New Roman" w:eastAsia="新細明體" w:hAnsi="Times New Roman" w:cs="Times New Roman"/>
-          <w:kern w:val="0"/>
-          <w:szCs w:val="24"/>
-        </w:rPr>
-        <w:t>abandonment. In all cases</w:t>
+        <w:t>In this chapter, we are going to present four different scenarios for modeling blockchain-based systems: (1) Single-Class Customers without Impatience, (2) Two-Class Customers without Impatience, (3) Single-Class Customers with Impatience, and (4) Two-Class Customers with Impatience. Each of these scenarios is built upon a queuing-based abstraction of the blockchain process and aims to capture distinct behavioral features related to customer priority and abandonment. In all cases</w:t>
       </w:r>
       <w:r>
         <w:rPr>
@@ -72,7 +40,7 @@
           <w:kern w:val="0"/>
           <w:szCs w:val="24"/>
         </w:rPr>
-        <w:t xml:space="preserve">, </w:t>
+        <w:t xml:space="preserve">, as shown in </w:t>
       </w:r>
       <w:r>
         <w:rPr>
@@ -81,7 +49,7 @@
           <w:kern w:val="0"/>
           <w:szCs w:val="24"/>
         </w:rPr>
-        <w:t xml:space="preserve">as shown in </w:t>
+        <w:fldChar w:fldCharType="begin"/>
       </w:r>
       <w:r>
         <w:rPr>
@@ -90,7 +58,7 @@
           <w:kern w:val="0"/>
           <w:szCs w:val="24"/>
         </w:rPr>
-        <w:fldChar w:fldCharType="begin"/>
+        <w:instrText xml:space="preserve"> REF _Ref196315222 \h  \* MERGEFORMAT </w:instrText>
       </w:r>
       <w:r>
         <w:rPr>
@@ -99,24 +67,6 @@
           <w:kern w:val="0"/>
           <w:szCs w:val="24"/>
         </w:rPr>
-        <w:instrText xml:space="preserve"> REF _Ref196315222 \h </w:instrText>
-      </w:r>
-      <w:r>
-        <w:rPr>
-          <w:rFonts w:ascii="Times New Roman" w:eastAsia="新細明體" w:hAnsi="Times New Roman" w:cs="Times New Roman"/>
-          <w:color w:val="4472C4" w:themeColor="accent1"/>
-          <w:kern w:val="0"/>
-          <w:szCs w:val="24"/>
-        </w:rPr>
-      </w:r>
-      <w:r>
-        <w:rPr>
-          <w:rFonts w:ascii="Times New Roman" w:eastAsia="新細明體" w:hAnsi="Times New Roman" w:cs="Times New Roman"/>
-          <w:color w:val="4472C4" w:themeColor="accent1"/>
-          <w:kern w:val="0"/>
-          <w:szCs w:val="24"/>
-        </w:rPr>
-        <w:instrText xml:space="preserve"> \* MERGEFORMAT </w:instrText>
       </w:r>
       <w:r>
         <w:rPr>
@@ -172,15 +122,7 @@
           <w:kern w:val="0"/>
           <w:szCs w:val="24"/>
         </w:rPr>
-        <w:t>,</w:t>
-      </w:r>
-      <w:r>
-        <w:rPr>
-          <w:rFonts w:ascii="Times New Roman" w:eastAsia="新細明體" w:hAnsi="Times New Roman" w:cs="Times New Roman"/>
-          <w:kern w:val="0"/>
-          <w:szCs w:val="24"/>
-        </w:rPr>
-        <w:t>the system is composed of two queues with limited capacity: the customer queue, which temporarily holds users before block generation, and the consensus queue, which represents the stage where users participate in the consensus protocol after being grouped into a block.</w:t>
+        <w:t>,the system is composed of two queues with limited capacity: the customer queue, which temporarily holds users before block generation, and the consensus queue, which represents the stage where users participate in the consensus protocol after being grouped into a block.</w:t>
       </w:r>
     </w:p>
     <w:p>
@@ -210,43 +152,7 @@
           <w:kern w:val="0"/>
           <w:szCs w:val="24"/>
         </w:rPr>
-        <w:t>arrival</w:t>
-      </w:r>
-      <w:r>
-        <w:rPr>
-          <w:rFonts w:ascii="Times New Roman" w:eastAsia="新細明體" w:hAnsi="Times New Roman" w:cs="Times New Roman"/>
-          <w:color w:val="4472C4" w:themeColor="accent1"/>
-          <w:kern w:val="0"/>
-          <w:szCs w:val="24"/>
-        </w:rPr>
-        <w:t>s</w:t>
-      </w:r>
-      <w:r>
-        <w:rPr>
-          <w:rFonts w:ascii="Times New Roman" w:eastAsia="新細明體" w:hAnsi="Times New Roman" w:cs="Times New Roman"/>
-          <w:color w:val="4472C4" w:themeColor="accent1"/>
-          <w:kern w:val="0"/>
-          <w:szCs w:val="24"/>
-        </w:rPr>
-        <w:t xml:space="preserve"> of customer follow a </w:t>
-      </w:r>
-      <w:r>
-        <w:rPr>
-          <w:rFonts w:ascii="Times New Roman" w:eastAsia="新細明體" w:hAnsi="Times New Roman" w:cs="Times New Roman"/>
-          <w:color w:val="4472C4" w:themeColor="accent1"/>
-          <w:kern w:val="0"/>
-          <w:szCs w:val="24"/>
-        </w:rPr>
-        <w:t xml:space="preserve">Poisson </w:t>
-      </w:r>
-      <w:r>
-        <w:rPr>
-          <w:rFonts w:ascii="Times New Roman" w:eastAsia="新細明體" w:hAnsi="Times New Roman" w:cs="Times New Roman"/>
-          <w:color w:val="4472C4" w:themeColor="accent1"/>
-          <w:kern w:val="0"/>
-          <w:szCs w:val="24"/>
-        </w:rPr>
-        <w:t>process</w:t>
+        <w:t>arrivals of customer follow a Poisson process</w:t>
       </w:r>
       <w:r>
         <w:rPr>
@@ -760,7 +666,15 @@
           <w:kern w:val="0"/>
           <w:szCs w:val="24"/>
         </w:rPr>
-        <w:t xml:space="preserve">impatience </w:t>
+        <w:t>impatience threshold</w:t>
+      </w:r>
+      <w:r>
+        <w:rPr>
+          <w:rFonts w:ascii="Times New Roman" w:eastAsia="新細明體" w:hAnsi="Times New Roman" w:cs="Times New Roman"/>
+          <w:kern w:val="0"/>
+          <w:szCs w:val="24"/>
+        </w:rPr>
+        <w:t xml:space="preserve"> is modeled </w:t>
       </w:r>
       <w:r>
         <w:rPr>
@@ -769,31 +683,6 @@
           <w:kern w:val="0"/>
           <w:szCs w:val="24"/>
         </w:rPr>
-        <w:t>threshold</w:t>
-      </w:r>
-      <w:r>
-        <w:rPr>
-          <w:rFonts w:ascii="Times New Roman" w:eastAsia="新細明體" w:hAnsi="Times New Roman" w:cs="Times New Roman"/>
-          <w:kern w:val="0"/>
-          <w:szCs w:val="24"/>
-        </w:rPr>
-        <w:t xml:space="preserve"> </w:t>
-      </w:r>
-      <w:r>
-        <w:rPr>
-          <w:rFonts w:ascii="Times New Roman" w:eastAsia="新細明體" w:hAnsi="Times New Roman" w:cs="Times New Roman"/>
-          <w:kern w:val="0"/>
-          <w:szCs w:val="24"/>
-        </w:rPr>
-        <w:t xml:space="preserve">is modeled </w:t>
-      </w:r>
-      <w:r>
-        <w:rPr>
-          <w:rFonts w:ascii="Times New Roman" w:eastAsia="新細明體" w:hAnsi="Times New Roman" w:cs="Times New Roman"/>
-          <w:color w:val="4472C4" w:themeColor="accent1"/>
-          <w:kern w:val="0"/>
-          <w:szCs w:val="24"/>
-        </w:rPr>
         <w:t>as an exponential random variable with</w:t>
       </w:r>
       <w:r>
@@ -802,15 +691,7 @@
           <w:kern w:val="0"/>
           <w:szCs w:val="24"/>
         </w:rPr>
-        <w:t xml:space="preserve"> </w:t>
-      </w:r>
-      <w:r>
-        <w:rPr>
-          <w:rFonts w:ascii="Times New Roman" w:eastAsia="新細明體" w:hAnsi="Times New Roman" w:cs="Times New Roman"/>
-          <w:kern w:val="0"/>
-          <w:szCs w:val="24"/>
-        </w:rPr>
-        <w:t xml:space="preserve">a rate </w:t>
+        <w:t xml:space="preserve"> a rate </w:t>
       </w:r>
       <m:oMath>
         <m:r>
@@ -912,15 +793,7 @@
           <w:kern w:val="0"/>
           <w:szCs w:val="24"/>
         </w:rPr>
-        <w:t xml:space="preserve"> for high-priority and low-priority users, respectively. Once a customer enters the consensus queue, impatience is no longer considered. In addition, we consider the operational reliability of the system by incorporating the possibility of</w:t>
-      </w:r>
-      <w:r>
-        <w:rPr>
-          <w:rFonts w:ascii="Times New Roman" w:eastAsia="新細明體" w:hAnsi="Times New Roman" w:cs="Times New Roman"/>
-          <w:kern w:val="0"/>
-          <w:szCs w:val="24"/>
-        </w:rPr>
-        <w:t xml:space="preserve"> </w:t>
+        <w:t xml:space="preserve"> for high-priority and low-priority users, respectively. Once a customer enters the consensus queue, impatience is no longer considered. In addition, we consider the operational reliability of the system by incorporating the possibility of </w:t>
       </w:r>
       <w:r>
         <w:rPr>
@@ -937,15 +810,7 @@
           <w:kern w:val="0"/>
           <w:szCs w:val="24"/>
         </w:rPr>
-        <w:t xml:space="preserve"> alternating between ON and OFF</w:t>
-      </w:r>
-      <w:r>
-        <w:rPr>
-          <w:rFonts w:ascii="Times New Roman" w:eastAsia="新細明體" w:hAnsi="Times New Roman" w:cs="Times New Roman"/>
-          <w:kern w:val="0"/>
-          <w:szCs w:val="24"/>
-        </w:rPr>
-        <w:t xml:space="preserve"> </w:t>
+        <w:t xml:space="preserve"> alternating between ON and OFF </w:t>
       </w:r>
       <w:r>
         <w:rPr>
@@ -1007,39 +872,7 @@
           <w:kern w:val="0"/>
           <w:szCs w:val="24"/>
         </w:rPr>
-        <w:t xml:space="preserve"> </w:t>
-      </w:r>
-      <w:r>
-        <w:rPr>
-          <w:rFonts w:ascii="Times New Roman" w:eastAsia="新細明體" w:hAnsi="Times New Roman" w:cs="Times New Roman"/>
-          <w:kern w:val="0"/>
-          <w:szCs w:val="24"/>
-        </w:rPr>
-        <w:t>(</w:t>
-      </w:r>
-      <w:r>
-        <w:rPr>
-          <w:rFonts w:ascii="Times New Roman" w:eastAsia="新細明體" w:hAnsi="Times New Roman" w:cs="Times New Roman"/>
-          <w:kern w:val="0"/>
-          <w:szCs w:val="24"/>
-        </w:rPr>
-        <w:t>ON to OFF</w:t>
-      </w:r>
-      <w:r>
-        <w:rPr>
-          <w:rFonts w:ascii="Times New Roman" w:eastAsia="新細明體" w:hAnsi="Times New Roman" w:cs="Times New Roman"/>
-          <w:kern w:val="0"/>
-          <w:szCs w:val="24"/>
-        </w:rPr>
-        <w:t xml:space="preserve">) </w:t>
-      </w:r>
-      <w:r>
-        <w:rPr>
-          <w:rFonts w:ascii="Times New Roman" w:eastAsia="新細明體" w:hAnsi="Times New Roman" w:cs="Times New Roman"/>
-          <w:kern w:val="0"/>
-          <w:szCs w:val="24"/>
-        </w:rPr>
-        <w:t xml:space="preserve">and </w:t>
+        <w:t xml:space="preserve"> (ON to OFF) and </w:t>
       </w:r>
       <m:oMath>
         <m:r>
@@ -1059,25 +892,7 @@
           <w:szCs w:val="24"/>
           <w:lang w:eastAsia="ja-JP"/>
         </w:rPr>
-        <w:t xml:space="preserve"> (</w:t>
-      </w:r>
-      <w:r>
-        <w:rPr>
-          <w:rFonts w:ascii="Times New Roman" w:eastAsia="新細明體" w:hAnsi="Times New Roman" w:cs="Times New Roman"/>
-          <w:kern w:val="0"/>
-          <w:szCs w:val="24"/>
-          <w:lang w:eastAsia="ja-JP"/>
-        </w:rPr>
-        <w:t>OFF to ON</w:t>
-      </w:r>
-      <w:r>
-        <w:rPr>
-          <w:rFonts w:ascii="Times New Roman" w:eastAsia="新細明體" w:hAnsi="Times New Roman" w:cs="Times New Roman"/>
-          <w:kern w:val="0"/>
-          <w:szCs w:val="24"/>
-          <w:lang w:eastAsia="ja-JP"/>
-        </w:rPr>
-        <w:t>)</w:t>
+        <w:t xml:space="preserve"> (OFF to ON)</w:t>
       </w:r>
       <w:r>
         <w:rPr>
@@ -1110,7 +925,7 @@
       <w:pPr>
         <w:widowControl/>
         <w:spacing w:before="100" w:beforeAutospacing="1" w:after="100" w:afterAutospacing="1"/>
-        <w:jc w:val="center"/>
+        <w:jc w:val="both"/>
         <w:rPr>
           <w:rFonts w:ascii="Times New Roman" w:eastAsia="新細明體" w:hAnsi="Times New Roman" w:cs="Times New Roman"/>
           <w:noProof/>
@@ -1127,10 +942,10 @@
         </w:rPr>
         <w:lastRenderedPageBreak/>
         <w:drawing>
-          <wp:inline distT="0" distB="0" distL="0" distR="0" wp14:anchorId="1B621062" wp14:editId="2575E927">
+          <wp:inline distT="0" distB="0" distL="0" distR="0" wp14:anchorId="6C9A0195" wp14:editId="33216AA8">
             <wp:extent cx="4320000" cy="797961"/>
             <wp:effectExtent l="0" t="0" r="0" b="0"/>
-            <wp:docPr id="1" name="圖片 1"/>
+            <wp:docPr id="1" name="圖片 1" descr="一張含有 黑色, 黑暗 的圖片&#10;&#10;AI 產生的內容可能不正確。"/>
             <wp:cNvGraphicFramePr>
               <a:graphicFrameLocks xmlns:a="http://schemas.openxmlformats.org/drawingml/2006/main" noChangeAspect="1"/>
             </wp:cNvGraphicFramePr>
@@ -1138,7 +953,7 @@
               <a:graphicData uri="http://schemas.openxmlformats.org/drawingml/2006/picture">
                 <pic:pic xmlns:pic="http://schemas.openxmlformats.org/drawingml/2006/picture">
                   <pic:nvPicPr>
-                    <pic:cNvPr id="1" name="圖片 1"/>
+                    <pic:cNvPr id="1" name="圖片 1" descr="一張含有 黑色, 黑暗 的圖片&#10;&#10;AI 產生的內容可能不正確。"/>
                     <pic:cNvPicPr>
                       <a:picLocks noChangeAspect="1" noChangeArrowheads="1"/>
                     </pic:cNvPicPr>
@@ -1174,8 +989,8 @@
     </w:p>
     <w:p>
       <w:pPr>
-        <w:pStyle w:val="ab"/>
-        <w:jc w:val="center"/>
+        <w:pStyle w:val="ac"/>
+        <w:jc w:val="both"/>
         <w:rPr>
           <w:rFonts w:ascii="Times New Roman" w:eastAsia="新細明體" w:hAnsi="Times New Roman" w:cs="Times New Roman"/>
           <w:noProof/>
@@ -1302,7 +1117,7 @@
     </w:p>
     <w:tbl>
       <w:tblPr>
-        <w:tblStyle w:val="a9"/>
+        <w:tblStyle w:val="aa"/>
         <w:tblW w:w="5000" w:type="pct"/>
         <w:tblInd w:w="0" w:type="dxa"/>
         <w:tblLook w:val="04A0" w:firstRow="1" w:lastRow="0" w:firstColumn="1" w:lastColumn="0" w:noHBand="0" w:noVBand="1"/>
@@ -1328,7 +1143,7 @@
           </w:tcPr>
           <w:p>
             <w:pPr>
-              <w:jc w:val="center"/>
+              <w:jc w:val="both"/>
               <w:rPr>
                 <w:rFonts w:ascii="Times New Roman" w:hAnsi="Times New Roman" w:cs="Times New Roman"/>
                 <w:lang w:eastAsia="zh-TW"/>
@@ -1357,7 +1172,7 @@
           </w:tcPr>
           <w:p>
             <w:pPr>
-              <w:jc w:val="center"/>
+              <w:jc w:val="both"/>
               <w:rPr>
                 <w:rFonts w:ascii="Times New Roman" w:eastAsia="新細明體" w:hAnsi="Times New Roman" w:cs="Times New Roman"/>
               </w:rPr>
@@ -1385,7 +1200,7 @@
           </w:tcPr>
           <w:p>
             <w:pPr>
-              <w:jc w:val="center"/>
+              <w:jc w:val="both"/>
               <w:rPr>
                 <w:rFonts w:ascii="Times New Roman" w:hAnsi="Times New Roman" w:cs="Times New Roman"/>
                 <w:lang w:eastAsia="zh-TW"/>
@@ -1419,7 +1234,7 @@
           </w:tcPr>
           <w:p>
             <w:pPr>
-              <w:jc w:val="center"/>
+              <w:jc w:val="both"/>
               <w:rPr>
                 <w:rFonts w:ascii="Times New Roman" w:hAnsi="Times New Roman" w:cs="Times New Roman"/>
               </w:rPr>
@@ -1445,7 +1260,7 @@
           </w:tcPr>
           <w:p>
             <w:pPr>
-              <w:jc w:val="center"/>
+              <w:jc w:val="both"/>
               <w:rPr>
                 <w:rFonts w:ascii="Times New Roman" w:eastAsia="新細明體" w:hAnsi="Times New Roman" w:cs="Times New Roman"/>
               </w:rPr>
@@ -1476,7 +1291,7 @@
           </w:tcPr>
           <w:p>
             <w:pPr>
-              <w:jc w:val="center"/>
+              <w:jc w:val="both"/>
               <w:rPr>
                 <w:rFonts w:ascii="Times New Roman" w:eastAsia="新細明體" w:hAnsi="Times New Roman" w:cs="Times New Roman"/>
               </w:rPr>
@@ -1516,7 +1331,7 @@
           </w:p>
           <w:p>
             <w:pPr>
-              <w:jc w:val="center"/>
+              <w:jc w:val="both"/>
               <w:rPr>
                 <w:rFonts w:ascii="Times New Roman" w:hAnsi="Times New Roman" w:cs="Times New Roman"/>
                 <w:lang w:eastAsia="zh-TW"/>
@@ -1542,7 +1357,7 @@
           </w:tcPr>
           <w:p>
             <w:pPr>
-              <w:jc w:val="center"/>
+              <w:jc w:val="both"/>
               <w:rPr>
                 <w:rFonts w:ascii="Times New Roman" w:hAnsi="Times New Roman" w:cs="Times New Roman"/>
               </w:rPr>
@@ -1562,7 +1377,7 @@
           </w:tcPr>
           <w:p>
             <w:pPr>
-              <w:jc w:val="center"/>
+              <w:jc w:val="both"/>
               <w:rPr>
                 <w:rFonts w:ascii="Times New Roman" w:hAnsi="Times New Roman" w:cs="Times New Roman"/>
               </w:rPr>
@@ -1582,7 +1397,7 @@
           </w:tcPr>
           <w:p>
             <w:pPr>
-              <w:jc w:val="center"/>
+              <w:jc w:val="both"/>
               <w:rPr>
                 <w:rFonts w:ascii="Times New Roman" w:eastAsia="新細明體" w:hAnsi="Times New Roman" w:cs="Times New Roman"/>
               </w:rPr>
@@ -1640,7 +1455,7 @@
           </w:tcPr>
           <w:p>
             <w:pPr>
-              <w:jc w:val="center"/>
+              <w:jc w:val="both"/>
               <w:rPr>
                 <w:rFonts w:ascii="Times New Roman" w:hAnsi="Times New Roman" w:cs="Times New Roman"/>
               </w:rPr>
@@ -1666,7 +1481,7 @@
           </w:tcPr>
           <w:p>
             <w:pPr>
-              <w:jc w:val="center"/>
+              <w:jc w:val="both"/>
               <w:rPr>
                 <w:rFonts w:ascii="Times New Roman" w:eastAsia="新細明體" w:hAnsi="Times New Roman" w:cs="Times New Roman"/>
               </w:rPr>
@@ -1720,7 +1535,7 @@
           </w:tcPr>
           <w:p>
             <w:pPr>
-              <w:jc w:val="center"/>
+              <w:jc w:val="both"/>
               <w:rPr>
                 <w:rFonts w:ascii="Times New Roman" w:eastAsia="新細明體" w:hAnsi="Times New Roman" w:cs="Times New Roman"/>
                 <w:lang w:eastAsia="zh-TW"/>
@@ -1761,7 +1576,7 @@
           </w:p>
           <w:p>
             <w:pPr>
-              <w:jc w:val="center"/>
+              <w:jc w:val="both"/>
               <w:rPr>
                 <w:rFonts w:ascii="Times New Roman" w:hAnsi="Times New Roman" w:cs="Times New Roman"/>
                 <w:lang w:eastAsia="zh-TW"/>
@@ -1787,7 +1602,7 @@
           </w:tcPr>
           <w:p>
             <w:pPr>
-              <w:jc w:val="center"/>
+              <w:jc w:val="both"/>
               <w:rPr>
                 <w:rFonts w:ascii="Times New Roman" w:hAnsi="Times New Roman" w:cs="Times New Roman"/>
               </w:rPr>
@@ -1807,7 +1622,7 @@
           </w:tcPr>
           <w:p>
             <w:pPr>
-              <w:jc w:val="center"/>
+              <w:jc w:val="both"/>
               <w:rPr>
                 <w:rFonts w:ascii="Times New Roman" w:hAnsi="Times New Roman" w:cs="Times New Roman"/>
                 <w:szCs w:val="24"/>
@@ -1828,7 +1643,7 @@
           </w:tcPr>
           <w:p>
             <w:pPr>
-              <w:jc w:val="center"/>
+              <w:jc w:val="both"/>
               <w:rPr>
                 <w:rFonts w:ascii="Times New Roman" w:eastAsia="新細明體" w:hAnsi="Times New Roman" w:cs="Times New Roman"/>
               </w:rPr>
@@ -1886,7 +1701,7 @@
           </w:tcPr>
           <w:p>
             <w:pPr>
-              <w:jc w:val="center"/>
+              <w:jc w:val="both"/>
               <w:rPr>
                 <w:rFonts w:ascii="Times New Roman" w:hAnsi="Times New Roman" w:cs="Times New Roman"/>
               </w:rPr>
@@ -1919,7 +1734,7 @@
           </w:tcPr>
           <w:p>
             <w:pPr>
-              <w:jc w:val="center"/>
+              <w:jc w:val="both"/>
               <w:rPr>
                 <w:rFonts w:ascii="Times New Roman" w:eastAsia="新細明體" w:hAnsi="Times New Roman" w:cs="Times New Roman"/>
               </w:rPr>
@@ -1973,7 +1788,7 @@
           </w:tcPr>
           <w:p>
             <w:pPr>
-              <w:jc w:val="center"/>
+              <w:jc w:val="both"/>
               <w:rPr>
                 <w:rFonts w:ascii="Times New Roman" w:eastAsia="新細明體" w:hAnsi="Times New Roman" w:cs="Times New Roman"/>
                 <w:lang w:eastAsia="zh-TW"/>
@@ -2014,7 +1829,7 @@
           </w:p>
           <w:p>
             <w:pPr>
-              <w:jc w:val="center"/>
+              <w:jc w:val="both"/>
               <w:rPr>
                 <w:rFonts w:ascii="Times New Roman" w:eastAsia="新細明體" w:hAnsi="Times New Roman" w:cs="Times New Roman"/>
                 <w:lang w:eastAsia="zh-TW"/>
@@ -2040,7 +1855,7 @@
           </w:tcPr>
           <w:p>
             <w:pPr>
-              <w:jc w:val="center"/>
+              <w:jc w:val="both"/>
               <w:rPr>
                 <w:rFonts w:ascii="Times New Roman" w:hAnsi="Times New Roman" w:cs="Times New Roman"/>
               </w:rPr>
@@ -2060,7 +1875,7 @@
           </w:tcPr>
           <w:p>
             <w:pPr>
-              <w:jc w:val="center"/>
+              <w:jc w:val="both"/>
               <w:rPr>
                 <w:rFonts w:ascii="Times New Roman" w:hAnsi="Times New Roman" w:cs="Times New Roman"/>
                 <w:szCs w:val="24"/>
@@ -2081,7 +1896,7 @@
           </w:tcPr>
           <w:p>
             <w:pPr>
-              <w:jc w:val="center"/>
+              <w:jc w:val="both"/>
               <w:rPr>
                 <w:rFonts w:ascii="Times New Roman" w:eastAsia="新細明體" w:hAnsi="Times New Roman" w:cs="Times New Roman"/>
               </w:rPr>
@@ -2138,7 +1953,7 @@
           </w:tcPr>
           <w:p>
             <w:pPr>
-              <w:jc w:val="center"/>
+              <w:jc w:val="both"/>
               <w:rPr>
                 <w:rFonts w:ascii="Times New Roman" w:hAnsi="Times New Roman" w:cs="Times New Roman"/>
                 <w:lang w:eastAsia="zh-TW"/>
@@ -2166,7 +1981,7 @@
           </w:tcPr>
           <w:p>
             <w:pPr>
-              <w:jc w:val="center"/>
+              <w:jc w:val="both"/>
               <w:rPr>
                 <w:rFonts w:ascii="Times New Roman" w:eastAsia="新細明體" w:hAnsi="Times New Roman" w:cs="Times New Roman"/>
               </w:rPr>
@@ -2197,7 +2012,7 @@
           </w:tcPr>
           <w:p>
             <w:pPr>
-              <w:jc w:val="center"/>
+              <w:jc w:val="both"/>
               <w:rPr>
                 <w:rFonts w:ascii="Times New Roman" w:eastAsia="新細明體" w:hAnsi="Times New Roman" w:cs="Times New Roman"/>
                 <w:lang w:eastAsia="zh-TW"/>
@@ -2238,7 +2053,7 @@
           </w:p>
           <w:p>
             <w:pPr>
-              <w:jc w:val="center"/>
+              <w:jc w:val="both"/>
               <w:rPr>
                 <w:rFonts w:ascii="Times New Roman" w:hAnsi="Times New Roman" w:cs="Times New Roman"/>
                 <w:lang w:eastAsia="zh-TW"/>
@@ -2264,7 +2079,7 @@
           </w:tcPr>
           <w:p>
             <w:pPr>
-              <w:jc w:val="center"/>
+              <w:jc w:val="both"/>
               <w:rPr>
                 <w:rFonts w:ascii="Times New Roman" w:eastAsia="新細明體" w:hAnsi="Times New Roman" w:cs="Times New Roman"/>
               </w:rPr>
@@ -2284,7 +2099,7 @@
           </w:tcPr>
           <w:p>
             <w:pPr>
-              <w:jc w:val="center"/>
+              <w:jc w:val="both"/>
               <w:rPr>
                 <w:rFonts w:ascii="Times New Roman" w:hAnsi="Times New Roman" w:cs="Times New Roman"/>
               </w:rPr>
@@ -2304,7 +2119,7 @@
           </w:tcPr>
           <w:p>
             <w:pPr>
-              <w:jc w:val="center"/>
+              <w:jc w:val="both"/>
               <w:rPr>
                 <w:rFonts w:ascii="Times New Roman" w:eastAsia="新細明體" w:hAnsi="Times New Roman" w:cs="Times New Roman"/>
               </w:rPr>
@@ -2359,7 +2174,7 @@
           </w:tcPr>
           <w:p>
             <w:pPr>
-              <w:jc w:val="center"/>
+              <w:jc w:val="both"/>
               <w:rPr>
                 <w:rFonts w:ascii="Times New Roman" w:hAnsi="Times New Roman" w:cs="Times New Roman"/>
                 <w:lang w:eastAsia="zh-TW"/>
@@ -2387,7 +2202,7 @@
           </w:tcPr>
           <w:p>
             <w:pPr>
-              <w:jc w:val="center"/>
+              <w:jc w:val="both"/>
               <w:rPr>
                 <w:rFonts w:ascii="Times New Roman" w:hAnsi="Times New Roman" w:cs="Times New Roman"/>
               </w:rPr>
@@ -2420,7 +2235,7 @@
           </w:tcPr>
           <w:p>
             <w:pPr>
-              <w:jc w:val="center"/>
+              <w:jc w:val="both"/>
               <w:rPr>
                 <w:rFonts w:ascii="Times New Roman" w:hAnsi="Times New Roman" w:cs="Times New Roman"/>
               </w:rPr>
@@ -2455,7 +2270,7 @@
           </w:tcPr>
           <w:p>
             <w:pPr>
-              <w:jc w:val="center"/>
+              <w:jc w:val="both"/>
               <w:rPr>
                 <w:rFonts w:ascii="Times New Roman" w:hAnsi="Times New Roman" w:cs="Times New Roman"/>
               </w:rPr>
@@ -2482,7 +2297,7 @@
           </w:tcPr>
           <w:p>
             <w:pPr>
-              <w:jc w:val="center"/>
+              <w:jc w:val="both"/>
               <w:rPr>
                 <w:rFonts w:ascii="Times New Roman" w:hAnsi="Times New Roman" w:cs="Times New Roman"/>
               </w:rPr>
@@ -2513,7 +2328,7 @@
           </w:tcPr>
           <w:p>
             <w:pPr>
-              <w:jc w:val="center"/>
+              <w:jc w:val="both"/>
               <w:rPr>
                 <w:rFonts w:ascii="Times New Roman" w:hAnsi="Times New Roman" w:cs="Times New Roman"/>
               </w:rPr>
@@ -2534,9 +2349,11 @@
     </w:tbl>
     <w:p>
       <w:pPr>
-        <w:pStyle w:val="ab"/>
-        <w:rPr>
-          <w:rFonts w:ascii="Times New Roman" w:eastAsia="新細明體" w:hAnsi="Times New Roman" w:cs="Times New Roman"/>
+        <w:pStyle w:val="ac"/>
+        <w:jc w:val="both"/>
+        <w:rPr>
+          <w:rFonts w:ascii="Times New Roman" w:eastAsia="新細明體" w:hAnsi="Times New Roman" w:cs="Times New Roman"/>
+          <w:color w:val="4472C4" w:themeColor="accent1"/>
           <w:kern w:val="0"/>
           <w:szCs w:val="24"/>
         </w:rPr>
@@ -2633,6 +2450,1162 @@
         </w:rPr>
         <w:t>The parameters used in different scenarios</w:t>
       </w:r>
+    </w:p>
+    <w:p>
+      <w:pPr>
+        <w:jc w:val="both"/>
+        <w:rPr>
+          <w:rFonts w:ascii="Times New Roman" w:hAnsi="Times New Roman" w:cs="Times New Roman"/>
+        </w:rPr>
+      </w:pPr>
+    </w:p>
+    <w:p>
+      <w:pPr>
+        <w:pStyle w:val="2"/>
+      </w:pPr>
+      <w:r>
+        <w:rPr>
+          <w:rFonts w:hint="eastAsia"/>
+        </w:rPr>
+        <w:t>Scenario 1: Single-Class Customer without Impatient</w:t>
+      </w:r>
+    </w:p>
+    <w:p>
+      <w:pPr>
+        <w:spacing w:before="100" w:beforeAutospacing="1" w:after="100" w:afterAutospacing="1"/>
+        <w:ind w:firstLine="480"/>
+        <w:jc w:val="both"/>
+        <w:rPr>
+          <w:rFonts w:ascii="Times New Roman" w:hAnsi="Times New Roman" w:cs="Times New Roman"/>
+          <w:szCs w:val="24"/>
+        </w:rPr>
+      </w:pPr>
+      <w:r>
+        <w:rPr>
+          <w:rFonts w:ascii="Times New Roman" w:hAnsi="Times New Roman" w:cs="Times New Roman"/>
+          <w:szCs w:val="24"/>
+        </w:rPr>
+        <w:t>In this scenario, we consider a single-class customer system without impatience, where arrivals follow a Poisson process and customers are served according to the First-Come-First-Served (FCFS) discipline. Service is divided into block generation and consensus phases, and the system switches between ON and OFF states, affecting service availability.</w:t>
+      </w:r>
+    </w:p>
+    <w:p>
+      <w:pPr>
+        <w:spacing w:before="100" w:beforeAutospacing="1" w:after="100" w:afterAutospacing="1"/>
+        <w:ind w:firstLine="480"/>
+        <w:jc w:val="both"/>
+        <w:rPr>
+          <w:rFonts w:ascii="Times New Roman" w:hAnsi="Times New Roman" w:cs="Times New Roman"/>
+          <w:szCs w:val="24"/>
+        </w:rPr>
+      </w:pPr>
+    </w:p>
+    <w:p>
+      <w:pPr>
+        <w:pStyle w:val="3"/>
+      </w:pPr>
+      <w:r>
+        <w:rPr>
+          <w:rFonts w:hint="eastAsia"/>
+        </w:rPr>
+        <w:lastRenderedPageBreak/>
+        <w:t>State Balance Equations</w:t>
+      </w:r>
+    </w:p>
+    <w:p>
+      <w:pPr>
+        <w:spacing w:before="100" w:beforeAutospacing="1" w:after="100" w:afterAutospacing="1"/>
+        <w:ind w:firstLine="480"/>
+        <w:jc w:val="both"/>
+        <w:rPr>
+          <w:rFonts w:ascii="Times New Roman" w:hAnsi="Times New Roman" w:cs="Times New Roman"/>
+          <w:szCs w:val="24"/>
+        </w:rPr>
+      </w:pPr>
+      <w:r>
+        <w:rPr>
+          <w:rFonts w:ascii="Times New Roman" w:hAnsi="Times New Roman" w:cs="Times New Roman"/>
+          <w:szCs w:val="24"/>
+        </w:rPr>
+        <w:t>T</w:t>
+      </w:r>
+      <w:r>
+        <w:rPr>
+          <w:rFonts w:ascii="Times New Roman" w:hAnsi="Times New Roman" w:cs="Times New Roman" w:hint="eastAsia"/>
+          <w:szCs w:val="24"/>
+        </w:rPr>
+        <w:t>he system under consideration is described as a three-dimensional Markov chain denote</w:t>
+      </w:r>
+      <w:r>
+        <w:rPr>
+          <w:rFonts w:ascii="Times New Roman" w:hAnsi="Times New Roman" w:cs="Times New Roman" w:hint="eastAsia"/>
+          <w:szCs w:val="24"/>
+        </w:rPr>
+        <w:t>d</w:t>
+      </w:r>
+      <w:r>
+        <w:rPr>
+          <w:rFonts w:ascii="Times New Roman" w:hAnsi="Times New Roman" w:cs="Times New Roman" w:hint="eastAsia"/>
+          <w:szCs w:val="24"/>
+        </w:rPr>
+        <w:t xml:space="preserve"> by </w:t>
+      </w:r>
+      <m:oMath>
+        <m:r>
+          <w:rPr>
+            <w:rFonts w:ascii="Cambria Math" w:hAnsi="Cambria Math" w:cs="Times New Roman" w:hint="eastAsia"/>
+            <w:szCs w:val="24"/>
+          </w:rPr>
+          <m:t>(i, x, k)</m:t>
+        </m:r>
+      </m:oMath>
+      <w:r>
+        <w:rPr>
+          <w:rFonts w:ascii="Times New Roman" w:hAnsi="Times New Roman" w:cs="Times New Roman" w:hint="eastAsia"/>
+          <w:szCs w:val="24"/>
+        </w:rPr>
+        <w:t xml:space="preserve">, where </w:t>
+      </w:r>
+      <m:oMath>
+        <m:r>
+          <w:rPr>
+            <w:rFonts w:ascii="Cambria Math" w:hAnsi="Cambria Math" w:cs="Times New Roman"/>
+            <w:szCs w:val="24"/>
+          </w:rPr>
+          <m:t>i</m:t>
+        </m:r>
+      </m:oMath>
+      <w:r>
+        <w:rPr>
+          <w:rFonts w:ascii="Times New Roman" w:hAnsi="Times New Roman" w:cs="Times New Roman" w:hint="eastAsia"/>
+          <w:szCs w:val="24"/>
+        </w:rPr>
+        <w:t xml:space="preserve"> denotes the number of customers in </w:t>
+      </w:r>
+      <w:r>
+        <w:rPr>
+          <w:rFonts w:ascii="Times New Roman" w:hAnsi="Times New Roman" w:cs="Times New Roman" w:hint="eastAsia"/>
+          <w:szCs w:val="24"/>
+        </w:rPr>
+        <w:t xml:space="preserve">the </w:t>
+      </w:r>
+      <w:r>
+        <w:rPr>
+          <w:rFonts w:ascii="Times New Roman" w:hAnsi="Times New Roman" w:cs="Times New Roman" w:hint="eastAsia"/>
+          <w:szCs w:val="24"/>
+        </w:rPr>
+        <w:t xml:space="preserve">customer queue, </w:t>
+      </w:r>
+      <m:oMath>
+        <m:r>
+          <w:rPr>
+            <w:rFonts w:ascii="Cambria Math" w:hAnsi="Cambria Math" w:cs="Times New Roman"/>
+            <w:szCs w:val="24"/>
+          </w:rPr>
+          <m:t>x</m:t>
+        </m:r>
+      </m:oMath>
+      <w:r>
+        <w:rPr>
+          <w:rFonts w:ascii="Times New Roman" w:hAnsi="Times New Roman" w:cs="Times New Roman" w:hint="eastAsia"/>
+          <w:szCs w:val="24"/>
+        </w:rPr>
+        <w:t xml:space="preserve"> denotes the number of customers in </w:t>
+      </w:r>
+      <w:r>
+        <w:rPr>
+          <w:rFonts w:ascii="Times New Roman" w:hAnsi="Times New Roman" w:cs="Times New Roman" w:hint="eastAsia"/>
+          <w:szCs w:val="24"/>
+        </w:rPr>
+        <w:t xml:space="preserve">the </w:t>
+      </w:r>
+      <w:r>
+        <w:rPr>
+          <w:rFonts w:ascii="Times New Roman" w:hAnsi="Times New Roman" w:cs="Times New Roman" w:hint="eastAsia"/>
+          <w:szCs w:val="24"/>
+        </w:rPr>
+        <w:t xml:space="preserve">consensus queue, </w:t>
+      </w:r>
+      <m:oMath>
+        <m:r>
+          <w:rPr>
+            <w:rFonts w:ascii="Cambria Math" w:hAnsi="Cambria Math" w:cs="Times New Roman"/>
+            <w:szCs w:val="24"/>
+          </w:rPr>
+          <m:t>k</m:t>
+        </m:r>
+      </m:oMath>
+      <w:r>
+        <w:rPr>
+          <w:rFonts w:ascii="Times New Roman" w:hAnsi="Times New Roman" w:cs="Times New Roman" w:hint="eastAsia"/>
+          <w:szCs w:val="24"/>
+        </w:rPr>
+        <w:t xml:space="preserve"> denotes the system state.</w:t>
+      </w:r>
+      <w:r>
+        <w:rPr>
+          <w:rFonts w:ascii="Times New Roman" w:hAnsi="Times New Roman" w:cs="Times New Roman" w:hint="eastAsia"/>
+          <w:szCs w:val="24"/>
+        </w:rPr>
+        <w:t xml:space="preserve"> </w:t>
+      </w:r>
+      <w:r>
+        <w:rPr>
+          <w:rFonts w:ascii="Times New Roman" w:hAnsi="Times New Roman" w:cs="Times New Roman"/>
+          <w:szCs w:val="24"/>
+        </w:rPr>
+        <w:t>W</w:t>
+      </w:r>
+      <w:r>
+        <w:rPr>
+          <w:rFonts w:ascii="Times New Roman" w:hAnsi="Times New Roman" w:cs="Times New Roman" w:hint="eastAsia"/>
+          <w:szCs w:val="24"/>
+        </w:rPr>
+        <w:t xml:space="preserve">hen </w:t>
+      </w:r>
+      <m:oMath>
+        <m:r>
+          <w:rPr>
+            <w:rFonts w:ascii="Cambria Math" w:hAnsi="Cambria Math" w:cs="Times New Roman"/>
+            <w:szCs w:val="24"/>
+          </w:rPr>
+          <m:t>x=0</m:t>
+        </m:r>
+      </m:oMath>
+      <w:r>
+        <w:rPr>
+          <w:rFonts w:ascii="Times New Roman" w:hAnsi="Times New Roman" w:cs="Times New Roman" w:hint="eastAsia"/>
+          <w:szCs w:val="24"/>
+        </w:rPr>
+        <w:t xml:space="preserve">, the maximum value of </w:t>
+      </w:r>
+      <m:oMath>
+        <m:r>
+          <w:rPr>
+            <w:rFonts w:ascii="Cambria Math" w:hAnsi="Cambria Math" w:cs="Times New Roman"/>
+            <w:szCs w:val="24"/>
+          </w:rPr>
+          <m:t>i</m:t>
+        </m:r>
+      </m:oMath>
+      <w:r>
+        <w:rPr>
+          <w:rFonts w:ascii="Times New Roman" w:hAnsi="Times New Roman" w:cs="Times New Roman" w:hint="eastAsia"/>
+          <w:szCs w:val="24"/>
+        </w:rPr>
+        <w:t xml:space="preserve"> is the full capacity of the queue, denoted by </w:t>
+      </w:r>
+      <m:oMath>
+        <m:r>
+          <w:rPr>
+            <w:rFonts w:ascii="Cambria Math" w:hAnsi="Cambria Math" w:cs="Times New Roman" w:hint="eastAsia"/>
+            <w:szCs w:val="24"/>
+          </w:rPr>
+          <m:t>N</m:t>
+        </m:r>
+      </m:oMath>
+      <w:r>
+        <w:rPr>
+          <w:rFonts w:ascii="Times New Roman" w:hAnsi="Times New Roman" w:cs="Times New Roman" w:hint="eastAsia"/>
+          <w:szCs w:val="24"/>
+        </w:rPr>
+        <w:t xml:space="preserve">. </w:t>
+      </w:r>
+      <w:r>
+        <w:rPr>
+          <w:rFonts w:ascii="Times New Roman" w:hAnsi="Times New Roman" w:cs="Times New Roman"/>
+          <w:szCs w:val="24"/>
+        </w:rPr>
+        <w:t>H</w:t>
+      </w:r>
+      <w:r>
+        <w:rPr>
+          <w:rFonts w:ascii="Times New Roman" w:hAnsi="Times New Roman" w:cs="Times New Roman" w:hint="eastAsia"/>
+          <w:szCs w:val="24"/>
+        </w:rPr>
+        <w:t xml:space="preserve">owever, when </w:t>
+      </w:r>
+      <m:oMath>
+        <m:r>
+          <w:rPr>
+            <w:rFonts w:ascii="Cambria Math" w:hAnsi="Cambria Math" w:cs="Times New Roman"/>
+            <w:szCs w:val="24"/>
+          </w:rPr>
+          <m:t>1≤x≤b</m:t>
+        </m:r>
+      </m:oMath>
+      <w:r>
+        <w:rPr>
+          <w:rFonts w:ascii="Times New Roman" w:hAnsi="Times New Roman" w:cs="Times New Roman" w:hint="eastAsia"/>
+          <w:szCs w:val="24"/>
+        </w:rPr>
+        <w:t xml:space="preserve">, meaning that the consensus queue is </w:t>
+      </w:r>
+      <w:r>
+        <w:rPr>
+          <w:rFonts w:ascii="Times New Roman" w:hAnsi="Times New Roman" w:cs="Times New Roman" w:hint="eastAsia"/>
+          <w:szCs w:val="24"/>
+        </w:rPr>
+        <w:t>o</w:t>
+      </w:r>
+      <w:r>
+        <w:rPr>
+          <w:rFonts w:ascii="Times New Roman" w:hAnsi="Times New Roman" w:cs="Times New Roman" w:hint="eastAsia"/>
+          <w:szCs w:val="24"/>
+        </w:rPr>
+        <w:t>ccupied</w:t>
+      </w:r>
+      <w:r>
+        <w:rPr>
+          <w:rFonts w:ascii="Times New Roman" w:hAnsi="Times New Roman" w:cs="Times New Roman" w:hint="eastAsia"/>
+          <w:szCs w:val="24"/>
+        </w:rPr>
+        <w:t xml:space="preserve">, the maximum number of customers allowed in the customer queue is reduced to </w:t>
+      </w:r>
+      <m:oMath>
+        <m:r>
+          <w:rPr>
+            <w:rFonts w:ascii="Cambria Math" w:hAnsi="Cambria Math" w:cs="Times New Roman"/>
+            <w:szCs w:val="24"/>
+          </w:rPr>
+          <m:t>N-b</m:t>
+        </m:r>
+      </m:oMath>
+      <w:r>
+        <w:rPr>
+          <w:rFonts w:ascii="Times New Roman" w:hAnsi="Times New Roman" w:cs="Times New Roman" w:hint="eastAsia"/>
+          <w:szCs w:val="24"/>
+        </w:rPr>
+        <w:t xml:space="preserve">. </w:t>
+      </w:r>
+      <w:r>
+        <w:rPr>
+          <w:rFonts w:ascii="Times New Roman" w:hAnsi="Times New Roman" w:cs="Times New Roman"/>
+          <w:szCs w:val="24"/>
+        </w:rPr>
+        <w:t>T</w:t>
+      </w:r>
+      <w:r>
+        <w:rPr>
+          <w:rFonts w:ascii="Times New Roman" w:hAnsi="Times New Roman" w:cs="Times New Roman" w:hint="eastAsia"/>
+          <w:szCs w:val="24"/>
+        </w:rPr>
+        <w:t xml:space="preserve">he system state </w:t>
+      </w:r>
+      <m:oMath>
+        <m:r>
+          <w:rPr>
+            <w:rFonts w:ascii="Cambria Math" w:hAnsi="Cambria Math" w:cs="Times New Roman"/>
+            <w:szCs w:val="24"/>
+          </w:rPr>
+          <m:t>k=1</m:t>
+        </m:r>
+      </m:oMath>
+      <w:r>
+        <w:rPr>
+          <w:rFonts w:ascii="Times New Roman" w:hAnsi="Times New Roman" w:cs="Times New Roman" w:hint="eastAsia"/>
+          <w:szCs w:val="24"/>
+        </w:rPr>
+        <w:t xml:space="preserve"> indicates that the system is in the ON state, where customers are allowed to enter </w:t>
+      </w:r>
+      <w:r>
+        <w:rPr>
+          <w:rFonts w:ascii="Times New Roman" w:hAnsi="Times New Roman" w:cs="Times New Roman"/>
+          <w:szCs w:val="24"/>
+        </w:rPr>
+        <w:t>the</w:t>
+      </w:r>
+      <w:r>
+        <w:rPr>
+          <w:rFonts w:ascii="Times New Roman" w:hAnsi="Times New Roman" w:cs="Times New Roman" w:hint="eastAsia"/>
+          <w:szCs w:val="24"/>
+        </w:rPr>
+        <w:t xml:space="preserve"> customer queue and both block generation and consensus operations can proceed. </w:t>
+      </w:r>
+      <w:r>
+        <w:rPr>
+          <w:rFonts w:ascii="Times New Roman" w:hAnsi="Times New Roman" w:cs="Times New Roman"/>
+          <w:szCs w:val="24"/>
+        </w:rPr>
+        <w:t>O</w:t>
+      </w:r>
+      <w:r>
+        <w:rPr>
+          <w:rFonts w:ascii="Times New Roman" w:hAnsi="Times New Roman" w:cs="Times New Roman" w:hint="eastAsia"/>
+          <w:szCs w:val="24"/>
+        </w:rPr>
+        <w:t xml:space="preserve">n the other hand, when </w:t>
+      </w:r>
+      <m:oMath>
+        <m:r>
+          <w:rPr>
+            <w:rFonts w:ascii="Cambria Math" w:hAnsi="Cambria Math" w:cs="Times New Roman"/>
+            <w:szCs w:val="24"/>
+          </w:rPr>
+          <m:t>k=0</m:t>
+        </m:r>
+      </m:oMath>
+      <w:r>
+        <w:rPr>
+          <w:rFonts w:ascii="Times New Roman" w:hAnsi="Times New Roman" w:cs="Times New Roman" w:hint="eastAsia"/>
+          <w:szCs w:val="24"/>
+        </w:rPr>
+        <w:t xml:space="preserve">, the system is in the OFF state, during which only customer arrivals to the queue are permitted, while block generation and consensus are suspended. </w:t>
+      </w:r>
+      <w:r>
+        <w:rPr>
+          <w:rFonts w:ascii="Times New Roman" w:hAnsi="Times New Roman" w:cs="Times New Roman"/>
+          <w:szCs w:val="24"/>
+        </w:rPr>
+        <w:t>T</w:t>
+      </w:r>
+      <w:r>
+        <w:rPr>
+          <w:rFonts w:ascii="Times New Roman" w:hAnsi="Times New Roman" w:cs="Times New Roman" w:hint="eastAsia"/>
+          <w:szCs w:val="24"/>
+        </w:rPr>
+        <w:t>he state space can be denoted as follows:</w:t>
+      </w:r>
+    </w:p>
+    <w:p>
+      <w:pPr>
+        <w:spacing w:before="100" w:beforeAutospacing="1" w:after="100" w:afterAutospacing="1"/>
+        <w:ind w:firstLine="480"/>
+        <w:jc w:val="both"/>
+        <w:rPr>
+          <w:rFonts w:ascii="Times New Roman" w:hAnsi="Times New Roman" w:cs="Times New Roman"/>
+          <w:szCs w:val="24"/>
+        </w:rPr>
+      </w:pPr>
+      <m:oMathPara>
+        <m:oMath>
+          <m:r>
+            <w:rPr>
+              <w:rFonts w:ascii="Cambria Math" w:hAnsi="Cambria Math" w:cs="Times New Roman"/>
+              <w:szCs w:val="24"/>
+            </w:rPr>
+            <m:t>S={(i, x, k)|</m:t>
+          </m:r>
+          <m:d>
+            <m:dPr>
+              <m:begChr m:val="{"/>
+              <m:endChr m:val=""/>
+              <m:ctrlPr>
+                <w:rPr>
+                  <w:rFonts w:ascii="Cambria Math" w:hAnsi="Cambria Math" w:cs="Times New Roman"/>
+                  <w:i/>
+                  <w:szCs w:val="24"/>
+                </w:rPr>
+              </m:ctrlPr>
+            </m:dPr>
+            <m:e>
+              <m:eqArr>
+                <m:eqArrPr>
+                  <m:ctrlPr>
+                    <w:rPr>
+                      <w:rFonts w:ascii="Cambria Math" w:hAnsi="Cambria Math" w:cs="Times New Roman"/>
+                      <w:i/>
+                      <w:szCs w:val="24"/>
+                    </w:rPr>
+                  </m:ctrlPr>
+                </m:eqArrPr>
+                <m:e>
+                  <m:r>
+                    <w:rPr>
+                      <w:rFonts w:ascii="Cambria Math" w:hAnsi="Cambria Math" w:cs="Times New Roman"/>
+                      <w:szCs w:val="24"/>
+                    </w:rPr>
+                    <m:t>0≤x≤b</m:t>
+                  </m:r>
+                </m:e>
+                <m:e>
+                  <m:r>
+                    <w:rPr>
+                      <w:rFonts w:ascii="Cambria Math" w:hAnsi="Cambria Math" w:cs="Times New Roman"/>
+                      <w:szCs w:val="24"/>
+                    </w:rPr>
+                    <m:t>0≤k≤1</m:t>
+                  </m:r>
+                  <m:ctrlPr>
+                    <w:rPr>
+                      <w:rFonts w:ascii="Cambria Math" w:eastAsia="Cambria Math" w:hAnsi="Cambria Math" w:cs="Cambria Math"/>
+                      <w:i/>
+                    </w:rPr>
+                  </m:ctrlPr>
+                </m:e>
+                <m:e>
+                  <m:r>
+                    <w:rPr>
+                      <w:rFonts w:ascii="Cambria Math" w:eastAsia="Cambria Math" w:hAnsi="Cambria Math" w:cs="Cambria Math"/>
+                    </w:rPr>
+                    <m:t>i</m:t>
+                  </m:r>
+                  <m:r>
+                    <w:rPr>
+                      <w:rFonts w:ascii="Cambria Math" w:hAnsi="Cambria Math" w:cs="Cambria Math"/>
+                    </w:rPr>
+                    <m:t>f x=0:0≤i≤N</m:t>
+                  </m:r>
+                  <m:ctrlPr>
+                    <w:rPr>
+                      <w:rFonts w:ascii="Cambria Math" w:eastAsia="Cambria Math" w:hAnsi="Cambria Math" w:cs="Cambria Math"/>
+                      <w:i/>
+                    </w:rPr>
+                  </m:ctrlPr>
+                </m:e>
+                <m:e>
+                  <m:r>
+                    <w:rPr>
+                      <w:rFonts w:ascii="Cambria Math" w:eastAsia="Cambria Math" w:hAnsi="Cambria Math" w:cs="Cambria Math"/>
+                    </w:rPr>
+                    <m:t>i</m:t>
+                  </m:r>
+                  <m:r>
+                    <w:rPr>
+                      <w:rFonts w:ascii="Cambria Math" w:hAnsi="Cambria Math" w:cs="Cambria Math"/>
+                    </w:rPr>
+                    <m:t>f x≥1:0≤i≤N-b</m:t>
+                  </m:r>
+                </m:e>
+              </m:eqArr>
+            </m:e>
+          </m:d>
+          <m:r>
+            <w:rPr>
+              <w:rFonts w:ascii="Cambria Math" w:hAnsi="Cambria Math" w:cs="Times New Roman"/>
+              <w:szCs w:val="24"/>
+            </w:rPr>
+            <m:t>}</m:t>
+          </m:r>
+        </m:oMath>
+      </m:oMathPara>
+    </w:p>
+    <w:p>
+      <w:pPr>
+        <w:spacing w:before="100" w:beforeAutospacing="1" w:after="100" w:afterAutospacing="1"/>
+        <w:jc w:val="both"/>
+        <w:rPr>
+          <w:rFonts w:ascii="Times New Roman" w:hAnsi="Times New Roman" w:cs="Times New Roman"/>
+          <w:szCs w:val="24"/>
+        </w:rPr>
+      </w:pPr>
+      <w:r>
+        <w:rPr>
+          <w:rFonts w:ascii="Times New Roman" w:hAnsi="Times New Roman" w:cs="Times New Roman"/>
+          <w:szCs w:val="24"/>
+        </w:rPr>
+        <w:tab/>
+        <w:t>Hence</w:t>
+      </w:r>
+      <w:r>
+        <w:rPr>
+          <w:rFonts w:ascii="Times New Roman" w:hAnsi="Times New Roman" w:cs="Times New Roman" w:hint="eastAsia"/>
+          <w:szCs w:val="24"/>
+        </w:rPr>
+        <w:t>, the number of feasible states is as follows:</w:t>
+      </w:r>
+    </w:p>
+    <w:p>
+      <w:pPr>
+        <w:spacing w:before="100" w:beforeAutospacing="1" w:after="100" w:afterAutospacing="1"/>
+        <w:jc w:val="both"/>
+        <w:rPr>
+          <w:rFonts w:ascii="Times New Roman" w:hAnsi="Times New Roman" w:cs="Times New Roman"/>
+          <w:szCs w:val="24"/>
+        </w:rPr>
+      </w:pPr>
+      <m:oMathPara>
+        <m:oMath>
+          <m:d>
+            <m:dPr>
+              <m:begChr m:val="|"/>
+              <m:endChr m:val="|"/>
+              <m:ctrlPr>
+                <w:rPr>
+                  <w:rFonts w:ascii="Cambria Math" w:hAnsi="Cambria Math" w:cs="Times New Roman"/>
+                  <w:i/>
+                  <w:szCs w:val="24"/>
+                </w:rPr>
+              </m:ctrlPr>
+            </m:dPr>
+            <m:e>
+              <m:r>
+                <w:rPr>
+                  <w:rFonts w:ascii="Cambria Math" w:hAnsi="Cambria Math" w:cs="Times New Roman"/>
+                  <w:szCs w:val="24"/>
+                </w:rPr>
+                <m:t>S</m:t>
+              </m:r>
+            </m:e>
+          </m:d>
+          <m:r>
+            <w:rPr>
+              <w:rFonts w:ascii="Cambria Math" w:hAnsi="Cambria Math" w:cs="Times New Roman"/>
+              <w:szCs w:val="24"/>
+            </w:rPr>
+            <m:t>=2</m:t>
+          </m:r>
+          <m:d>
+            <m:dPr>
+              <m:ctrlPr>
+                <w:rPr>
+                  <w:rFonts w:ascii="Cambria Math" w:hAnsi="Cambria Math" w:cs="Times New Roman"/>
+                  <w:i/>
+                  <w:szCs w:val="24"/>
+                </w:rPr>
+              </m:ctrlPr>
+            </m:dPr>
+            <m:e>
+              <m:r>
+                <w:rPr>
+                  <w:rFonts w:ascii="Cambria Math" w:hAnsi="Cambria Math" w:cs="Times New Roman"/>
+                  <w:szCs w:val="24"/>
+                </w:rPr>
+                <m:t>N+1</m:t>
+              </m:r>
+            </m:e>
+          </m:d>
+          <m:r>
+            <w:rPr>
+              <w:rFonts w:ascii="Cambria Math" w:hAnsi="Cambria Math" w:cs="Times New Roman"/>
+              <w:szCs w:val="24"/>
+            </w:rPr>
+            <m:t>+2b(N-b+1)</m:t>
+          </m:r>
+        </m:oMath>
+      </m:oMathPara>
+    </w:p>
+    <w:p>
+      <w:pPr>
+        <w:spacing w:before="100" w:beforeAutospacing="1" w:after="100" w:afterAutospacing="1"/>
+        <w:jc w:val="both"/>
+        <w:rPr>
+          <w:rFonts w:ascii="Times New Roman" w:hAnsi="Times New Roman" w:cs="Times New Roman"/>
+          <w:szCs w:val="24"/>
+        </w:rPr>
+      </w:pPr>
+      <w:r>
+        <w:rPr>
+          <w:rFonts w:ascii="Times New Roman" w:hAnsi="Times New Roman" w:cs="Times New Roman"/>
+          <w:szCs w:val="24"/>
+        </w:rPr>
+        <w:tab/>
+      </w:r>
+      <w:r>
+        <w:rPr>
+          <w:rFonts w:ascii="Times New Roman" w:hAnsi="Times New Roman" w:cs="Times New Roman"/>
+          <w:szCs w:val="24"/>
+        </w:rPr>
+        <w:t>F</w:t>
+      </w:r>
+      <w:r>
+        <w:rPr>
+          <w:rFonts w:ascii="Times New Roman" w:hAnsi="Times New Roman" w:cs="Times New Roman" w:hint="eastAsia"/>
+          <w:szCs w:val="24"/>
+        </w:rPr>
+        <w:t xml:space="preserve">or example, if </w:t>
+      </w:r>
+      <m:oMath>
+        <m:r>
+          <w:rPr>
+            <w:rFonts w:ascii="Cambria Math" w:hAnsi="Cambria Math" w:cs="Times New Roman"/>
+            <w:szCs w:val="24"/>
+          </w:rPr>
+          <m:t>N</m:t>
+        </m:r>
+      </m:oMath>
+      <w:r>
+        <w:rPr>
+          <w:rFonts w:ascii="Times New Roman" w:hAnsi="Times New Roman" w:cs="Times New Roman" w:hint="eastAsia"/>
+          <w:szCs w:val="24"/>
+        </w:rPr>
+        <w:t xml:space="preserve"> is equals to 40, and </w:t>
+      </w:r>
+      <m:oMath>
+        <m:r>
+          <w:rPr>
+            <w:rFonts w:ascii="Cambria Math" w:hAnsi="Cambria Math" w:cs="Times New Roman"/>
+            <w:szCs w:val="24"/>
+          </w:rPr>
+          <m:t>b</m:t>
+        </m:r>
+      </m:oMath>
+      <w:r>
+        <w:rPr>
+          <w:rFonts w:ascii="Times New Roman" w:hAnsi="Times New Roman" w:cs="Times New Roman" w:hint="eastAsia"/>
+          <w:szCs w:val="24"/>
+        </w:rPr>
+        <w:t xml:space="preserve"> is equals to 15, the number of feasible states is 862. </w:t>
+      </w:r>
+      <w:r>
+        <w:rPr>
+          <w:rFonts w:ascii="Times New Roman" w:hAnsi="Times New Roman" w:cs="Times New Roman"/>
+          <w:szCs w:val="24"/>
+        </w:rPr>
+        <w:t>I</w:t>
+      </w:r>
+      <w:r>
+        <w:rPr>
+          <w:rFonts w:ascii="Times New Roman" w:hAnsi="Times New Roman" w:cs="Times New Roman" w:hint="eastAsia"/>
+          <w:szCs w:val="24"/>
+        </w:rPr>
+        <w:t xml:space="preserve">n this </w:t>
+      </w:r>
+      <w:r>
+        <w:rPr>
+          <w:rFonts w:ascii="Times New Roman" w:hAnsi="Times New Roman" w:cs="Times New Roman"/>
+          <w:szCs w:val="24"/>
+        </w:rPr>
+        <w:t>scenario</w:t>
+      </w:r>
+      <w:r>
+        <w:rPr>
+          <w:rFonts w:ascii="Times New Roman" w:hAnsi="Times New Roman" w:cs="Times New Roman" w:hint="eastAsia"/>
+          <w:szCs w:val="24"/>
+        </w:rPr>
+        <w:t xml:space="preserve">, </w:t>
+      </w:r>
+      <w:r>
+        <w:rPr>
+          <w:rFonts w:ascii="Times New Roman" w:hAnsi="Times New Roman" w:cs="Times New Roman" w:hint="eastAsia"/>
+          <w:szCs w:val="24"/>
+        </w:rPr>
+        <w:t xml:space="preserve">the feasible states </w:t>
+      </w:r>
+      <w:r>
+        <w:rPr>
+          <w:rFonts w:ascii="Times New Roman" w:hAnsi="Times New Roman" w:cs="Times New Roman" w:hint="eastAsia"/>
+          <w:szCs w:val="24"/>
+        </w:rPr>
+        <w:t>can be</w:t>
+      </w:r>
+      <w:r>
+        <w:rPr>
+          <w:rFonts w:ascii="Times New Roman" w:hAnsi="Times New Roman" w:cs="Times New Roman" w:hint="eastAsia"/>
+          <w:szCs w:val="24"/>
+        </w:rPr>
+        <w:t xml:space="preserve"> categorize</w:t>
+      </w:r>
+      <w:r>
+        <w:rPr>
+          <w:rFonts w:ascii="Times New Roman" w:hAnsi="Times New Roman" w:cs="Times New Roman" w:hint="eastAsia"/>
+          <w:szCs w:val="24"/>
+        </w:rPr>
+        <w:t>d</w:t>
+      </w:r>
+      <w:r>
+        <w:rPr>
+          <w:rFonts w:ascii="Times New Roman" w:hAnsi="Times New Roman" w:cs="Times New Roman" w:hint="eastAsia"/>
+          <w:szCs w:val="24"/>
+        </w:rPr>
+        <w:t xml:space="preserve"> into 13</w:t>
+      </w:r>
+      <w:r>
+        <w:rPr>
+          <w:rFonts w:ascii="Times New Roman" w:hAnsi="Times New Roman" w:cs="Times New Roman" w:hint="eastAsia"/>
+          <w:szCs w:val="24"/>
+        </w:rPr>
+        <w:t xml:space="preserve"> distinct</w:t>
+      </w:r>
+      <w:r>
+        <w:rPr>
+          <w:rFonts w:ascii="Times New Roman" w:hAnsi="Times New Roman" w:cs="Times New Roman" w:hint="eastAsia"/>
+          <w:szCs w:val="24"/>
+        </w:rPr>
+        <w:t xml:space="preserve"> cases</w:t>
+      </w:r>
+      <w:r>
+        <w:rPr>
+          <w:rFonts w:ascii="Times New Roman" w:hAnsi="Times New Roman" w:cs="Times New Roman" w:hint="eastAsia"/>
+          <w:szCs w:val="24"/>
+        </w:rPr>
+        <w:t>, as described below.</w:t>
+      </w:r>
+    </w:p>
+    <w:p>
+      <w:pPr>
+        <w:pStyle w:val="a1"/>
+        <w:numPr>
+          <w:ilvl w:val="0"/>
+          <w:numId w:val="4"/>
+        </w:numPr>
+        <w:spacing w:before="100" w:beforeAutospacing="1" w:after="100" w:afterAutospacing="1"/>
+        <w:ind w:leftChars="0"/>
+        <w:jc w:val="both"/>
+        <w:rPr>
+          <w:rFonts w:ascii="Times New Roman" w:hAnsi="Times New Roman" w:cs="Times New Roman"/>
+          <w:szCs w:val="24"/>
+        </w:rPr>
+      </w:pPr>
+      <w:r>
+        <w:rPr>
+          <w:rFonts w:ascii="Times New Roman" w:hAnsi="Times New Roman" w:cs="Times New Roman"/>
+          <w:szCs w:val="24"/>
+        </w:rPr>
+        <w:t>S</w:t>
+      </w:r>
+      <w:r>
+        <w:rPr>
+          <w:rFonts w:ascii="Times New Roman" w:hAnsi="Times New Roman" w:cs="Times New Roman" w:hint="eastAsia"/>
+          <w:szCs w:val="24"/>
+        </w:rPr>
+        <w:t xml:space="preserve">ystem off, </w:t>
+      </w:r>
+      <m:oMath>
+        <m:r>
+          <w:rPr>
+            <w:rFonts w:ascii="Cambria Math" w:hAnsi="Cambria Math" w:cs="Times New Roman"/>
+            <w:szCs w:val="24"/>
+          </w:rPr>
+          <m:t>k=0</m:t>
+        </m:r>
+      </m:oMath>
+    </w:p>
+    <w:p>
+      <w:pPr>
+        <w:pStyle w:val="a1"/>
+        <w:spacing w:before="100" w:beforeAutospacing="1" w:after="100" w:afterAutospacing="1"/>
+        <w:ind w:leftChars="0" w:left="360"/>
+        <w:jc w:val="both"/>
+        <w:rPr>
+          <w:rFonts w:ascii="Times New Roman" w:hAnsi="Times New Roman" w:cs="Times New Roman"/>
+          <w:szCs w:val="24"/>
+        </w:rPr>
+      </w:pPr>
+      <w:r>
+        <w:rPr>
+          <w:rFonts w:ascii="Times New Roman" w:hAnsi="Times New Roman" w:cs="Times New Roman"/>
+          <w:szCs w:val="24"/>
+        </w:rPr>
+        <w:t>C</w:t>
+      </w:r>
+      <w:r>
+        <w:rPr>
+          <w:rFonts w:ascii="Times New Roman" w:hAnsi="Times New Roman" w:cs="Times New Roman" w:hint="eastAsia"/>
+          <w:szCs w:val="24"/>
+        </w:rPr>
+        <w:t xml:space="preserve">ase 1: </w:t>
+      </w:r>
+      <m:oMath>
+        <m:r>
+          <w:rPr>
+            <w:rFonts w:ascii="Cambria Math" w:hAnsi="Cambria Math" w:cs="Times New Roman"/>
+            <w:szCs w:val="24"/>
+          </w:rPr>
+          <m:t>0≤i≤</m:t>
+        </m:r>
+        <m:r>
+          <w:rPr>
+            <w:rFonts w:ascii="Cambria Math" w:hAnsi="Cambria Math" w:cs="Times New Roman"/>
+            <w:szCs w:val="24"/>
+          </w:rPr>
+          <m:t>N-b-1</m:t>
+        </m:r>
+        <m:r>
+          <w:rPr>
+            <w:rFonts w:ascii="Cambria Math" w:hAnsi="Cambria Math" w:cs="Times New Roman"/>
+            <w:szCs w:val="24"/>
+          </w:rPr>
+          <m:t>,</m:t>
+        </m:r>
+        <m:r>
+          <w:rPr>
+            <w:rFonts w:ascii="Cambria Math" w:hAnsi="Cambria Math" w:cs="Times New Roman"/>
+            <w:szCs w:val="24"/>
+          </w:rPr>
+          <m:t xml:space="preserve"> </m:t>
+        </m:r>
+        <m:r>
+          <w:rPr>
+            <w:rFonts w:ascii="Cambria Math" w:hAnsi="Cambria Math" w:cs="Times New Roman"/>
+            <w:szCs w:val="24"/>
+          </w:rPr>
+          <m:t xml:space="preserve"> </m:t>
+        </m:r>
+        <m:r>
+          <w:rPr>
+            <w:rFonts w:ascii="Cambria Math" w:hAnsi="Cambria Math" w:cs="Times New Roman"/>
+            <w:szCs w:val="24"/>
+          </w:rPr>
+          <m:t>0≤</m:t>
+        </m:r>
+        <m:r>
+          <w:rPr>
+            <w:rFonts w:ascii="Cambria Math" w:hAnsi="Cambria Math" w:cs="Times New Roman"/>
+            <w:szCs w:val="24"/>
+          </w:rPr>
+          <m:t>x</m:t>
+        </m:r>
+        <m:r>
+          <w:rPr>
+            <w:rFonts w:ascii="Cambria Math" w:hAnsi="Cambria Math" w:cs="Times New Roman"/>
+            <w:szCs w:val="24"/>
+          </w:rPr>
+          <m:t>≤b</m:t>
+        </m:r>
+      </m:oMath>
+    </w:p>
+    <w:p>
+      <w:pPr>
+        <w:pStyle w:val="a1"/>
+        <w:spacing w:before="100" w:beforeAutospacing="1" w:after="100" w:afterAutospacing="1"/>
+        <w:ind w:leftChars="0" w:left="360"/>
+        <w:jc w:val="both"/>
+        <w:rPr>
+          <w:rFonts w:ascii="Times New Roman" w:hAnsi="Times New Roman" w:cs="Times New Roman" w:hint="eastAsia"/>
+          <w:szCs w:val="24"/>
+        </w:rPr>
+      </w:pPr>
+      <m:oMathPara>
+        <m:oMath>
+          <m:sSub>
+            <m:sSubPr>
+              <m:ctrlPr>
+                <w:rPr>
+                  <w:rFonts w:ascii="Cambria Math" w:hAnsi="Cambria Math" w:cs="Times New Roman"/>
+                  <w:i/>
+                  <w:szCs w:val="24"/>
+                </w:rPr>
+              </m:ctrlPr>
+            </m:sSubPr>
+            <m:e>
+              <m:r>
+                <w:rPr>
+                  <w:rFonts w:ascii="Cambria Math" w:hAnsi="Cambria Math" w:cs="Times New Roman"/>
+                  <w:szCs w:val="24"/>
+                </w:rPr>
+                <m:t>π</m:t>
+              </m:r>
+            </m:e>
+            <m:sub>
+              <m:r>
+                <w:rPr>
+                  <w:rFonts w:ascii="Cambria Math" w:hAnsi="Cambria Math" w:cs="Times New Roman"/>
+                  <w:szCs w:val="24"/>
+                </w:rPr>
+                <m:t>i,x,0</m:t>
+              </m:r>
+            </m:sub>
+          </m:sSub>
+          <m:r>
+            <w:rPr>
+              <w:rFonts w:ascii="Cambria Math" w:hAnsi="Cambria Math" w:cs="Times New Roman"/>
+              <w:szCs w:val="24"/>
+            </w:rPr>
+            <m:t>=</m:t>
+          </m:r>
+        </m:oMath>
+      </m:oMathPara>
+    </w:p>
+    <w:p>
+      <w:pPr>
+        <w:pStyle w:val="a1"/>
+        <w:spacing w:before="100" w:beforeAutospacing="1" w:after="100" w:afterAutospacing="1"/>
+        <w:ind w:leftChars="0" w:left="360"/>
+        <w:jc w:val="both"/>
+        <w:rPr>
+          <w:rFonts w:ascii="Times New Roman" w:hAnsi="Times New Roman" w:cs="Times New Roman"/>
+          <w:szCs w:val="24"/>
+        </w:rPr>
+      </w:pPr>
+      <w:r>
+        <w:rPr>
+          <w:rFonts w:ascii="Times New Roman" w:hAnsi="Times New Roman" w:cs="Times New Roman"/>
+          <w:szCs w:val="24"/>
+        </w:rPr>
+        <w:t>C</w:t>
+      </w:r>
+      <w:r>
+        <w:rPr>
+          <w:rFonts w:ascii="Times New Roman" w:hAnsi="Times New Roman" w:cs="Times New Roman" w:hint="eastAsia"/>
+          <w:szCs w:val="24"/>
+        </w:rPr>
+        <w:t>ase</w:t>
+      </w:r>
+      <w:r>
+        <w:rPr>
+          <w:rFonts w:ascii="Times New Roman" w:hAnsi="Times New Roman" w:cs="Times New Roman" w:hint="eastAsia"/>
+          <w:szCs w:val="24"/>
+        </w:rPr>
+        <w:t xml:space="preserve"> 2: </w:t>
+      </w:r>
+      <m:oMath>
+        <m:r>
+          <w:rPr>
+            <w:rFonts w:ascii="Cambria Math" w:hAnsi="Cambria Math" w:cs="Times New Roman"/>
+            <w:szCs w:val="24"/>
+          </w:rPr>
+          <m:t>i=N-b, x=0</m:t>
+        </m:r>
+      </m:oMath>
+    </w:p>
+    <w:p>
+      <w:pPr>
+        <w:pStyle w:val="a1"/>
+        <w:spacing w:before="100" w:beforeAutospacing="1" w:after="100" w:afterAutospacing="1"/>
+        <w:ind w:leftChars="0" w:left="360"/>
+        <w:jc w:val="both"/>
+        <w:rPr>
+          <w:rFonts w:ascii="Times New Roman" w:hAnsi="Times New Roman" w:cs="Times New Roman"/>
+          <w:szCs w:val="24"/>
+        </w:rPr>
+      </w:pPr>
+      <w:r>
+        <w:rPr>
+          <w:rFonts w:ascii="Times New Roman" w:hAnsi="Times New Roman" w:cs="Times New Roman"/>
+          <w:szCs w:val="24"/>
+        </w:rPr>
+        <w:t>C</w:t>
+      </w:r>
+      <w:r>
+        <w:rPr>
+          <w:rFonts w:ascii="Times New Roman" w:hAnsi="Times New Roman" w:cs="Times New Roman" w:hint="eastAsia"/>
+          <w:szCs w:val="24"/>
+        </w:rPr>
+        <w:t>ase</w:t>
+      </w:r>
+      <w:r>
+        <w:rPr>
+          <w:rFonts w:ascii="Times New Roman" w:hAnsi="Times New Roman" w:cs="Times New Roman" w:hint="eastAsia"/>
+          <w:szCs w:val="24"/>
+        </w:rPr>
+        <w:t xml:space="preserve"> 3: </w:t>
+      </w:r>
+      <m:oMath>
+        <m:r>
+          <w:rPr>
+            <w:rFonts w:ascii="Cambria Math" w:hAnsi="Cambria Math" w:cs="Times New Roman"/>
+            <w:szCs w:val="24"/>
+          </w:rPr>
+          <m:t>i=N-b, 1≤x≤b</m:t>
+        </m:r>
+      </m:oMath>
+    </w:p>
+    <w:p>
+      <w:pPr>
+        <w:pStyle w:val="a1"/>
+        <w:spacing w:before="100" w:beforeAutospacing="1" w:after="100" w:afterAutospacing="1"/>
+        <w:ind w:leftChars="0" w:left="360"/>
+        <w:jc w:val="both"/>
+        <w:rPr>
+          <w:rFonts w:ascii="Times New Roman" w:hAnsi="Times New Roman" w:cs="Times New Roman"/>
+          <w:szCs w:val="24"/>
+        </w:rPr>
+      </w:pPr>
+      <w:r>
+        <w:rPr>
+          <w:rFonts w:ascii="Times New Roman" w:hAnsi="Times New Roman" w:cs="Times New Roman"/>
+          <w:szCs w:val="24"/>
+        </w:rPr>
+        <w:t>C</w:t>
+      </w:r>
+      <w:r>
+        <w:rPr>
+          <w:rFonts w:ascii="Times New Roman" w:hAnsi="Times New Roman" w:cs="Times New Roman" w:hint="eastAsia"/>
+          <w:szCs w:val="24"/>
+        </w:rPr>
+        <w:t xml:space="preserve">ase 4: </w:t>
+      </w:r>
+      <m:oMath>
+        <m:r>
+          <w:rPr>
+            <w:rFonts w:ascii="Cambria Math" w:hAnsi="Cambria Math" w:cs="Times New Roman"/>
+            <w:szCs w:val="24"/>
+          </w:rPr>
+          <m:t>N-b+1≤i≤N-1, x=0</m:t>
+        </m:r>
+      </m:oMath>
+    </w:p>
+    <w:p>
+      <w:pPr>
+        <w:pStyle w:val="a1"/>
+        <w:spacing w:before="100" w:beforeAutospacing="1" w:after="100" w:afterAutospacing="1"/>
+        <w:ind w:leftChars="0" w:left="360"/>
+        <w:jc w:val="both"/>
+        <w:rPr>
+          <w:rFonts w:ascii="Times New Roman" w:hAnsi="Times New Roman" w:cs="Times New Roman" w:hint="eastAsia"/>
+          <w:szCs w:val="24"/>
+        </w:rPr>
+      </w:pPr>
+      <w:r>
+        <w:rPr>
+          <w:rFonts w:ascii="Times New Roman" w:hAnsi="Times New Roman" w:cs="Times New Roman"/>
+          <w:szCs w:val="24"/>
+        </w:rPr>
+        <w:t>C</w:t>
+      </w:r>
+      <w:r>
+        <w:rPr>
+          <w:rFonts w:ascii="Times New Roman" w:hAnsi="Times New Roman" w:cs="Times New Roman" w:hint="eastAsia"/>
+          <w:szCs w:val="24"/>
+        </w:rPr>
+        <w:t xml:space="preserve">ase 5: </w:t>
+      </w:r>
+      <m:oMath>
+        <m:r>
+          <w:rPr>
+            <w:rFonts w:ascii="Cambria Math" w:hAnsi="Cambria Math" w:cs="Times New Roman"/>
+            <w:szCs w:val="24"/>
+          </w:rPr>
+          <m:t>i=N, x=0</m:t>
+        </m:r>
+      </m:oMath>
+    </w:p>
+    <w:p>
+      <w:pPr>
+        <w:pStyle w:val="a1"/>
+        <w:numPr>
+          <w:ilvl w:val="0"/>
+          <w:numId w:val="4"/>
+        </w:numPr>
+        <w:spacing w:before="100" w:beforeAutospacing="1" w:after="100" w:afterAutospacing="1"/>
+        <w:ind w:leftChars="0"/>
+        <w:jc w:val="both"/>
+        <w:rPr>
+          <w:rFonts w:ascii="Times New Roman" w:hAnsi="Times New Roman" w:cs="Times New Roman"/>
+          <w:szCs w:val="24"/>
+        </w:rPr>
+      </w:pPr>
+      <w:r>
+        <w:rPr>
+          <w:rFonts w:ascii="Times New Roman" w:hAnsi="Times New Roman" w:cs="Times New Roman"/>
+          <w:szCs w:val="24"/>
+        </w:rPr>
+        <w:lastRenderedPageBreak/>
+        <w:t>S</w:t>
+      </w:r>
+      <w:r>
+        <w:rPr>
+          <w:rFonts w:ascii="Times New Roman" w:hAnsi="Times New Roman" w:cs="Times New Roman" w:hint="eastAsia"/>
+          <w:szCs w:val="24"/>
+        </w:rPr>
+        <w:t xml:space="preserve">ystem off, </w:t>
+      </w:r>
+      <m:oMath>
+        <m:r>
+          <w:rPr>
+            <w:rFonts w:ascii="Cambria Math" w:hAnsi="Cambria Math" w:cs="Times New Roman"/>
+            <w:szCs w:val="24"/>
+          </w:rPr>
+          <m:t>k=</m:t>
+        </m:r>
+        <m:r>
+          <w:rPr>
+            <w:rFonts w:ascii="Cambria Math" w:hAnsi="Cambria Math" w:cs="Times New Roman"/>
+            <w:szCs w:val="24"/>
+          </w:rPr>
+          <m:t>1</m:t>
+        </m:r>
+      </m:oMath>
+    </w:p>
+    <w:p>
+      <w:pPr>
+        <w:spacing w:before="100" w:beforeAutospacing="1" w:after="100" w:afterAutospacing="1"/>
+        <w:jc w:val="both"/>
+        <w:rPr>
+          <w:rFonts w:ascii="Times New Roman" w:hAnsi="Times New Roman" w:cs="Times New Roman" w:hint="eastAsia"/>
+          <w:szCs w:val="24"/>
+        </w:rPr>
+      </w:pPr>
     </w:p>
     <w:sectPr>
       <w:pgSz w:w="11906" w:h="16838"/>
@@ -2645,7 +3618,7 @@
 </file>
 
 <file path=word/endnotes.xml><?xml version="1.0" encoding="utf-8"?>
-<w:endnotes xmlns:wpc="http://schemas.microsoft.com/office/word/2010/wordprocessingCanvas" xmlns:cx="http://schemas.microsoft.com/office/drawing/2014/chartex" xmlns:cx1="http://schemas.microsoft.com/office/drawing/2015/9/8/chartex" xmlns:cx2="http://schemas.microsoft.com/office/drawing/2015/10/21/chartex" xmlns:cx3="http://schemas.microsoft.com/office/drawing/2016/5/9/chartex" xmlns:cx4="http://schemas.microsoft.com/office/drawing/2016/5/10/chartex" xmlns:cx5="http://schemas.microsoft.com/office/drawing/2016/5/11/chartex" xmlns:cx6="http://schemas.microsoft.com/office/drawing/2016/5/12/chartex" xmlns:cx7="http://schemas.microsoft.com/office/drawing/2016/5/13/chartex" xmlns:cx8="http://schemas.microsoft.com/office/drawing/2016/5/14/chartex" xmlns:mc="http://schemas.openxmlformats.org/markup-compatibility/2006" xmlns:aink="http://schemas.microsoft.com/office/drawing/2016/ink" xmlns:am3d="http://schemas.microsoft.com/office/drawing/2017/model3d" xmlns:o="urn:schemas-microsoft-com:office:office" xmlns:r="http://schemas.openxmlformats.org/officeDocument/2006/relationships" xmlns:m="http://schemas.openxmlformats.org/officeDocument/2006/math" xmlns:v="urn:schemas-microsoft-com:vml" xmlns:wp14="http://schemas.microsoft.com/office/word/2010/wordprocessingDrawing" xmlns:wp="http://schemas.openxmlformats.org/drawingml/2006/wordprocessingDrawing" xmlns:w10="urn:schemas-microsoft-com:office:word" xmlns:w="http://schemas.openxmlformats.org/wordprocessingml/2006/main" xmlns:w14="http://schemas.microsoft.com/office/word/2010/wordml" xmlns:w15="http://schemas.microsoft.com/office/word/2012/wordml" xmlns:w16cex="http://schemas.microsoft.com/office/word/2018/wordml/cex" xmlns:w16cid="http://schemas.microsoft.com/office/word/2016/wordml/cid" xmlns:w16="http://schemas.microsoft.com/office/word/2018/wordml" xmlns:w16sdtdh="http://schemas.microsoft.com/office/word/2020/wordml/sdtdatahash" xmlns:w16se="http://schemas.microsoft.com/office/word/2015/wordml/symex" xmlns:wpg="http://schemas.microsoft.com/office/word/2010/wordprocessingGroup" xmlns:wpi="http://schemas.microsoft.com/office/word/2010/wordprocessingInk" xmlns:wne="http://schemas.microsoft.com/office/word/2006/wordml" xmlns:wps="http://schemas.microsoft.com/office/word/2010/wordprocessingShape" mc:Ignorable="w14 w15 w16se w16cid w16 w16cex w16sdtdh wp14">
+<w:endnotes xmlns:wpc="http://schemas.microsoft.com/office/word/2010/wordprocessingCanvas" xmlns:cx="http://schemas.microsoft.com/office/drawing/2014/chartex" xmlns:cx1="http://schemas.microsoft.com/office/drawing/2015/9/8/chartex" xmlns:cx2="http://schemas.microsoft.com/office/drawing/2015/10/21/chartex" xmlns:cx3="http://schemas.microsoft.com/office/drawing/2016/5/9/chartex" xmlns:cx4="http://schemas.microsoft.com/office/drawing/2016/5/10/chartex" xmlns:cx5="http://schemas.microsoft.com/office/drawing/2016/5/11/chartex" xmlns:cx6="http://schemas.microsoft.com/office/drawing/2016/5/12/chartex" xmlns:cx7="http://schemas.microsoft.com/office/drawing/2016/5/13/chartex" xmlns:cx8="http://schemas.microsoft.com/office/drawing/2016/5/14/chartex" xmlns:mc="http://schemas.openxmlformats.org/markup-compatibility/2006" xmlns:aink="http://schemas.microsoft.com/office/drawing/2016/ink" xmlns:am3d="http://schemas.microsoft.com/office/drawing/2017/model3d" xmlns:o="urn:schemas-microsoft-com:office:office" xmlns:oel="http://schemas.microsoft.com/office/2019/extlst" xmlns:r="http://schemas.openxmlformats.org/officeDocument/2006/relationships" xmlns:m="http://schemas.openxmlformats.org/officeDocument/2006/math" xmlns:v="urn:schemas-microsoft-com:vml" xmlns:wp14="http://schemas.microsoft.com/office/word/2010/wordprocessingDrawing" xmlns:wp="http://schemas.openxmlformats.org/drawingml/2006/wordprocessingDrawing" xmlns:w10="urn:schemas-microsoft-com:office:word" xmlns:w="http://schemas.openxmlformats.org/wordprocessingml/2006/main" xmlns:w14="http://schemas.microsoft.com/office/word/2010/wordml" xmlns:w15="http://schemas.microsoft.com/office/word/2012/wordml" xmlns:w16cex="http://schemas.microsoft.com/office/word/2018/wordml/cex" xmlns:w16cid="http://schemas.microsoft.com/office/word/2016/wordml/cid" xmlns:w16="http://schemas.microsoft.com/office/word/2018/wordml" xmlns:w16du="http://schemas.microsoft.com/office/word/2023/wordml/word16du" xmlns:w16sdtdh="http://schemas.microsoft.com/office/word/2020/wordml/sdtdatahash" xmlns:w16sdtfl="http://schemas.microsoft.com/office/word/2024/wordml/sdtformatlock" xmlns:w16se="http://schemas.microsoft.com/office/word/2015/wordml/symex" xmlns:wpg="http://schemas.microsoft.com/office/word/2010/wordprocessingGroup" xmlns:wpi="http://schemas.microsoft.com/office/word/2010/wordprocessingInk" xmlns:wne="http://schemas.microsoft.com/office/word/2006/wordml" xmlns:wps="http://schemas.microsoft.com/office/word/2010/wordprocessingShape" mc:Ignorable="w14 w15 w16se w16cid w16 w16cex w16sdtdh w16sdtfl w16du wp14">
   <w:endnote w:type="separator" w:id="-1">
     <w:p>
       <w:r>
@@ -2664,7 +3637,7 @@
 </file>
 
 <file path=word/footnotes.xml><?xml version="1.0" encoding="utf-8"?>
-<w:footnotes xmlns:wpc="http://schemas.microsoft.com/office/word/2010/wordprocessingCanvas" xmlns:cx="http://schemas.microsoft.com/office/drawing/2014/chartex" xmlns:cx1="http://schemas.microsoft.com/office/drawing/2015/9/8/chartex" xmlns:cx2="http://schemas.microsoft.com/office/drawing/2015/10/21/chartex" xmlns:cx3="http://schemas.microsoft.com/office/drawing/2016/5/9/chartex" xmlns:cx4="http://schemas.microsoft.com/office/drawing/2016/5/10/chartex" xmlns:cx5="http://schemas.microsoft.com/office/drawing/2016/5/11/chartex" xmlns:cx6="http://schemas.microsoft.com/office/drawing/2016/5/12/chartex" xmlns:cx7="http://schemas.microsoft.com/office/drawing/2016/5/13/chartex" xmlns:cx8="http://schemas.microsoft.com/office/drawing/2016/5/14/chartex" xmlns:mc="http://schemas.openxmlformats.org/markup-compatibility/2006" xmlns:aink="http://schemas.microsoft.com/office/drawing/2016/ink" xmlns:am3d="http://schemas.microsoft.com/office/drawing/2017/model3d" xmlns:o="urn:schemas-microsoft-com:office:office" xmlns:r="http://schemas.openxmlformats.org/officeDocument/2006/relationships" xmlns:m="http://schemas.openxmlformats.org/officeDocument/2006/math" xmlns:v="urn:schemas-microsoft-com:vml" xmlns:wp14="http://schemas.microsoft.com/office/word/2010/wordprocessingDrawing" xmlns:wp="http://schemas.openxmlformats.org/drawingml/2006/wordprocessingDrawing" xmlns:w10="urn:schemas-microsoft-com:office:word" xmlns:w="http://schemas.openxmlformats.org/wordprocessingml/2006/main" xmlns:w14="http://schemas.microsoft.com/office/word/2010/wordml" xmlns:w15="http://schemas.microsoft.com/office/word/2012/wordml" xmlns:w16cex="http://schemas.microsoft.com/office/word/2018/wordml/cex" xmlns:w16cid="http://schemas.microsoft.com/office/word/2016/wordml/cid" xmlns:w16="http://schemas.microsoft.com/office/word/2018/wordml" xmlns:w16sdtdh="http://schemas.microsoft.com/office/word/2020/wordml/sdtdatahash" xmlns:w16se="http://schemas.microsoft.com/office/word/2015/wordml/symex" xmlns:wpg="http://schemas.microsoft.com/office/word/2010/wordprocessingGroup" xmlns:wpi="http://schemas.microsoft.com/office/word/2010/wordprocessingInk" xmlns:wne="http://schemas.microsoft.com/office/word/2006/wordml" xmlns:wps="http://schemas.microsoft.com/office/word/2010/wordprocessingShape" mc:Ignorable="w14 w15 w16se w16cid w16 w16cex w16sdtdh wp14">
+<w:footnotes xmlns:wpc="http://schemas.microsoft.com/office/word/2010/wordprocessingCanvas" xmlns:cx="http://schemas.microsoft.com/office/drawing/2014/chartex" xmlns:cx1="http://schemas.microsoft.com/office/drawing/2015/9/8/chartex" xmlns:cx2="http://schemas.microsoft.com/office/drawing/2015/10/21/chartex" xmlns:cx3="http://schemas.microsoft.com/office/drawing/2016/5/9/chartex" xmlns:cx4="http://schemas.microsoft.com/office/drawing/2016/5/10/chartex" xmlns:cx5="http://schemas.microsoft.com/office/drawing/2016/5/11/chartex" xmlns:cx6="http://schemas.microsoft.com/office/drawing/2016/5/12/chartex" xmlns:cx7="http://schemas.microsoft.com/office/drawing/2016/5/13/chartex" xmlns:cx8="http://schemas.microsoft.com/office/drawing/2016/5/14/chartex" xmlns:mc="http://schemas.openxmlformats.org/markup-compatibility/2006" xmlns:aink="http://schemas.microsoft.com/office/drawing/2016/ink" xmlns:am3d="http://schemas.microsoft.com/office/drawing/2017/model3d" xmlns:o="urn:schemas-microsoft-com:office:office" xmlns:oel="http://schemas.microsoft.com/office/2019/extlst" xmlns:r="http://schemas.openxmlformats.org/officeDocument/2006/relationships" xmlns:m="http://schemas.openxmlformats.org/officeDocument/2006/math" xmlns:v="urn:schemas-microsoft-com:vml" xmlns:wp14="http://schemas.microsoft.com/office/word/2010/wordprocessingDrawing" xmlns:wp="http://schemas.openxmlformats.org/drawingml/2006/wordprocessingDrawing" xmlns:w10="urn:schemas-microsoft-com:office:word" xmlns:w="http://schemas.openxmlformats.org/wordprocessingml/2006/main" xmlns:w14="http://schemas.microsoft.com/office/word/2010/wordml" xmlns:w15="http://schemas.microsoft.com/office/word/2012/wordml" xmlns:w16cex="http://schemas.microsoft.com/office/word/2018/wordml/cex" xmlns:w16cid="http://schemas.microsoft.com/office/word/2016/wordml/cid" xmlns:w16="http://schemas.microsoft.com/office/word/2018/wordml" xmlns:w16du="http://schemas.microsoft.com/office/word/2023/wordml/word16du" xmlns:w16sdtdh="http://schemas.microsoft.com/office/word/2020/wordml/sdtdatahash" xmlns:w16sdtfl="http://schemas.microsoft.com/office/word/2024/wordml/sdtformatlock" xmlns:w16se="http://schemas.microsoft.com/office/word/2015/wordml/symex" xmlns:wpg="http://schemas.microsoft.com/office/word/2010/wordprocessingGroup" xmlns:wpi="http://schemas.microsoft.com/office/word/2010/wordprocessingInk" xmlns:wne="http://schemas.microsoft.com/office/word/2006/wordml" xmlns:wps="http://schemas.microsoft.com/office/word/2010/wordprocessingShape" mc:Ignorable="w14 w15 w16se w16cid w16 w16cex w16sdtdh w16sdtfl w16du wp14">
   <w:footnote w:type="separator" w:id="-1">
     <w:p>
       <w:r>
@@ -2683,21 +3656,21 @@
 </file>
 
 <file path=word/numbering.xml><?xml version="1.0" encoding="utf-8"?>
-<w:numbering xmlns:wpc="http://schemas.microsoft.com/office/word/2010/wordprocessingCanvas" xmlns:cx="http://schemas.microsoft.com/office/drawing/2014/chartex" xmlns:cx1="http://schemas.microsoft.com/office/drawing/2015/9/8/chartex" xmlns:cx2="http://schemas.microsoft.com/office/drawing/2015/10/21/chartex" xmlns:cx3="http://schemas.microsoft.com/office/drawing/2016/5/9/chartex" xmlns:cx4="http://schemas.microsoft.com/office/drawing/2016/5/10/chartex" xmlns:cx5="http://schemas.microsoft.com/office/drawing/2016/5/11/chartex" xmlns:cx6="http://schemas.microsoft.com/office/drawing/2016/5/12/chartex" xmlns:cx7="http://schemas.microsoft.com/office/drawing/2016/5/13/chartex" xmlns:cx8="http://schemas.microsoft.com/office/drawing/2016/5/14/chartex" xmlns:mc="http://schemas.openxmlformats.org/markup-compatibility/2006" xmlns:aink="http://schemas.microsoft.com/office/drawing/2016/ink" xmlns:am3d="http://schemas.microsoft.com/office/drawing/2017/model3d" xmlns:o="urn:schemas-microsoft-com:office:office" xmlns:r="http://schemas.openxmlformats.org/officeDocument/2006/relationships" xmlns:m="http://schemas.openxmlformats.org/officeDocument/2006/math" xmlns:v="urn:schemas-microsoft-com:vml" xmlns:wp14="http://schemas.microsoft.com/office/word/2010/wordprocessingDrawing" xmlns:wp="http://schemas.openxmlformats.org/drawingml/2006/wordprocessingDrawing" xmlns:w10="urn:schemas-microsoft-com:office:word" xmlns:w="http://schemas.openxmlformats.org/wordprocessingml/2006/main" xmlns:w14="http://schemas.microsoft.com/office/word/2010/wordml" xmlns:w15="http://schemas.microsoft.com/office/word/2012/wordml" xmlns:w16cex="http://schemas.microsoft.com/office/word/2018/wordml/cex" xmlns:w16cid="http://schemas.microsoft.com/office/word/2016/wordml/cid" xmlns:w16="http://schemas.microsoft.com/office/word/2018/wordml" xmlns:w16sdtdh="http://schemas.microsoft.com/office/word/2020/wordml/sdtdatahash" xmlns:w16se="http://schemas.microsoft.com/office/word/2015/wordml/symex" xmlns:wpg="http://schemas.microsoft.com/office/word/2010/wordprocessingGroup" xmlns:wpi="http://schemas.microsoft.com/office/word/2010/wordprocessingInk" xmlns:wne="http://schemas.microsoft.com/office/word/2006/wordml" xmlns:wps="http://schemas.microsoft.com/office/word/2010/wordprocessingShape" mc:Ignorable="w14 w15 w16se w16cid w16 w16cex w16sdtdh wp14">
+<w:numbering xmlns:wpc="http://schemas.microsoft.com/office/word/2010/wordprocessingCanvas" xmlns:cx="http://schemas.microsoft.com/office/drawing/2014/chartex" xmlns:cx1="http://schemas.microsoft.com/office/drawing/2015/9/8/chartex" xmlns:cx2="http://schemas.microsoft.com/office/drawing/2015/10/21/chartex" xmlns:cx3="http://schemas.microsoft.com/office/drawing/2016/5/9/chartex" xmlns:cx4="http://schemas.microsoft.com/office/drawing/2016/5/10/chartex" xmlns:cx5="http://schemas.microsoft.com/office/drawing/2016/5/11/chartex" xmlns:cx6="http://schemas.microsoft.com/office/drawing/2016/5/12/chartex" xmlns:cx7="http://schemas.microsoft.com/office/drawing/2016/5/13/chartex" xmlns:cx8="http://schemas.microsoft.com/office/drawing/2016/5/14/chartex" xmlns:mc="http://schemas.openxmlformats.org/markup-compatibility/2006" xmlns:aink="http://schemas.microsoft.com/office/drawing/2016/ink" xmlns:am3d="http://schemas.microsoft.com/office/drawing/2017/model3d" xmlns:o="urn:schemas-microsoft-com:office:office" xmlns:oel="http://schemas.microsoft.com/office/2019/extlst" xmlns:r="http://schemas.openxmlformats.org/officeDocument/2006/relationships" xmlns:m="http://schemas.openxmlformats.org/officeDocument/2006/math" xmlns:v="urn:schemas-microsoft-com:vml" xmlns:wp14="http://schemas.microsoft.com/office/word/2010/wordprocessingDrawing" xmlns:wp="http://schemas.openxmlformats.org/drawingml/2006/wordprocessingDrawing" xmlns:w10="urn:schemas-microsoft-com:office:word" xmlns:w="http://schemas.openxmlformats.org/wordprocessingml/2006/main" xmlns:w14="http://schemas.microsoft.com/office/word/2010/wordml" xmlns:w15="http://schemas.microsoft.com/office/word/2012/wordml" xmlns:w16cex="http://schemas.microsoft.com/office/word/2018/wordml/cex" xmlns:w16cid="http://schemas.microsoft.com/office/word/2016/wordml/cid" xmlns:w16="http://schemas.microsoft.com/office/word/2018/wordml" xmlns:w16du="http://schemas.microsoft.com/office/word/2023/wordml/word16du" xmlns:w16sdtdh="http://schemas.microsoft.com/office/word/2020/wordml/sdtdatahash" xmlns:w16sdtfl="http://schemas.microsoft.com/office/word/2024/wordml/sdtformatlock" xmlns:w16se="http://schemas.microsoft.com/office/word/2015/wordml/symex" xmlns:wpg="http://schemas.microsoft.com/office/word/2010/wordprocessingGroup" xmlns:wpi="http://schemas.microsoft.com/office/word/2010/wordprocessingInk" xmlns:wne="http://schemas.microsoft.com/office/word/2006/wordml" xmlns:wps="http://schemas.microsoft.com/office/word/2010/wordprocessingShape" mc:Ignorable="w14 w15 w16se w16cid w16 w16cex w16sdtdh w16sdtfl w16du wp14">
   <w:abstractNum w:abstractNumId="0" w15:restartNumberingAfterBreak="0">
-    <w:nsid w:val="42D40E96"/>
+    <w:nsid w:val="3BD17538"/>
     <w:multiLevelType w:val="hybridMultilevel"/>
-    <w:tmpl w:val="AB56871A"/>
-    <w:lvl w:ilvl="0" w:tplc="E6DC1ED8">
-      <w:start w:val="3"/>
-      <w:numFmt w:val="decimal"/>
-      <w:lvlText w:val="%1."/>
+    <w:tmpl w:val="1FFC48CA"/>
+    <w:lvl w:ilvl="0" w:tplc="E696BB32">
+      <w:start w:val="1"/>
+      <w:numFmt w:val="lowerLetter"/>
+      <w:lvlText w:val="(%1)"/>
       <w:lvlJc w:val="left"/>
       <w:pPr>
-        <w:ind w:left="480" w:hanging="480"/>
+        <w:ind w:left="360" w:hanging="360"/>
       </w:pPr>
       <w:rPr>
-        <w:rFonts w:hint="eastAsia"/>
+        <w:rFonts w:hint="default"/>
       </w:rPr>
     </w:lvl>
     <w:lvl w:ilvl="1" w:tplc="04090019" w:tentative="1">
@@ -2773,14 +3746,314 @@
       </w:pPr>
     </w:lvl>
   </w:abstractNum>
-  <w:num w:numId="1">
+  <w:abstractNum w:abstractNumId="1" w15:restartNumberingAfterBreak="0">
+    <w:nsid w:val="42D40E96"/>
+    <w:multiLevelType w:val="multilevel"/>
+    <w:tmpl w:val="6A244F52"/>
+    <w:lvl w:ilvl="0">
+      <w:start w:val="3"/>
+      <w:numFmt w:val="decimal"/>
+      <w:pStyle w:val="1"/>
+      <w:lvlText w:val="%1."/>
+      <w:lvlJc w:val="left"/>
+      <w:pPr>
+        <w:ind w:left="425" w:hanging="425"/>
+      </w:pPr>
+      <w:rPr>
+        <w:rFonts w:hint="eastAsia"/>
+      </w:rPr>
+    </w:lvl>
+    <w:lvl w:ilvl="1">
+      <w:start w:val="1"/>
+      <w:numFmt w:val="decimal"/>
+      <w:pStyle w:val="2"/>
+      <w:lvlText w:val="%1.%2."/>
+      <w:lvlJc w:val="left"/>
+      <w:pPr>
+        <w:ind w:left="567" w:hanging="567"/>
+      </w:pPr>
+      <w:rPr>
+        <w:rFonts w:hint="eastAsia"/>
+      </w:rPr>
+    </w:lvl>
+    <w:lvl w:ilvl="2">
+      <w:start w:val="1"/>
+      <w:numFmt w:val="decimal"/>
+      <w:pStyle w:val="3"/>
+      <w:lvlText w:val="%1.%2.%3."/>
+      <w:lvlJc w:val="left"/>
+      <w:pPr>
+        <w:ind w:left="709" w:hanging="709"/>
+      </w:pPr>
+      <w:rPr>
+        <w:rFonts w:hint="eastAsia"/>
+      </w:rPr>
+    </w:lvl>
+    <w:lvl w:ilvl="3">
+      <w:start w:val="1"/>
+      <w:numFmt w:val="decimal"/>
+      <w:lvlText w:val="%1.%2.%3.%4."/>
+      <w:lvlJc w:val="left"/>
+      <w:pPr>
+        <w:ind w:left="851" w:hanging="851"/>
+      </w:pPr>
+      <w:rPr>
+        <w:rFonts w:hint="eastAsia"/>
+      </w:rPr>
+    </w:lvl>
+    <w:lvl w:ilvl="4">
+      <w:start w:val="1"/>
+      <w:numFmt w:val="decimal"/>
+      <w:lvlText w:val="%1.%2.%3.%4.%5."/>
+      <w:lvlJc w:val="left"/>
+      <w:pPr>
+        <w:ind w:left="992" w:hanging="992"/>
+      </w:pPr>
+      <w:rPr>
+        <w:rFonts w:hint="eastAsia"/>
+      </w:rPr>
+    </w:lvl>
+    <w:lvl w:ilvl="5">
+      <w:start w:val="1"/>
+      <w:numFmt w:val="decimal"/>
+      <w:lvlText w:val="%1.%2.%3.%4.%5.%6."/>
+      <w:lvlJc w:val="left"/>
+      <w:pPr>
+        <w:ind w:left="1134" w:hanging="1134"/>
+      </w:pPr>
+      <w:rPr>
+        <w:rFonts w:hint="eastAsia"/>
+      </w:rPr>
+    </w:lvl>
+    <w:lvl w:ilvl="6">
+      <w:start w:val="1"/>
+      <w:numFmt w:val="decimal"/>
+      <w:lvlText w:val="%1.%2.%3.%4.%5.%6.%7."/>
+      <w:lvlJc w:val="left"/>
+      <w:pPr>
+        <w:ind w:left="1276" w:hanging="1276"/>
+      </w:pPr>
+      <w:rPr>
+        <w:rFonts w:hint="eastAsia"/>
+      </w:rPr>
+    </w:lvl>
+    <w:lvl w:ilvl="7">
+      <w:start w:val="1"/>
+      <w:numFmt w:val="decimal"/>
+      <w:lvlText w:val="%1.%2.%3.%4.%5.%6.%7.%8."/>
+      <w:lvlJc w:val="left"/>
+      <w:pPr>
+        <w:ind w:left="1418" w:hanging="1418"/>
+      </w:pPr>
+      <w:rPr>
+        <w:rFonts w:hint="eastAsia"/>
+      </w:rPr>
+    </w:lvl>
+    <w:lvl w:ilvl="8">
+      <w:start w:val="1"/>
+      <w:numFmt w:val="decimal"/>
+      <w:lvlText w:val="%1.%2.%3.%4.%5.%6.%7.%8.%9."/>
+      <w:lvlJc w:val="left"/>
+      <w:pPr>
+        <w:ind w:left="1559" w:hanging="1559"/>
+      </w:pPr>
+      <w:rPr>
+        <w:rFonts w:hint="eastAsia"/>
+      </w:rPr>
+    </w:lvl>
+  </w:abstractNum>
+  <w:abstractNum w:abstractNumId="2" w15:restartNumberingAfterBreak="0">
+    <w:nsid w:val="5E727EFF"/>
+    <w:multiLevelType w:val="multilevel"/>
+    <w:tmpl w:val="0409001F"/>
+    <w:lvl w:ilvl="0">
+      <w:start w:val="1"/>
+      <w:numFmt w:val="decimal"/>
+      <w:lvlText w:val="%1."/>
+      <w:lvlJc w:val="left"/>
+      <w:pPr>
+        <w:ind w:left="905" w:hanging="425"/>
+      </w:pPr>
+    </w:lvl>
+    <w:lvl w:ilvl="1">
+      <w:start w:val="1"/>
+      <w:numFmt w:val="decimal"/>
+      <w:lvlText w:val="%1.%2."/>
+      <w:lvlJc w:val="left"/>
+      <w:pPr>
+        <w:ind w:left="1047" w:hanging="567"/>
+      </w:pPr>
+    </w:lvl>
+    <w:lvl w:ilvl="2">
+      <w:start w:val="1"/>
+      <w:numFmt w:val="decimal"/>
+      <w:lvlText w:val="%1.%2.%3."/>
+      <w:lvlJc w:val="left"/>
+      <w:pPr>
+        <w:ind w:left="1189" w:hanging="709"/>
+      </w:pPr>
+    </w:lvl>
+    <w:lvl w:ilvl="3">
+      <w:start w:val="1"/>
+      <w:numFmt w:val="decimal"/>
+      <w:lvlText w:val="%1.%2.%3.%4."/>
+      <w:lvlJc w:val="left"/>
+      <w:pPr>
+        <w:ind w:left="1331" w:hanging="851"/>
+      </w:pPr>
+    </w:lvl>
+    <w:lvl w:ilvl="4">
+      <w:start w:val="1"/>
+      <w:numFmt w:val="decimal"/>
+      <w:lvlText w:val="%1.%2.%3.%4.%5."/>
+      <w:lvlJc w:val="left"/>
+      <w:pPr>
+        <w:ind w:left="1472" w:hanging="992"/>
+      </w:pPr>
+    </w:lvl>
+    <w:lvl w:ilvl="5">
+      <w:start w:val="1"/>
+      <w:numFmt w:val="decimal"/>
+      <w:lvlText w:val="%1.%2.%3.%4.%5.%6."/>
+      <w:lvlJc w:val="left"/>
+      <w:pPr>
+        <w:ind w:left="1614" w:hanging="1134"/>
+      </w:pPr>
+    </w:lvl>
+    <w:lvl w:ilvl="6">
+      <w:start w:val="1"/>
+      <w:numFmt w:val="decimal"/>
+      <w:lvlText w:val="%1.%2.%3.%4.%5.%6.%7."/>
+      <w:lvlJc w:val="left"/>
+      <w:pPr>
+        <w:ind w:left="1756" w:hanging="1276"/>
+      </w:pPr>
+    </w:lvl>
+    <w:lvl w:ilvl="7">
+      <w:start w:val="1"/>
+      <w:numFmt w:val="decimal"/>
+      <w:lvlText w:val="%1.%2.%3.%4.%5.%6.%7.%8."/>
+      <w:lvlJc w:val="left"/>
+      <w:pPr>
+        <w:ind w:left="1898" w:hanging="1418"/>
+      </w:pPr>
+    </w:lvl>
+    <w:lvl w:ilvl="8">
+      <w:start w:val="1"/>
+      <w:numFmt w:val="decimal"/>
+      <w:lvlText w:val="%1.%2.%3.%4.%5.%6.%7.%8.%9."/>
+      <w:lvlJc w:val="left"/>
+      <w:pPr>
+        <w:ind w:left="2039" w:hanging="1559"/>
+      </w:pPr>
+    </w:lvl>
+  </w:abstractNum>
+  <w:abstractNum w:abstractNumId="3" w15:restartNumberingAfterBreak="0">
+    <w:nsid w:val="6FF26B02"/>
+    <w:multiLevelType w:val="hybridMultilevel"/>
+    <w:tmpl w:val="D3BEB2AA"/>
+    <w:lvl w:ilvl="0" w:tplc="0409000B">
+      <w:start w:val="1"/>
+      <w:numFmt w:val="bullet"/>
+      <w:lvlText w:val=""/>
+      <w:lvlJc w:val="left"/>
+      <w:pPr>
+        <w:ind w:left="962" w:hanging="480"/>
+      </w:pPr>
+      <w:rPr>
+        <w:rFonts w:ascii="Wingdings" w:hAnsi="Wingdings" w:hint="default"/>
+      </w:rPr>
+    </w:lvl>
+    <w:lvl w:ilvl="1" w:tplc="04090019" w:tentative="1">
+      <w:start w:val="1"/>
+      <w:numFmt w:val="ideographTraditional"/>
+      <w:lvlText w:val="%2、"/>
+      <w:lvlJc w:val="left"/>
+      <w:pPr>
+        <w:ind w:left="1442" w:hanging="480"/>
+      </w:pPr>
+    </w:lvl>
+    <w:lvl w:ilvl="2" w:tplc="0409001B" w:tentative="1">
+      <w:start w:val="1"/>
+      <w:numFmt w:val="lowerRoman"/>
+      <w:lvlText w:val="%3."/>
+      <w:lvlJc w:val="right"/>
+      <w:pPr>
+        <w:ind w:left="1922" w:hanging="480"/>
+      </w:pPr>
+    </w:lvl>
+    <w:lvl w:ilvl="3" w:tplc="0409000F" w:tentative="1">
+      <w:start w:val="1"/>
+      <w:numFmt w:val="decimal"/>
+      <w:lvlText w:val="%4."/>
+      <w:lvlJc w:val="left"/>
+      <w:pPr>
+        <w:ind w:left="2402" w:hanging="480"/>
+      </w:pPr>
+    </w:lvl>
+    <w:lvl w:ilvl="4" w:tplc="04090019" w:tentative="1">
+      <w:start w:val="1"/>
+      <w:numFmt w:val="ideographTraditional"/>
+      <w:lvlText w:val="%5、"/>
+      <w:lvlJc w:val="left"/>
+      <w:pPr>
+        <w:ind w:left="2882" w:hanging="480"/>
+      </w:pPr>
+    </w:lvl>
+    <w:lvl w:ilvl="5" w:tplc="0409001B" w:tentative="1">
+      <w:start w:val="1"/>
+      <w:numFmt w:val="lowerRoman"/>
+      <w:lvlText w:val="%6."/>
+      <w:lvlJc w:val="right"/>
+      <w:pPr>
+        <w:ind w:left="3362" w:hanging="480"/>
+      </w:pPr>
+    </w:lvl>
+    <w:lvl w:ilvl="6" w:tplc="0409000F" w:tentative="1">
+      <w:start w:val="1"/>
+      <w:numFmt w:val="decimal"/>
+      <w:lvlText w:val="%7."/>
+      <w:lvlJc w:val="left"/>
+      <w:pPr>
+        <w:ind w:left="3842" w:hanging="480"/>
+      </w:pPr>
+    </w:lvl>
+    <w:lvl w:ilvl="7" w:tplc="04090019" w:tentative="1">
+      <w:start w:val="1"/>
+      <w:numFmt w:val="ideographTraditional"/>
+      <w:lvlText w:val="%8、"/>
+      <w:lvlJc w:val="left"/>
+      <w:pPr>
+        <w:ind w:left="4322" w:hanging="480"/>
+      </w:pPr>
+    </w:lvl>
+    <w:lvl w:ilvl="8" w:tplc="0409001B" w:tentative="1">
+      <w:start w:val="1"/>
+      <w:numFmt w:val="lowerRoman"/>
+      <w:lvlText w:val="%9."/>
+      <w:lvlJc w:val="right"/>
+      <w:pPr>
+        <w:ind w:left="4802" w:hanging="480"/>
+      </w:pPr>
+    </w:lvl>
+  </w:abstractNum>
+  <w:num w:numId="1" w16cid:durableId="1000234992">
+    <w:abstractNumId w:val="1"/>
+  </w:num>
+  <w:num w:numId="2" w16cid:durableId="1770352029">
+    <w:abstractNumId w:val="2"/>
+  </w:num>
+  <w:num w:numId="3" w16cid:durableId="199050457">
+    <w:abstractNumId w:val="3"/>
+  </w:num>
+  <w:num w:numId="4" w16cid:durableId="1924101550">
     <w:abstractNumId w:val="0"/>
   </w:num>
 </w:numbering>
 </file>
 
 <file path=word/styles.xml><?xml version="1.0" encoding="utf-8"?>
-<w:styles xmlns:mc="http://schemas.openxmlformats.org/markup-compatibility/2006" xmlns:r="http://schemas.openxmlformats.org/officeDocument/2006/relationships" xmlns:w="http://schemas.openxmlformats.org/wordprocessingml/2006/main" xmlns:w14="http://schemas.microsoft.com/office/word/2010/wordml" xmlns:w15="http://schemas.microsoft.com/office/word/2012/wordml" xmlns:w16cex="http://schemas.microsoft.com/office/word/2018/wordml/cex" xmlns:w16cid="http://schemas.microsoft.com/office/word/2016/wordml/cid" xmlns:w16="http://schemas.microsoft.com/office/word/2018/wordml" xmlns:w16sdtdh="http://schemas.microsoft.com/office/word/2020/wordml/sdtdatahash" xmlns:w16se="http://schemas.microsoft.com/office/word/2015/wordml/symex" mc:Ignorable="w14 w15 w16se w16cid w16 w16cex w16sdtdh">
+<w:styles xmlns:mc="http://schemas.openxmlformats.org/markup-compatibility/2006" xmlns:r="http://schemas.openxmlformats.org/officeDocument/2006/relationships" xmlns:w="http://schemas.openxmlformats.org/wordprocessingml/2006/main" xmlns:w14="http://schemas.microsoft.com/office/word/2010/wordml" xmlns:w15="http://schemas.microsoft.com/office/word/2012/wordml" xmlns:w16cex="http://schemas.microsoft.com/office/word/2018/wordml/cex" xmlns:w16cid="http://schemas.microsoft.com/office/word/2016/wordml/cid" xmlns:w16="http://schemas.microsoft.com/office/word/2018/wordml" xmlns:w16du="http://schemas.microsoft.com/office/word/2023/wordml/word16du" xmlns:w16sdtdh="http://schemas.microsoft.com/office/word/2020/wordml/sdtdatahash" xmlns:w16sdtfl="http://schemas.microsoft.com/office/word/2024/wordml/sdtformatlock" xmlns:w16se="http://schemas.microsoft.com/office/word/2015/wordml/symex" mc:Ignorable="w14 w15 w16se w16cid w16 w16cex w16sdtdh w16sdtfl w16du">
   <w:docDefaults>
     <w:rPrDefault>
       <w:rPr>
@@ -3186,18 +4459,78 @@
     <w:link w:val="10"/>
     <w:uiPriority w:val="9"/>
     <w:qFormat/>
-    <w:rsid w:val="002865DC"/>
+    <w:rsid w:val="003672A0"/>
     <w:pPr>
+      <w:numPr>
+        <w:numId w:val="1"/>
+      </w:numPr>
       <w:outlineLvl w:val="0"/>
     </w:pPr>
+    <w:rPr>
+      <w:b/>
+      <w:bCs/>
+    </w:rPr>
   </w:style>
-  <w:style w:type="character" w:default="1" w:styleId="a1">
+  <w:style w:type="paragraph" w:styleId="2">
+    <w:name w:val="heading 2"/>
+    <w:basedOn w:val="a1"/>
+    <w:next w:val="a"/>
+    <w:link w:val="20"/>
+    <w:uiPriority w:val="9"/>
+    <w:unhideWhenUsed/>
+    <w:qFormat/>
+    <w:rsid w:val="000E29D1"/>
+    <w:pPr>
+      <w:numPr>
+        <w:ilvl w:val="1"/>
+        <w:numId w:val="1"/>
+      </w:numPr>
+      <w:spacing w:before="100" w:beforeAutospacing="1" w:after="100" w:afterAutospacing="1"/>
+      <w:ind w:leftChars="0"/>
+      <w:jc w:val="both"/>
+      <w:outlineLvl w:val="1"/>
+    </w:pPr>
+    <w:rPr>
+      <w:rFonts w:ascii="Times New Roman" w:hAnsi="Times New Roman" w:cs="Times New Roman"/>
+      <w:b/>
+      <w:bCs/>
+      <w:sz w:val="28"/>
+      <w:szCs w:val="28"/>
+    </w:rPr>
+  </w:style>
+  <w:style w:type="paragraph" w:styleId="3">
+    <w:name w:val="heading 3"/>
+    <w:basedOn w:val="a1"/>
+    <w:next w:val="a"/>
+    <w:link w:val="30"/>
+    <w:uiPriority w:val="9"/>
+    <w:unhideWhenUsed/>
+    <w:qFormat/>
+    <w:rsid w:val="000E29D1"/>
+    <w:pPr>
+      <w:numPr>
+        <w:ilvl w:val="2"/>
+        <w:numId w:val="1"/>
+      </w:numPr>
+      <w:spacing w:before="100" w:beforeAutospacing="1" w:after="100" w:afterAutospacing="1"/>
+      <w:ind w:leftChars="0"/>
+      <w:jc w:val="both"/>
+      <w:outlineLvl w:val="2"/>
+    </w:pPr>
+    <w:rPr>
+      <w:rFonts w:ascii="Times New Roman" w:hAnsi="Times New Roman" w:cs="Times New Roman"/>
+      <w:b/>
+      <w:bCs/>
+      <w:sz w:val="28"/>
+      <w:szCs w:val="28"/>
+    </w:rPr>
+  </w:style>
+  <w:style w:type="character" w:default="1" w:styleId="a2">
     <w:name w:val="Default Paragraph Font"/>
     <w:uiPriority w:val="1"/>
-    <w:semiHidden/>
     <w:unhideWhenUsed/>
   </w:style>
-  <w:style w:type="table" w:default="1" w:styleId="a2">
+  <w:style w:type="table" w:default="1" w:styleId="a3">
     <w:name w:val="Normal Table"/>
     <w:uiPriority w:val="99"/>
     <w:semiHidden/>
@@ -3212,7 +4545,7 @@
       </w:tblCellMar>
     </w:tblPr>
   </w:style>
-  <w:style w:type="numbering" w:default="1" w:styleId="a3">
+  <w:style w:type="numbering" w:default="1" w:styleId="a4">
     <w:name w:val="No List"/>
     <w:uiPriority w:val="99"/>
     <w:semiHidden/>
@@ -3236,9 +4569,9 @@
       <w:szCs w:val="24"/>
     </w:rPr>
   </w:style>
-  <w:style w:type="character" w:styleId="a4">
+  <w:style w:type="character" w:styleId="a5">
     <w:name w:val="Placeholder Text"/>
-    <w:basedOn w:val="a1"/>
+    <w:basedOn w:val="a2"/>
     <w:uiPriority w:val="99"/>
     <w:semiHidden/>
     <w:rsid w:val="00137BA7"/>
@@ -3246,10 +4579,10 @@
       <w:color w:val="808080"/>
     </w:rPr>
   </w:style>
-  <w:style w:type="paragraph" w:styleId="a5">
+  <w:style w:type="paragraph" w:styleId="a6">
     <w:name w:val="header"/>
     <w:basedOn w:val="a"/>
-    <w:link w:val="a6"/>
+    <w:link w:val="a7"/>
     <w:uiPriority w:val="99"/>
     <w:unhideWhenUsed/>
     <w:rsid w:val="00D15111"/>
@@ -3265,10 +4598,10 @@
       <w:szCs w:val="20"/>
     </w:rPr>
   </w:style>
-  <w:style w:type="character" w:customStyle="1" w:styleId="a6">
+  <w:style w:type="character" w:customStyle="1" w:styleId="a7">
     <w:name w:val="頁首 字元"/>
-    <w:basedOn w:val="a1"/>
-    <w:link w:val="a5"/>
+    <w:basedOn w:val="a2"/>
+    <w:link w:val="a6"/>
     <w:uiPriority w:val="99"/>
     <w:rsid w:val="00D15111"/>
     <w:rPr>
@@ -3276,10 +4609,10 @@
       <w:szCs w:val="20"/>
     </w:rPr>
   </w:style>
-  <w:style w:type="paragraph" w:styleId="a7">
+  <w:style w:type="paragraph" w:styleId="a8">
     <w:name w:val="footer"/>
     <w:basedOn w:val="a"/>
-    <w:link w:val="a8"/>
+    <w:link w:val="a9"/>
     <w:uiPriority w:val="99"/>
     <w:unhideWhenUsed/>
     <w:rsid w:val="00D15111"/>
@@ -3295,10 +4628,10 @@
       <w:szCs w:val="20"/>
     </w:rPr>
   </w:style>
-  <w:style w:type="character" w:customStyle="1" w:styleId="a8">
+  <w:style w:type="character" w:customStyle="1" w:styleId="a9">
     <w:name w:val="頁尾 字元"/>
-    <w:basedOn w:val="a1"/>
-    <w:link w:val="a7"/>
+    <w:basedOn w:val="a2"/>
+    <w:link w:val="a8"/>
     <w:uiPriority w:val="99"/>
     <w:rsid w:val="00D15111"/>
     <w:rPr>
@@ -3306,9 +4639,9 @@
       <w:szCs w:val="20"/>
     </w:rPr>
   </w:style>
-  <w:style w:type="table" w:styleId="a9">
+  <w:style w:type="table" w:styleId="aa">
     <w:name w:val="Table Grid"/>
-    <w:basedOn w:val="a2"/>
+    <w:basedOn w:val="a3"/>
     <w:uiPriority w:val="59"/>
     <w:rsid w:val="00D15111"/>
     <w:rPr>
@@ -3332,7 +4665,7 @@
   <w:style w:type="paragraph" w:customStyle="1" w:styleId="a0">
     <w:name w:val="大標題"/>
     <w:basedOn w:val="Web"/>
-    <w:link w:val="aa"/>
+    <w:link w:val="ab"/>
     <w:rsid w:val="0095607E"/>
     <w:pPr>
       <w:jc w:val="both"/>
@@ -3345,12 +4678,14 @@
   </w:style>
   <w:style w:type="character" w:customStyle="1" w:styleId="10">
     <w:name w:val="標題 1 字元"/>
-    <w:basedOn w:val="a1"/>
+    <w:basedOn w:val="a2"/>
     <w:link w:val="1"/>
     <w:uiPriority w:val="9"/>
-    <w:rsid w:val="002865DC"/>
+    <w:rsid w:val="003672A0"/>
     <w:rPr>
       <w:rFonts w:ascii="Times New Roman" w:eastAsia="新細明體" w:hAnsi="Times New Roman" w:cs="Times New Roman"/>
+      <w:b/>
+      <w:bCs/>
       <w:kern w:val="0"/>
       <w:sz w:val="32"/>
       <w:szCs w:val="32"/>
@@ -3358,7 +4693,7 @@
   </w:style>
   <w:style w:type="character" w:customStyle="1" w:styleId="Web0">
     <w:name w:val="內文 (Web) 字元"/>
-    <w:basedOn w:val="a1"/>
+    <w:basedOn w:val="a2"/>
     <w:link w:val="Web"/>
     <w:uiPriority w:val="99"/>
     <w:semiHidden/>
@@ -3369,7 +4704,7 @@
       <w:szCs w:val="24"/>
     </w:rPr>
   </w:style>
-  <w:style w:type="character" w:customStyle="1" w:styleId="aa">
+  <w:style w:type="character" w:customStyle="1" w:styleId="ab">
     <w:name w:val="大標題 字元"/>
     <w:basedOn w:val="Web0"/>
     <w:link w:val="a0"/>
@@ -3381,7 +4716,7 @@
       <w:szCs w:val="32"/>
     </w:rPr>
   </w:style>
-  <w:style w:type="paragraph" w:styleId="ab">
+  <w:style w:type="paragraph" w:styleId="ac">
     <w:name w:val="caption"/>
     <w:basedOn w:val="a"/>
     <w:next w:val="a"/>
@@ -3394,7 +4729,7 @@
       <w:szCs w:val="20"/>
     </w:rPr>
   </w:style>
-  <w:style w:type="paragraph" w:styleId="ac">
+  <w:style w:type="paragraph" w:styleId="ad">
     <w:name w:val="table of figures"/>
     <w:basedOn w:val="a"/>
     <w:next w:val="a"/>
@@ -3405,15 +4740,53 @@
       <w:ind w:leftChars="400" w:left="400" w:hangingChars="200" w:hanging="200"/>
     </w:pPr>
   </w:style>
-  <w:style w:type="character" w:styleId="ad">
+  <w:style w:type="character" w:styleId="ae">
     <w:name w:val="Hyperlink"/>
-    <w:basedOn w:val="a1"/>
+    <w:basedOn w:val="a2"/>
     <w:uiPriority w:val="99"/>
     <w:unhideWhenUsed/>
     <w:rsid w:val="002865DC"/>
     <w:rPr>
       <w:color w:val="0563C1" w:themeColor="hyperlink"/>
       <w:u w:val="single"/>
+    </w:rPr>
+  </w:style>
+  <w:style w:type="paragraph" w:styleId="a1">
+    <w:name w:val="List Paragraph"/>
+    <w:basedOn w:val="a"/>
+    <w:uiPriority w:val="34"/>
+    <w:qFormat/>
+    <w:rsid w:val="003672A0"/>
+    <w:pPr>
+      <w:ind w:leftChars="200" w:left="480"/>
+    </w:pPr>
+  </w:style>
+  <w:style w:type="character" w:customStyle="1" w:styleId="20">
+    <w:name w:val="標題 2 字元"/>
+    <w:basedOn w:val="a2"/>
+    <w:link w:val="2"/>
+    <w:uiPriority w:val="9"/>
+    <w:rsid w:val="000E29D1"/>
+    <w:rPr>
+      <w:rFonts w:ascii="Times New Roman" w:hAnsi="Times New Roman" w:cs="Times New Roman"/>
+      <w:b/>
+      <w:bCs/>
+      <w:sz w:val="28"/>
+      <w:szCs w:val="28"/>
+    </w:rPr>
+  </w:style>
+  <w:style w:type="character" w:customStyle="1" w:styleId="30">
+    <w:name w:val="標題 3 字元"/>
+    <w:basedOn w:val="a2"/>
+    <w:link w:val="3"/>
+    <w:uiPriority w:val="9"/>
+    <w:rsid w:val="000E29D1"/>
+    <w:rPr>
+      <w:rFonts w:ascii="Times New Roman" w:hAnsi="Times New Roman" w:cs="Times New Roman"/>
+      <w:b/>
+      <w:bCs/>
+      <w:sz w:val="28"/>
+      <w:szCs w:val="28"/>
     </w:rPr>
   </w:style>
 </w:styles>

--- a/3. Analytical Model.docx
+++ b/3. Analytical Model.docx
@@ -1,6 +1,6 @@
 
 <file path=word/document.xml><?xml version="1.0" encoding="utf-8"?>
-<w:document xmlns:wpc="http://schemas.microsoft.com/office/word/2010/wordprocessingCanvas" xmlns:cx="http://schemas.microsoft.com/office/drawing/2014/chartex" xmlns:cx1="http://schemas.microsoft.com/office/drawing/2015/9/8/chartex" xmlns:cx2="http://schemas.microsoft.com/office/drawing/2015/10/21/chartex" xmlns:cx3="http://schemas.microsoft.com/office/drawing/2016/5/9/chartex" xmlns:cx4="http://schemas.microsoft.com/office/drawing/2016/5/10/chartex" xmlns:cx5="http://schemas.microsoft.com/office/drawing/2016/5/11/chartex" xmlns:cx6="http://schemas.microsoft.com/office/drawing/2016/5/12/chartex" xmlns:cx7="http://schemas.microsoft.com/office/drawing/2016/5/13/chartex" xmlns:cx8="http://schemas.microsoft.com/office/drawing/2016/5/14/chartex" xmlns:mc="http://schemas.openxmlformats.org/markup-compatibility/2006" xmlns:aink="http://schemas.microsoft.com/office/drawing/2016/ink" xmlns:am3d="http://schemas.microsoft.com/office/drawing/2017/model3d" xmlns:o="urn:schemas-microsoft-com:office:office" xmlns:oel="http://schemas.microsoft.com/office/2019/extlst" xmlns:r="http://schemas.openxmlformats.org/officeDocument/2006/relationships" xmlns:m="http://schemas.openxmlformats.org/officeDocument/2006/math" xmlns:v="urn:schemas-microsoft-com:vml" xmlns:wp14="http://schemas.microsoft.com/office/word/2010/wordprocessingDrawing" xmlns:wp="http://schemas.openxmlformats.org/drawingml/2006/wordprocessingDrawing" xmlns:w10="urn:schemas-microsoft-com:office:word" xmlns:w="http://schemas.openxmlformats.org/wordprocessingml/2006/main" xmlns:w14="http://schemas.microsoft.com/office/word/2010/wordml" xmlns:w15="http://schemas.microsoft.com/office/word/2012/wordml" xmlns:w16cex="http://schemas.microsoft.com/office/word/2018/wordml/cex" xmlns:w16cid="http://schemas.microsoft.com/office/word/2016/wordml/cid" xmlns:w16="http://schemas.microsoft.com/office/word/2018/wordml" xmlns:w16du="http://schemas.microsoft.com/office/word/2023/wordml/word16du" xmlns:w16sdtdh="http://schemas.microsoft.com/office/word/2020/wordml/sdtdatahash" xmlns:w16sdtfl="http://schemas.microsoft.com/office/word/2024/wordml/sdtformatlock" xmlns:w16se="http://schemas.microsoft.com/office/word/2015/wordml/symex" xmlns:wpg="http://schemas.microsoft.com/office/word/2010/wordprocessingGroup" xmlns:wpi="http://schemas.microsoft.com/office/word/2010/wordprocessingInk" xmlns:wne="http://schemas.microsoft.com/office/word/2006/wordml" xmlns:wps="http://schemas.microsoft.com/office/word/2010/wordprocessingShape" mc:Ignorable="w14 w15 w16se w16cid w16 w16cex w16sdtdh w16sdtfl w16du wp14">
+<w:document xmlns:wpc="http://schemas.microsoft.com/office/word/2010/wordprocessingCanvas" xmlns:cx="http://schemas.microsoft.com/office/drawing/2014/chartex" xmlns:cx1="http://schemas.microsoft.com/office/drawing/2015/9/8/chartex" xmlns:cx2="http://schemas.microsoft.com/office/drawing/2015/10/21/chartex" xmlns:cx3="http://schemas.microsoft.com/office/drawing/2016/5/9/chartex" xmlns:cx4="http://schemas.microsoft.com/office/drawing/2016/5/10/chartex" xmlns:cx5="http://schemas.microsoft.com/office/drawing/2016/5/11/chartex" xmlns:cx6="http://schemas.microsoft.com/office/drawing/2016/5/12/chartex" xmlns:cx7="http://schemas.microsoft.com/office/drawing/2016/5/13/chartex" xmlns:cx8="http://schemas.microsoft.com/office/drawing/2016/5/14/chartex" xmlns:mc="http://schemas.openxmlformats.org/markup-compatibility/2006" xmlns:aink="http://schemas.microsoft.com/office/drawing/2016/ink" xmlns:am3d="http://schemas.microsoft.com/office/drawing/2017/model3d" xmlns:o="urn:schemas-microsoft-com:office:office" xmlns:r="http://schemas.openxmlformats.org/officeDocument/2006/relationships" xmlns:m="http://schemas.openxmlformats.org/officeDocument/2006/math" xmlns:v="urn:schemas-microsoft-com:vml" xmlns:wp14="http://schemas.microsoft.com/office/word/2010/wordprocessingDrawing" xmlns:wp="http://schemas.openxmlformats.org/drawingml/2006/wordprocessingDrawing" xmlns:w10="urn:schemas-microsoft-com:office:word" xmlns:w="http://schemas.openxmlformats.org/wordprocessingml/2006/main" xmlns:w14="http://schemas.microsoft.com/office/word/2010/wordml" xmlns:w15="http://schemas.microsoft.com/office/word/2012/wordml" xmlns:w16cex="http://schemas.microsoft.com/office/word/2018/wordml/cex" xmlns:w16cid="http://schemas.microsoft.com/office/word/2016/wordml/cid" xmlns:w16="http://schemas.microsoft.com/office/word/2018/wordml" xmlns:w16sdtdh="http://schemas.microsoft.com/office/word/2020/wordml/sdtdatahash" xmlns:w16se="http://schemas.microsoft.com/office/word/2015/wordml/symex" xmlns:wpg="http://schemas.microsoft.com/office/word/2010/wordprocessingGroup" xmlns:wpi="http://schemas.microsoft.com/office/word/2010/wordprocessingInk" xmlns:wne="http://schemas.microsoft.com/office/word/2006/wordml" xmlns:wps="http://schemas.microsoft.com/office/word/2010/wordprocessingShape" mc:Ignorable="w14 w15 w16se w16cid w16 w16cex w16sdtdh wp14">
   <w:body>
     <w:p>
       <w:pPr>
@@ -989,7 +989,7 @@
     </w:p>
     <w:p>
       <w:pPr>
-        <w:pStyle w:val="ac"/>
+        <w:pStyle w:val="ad"/>
         <w:jc w:val="both"/>
         <w:rPr>
           <w:rFonts w:ascii="Times New Roman" w:eastAsia="新細明體" w:hAnsi="Times New Roman" w:cs="Times New Roman"/>
@@ -1117,7 +1117,7 @@
     </w:p>
     <w:tbl>
       <w:tblPr>
-        <w:tblStyle w:val="aa"/>
+        <w:tblStyle w:val="ab"/>
         <w:tblW w:w="5000" w:type="pct"/>
         <w:tblInd w:w="0" w:type="dxa"/>
         <w:tblLook w:val="04A0" w:firstRow="1" w:lastRow="0" w:firstColumn="1" w:lastColumn="0" w:noHBand="0" w:noVBand="1"/>
@@ -2349,7 +2349,7 @@
     </w:tbl>
     <w:p>
       <w:pPr>
-        <w:pStyle w:val="ac"/>
+        <w:pStyle w:val="ad"/>
         <w:jc w:val="both"/>
         <w:rPr>
           <w:rFonts w:ascii="Times New Roman" w:eastAsia="新細明體" w:hAnsi="Times New Roman" w:cs="Times New Roman"/>
@@ -2464,9 +2464,6 @@
         <w:pStyle w:val="2"/>
       </w:pPr>
       <w:r>
-        <w:rPr>
-          <w:rFonts w:hint="eastAsia"/>
-        </w:rPr>
         <w:t>Scenario 1: Single-Class Customer without Impatient</w:t>
       </w:r>
     </w:p>
@@ -2504,9 +2501,6 @@
         <w:pStyle w:val="3"/>
       </w:pPr>
       <w:r>
-        <w:rPr>
-          <w:rFonts w:hint="eastAsia"/>
-        </w:rPr>
         <w:lastRenderedPageBreak/>
         <w:t>State Balance Equations</w:t>
       </w:r>
@@ -2526,25 +2520,18 @@
           <w:rFonts w:ascii="Times New Roman" w:hAnsi="Times New Roman" w:cs="Times New Roman"/>
           <w:szCs w:val="24"/>
         </w:rPr>
-        <w:t>T</w:t>
-      </w:r>
-      <w:r>
-        <w:rPr>
-          <w:rFonts w:ascii="Times New Roman" w:hAnsi="Times New Roman" w:cs="Times New Roman" w:hint="eastAsia"/>
-          <w:szCs w:val="24"/>
-        </w:rPr>
-        <w:t>he system under consideration is described as a three-dimensional Markov chain denote</w:t>
-      </w:r>
-      <w:r>
-        <w:rPr>
-          <w:rFonts w:ascii="Times New Roman" w:hAnsi="Times New Roman" w:cs="Times New Roman" w:hint="eastAsia"/>
+        <w:t>The system under consideration is described as a three-dimensional Markov chain denote</w:t>
+      </w:r>
+      <w:r>
+        <w:rPr>
+          <w:rFonts w:ascii="Times New Roman" w:hAnsi="Times New Roman" w:cs="Times New Roman"/>
           <w:szCs w:val="24"/>
         </w:rPr>
         <w:t>d</w:t>
       </w:r>
       <w:r>
         <w:rPr>
-          <w:rFonts w:ascii="Times New Roman" w:hAnsi="Times New Roman" w:cs="Times New Roman" w:hint="eastAsia"/>
+          <w:rFonts w:ascii="Times New Roman" w:hAnsi="Times New Roman" w:cs="Times New Roman"/>
           <w:szCs w:val="24"/>
         </w:rPr>
         <w:t xml:space="preserve"> by </w:t>
@@ -2552,7 +2539,7 @@
       <m:oMath>
         <m:r>
           <w:rPr>
-            <w:rFonts w:ascii="Cambria Math" w:hAnsi="Cambria Math" w:cs="Times New Roman" w:hint="eastAsia"/>
+            <w:rFonts w:ascii="Cambria Math" w:hAnsi="Cambria Math" w:cs="Times New Roman"/>
             <w:szCs w:val="24"/>
           </w:rPr>
           <m:t>(i, x, k)</m:t>
@@ -2560,7 +2547,7 @@
       </m:oMath>
       <w:r>
         <w:rPr>
-          <w:rFonts w:ascii="Times New Roman" w:hAnsi="Times New Roman" w:cs="Times New Roman" w:hint="eastAsia"/>
+          <w:rFonts w:ascii="Times New Roman" w:hAnsi="Times New Roman" w:cs="Times New Roman"/>
           <w:szCs w:val="24"/>
         </w:rPr>
         <w:t xml:space="preserve">, where </w:t>
@@ -2576,21 +2563,21 @@
       </m:oMath>
       <w:r>
         <w:rPr>
-          <w:rFonts w:ascii="Times New Roman" w:hAnsi="Times New Roman" w:cs="Times New Roman" w:hint="eastAsia"/>
+          <w:rFonts w:ascii="Times New Roman" w:hAnsi="Times New Roman" w:cs="Times New Roman"/>
           <w:szCs w:val="24"/>
         </w:rPr>
         <w:t xml:space="preserve"> denotes the number of customers in </w:t>
       </w:r>
       <w:r>
         <w:rPr>
-          <w:rFonts w:ascii="Times New Roman" w:hAnsi="Times New Roman" w:cs="Times New Roman" w:hint="eastAsia"/>
+          <w:rFonts w:ascii="Times New Roman" w:hAnsi="Times New Roman" w:cs="Times New Roman"/>
           <w:szCs w:val="24"/>
         </w:rPr>
         <w:t xml:space="preserve">the </w:t>
       </w:r>
       <w:r>
         <w:rPr>
-          <w:rFonts w:ascii="Times New Roman" w:hAnsi="Times New Roman" w:cs="Times New Roman" w:hint="eastAsia"/>
+          <w:rFonts w:ascii="Times New Roman" w:hAnsi="Times New Roman" w:cs="Times New Roman"/>
           <w:szCs w:val="24"/>
         </w:rPr>
         <w:t xml:space="preserve">customer queue, </w:t>
@@ -2606,21 +2593,21 @@
       </m:oMath>
       <w:r>
         <w:rPr>
-          <w:rFonts w:ascii="Times New Roman" w:hAnsi="Times New Roman" w:cs="Times New Roman" w:hint="eastAsia"/>
+          <w:rFonts w:ascii="Times New Roman" w:hAnsi="Times New Roman" w:cs="Times New Roman"/>
           <w:szCs w:val="24"/>
         </w:rPr>
         <w:t xml:space="preserve"> denotes the number of customers in </w:t>
       </w:r>
       <w:r>
         <w:rPr>
-          <w:rFonts w:ascii="Times New Roman" w:hAnsi="Times New Roman" w:cs="Times New Roman" w:hint="eastAsia"/>
+          <w:rFonts w:ascii="Times New Roman" w:hAnsi="Times New Roman" w:cs="Times New Roman"/>
           <w:szCs w:val="24"/>
         </w:rPr>
         <w:t xml:space="preserve">the </w:t>
       </w:r>
       <w:r>
         <w:rPr>
-          <w:rFonts w:ascii="Times New Roman" w:hAnsi="Times New Roman" w:cs="Times New Roman" w:hint="eastAsia"/>
+          <w:rFonts w:ascii="Times New Roman" w:hAnsi="Times New Roman" w:cs="Times New Roman"/>
           <w:szCs w:val="24"/>
         </w:rPr>
         <w:t xml:space="preserve">consensus queue, </w:t>
@@ -2636,31 +2623,17 @@
       </m:oMath>
       <w:r>
         <w:rPr>
-          <w:rFonts w:ascii="Times New Roman" w:hAnsi="Times New Roman" w:cs="Times New Roman" w:hint="eastAsia"/>
+          <w:rFonts w:ascii="Times New Roman" w:hAnsi="Times New Roman" w:cs="Times New Roman"/>
           <w:szCs w:val="24"/>
         </w:rPr>
         <w:t xml:space="preserve"> denotes the system state.</w:t>
       </w:r>
       <w:r>
         <w:rPr>
-          <w:rFonts w:ascii="Times New Roman" w:hAnsi="Times New Roman" w:cs="Times New Roman" w:hint="eastAsia"/>
-          <w:szCs w:val="24"/>
-        </w:rPr>
-        <w:t xml:space="preserve"> </w:t>
-      </w:r>
-      <w:r>
-        <w:rPr>
-          <w:rFonts w:ascii="Times New Roman" w:hAnsi="Times New Roman" w:cs="Times New Roman"/>
-          <w:szCs w:val="24"/>
-        </w:rPr>
-        <w:t>W</w:t>
-      </w:r>
-      <w:r>
-        <w:rPr>
-          <w:rFonts w:ascii="Times New Roman" w:hAnsi="Times New Roman" w:cs="Times New Roman" w:hint="eastAsia"/>
-          <w:szCs w:val="24"/>
-        </w:rPr>
-        <w:t xml:space="preserve">hen </w:t>
+          <w:rFonts w:ascii="Times New Roman" w:hAnsi="Times New Roman" w:cs="Times New Roman"/>
+          <w:szCs w:val="24"/>
+        </w:rPr>
+        <w:t xml:space="preserve"> When </w:t>
       </w:r>
       <m:oMath>
         <m:r>
@@ -2673,7 +2646,7 @@
       </m:oMath>
       <w:r>
         <w:rPr>
-          <w:rFonts w:ascii="Times New Roman" w:hAnsi="Times New Roman" w:cs="Times New Roman" w:hint="eastAsia"/>
+          <w:rFonts w:ascii="Times New Roman" w:hAnsi="Times New Roman" w:cs="Times New Roman"/>
           <w:szCs w:val="24"/>
         </w:rPr>
         <w:t xml:space="preserve">, the maximum value of </w:t>
@@ -2689,7 +2662,7 @@
       </m:oMath>
       <w:r>
         <w:rPr>
-          <w:rFonts w:ascii="Times New Roman" w:hAnsi="Times New Roman" w:cs="Times New Roman" w:hint="eastAsia"/>
+          <w:rFonts w:ascii="Times New Roman" w:hAnsi="Times New Roman" w:cs="Times New Roman"/>
           <w:szCs w:val="24"/>
         </w:rPr>
         <w:t xml:space="preserve"> is the full capacity of the queue, denoted by </w:t>
@@ -2697,7 +2670,7 @@
       <m:oMath>
         <m:r>
           <w:rPr>
-            <w:rFonts w:ascii="Cambria Math" w:hAnsi="Cambria Math" w:cs="Times New Roman" w:hint="eastAsia"/>
+            <w:rFonts w:ascii="Cambria Math" w:hAnsi="Cambria Math" w:cs="Times New Roman"/>
             <w:szCs w:val="24"/>
           </w:rPr>
           <m:t>N</m:t>
@@ -2705,24 +2678,10 @@
       </m:oMath>
       <w:r>
         <w:rPr>
-          <w:rFonts w:ascii="Times New Roman" w:hAnsi="Times New Roman" w:cs="Times New Roman" w:hint="eastAsia"/>
-          <w:szCs w:val="24"/>
-        </w:rPr>
-        <w:t xml:space="preserve">. </w:t>
-      </w:r>
-      <w:r>
-        <w:rPr>
-          <w:rFonts w:ascii="Times New Roman" w:hAnsi="Times New Roman" w:cs="Times New Roman"/>
-          <w:szCs w:val="24"/>
-        </w:rPr>
-        <w:t>H</w:t>
-      </w:r>
-      <w:r>
-        <w:rPr>
-          <w:rFonts w:ascii="Times New Roman" w:hAnsi="Times New Roman" w:cs="Times New Roman" w:hint="eastAsia"/>
-          <w:szCs w:val="24"/>
-        </w:rPr>
-        <w:t xml:space="preserve">owever, when </w:t>
+          <w:rFonts w:ascii="Times New Roman" w:hAnsi="Times New Roman" w:cs="Times New Roman"/>
+          <w:szCs w:val="24"/>
+        </w:rPr>
+        <w:t xml:space="preserve">. However, when </w:t>
       </w:r>
       <m:oMath>
         <m:r>
@@ -2735,28 +2694,28 @@
       </m:oMath>
       <w:r>
         <w:rPr>
-          <w:rFonts w:ascii="Times New Roman" w:hAnsi="Times New Roman" w:cs="Times New Roman" w:hint="eastAsia"/>
+          <w:rFonts w:ascii="Times New Roman" w:hAnsi="Times New Roman" w:cs="Times New Roman"/>
           <w:szCs w:val="24"/>
         </w:rPr>
         <w:t xml:space="preserve">, meaning that the consensus queue is </w:t>
       </w:r>
       <w:r>
         <w:rPr>
-          <w:rFonts w:ascii="Times New Roman" w:hAnsi="Times New Roman" w:cs="Times New Roman" w:hint="eastAsia"/>
+          <w:rFonts w:ascii="Times New Roman" w:hAnsi="Times New Roman" w:cs="Times New Roman"/>
           <w:szCs w:val="24"/>
         </w:rPr>
         <w:t>o</w:t>
       </w:r>
       <w:r>
         <w:rPr>
-          <w:rFonts w:ascii="Times New Roman" w:hAnsi="Times New Roman" w:cs="Times New Roman" w:hint="eastAsia"/>
+          <w:rFonts w:ascii="Times New Roman" w:hAnsi="Times New Roman" w:cs="Times New Roman"/>
           <w:szCs w:val="24"/>
         </w:rPr>
         <w:t>ccupied</w:t>
       </w:r>
       <w:r>
         <w:rPr>
-          <w:rFonts w:ascii="Times New Roman" w:hAnsi="Times New Roman" w:cs="Times New Roman" w:hint="eastAsia"/>
+          <w:rFonts w:ascii="Times New Roman" w:hAnsi="Times New Roman" w:cs="Times New Roman"/>
           <w:szCs w:val="24"/>
         </w:rPr>
         <w:t xml:space="preserve">, the maximum number of customers allowed in the customer queue is reduced to </w:t>
@@ -2772,24 +2731,10 @@
       </m:oMath>
       <w:r>
         <w:rPr>
-          <w:rFonts w:ascii="Times New Roman" w:hAnsi="Times New Roman" w:cs="Times New Roman" w:hint="eastAsia"/>
-          <w:szCs w:val="24"/>
-        </w:rPr>
-        <w:t xml:space="preserve">. </w:t>
-      </w:r>
-      <w:r>
-        <w:rPr>
-          <w:rFonts w:ascii="Times New Roman" w:hAnsi="Times New Roman" w:cs="Times New Roman"/>
-          <w:szCs w:val="24"/>
-        </w:rPr>
-        <w:t>T</w:t>
-      </w:r>
-      <w:r>
-        <w:rPr>
-          <w:rFonts w:ascii="Times New Roman" w:hAnsi="Times New Roman" w:cs="Times New Roman" w:hint="eastAsia"/>
-          <w:szCs w:val="24"/>
-        </w:rPr>
-        <w:t xml:space="preserve">he system state </w:t>
+          <w:rFonts w:ascii="Times New Roman" w:hAnsi="Times New Roman" w:cs="Times New Roman"/>
+          <w:szCs w:val="24"/>
+        </w:rPr>
+        <w:t xml:space="preserve">. The system state </w:t>
       </w:r>
       <m:oMath>
         <m:r>
@@ -2802,38 +2747,10 @@
       </m:oMath>
       <w:r>
         <w:rPr>
-          <w:rFonts w:ascii="Times New Roman" w:hAnsi="Times New Roman" w:cs="Times New Roman" w:hint="eastAsia"/>
-          <w:szCs w:val="24"/>
-        </w:rPr>
-        <w:t xml:space="preserve"> indicates that the system is in the ON state, where customers are allowed to enter </w:t>
-      </w:r>
-      <w:r>
-        <w:rPr>
-          <w:rFonts w:ascii="Times New Roman" w:hAnsi="Times New Roman" w:cs="Times New Roman"/>
-          <w:szCs w:val="24"/>
-        </w:rPr>
-        <w:t>the</w:t>
-      </w:r>
-      <w:r>
-        <w:rPr>
-          <w:rFonts w:ascii="Times New Roman" w:hAnsi="Times New Roman" w:cs="Times New Roman" w:hint="eastAsia"/>
-          <w:szCs w:val="24"/>
-        </w:rPr>
-        <w:t xml:space="preserve"> customer queue and both block generation and consensus operations can proceed. </w:t>
-      </w:r>
-      <w:r>
-        <w:rPr>
-          <w:rFonts w:ascii="Times New Roman" w:hAnsi="Times New Roman" w:cs="Times New Roman"/>
-          <w:szCs w:val="24"/>
-        </w:rPr>
-        <w:t>O</w:t>
-      </w:r>
-      <w:r>
-        <w:rPr>
-          <w:rFonts w:ascii="Times New Roman" w:hAnsi="Times New Roman" w:cs="Times New Roman" w:hint="eastAsia"/>
-          <w:szCs w:val="24"/>
-        </w:rPr>
-        <w:t xml:space="preserve">n the other hand, when </w:t>
+          <w:rFonts w:ascii="Times New Roman" w:hAnsi="Times New Roman" w:cs="Times New Roman"/>
+          <w:szCs w:val="24"/>
+        </w:rPr>
+        <w:t xml:space="preserve"> indicates that the system is in the ON state, where customers are allowed to enter the customer queue and both block generation and consensus operations can proceed. On the other hand, when </w:t>
       </w:r>
       <m:oMath>
         <m:r>
@@ -2846,24 +2763,10 @@
       </m:oMath>
       <w:r>
         <w:rPr>
-          <w:rFonts w:ascii="Times New Roman" w:hAnsi="Times New Roman" w:cs="Times New Roman" w:hint="eastAsia"/>
-          <w:szCs w:val="24"/>
-        </w:rPr>
-        <w:t xml:space="preserve">, the system is in the OFF state, during which only customer arrivals to the queue are permitted, while block generation and consensus are suspended. </w:t>
-      </w:r>
-      <w:r>
-        <w:rPr>
-          <w:rFonts w:ascii="Times New Roman" w:hAnsi="Times New Roman" w:cs="Times New Roman"/>
-          <w:szCs w:val="24"/>
-        </w:rPr>
-        <w:t>T</w:t>
-      </w:r>
-      <w:r>
-        <w:rPr>
-          <w:rFonts w:ascii="Times New Roman" w:hAnsi="Times New Roman" w:cs="Times New Roman" w:hint="eastAsia"/>
-          <w:szCs w:val="24"/>
-        </w:rPr>
-        <w:t>he state space can be denoted as follows:</w:t>
+          <w:rFonts w:ascii="Times New Roman" w:hAnsi="Times New Roman" w:cs="Times New Roman"/>
+          <w:szCs w:val="24"/>
+        </w:rPr>
+        <w:t>, the system is in the OFF state, during which only customer arrivals to the queue are permitted, while block generation and consensus are suspended. The state space can be denoted as follows:</w:t>
       </w:r>
     </w:p>
     <w:p>
@@ -2927,7 +2830,7 @@
                   </m:r>
                   <m:ctrlPr>
                     <w:rPr>
-                      <w:rFonts w:ascii="Cambria Math" w:eastAsia="Cambria Math" w:hAnsi="Cambria Math" w:cs="Cambria Math"/>
+                      <w:rFonts w:ascii="Cambria Math" w:eastAsia="Cambria Math" w:hAnsi="Cambria Math" w:cs="Times New Roman"/>
                       <w:i/>
                     </w:rPr>
                   </m:ctrlPr>
@@ -2935,19 +2838,19 @@
                 <m:e>
                   <m:r>
                     <w:rPr>
-                      <w:rFonts w:ascii="Cambria Math" w:eastAsia="Cambria Math" w:hAnsi="Cambria Math" w:cs="Cambria Math"/>
+                      <w:rFonts w:ascii="Cambria Math" w:eastAsia="Cambria Math" w:hAnsi="Cambria Math" w:cs="Times New Roman"/>
                     </w:rPr>
                     <m:t>i</m:t>
                   </m:r>
                   <m:r>
                     <w:rPr>
-                      <w:rFonts w:ascii="Cambria Math" w:hAnsi="Cambria Math" w:cs="Cambria Math"/>
+                      <w:rFonts w:ascii="Cambria Math" w:hAnsi="Cambria Math" w:cs="Times New Roman"/>
                     </w:rPr>
                     <m:t>f x=0:0≤i≤N</m:t>
                   </m:r>
                   <m:ctrlPr>
                     <w:rPr>
-                      <w:rFonts w:ascii="Cambria Math" w:eastAsia="Cambria Math" w:hAnsi="Cambria Math" w:cs="Cambria Math"/>
+                      <w:rFonts w:ascii="Cambria Math" w:eastAsia="Cambria Math" w:hAnsi="Cambria Math" w:cs="Times New Roman"/>
                       <w:i/>
                     </w:rPr>
                   </m:ctrlPr>
@@ -2955,13 +2858,13 @@
                 <m:e>
                   <m:r>
                     <w:rPr>
-                      <w:rFonts w:ascii="Cambria Math" w:eastAsia="Cambria Math" w:hAnsi="Cambria Math" w:cs="Cambria Math"/>
+                      <w:rFonts w:ascii="Cambria Math" w:eastAsia="Cambria Math" w:hAnsi="Cambria Math" w:cs="Times New Roman"/>
                     </w:rPr>
                     <m:t>i</m:t>
                   </m:r>
                   <m:r>
                     <w:rPr>
-                      <w:rFonts w:ascii="Cambria Math" w:hAnsi="Cambria Math" w:cs="Cambria Math"/>
+                      <w:rFonts w:ascii="Cambria Math" w:hAnsi="Cambria Math" w:cs="Times New Roman"/>
                     </w:rPr>
                     <m:t>f x≥1:0≤i≤N-b</m:t>
                   </m:r>
@@ -2994,14 +2897,7 @@
           <w:szCs w:val="24"/>
         </w:rPr>
         <w:tab/>
-        <w:t>Hence</w:t>
-      </w:r>
-      <w:r>
-        <w:rPr>
-          <w:rFonts w:ascii="Times New Roman" w:hAnsi="Times New Roman" w:cs="Times New Roman" w:hint="eastAsia"/>
-          <w:szCs w:val="24"/>
-        </w:rPr>
-        <w:t>, the number of feasible states is as follows:</w:t>
+        <w:t>Hence, the number of feasible states is as follows:</w:t>
       </w:r>
     </w:p>
     <w:p>
@@ -3095,14 +2991,7 @@
           <w:rFonts w:ascii="Times New Roman" w:hAnsi="Times New Roman" w:cs="Times New Roman"/>
           <w:szCs w:val="24"/>
         </w:rPr>
-        <w:t>F</w:t>
-      </w:r>
-      <w:r>
-        <w:rPr>
-          <w:rFonts w:ascii="Times New Roman" w:hAnsi="Times New Roman" w:cs="Times New Roman" w:hint="eastAsia"/>
-          <w:szCs w:val="24"/>
-        </w:rPr>
-        <w:t xml:space="preserve">or example, if </w:t>
+        <w:t xml:space="preserve">For example, if </w:t>
       </w:r>
       <m:oMath>
         <m:r>
@@ -3115,7 +3004,7 @@
       </m:oMath>
       <w:r>
         <w:rPr>
-          <w:rFonts w:ascii="Times New Roman" w:hAnsi="Times New Roman" w:cs="Times New Roman" w:hint="eastAsia"/>
+          <w:rFonts w:ascii="Times New Roman" w:hAnsi="Times New Roman" w:cs="Times New Roman"/>
           <w:szCs w:val="24"/>
         </w:rPr>
         <w:t xml:space="preserve"> is equals to 40, and </w:t>
@@ -3131,91 +3020,56 @@
       </m:oMath>
       <w:r>
         <w:rPr>
-          <w:rFonts w:ascii="Times New Roman" w:hAnsi="Times New Roman" w:cs="Times New Roman" w:hint="eastAsia"/>
-          <w:szCs w:val="24"/>
-        </w:rPr>
-        <w:t xml:space="preserve"> is equals to 15, the number of feasible states is 862. </w:t>
-      </w:r>
-      <w:r>
-        <w:rPr>
-          <w:rFonts w:ascii="Times New Roman" w:hAnsi="Times New Roman" w:cs="Times New Roman"/>
-          <w:szCs w:val="24"/>
-        </w:rPr>
-        <w:t>I</w:t>
-      </w:r>
-      <w:r>
-        <w:rPr>
-          <w:rFonts w:ascii="Times New Roman" w:hAnsi="Times New Roman" w:cs="Times New Roman" w:hint="eastAsia"/>
-          <w:szCs w:val="24"/>
-        </w:rPr>
-        <w:t xml:space="preserve">n this </w:t>
-      </w:r>
-      <w:r>
-        <w:rPr>
-          <w:rFonts w:ascii="Times New Roman" w:hAnsi="Times New Roman" w:cs="Times New Roman"/>
-          <w:szCs w:val="24"/>
-        </w:rPr>
-        <w:t>scenario</w:t>
-      </w:r>
-      <w:r>
-        <w:rPr>
-          <w:rFonts w:ascii="Times New Roman" w:hAnsi="Times New Roman" w:cs="Times New Roman" w:hint="eastAsia"/>
-          <w:szCs w:val="24"/>
-        </w:rPr>
-        <w:t xml:space="preserve">, </w:t>
-      </w:r>
-      <w:r>
-        <w:rPr>
-          <w:rFonts w:ascii="Times New Roman" w:hAnsi="Times New Roman" w:cs="Times New Roman" w:hint="eastAsia"/>
-          <w:szCs w:val="24"/>
-        </w:rPr>
-        <w:t xml:space="preserve">the feasible states </w:t>
-      </w:r>
-      <w:r>
-        <w:rPr>
-          <w:rFonts w:ascii="Times New Roman" w:hAnsi="Times New Roman" w:cs="Times New Roman" w:hint="eastAsia"/>
+          <w:rFonts w:ascii="Times New Roman" w:hAnsi="Times New Roman" w:cs="Times New Roman"/>
+          <w:szCs w:val="24"/>
+        </w:rPr>
+        <w:t xml:space="preserve"> is equals to 15, the number of feasible states is 862. In this scenario, the feasible states </w:t>
+      </w:r>
+      <w:r>
+        <w:rPr>
+          <w:rFonts w:ascii="Times New Roman" w:hAnsi="Times New Roman" w:cs="Times New Roman"/>
           <w:szCs w:val="24"/>
         </w:rPr>
         <w:t>can be</w:t>
       </w:r>
       <w:r>
         <w:rPr>
-          <w:rFonts w:ascii="Times New Roman" w:hAnsi="Times New Roman" w:cs="Times New Roman" w:hint="eastAsia"/>
+          <w:rFonts w:ascii="Times New Roman" w:hAnsi="Times New Roman" w:cs="Times New Roman"/>
           <w:szCs w:val="24"/>
         </w:rPr>
         <w:t xml:space="preserve"> categorize</w:t>
       </w:r>
       <w:r>
         <w:rPr>
-          <w:rFonts w:ascii="Times New Roman" w:hAnsi="Times New Roman" w:cs="Times New Roman" w:hint="eastAsia"/>
+          <w:rFonts w:ascii="Times New Roman" w:hAnsi="Times New Roman" w:cs="Times New Roman"/>
           <w:szCs w:val="24"/>
         </w:rPr>
         <w:t>d</w:t>
       </w:r>
       <w:r>
         <w:rPr>
-          <w:rFonts w:ascii="Times New Roman" w:hAnsi="Times New Roman" w:cs="Times New Roman" w:hint="eastAsia"/>
+          <w:rFonts w:ascii="Times New Roman" w:hAnsi="Times New Roman" w:cs="Times New Roman"/>
           <w:szCs w:val="24"/>
         </w:rPr>
         <w:t xml:space="preserve"> into 13</w:t>
       </w:r>
       <w:r>
         <w:rPr>
-          <w:rFonts w:ascii="Times New Roman" w:hAnsi="Times New Roman" w:cs="Times New Roman" w:hint="eastAsia"/>
+          <w:rFonts w:ascii="Times New Roman" w:hAnsi="Times New Roman" w:cs="Times New Roman"/>
           <w:szCs w:val="24"/>
         </w:rPr>
         <w:t xml:space="preserve"> distinct</w:t>
       </w:r>
       <w:r>
         <w:rPr>
-          <w:rFonts w:ascii="Times New Roman" w:hAnsi="Times New Roman" w:cs="Times New Roman" w:hint="eastAsia"/>
+          <w:rFonts w:ascii="Times New Roman" w:hAnsi="Times New Roman" w:cs="Times New Roman"/>
           <w:szCs w:val="24"/>
         </w:rPr>
         <w:t xml:space="preserve"> cases</w:t>
       </w:r>
       <w:r>
         <w:rPr>
-          <w:rFonts w:ascii="Times New Roman" w:hAnsi="Times New Roman" w:cs="Times New Roman" w:hint="eastAsia"/>
+          <w:rFonts w:ascii="Times New Roman" w:hAnsi="Times New Roman" w:cs="Times New Roman"/>
           <w:szCs w:val="24"/>
         </w:rPr>
         <w:t>, as described below.</w:t>
@@ -3223,7 +3077,7 @@
     </w:p>
     <w:p>
       <w:pPr>
-        <w:pStyle w:val="a1"/>
+        <w:pStyle w:val="a2"/>
         <w:numPr>
           <w:ilvl w:val="0"/>
           <w:numId w:val="4"/>
@@ -3241,14 +3095,7 @@
           <w:rFonts w:ascii="Times New Roman" w:hAnsi="Times New Roman" w:cs="Times New Roman"/>
           <w:szCs w:val="24"/>
         </w:rPr>
-        <w:t>S</w:t>
-      </w:r>
-      <w:r>
-        <w:rPr>
-          <w:rFonts w:ascii="Times New Roman" w:hAnsi="Times New Roman" w:cs="Times New Roman" w:hint="eastAsia"/>
-          <w:szCs w:val="24"/>
-        </w:rPr>
-        <w:t xml:space="preserve">ystem off, </w:t>
+        <w:t xml:space="preserve">System off, </w:t>
       </w:r>
       <m:oMath>
         <m:r>
@@ -3262,297 +3109,266 @@
     </w:p>
     <w:p>
       <w:pPr>
-        <w:pStyle w:val="a1"/>
-        <w:spacing w:before="100" w:beforeAutospacing="1" w:after="100" w:afterAutospacing="1"/>
-        <w:ind w:leftChars="0" w:left="360"/>
-        <w:jc w:val="both"/>
-        <w:rPr>
-          <w:rFonts w:ascii="Times New Roman" w:hAnsi="Times New Roman" w:cs="Times New Roman"/>
-          <w:szCs w:val="24"/>
-        </w:rPr>
-      </w:pPr>
-      <w:r>
-        <w:rPr>
-          <w:rFonts w:ascii="Times New Roman" w:hAnsi="Times New Roman" w:cs="Times New Roman"/>
-          <w:szCs w:val="24"/>
-        </w:rPr>
-        <w:t>C</w:t>
-      </w:r>
-      <w:r>
-        <w:rPr>
-          <w:rFonts w:ascii="Times New Roman" w:hAnsi="Times New Roman" w:cs="Times New Roman" w:hint="eastAsia"/>
-          <w:szCs w:val="24"/>
-        </w:rPr>
-        <w:t xml:space="preserve">ase 1: </w:t>
+        <w:pStyle w:val="a"/>
+        <w:numPr>
+          <w:ilvl w:val="0"/>
+          <w:numId w:val="0"/>
+        </w:numPr>
+        <w:rPr>
+          <w:rFonts w:ascii="Times New Roman" w:hAnsi="Times New Roman" w:cs="Times New Roman"/>
+        </w:rPr>
+      </w:pPr>
+      <w:r>
+        <w:rPr>
+          <w:rFonts w:ascii="Times New Roman" w:hAnsi="Times New Roman" w:cs="Times New Roman"/>
+        </w:rPr>
+        <w:t xml:space="preserve">Case 1: </w:t>
       </w:r>
       <m:oMath>
         <m:r>
           <w:rPr>
             <w:rFonts w:ascii="Cambria Math" w:hAnsi="Cambria Math" w:cs="Times New Roman"/>
-            <w:szCs w:val="24"/>
           </w:rPr>
-          <m:t>0≤i≤</m:t>
-        </m:r>
-        <m:r>
-          <w:rPr>
-            <w:rFonts w:ascii="Cambria Math" w:hAnsi="Cambria Math" w:cs="Times New Roman"/>
-            <w:szCs w:val="24"/>
-          </w:rPr>
-          <m:t>N-b-1</m:t>
-        </m:r>
-        <m:r>
-          <w:rPr>
-            <w:rFonts w:ascii="Cambria Math" w:hAnsi="Cambria Math" w:cs="Times New Roman"/>
-            <w:szCs w:val="24"/>
-          </w:rPr>
-          <m:t>,</m:t>
-        </m:r>
-        <m:r>
-          <w:rPr>
-            <w:rFonts w:ascii="Cambria Math" w:hAnsi="Cambria Math" w:cs="Times New Roman"/>
-            <w:szCs w:val="24"/>
-          </w:rPr>
-          <m:t xml:space="preserve"> </m:t>
-        </m:r>
-        <m:r>
-          <w:rPr>
-            <w:rFonts w:ascii="Cambria Math" w:hAnsi="Cambria Math" w:cs="Times New Roman"/>
-            <w:szCs w:val="24"/>
-          </w:rPr>
-          <m:t xml:space="preserve"> </m:t>
-        </m:r>
-        <m:r>
-          <w:rPr>
-            <w:rFonts w:ascii="Cambria Math" w:hAnsi="Cambria Math" w:cs="Times New Roman"/>
-            <w:szCs w:val="24"/>
-          </w:rPr>
-          <m:t>0≤</m:t>
-        </m:r>
-        <m:r>
-          <w:rPr>
-            <w:rFonts w:ascii="Cambria Math" w:hAnsi="Cambria Math" w:cs="Times New Roman"/>
-            <w:szCs w:val="24"/>
-          </w:rPr>
-          <m:t>x</m:t>
-        </m:r>
-        <m:r>
-          <w:rPr>
-            <w:rFonts w:ascii="Cambria Math" w:hAnsi="Cambria Math" w:cs="Times New Roman"/>
-            <w:szCs w:val="24"/>
-          </w:rPr>
-          <m:t>≤b</m:t>
+          <m:t>i = 0, 0 ≤ x ≤ b</m:t>
         </m:r>
       </m:oMath>
     </w:p>
     <w:p>
       <w:pPr>
-        <w:pStyle w:val="a1"/>
-        <w:spacing w:before="100" w:beforeAutospacing="1" w:after="100" w:afterAutospacing="1"/>
-        <w:ind w:leftChars="0" w:left="360"/>
-        <w:jc w:val="both"/>
-        <w:rPr>
-          <w:rFonts w:ascii="Times New Roman" w:hAnsi="Times New Roman" w:cs="Times New Roman" w:hint="eastAsia"/>
-          <w:szCs w:val="24"/>
+        <w:rPr>
+          <w:rFonts w:ascii="Times New Roman" w:hAnsi="Times New Roman" w:cs="Times New Roman"/>
         </w:rPr>
       </w:pPr>
       <m:oMathPara>
         <m:oMath>
-          <m:sSub>
-            <m:sSubPr>
-              <m:ctrlPr>
-                <w:rPr>
-                  <w:rFonts w:ascii="Cambria Math" w:hAnsi="Cambria Math" w:cs="Times New Roman"/>
-                  <w:i/>
-                  <w:szCs w:val="24"/>
-                </w:rPr>
-              </m:ctrlPr>
-            </m:sSubPr>
-            <m:e>
-              <m:r>
-                <w:rPr>
-                  <w:rFonts w:ascii="Cambria Math" w:hAnsi="Cambria Math" w:cs="Times New Roman"/>
-                  <w:szCs w:val="24"/>
-                </w:rPr>
-                <m:t>π</m:t>
-              </m:r>
-            </m:e>
-            <m:sub>
-              <m:r>
-                <w:rPr>
-                  <w:rFonts w:ascii="Cambria Math" w:hAnsi="Cambria Math" w:cs="Times New Roman"/>
-                  <w:szCs w:val="24"/>
-                </w:rPr>
-                <m:t>i,x,0</m:t>
-              </m:r>
-            </m:sub>
-          </m:sSub>
           <m:r>
             <w:rPr>
               <w:rFonts w:ascii="Cambria Math" w:hAnsi="Cambria Math" w:cs="Times New Roman"/>
-              <w:szCs w:val="24"/>
             </w:rPr>
-            <m:t>=</m:t>
+            <m:t>α · π(0, x, 1) = (λ + β) · π(0, x, 0)</m:t>
           </m:r>
         </m:oMath>
       </m:oMathPara>
     </w:p>
     <w:p>
       <w:pPr>
-        <w:pStyle w:val="a1"/>
-        <w:spacing w:before="100" w:beforeAutospacing="1" w:after="100" w:afterAutospacing="1"/>
-        <w:ind w:leftChars="0" w:left="360"/>
-        <w:jc w:val="both"/>
-        <w:rPr>
-          <w:rFonts w:ascii="Times New Roman" w:hAnsi="Times New Roman" w:cs="Times New Roman"/>
-          <w:szCs w:val="24"/>
-        </w:rPr>
-      </w:pPr>
-      <w:r>
-        <w:rPr>
-          <w:rFonts w:ascii="Times New Roman" w:hAnsi="Times New Roman" w:cs="Times New Roman"/>
-          <w:szCs w:val="24"/>
-        </w:rPr>
-        <w:t>C</w:t>
-      </w:r>
-      <w:r>
-        <w:rPr>
-          <w:rFonts w:ascii="Times New Roman" w:hAnsi="Times New Roman" w:cs="Times New Roman" w:hint="eastAsia"/>
-          <w:szCs w:val="24"/>
-        </w:rPr>
-        <w:t>ase</w:t>
-      </w:r>
-      <w:r>
-        <w:rPr>
-          <w:rFonts w:ascii="Times New Roman" w:hAnsi="Times New Roman" w:cs="Times New Roman" w:hint="eastAsia"/>
-          <w:szCs w:val="24"/>
-        </w:rPr>
-        <w:t xml:space="preserve"> 2: </w:t>
+        <w:pStyle w:val="a"/>
+        <w:numPr>
+          <w:ilvl w:val="0"/>
+          <w:numId w:val="0"/>
+        </w:numPr>
+        <w:rPr>
+          <w:rFonts w:ascii="Times New Roman" w:hAnsi="Times New Roman" w:cs="Times New Roman"/>
+        </w:rPr>
+      </w:pPr>
+      <w:r>
+        <w:rPr>
+          <w:rFonts w:ascii="Times New Roman" w:hAnsi="Times New Roman" w:cs="Times New Roman"/>
+        </w:rPr>
+        <w:t xml:space="preserve">Case 2: </w:t>
       </w:r>
       <m:oMath>
         <m:r>
           <w:rPr>
             <w:rFonts w:ascii="Cambria Math" w:hAnsi="Cambria Math" w:cs="Times New Roman"/>
-            <w:szCs w:val="24"/>
           </w:rPr>
-          <m:t>i=N-b, x=0</m:t>
+          <m:t>1 ≤ i ≤ N-b-1, 0 ≤ x ≤ b</m:t>
         </m:r>
       </m:oMath>
     </w:p>
     <w:p>
       <w:pPr>
-        <w:pStyle w:val="a1"/>
-        <w:spacing w:before="100" w:beforeAutospacing="1" w:after="100" w:afterAutospacing="1"/>
-        <w:ind w:leftChars="0" w:left="360"/>
-        <w:jc w:val="both"/>
-        <w:rPr>
-          <w:rFonts w:ascii="Times New Roman" w:hAnsi="Times New Roman" w:cs="Times New Roman"/>
-          <w:szCs w:val="24"/>
-        </w:rPr>
-      </w:pPr>
-      <w:r>
-        <w:rPr>
-          <w:rFonts w:ascii="Times New Roman" w:hAnsi="Times New Roman" w:cs="Times New Roman"/>
-          <w:szCs w:val="24"/>
-        </w:rPr>
-        <w:t>C</w:t>
-      </w:r>
-      <w:r>
-        <w:rPr>
-          <w:rFonts w:ascii="Times New Roman" w:hAnsi="Times New Roman" w:cs="Times New Roman" w:hint="eastAsia"/>
-          <w:szCs w:val="24"/>
-        </w:rPr>
-        <w:t>ase</w:t>
-      </w:r>
-      <w:r>
-        <w:rPr>
-          <w:rFonts w:ascii="Times New Roman" w:hAnsi="Times New Roman" w:cs="Times New Roman" w:hint="eastAsia"/>
-          <w:szCs w:val="24"/>
-        </w:rPr>
-        <w:t xml:space="preserve"> 3: </w:t>
+        <w:rPr>
+          <w:rFonts w:ascii="Times New Roman" w:hAnsi="Times New Roman" w:cs="Times New Roman"/>
+        </w:rPr>
+      </w:pPr>
+      <m:oMathPara>
+        <m:oMath>
+          <m:r>
+            <w:rPr>
+              <w:rFonts w:ascii="Cambria Math" w:hAnsi="Cambria Math" w:cs="Times New Roman"/>
+            </w:rPr>
+            <m:t>λ · π(i-1, x, 0) + α · π(i, x, 1) = (λ + β) · π(i, x, 0)</m:t>
+          </m:r>
+        </m:oMath>
+      </m:oMathPara>
+    </w:p>
+    <w:p>
+      <w:pPr>
+        <w:pStyle w:val="a"/>
+        <w:numPr>
+          <w:ilvl w:val="0"/>
+          <w:numId w:val="0"/>
+        </w:numPr>
+        <w:rPr>
+          <w:rFonts w:ascii="Times New Roman" w:hAnsi="Times New Roman" w:cs="Times New Roman"/>
+        </w:rPr>
+      </w:pPr>
+      <w:r>
+        <w:rPr>
+          <w:rFonts w:ascii="Times New Roman" w:hAnsi="Times New Roman" w:cs="Times New Roman"/>
+        </w:rPr>
+        <w:t xml:space="preserve">Case 3: </w:t>
       </w:r>
       <m:oMath>
         <m:r>
           <w:rPr>
             <w:rFonts w:ascii="Cambria Math" w:hAnsi="Cambria Math" w:cs="Times New Roman"/>
-            <w:szCs w:val="24"/>
           </w:rPr>
-          <m:t>i=N-b, 1≤x≤b</m:t>
+          <m:t>i = N-b, x = 0</m:t>
         </m:r>
       </m:oMath>
     </w:p>
     <w:p>
       <w:pPr>
-        <w:pStyle w:val="a1"/>
-        <w:spacing w:before="100" w:beforeAutospacing="1" w:after="100" w:afterAutospacing="1"/>
-        <w:ind w:leftChars="0" w:left="360"/>
-        <w:jc w:val="both"/>
-        <w:rPr>
-          <w:rFonts w:ascii="Times New Roman" w:hAnsi="Times New Roman" w:cs="Times New Roman"/>
-          <w:szCs w:val="24"/>
-        </w:rPr>
-      </w:pPr>
-      <w:r>
-        <w:rPr>
-          <w:rFonts w:ascii="Times New Roman" w:hAnsi="Times New Roman" w:cs="Times New Roman"/>
-          <w:szCs w:val="24"/>
-        </w:rPr>
-        <w:t>C</w:t>
-      </w:r>
-      <w:r>
-        <w:rPr>
-          <w:rFonts w:ascii="Times New Roman" w:hAnsi="Times New Roman" w:cs="Times New Roman" w:hint="eastAsia"/>
-          <w:szCs w:val="24"/>
-        </w:rPr>
-        <w:t xml:space="preserve">ase 4: </w:t>
+        <w:rPr>
+          <w:rFonts w:ascii="Times New Roman" w:hAnsi="Times New Roman" w:cs="Times New Roman"/>
+        </w:rPr>
+      </w:pPr>
+      <m:oMathPara>
+        <m:oMath>
+          <m:r>
+            <w:rPr>
+              <w:rFonts w:ascii="Cambria Math" w:hAnsi="Cambria Math" w:cs="Times New Roman"/>
+            </w:rPr>
+            <m:t>λ · π(N-b-1, 0, 0) + α · π(N-b, 0, 1) = (λ + β) · π(N-b, 0, 0)</m:t>
+          </m:r>
+        </m:oMath>
+      </m:oMathPara>
+    </w:p>
+    <w:p>
+      <w:pPr>
+        <w:pStyle w:val="a"/>
+        <w:numPr>
+          <w:ilvl w:val="0"/>
+          <w:numId w:val="0"/>
+        </w:numPr>
+        <w:rPr>
+          <w:rFonts w:ascii="Times New Roman" w:hAnsi="Times New Roman" w:cs="Times New Roman"/>
+        </w:rPr>
+      </w:pPr>
+      <w:r>
+        <w:rPr>
+          <w:rFonts w:ascii="Times New Roman" w:hAnsi="Times New Roman" w:cs="Times New Roman"/>
+        </w:rPr>
+        <w:t xml:space="preserve">Case 4: </w:t>
       </w:r>
       <m:oMath>
         <m:r>
           <w:rPr>
             <w:rFonts w:ascii="Cambria Math" w:hAnsi="Cambria Math" w:cs="Times New Roman"/>
-            <w:szCs w:val="24"/>
           </w:rPr>
-          <m:t>N-b+1≤i≤N-1, x=0</m:t>
+          <m:t>i = N-b, 1 ≤ x ≤ b</m:t>
         </m:r>
       </m:oMath>
     </w:p>
     <w:p>
       <w:pPr>
-        <w:pStyle w:val="a1"/>
-        <w:spacing w:before="100" w:beforeAutospacing="1" w:after="100" w:afterAutospacing="1"/>
-        <w:ind w:leftChars="0" w:left="360"/>
-        <w:jc w:val="both"/>
-        <w:rPr>
-          <w:rFonts w:ascii="Times New Roman" w:hAnsi="Times New Roman" w:cs="Times New Roman" w:hint="eastAsia"/>
-          <w:szCs w:val="24"/>
-        </w:rPr>
-      </w:pPr>
-      <w:r>
-        <w:rPr>
-          <w:rFonts w:ascii="Times New Roman" w:hAnsi="Times New Roman" w:cs="Times New Roman"/>
-          <w:szCs w:val="24"/>
-        </w:rPr>
-        <w:t>C</w:t>
-      </w:r>
-      <w:r>
-        <w:rPr>
-          <w:rFonts w:ascii="Times New Roman" w:hAnsi="Times New Roman" w:cs="Times New Roman" w:hint="eastAsia"/>
-          <w:szCs w:val="24"/>
-        </w:rPr>
-        <w:t xml:space="preserve">ase 5: </w:t>
+        <w:rPr>
+          <w:rFonts w:ascii="Times New Roman" w:hAnsi="Times New Roman" w:cs="Times New Roman"/>
+        </w:rPr>
+      </w:pPr>
+      <m:oMathPara>
+        <m:oMath>
+          <m:r>
+            <w:rPr>
+              <w:rFonts w:ascii="Cambria Math" w:hAnsi="Cambria Math" w:cs="Times New Roman"/>
+            </w:rPr>
+            <m:t>λ · π(N-b-1, x, 0) + α · π(N-b, x, 1) = β · π(N-b, x, 0)</m:t>
+          </m:r>
+        </m:oMath>
+      </m:oMathPara>
+    </w:p>
+    <w:p>
+      <w:pPr>
+        <w:pStyle w:val="a"/>
+        <w:numPr>
+          <w:ilvl w:val="0"/>
+          <w:numId w:val="0"/>
+        </w:numPr>
+        <w:rPr>
+          <w:rFonts w:ascii="Times New Roman" w:hAnsi="Times New Roman" w:cs="Times New Roman"/>
+        </w:rPr>
+      </w:pPr>
+      <w:r>
+        <w:rPr>
+          <w:rFonts w:ascii="Times New Roman" w:hAnsi="Times New Roman" w:cs="Times New Roman"/>
+        </w:rPr>
+        <w:lastRenderedPageBreak/>
+        <w:t xml:space="preserve">Case 5: </w:t>
       </w:r>
       <m:oMath>
         <m:r>
           <w:rPr>
             <w:rFonts w:ascii="Cambria Math" w:hAnsi="Cambria Math" w:cs="Times New Roman"/>
-            <w:szCs w:val="24"/>
           </w:rPr>
-          <m:t>i=N, x=0</m:t>
+          <m:t>N-b+1 ≤ i ≤ N-1, x = 0</m:t>
         </m:r>
       </m:oMath>
     </w:p>
     <w:p>
       <w:pPr>
-        <w:pStyle w:val="a1"/>
+        <w:rPr>
+          <w:rFonts w:ascii="Times New Roman" w:hAnsi="Times New Roman" w:cs="Times New Roman"/>
+        </w:rPr>
+      </w:pPr>
+      <m:oMathPara>
+        <m:oMath>
+          <m:r>
+            <w:rPr>
+              <w:rFonts w:ascii="Cambria Math" w:hAnsi="Cambria Math" w:cs="Times New Roman"/>
+            </w:rPr>
+            <m:t>λ · π(i-1, 0, 0) + α · π(i, 0, 1) = (λ + β) · π(i, 0, 0)</m:t>
+          </m:r>
+        </m:oMath>
+      </m:oMathPara>
+    </w:p>
+    <w:p>
+      <w:pPr>
+        <w:pStyle w:val="a"/>
+        <w:numPr>
+          <w:ilvl w:val="0"/>
+          <w:numId w:val="0"/>
+        </w:numPr>
+        <w:rPr>
+          <w:rFonts w:ascii="Times New Roman" w:hAnsi="Times New Roman" w:cs="Times New Roman"/>
+        </w:rPr>
+      </w:pPr>
+      <w:r>
+        <w:rPr>
+          <w:rFonts w:ascii="Times New Roman" w:hAnsi="Times New Roman" w:cs="Times New Roman"/>
+        </w:rPr>
+        <w:t xml:space="preserve">Case 6: </w:t>
+      </w:r>
+      <m:oMath>
+        <m:r>
+          <w:rPr>
+            <w:rFonts w:ascii="Cambria Math" w:hAnsi="Cambria Math" w:cs="Times New Roman"/>
+          </w:rPr>
+          <m:t>i = N, x = 0</m:t>
+        </m:r>
+      </m:oMath>
+    </w:p>
+    <w:p>
+      <w:pPr>
+        <w:rPr>
+          <w:rFonts w:ascii="Times New Roman" w:hAnsi="Times New Roman" w:cs="Times New Roman"/>
+        </w:rPr>
+      </w:pPr>
+      <m:oMathPara>
+        <m:oMath>
+          <m:r>
+            <w:rPr>
+              <w:rFonts w:ascii="Cambria Math" w:hAnsi="Cambria Math" w:cs="Times New Roman"/>
+            </w:rPr>
+            <m:t>λ · π(N-1, 0, 0) + α · π(N, 0, 1) = β · π(N, 0, 0)</m:t>
+          </m:r>
+        </m:oMath>
+      </m:oMathPara>
+    </w:p>
+    <w:p>
+      <w:pPr>
+        <w:pStyle w:val="a2"/>
         <w:numPr>
           <w:ilvl w:val="0"/>
           <w:numId w:val="4"/>
@@ -3561,24 +3377,30 @@
         <w:ind w:leftChars="0"/>
         <w:jc w:val="both"/>
         <w:rPr>
-          <w:rFonts w:ascii="Times New Roman" w:hAnsi="Times New Roman" w:cs="Times New Roman"/>
-          <w:szCs w:val="24"/>
-        </w:rPr>
-      </w:pPr>
-      <w:r>
-        <w:rPr>
-          <w:rFonts w:ascii="Times New Roman" w:hAnsi="Times New Roman" w:cs="Times New Roman"/>
-          <w:szCs w:val="24"/>
-        </w:rPr>
-        <w:lastRenderedPageBreak/>
-        <w:t>S</w:t>
-      </w:r>
-      <w:r>
-        <w:rPr>
           <w:rFonts w:ascii="Times New Roman" w:hAnsi="Times New Roman" w:cs="Times New Roman" w:hint="eastAsia"/>
           <w:szCs w:val="24"/>
         </w:rPr>
-        <w:t xml:space="preserve">ystem off, </w:t>
+      </w:pPr>
+      <w:r>
+        <w:rPr>
+          <w:rFonts w:ascii="Times New Roman" w:hAnsi="Times New Roman" w:cs="Times New Roman"/>
+          <w:szCs w:val="24"/>
+        </w:rPr>
+        <w:t>System o</w:t>
+      </w:r>
+      <w:r>
+        <w:rPr>
+          <w:rFonts w:ascii="Times New Roman" w:hAnsi="Times New Roman" w:cs="Times New Roman"/>
+          <w:szCs w:val="24"/>
+        </w:rPr>
+        <w:t>n</w:t>
+      </w:r>
+      <w:r>
+        <w:rPr>
+          <w:rFonts w:ascii="Times New Roman" w:hAnsi="Times New Roman" w:cs="Times New Roman"/>
+          <w:szCs w:val="24"/>
+        </w:rPr>
+        <w:t xml:space="preserve">, </w:t>
       </w:r>
       <m:oMath>
         <m:r>
@@ -3599,10 +3421,443 @@
     </w:p>
     <w:p>
       <w:pPr>
+        <w:pStyle w:val="a"/>
+        <w:numPr>
+          <w:ilvl w:val="0"/>
+          <w:numId w:val="0"/>
+        </w:numPr>
+        <w:rPr>
+          <w:rFonts w:ascii="Times New Roman" w:hAnsi="Times New Roman" w:cs="Times New Roman"/>
+        </w:rPr>
+      </w:pPr>
+      <w:r>
+        <w:rPr>
+          <w:rFonts w:ascii="Times New Roman" w:hAnsi="Times New Roman" w:cs="Times New Roman"/>
+        </w:rPr>
+        <w:t xml:space="preserve">Case 7: </w:t>
+      </w:r>
+      <m:oMath>
+        <m:r>
+          <w:rPr>
+            <w:rFonts w:ascii="Cambria Math" w:hAnsi="Cambria Math" w:cs="Times New Roman"/>
+          </w:rPr>
+          <m:t>i = 0, x = 0</m:t>
+        </m:r>
+      </m:oMath>
+    </w:p>
+    <w:p>
+      <w:pPr>
+        <w:rPr>
+          <w:rFonts w:ascii="Times New Roman" w:hAnsi="Times New Roman" w:cs="Times New Roman"/>
+        </w:rPr>
+      </w:pPr>
+      <m:oMathPara>
+        <m:oMath>
+          <m:r>
+            <w:rPr>
+              <w:rFonts w:ascii="Cambria Math" w:hAnsi="Cambria Math" w:cs="Times New Roman"/>
+            </w:rPr>
+            <m:t>β · π(0, 0, 0) + ∑ₓ₌₁ᵇ μ_b · π(0, x, 1) = (λ + α) · π(0, 0, 1)</m:t>
+          </m:r>
+        </m:oMath>
+      </m:oMathPara>
+    </w:p>
+    <w:p>
+      <w:pPr>
+        <w:pStyle w:val="a"/>
+        <w:numPr>
+          <w:ilvl w:val="0"/>
+          <w:numId w:val="0"/>
+        </w:numPr>
+        <w:rPr>
+          <w:rFonts w:ascii="Times New Roman" w:hAnsi="Times New Roman" w:cs="Times New Roman"/>
+        </w:rPr>
+      </w:pPr>
+      <w:r>
+        <w:rPr>
+          <w:rFonts w:ascii="Times New Roman" w:hAnsi="Times New Roman" w:cs="Times New Roman"/>
+        </w:rPr>
+        <w:t xml:space="preserve">Case 8: </w:t>
+      </w:r>
+      <m:oMath>
+        <m:r>
+          <w:rPr>
+            <w:rFonts w:ascii="Cambria Math" w:hAnsi="Cambria Math" w:cs="Times New Roman"/>
+          </w:rPr>
+          <m:t>i = 0, 1 ≤ x ≤ b</m:t>
+        </m:r>
+      </m:oMath>
+    </w:p>
+    <w:p>
+      <w:pPr>
+        <w:rPr>
+          <w:rFonts w:ascii="Times New Roman" w:hAnsi="Times New Roman" w:cs="Times New Roman"/>
+        </w:rPr>
+      </w:pPr>
+      <m:oMathPara>
+        <m:oMath>
+          <m:r>
+            <w:rPr>
+              <w:rFonts w:ascii="Cambria Math" w:hAnsi="Cambria Math" w:cs="Times New Roman"/>
+            </w:rPr>
+            <m:t>β · π(0, x, 0) + μ_q · π(x, 0, 1) = (λ + α + μ_b) · π(0, x, 1)</m:t>
+          </m:r>
+        </m:oMath>
+      </m:oMathPara>
+    </w:p>
+    <w:p>
+      <w:pPr>
+        <w:pStyle w:val="a"/>
+        <w:numPr>
+          <w:ilvl w:val="0"/>
+          <w:numId w:val="0"/>
+        </w:numPr>
+        <w:rPr>
+          <w:rFonts w:ascii="Times New Roman" w:hAnsi="Times New Roman" w:cs="Times New Roman"/>
+        </w:rPr>
+      </w:pPr>
+      <w:r>
+        <w:rPr>
+          <w:rFonts w:ascii="Times New Roman" w:hAnsi="Times New Roman" w:cs="Times New Roman"/>
+        </w:rPr>
+        <w:t xml:space="preserve">Case 9: </w:t>
+      </w:r>
+      <m:oMath>
+        <m:r>
+          <w:rPr>
+            <w:rFonts w:ascii="Cambria Math" w:hAnsi="Cambria Math" w:cs="Times New Roman"/>
+          </w:rPr>
+          <m:t>1 ≤ i ≤ N-b-1, x = 0</m:t>
+        </m:r>
+      </m:oMath>
+    </w:p>
+    <w:p>
+      <w:pPr>
+        <w:rPr>
+          <w:rFonts w:ascii="Times New Roman" w:hAnsi="Times New Roman" w:cs="Times New Roman"/>
+        </w:rPr>
+      </w:pPr>
+      <m:oMathPara>
+        <m:oMath>
+          <m:r>
+            <w:rPr>
+              <w:rFonts w:ascii="Cambria Math" w:hAnsi="Cambria Math" w:cs="Times New Roman"/>
+            </w:rPr>
+            <m:t>λ · π(i-1, 0, 1) + β · π(i, 0, 0) + ∑ₓ₌₁ᵇ μ_b · π(i, x, 1) = (λ + α + μ_q) · π(i, 0, 1)</m:t>
+          </m:r>
+        </m:oMath>
+      </m:oMathPara>
+    </w:p>
+    <w:p>
+      <w:pPr>
+        <w:pStyle w:val="a"/>
+        <w:numPr>
+          <w:ilvl w:val="0"/>
+          <w:numId w:val="0"/>
+        </w:numPr>
+        <w:rPr>
+          <w:rFonts w:ascii="Times New Roman" w:hAnsi="Times New Roman" w:cs="Times New Roman"/>
+        </w:rPr>
+      </w:pPr>
+      <w:r>
+        <w:rPr>
+          <w:rFonts w:ascii="Times New Roman" w:hAnsi="Times New Roman" w:cs="Times New Roman"/>
+        </w:rPr>
+        <w:t xml:space="preserve">Case 10: </w:t>
+      </w:r>
+      <m:oMath>
+        <m:r>
+          <w:rPr>
+            <w:rFonts w:ascii="Cambria Math" w:hAnsi="Cambria Math" w:cs="Times New Roman"/>
+          </w:rPr>
+          <m:t>1 ≤ i ≤ N-b-1, 1 ≤ x ≤ b-1</m:t>
+        </m:r>
+      </m:oMath>
+    </w:p>
+    <w:p>
+      <w:pPr>
+        <w:rPr>
+          <w:rFonts w:ascii="Times New Roman" w:hAnsi="Times New Roman" w:cs="Times New Roman"/>
+        </w:rPr>
+      </w:pPr>
+      <m:oMathPara>
+        <m:oMath>
+          <m:r>
+            <w:rPr>
+              <w:rFonts w:ascii="Cambria Math" w:hAnsi="Cambria Math" w:cs="Times New Roman"/>
+            </w:rPr>
+            <m:t>λ · π(i-1, x, 1) + β · π(i, x, 0) = (λ + α + μ_b) · π(i, x, 1)</m:t>
+          </m:r>
+        </m:oMath>
+      </m:oMathPara>
+    </w:p>
+    <w:p>
+      <w:pPr>
+        <w:pStyle w:val="a"/>
+        <w:numPr>
+          <w:ilvl w:val="0"/>
+          <w:numId w:val="0"/>
+        </w:numPr>
+        <w:rPr>
+          <w:rFonts w:ascii="Times New Roman" w:hAnsi="Times New Roman" w:cs="Times New Roman"/>
+        </w:rPr>
+      </w:pPr>
+      <w:r>
+        <w:rPr>
+          <w:rFonts w:ascii="Times New Roman" w:hAnsi="Times New Roman" w:cs="Times New Roman"/>
+        </w:rPr>
+        <w:t xml:space="preserve">Case 11: </w:t>
+      </w:r>
+      <m:oMath>
+        <m:r>
+          <w:rPr>
+            <w:rFonts w:ascii="Cambria Math" w:hAnsi="Cambria Math" w:cs="Times New Roman"/>
+          </w:rPr>
+          <m:t>1 ≤ i ≤ N-b-1, x = b</m:t>
+        </m:r>
+      </m:oMath>
+    </w:p>
+    <w:p>
+      <w:pPr>
+        <w:rPr>
+          <w:rFonts w:ascii="Times New Roman" w:hAnsi="Times New Roman" w:cs="Times New Roman"/>
+        </w:rPr>
+      </w:pPr>
+      <m:oMathPara>
+        <m:oMath>
+          <m:r>
+            <w:rPr>
+              <w:rFonts w:ascii="Cambria Math" w:hAnsi="Cambria Math" w:cs="Times New Roman"/>
+            </w:rPr>
+            <m:t>λ · π(i-1, b, 1) + β · π(i, b, 0) + μ_q · π(i+b, 0, 1) = (λ + α + μ_b) · π(i, b, 1)</m:t>
+          </m:r>
+        </m:oMath>
+      </m:oMathPara>
+    </w:p>
+    <w:p>
+      <w:pPr>
+        <w:pStyle w:val="a"/>
+        <w:numPr>
+          <w:ilvl w:val="0"/>
+          <w:numId w:val="0"/>
+        </w:numPr>
+        <w:rPr>
+          <w:rFonts w:ascii="Times New Roman" w:hAnsi="Times New Roman" w:cs="Times New Roman"/>
+        </w:rPr>
+      </w:pPr>
+      <w:r>
+        <w:rPr>
+          <w:rFonts w:ascii="Times New Roman" w:hAnsi="Times New Roman" w:cs="Times New Roman"/>
+        </w:rPr>
+        <w:t xml:space="preserve">Case 12: </w:t>
+      </w:r>
+      <m:oMath>
+        <m:r>
+          <w:rPr>
+            <w:rFonts w:ascii="Cambria Math" w:hAnsi="Cambria Math" w:cs="Times New Roman"/>
+          </w:rPr>
+          <m:t>i = N-b, x = 0</m:t>
+        </m:r>
+      </m:oMath>
+    </w:p>
+    <w:p>
+      <w:pPr>
+        <w:rPr>
+          <w:rFonts w:ascii="Times New Roman" w:hAnsi="Times New Roman" w:cs="Times New Roman"/>
+        </w:rPr>
+      </w:pPr>
+      <m:oMathPara>
+        <m:oMath>
+          <m:r>
+            <w:rPr>
+              <w:rFonts w:ascii="Cambria Math" w:hAnsi="Cambria Math" w:cs="Times New Roman"/>
+            </w:rPr>
+            <m:t>λ · π(N-b-1, 0, 1) + β · π(N-b, 0, 0) + ∑ₓ₌₁ᵇ μ_b · π(N-b, x, 1) = (λ + α + μ_q) · π(N-b, 0, 1)</m:t>
+          </m:r>
+        </m:oMath>
+      </m:oMathPara>
+    </w:p>
+    <w:p>
+      <w:pPr>
+        <w:pStyle w:val="a"/>
+        <w:numPr>
+          <w:ilvl w:val="0"/>
+          <w:numId w:val="0"/>
+        </w:numPr>
+        <w:rPr>
+          <w:rFonts w:ascii="Times New Roman" w:hAnsi="Times New Roman" w:cs="Times New Roman"/>
+        </w:rPr>
+      </w:pPr>
+      <w:r>
+        <w:rPr>
+          <w:rFonts w:ascii="Times New Roman" w:hAnsi="Times New Roman" w:cs="Times New Roman"/>
+        </w:rPr>
+        <w:t xml:space="preserve">Case 13: </w:t>
+      </w:r>
+      <m:oMath>
+        <m:r>
+          <w:rPr>
+            <w:rFonts w:ascii="Cambria Math" w:hAnsi="Cambria Math" w:cs="Times New Roman"/>
+          </w:rPr>
+          <m:t>i = N-b, 1 ≤ x ≤ b-1</m:t>
+        </m:r>
+      </m:oMath>
+    </w:p>
+    <w:p>
+      <w:pPr>
+        <w:rPr>
+          <w:rFonts w:ascii="Times New Roman" w:hAnsi="Times New Roman" w:cs="Times New Roman"/>
+        </w:rPr>
+      </w:pPr>
+      <m:oMathPara>
+        <m:oMath>
+          <m:r>
+            <w:rPr>
+              <w:rFonts w:ascii="Cambria Math" w:hAnsi="Cambria Math" w:cs="Times New Roman"/>
+            </w:rPr>
+            <m:t>λ · π(N-b-1, x, 1) + β · π(N-b, x, 0) = (α + μ_b) · π(N-b, x, 1)</m:t>
+          </m:r>
+        </m:oMath>
+      </m:oMathPara>
+    </w:p>
+    <w:p>
+      <w:pPr>
+        <w:pStyle w:val="a"/>
+        <w:numPr>
+          <w:ilvl w:val="0"/>
+          <w:numId w:val="0"/>
+        </w:numPr>
+        <w:rPr>
+          <w:rFonts w:ascii="Times New Roman" w:hAnsi="Times New Roman" w:cs="Times New Roman"/>
+        </w:rPr>
+      </w:pPr>
+      <w:r>
+        <w:rPr>
+          <w:rFonts w:ascii="Times New Roman" w:hAnsi="Times New Roman" w:cs="Times New Roman"/>
+        </w:rPr>
+        <w:t xml:space="preserve">Case 14: </w:t>
+      </w:r>
+      <m:oMath>
+        <m:r>
+          <w:rPr>
+            <w:rFonts w:ascii="Cambria Math" w:hAnsi="Cambria Math" w:cs="Times New Roman"/>
+          </w:rPr>
+          <m:t>i = N-b, x = b</m:t>
+        </m:r>
+      </m:oMath>
+    </w:p>
+    <w:p>
+      <w:pPr>
+        <w:rPr>
+          <w:rFonts w:ascii="Times New Roman" w:hAnsi="Times New Roman" w:cs="Times New Roman"/>
+        </w:rPr>
+      </w:pPr>
+      <m:oMathPara>
+        <m:oMath>
+          <m:r>
+            <w:rPr>
+              <w:rFonts w:ascii="Cambria Math" w:hAnsi="Cambria Math" w:cs="Times New Roman"/>
+            </w:rPr>
+            <m:t>λ · π(N-b-1, b, 1) + β · π(N-b, b, 0) + μ_q · π(N, 0, 1) = (α + μ_b) · π(N-b, b, 1)</m:t>
+          </m:r>
+        </m:oMath>
+      </m:oMathPara>
+    </w:p>
+    <w:p>
+      <w:pPr>
+        <w:pStyle w:val="a"/>
+        <w:numPr>
+          <w:ilvl w:val="0"/>
+          <w:numId w:val="0"/>
+        </w:numPr>
+        <w:rPr>
+          <w:rFonts w:ascii="Times New Roman" w:hAnsi="Times New Roman" w:cs="Times New Roman"/>
+        </w:rPr>
+      </w:pPr>
+      <w:r>
+        <w:rPr>
+          <w:rFonts w:ascii="Times New Roman" w:hAnsi="Times New Roman" w:cs="Times New Roman"/>
+        </w:rPr>
+        <w:t xml:space="preserve">Case 15: </w:t>
+      </w:r>
+      <m:oMath>
+        <m:r>
+          <w:rPr>
+            <w:rFonts w:ascii="Cambria Math" w:hAnsi="Cambria Math" w:cs="Times New Roman"/>
+          </w:rPr>
+          <m:t>N-b+1 ≤ i ≤ N-1, x = 0</m:t>
+        </m:r>
+      </m:oMath>
+    </w:p>
+    <w:p>
+      <w:pPr>
+        <w:rPr>
+          <w:rFonts w:ascii="Times New Roman" w:hAnsi="Times New Roman" w:cs="Times New Roman"/>
+        </w:rPr>
+      </w:pPr>
+      <m:oMathPara>
+        <m:oMath>
+          <m:r>
+            <w:rPr>
+              <w:rFonts w:ascii="Cambria Math" w:hAnsi="Cambria Math" w:cs="Times New Roman"/>
+            </w:rPr>
+            <m:t>λ · π(i-1, 0, 1) + β · π(i, 0, 0) = (λ + α + μ_q) · π(i, 0, 1)</m:t>
+          </m:r>
+        </m:oMath>
+      </m:oMathPara>
+    </w:p>
+    <w:p>
+      <w:pPr>
+        <w:pStyle w:val="a"/>
+        <w:numPr>
+          <w:ilvl w:val="0"/>
+          <w:numId w:val="0"/>
+        </w:numPr>
+        <w:rPr>
+          <w:rFonts w:ascii="Times New Roman" w:hAnsi="Times New Roman" w:cs="Times New Roman"/>
+        </w:rPr>
+      </w:pPr>
+      <w:r>
+        <w:rPr>
+          <w:rFonts w:ascii="Times New Roman" w:hAnsi="Times New Roman" w:cs="Times New Roman"/>
+        </w:rPr>
+        <w:t>Case 16:</w:t>
+      </w:r>
+      <m:oMath>
+        <m:r>
+          <w:rPr>
+            <w:rFonts w:ascii="Cambria Math" w:hAnsi="Cambria Math" w:cs="Times New Roman"/>
+          </w:rPr>
+          <m:t xml:space="preserve"> i = N, x = 0</m:t>
+        </m:r>
+      </m:oMath>
+    </w:p>
+    <w:p>
+      <w:pPr>
+        <w:rPr>
+          <w:rFonts w:ascii="Times New Roman" w:hAnsi="Times New Roman" w:cs="Times New Roman"/>
+        </w:rPr>
+      </w:pPr>
+      <m:oMathPara>
+        <m:oMath>
+          <m:r>
+            <w:rPr>
+              <w:rFonts w:ascii="Cambria Math" w:hAnsi="Cambria Math" w:cs="Times New Roman"/>
+            </w:rPr>
+            <w:lastRenderedPageBreak/>
+            <m:t>λ · π(N-1, 0, 1) + β · π(N, 0, 0) = (α + μ_q) · π(N, 0, 1)</m:t>
+          </m:r>
+        </m:oMath>
+      </m:oMathPara>
+    </w:p>
+    <w:p>
+      <w:pPr>
+        <w:pStyle w:val="a2"/>
         <w:spacing w:before="100" w:beforeAutospacing="1" w:after="100" w:afterAutospacing="1"/>
+        <w:ind w:leftChars="0" w:left="360"/>
         <w:jc w:val="both"/>
         <w:rPr>
-          <w:rFonts w:ascii="Times New Roman" w:hAnsi="Times New Roman" w:cs="Times New Roman" w:hint="eastAsia"/>
+          <w:rFonts w:ascii="Times New Roman" w:hAnsi="Times New Roman" w:cs="Times New Roman"/>
           <w:szCs w:val="24"/>
         </w:rPr>
       </w:pPr>
@@ -3618,7 +3873,7 @@
 </file>
 
 <file path=word/endnotes.xml><?xml version="1.0" encoding="utf-8"?>
-<w:endnotes xmlns:wpc="http://schemas.microsoft.com/office/word/2010/wordprocessingCanvas" xmlns:cx="http://schemas.microsoft.com/office/drawing/2014/chartex" xmlns:cx1="http://schemas.microsoft.com/office/drawing/2015/9/8/chartex" xmlns:cx2="http://schemas.microsoft.com/office/drawing/2015/10/21/chartex" xmlns:cx3="http://schemas.microsoft.com/office/drawing/2016/5/9/chartex" xmlns:cx4="http://schemas.microsoft.com/office/drawing/2016/5/10/chartex" xmlns:cx5="http://schemas.microsoft.com/office/drawing/2016/5/11/chartex" xmlns:cx6="http://schemas.microsoft.com/office/drawing/2016/5/12/chartex" xmlns:cx7="http://schemas.microsoft.com/office/drawing/2016/5/13/chartex" xmlns:cx8="http://schemas.microsoft.com/office/drawing/2016/5/14/chartex" xmlns:mc="http://schemas.openxmlformats.org/markup-compatibility/2006" xmlns:aink="http://schemas.microsoft.com/office/drawing/2016/ink" xmlns:am3d="http://schemas.microsoft.com/office/drawing/2017/model3d" xmlns:o="urn:schemas-microsoft-com:office:office" xmlns:oel="http://schemas.microsoft.com/office/2019/extlst" xmlns:r="http://schemas.openxmlformats.org/officeDocument/2006/relationships" xmlns:m="http://schemas.openxmlformats.org/officeDocument/2006/math" xmlns:v="urn:schemas-microsoft-com:vml" xmlns:wp14="http://schemas.microsoft.com/office/word/2010/wordprocessingDrawing" xmlns:wp="http://schemas.openxmlformats.org/drawingml/2006/wordprocessingDrawing" xmlns:w10="urn:schemas-microsoft-com:office:word" xmlns:w="http://schemas.openxmlformats.org/wordprocessingml/2006/main" xmlns:w14="http://schemas.microsoft.com/office/word/2010/wordml" xmlns:w15="http://schemas.microsoft.com/office/word/2012/wordml" xmlns:w16cex="http://schemas.microsoft.com/office/word/2018/wordml/cex" xmlns:w16cid="http://schemas.microsoft.com/office/word/2016/wordml/cid" xmlns:w16="http://schemas.microsoft.com/office/word/2018/wordml" xmlns:w16du="http://schemas.microsoft.com/office/word/2023/wordml/word16du" xmlns:w16sdtdh="http://schemas.microsoft.com/office/word/2020/wordml/sdtdatahash" xmlns:w16sdtfl="http://schemas.microsoft.com/office/word/2024/wordml/sdtformatlock" xmlns:w16se="http://schemas.microsoft.com/office/word/2015/wordml/symex" xmlns:wpg="http://schemas.microsoft.com/office/word/2010/wordprocessingGroup" xmlns:wpi="http://schemas.microsoft.com/office/word/2010/wordprocessingInk" xmlns:wne="http://schemas.microsoft.com/office/word/2006/wordml" xmlns:wps="http://schemas.microsoft.com/office/word/2010/wordprocessingShape" mc:Ignorable="w14 w15 w16se w16cid w16 w16cex w16sdtdh w16sdtfl w16du wp14">
+<w:endnotes xmlns:wpc="http://schemas.microsoft.com/office/word/2010/wordprocessingCanvas" xmlns:cx="http://schemas.microsoft.com/office/drawing/2014/chartex" xmlns:cx1="http://schemas.microsoft.com/office/drawing/2015/9/8/chartex" xmlns:cx2="http://schemas.microsoft.com/office/drawing/2015/10/21/chartex" xmlns:cx3="http://schemas.microsoft.com/office/drawing/2016/5/9/chartex" xmlns:cx4="http://schemas.microsoft.com/office/drawing/2016/5/10/chartex" xmlns:cx5="http://schemas.microsoft.com/office/drawing/2016/5/11/chartex" xmlns:cx6="http://schemas.microsoft.com/office/drawing/2016/5/12/chartex" xmlns:cx7="http://schemas.microsoft.com/office/drawing/2016/5/13/chartex" xmlns:cx8="http://schemas.microsoft.com/office/drawing/2016/5/14/chartex" xmlns:mc="http://schemas.openxmlformats.org/markup-compatibility/2006" xmlns:aink="http://schemas.microsoft.com/office/drawing/2016/ink" xmlns:am3d="http://schemas.microsoft.com/office/drawing/2017/model3d" xmlns:o="urn:schemas-microsoft-com:office:office" xmlns:r="http://schemas.openxmlformats.org/officeDocument/2006/relationships" xmlns:m="http://schemas.openxmlformats.org/officeDocument/2006/math" xmlns:v="urn:schemas-microsoft-com:vml" xmlns:wp14="http://schemas.microsoft.com/office/word/2010/wordprocessingDrawing" xmlns:wp="http://schemas.openxmlformats.org/drawingml/2006/wordprocessingDrawing" xmlns:w10="urn:schemas-microsoft-com:office:word" xmlns:w="http://schemas.openxmlformats.org/wordprocessingml/2006/main" xmlns:w14="http://schemas.microsoft.com/office/word/2010/wordml" xmlns:w15="http://schemas.microsoft.com/office/word/2012/wordml" xmlns:w16cex="http://schemas.microsoft.com/office/word/2018/wordml/cex" xmlns:w16cid="http://schemas.microsoft.com/office/word/2016/wordml/cid" xmlns:w16="http://schemas.microsoft.com/office/word/2018/wordml" xmlns:w16sdtdh="http://schemas.microsoft.com/office/word/2020/wordml/sdtdatahash" xmlns:w16se="http://schemas.microsoft.com/office/word/2015/wordml/symex" xmlns:wpg="http://schemas.microsoft.com/office/word/2010/wordprocessingGroup" xmlns:wpi="http://schemas.microsoft.com/office/word/2010/wordprocessingInk" xmlns:wne="http://schemas.microsoft.com/office/word/2006/wordml" xmlns:wps="http://schemas.microsoft.com/office/word/2010/wordprocessingShape" mc:Ignorable="w14 w15 w16se w16cid w16 w16cex w16sdtdh wp14">
   <w:endnote w:type="separator" w:id="-1">
     <w:p>
       <w:r>
@@ -3637,7 +3892,7 @@
 </file>
 
 <file path=word/footnotes.xml><?xml version="1.0" encoding="utf-8"?>
-<w:footnotes xmlns:wpc="http://schemas.microsoft.com/office/word/2010/wordprocessingCanvas" xmlns:cx="http://schemas.microsoft.com/office/drawing/2014/chartex" xmlns:cx1="http://schemas.microsoft.com/office/drawing/2015/9/8/chartex" xmlns:cx2="http://schemas.microsoft.com/office/drawing/2015/10/21/chartex" xmlns:cx3="http://schemas.microsoft.com/office/drawing/2016/5/9/chartex" xmlns:cx4="http://schemas.microsoft.com/office/drawing/2016/5/10/chartex" xmlns:cx5="http://schemas.microsoft.com/office/drawing/2016/5/11/chartex" xmlns:cx6="http://schemas.microsoft.com/office/drawing/2016/5/12/chartex" xmlns:cx7="http://schemas.microsoft.com/office/drawing/2016/5/13/chartex" xmlns:cx8="http://schemas.microsoft.com/office/drawing/2016/5/14/chartex" xmlns:mc="http://schemas.openxmlformats.org/markup-compatibility/2006" xmlns:aink="http://schemas.microsoft.com/office/drawing/2016/ink" xmlns:am3d="http://schemas.microsoft.com/office/drawing/2017/model3d" xmlns:o="urn:schemas-microsoft-com:office:office" xmlns:oel="http://schemas.microsoft.com/office/2019/extlst" xmlns:r="http://schemas.openxmlformats.org/officeDocument/2006/relationships" xmlns:m="http://schemas.openxmlformats.org/officeDocument/2006/math" xmlns:v="urn:schemas-microsoft-com:vml" xmlns:wp14="http://schemas.microsoft.com/office/word/2010/wordprocessingDrawing" xmlns:wp="http://schemas.openxmlformats.org/drawingml/2006/wordprocessingDrawing" xmlns:w10="urn:schemas-microsoft-com:office:word" xmlns:w="http://schemas.openxmlformats.org/wordprocessingml/2006/main" xmlns:w14="http://schemas.microsoft.com/office/word/2010/wordml" xmlns:w15="http://schemas.microsoft.com/office/word/2012/wordml" xmlns:w16cex="http://schemas.microsoft.com/office/word/2018/wordml/cex" xmlns:w16cid="http://schemas.microsoft.com/office/word/2016/wordml/cid" xmlns:w16="http://schemas.microsoft.com/office/word/2018/wordml" xmlns:w16du="http://schemas.microsoft.com/office/word/2023/wordml/word16du" xmlns:w16sdtdh="http://schemas.microsoft.com/office/word/2020/wordml/sdtdatahash" xmlns:w16sdtfl="http://schemas.microsoft.com/office/word/2024/wordml/sdtformatlock" xmlns:w16se="http://schemas.microsoft.com/office/word/2015/wordml/symex" xmlns:wpg="http://schemas.microsoft.com/office/word/2010/wordprocessingGroup" xmlns:wpi="http://schemas.microsoft.com/office/word/2010/wordprocessingInk" xmlns:wne="http://schemas.microsoft.com/office/word/2006/wordml" xmlns:wps="http://schemas.microsoft.com/office/word/2010/wordprocessingShape" mc:Ignorable="w14 w15 w16se w16cid w16 w16cex w16sdtdh w16sdtfl w16du wp14">
+<w:footnotes xmlns:wpc="http://schemas.microsoft.com/office/word/2010/wordprocessingCanvas" xmlns:cx="http://schemas.microsoft.com/office/drawing/2014/chartex" xmlns:cx1="http://schemas.microsoft.com/office/drawing/2015/9/8/chartex" xmlns:cx2="http://schemas.microsoft.com/office/drawing/2015/10/21/chartex" xmlns:cx3="http://schemas.microsoft.com/office/drawing/2016/5/9/chartex" xmlns:cx4="http://schemas.microsoft.com/office/drawing/2016/5/10/chartex" xmlns:cx5="http://schemas.microsoft.com/office/drawing/2016/5/11/chartex" xmlns:cx6="http://schemas.microsoft.com/office/drawing/2016/5/12/chartex" xmlns:cx7="http://schemas.microsoft.com/office/drawing/2016/5/13/chartex" xmlns:cx8="http://schemas.microsoft.com/office/drawing/2016/5/14/chartex" xmlns:mc="http://schemas.openxmlformats.org/markup-compatibility/2006" xmlns:aink="http://schemas.microsoft.com/office/drawing/2016/ink" xmlns:am3d="http://schemas.microsoft.com/office/drawing/2017/model3d" xmlns:o="urn:schemas-microsoft-com:office:office" xmlns:r="http://schemas.openxmlformats.org/officeDocument/2006/relationships" xmlns:m="http://schemas.openxmlformats.org/officeDocument/2006/math" xmlns:v="urn:schemas-microsoft-com:vml" xmlns:wp14="http://schemas.microsoft.com/office/word/2010/wordprocessingDrawing" xmlns:wp="http://schemas.openxmlformats.org/drawingml/2006/wordprocessingDrawing" xmlns:w10="urn:schemas-microsoft-com:office:word" xmlns:w="http://schemas.openxmlformats.org/wordprocessingml/2006/main" xmlns:w14="http://schemas.microsoft.com/office/word/2010/wordml" xmlns:w15="http://schemas.microsoft.com/office/word/2012/wordml" xmlns:w16cex="http://schemas.microsoft.com/office/word/2018/wordml/cex" xmlns:w16cid="http://schemas.microsoft.com/office/word/2016/wordml/cid" xmlns:w16="http://schemas.microsoft.com/office/word/2018/wordml" xmlns:w16sdtdh="http://schemas.microsoft.com/office/word/2020/wordml/sdtdatahash" xmlns:w16se="http://schemas.microsoft.com/office/word/2015/wordml/symex" xmlns:wpg="http://schemas.microsoft.com/office/word/2010/wordprocessingGroup" xmlns:wpi="http://schemas.microsoft.com/office/word/2010/wordprocessingInk" xmlns:wne="http://schemas.microsoft.com/office/word/2006/wordml" xmlns:wps="http://schemas.microsoft.com/office/word/2010/wordprocessingShape" mc:Ignorable="w14 w15 w16se w16cid w16 w16cex w16sdtdh wp14">
   <w:footnote w:type="separator" w:id="-1">
     <w:p>
       <w:r>
@@ -3656,8 +3911,112 @@
 </file>
 
 <file path=word/numbering.xml><?xml version="1.0" encoding="utf-8"?>
-<w:numbering xmlns:wpc="http://schemas.microsoft.com/office/word/2010/wordprocessingCanvas" xmlns:cx="http://schemas.microsoft.com/office/drawing/2014/chartex" xmlns:cx1="http://schemas.microsoft.com/office/drawing/2015/9/8/chartex" xmlns:cx2="http://schemas.microsoft.com/office/drawing/2015/10/21/chartex" xmlns:cx3="http://schemas.microsoft.com/office/drawing/2016/5/9/chartex" xmlns:cx4="http://schemas.microsoft.com/office/drawing/2016/5/10/chartex" xmlns:cx5="http://schemas.microsoft.com/office/drawing/2016/5/11/chartex" xmlns:cx6="http://schemas.microsoft.com/office/drawing/2016/5/12/chartex" xmlns:cx7="http://schemas.microsoft.com/office/drawing/2016/5/13/chartex" xmlns:cx8="http://schemas.microsoft.com/office/drawing/2016/5/14/chartex" xmlns:mc="http://schemas.openxmlformats.org/markup-compatibility/2006" xmlns:aink="http://schemas.microsoft.com/office/drawing/2016/ink" xmlns:am3d="http://schemas.microsoft.com/office/drawing/2017/model3d" xmlns:o="urn:schemas-microsoft-com:office:office" xmlns:oel="http://schemas.microsoft.com/office/2019/extlst" xmlns:r="http://schemas.openxmlformats.org/officeDocument/2006/relationships" xmlns:m="http://schemas.openxmlformats.org/officeDocument/2006/math" xmlns:v="urn:schemas-microsoft-com:vml" xmlns:wp14="http://schemas.microsoft.com/office/word/2010/wordprocessingDrawing" xmlns:wp="http://schemas.openxmlformats.org/drawingml/2006/wordprocessingDrawing" xmlns:w10="urn:schemas-microsoft-com:office:word" xmlns:w="http://schemas.openxmlformats.org/wordprocessingml/2006/main" xmlns:w14="http://schemas.microsoft.com/office/word/2010/wordml" xmlns:w15="http://schemas.microsoft.com/office/word/2012/wordml" xmlns:w16cex="http://schemas.microsoft.com/office/word/2018/wordml/cex" xmlns:w16cid="http://schemas.microsoft.com/office/word/2016/wordml/cid" xmlns:w16="http://schemas.microsoft.com/office/word/2018/wordml" xmlns:w16du="http://schemas.microsoft.com/office/word/2023/wordml/word16du" xmlns:w16sdtdh="http://schemas.microsoft.com/office/word/2020/wordml/sdtdatahash" xmlns:w16sdtfl="http://schemas.microsoft.com/office/word/2024/wordml/sdtformatlock" xmlns:w16se="http://schemas.microsoft.com/office/word/2015/wordml/symex" xmlns:wpg="http://schemas.microsoft.com/office/word/2010/wordprocessingGroup" xmlns:wpi="http://schemas.microsoft.com/office/word/2010/wordprocessingInk" xmlns:wne="http://schemas.microsoft.com/office/word/2006/wordml" xmlns:wps="http://schemas.microsoft.com/office/word/2010/wordprocessingShape" mc:Ignorable="w14 w15 w16se w16cid w16 w16cex w16sdtdh w16sdtfl w16du wp14">
+<w:numbering xmlns:wpc="http://schemas.microsoft.com/office/word/2010/wordprocessingCanvas" xmlns:cx="http://schemas.microsoft.com/office/drawing/2014/chartex" xmlns:cx1="http://schemas.microsoft.com/office/drawing/2015/9/8/chartex" xmlns:cx2="http://schemas.microsoft.com/office/drawing/2015/10/21/chartex" xmlns:cx3="http://schemas.microsoft.com/office/drawing/2016/5/9/chartex" xmlns:cx4="http://schemas.microsoft.com/office/drawing/2016/5/10/chartex" xmlns:cx5="http://schemas.microsoft.com/office/drawing/2016/5/11/chartex" xmlns:cx6="http://schemas.microsoft.com/office/drawing/2016/5/12/chartex" xmlns:cx7="http://schemas.microsoft.com/office/drawing/2016/5/13/chartex" xmlns:cx8="http://schemas.microsoft.com/office/drawing/2016/5/14/chartex" xmlns:mc="http://schemas.openxmlformats.org/markup-compatibility/2006" xmlns:aink="http://schemas.microsoft.com/office/drawing/2016/ink" xmlns:am3d="http://schemas.microsoft.com/office/drawing/2017/model3d" xmlns:o="urn:schemas-microsoft-com:office:office" xmlns:r="http://schemas.openxmlformats.org/officeDocument/2006/relationships" xmlns:m="http://schemas.openxmlformats.org/officeDocument/2006/math" xmlns:v="urn:schemas-microsoft-com:vml" xmlns:wp14="http://schemas.microsoft.com/office/word/2010/wordprocessingDrawing" xmlns:wp="http://schemas.openxmlformats.org/drawingml/2006/wordprocessingDrawing" xmlns:w10="urn:schemas-microsoft-com:office:word" xmlns:w="http://schemas.openxmlformats.org/wordprocessingml/2006/main" xmlns:w14="http://schemas.microsoft.com/office/word/2010/wordml" xmlns:w15="http://schemas.microsoft.com/office/word/2012/wordml" xmlns:w16cex="http://schemas.microsoft.com/office/word/2018/wordml/cex" xmlns:w16cid="http://schemas.microsoft.com/office/word/2016/wordml/cid" xmlns:w16="http://schemas.microsoft.com/office/word/2018/wordml" xmlns:w16sdtdh="http://schemas.microsoft.com/office/word/2020/wordml/sdtdatahash" xmlns:w16se="http://schemas.microsoft.com/office/word/2015/wordml/symex" xmlns:wpg="http://schemas.microsoft.com/office/word/2010/wordprocessingGroup" xmlns:wpi="http://schemas.microsoft.com/office/word/2010/wordprocessingInk" xmlns:wne="http://schemas.microsoft.com/office/word/2006/wordml" xmlns:wps="http://schemas.microsoft.com/office/word/2010/wordprocessingShape" mc:Ignorable="w14 w15 w16se w16cid w16 w16cex w16sdtdh wp14">
   <w:abstractNum w:abstractNumId="0" w15:restartNumberingAfterBreak="0">
+    <w:nsid w:val="FFFFFF88"/>
+    <w:multiLevelType w:val="singleLevel"/>
+    <w:tmpl w:val="ACA81C44"/>
+    <w:lvl w:ilvl="0">
+      <w:start w:val="1"/>
+      <w:numFmt w:val="decimal"/>
+      <w:pStyle w:val="a"/>
+      <w:lvlText w:val="%1."/>
+      <w:lvlJc w:val="left"/>
+      <w:pPr>
+        <w:tabs>
+          <w:tab w:val="num" w:pos="360"/>
+        </w:tabs>
+        <w:ind w:left="360" w:hanging="360"/>
+      </w:pPr>
+    </w:lvl>
+  </w:abstractNum>
+  <w:abstractNum w:abstractNumId="1" w15:restartNumberingAfterBreak="0">
+    <w:nsid w:val="0A7139B2"/>
+    <w:multiLevelType w:val="hybridMultilevel"/>
+    <w:tmpl w:val="3394087A"/>
+    <w:lvl w:ilvl="0" w:tplc="0409000F">
+      <w:start w:val="1"/>
+      <w:numFmt w:val="decimal"/>
+      <w:lvlText w:val="%1."/>
+      <w:lvlJc w:val="left"/>
+      <w:pPr>
+        <w:ind w:left="480" w:hanging="480"/>
+      </w:pPr>
+    </w:lvl>
+    <w:lvl w:ilvl="1" w:tplc="04090019" w:tentative="1">
+      <w:start w:val="1"/>
+      <w:numFmt w:val="ideographTraditional"/>
+      <w:lvlText w:val="%2、"/>
+      <w:lvlJc w:val="left"/>
+      <w:pPr>
+        <w:ind w:left="960" w:hanging="480"/>
+      </w:pPr>
+    </w:lvl>
+    <w:lvl w:ilvl="2" w:tplc="0409001B" w:tentative="1">
+      <w:start w:val="1"/>
+      <w:numFmt w:val="lowerRoman"/>
+      <w:lvlText w:val="%3."/>
+      <w:lvlJc w:val="right"/>
+      <w:pPr>
+        <w:ind w:left="1440" w:hanging="480"/>
+      </w:pPr>
+    </w:lvl>
+    <w:lvl w:ilvl="3" w:tplc="0409000F" w:tentative="1">
+      <w:start w:val="1"/>
+      <w:numFmt w:val="decimal"/>
+      <w:lvlText w:val="%4."/>
+      <w:lvlJc w:val="left"/>
+      <w:pPr>
+        <w:ind w:left="1920" w:hanging="480"/>
+      </w:pPr>
+    </w:lvl>
+    <w:lvl w:ilvl="4" w:tplc="04090019" w:tentative="1">
+      <w:start w:val="1"/>
+      <w:numFmt w:val="ideographTraditional"/>
+      <w:lvlText w:val="%5、"/>
+      <w:lvlJc w:val="left"/>
+      <w:pPr>
+        <w:ind w:left="2400" w:hanging="480"/>
+      </w:pPr>
+    </w:lvl>
+    <w:lvl w:ilvl="5" w:tplc="0409001B" w:tentative="1">
+      <w:start w:val="1"/>
+      <w:numFmt w:val="lowerRoman"/>
+      <w:lvlText w:val="%6."/>
+      <w:lvlJc w:val="right"/>
+      <w:pPr>
+        <w:ind w:left="2880" w:hanging="480"/>
+      </w:pPr>
+    </w:lvl>
+    <w:lvl w:ilvl="6" w:tplc="0409000F" w:tentative="1">
+      <w:start w:val="1"/>
+      <w:numFmt w:val="decimal"/>
+      <w:lvlText w:val="%7."/>
+      <w:lvlJc w:val="left"/>
+      <w:pPr>
+        <w:ind w:left="3360" w:hanging="480"/>
+      </w:pPr>
+    </w:lvl>
+    <w:lvl w:ilvl="7" w:tplc="04090019" w:tentative="1">
+      <w:start w:val="1"/>
+      <w:numFmt w:val="ideographTraditional"/>
+      <w:lvlText w:val="%8、"/>
+      <w:lvlJc w:val="left"/>
+      <w:pPr>
+        <w:ind w:left="3840" w:hanging="480"/>
+      </w:pPr>
+    </w:lvl>
+    <w:lvl w:ilvl="8" w:tplc="0409001B" w:tentative="1">
+      <w:start w:val="1"/>
+      <w:numFmt w:val="lowerRoman"/>
+      <w:lvlText w:val="%9."/>
+      <w:lvlJc w:val="right"/>
+      <w:pPr>
+        <w:ind w:left="4320" w:hanging="480"/>
+      </w:pPr>
+    </w:lvl>
+  </w:abstractNum>
+  <w:abstractNum w:abstractNumId="2" w15:restartNumberingAfterBreak="0">
     <w:nsid w:val="3BD17538"/>
     <w:multiLevelType w:val="hybridMultilevel"/>
     <w:tmpl w:val="1FFC48CA"/>
@@ -3746,7 +4105,7 @@
       </w:pPr>
     </w:lvl>
   </w:abstractNum>
-  <w:abstractNum w:abstractNumId="1" w15:restartNumberingAfterBreak="0">
+  <w:abstractNum w:abstractNumId="3" w15:restartNumberingAfterBreak="0">
     <w:nsid w:val="42D40E96"/>
     <w:multiLevelType w:val="multilevel"/>
     <w:tmpl w:val="6A244F52"/>
@@ -3862,7 +4221,96 @@
       </w:rPr>
     </w:lvl>
   </w:abstractNum>
-  <w:abstractNum w:abstractNumId="2" w15:restartNumberingAfterBreak="0">
+  <w:abstractNum w:abstractNumId="4" w15:restartNumberingAfterBreak="0">
+    <w:nsid w:val="4394557B"/>
+    <w:multiLevelType w:val="hybridMultilevel"/>
+    <w:tmpl w:val="57829C94"/>
+    <w:lvl w:ilvl="0" w:tplc="0409000F">
+      <w:start w:val="1"/>
+      <w:numFmt w:val="decimal"/>
+      <w:lvlText w:val="%1."/>
+      <w:lvlJc w:val="left"/>
+      <w:pPr>
+        <w:ind w:left="360" w:hanging="360"/>
+      </w:pPr>
+      <w:rPr>
+        <w:rFonts w:hint="default"/>
+      </w:rPr>
+    </w:lvl>
+    <w:lvl w:ilvl="1" w:tplc="04090019" w:tentative="1">
+      <w:start w:val="1"/>
+      <w:numFmt w:val="ideographTraditional"/>
+      <w:lvlText w:val="%2、"/>
+      <w:lvlJc w:val="left"/>
+      <w:pPr>
+        <w:ind w:left="960" w:hanging="480"/>
+      </w:pPr>
+    </w:lvl>
+    <w:lvl w:ilvl="2" w:tplc="0409001B" w:tentative="1">
+      <w:start w:val="1"/>
+      <w:numFmt w:val="lowerRoman"/>
+      <w:lvlText w:val="%3."/>
+      <w:lvlJc w:val="right"/>
+      <w:pPr>
+        <w:ind w:left="1440" w:hanging="480"/>
+      </w:pPr>
+    </w:lvl>
+    <w:lvl w:ilvl="3" w:tplc="0409000F" w:tentative="1">
+      <w:start w:val="1"/>
+      <w:numFmt w:val="decimal"/>
+      <w:lvlText w:val="%4."/>
+      <w:lvlJc w:val="left"/>
+      <w:pPr>
+        <w:ind w:left="1920" w:hanging="480"/>
+      </w:pPr>
+    </w:lvl>
+    <w:lvl w:ilvl="4" w:tplc="04090019" w:tentative="1">
+      <w:start w:val="1"/>
+      <w:numFmt w:val="ideographTraditional"/>
+      <w:lvlText w:val="%5、"/>
+      <w:lvlJc w:val="left"/>
+      <w:pPr>
+        <w:ind w:left="2400" w:hanging="480"/>
+      </w:pPr>
+    </w:lvl>
+    <w:lvl w:ilvl="5" w:tplc="0409001B" w:tentative="1">
+      <w:start w:val="1"/>
+      <w:numFmt w:val="lowerRoman"/>
+      <w:lvlText w:val="%6."/>
+      <w:lvlJc w:val="right"/>
+      <w:pPr>
+        <w:ind w:left="2880" w:hanging="480"/>
+      </w:pPr>
+    </w:lvl>
+    <w:lvl w:ilvl="6" w:tplc="0409000F" w:tentative="1">
+      <w:start w:val="1"/>
+      <w:numFmt w:val="decimal"/>
+      <w:lvlText w:val="%7."/>
+      <w:lvlJc w:val="left"/>
+      <w:pPr>
+        <w:ind w:left="3360" w:hanging="480"/>
+      </w:pPr>
+    </w:lvl>
+    <w:lvl w:ilvl="7" w:tplc="04090019" w:tentative="1">
+      <w:start w:val="1"/>
+      <w:numFmt w:val="ideographTraditional"/>
+      <w:lvlText w:val="%8、"/>
+      <w:lvlJc w:val="left"/>
+      <w:pPr>
+        <w:ind w:left="3840" w:hanging="480"/>
+      </w:pPr>
+    </w:lvl>
+    <w:lvl w:ilvl="8" w:tplc="0409001B" w:tentative="1">
+      <w:start w:val="1"/>
+      <w:numFmt w:val="lowerRoman"/>
+      <w:lvlText w:val="%9."/>
+      <w:lvlJc w:val="right"/>
+      <w:pPr>
+        <w:ind w:left="4320" w:hanging="480"/>
+      </w:pPr>
+    </w:lvl>
+  </w:abstractNum>
+  <w:abstractNum w:abstractNumId="5" w15:restartNumberingAfterBreak="0">
     <w:nsid w:val="5E727EFF"/>
     <w:multiLevelType w:val="multilevel"/>
     <w:tmpl w:val="0409001F"/>
@@ -3948,7 +4396,7 @@
       </w:pPr>
     </w:lvl>
   </w:abstractNum>
-  <w:abstractNum w:abstractNumId="3" w15:restartNumberingAfterBreak="0">
+  <w:abstractNum w:abstractNumId="6" w15:restartNumberingAfterBreak="0">
     <w:nsid w:val="6FF26B02"/>
     <w:multiLevelType w:val="hybridMultilevel"/>
     <w:tmpl w:val="D3BEB2AA"/>
@@ -4037,23 +4485,35 @@
       </w:pPr>
     </w:lvl>
   </w:abstractNum>
-  <w:num w:numId="1" w16cid:durableId="1000234992">
-    <w:abstractNumId w:val="1"/>
+  <w:num w:numId="1">
+    <w:abstractNumId w:val="3"/>
   </w:num>
-  <w:num w:numId="2" w16cid:durableId="1770352029">
+  <w:num w:numId="2">
+    <w:abstractNumId w:val="5"/>
+  </w:num>
+  <w:num w:numId="3">
+    <w:abstractNumId w:val="6"/>
+  </w:num>
+  <w:num w:numId="4">
     <w:abstractNumId w:val="2"/>
   </w:num>
-  <w:num w:numId="3" w16cid:durableId="199050457">
-    <w:abstractNumId w:val="3"/>
+  <w:num w:numId="5">
+    <w:abstractNumId w:val="0"/>
+    <w:lvlOverride w:ilvl="0">
+      <w:startOverride w:val="1"/>
+    </w:lvlOverride>
   </w:num>
-  <w:num w:numId="4" w16cid:durableId="1924101550">
-    <w:abstractNumId w:val="0"/>
+  <w:num w:numId="6">
+    <w:abstractNumId w:val="4"/>
+  </w:num>
+  <w:num w:numId="7">
+    <w:abstractNumId w:val="1"/>
   </w:num>
 </w:numbering>
 </file>
 
 <file path=word/styles.xml><?xml version="1.0" encoding="utf-8"?>
-<w:styles xmlns:mc="http://schemas.openxmlformats.org/markup-compatibility/2006" xmlns:r="http://schemas.openxmlformats.org/officeDocument/2006/relationships" xmlns:w="http://schemas.openxmlformats.org/wordprocessingml/2006/main" xmlns:w14="http://schemas.microsoft.com/office/word/2010/wordml" xmlns:w15="http://schemas.microsoft.com/office/word/2012/wordml" xmlns:w16cex="http://schemas.microsoft.com/office/word/2018/wordml/cex" xmlns:w16cid="http://schemas.microsoft.com/office/word/2016/wordml/cid" xmlns:w16="http://schemas.microsoft.com/office/word/2018/wordml" xmlns:w16du="http://schemas.microsoft.com/office/word/2023/wordml/word16du" xmlns:w16sdtdh="http://schemas.microsoft.com/office/word/2020/wordml/sdtdatahash" xmlns:w16sdtfl="http://schemas.microsoft.com/office/word/2024/wordml/sdtformatlock" xmlns:w16se="http://schemas.microsoft.com/office/word/2015/wordml/symex" mc:Ignorable="w14 w15 w16se w16cid w16 w16cex w16sdtdh w16sdtfl w16du">
+<w:styles xmlns:mc="http://schemas.openxmlformats.org/markup-compatibility/2006" xmlns:r="http://schemas.openxmlformats.org/officeDocument/2006/relationships" xmlns:w="http://schemas.openxmlformats.org/wordprocessingml/2006/main" xmlns:w14="http://schemas.microsoft.com/office/word/2010/wordml" xmlns:w15="http://schemas.microsoft.com/office/word/2012/wordml" xmlns:w16cex="http://schemas.microsoft.com/office/word/2018/wordml/cex" xmlns:w16cid="http://schemas.microsoft.com/office/word/2016/wordml/cid" xmlns:w16="http://schemas.microsoft.com/office/word/2018/wordml" xmlns:w16sdtdh="http://schemas.microsoft.com/office/word/2020/wordml/sdtdatahash" xmlns:w16se="http://schemas.microsoft.com/office/word/2015/wordml/symex" mc:Ignorable="w14 w15 w16se w16cid w16 w16cex w16sdtdh">
   <w:docDefaults>
     <w:rPrDefault>
       <w:rPr>
@@ -4444,7 +4904,7 @@
     <w:lsdException w:name="Unresolved Mention" w:semiHidden="1" w:unhideWhenUsed="1"/>
     <w:lsdException w:name="Smart Link" w:semiHidden="1" w:unhideWhenUsed="1"/>
   </w:latentStyles>
-  <w:style w:type="paragraph" w:default="1" w:styleId="a">
+  <w:style w:type="paragraph" w:default="1" w:styleId="a0">
     <w:name w:val="Normal"/>
     <w:qFormat/>
     <w:rsid w:val="00137BA7"/>
@@ -4454,8 +4914,8 @@
   </w:style>
   <w:style w:type="paragraph" w:styleId="1">
     <w:name w:val="heading 1"/>
-    <w:basedOn w:val="a0"/>
-    <w:next w:val="a"/>
+    <w:basedOn w:val="a1"/>
+    <w:next w:val="a0"/>
     <w:link w:val="10"/>
     <w:uiPriority w:val="9"/>
     <w:qFormat/>
@@ -4473,8 +4933,8 @@
   </w:style>
   <w:style w:type="paragraph" w:styleId="2">
     <w:name w:val="heading 2"/>
-    <w:basedOn w:val="a1"/>
-    <w:next w:val="a"/>
+    <w:basedOn w:val="a2"/>
+    <w:next w:val="a0"/>
     <w:link w:val="20"/>
     <w:uiPriority w:val="9"/>
     <w:unhideWhenUsed/>
@@ -4486,7 +4946,7 @@
         <w:numId w:val="1"/>
       </w:numPr>
       <w:spacing w:before="100" w:beforeAutospacing="1" w:after="100" w:afterAutospacing="1"/>
-      <w:ind w:leftChars="0"/>
+      <w:ind w:leftChars="0" w:left="0"/>
       <w:jc w:val="both"/>
       <w:outlineLvl w:val="1"/>
     </w:pPr>
@@ -4500,8 +4960,8 @@
   </w:style>
   <w:style w:type="paragraph" w:styleId="3">
     <w:name w:val="heading 3"/>
-    <w:basedOn w:val="a1"/>
-    <w:next w:val="a"/>
+    <w:basedOn w:val="a2"/>
+    <w:next w:val="a0"/>
     <w:link w:val="30"/>
     <w:uiPriority w:val="9"/>
     <w:unhideWhenUsed/>
@@ -4513,7 +4973,7 @@
         <w:numId w:val="1"/>
       </w:numPr>
       <w:spacing w:before="100" w:beforeAutospacing="1" w:after="100" w:afterAutospacing="1"/>
-      <w:ind w:leftChars="0"/>
+      <w:ind w:leftChars="0" w:left="0"/>
       <w:jc w:val="both"/>
       <w:outlineLvl w:val="2"/>
     </w:pPr>
@@ -4525,12 +4985,13 @@
       <w:szCs w:val="28"/>
     </w:rPr>
   </w:style>
-  <w:style w:type="character" w:default="1" w:styleId="a2">
+  <w:style w:type="character" w:default="1" w:styleId="a3">
     <w:name w:val="Default Paragraph Font"/>
     <w:uiPriority w:val="1"/>
+    <w:semiHidden/>
     <w:unhideWhenUsed/>
   </w:style>
-  <w:style w:type="table" w:default="1" w:styleId="a3">
+  <w:style w:type="table" w:default="1" w:styleId="a4">
     <w:name w:val="Normal Table"/>
     <w:uiPriority w:val="99"/>
     <w:semiHidden/>
@@ -4545,7 +5006,7 @@
       </w:tblCellMar>
     </w:tblPr>
   </w:style>
-  <w:style w:type="numbering" w:default="1" w:styleId="a4">
+  <w:style w:type="numbering" w:default="1" w:styleId="a5">
     <w:name w:val="No List"/>
     <w:uiPriority w:val="99"/>
     <w:semiHidden/>
@@ -4553,7 +5014,7 @@
   </w:style>
   <w:style w:type="paragraph" w:styleId="Web">
     <w:name w:val="Normal (Web)"/>
-    <w:basedOn w:val="a"/>
+    <w:basedOn w:val="a0"/>
     <w:link w:val="Web0"/>
     <w:uiPriority w:val="99"/>
     <w:semiHidden/>
@@ -4569,9 +5030,9 @@
       <w:szCs w:val="24"/>
     </w:rPr>
   </w:style>
-  <w:style w:type="character" w:styleId="a5">
+  <w:style w:type="character" w:styleId="a6">
     <w:name w:val="Placeholder Text"/>
-    <w:basedOn w:val="a2"/>
+    <w:basedOn w:val="a3"/>
     <w:uiPriority w:val="99"/>
     <w:semiHidden/>
     <w:rsid w:val="00137BA7"/>
@@ -4579,10 +5040,10 @@
       <w:color w:val="808080"/>
     </w:rPr>
   </w:style>
-  <w:style w:type="paragraph" w:styleId="a6">
+  <w:style w:type="paragraph" w:styleId="a7">
     <w:name w:val="header"/>
-    <w:basedOn w:val="a"/>
-    <w:link w:val="a7"/>
+    <w:basedOn w:val="a0"/>
+    <w:link w:val="a8"/>
     <w:uiPriority w:val="99"/>
     <w:unhideWhenUsed/>
     <w:rsid w:val="00D15111"/>
@@ -4598,10 +5059,10 @@
       <w:szCs w:val="20"/>
     </w:rPr>
   </w:style>
-  <w:style w:type="character" w:customStyle="1" w:styleId="a7">
+  <w:style w:type="character" w:customStyle="1" w:styleId="a8">
     <w:name w:val="頁首 字元"/>
-    <w:basedOn w:val="a2"/>
-    <w:link w:val="a6"/>
+    <w:basedOn w:val="a3"/>
+    <w:link w:val="a7"/>
     <w:uiPriority w:val="99"/>
     <w:rsid w:val="00D15111"/>
     <w:rPr>
@@ -4609,10 +5070,10 @@
       <w:szCs w:val="20"/>
     </w:rPr>
   </w:style>
-  <w:style w:type="paragraph" w:styleId="a8">
+  <w:style w:type="paragraph" w:styleId="a9">
     <w:name w:val="footer"/>
-    <w:basedOn w:val="a"/>
-    <w:link w:val="a9"/>
+    <w:basedOn w:val="a0"/>
+    <w:link w:val="aa"/>
     <w:uiPriority w:val="99"/>
     <w:unhideWhenUsed/>
     <w:rsid w:val="00D15111"/>
@@ -4628,10 +5089,10 @@
       <w:szCs w:val="20"/>
     </w:rPr>
   </w:style>
-  <w:style w:type="character" w:customStyle="1" w:styleId="a9">
+  <w:style w:type="character" w:customStyle="1" w:styleId="aa">
     <w:name w:val="頁尾 字元"/>
-    <w:basedOn w:val="a2"/>
-    <w:link w:val="a8"/>
+    <w:basedOn w:val="a3"/>
+    <w:link w:val="a9"/>
     <w:uiPriority w:val="99"/>
     <w:rsid w:val="00D15111"/>
     <w:rPr>
@@ -4639,9 +5100,9 @@
       <w:szCs w:val="20"/>
     </w:rPr>
   </w:style>
-  <w:style w:type="table" w:styleId="aa">
+  <w:style w:type="table" w:styleId="ab">
     <w:name w:val="Table Grid"/>
-    <w:basedOn w:val="a3"/>
+    <w:basedOn w:val="a4"/>
     <w:uiPriority w:val="59"/>
     <w:rsid w:val="00D15111"/>
     <w:rPr>
@@ -4662,10 +5123,10 @@
       </w:tblBorders>
     </w:tblPr>
   </w:style>
-  <w:style w:type="paragraph" w:customStyle="1" w:styleId="a0">
+  <w:style w:type="paragraph" w:customStyle="1" w:styleId="a1">
     <w:name w:val="大標題"/>
     <w:basedOn w:val="Web"/>
-    <w:link w:val="ab"/>
+    <w:link w:val="ac"/>
     <w:rsid w:val="0095607E"/>
     <w:pPr>
       <w:jc w:val="both"/>
@@ -4678,7 +5139,7 @@
   </w:style>
   <w:style w:type="character" w:customStyle="1" w:styleId="10">
     <w:name w:val="標題 1 字元"/>
-    <w:basedOn w:val="a2"/>
+    <w:basedOn w:val="a3"/>
     <w:link w:val="1"/>
     <w:uiPriority w:val="9"/>
     <w:rsid w:val="003672A0"/>
@@ -4693,7 +5154,7 @@
   </w:style>
   <w:style w:type="character" w:customStyle="1" w:styleId="Web0">
     <w:name w:val="內文 (Web) 字元"/>
-    <w:basedOn w:val="a2"/>
+    <w:basedOn w:val="a3"/>
     <w:link w:val="Web"/>
     <w:uiPriority w:val="99"/>
     <w:semiHidden/>
@@ -4704,10 +5165,10 @@
       <w:szCs w:val="24"/>
     </w:rPr>
   </w:style>
-  <w:style w:type="character" w:customStyle="1" w:styleId="ab">
+  <w:style w:type="character" w:customStyle="1" w:styleId="ac">
     <w:name w:val="大標題 字元"/>
     <w:basedOn w:val="Web0"/>
-    <w:link w:val="a0"/>
+    <w:link w:val="a1"/>
     <w:rsid w:val="0095607E"/>
     <w:rPr>
       <w:rFonts w:ascii="Times New Roman" w:eastAsia="新細明體" w:hAnsi="Times New Roman" w:cs="Times New Roman"/>
@@ -4716,10 +5177,10 @@
       <w:szCs w:val="32"/>
     </w:rPr>
   </w:style>
-  <w:style w:type="paragraph" w:styleId="ac">
+  <w:style w:type="paragraph" w:styleId="ad">
     <w:name w:val="caption"/>
-    <w:basedOn w:val="a"/>
-    <w:next w:val="a"/>
+    <w:basedOn w:val="a0"/>
+    <w:next w:val="a0"/>
     <w:uiPriority w:val="35"/>
     <w:unhideWhenUsed/>
     <w:qFormat/>
@@ -4729,10 +5190,10 @@
       <w:szCs w:val="20"/>
     </w:rPr>
   </w:style>
-  <w:style w:type="paragraph" w:styleId="ad">
+  <w:style w:type="paragraph" w:styleId="ae">
     <w:name w:val="table of figures"/>
-    <w:basedOn w:val="a"/>
-    <w:next w:val="a"/>
+    <w:basedOn w:val="a0"/>
+    <w:next w:val="a0"/>
     <w:uiPriority w:val="99"/>
     <w:unhideWhenUsed/>
     <w:rsid w:val="002865DC"/>
@@ -4740,9 +5201,9 @@
       <w:ind w:leftChars="400" w:left="400" w:hangingChars="200" w:hanging="200"/>
     </w:pPr>
   </w:style>
-  <w:style w:type="character" w:styleId="ae">
+  <w:style w:type="character" w:styleId="af">
     <w:name w:val="Hyperlink"/>
-    <w:basedOn w:val="a2"/>
+    <w:basedOn w:val="a3"/>
     <w:uiPriority w:val="99"/>
     <w:unhideWhenUsed/>
     <w:rsid w:val="002865DC"/>
@@ -4751,9 +5212,9 @@
       <w:u w:val="single"/>
     </w:rPr>
   </w:style>
-  <w:style w:type="paragraph" w:styleId="a1">
+  <w:style w:type="paragraph" w:styleId="a2">
     <w:name w:val="List Paragraph"/>
-    <w:basedOn w:val="a"/>
+    <w:basedOn w:val="a0"/>
     <w:uiPriority w:val="34"/>
     <w:qFormat/>
     <w:rsid w:val="003672A0"/>
@@ -4763,7 +5224,7 @@
   </w:style>
   <w:style w:type="character" w:customStyle="1" w:styleId="20">
     <w:name w:val="標題 2 字元"/>
-    <w:basedOn w:val="a2"/>
+    <w:basedOn w:val="a3"/>
     <w:link w:val="2"/>
     <w:uiPriority w:val="9"/>
     <w:rsid w:val="000E29D1"/>
@@ -4777,7 +5238,7 @@
   </w:style>
   <w:style w:type="character" w:customStyle="1" w:styleId="30">
     <w:name w:val="標題 3 字元"/>
-    <w:basedOn w:val="a2"/>
+    <w:basedOn w:val="a3"/>
     <w:link w:val="3"/>
     <w:uiPriority w:val="9"/>
     <w:rsid w:val="000E29D1"/>
@@ -4787,6 +5248,38 @@
       <w:bCs/>
       <w:sz w:val="28"/>
       <w:szCs w:val="28"/>
+    </w:rPr>
+  </w:style>
+  <w:style w:type="character" w:styleId="af0">
+    <w:name w:val="Strong"/>
+    <w:basedOn w:val="a3"/>
+    <w:uiPriority w:val="22"/>
+    <w:qFormat/>
+    <w:rsid w:val="00F413D3"/>
+    <w:rPr>
+      <w:b/>
+      <w:bCs/>
+    </w:rPr>
+  </w:style>
+  <w:style w:type="paragraph" w:styleId="a">
+    <w:name w:val="List Number"/>
+    <w:basedOn w:val="a0"/>
+    <w:uiPriority w:val="99"/>
+    <w:semiHidden/>
+    <w:unhideWhenUsed/>
+    <w:rsid w:val="00564ED8"/>
+    <w:pPr>
+      <w:widowControl/>
+      <w:numPr>
+        <w:numId w:val="5"/>
+      </w:numPr>
+      <w:spacing w:after="200" w:line="276" w:lineRule="auto"/>
+      <w:contextualSpacing/>
+    </w:pPr>
+    <w:rPr>
+      <w:kern w:val="0"/>
+      <w:sz w:val="22"/>
+      <w:lang w:eastAsia="en-US"/>
     </w:rPr>
   </w:style>
 </w:styles>

--- a/3. Analytical Model.docx
+++ b/3. Analytical Model.docx
@@ -3145,7 +3145,7 @@
             <w:rPr>
               <w:rFonts w:ascii="Cambria Math" w:hAnsi="Cambria Math" w:cs="Times New Roman"/>
             </w:rPr>
-            <m:t>α · π(0, x, 1) = (λ + β) · π(0, x, 0)</m:t>
+            <m:t>(λ + β) · π(0, x, 0) = α · π(0, x, 1)</m:t>
           </m:r>
         </m:oMath>
       </m:oMathPara>
@@ -3188,7 +3188,7 @@
             <w:rPr>
               <w:rFonts w:ascii="Cambria Math" w:hAnsi="Cambria Math" w:cs="Times New Roman"/>
             </w:rPr>
-            <m:t>λ · π(i-1, x, 0) + α · π(i, x, 1) = (λ + β) · π(i, x, 0)</m:t>
+            <m:t>(λ + β) · π(i, x, 0) = λ · π(i-1, x, 0) + α · π(i, x, 1)</m:t>
           </m:r>
         </m:oMath>
       </m:oMathPara>
@@ -3231,7 +3231,7 @@
             <w:rPr>
               <w:rFonts w:ascii="Cambria Math" w:hAnsi="Cambria Math" w:cs="Times New Roman"/>
             </w:rPr>
-            <m:t>λ · π(N-b-1, 0, 0) + α · π(N-b, 0, 1) = (λ + β) · π(N-b, 0, 0)</m:t>
+            <m:t>(λ + β) · π(N-b, 0, 0) = λ · π(N-b-1, 0, 0) + α · π(N-b, 0, 1)</m:t>
           </m:r>
         </m:oMath>
       </m:oMathPara>
@@ -3274,7 +3274,7 @@
             <w:rPr>
               <w:rFonts w:ascii="Cambria Math" w:hAnsi="Cambria Math" w:cs="Times New Roman"/>
             </w:rPr>
-            <m:t>λ · π(N-b-1, x, 0) + α · π(N-b, x, 1) = β · π(N-b, x, 0)</m:t>
+            <m:t>β · π(N-b, x, 0) = λ · π(N-b-1, x, 0) + α · π(N-b, x, 1)</m:t>
           </m:r>
         </m:oMath>
       </m:oMathPara>
@@ -3295,7 +3295,885 @@
           <w:rFonts w:ascii="Times New Roman" w:hAnsi="Times New Roman" w:cs="Times New Roman"/>
         </w:rPr>
         <w:lastRenderedPageBreak/>
-        <w:t xml:space="preserve">Case 5: </w:t>
+        <w:t>Case 5:</w:t>
+      </w:r>
+      <m:oMath>
+        <m:r>
+          <w:rPr>
+            <w:rFonts w:ascii="Cambria Math" w:hAnsi="Cambria Math" w:cs="Times New Roman"/>
+          </w:rPr>
+          <m:t xml:space="preserve"> N-b+1 ≤ i ≤ N-1, x = 0</m:t>
+        </m:r>
+      </m:oMath>
+    </w:p>
+    <w:p>
+      <w:pPr>
+        <w:rPr>
+          <w:rFonts w:ascii="Times New Roman" w:hAnsi="Times New Roman" w:cs="Times New Roman"/>
+        </w:rPr>
+      </w:pPr>
+      <m:oMathPara>
+        <m:oMath>
+          <m:r>
+            <w:rPr>
+              <w:rFonts w:ascii="Cambria Math" w:hAnsi="Cambria Math" w:cs="Times New Roman"/>
+            </w:rPr>
+            <m:t>(λ + β) · π(i, 0, 0) = λ · π(i-1, 0, 0) + α · π(i, 0, 1)</m:t>
+          </m:r>
+        </m:oMath>
+      </m:oMathPara>
+    </w:p>
+    <w:p>
+      <w:pPr>
+        <w:pStyle w:val="a"/>
+        <w:numPr>
+          <w:ilvl w:val="0"/>
+          <w:numId w:val="0"/>
+        </w:numPr>
+        <w:rPr>
+          <w:rFonts w:ascii="Times New Roman" w:hAnsi="Times New Roman" w:cs="Times New Roman"/>
+        </w:rPr>
+      </w:pPr>
+      <w:r>
+        <w:rPr>
+          <w:rFonts w:ascii="Times New Roman" w:hAnsi="Times New Roman" w:cs="Times New Roman"/>
+        </w:rPr>
+        <w:t xml:space="preserve">Case 6: </w:t>
+      </w:r>
+      <m:oMath>
+        <m:r>
+          <w:rPr>
+            <w:rFonts w:ascii="Cambria Math" w:hAnsi="Cambria Math" w:cs="Times New Roman"/>
+          </w:rPr>
+          <m:t>i = N, x = 0</m:t>
+        </m:r>
+      </m:oMath>
+    </w:p>
+    <w:p>
+      <w:pPr>
+        <w:rPr>
+          <w:rFonts w:ascii="Times New Roman" w:hAnsi="Times New Roman" w:cs="Times New Roman"/>
+        </w:rPr>
+      </w:pPr>
+      <m:oMathPara>
+        <m:oMath>
+          <m:r>
+            <w:rPr>
+              <w:rFonts w:ascii="Cambria Math" w:hAnsi="Cambria Math" w:cs="Times New Roman"/>
+            </w:rPr>
+            <m:t>β · π(N, 0, 0) = λ · π(N-1, 0, 0) + α · π(N, 0, 1)</m:t>
+          </m:r>
+        </m:oMath>
+      </m:oMathPara>
+    </w:p>
+    <w:p>
+      <w:pPr>
+        <w:pStyle w:val="a2"/>
+        <w:numPr>
+          <w:ilvl w:val="0"/>
+          <w:numId w:val="4"/>
+        </w:numPr>
+        <w:spacing w:before="100" w:beforeAutospacing="1" w:after="100" w:afterAutospacing="1"/>
+        <w:ind w:leftChars="0"/>
+        <w:jc w:val="both"/>
+        <w:rPr>
+          <w:rFonts w:ascii="Times New Roman" w:hAnsi="Times New Roman" w:cs="Times New Roman"/>
+          <w:szCs w:val="24"/>
+        </w:rPr>
+      </w:pPr>
+      <w:r>
+        <w:rPr>
+          <w:rFonts w:ascii="Times New Roman" w:hAnsi="Times New Roman" w:cs="Times New Roman"/>
+          <w:szCs w:val="24"/>
+        </w:rPr>
+        <w:t xml:space="preserve">System on, </w:t>
+      </w:r>
+      <m:oMath>
+        <m:r>
+          <w:rPr>
+            <w:rFonts w:ascii="Cambria Math" w:hAnsi="Cambria Math" w:cs="Times New Roman"/>
+            <w:szCs w:val="24"/>
+          </w:rPr>
+          <m:t>k=1</m:t>
+        </m:r>
+      </m:oMath>
+    </w:p>
+    <w:p>
+      <w:pPr>
+        <w:pStyle w:val="a"/>
+        <w:numPr>
+          <w:ilvl w:val="0"/>
+          <w:numId w:val="0"/>
+        </w:numPr>
+        <w:rPr>
+          <w:rFonts w:ascii="Times New Roman" w:hAnsi="Times New Roman" w:cs="Times New Roman"/>
+        </w:rPr>
+      </w:pPr>
+      <w:r>
+        <w:rPr>
+          <w:rFonts w:ascii="Times New Roman" w:hAnsi="Times New Roman" w:cs="Times New Roman"/>
+        </w:rPr>
+        <w:t>Case 7:</w:t>
+      </w:r>
+      <m:oMath>
+        <m:r>
+          <w:rPr>
+            <w:rFonts w:ascii="Cambria Math" w:hAnsi="Cambria Math" w:cs="Times New Roman"/>
+          </w:rPr>
+          <m:t xml:space="preserve"> i = 0, x = 0</m:t>
+        </m:r>
+      </m:oMath>
+    </w:p>
+    <w:p>
+      <w:pPr>
+        <w:rPr>
+          <w:rFonts w:ascii="Times New Roman" w:hAnsi="Times New Roman" w:cs="Times New Roman"/>
+        </w:rPr>
+      </w:pPr>
+      <m:oMathPara>
+        <m:oMath>
+          <m:r>
+            <w:rPr>
+              <w:rFonts w:ascii="Cambria Math" w:hAnsi="Cambria Math" w:cs="Times New Roman"/>
+            </w:rPr>
+            <m:t xml:space="preserve">(λ + α) · π(0, 0, 1) = β · π(0, 0, 0) + ∑ₓ₌₁ᵇ </m:t>
+          </m:r>
+          <m:sSub>
+            <m:sSubPr>
+              <m:ctrlPr>
+                <w:rPr>
+                  <w:rFonts w:ascii="Cambria Math" w:hAnsi="Cambria Math" w:cs="Times New Roman"/>
+                  <w:i/>
+                </w:rPr>
+              </m:ctrlPr>
+            </m:sSubPr>
+            <m:e>
+              <m:r>
+                <w:rPr>
+                  <w:rFonts w:ascii="Cambria Math" w:hAnsi="Cambria Math" w:cs="Times New Roman"/>
+                </w:rPr>
+                <m:t>μ</m:t>
+              </m:r>
+            </m:e>
+            <m:sub>
+              <m:r>
+                <w:rPr>
+                  <w:rFonts w:ascii="Cambria Math" w:hAnsi="Cambria Math" w:cs="Times New Roman"/>
+                </w:rPr>
+                <m:t>b</m:t>
+              </m:r>
+            </m:sub>
+          </m:sSub>
+          <m:r>
+            <w:rPr>
+              <w:rFonts w:ascii="Cambria Math" w:hAnsi="Cambria Math" w:cs="Times New Roman"/>
+            </w:rPr>
+            <m:t xml:space="preserve"> · π(0, x, 1)</m:t>
+          </m:r>
+        </m:oMath>
+      </m:oMathPara>
+    </w:p>
+    <w:p>
+      <w:pPr>
+        <w:pStyle w:val="a"/>
+        <w:numPr>
+          <w:ilvl w:val="0"/>
+          <w:numId w:val="0"/>
+        </w:numPr>
+        <w:rPr>
+          <w:rFonts w:ascii="Times New Roman" w:hAnsi="Times New Roman" w:cs="Times New Roman"/>
+        </w:rPr>
+      </w:pPr>
+      <w:r>
+        <w:rPr>
+          <w:rFonts w:ascii="Times New Roman" w:hAnsi="Times New Roman" w:cs="Times New Roman"/>
+        </w:rPr>
+        <w:t xml:space="preserve">Case 8: </w:t>
+      </w:r>
+      <m:oMath>
+        <m:r>
+          <w:rPr>
+            <w:rFonts w:ascii="Cambria Math" w:hAnsi="Cambria Math" w:cs="Times New Roman"/>
+          </w:rPr>
+          <m:t>i = 0, 1 ≤ x ≤ b</m:t>
+        </m:r>
+      </m:oMath>
+    </w:p>
+    <w:p>
+      <w:pPr>
+        <w:rPr>
+          <w:rFonts w:ascii="Times New Roman" w:hAnsi="Times New Roman" w:cs="Times New Roman"/>
+        </w:rPr>
+      </w:pPr>
+      <m:oMathPara>
+        <m:oMath>
+          <m:r>
+            <w:rPr>
+              <w:rFonts w:ascii="Cambria Math" w:hAnsi="Cambria Math" w:cs="Times New Roman"/>
+            </w:rPr>
+            <m:t xml:space="preserve">(λ + α + </m:t>
+          </m:r>
+          <m:sSub>
+            <m:sSubPr>
+              <m:ctrlPr>
+                <w:rPr>
+                  <w:rFonts w:ascii="Cambria Math" w:hAnsi="Cambria Math" w:cs="Times New Roman"/>
+                  <w:i/>
+                </w:rPr>
+              </m:ctrlPr>
+            </m:sSubPr>
+            <m:e>
+              <m:r>
+                <w:rPr>
+                  <w:rFonts w:ascii="Cambria Math" w:hAnsi="Cambria Math" w:cs="Times New Roman"/>
+                </w:rPr>
+                <m:t>μ</m:t>
+              </m:r>
+            </m:e>
+            <m:sub>
+              <m:r>
+                <w:rPr>
+                  <w:rFonts w:ascii="Cambria Math" w:hAnsi="Cambria Math" w:cs="Times New Roman"/>
+                </w:rPr>
+                <m:t>b</m:t>
+              </m:r>
+            </m:sub>
+          </m:sSub>
+          <m:r>
+            <w:rPr>
+              <w:rFonts w:ascii="Cambria Math" w:hAnsi="Cambria Math" w:cs="Times New Roman"/>
+            </w:rPr>
+            <m:t xml:space="preserve">) · π(0, x, 1) = β · π(0, x, 0) + </m:t>
+          </m:r>
+          <m:sSub>
+            <m:sSubPr>
+              <m:ctrlPr>
+                <w:rPr>
+                  <w:rFonts w:ascii="Cambria Math" w:hAnsi="Cambria Math" w:cs="Times New Roman"/>
+                  <w:i/>
+                </w:rPr>
+              </m:ctrlPr>
+            </m:sSubPr>
+            <m:e>
+              <m:r>
+                <w:rPr>
+                  <w:rFonts w:ascii="Cambria Math" w:hAnsi="Cambria Math" w:cs="Times New Roman"/>
+                </w:rPr>
+                <m:t>μ</m:t>
+              </m:r>
+            </m:e>
+            <m:sub>
+              <m:r>
+                <w:rPr>
+                  <w:rFonts w:ascii="Cambria Math" w:hAnsi="Cambria Math" w:cs="Times New Roman"/>
+                </w:rPr>
+                <m:t>q</m:t>
+              </m:r>
+            </m:sub>
+          </m:sSub>
+          <m:r>
+            <w:rPr>
+              <w:rFonts w:ascii="Cambria Math" w:hAnsi="Cambria Math" w:cs="Times New Roman"/>
+            </w:rPr>
+            <m:t xml:space="preserve"> · π(x, 0, 1)</m:t>
+          </m:r>
+        </m:oMath>
+      </m:oMathPara>
+    </w:p>
+    <w:p>
+      <w:pPr>
+        <w:pStyle w:val="a"/>
+        <w:numPr>
+          <w:ilvl w:val="0"/>
+          <w:numId w:val="0"/>
+        </w:numPr>
+        <w:rPr>
+          <w:rFonts w:ascii="Times New Roman" w:hAnsi="Times New Roman" w:cs="Times New Roman"/>
+        </w:rPr>
+      </w:pPr>
+      <w:r>
+        <w:rPr>
+          <w:rFonts w:ascii="Times New Roman" w:hAnsi="Times New Roman" w:cs="Times New Roman"/>
+        </w:rPr>
+        <w:t xml:space="preserve">Case 9: </w:t>
+      </w:r>
+      <m:oMath>
+        <m:r>
+          <w:rPr>
+            <w:rFonts w:ascii="Cambria Math" w:hAnsi="Cambria Math" w:cs="Times New Roman"/>
+          </w:rPr>
+          <m:t>1 ≤ i ≤ N-b-1, x = 0</m:t>
+        </m:r>
+      </m:oMath>
+    </w:p>
+    <w:p>
+      <w:pPr>
+        <w:rPr>
+          <w:rFonts w:ascii="Times New Roman" w:hAnsi="Times New Roman" w:cs="Times New Roman"/>
+        </w:rPr>
+      </w:pPr>
+      <m:oMathPara>
+        <m:oMath>
+          <m:r>
+            <w:rPr>
+              <w:rFonts w:ascii="Cambria Math" w:hAnsi="Cambria Math" w:cs="Times New Roman"/>
+            </w:rPr>
+            <m:t xml:space="preserve">(λ + α + </m:t>
+          </m:r>
+          <m:sSub>
+            <m:sSubPr>
+              <m:ctrlPr>
+                <w:rPr>
+                  <w:rFonts w:ascii="Cambria Math" w:hAnsi="Cambria Math" w:cs="Times New Roman"/>
+                  <w:i/>
+                </w:rPr>
+              </m:ctrlPr>
+            </m:sSubPr>
+            <m:e>
+              <m:r>
+                <w:rPr>
+                  <w:rFonts w:ascii="Cambria Math" w:hAnsi="Cambria Math" w:cs="Times New Roman"/>
+                </w:rPr>
+                <m:t>μ</m:t>
+              </m:r>
+            </m:e>
+            <m:sub>
+              <m:r>
+                <w:rPr>
+                  <w:rFonts w:ascii="Cambria Math" w:hAnsi="Cambria Math" w:cs="Times New Roman"/>
+                </w:rPr>
+                <m:t>q</m:t>
+              </m:r>
+            </m:sub>
+          </m:sSub>
+          <m:r>
+            <w:rPr>
+              <w:rFonts w:ascii="Cambria Math" w:hAnsi="Cambria Math" w:cs="Times New Roman"/>
+            </w:rPr>
+            <m:t xml:space="preserve">) · π(i, 0, 1) = λ · π(i-1, 0, 1) + β · π(i, 0, 0) + ∑ₓ₌₁ᵇ </m:t>
+          </m:r>
+          <m:sSub>
+            <m:sSubPr>
+              <m:ctrlPr>
+                <w:rPr>
+                  <w:rFonts w:ascii="Cambria Math" w:hAnsi="Cambria Math" w:cs="Times New Roman"/>
+                  <w:i/>
+                </w:rPr>
+              </m:ctrlPr>
+            </m:sSubPr>
+            <m:e>
+              <m:r>
+                <w:rPr>
+                  <w:rFonts w:ascii="Cambria Math" w:hAnsi="Cambria Math" w:cs="Times New Roman"/>
+                </w:rPr>
+                <m:t>μ</m:t>
+              </m:r>
+            </m:e>
+            <m:sub>
+              <m:r>
+                <w:rPr>
+                  <w:rFonts w:ascii="Cambria Math" w:hAnsi="Cambria Math" w:cs="Times New Roman"/>
+                </w:rPr>
+                <m:t>b</m:t>
+              </m:r>
+            </m:sub>
+          </m:sSub>
+          <m:r>
+            <w:rPr>
+              <w:rFonts w:ascii="Cambria Math" w:hAnsi="Cambria Math" w:cs="Times New Roman"/>
+            </w:rPr>
+            <m:t xml:space="preserve"> · π(i, x, 1)</m:t>
+          </m:r>
+        </m:oMath>
+      </m:oMathPara>
+    </w:p>
+    <w:p>
+      <w:pPr>
+        <w:pStyle w:val="a"/>
+        <w:numPr>
+          <w:ilvl w:val="0"/>
+          <w:numId w:val="0"/>
+        </w:numPr>
+        <w:rPr>
+          <w:rFonts w:ascii="Times New Roman" w:hAnsi="Times New Roman" w:cs="Times New Roman"/>
+        </w:rPr>
+      </w:pPr>
+      <w:r>
+        <w:rPr>
+          <w:rFonts w:ascii="Times New Roman" w:hAnsi="Times New Roman" w:cs="Times New Roman"/>
+        </w:rPr>
+        <w:t xml:space="preserve">Case 10: </w:t>
+      </w:r>
+      <m:oMath>
+        <m:r>
+          <w:rPr>
+            <w:rFonts w:ascii="Cambria Math" w:hAnsi="Cambria Math" w:cs="Times New Roman"/>
+          </w:rPr>
+          <m:t>1 ≤ i ≤ N-b-1, 1 ≤ x ≤ b-1</m:t>
+        </m:r>
+      </m:oMath>
+    </w:p>
+    <w:p>
+      <w:pPr>
+        <w:rPr>
+          <w:rFonts w:ascii="Times New Roman" w:hAnsi="Times New Roman" w:cs="Times New Roman"/>
+        </w:rPr>
+      </w:pPr>
+      <m:oMathPara>
+        <m:oMath>
+          <m:r>
+            <w:rPr>
+              <w:rFonts w:ascii="Cambria Math" w:hAnsi="Cambria Math" w:cs="Times New Roman"/>
+            </w:rPr>
+            <m:t xml:space="preserve">(λ + α + </m:t>
+          </m:r>
+          <m:sSub>
+            <m:sSubPr>
+              <m:ctrlPr>
+                <w:rPr>
+                  <w:rFonts w:ascii="Cambria Math" w:hAnsi="Cambria Math" w:cs="Times New Roman"/>
+                  <w:i/>
+                </w:rPr>
+              </m:ctrlPr>
+            </m:sSubPr>
+            <m:e>
+              <m:r>
+                <w:rPr>
+                  <w:rFonts w:ascii="Cambria Math" w:hAnsi="Cambria Math" w:cs="Times New Roman"/>
+                </w:rPr>
+                <m:t>μ</m:t>
+              </m:r>
+            </m:e>
+            <m:sub>
+              <m:r>
+                <w:rPr>
+                  <w:rFonts w:ascii="Cambria Math" w:hAnsi="Cambria Math" w:cs="Times New Roman"/>
+                </w:rPr>
+                <m:t>b</m:t>
+              </m:r>
+            </m:sub>
+          </m:sSub>
+          <m:r>
+            <w:rPr>
+              <w:rFonts w:ascii="Cambria Math" w:hAnsi="Cambria Math" w:cs="Times New Roman"/>
+            </w:rPr>
+            <m:t>) · π(i, x, 1) = λ · π(i-1, x, 1) + β · π(i, x, 0)</m:t>
+          </m:r>
+        </m:oMath>
+      </m:oMathPara>
+    </w:p>
+    <w:p>
+      <w:pPr>
+        <w:pStyle w:val="a"/>
+        <w:numPr>
+          <w:ilvl w:val="0"/>
+          <w:numId w:val="0"/>
+        </w:numPr>
+        <w:rPr>
+          <w:rFonts w:ascii="Times New Roman" w:hAnsi="Times New Roman" w:cs="Times New Roman"/>
+        </w:rPr>
+      </w:pPr>
+      <w:r>
+        <w:rPr>
+          <w:rFonts w:ascii="Times New Roman" w:hAnsi="Times New Roman" w:cs="Times New Roman"/>
+        </w:rPr>
+        <w:t xml:space="preserve">Case 11: </w:t>
+      </w:r>
+      <m:oMath>
+        <m:r>
+          <w:rPr>
+            <w:rFonts w:ascii="Cambria Math" w:hAnsi="Cambria Math" w:cs="Times New Roman"/>
+          </w:rPr>
+          <m:t>1 ≤ i ≤ N-b-1, x = b</m:t>
+        </m:r>
+      </m:oMath>
+    </w:p>
+    <w:p>
+      <w:pPr>
+        <w:rPr>
+          <w:rFonts w:ascii="Times New Roman" w:hAnsi="Times New Roman" w:cs="Times New Roman"/>
+        </w:rPr>
+      </w:pPr>
+      <m:oMathPara>
+        <m:oMath>
+          <m:r>
+            <w:rPr>
+              <w:rFonts w:ascii="Cambria Math" w:hAnsi="Cambria Math" w:cs="Times New Roman"/>
+            </w:rPr>
+            <m:t xml:space="preserve">(λ + α + </m:t>
+          </m:r>
+          <m:sSub>
+            <m:sSubPr>
+              <m:ctrlPr>
+                <w:rPr>
+                  <w:rFonts w:ascii="Cambria Math" w:hAnsi="Cambria Math" w:cs="Times New Roman"/>
+                  <w:i/>
+                </w:rPr>
+              </m:ctrlPr>
+            </m:sSubPr>
+            <m:e>
+              <m:r>
+                <w:rPr>
+                  <w:rFonts w:ascii="Cambria Math" w:hAnsi="Cambria Math" w:cs="Times New Roman"/>
+                </w:rPr>
+                <m:t>μ</m:t>
+              </m:r>
+            </m:e>
+            <m:sub>
+              <m:r>
+                <w:rPr>
+                  <w:rFonts w:ascii="Cambria Math" w:hAnsi="Cambria Math" w:cs="Times New Roman"/>
+                </w:rPr>
+                <m:t>b</m:t>
+              </m:r>
+            </m:sub>
+          </m:sSub>
+          <m:r>
+            <w:rPr>
+              <w:rFonts w:ascii="Cambria Math" w:hAnsi="Cambria Math" w:cs="Times New Roman"/>
+            </w:rPr>
+            <m:t xml:space="preserve">) · π(i, b, 1) = λ · π(i-1, b, 1) + β · π(i, b, 0) + </m:t>
+          </m:r>
+          <m:sSub>
+            <m:sSubPr>
+              <m:ctrlPr>
+                <w:rPr>
+                  <w:rFonts w:ascii="Cambria Math" w:hAnsi="Cambria Math" w:cs="Times New Roman"/>
+                  <w:i/>
+                </w:rPr>
+              </m:ctrlPr>
+            </m:sSubPr>
+            <m:e>
+              <m:r>
+                <w:rPr>
+                  <w:rFonts w:ascii="Cambria Math" w:hAnsi="Cambria Math" w:cs="Times New Roman"/>
+                </w:rPr>
+                <m:t>μ</m:t>
+              </m:r>
+            </m:e>
+            <m:sub>
+              <m:r>
+                <w:rPr>
+                  <w:rFonts w:ascii="Cambria Math" w:hAnsi="Cambria Math" w:cs="Times New Roman"/>
+                </w:rPr>
+                <m:t>q</m:t>
+              </m:r>
+            </m:sub>
+          </m:sSub>
+          <m:r>
+            <w:rPr>
+              <w:rFonts w:ascii="Cambria Math" w:hAnsi="Cambria Math" w:cs="Times New Roman"/>
+            </w:rPr>
+            <m:t xml:space="preserve"> · π(i+b, 0, 1)</m:t>
+          </m:r>
+        </m:oMath>
+      </m:oMathPara>
+    </w:p>
+    <w:p>
+      <w:pPr>
+        <w:pStyle w:val="a"/>
+        <w:numPr>
+          <w:ilvl w:val="0"/>
+          <w:numId w:val="0"/>
+        </w:numPr>
+        <w:rPr>
+          <w:rFonts w:ascii="Times New Roman" w:hAnsi="Times New Roman" w:cs="Times New Roman"/>
+        </w:rPr>
+      </w:pPr>
+      <w:r>
+        <w:rPr>
+          <w:rFonts w:ascii="Times New Roman" w:hAnsi="Times New Roman" w:cs="Times New Roman"/>
+        </w:rPr>
+        <w:t>Case 12:</w:t>
+      </w:r>
+      <m:oMath>
+        <m:r>
+          <w:rPr>
+            <w:rFonts w:ascii="Cambria Math" w:hAnsi="Cambria Math" w:cs="Times New Roman"/>
+          </w:rPr>
+          <m:t xml:space="preserve"> i = N-b, x = 0</m:t>
+        </m:r>
+      </m:oMath>
+    </w:p>
+    <w:p>
+      <w:pPr>
+        <w:rPr>
+          <w:rFonts w:ascii="Times New Roman" w:hAnsi="Times New Roman" w:cs="Times New Roman"/>
+        </w:rPr>
+      </w:pPr>
+      <m:oMathPara>
+        <m:oMath>
+          <m:r>
+            <w:rPr>
+              <w:rFonts w:ascii="Cambria Math" w:hAnsi="Cambria Math" w:cs="Times New Roman"/>
+            </w:rPr>
+            <m:t xml:space="preserve">(λ + α + </m:t>
+          </m:r>
+          <m:sSub>
+            <m:sSubPr>
+              <m:ctrlPr>
+                <w:rPr>
+                  <w:rFonts w:ascii="Cambria Math" w:hAnsi="Cambria Math" w:cs="Times New Roman"/>
+                  <w:i/>
+                </w:rPr>
+              </m:ctrlPr>
+            </m:sSubPr>
+            <m:e>
+              <m:r>
+                <w:rPr>
+                  <w:rFonts w:ascii="Cambria Math" w:hAnsi="Cambria Math" w:cs="Times New Roman"/>
+                </w:rPr>
+                <m:t>μ</m:t>
+              </m:r>
+            </m:e>
+            <m:sub>
+              <m:r>
+                <w:rPr>
+                  <w:rFonts w:ascii="Cambria Math" w:hAnsi="Cambria Math" w:cs="Times New Roman"/>
+                </w:rPr>
+                <m:t>q</m:t>
+              </m:r>
+            </m:sub>
+          </m:sSub>
+          <m:r>
+            <w:rPr>
+              <w:rFonts w:ascii="Cambria Math" w:hAnsi="Cambria Math" w:cs="Times New Roman"/>
+            </w:rPr>
+            <m:t xml:space="preserve">) · π(N-b, 0, 1) = λ · π(N-b-1, 0, 1) + β · π(N-b, 0, 0) + ∑ₓ₌₁ᵇ </m:t>
+          </m:r>
+          <m:sSub>
+            <m:sSubPr>
+              <m:ctrlPr>
+                <w:rPr>
+                  <w:rFonts w:ascii="Cambria Math" w:hAnsi="Cambria Math" w:cs="Times New Roman"/>
+                  <w:i/>
+                </w:rPr>
+              </m:ctrlPr>
+            </m:sSubPr>
+            <m:e>
+              <m:r>
+                <w:rPr>
+                  <w:rFonts w:ascii="Cambria Math" w:hAnsi="Cambria Math" w:cs="Times New Roman"/>
+                </w:rPr>
+                <m:t>μ</m:t>
+              </m:r>
+            </m:e>
+            <m:sub>
+              <m:r>
+                <w:rPr>
+                  <w:rFonts w:ascii="Cambria Math" w:hAnsi="Cambria Math" w:cs="Times New Roman"/>
+                </w:rPr>
+                <m:t>b</m:t>
+              </m:r>
+            </m:sub>
+          </m:sSub>
+          <m:r>
+            <w:rPr>
+              <w:rFonts w:ascii="Cambria Math" w:hAnsi="Cambria Math" w:cs="Times New Roman"/>
+            </w:rPr>
+            <m:t xml:space="preserve"> · π(N-b, x, 1)</m:t>
+          </m:r>
+        </m:oMath>
+      </m:oMathPara>
+    </w:p>
+    <w:p>
+      <w:pPr>
+        <w:pStyle w:val="a"/>
+        <w:numPr>
+          <w:ilvl w:val="0"/>
+          <w:numId w:val="0"/>
+        </w:numPr>
+        <w:rPr>
+          <w:rFonts w:ascii="Times New Roman" w:hAnsi="Times New Roman" w:cs="Times New Roman"/>
+        </w:rPr>
+      </w:pPr>
+      <w:r>
+        <w:rPr>
+          <w:rFonts w:ascii="Times New Roman" w:hAnsi="Times New Roman" w:cs="Times New Roman"/>
+        </w:rPr>
+        <w:t>Case 13:</w:t>
+      </w:r>
+      <m:oMath>
+        <m:r>
+          <w:rPr>
+            <w:rFonts w:ascii="Cambria Math" w:hAnsi="Cambria Math" w:cs="Times New Roman"/>
+          </w:rPr>
+          <m:t xml:space="preserve"> i = N-b, 1 ≤ x ≤ b-1</m:t>
+        </m:r>
+      </m:oMath>
+    </w:p>
+    <w:p>
+      <w:pPr>
+        <w:rPr>
+          <w:rFonts w:ascii="Times New Roman" w:hAnsi="Times New Roman" w:cs="Times New Roman"/>
+        </w:rPr>
+      </w:pPr>
+      <m:oMathPara>
+        <m:oMath>
+          <m:r>
+            <w:rPr>
+              <w:rFonts w:ascii="Cambria Math" w:hAnsi="Cambria Math" w:cs="Times New Roman"/>
+            </w:rPr>
+            <m:t xml:space="preserve">(α + </m:t>
+          </m:r>
+          <m:sSub>
+            <m:sSubPr>
+              <m:ctrlPr>
+                <w:rPr>
+                  <w:rFonts w:ascii="Cambria Math" w:hAnsi="Cambria Math" w:cs="Times New Roman"/>
+                  <w:i/>
+                </w:rPr>
+              </m:ctrlPr>
+            </m:sSubPr>
+            <m:e>
+              <m:r>
+                <w:rPr>
+                  <w:rFonts w:ascii="Cambria Math" w:hAnsi="Cambria Math" w:cs="Times New Roman"/>
+                </w:rPr>
+                <m:t>μ</m:t>
+              </m:r>
+            </m:e>
+            <m:sub>
+              <m:r>
+                <w:rPr>
+                  <w:rFonts w:ascii="Cambria Math" w:hAnsi="Cambria Math" w:cs="Times New Roman"/>
+                </w:rPr>
+                <m:t>b</m:t>
+              </m:r>
+            </m:sub>
+          </m:sSub>
+          <m:r>
+            <w:rPr>
+              <w:rFonts w:ascii="Cambria Math" w:hAnsi="Cambria Math" w:cs="Times New Roman"/>
+            </w:rPr>
+            <m:t>) · π(N-b, x, 1) = λ · π(N-b-1, x, 1) + β · π(N-b, x, 0)</m:t>
+          </m:r>
+        </m:oMath>
+      </m:oMathPara>
+    </w:p>
+    <w:p>
+      <w:pPr>
+        <w:pStyle w:val="a"/>
+        <w:numPr>
+          <w:ilvl w:val="0"/>
+          <w:numId w:val="0"/>
+        </w:numPr>
+        <w:rPr>
+          <w:rFonts w:ascii="Times New Roman" w:hAnsi="Times New Roman" w:cs="Times New Roman"/>
+        </w:rPr>
+      </w:pPr>
+      <w:r>
+        <w:rPr>
+          <w:rFonts w:ascii="Times New Roman" w:hAnsi="Times New Roman" w:cs="Times New Roman"/>
+        </w:rPr>
+        <w:t>Case 14:</w:t>
+      </w:r>
+      <m:oMath>
+        <m:r>
+          <w:rPr>
+            <w:rFonts w:ascii="Cambria Math" w:hAnsi="Cambria Math" w:cs="Times New Roman"/>
+          </w:rPr>
+          <m:t xml:space="preserve"> i = N-b, x = b</m:t>
+        </m:r>
+      </m:oMath>
+    </w:p>
+    <w:p>
+      <w:pPr>
+        <w:rPr>
+          <w:rFonts w:ascii="Times New Roman" w:hAnsi="Times New Roman" w:cs="Times New Roman"/>
+        </w:rPr>
+      </w:pPr>
+      <m:oMathPara>
+        <m:oMath>
+          <m:r>
+            <w:rPr>
+              <w:rFonts w:ascii="Cambria Math" w:hAnsi="Cambria Math" w:cs="Times New Roman"/>
+            </w:rPr>
+            <m:t xml:space="preserve">(α + </m:t>
+          </m:r>
+          <m:sSub>
+            <m:sSubPr>
+              <m:ctrlPr>
+                <w:rPr>
+                  <w:rFonts w:ascii="Cambria Math" w:hAnsi="Cambria Math" w:cs="Times New Roman"/>
+                  <w:i/>
+                </w:rPr>
+              </m:ctrlPr>
+            </m:sSubPr>
+            <m:e>
+              <m:r>
+                <w:rPr>
+                  <w:rFonts w:ascii="Cambria Math" w:hAnsi="Cambria Math" w:cs="Times New Roman"/>
+                </w:rPr>
+                <m:t>μ</m:t>
+              </m:r>
+            </m:e>
+            <m:sub>
+              <m:r>
+                <w:rPr>
+                  <w:rFonts w:ascii="Cambria Math" w:hAnsi="Cambria Math" w:cs="Times New Roman"/>
+                </w:rPr>
+                <m:t>b</m:t>
+              </m:r>
+            </m:sub>
+          </m:sSub>
+          <m:r>
+            <w:rPr>
+              <w:rFonts w:ascii="Cambria Math" w:hAnsi="Cambria Math" w:cs="Times New Roman"/>
+            </w:rPr>
+            <m:t xml:space="preserve">) · π(N-b, b, 1) = λ · π(N-b-1, b, 1) + β · π(N-b, b, 0) + </m:t>
+          </m:r>
+          <m:sSub>
+            <m:sSubPr>
+              <m:ctrlPr>
+                <w:rPr>
+                  <w:rFonts w:ascii="Cambria Math" w:hAnsi="Cambria Math" w:cs="Times New Roman"/>
+                  <w:i/>
+                </w:rPr>
+              </m:ctrlPr>
+            </m:sSubPr>
+            <m:e>
+              <m:r>
+                <w:rPr>
+                  <w:rFonts w:ascii="Cambria Math" w:hAnsi="Cambria Math" w:cs="Times New Roman"/>
+                </w:rPr>
+                <m:t>μ</m:t>
+              </m:r>
+            </m:e>
+            <m:sub>
+              <m:r>
+                <w:rPr>
+                  <w:rFonts w:ascii="Cambria Math" w:hAnsi="Cambria Math" w:cs="Times New Roman"/>
+                </w:rPr>
+                <m:t>q</m:t>
+              </m:r>
+            </m:sub>
+          </m:sSub>
+          <m:r>
+            <w:rPr>
+              <w:rFonts w:ascii="Cambria Math" w:hAnsi="Cambria Math" w:cs="Times New Roman"/>
+            </w:rPr>
+            <m:t xml:space="preserve"> · π(N, 0, 1)</m:t>
+          </m:r>
+        </m:oMath>
+      </m:oMathPara>
+    </w:p>
+    <w:p>
+      <w:pPr>
+        <w:pStyle w:val="a"/>
+        <w:numPr>
+          <w:ilvl w:val="0"/>
+          <w:numId w:val="0"/>
+        </w:numPr>
+        <w:rPr>
+          <w:rFonts w:ascii="Times New Roman" w:hAnsi="Times New Roman" w:cs="Times New Roman"/>
+        </w:rPr>
+      </w:pPr>
+      <w:r>
+        <w:rPr>
+          <w:rFonts w:ascii="Times New Roman" w:hAnsi="Times New Roman" w:cs="Times New Roman"/>
+        </w:rPr>
+        <w:t xml:space="preserve">Case 15: </w:t>
       </w:r>
       <m:oMath>
         <m:r>
@@ -3318,7 +4196,39 @@
             <w:rPr>
               <w:rFonts w:ascii="Cambria Math" w:hAnsi="Cambria Math" w:cs="Times New Roman"/>
             </w:rPr>
-            <m:t>λ · π(i-1, 0, 0) + α · π(i, 0, 1) = (λ + β) · π(i, 0, 0)</m:t>
+            <m:t xml:space="preserve">(λ + α + </m:t>
+          </m:r>
+          <m:sSub>
+            <m:sSubPr>
+              <m:ctrlPr>
+                <w:rPr>
+                  <w:rFonts w:ascii="Cambria Math" w:hAnsi="Cambria Math" w:cs="Times New Roman"/>
+                  <w:i/>
+                </w:rPr>
+              </m:ctrlPr>
+            </m:sSubPr>
+            <m:e>
+              <m:r>
+                <w:rPr>
+                  <w:rFonts w:ascii="Cambria Math" w:hAnsi="Cambria Math" w:cs="Times New Roman"/>
+                </w:rPr>
+                <m:t>μ</m:t>
+              </m:r>
+            </m:e>
+            <m:sub>
+              <m:r>
+                <w:rPr>
+                  <w:rFonts w:ascii="Cambria Math" w:hAnsi="Cambria Math" w:cs="Times New Roman"/>
+                </w:rPr>
+                <m:t>q</m:t>
+              </m:r>
+            </m:sub>
+          </m:sSub>
+          <m:r>
+            <w:rPr>
+              <w:rFonts w:ascii="Cambria Math" w:hAnsi="Cambria Math" w:cs="Times New Roman"/>
+            </w:rPr>
+            <m:t>) · π(i, 0, 1) = λ · π(i-1, 0, 1) + β · π(i, 0, 0)</m:t>
           </m:r>
         </m:oMath>
       </m:oMathPara>
@@ -3338,7 +4248,7 @@
         <w:rPr>
           <w:rFonts w:ascii="Times New Roman" w:hAnsi="Times New Roman" w:cs="Times New Roman"/>
         </w:rPr>
-        <w:t xml:space="preserve">Case 6: </w:t>
+        <w:t xml:space="preserve">Case 16: </w:t>
       </w:r>
       <m:oMath>
         <m:r>
@@ -3361,506 +4271,1000 @@
             <w:rPr>
               <w:rFonts w:ascii="Cambria Math" w:hAnsi="Cambria Math" w:cs="Times New Roman"/>
             </w:rPr>
-            <m:t>λ · π(N-1, 0, 0) + α · π(N, 0, 1) = β · π(N, 0, 0)</m:t>
+            <w:lastRenderedPageBreak/>
+            <m:t xml:space="preserve">(α + </m:t>
+          </m:r>
+          <m:sSub>
+            <m:sSubPr>
+              <m:ctrlPr>
+                <w:rPr>
+                  <w:rFonts w:ascii="Cambria Math" w:hAnsi="Cambria Math" w:cs="Times New Roman"/>
+                  <w:i/>
+                </w:rPr>
+              </m:ctrlPr>
+            </m:sSubPr>
+            <m:e>
+              <m:r>
+                <w:rPr>
+                  <w:rFonts w:ascii="Cambria Math" w:hAnsi="Cambria Math" w:cs="Times New Roman"/>
+                </w:rPr>
+                <m:t>μ</m:t>
+              </m:r>
+            </m:e>
+            <m:sub>
+              <m:r>
+                <w:rPr>
+                  <w:rFonts w:ascii="Cambria Math" w:hAnsi="Cambria Math" w:cs="Times New Roman"/>
+                </w:rPr>
+                <m:t>q</m:t>
+              </m:r>
+            </m:sub>
+          </m:sSub>
+          <m:r>
+            <w:rPr>
+              <w:rFonts w:ascii="Cambria Math" w:hAnsi="Cambria Math" w:cs="Times New Roman"/>
+            </w:rPr>
+            <m:t>) · π(N, 0, 1) = λ · π(N-1, 0, 1) + β · π(N, 0, 0)</m:t>
           </m:r>
         </m:oMath>
       </m:oMathPara>
     </w:p>
     <w:p>
       <w:pPr>
-        <w:pStyle w:val="a2"/>
-        <w:numPr>
-          <w:ilvl w:val="0"/>
-          <w:numId w:val="4"/>
-        </w:numPr>
-        <w:spacing w:before="100" w:beforeAutospacing="1" w:after="100" w:afterAutospacing="1"/>
-        <w:ind w:leftChars="0"/>
+        <w:ind w:rightChars="-24" w:right="-58" w:firstLineChars="100" w:firstLine="240"/>
         <w:jc w:val="both"/>
         <w:rPr>
+          <w:rFonts w:ascii="Times New Roman" w:hAnsi="Times New Roman" w:cs="Times New Roman"/>
+        </w:rPr>
+      </w:pPr>
+      <w:r>
+        <w:rPr>
+          <w:rFonts w:ascii="Times New Roman" w:hAnsi="Times New Roman" w:cs="Times New Roman"/>
+        </w:rPr>
+        <w:t>Since there are many equations presented above, discussing each one separately would be challenging. Therefore, we focus on a relatively complicated case, specifically case 159, to provide an illustrative example. This state occurs when there are more than or equal to three but less than or equal to N-3 HP packets and N-</w:t>
+      </w:r>
+      <w:proofErr w:type="spellStart"/>
+      <w:r>
+        <w:rPr>
+          <w:rFonts w:ascii="Times New Roman" w:hAnsi="Times New Roman" w:cs="Times New Roman"/>
+        </w:rPr>
+        <w:t>i</w:t>
+      </w:r>
+      <w:proofErr w:type="spellEnd"/>
+      <w:r>
+        <w:rPr>
+          <w:rFonts w:ascii="Times New Roman" w:hAnsi="Times New Roman" w:cs="Times New Roman"/>
+        </w:rPr>
+        <w:t xml:space="preserve"> LP packets in the system, and there is only one seat left in the packet queue, while the energy queue is empty. The HP packet being served in the server is using the regular battery. The corresponding detailed state transition diagram can be found in </w:t>
+      </w:r>
+      <w:r>
+        <w:rPr>
+          <w:rFonts w:ascii="Times New Roman" w:hAnsi="Times New Roman" w:cs="Times New Roman"/>
+        </w:rPr>
+        <w:fldChar w:fldCharType="begin"/>
+      </w:r>
+      <w:r>
+        <w:rPr>
+          <w:rFonts w:ascii="Times New Roman" w:hAnsi="Times New Roman" w:cs="Times New Roman"/>
+        </w:rPr>
+        <w:instrText xml:space="preserve"> REF _Ref108042375 \h </w:instrText>
+      </w:r>
+      <w:r>
+        <w:rPr>
+          <w:rFonts w:ascii="Times New Roman" w:hAnsi="Times New Roman" w:cs="Times New Roman"/>
+        </w:rPr>
+      </w:r>
+      <w:r>
+        <w:rPr>
+          <w:rFonts w:ascii="Times New Roman" w:hAnsi="Times New Roman" w:cs="Times New Roman"/>
+        </w:rPr>
+        <w:fldChar w:fldCharType="separate"/>
+      </w:r>
+      <w:r>
+        <w:rPr>
+          <w:rFonts w:ascii="Times New Roman" w:hAnsi="Times New Roman" w:cs="Times New Roman"/>
+          <w:szCs w:val="24"/>
+        </w:rPr>
+        <w:t xml:space="preserve">Fig. </w:t>
+      </w:r>
+      <w:r>
+        <w:rPr>
+          <w:rFonts w:ascii="Times New Roman" w:hAnsi="Times New Roman" w:cs="Times New Roman"/>
+          <w:noProof/>
+          <w:szCs w:val="24"/>
+        </w:rPr>
+        <w:t>3</w:t>
+      </w:r>
+      <w:r>
+        <w:rPr>
+          <w:rFonts w:ascii="Times New Roman" w:hAnsi="Times New Roman" w:cs="Times New Roman"/>
+          <w:szCs w:val="24"/>
+        </w:rPr>
+        <w:t xml:space="preserve"> - </w:t>
+      </w:r>
+      <w:r>
+        <w:rPr>
+          <w:rFonts w:ascii="Times New Roman" w:hAnsi="Times New Roman" w:cs="Times New Roman"/>
+          <w:noProof/>
+          <w:szCs w:val="24"/>
+        </w:rPr>
+        <w:t>2</w:t>
+      </w:r>
+      <w:r>
+        <w:rPr>
+          <w:rFonts w:ascii="Times New Roman" w:hAnsi="Times New Roman" w:cs="Times New Roman"/>
+        </w:rPr>
+        <w:fldChar w:fldCharType="end"/>
+      </w:r>
+      <w:r>
+        <w:rPr>
+          <w:rFonts w:ascii="Times New Roman" w:hAnsi="Times New Roman" w:cs="Times New Roman"/>
+        </w:rPr>
+        <w:t>.</w:t>
+      </w:r>
+    </w:p>
+    <w:p>
+      <w:pPr>
+        <w:rPr>
           <w:rFonts w:ascii="Times New Roman" w:hAnsi="Times New Roman" w:cs="Times New Roman" w:hint="eastAsia"/>
-          <w:szCs w:val="24"/>
-        </w:rPr>
-      </w:pPr>
-      <w:r>
-        <w:rPr>
-          <w:rFonts w:ascii="Times New Roman" w:hAnsi="Times New Roman" w:cs="Times New Roman"/>
-          <w:szCs w:val="24"/>
-        </w:rPr>
-        <w:t>System o</w:t>
-      </w:r>
-      <w:r>
-        <w:rPr>
-          <w:rFonts w:ascii="Times New Roman" w:hAnsi="Times New Roman" w:cs="Times New Roman"/>
-          <w:szCs w:val="24"/>
-        </w:rPr>
-        <w:t>n</w:t>
-      </w:r>
-      <w:r>
-        <w:rPr>
-          <w:rFonts w:ascii="Times New Roman" w:hAnsi="Times New Roman" w:cs="Times New Roman"/>
-          <w:szCs w:val="24"/>
+        </w:rPr>
+      </w:pPr>
+    </w:p>
+    <w:p>
+      <w:pPr>
+        <w:pStyle w:val="3"/>
+      </w:pPr>
+      <w:r>
+        <w:t>Iterative Algorithm</w:t>
+      </w:r>
+    </w:p>
+    <w:p>
+      <w:pPr>
+        <w:ind w:firstLineChars="100" w:firstLine="240"/>
+        <w:rPr>
+          <w:rFonts w:ascii="Times New Roman" w:hAnsi="Times New Roman" w:cs="Times New Roman"/>
+          <w:shd w:val="clear" w:color="auto" w:fill="FFFFFF"/>
+        </w:rPr>
+      </w:pPr>
+      <w:r>
+        <w:rPr>
+          <w:rFonts w:ascii="Times New Roman" w:hAnsi="Times New Roman" w:cs="Times New Roman"/>
+          <w:shd w:val="clear" w:color="auto" w:fill="FFFFFF"/>
+        </w:rPr>
+        <w:t>Using the iterative algorithm provided below, we perform calculations on the state balance equations until they converge, allowing us to determine the steady-state distribution of the system.</w:t>
+      </w:r>
+    </w:p>
+    <w:p>
+      <w:pPr>
+        <w:pStyle w:val="4"/>
+        <w:spacing w:beforeLines="50" w:before="180" w:afterLines="25" w:after="90" w:line="0" w:lineRule="atLeast"/>
+        <w:rPr>
+          <w:rFonts w:ascii="Times New Roman" w:hAnsi="Times New Roman" w:cs="Times New Roman"/>
+          <w:b/>
+          <w:bCs/>
+          <w:sz w:val="24"/>
+          <w:szCs w:val="24"/>
+        </w:rPr>
+      </w:pPr>
+      <w:r>
+        <w:rPr>
+          <w:rFonts w:ascii="Times New Roman" w:hAnsi="Times New Roman" w:cs="Times New Roman"/>
+          <w:b/>
+          <w:bCs/>
+          <w:sz w:val="24"/>
+          <w:szCs w:val="24"/>
+        </w:rPr>
+        <w:t>Iterative algorithm:</w:t>
+      </w:r>
+    </w:p>
+    <w:p>
+      <w:pPr>
+        <w:spacing w:line="0" w:lineRule="atLeast"/>
+        <w:ind w:left="720" w:hangingChars="300" w:hanging="720"/>
+        <w:jc w:val="both"/>
+        <w:rPr>
+          <w:rFonts w:ascii="Times New Roman" w:eastAsia="新細明體" w:hAnsi="Times New Roman" w:cs="Times New Roman"/>
+        </w:rPr>
+      </w:pPr>
+      <w:r>
+        <w:rPr>
+          <w:rFonts w:ascii="Times New Roman" w:eastAsia="新細明體" w:hAnsi="Times New Roman" w:cs="Times New Roman"/>
+        </w:rPr>
+        <w:t xml:space="preserve">Step 1: Select a group of initial values for </w:t>
+      </w:r>
+      <m:oMath>
+        <m:sSup>
+          <m:sSupPr>
+            <m:ctrlPr>
+              <w:rPr>
+                <w:rFonts w:ascii="Cambria Math" w:eastAsia="新細明體" w:hAnsi="Cambria Math" w:cs="Times New Roman"/>
+              </w:rPr>
+            </m:ctrlPr>
+          </m:sSupPr>
+          <m:e>
+            <m:r>
+              <w:rPr>
+                <w:rFonts w:ascii="Cambria Math" w:eastAsia="新細明體" w:hAnsi="Cambria Math" w:cs="Times New Roman"/>
+              </w:rPr>
+              <m:t>π(i,j,x,y)</m:t>
+            </m:r>
+          </m:e>
+          <m:sup>
+            <m:r>
+              <w:rPr>
+                <w:rFonts w:ascii="Cambria Math" w:eastAsia="新細明體" w:hAnsi="Cambria Math" w:cs="Times New Roman"/>
+              </w:rPr>
+              <m:t>old</m:t>
+            </m:r>
+          </m:sup>
+        </m:sSup>
+        <m:r>
+          <w:rPr>
+            <w:rFonts w:ascii="Cambria Math" w:eastAsia="新細明體" w:hAnsi="Cambria Math" w:cs="Times New Roman"/>
+          </w:rPr>
+          <m:t>=</m:t>
+        </m:r>
+        <m:f>
+          <m:fPr>
+            <m:ctrlPr>
+              <w:rPr>
+                <w:rFonts w:ascii="Cambria Math" w:eastAsia="新細明體" w:hAnsi="Cambria Math" w:cs="Times New Roman"/>
+                <w:i/>
+              </w:rPr>
+            </m:ctrlPr>
+          </m:fPr>
+          <m:num>
+            <m:r>
+              <w:rPr>
+                <w:rFonts w:ascii="Cambria Math" w:eastAsia="新細明體" w:hAnsi="Cambria Math" w:cs="Times New Roman"/>
+              </w:rPr>
+              <m:t>1</m:t>
+            </m:r>
+          </m:num>
+          <m:den>
+            <m:d>
+              <m:dPr>
+                <m:begChr m:val="|"/>
+                <m:endChr m:val="|"/>
+                <m:ctrlPr>
+                  <w:rPr>
+                    <w:rFonts w:ascii="Cambria Math" w:eastAsia="新細明體" w:hAnsi="Cambria Math" w:cs="Times New Roman"/>
+                    <w:i/>
+                  </w:rPr>
+                </m:ctrlPr>
+              </m:dPr>
+              <m:e>
+                <m:r>
+                  <w:rPr>
+                    <w:rFonts w:ascii="Cambria Math" w:eastAsia="新細明體" w:hAnsi="Cambria Math" w:cs="Times New Roman"/>
+                  </w:rPr>
+                  <m:t>s</m:t>
+                </m:r>
+              </m:e>
+            </m:d>
+          </m:den>
+        </m:f>
+      </m:oMath>
+      <w:r>
+        <w:rPr>
+          <w:rFonts w:ascii="Times New Roman" w:eastAsia="新細明體" w:hAnsi="Times New Roman" w:cs="Times New Roman"/>
         </w:rPr>
         <w:t xml:space="preserve">, </w:t>
       </w:r>
       <m:oMath>
         <m:r>
           <w:rPr>
-            <w:rFonts w:ascii="Cambria Math" w:hAnsi="Cambria Math" w:cs="Times New Roman"/>
-            <w:szCs w:val="24"/>
+            <w:rFonts w:ascii="Cambria Math" w:eastAsia="新細明體" w:hAnsi="Cambria Math" w:cs="Times New Roman"/>
           </w:rPr>
-          <m:t>k=</m:t>
-        </m:r>
-        <m:r>
-          <w:rPr>
-            <w:rFonts w:ascii="Cambria Math" w:hAnsi="Cambria Math" w:cs="Times New Roman"/>
-            <w:szCs w:val="24"/>
-          </w:rPr>
-          <m:t>1</m:t>
+          <m:t>∀i,j,x,y</m:t>
         </m:r>
       </m:oMath>
+      <w:r>
+        <w:rPr>
+          <w:rFonts w:ascii="Times New Roman" w:eastAsia="新細明體" w:hAnsi="Times New Roman" w:cs="Times New Roman"/>
+        </w:rPr>
+        <w:t xml:space="preserve">, where </w:t>
+      </w:r>
+      <m:oMath>
+        <m:d>
+          <m:dPr>
+            <m:begChr m:val="|"/>
+            <m:endChr m:val="|"/>
+            <m:ctrlPr>
+              <w:rPr>
+                <w:rFonts w:ascii="Cambria Math" w:eastAsia="新細明體" w:hAnsi="Cambria Math" w:cs="Times New Roman"/>
+                <w:i/>
+              </w:rPr>
+            </m:ctrlPr>
+          </m:dPr>
+          <m:e>
+            <m:r>
+              <w:rPr>
+                <w:rFonts w:ascii="Cambria Math" w:eastAsia="新細明體" w:hAnsi="Cambria Math" w:cs="Times New Roman"/>
+              </w:rPr>
+              <m:t>S</m:t>
+            </m:r>
+          </m:e>
+        </m:d>
+      </m:oMath>
+      <w:r>
+        <w:rPr>
+          <w:rFonts w:ascii="Times New Roman" w:eastAsia="新細明體" w:hAnsi="Times New Roman" w:cs="Times New Roman"/>
+        </w:rPr>
+        <w:t xml:space="preserve"> is the total number of feasible states.</w:t>
+      </w:r>
     </w:p>
     <w:p>
       <w:pPr>
-        <w:pStyle w:val="a"/>
-        <w:numPr>
-          <w:ilvl w:val="0"/>
-          <w:numId w:val="0"/>
-        </w:numPr>
-        <w:rPr>
-          <w:rFonts w:ascii="Times New Roman" w:hAnsi="Times New Roman" w:cs="Times New Roman"/>
-        </w:rPr>
-      </w:pPr>
-      <w:r>
-        <w:rPr>
-          <w:rFonts w:ascii="Times New Roman" w:hAnsi="Times New Roman" w:cs="Times New Roman"/>
-        </w:rPr>
-        <w:t xml:space="preserve">Case 7: </w:t>
+        <w:jc w:val="both"/>
+        <w:rPr>
+          <w:rFonts w:ascii="Times New Roman" w:eastAsia="新細明體" w:hAnsi="Times New Roman" w:cs="Times New Roman"/>
+        </w:rPr>
+      </w:pPr>
+    </w:p>
+    <w:p>
+      <w:pPr>
+        <w:ind w:left="720" w:hangingChars="300" w:hanging="720"/>
+        <w:jc w:val="both"/>
+        <w:rPr>
+          <w:rFonts w:ascii="Times New Roman" w:eastAsia="新細明體" w:hAnsi="Times New Roman" w:cs="Times New Roman"/>
+        </w:rPr>
+      </w:pPr>
+      <w:r>
+        <w:rPr>
+          <w:rFonts w:ascii="Times New Roman" w:eastAsia="新細明體" w:hAnsi="Times New Roman" w:cs="Times New Roman"/>
+        </w:rPr>
+        <w:t>Step 2:</w:t>
+      </w:r>
+      <w:r>
+        <w:rPr>
+          <w:rFonts w:ascii="Times New Roman" w:eastAsia="新細明體" w:hAnsi="Times New Roman" w:cs="Times New Roman"/>
+          <w:w w:val="66"/>
+        </w:rPr>
+        <w:t xml:space="preserve"> </w:t>
+      </w:r>
+      <w:r>
+        <w:rPr>
+          <w:rFonts w:ascii="Times New Roman" w:eastAsia="新細明體" w:hAnsi="Times New Roman" w:cs="Times New Roman"/>
+        </w:rPr>
+        <w:t xml:space="preserve">Substitute </w:t>
+      </w:r>
+      <m:oMath>
+        <m:sSup>
+          <m:sSupPr>
+            <m:ctrlPr>
+              <w:rPr>
+                <w:rFonts w:ascii="Cambria Math" w:eastAsia="新細明體" w:hAnsi="Cambria Math" w:cs="Times New Roman"/>
+              </w:rPr>
+            </m:ctrlPr>
+          </m:sSupPr>
+          <m:e>
+            <m:r>
+              <w:rPr>
+                <w:rFonts w:ascii="Cambria Math" w:eastAsia="新細明體" w:hAnsi="Cambria Math" w:cs="Times New Roman"/>
+              </w:rPr>
+              <m:t>π(i,j,x,y)</m:t>
+            </m:r>
+          </m:e>
+          <m:sup>
+            <m:r>
+              <w:rPr>
+                <w:rFonts w:ascii="Cambria Math" w:eastAsia="新細明體" w:hAnsi="Cambria Math" w:cs="Times New Roman"/>
+              </w:rPr>
+              <m:t>old</m:t>
+            </m:r>
+          </m:sup>
+        </m:sSup>
+      </m:oMath>
+      <w:r>
+        <w:rPr>
+          <w:rFonts w:ascii="Times New Roman" w:eastAsia="新細明體" w:hAnsi="Times New Roman" w:cs="Times New Roman"/>
+        </w:rPr>
+        <w:t xml:space="preserve"> into </w:t>
+      </w:r>
+      <w:r>
+        <w:rPr>
+          <w:rFonts w:ascii="Times New Roman" w:eastAsia="新細明體" w:hAnsi="Times New Roman" w:cs="Times New Roman" w:hint="eastAsia"/>
+          <w:i/>
+        </w:rPr>
+        <w:t>Ca</w:t>
+      </w:r>
+      <w:r>
+        <w:rPr>
+          <w:rFonts w:ascii="Times New Roman" w:eastAsia="新細明體" w:hAnsi="Times New Roman" w:cs="Times New Roman"/>
+          <w:i/>
+        </w:rPr>
+        <w:t>se 1</w:t>
+      </w:r>
+      <w:r>
+        <w:rPr>
+          <w:rFonts w:ascii="Times New Roman" w:eastAsia="新細明體" w:hAnsi="Times New Roman" w:cs="Times New Roman"/>
+        </w:rPr>
+        <w:t xml:space="preserve"> to </w:t>
+      </w:r>
+      <w:r>
+        <w:rPr>
+          <w:rFonts w:ascii="Times New Roman" w:eastAsia="新細明體" w:hAnsi="Times New Roman" w:cs="Times New Roman" w:hint="eastAsia"/>
+          <w:i/>
+        </w:rPr>
+        <w:t>Ca</w:t>
+      </w:r>
+      <w:r>
+        <w:rPr>
+          <w:rFonts w:ascii="Times New Roman" w:eastAsia="新細明體" w:hAnsi="Times New Roman" w:cs="Times New Roman"/>
+          <w:i/>
+        </w:rPr>
+        <w:t>se 1</w:t>
+      </w:r>
+      <w:r>
+        <w:rPr>
+          <w:rFonts w:ascii="Times New Roman" w:eastAsia="新細明體" w:hAnsi="Times New Roman" w:cs="Times New Roman" w:hint="eastAsia"/>
+          <w:i/>
+        </w:rPr>
+        <w:t>9</w:t>
+      </w:r>
+      <w:r>
+        <w:rPr>
+          <w:rFonts w:ascii="Times New Roman" w:eastAsia="新細明體" w:hAnsi="Times New Roman" w:cs="Times New Roman"/>
+          <w:i/>
+        </w:rPr>
+        <w:t>0</w:t>
+      </w:r>
+      <w:r>
+        <w:rPr>
+          <w:rFonts w:ascii="Times New Roman" w:eastAsia="新細明體" w:hAnsi="Times New Roman" w:cs="Times New Roman"/>
+        </w:rPr>
+        <w:t xml:space="preserve"> to find </w:t>
+      </w:r>
+      <m:oMath>
+        <m:sSup>
+          <m:sSupPr>
+            <m:ctrlPr>
+              <w:rPr>
+                <w:rFonts w:ascii="Cambria Math" w:eastAsia="新細明體" w:hAnsi="Cambria Math" w:cs="Times New Roman"/>
+              </w:rPr>
+            </m:ctrlPr>
+          </m:sSupPr>
+          <m:e>
+            <m:r>
+              <w:rPr>
+                <w:rFonts w:ascii="Cambria Math" w:eastAsia="新細明體" w:hAnsi="Cambria Math" w:cs="Times New Roman"/>
+              </w:rPr>
+              <m:t>π(i,j,x,y)</m:t>
+            </m:r>
+          </m:e>
+          <m:sup>
+            <m:r>
+              <w:rPr>
+                <w:rFonts w:ascii="Cambria Math" w:eastAsia="新細明體" w:hAnsi="Cambria Math" w:cs="Times New Roman"/>
+              </w:rPr>
+              <m:t>new</m:t>
+            </m:r>
+          </m:sup>
+        </m:sSup>
+      </m:oMath>
+      <w:r>
+        <w:rPr>
+          <w:rFonts w:ascii="Times New Roman" w:eastAsia="新細明體" w:hAnsi="Times New Roman" w:cs="Times New Roman"/>
+        </w:rPr>
+        <w:t xml:space="preserve">, </w:t>
       </w:r>
       <m:oMath>
         <m:r>
           <w:rPr>
-            <w:rFonts w:ascii="Cambria Math" w:hAnsi="Cambria Math" w:cs="Times New Roman"/>
+            <w:rFonts w:ascii="Cambria Math" w:eastAsia="新細明體" w:hAnsi="Cambria Math" w:cs="Times New Roman"/>
           </w:rPr>
-          <m:t>i = 0, x = 0</m:t>
+          <m:t>∀i,j,x,y</m:t>
         </m:r>
       </m:oMath>
+      <w:r>
+        <w:rPr>
+          <w:rFonts w:ascii="Times New Roman" w:eastAsia="新細明體" w:hAnsi="Times New Roman" w:cs="Times New Roman"/>
+        </w:rPr>
+        <w:t>.</w:t>
+      </w:r>
     </w:p>
     <w:p>
       <w:pPr>
-        <w:rPr>
-          <w:rFonts w:ascii="Times New Roman" w:hAnsi="Times New Roman" w:cs="Times New Roman"/>
-        </w:rPr>
-      </w:pPr>
-      <m:oMathPara>
-        <m:oMath>
-          <m:r>
-            <w:rPr>
-              <w:rFonts w:ascii="Cambria Math" w:hAnsi="Cambria Math" w:cs="Times New Roman"/>
-            </w:rPr>
-            <m:t>β · π(0, 0, 0) + ∑ₓ₌₁ᵇ μ_b · π(0, x, 1) = (λ + α) · π(0, 0, 1)</m:t>
-          </m:r>
-        </m:oMath>
-      </m:oMathPara>
+        <w:ind w:left="960" w:hangingChars="400" w:hanging="960"/>
+        <w:jc w:val="both"/>
+        <w:rPr>
+          <w:rFonts w:ascii="Times New Roman" w:eastAsia="新細明體" w:hAnsi="Times New Roman" w:cs="Times New Roman"/>
+        </w:rPr>
+      </w:pPr>
     </w:p>
     <w:p>
       <w:pPr>
-        <w:pStyle w:val="a"/>
-        <w:numPr>
-          <w:ilvl w:val="0"/>
-          <w:numId w:val="0"/>
-        </w:numPr>
-        <w:rPr>
-          <w:rFonts w:ascii="Times New Roman" w:hAnsi="Times New Roman" w:cs="Times New Roman"/>
-        </w:rPr>
-      </w:pPr>
-      <w:r>
-        <w:rPr>
-          <w:rFonts w:ascii="Times New Roman" w:hAnsi="Times New Roman" w:cs="Times New Roman"/>
-        </w:rPr>
-        <w:t xml:space="preserve">Case 8: </w:t>
+        <w:jc w:val="both"/>
+        <w:rPr>
+          <w:rFonts w:ascii="Times New Roman" w:eastAsia="新細明體" w:hAnsi="Times New Roman" w:cs="Times New Roman"/>
+        </w:rPr>
+      </w:pPr>
+      <w:r>
+        <w:rPr>
+          <w:rFonts w:ascii="Times New Roman" w:eastAsia="新細明體" w:hAnsi="Times New Roman" w:cs="Times New Roman"/>
+        </w:rPr>
+        <w:t>Step</w:t>
+      </w:r>
+      <w:r>
+        <w:rPr>
+          <w:rFonts w:ascii="Times New Roman" w:eastAsia="新細明體" w:hAnsi="Times New Roman" w:cs="Times New Roman"/>
+          <w:w w:val="150"/>
+        </w:rPr>
+        <w:t xml:space="preserve"> </w:t>
+      </w:r>
+      <w:r>
+        <w:rPr>
+          <w:rFonts w:ascii="Times New Roman" w:eastAsia="新細明體" w:hAnsi="Times New Roman" w:cs="Times New Roman"/>
+        </w:rPr>
+        <w:t xml:space="preserve">3: Normalize </w:t>
+      </w:r>
+      <m:oMath>
+        <m:sSup>
+          <m:sSupPr>
+            <m:ctrlPr>
+              <w:rPr>
+                <w:rFonts w:ascii="Cambria Math" w:eastAsia="新細明體" w:hAnsi="Cambria Math" w:cs="Times New Roman"/>
+              </w:rPr>
+            </m:ctrlPr>
+          </m:sSupPr>
+          <m:e>
+            <m:r>
+              <w:rPr>
+                <w:rFonts w:ascii="Cambria Math" w:eastAsia="新細明體" w:hAnsi="Cambria Math" w:cs="Times New Roman"/>
+              </w:rPr>
+              <m:t>π(i,j,x,y)</m:t>
+            </m:r>
+          </m:e>
+          <m:sup>
+            <m:r>
+              <w:rPr>
+                <w:rFonts w:ascii="Cambria Math" w:eastAsia="新細明體" w:hAnsi="Cambria Math" w:cs="Times New Roman"/>
+              </w:rPr>
+              <m:t>new</m:t>
+            </m:r>
+          </m:sup>
+        </m:sSup>
+      </m:oMath>
+      <w:r>
+        <w:rPr>
+          <w:rFonts w:ascii="Times New Roman" w:eastAsia="新細明體" w:hAnsi="Times New Roman" w:cs="Times New Roman"/>
+        </w:rPr>
+        <w:t xml:space="preserve">, </w:t>
       </w:r>
       <m:oMath>
         <m:r>
           <w:rPr>
-            <w:rFonts w:ascii="Cambria Math" w:hAnsi="Cambria Math" w:cs="Times New Roman"/>
+            <w:rFonts w:ascii="Cambria Math" w:eastAsia="新細明體" w:hAnsi="Cambria Math" w:cs="Times New Roman"/>
           </w:rPr>
-          <m:t>i = 0, 1 ≤ x ≤ b</m:t>
+          <m:t>∀i,j,x,y</m:t>
         </m:r>
       </m:oMath>
+      <w:r>
+        <w:rPr>
+          <w:rFonts w:ascii="Times New Roman" w:eastAsia="新細明體" w:hAnsi="Times New Roman" w:cs="Times New Roman"/>
+        </w:rPr>
+        <w:t>.</w:t>
+      </w:r>
     </w:p>
     <w:p>
       <w:pPr>
-        <w:rPr>
-          <w:rFonts w:ascii="Times New Roman" w:hAnsi="Times New Roman" w:cs="Times New Roman"/>
-        </w:rPr>
-      </w:pPr>
-      <m:oMathPara>
-        <m:oMath>
-          <m:r>
-            <w:rPr>
-              <w:rFonts w:ascii="Cambria Math" w:hAnsi="Cambria Math" w:cs="Times New Roman"/>
-            </w:rPr>
-            <m:t>β · π(0, x, 0) + μ_q · π(x, 0, 1) = (λ + α + μ_b) · π(0, x, 1)</m:t>
-          </m:r>
-        </m:oMath>
-      </m:oMathPara>
+        <w:jc w:val="both"/>
+        <w:rPr>
+          <w:rFonts w:ascii="Times New Roman" w:eastAsia="新細明體" w:hAnsi="Times New Roman" w:cs="Times New Roman"/>
+        </w:rPr>
+      </w:pPr>
     </w:p>
     <w:p>
       <w:pPr>
-        <w:pStyle w:val="a"/>
-        <w:numPr>
-          <w:ilvl w:val="0"/>
-          <w:numId w:val="0"/>
-        </w:numPr>
-        <w:rPr>
-          <w:rFonts w:ascii="Times New Roman" w:hAnsi="Times New Roman" w:cs="Times New Roman"/>
-        </w:rPr>
-      </w:pPr>
-      <w:r>
-        <w:rPr>
-          <w:rFonts w:ascii="Times New Roman" w:hAnsi="Times New Roman" w:cs="Times New Roman"/>
-        </w:rPr>
-        <w:t xml:space="preserve">Case 9: </w:t>
+        <w:ind w:left="720" w:hangingChars="300" w:hanging="720"/>
+        <w:jc w:val="both"/>
+        <w:rPr>
+          <w:rFonts w:ascii="Times New Roman" w:eastAsia="新細明體" w:hAnsi="Times New Roman" w:cs="Times New Roman"/>
+        </w:rPr>
+      </w:pPr>
+      <w:r>
+        <w:rPr>
+          <w:rFonts w:ascii="Times New Roman" w:eastAsia="新細明體" w:hAnsi="Times New Roman" w:cs="Times New Roman"/>
+        </w:rPr>
+        <w:t>Step</w:t>
+      </w:r>
+      <w:r>
+        <w:rPr>
+          <w:rFonts w:ascii="Times New Roman" w:eastAsia="新細明體" w:hAnsi="Times New Roman" w:cs="Times New Roman"/>
+          <w:w w:val="150"/>
+        </w:rPr>
+        <w:t xml:space="preserve"> </w:t>
+      </w:r>
+      <w:r>
+        <w:rPr>
+          <w:rFonts w:ascii="Times New Roman" w:eastAsia="新細明體" w:hAnsi="Times New Roman" w:cs="Times New Roman"/>
+        </w:rPr>
+        <w:t xml:space="preserve">4: If </w:t>
+      </w:r>
+      <m:oMath>
+        <m:rad>
+          <m:radPr>
+            <m:degHide m:val="1"/>
+            <m:ctrlPr>
+              <w:rPr>
+                <w:rFonts w:ascii="Cambria Math" w:eastAsia="新細明體" w:hAnsi="Cambria Math" w:cs="Times New Roman"/>
+              </w:rPr>
+            </m:ctrlPr>
+          </m:radPr>
+          <m:deg/>
+          <m:e>
+            <m:nary>
+              <m:naryPr>
+                <m:chr m:val="∑"/>
+                <m:limLoc m:val="undOvr"/>
+                <m:subHide m:val="1"/>
+                <m:supHide m:val="1"/>
+                <m:ctrlPr>
+                  <w:rPr>
+                    <w:rFonts w:ascii="Cambria Math" w:eastAsia="新細明體" w:hAnsi="Cambria Math" w:cs="Times New Roman"/>
+                    <w:i/>
+                  </w:rPr>
+                </m:ctrlPr>
+              </m:naryPr>
+              <m:sub/>
+              <m:sup/>
+              <m:e>
+                <m:nary>
+                  <m:naryPr>
+                    <m:chr m:val="∑"/>
+                    <m:limLoc m:val="undOvr"/>
+                    <m:subHide m:val="1"/>
+                    <m:supHide m:val="1"/>
+                    <m:ctrlPr>
+                      <w:rPr>
+                        <w:rFonts w:ascii="Cambria Math" w:eastAsia="新細明體" w:hAnsi="Cambria Math" w:cs="Times New Roman"/>
+                        <w:i/>
+                      </w:rPr>
+                    </m:ctrlPr>
+                  </m:naryPr>
+                  <m:sub/>
+                  <m:sup/>
+                  <m:e>
+                    <m:nary>
+                      <m:naryPr>
+                        <m:chr m:val="∑"/>
+                        <m:limLoc m:val="undOvr"/>
+                        <m:subHide m:val="1"/>
+                        <m:supHide m:val="1"/>
+                        <m:ctrlPr>
+                          <w:rPr>
+                            <w:rFonts w:ascii="Cambria Math" w:eastAsia="新細明體" w:hAnsi="Cambria Math" w:cs="Times New Roman"/>
+                            <w:i/>
+                          </w:rPr>
+                        </m:ctrlPr>
+                      </m:naryPr>
+                      <m:sub/>
+                      <m:sup/>
+                      <m:e>
+                        <m:nary>
+                          <m:naryPr>
+                            <m:chr m:val="∑"/>
+                            <m:limLoc m:val="subSup"/>
+                            <m:supHide m:val="1"/>
+                            <m:ctrlPr>
+                              <w:rPr>
+                                <w:rFonts w:ascii="Cambria Math" w:eastAsia="新細明體" w:hAnsi="Cambria Math" w:cs="Times New Roman"/>
+                                <w:i/>
+                              </w:rPr>
+                            </m:ctrlPr>
+                          </m:naryPr>
+                          <m:sub>
+                            <m:r>
+                              <w:rPr>
+                                <w:rFonts w:ascii="Cambria Math" w:eastAsia="新細明體" w:hAnsi="Cambria Math" w:cs="Times New Roman"/>
+                              </w:rPr>
+                              <m:t>(i,j,x,y)∈S</m:t>
+                            </m:r>
+                          </m:sub>
+                          <m:sup/>
+                          <m:e>
+                            <m:sSup>
+                              <m:sSupPr>
+                                <m:ctrlPr>
+                                  <w:rPr>
+                                    <w:rFonts w:ascii="Cambria Math" w:eastAsia="新細明體" w:hAnsi="Cambria Math" w:cs="Times New Roman"/>
+                                    <w:i/>
+                                  </w:rPr>
+                                </m:ctrlPr>
+                              </m:sSupPr>
+                              <m:e>
+                                <m:d>
+                                  <m:dPr>
+                                    <m:begChr m:val="|"/>
+                                    <m:endChr m:val="|"/>
+                                    <m:ctrlPr>
+                                      <w:rPr>
+                                        <w:rFonts w:ascii="Cambria Math" w:eastAsia="新細明體" w:hAnsi="Cambria Math" w:cs="Times New Roman"/>
+                                        <w:i/>
+                                      </w:rPr>
+                                    </m:ctrlPr>
+                                  </m:dPr>
+                                  <m:e>
+                                    <m:sSup>
+                                      <m:sSupPr>
+                                        <m:ctrlPr>
+                                          <w:rPr>
+                                            <w:rFonts w:ascii="Cambria Math" w:eastAsia="新細明體" w:hAnsi="Cambria Math" w:cs="Times New Roman"/>
+                                          </w:rPr>
+                                        </m:ctrlPr>
+                                      </m:sSupPr>
+                                      <m:e>
+                                        <m:r>
+                                          <w:rPr>
+                                            <w:rFonts w:ascii="Cambria Math" w:eastAsia="新細明體" w:hAnsi="Cambria Math" w:cs="Times New Roman"/>
+                                          </w:rPr>
+                                          <m:t>π(i,j,x,y)</m:t>
+                                        </m:r>
+                                      </m:e>
+                                      <m:sup>
+                                        <m:r>
+                                          <w:rPr>
+                                            <w:rFonts w:ascii="Cambria Math" w:eastAsia="新細明體" w:hAnsi="Cambria Math" w:cs="Times New Roman"/>
+                                          </w:rPr>
+                                          <m:t>old</m:t>
+                                        </m:r>
+                                      </m:sup>
+                                    </m:sSup>
+                                    <m:r>
+                                      <w:rPr>
+                                        <w:rFonts w:ascii="Cambria Math" w:eastAsia="新細明體" w:hAnsi="Cambria Math" w:cs="Times New Roman"/>
+                                      </w:rPr>
+                                      <m:t>-</m:t>
+                                    </m:r>
+                                    <m:sSup>
+                                      <m:sSupPr>
+                                        <m:ctrlPr>
+                                          <w:rPr>
+                                            <w:rFonts w:ascii="Cambria Math" w:eastAsia="新細明體" w:hAnsi="Cambria Math" w:cs="Times New Roman"/>
+                                          </w:rPr>
+                                        </m:ctrlPr>
+                                      </m:sSupPr>
+                                      <m:e>
+                                        <m:r>
+                                          <w:rPr>
+                                            <w:rFonts w:ascii="Cambria Math" w:eastAsia="新細明體" w:hAnsi="Cambria Math" w:cs="Times New Roman"/>
+                                          </w:rPr>
+                                          <m:t>π(i,j,x,y)</m:t>
+                                        </m:r>
+                                      </m:e>
+                                      <m:sup>
+                                        <m:r>
+                                          <w:rPr>
+                                            <w:rFonts w:ascii="Cambria Math" w:eastAsia="新細明體" w:hAnsi="Cambria Math" w:cs="Times New Roman"/>
+                                          </w:rPr>
+                                          <m:t>new</m:t>
+                                        </m:r>
+                                      </m:sup>
+                                    </m:sSup>
+                                  </m:e>
+                                </m:d>
+                              </m:e>
+                              <m:sup>
+                                <m:r>
+                                  <w:rPr>
+                                    <w:rFonts w:ascii="Cambria Math" w:eastAsia="新細明體" w:hAnsi="Cambria Math" w:cs="Times New Roman"/>
+                                  </w:rPr>
+                                  <m:t>2</m:t>
+                                </m:r>
+                              </m:sup>
+                            </m:sSup>
+                          </m:e>
+                        </m:nary>
+                      </m:e>
+                    </m:nary>
+                  </m:e>
+                </m:nary>
+              </m:e>
+            </m:nary>
+          </m:e>
+        </m:rad>
+        <m:r>
+          <w:rPr>
+            <w:rFonts w:ascii="Cambria Math" w:eastAsia="新細明體" w:hAnsi="Cambria Math" w:cs="Times New Roman"/>
+          </w:rPr>
+          <m:t>&lt;ε</m:t>
+        </m:r>
+      </m:oMath>
+      <w:r>
+        <w:rPr>
+          <w:rFonts w:ascii="Times New Roman" w:eastAsia="新細明體" w:hAnsi="Times New Roman" w:cs="Times New Roman"/>
+        </w:rPr>
+        <w:t>, stop</w:t>
+      </w:r>
+      <w:r>
+        <w:rPr>
+          <w:rFonts w:ascii="Times New Roman" w:hAnsi="Times New Roman" w:cs="Times New Roman"/>
+          <w:szCs w:val="24"/>
+        </w:rPr>
+        <w:t xml:space="preserve"> the iterative algorithm</w:t>
+      </w:r>
+      <w:r>
+        <w:rPr>
+          <w:rFonts w:ascii="Times New Roman" w:eastAsia="新細明體" w:hAnsi="Times New Roman" w:cs="Times New Roman"/>
+        </w:rPr>
+        <w:t xml:space="preserve">, where </w:t>
       </w:r>
       <m:oMath>
         <m:r>
           <w:rPr>
-            <w:rFonts w:ascii="Cambria Math" w:hAnsi="Cambria Math" w:cs="Times New Roman"/>
+            <w:rFonts w:ascii="Cambria Math" w:eastAsia="新細明體" w:hAnsi="Cambria Math" w:cs="Times New Roman"/>
           </w:rPr>
-          <m:t>1 ≤ i ≤ N-b-1, x = 0</m:t>
+          <m:t>ε</m:t>
         </m:r>
       </m:oMath>
+      <w:r>
+        <w:rPr>
+          <w:rFonts w:ascii="Times New Roman" w:eastAsia="新細明體" w:hAnsi="Times New Roman" w:cs="Times New Roman"/>
+        </w:rPr>
+        <w:t xml:space="preserve"> is the stopping criterion. Otherwise, set </w:t>
+      </w:r>
+      <m:oMath>
+        <m:sSup>
+          <m:sSupPr>
+            <m:ctrlPr>
+              <w:rPr>
+                <w:rFonts w:ascii="Cambria Math" w:eastAsia="新細明體" w:hAnsi="Cambria Math" w:cs="Times New Roman"/>
+              </w:rPr>
+            </m:ctrlPr>
+          </m:sSupPr>
+          <m:e>
+            <m:r>
+              <w:rPr>
+                <w:rFonts w:ascii="Cambria Math" w:eastAsia="新細明體" w:hAnsi="Cambria Math" w:cs="Times New Roman"/>
+              </w:rPr>
+              <m:t>π(i,j,x,y)</m:t>
+            </m:r>
+          </m:e>
+          <m:sup>
+            <m:r>
+              <w:rPr>
+                <w:rFonts w:ascii="Cambria Math" w:eastAsia="新細明體" w:hAnsi="Cambria Math" w:cs="Times New Roman"/>
+              </w:rPr>
+              <m:t>old</m:t>
+            </m:r>
+          </m:sup>
+        </m:sSup>
+        <m:r>
+          <w:rPr>
+            <w:rFonts w:ascii="Cambria Math" w:eastAsia="新細明體" w:hAnsi="Cambria Math" w:cs="Times New Roman"/>
+          </w:rPr>
+          <m:t>=</m:t>
+        </m:r>
+        <m:sSup>
+          <m:sSupPr>
+            <m:ctrlPr>
+              <w:rPr>
+                <w:rFonts w:ascii="Cambria Math" w:eastAsia="新細明體" w:hAnsi="Cambria Math" w:cs="Times New Roman"/>
+              </w:rPr>
+            </m:ctrlPr>
+          </m:sSupPr>
+          <m:e>
+            <m:r>
+              <w:rPr>
+                <w:rFonts w:ascii="Cambria Math" w:eastAsia="新細明體" w:hAnsi="Cambria Math" w:cs="Times New Roman"/>
+              </w:rPr>
+              <m:t>π(i,j,x,y)</m:t>
+            </m:r>
+          </m:e>
+          <m:sup>
+            <m:r>
+              <w:rPr>
+                <w:rFonts w:ascii="Cambria Math" w:eastAsia="新細明體" w:hAnsi="Cambria Math" w:cs="Times New Roman"/>
+              </w:rPr>
+              <m:t>new</m:t>
+            </m:r>
+          </m:sup>
+        </m:sSup>
+      </m:oMath>
+      <w:r>
+        <w:rPr>
+          <w:rFonts w:ascii="Times New Roman" w:eastAsia="新細明體" w:hAnsi="Times New Roman" w:cs="Times New Roman"/>
+        </w:rPr>
+        <w:t>, and return to Step 2.</w:t>
+      </w:r>
     </w:p>
     <w:p>
       <w:pPr>
-        <w:rPr>
-          <w:rFonts w:ascii="Times New Roman" w:hAnsi="Times New Roman" w:cs="Times New Roman"/>
-        </w:rPr>
-      </w:pPr>
-      <m:oMathPara>
-        <m:oMath>
-          <m:r>
-            <w:rPr>
-              <w:rFonts w:ascii="Cambria Math" w:hAnsi="Cambria Math" w:cs="Times New Roman"/>
-            </w:rPr>
-            <m:t>λ · π(i-1, 0, 1) + β · π(i, 0, 0) + ∑ₓ₌₁ᵇ μ_b · π(i, x, 1) = (λ + α + μ_q) · π(i, 0, 1)</m:t>
-          </m:r>
-        </m:oMath>
-      </m:oMathPara>
+        <w:ind w:left="720" w:hangingChars="300" w:hanging="720"/>
+        <w:jc w:val="both"/>
+        <w:rPr>
+          <w:rFonts w:ascii="Times New Roman" w:eastAsia="新細明體" w:hAnsi="Times New Roman" w:cs="Times New Roman"/>
+        </w:rPr>
+      </w:pPr>
     </w:p>
     <w:p>
       <w:pPr>
-        <w:pStyle w:val="a"/>
-        <w:numPr>
-          <w:ilvl w:val="0"/>
-          <w:numId w:val="0"/>
-        </w:numPr>
-        <w:rPr>
-          <w:rFonts w:ascii="Times New Roman" w:hAnsi="Times New Roman" w:cs="Times New Roman"/>
-        </w:rPr>
-      </w:pPr>
-      <w:r>
-        <w:rPr>
-          <w:rFonts w:ascii="Times New Roman" w:hAnsi="Times New Roman" w:cs="Times New Roman"/>
-        </w:rPr>
-        <w:t xml:space="preserve">Case 10: </w:t>
+        <w:ind w:firstLineChars="100" w:firstLine="240"/>
+        <w:jc w:val="both"/>
+        <w:rPr>
+          <w:rFonts w:ascii="Times New Roman" w:eastAsia="新細明體" w:hAnsi="Times New Roman" w:cs="Times New Roman"/>
+        </w:rPr>
+      </w:pPr>
+      <w:r>
+        <w:rPr>
+          <w:rFonts w:ascii="Times New Roman" w:eastAsia="新細明體" w:hAnsi="Times New Roman" w:cs="Times New Roman"/>
+        </w:rPr>
+        <w:t xml:space="preserve">In the analytical experiments, we set </w:t>
       </w:r>
       <m:oMath>
         <m:r>
           <w:rPr>
-            <w:rFonts w:ascii="Cambria Math" w:hAnsi="Cambria Math" w:cs="Times New Roman"/>
+            <w:rFonts w:ascii="Cambria Math" w:eastAsia="新細明體" w:hAnsi="Cambria Math" w:cs="Times New Roman"/>
           </w:rPr>
-          <m:t>1 ≤ i ≤ N-b-1, 1 ≤ x ≤ b-1</m:t>
+          <m:t>ε</m:t>
         </m:r>
+        <m:r>
+          <m:rPr>
+            <m:sty m:val="p"/>
+          </m:rPr>
+          <w:rPr>
+            <w:rFonts w:ascii="Cambria Math" w:eastAsia="新細明體" w:hAnsi="Cambria Math" w:cs="Times New Roman"/>
+          </w:rPr>
+          <m:t>=</m:t>
+        </m:r>
+        <m:sSup>
+          <m:sSupPr>
+            <m:ctrlPr>
+              <w:rPr>
+                <w:rFonts w:ascii="Cambria Math" w:eastAsia="新細明體" w:hAnsi="Cambria Math" w:cs="Times New Roman"/>
+              </w:rPr>
+            </m:ctrlPr>
+          </m:sSupPr>
+          <m:e>
+            <m:r>
+              <w:rPr>
+                <w:rFonts w:ascii="Cambria Math" w:eastAsia="新細明體" w:hAnsi="Cambria Math" w:cs="Times New Roman"/>
+              </w:rPr>
+              <m:t>10</m:t>
+            </m:r>
+          </m:e>
+          <m:sup>
+            <m:r>
+              <w:rPr>
+                <w:rFonts w:ascii="Cambria Math" w:eastAsia="新細明體" w:hAnsi="Cambria Math" w:cs="Times New Roman"/>
+              </w:rPr>
+              <m:t>-8</m:t>
+            </m:r>
+          </m:sup>
+        </m:sSup>
       </m:oMath>
+      <w:r>
+        <w:rPr>
+          <w:rFonts w:ascii="Times New Roman" w:eastAsia="新細明體" w:hAnsi="Times New Roman" w:cs="Times New Roman"/>
+        </w:rPr>
+        <w:t>.</w:t>
+      </w:r>
+      <w:r>
+        <w:rPr>
+          <w:rFonts w:ascii="Times New Roman" w:hAnsi="Times New Roman" w:cs="Times New Roman"/>
+          <w:szCs w:val="24"/>
+        </w:rPr>
+        <w:t xml:space="preserve"> It takes about 200 to 7000 iterations for the algorithm to converge.</w:t>
+      </w:r>
     </w:p>
+    <w:p/>
     <w:p>
       <w:pPr>
-        <w:rPr>
-          <w:rFonts w:ascii="Times New Roman" w:hAnsi="Times New Roman" w:cs="Times New Roman"/>
-        </w:rPr>
-      </w:pPr>
-      <m:oMathPara>
-        <m:oMath>
-          <m:r>
-            <w:rPr>
-              <w:rFonts w:ascii="Cambria Math" w:hAnsi="Cambria Math" w:cs="Times New Roman"/>
-            </w:rPr>
-            <m:t>λ · π(i-1, x, 1) + β · π(i, x, 0) = (λ + α + μ_b) · π(i, x, 1)</m:t>
-          </m:r>
-        </m:oMath>
-      </m:oMathPara>
-    </w:p>
-    <w:p>
-      <w:pPr>
-        <w:pStyle w:val="a"/>
-        <w:numPr>
-          <w:ilvl w:val="0"/>
-          <w:numId w:val="0"/>
-        </w:numPr>
-        <w:rPr>
-          <w:rFonts w:ascii="Times New Roman" w:hAnsi="Times New Roman" w:cs="Times New Roman"/>
-        </w:rPr>
-      </w:pPr>
-      <w:r>
-        <w:rPr>
-          <w:rFonts w:ascii="Times New Roman" w:hAnsi="Times New Roman" w:cs="Times New Roman"/>
-        </w:rPr>
-        <w:t xml:space="preserve">Case 11: </w:t>
-      </w:r>
-      <m:oMath>
-        <m:r>
-          <w:rPr>
-            <w:rFonts w:ascii="Cambria Math" w:hAnsi="Cambria Math" w:cs="Times New Roman"/>
-          </w:rPr>
-          <m:t>1 ≤ i ≤ N-b-1, x = b</m:t>
-        </m:r>
-      </m:oMath>
-    </w:p>
-    <w:p>
-      <w:pPr>
-        <w:rPr>
-          <w:rFonts w:ascii="Times New Roman" w:hAnsi="Times New Roman" w:cs="Times New Roman"/>
-        </w:rPr>
-      </w:pPr>
-      <m:oMathPara>
-        <m:oMath>
-          <m:r>
-            <w:rPr>
-              <w:rFonts w:ascii="Cambria Math" w:hAnsi="Cambria Math" w:cs="Times New Roman"/>
-            </w:rPr>
-            <m:t>λ · π(i-1, b, 1) + β · π(i, b, 0) + μ_q · π(i+b, 0, 1) = (λ + α + μ_b) · π(i, b, 1)</m:t>
-          </m:r>
-        </m:oMath>
-      </m:oMathPara>
-    </w:p>
-    <w:p>
-      <w:pPr>
-        <w:pStyle w:val="a"/>
-        <w:numPr>
-          <w:ilvl w:val="0"/>
-          <w:numId w:val="0"/>
-        </w:numPr>
-        <w:rPr>
-          <w:rFonts w:ascii="Times New Roman" w:hAnsi="Times New Roman" w:cs="Times New Roman"/>
-        </w:rPr>
-      </w:pPr>
-      <w:r>
-        <w:rPr>
-          <w:rFonts w:ascii="Times New Roman" w:hAnsi="Times New Roman" w:cs="Times New Roman"/>
-        </w:rPr>
-        <w:t xml:space="preserve">Case 12: </w:t>
-      </w:r>
-      <m:oMath>
-        <m:r>
-          <w:rPr>
-            <w:rFonts w:ascii="Cambria Math" w:hAnsi="Cambria Math" w:cs="Times New Roman"/>
-          </w:rPr>
-          <m:t>i = N-b, x = 0</m:t>
-        </m:r>
-      </m:oMath>
-    </w:p>
-    <w:p>
-      <w:pPr>
-        <w:rPr>
-          <w:rFonts w:ascii="Times New Roman" w:hAnsi="Times New Roman" w:cs="Times New Roman"/>
-        </w:rPr>
-      </w:pPr>
-      <m:oMathPara>
-        <m:oMath>
-          <m:r>
-            <w:rPr>
-              <w:rFonts w:ascii="Cambria Math" w:hAnsi="Cambria Math" w:cs="Times New Roman"/>
-            </w:rPr>
-            <m:t>λ · π(N-b-1, 0, 1) + β · π(N-b, 0, 0) + ∑ₓ₌₁ᵇ μ_b · π(N-b, x, 1) = (λ + α + μ_q) · π(N-b, 0, 1)</m:t>
-          </m:r>
-        </m:oMath>
-      </m:oMathPara>
-    </w:p>
-    <w:p>
-      <w:pPr>
-        <w:pStyle w:val="a"/>
-        <w:numPr>
-          <w:ilvl w:val="0"/>
-          <w:numId w:val="0"/>
-        </w:numPr>
-        <w:rPr>
-          <w:rFonts w:ascii="Times New Roman" w:hAnsi="Times New Roman" w:cs="Times New Roman"/>
-        </w:rPr>
-      </w:pPr>
-      <w:r>
-        <w:rPr>
-          <w:rFonts w:ascii="Times New Roman" w:hAnsi="Times New Roman" w:cs="Times New Roman"/>
-        </w:rPr>
-        <w:t xml:space="preserve">Case 13: </w:t>
-      </w:r>
-      <m:oMath>
-        <m:r>
-          <w:rPr>
-            <w:rFonts w:ascii="Cambria Math" w:hAnsi="Cambria Math" w:cs="Times New Roman"/>
-          </w:rPr>
-          <m:t>i = N-b, 1 ≤ x ≤ b-1</m:t>
-        </m:r>
-      </m:oMath>
-    </w:p>
-    <w:p>
-      <w:pPr>
-        <w:rPr>
-          <w:rFonts w:ascii="Times New Roman" w:hAnsi="Times New Roman" w:cs="Times New Roman"/>
-        </w:rPr>
-      </w:pPr>
-      <m:oMathPara>
-        <m:oMath>
-          <m:r>
-            <w:rPr>
-              <w:rFonts w:ascii="Cambria Math" w:hAnsi="Cambria Math" w:cs="Times New Roman"/>
-            </w:rPr>
-            <m:t>λ · π(N-b-1, x, 1) + β · π(N-b, x, 0) = (α + μ_b) · π(N-b, x, 1)</m:t>
-          </m:r>
-        </m:oMath>
-      </m:oMathPara>
-    </w:p>
-    <w:p>
-      <w:pPr>
-        <w:pStyle w:val="a"/>
-        <w:numPr>
-          <w:ilvl w:val="0"/>
-          <w:numId w:val="0"/>
-        </w:numPr>
-        <w:rPr>
-          <w:rFonts w:ascii="Times New Roman" w:hAnsi="Times New Roman" w:cs="Times New Roman"/>
-        </w:rPr>
-      </w:pPr>
-      <w:r>
-        <w:rPr>
-          <w:rFonts w:ascii="Times New Roman" w:hAnsi="Times New Roman" w:cs="Times New Roman"/>
-        </w:rPr>
-        <w:t xml:space="preserve">Case 14: </w:t>
-      </w:r>
-      <m:oMath>
-        <m:r>
-          <w:rPr>
-            <w:rFonts w:ascii="Cambria Math" w:hAnsi="Cambria Math" w:cs="Times New Roman"/>
-          </w:rPr>
-          <m:t>i = N-b, x = b</m:t>
-        </m:r>
-      </m:oMath>
-    </w:p>
-    <w:p>
-      <w:pPr>
-        <w:rPr>
-          <w:rFonts w:ascii="Times New Roman" w:hAnsi="Times New Roman" w:cs="Times New Roman"/>
-        </w:rPr>
-      </w:pPr>
-      <m:oMathPara>
-        <m:oMath>
-          <m:r>
-            <w:rPr>
-              <w:rFonts w:ascii="Cambria Math" w:hAnsi="Cambria Math" w:cs="Times New Roman"/>
-            </w:rPr>
-            <m:t>λ · π(N-b-1, b, 1) + β · π(N-b, b, 0) + μ_q · π(N, 0, 1) = (α + μ_b) · π(N-b, b, 1)</m:t>
-          </m:r>
-        </m:oMath>
-      </m:oMathPara>
-    </w:p>
-    <w:p>
-      <w:pPr>
-        <w:pStyle w:val="a"/>
-        <w:numPr>
-          <w:ilvl w:val="0"/>
-          <w:numId w:val="0"/>
-        </w:numPr>
-        <w:rPr>
-          <w:rFonts w:ascii="Times New Roman" w:hAnsi="Times New Roman" w:cs="Times New Roman"/>
-        </w:rPr>
-      </w:pPr>
-      <w:r>
-        <w:rPr>
-          <w:rFonts w:ascii="Times New Roman" w:hAnsi="Times New Roman" w:cs="Times New Roman"/>
-        </w:rPr>
-        <w:t xml:space="preserve">Case 15: </w:t>
-      </w:r>
-      <m:oMath>
-        <m:r>
-          <w:rPr>
-            <w:rFonts w:ascii="Cambria Math" w:hAnsi="Cambria Math" w:cs="Times New Roman"/>
-          </w:rPr>
-          <m:t>N-b+1 ≤ i ≤ N-1, x = 0</m:t>
-        </m:r>
-      </m:oMath>
-    </w:p>
-    <w:p>
-      <w:pPr>
-        <w:rPr>
-          <w:rFonts w:ascii="Times New Roman" w:hAnsi="Times New Roman" w:cs="Times New Roman"/>
-        </w:rPr>
-      </w:pPr>
-      <m:oMathPara>
-        <m:oMath>
-          <m:r>
-            <w:rPr>
-              <w:rFonts w:ascii="Cambria Math" w:hAnsi="Cambria Math" w:cs="Times New Roman"/>
-            </w:rPr>
-            <m:t>λ · π(i-1, 0, 1) + β · π(i, 0, 0) = (λ + α + μ_q) · π(i, 0, 1)</m:t>
-          </m:r>
-        </m:oMath>
-      </m:oMathPara>
-    </w:p>
-    <w:p>
-      <w:pPr>
-        <w:pStyle w:val="a"/>
-        <w:numPr>
-          <w:ilvl w:val="0"/>
-          <w:numId w:val="0"/>
-        </w:numPr>
-        <w:rPr>
-          <w:rFonts w:ascii="Times New Roman" w:hAnsi="Times New Roman" w:cs="Times New Roman"/>
-        </w:rPr>
-      </w:pPr>
-      <w:r>
-        <w:rPr>
-          <w:rFonts w:ascii="Times New Roman" w:hAnsi="Times New Roman" w:cs="Times New Roman"/>
-        </w:rPr>
-        <w:t>Case 16:</w:t>
-      </w:r>
-      <m:oMath>
-        <m:r>
-          <w:rPr>
-            <w:rFonts w:ascii="Cambria Math" w:hAnsi="Cambria Math" w:cs="Times New Roman"/>
-          </w:rPr>
-          <m:t xml:space="preserve"> i = N, x = 0</m:t>
-        </m:r>
-      </m:oMath>
-    </w:p>
-    <w:p>
-      <w:pPr>
-        <w:rPr>
-          <w:rFonts w:ascii="Times New Roman" w:hAnsi="Times New Roman" w:cs="Times New Roman"/>
-        </w:rPr>
-      </w:pPr>
-      <m:oMathPara>
-        <m:oMath>
-          <m:r>
-            <w:rPr>
-              <w:rFonts w:ascii="Cambria Math" w:hAnsi="Cambria Math" w:cs="Times New Roman"/>
-            </w:rPr>
-            <w:lastRenderedPageBreak/>
-            <m:t>λ · π(N-1, 0, 1) + β · π(N, 0, 0) = (α + μ_q) · π(N, 0, 1)</m:t>
-          </m:r>
-        </m:oMath>
-      </m:oMathPara>
-    </w:p>
-    <w:p>
-      <w:pPr>
-        <w:pStyle w:val="a2"/>
-        <w:spacing w:before="100" w:beforeAutospacing="1" w:after="100" w:afterAutospacing="1"/>
-        <w:ind w:leftChars="0" w:left="360"/>
-        <w:jc w:val="both"/>
-        <w:rPr>
-          <w:rFonts w:ascii="Times New Roman" w:hAnsi="Times New Roman" w:cs="Times New Roman"/>
-          <w:szCs w:val="24"/>
-        </w:rPr>
-      </w:pPr>
+        <w:pStyle w:val="3"/>
+        <w:rPr>
+          <w:rFonts w:hint="eastAsia"/>
+        </w:rPr>
+      </w:pPr>
+      <w:r>
+        <w:rPr>
+          <w:rFonts w:hint="eastAsia"/>
+        </w:rPr>
+        <w:t>P</w:t>
+      </w:r>
+      <w:r>
+        <w:t>erformance Measure</w:t>
+      </w:r>
     </w:p>
     <w:sectPr>
       <w:pgSz w:w="11906" w:h="16838"/>
@@ -4017,6 +5421,92 @@
     </w:lvl>
   </w:abstractNum>
   <w:abstractNum w:abstractNumId="2" w15:restartNumberingAfterBreak="0">
+    <w:nsid w:val="1E0E3D9F"/>
+    <w:multiLevelType w:val="hybridMultilevel"/>
+    <w:tmpl w:val="5BAEA944"/>
+    <w:lvl w:ilvl="0" w:tplc="0409000F">
+      <w:start w:val="1"/>
+      <w:numFmt w:val="decimal"/>
+      <w:lvlText w:val="%1."/>
+      <w:lvlJc w:val="left"/>
+      <w:pPr>
+        <w:ind w:left="480" w:hanging="480"/>
+      </w:pPr>
+    </w:lvl>
+    <w:lvl w:ilvl="1" w:tplc="04090019" w:tentative="1">
+      <w:start w:val="1"/>
+      <w:numFmt w:val="ideographTraditional"/>
+      <w:lvlText w:val="%2、"/>
+      <w:lvlJc w:val="left"/>
+      <w:pPr>
+        <w:ind w:left="960" w:hanging="480"/>
+      </w:pPr>
+    </w:lvl>
+    <w:lvl w:ilvl="2" w:tplc="0409001B" w:tentative="1">
+      <w:start w:val="1"/>
+      <w:numFmt w:val="lowerRoman"/>
+      <w:lvlText w:val="%3."/>
+      <w:lvlJc w:val="right"/>
+      <w:pPr>
+        <w:ind w:left="1440" w:hanging="480"/>
+      </w:pPr>
+    </w:lvl>
+    <w:lvl w:ilvl="3" w:tplc="0409000F" w:tentative="1">
+      <w:start w:val="1"/>
+      <w:numFmt w:val="decimal"/>
+      <w:lvlText w:val="%4."/>
+      <w:lvlJc w:val="left"/>
+      <w:pPr>
+        <w:ind w:left="1920" w:hanging="480"/>
+      </w:pPr>
+    </w:lvl>
+    <w:lvl w:ilvl="4" w:tplc="04090019" w:tentative="1">
+      <w:start w:val="1"/>
+      <w:numFmt w:val="ideographTraditional"/>
+      <w:lvlText w:val="%5、"/>
+      <w:lvlJc w:val="left"/>
+      <w:pPr>
+        <w:ind w:left="2400" w:hanging="480"/>
+      </w:pPr>
+    </w:lvl>
+    <w:lvl w:ilvl="5" w:tplc="0409001B" w:tentative="1">
+      <w:start w:val="1"/>
+      <w:numFmt w:val="lowerRoman"/>
+      <w:lvlText w:val="%6."/>
+      <w:lvlJc w:val="right"/>
+      <w:pPr>
+        <w:ind w:left="2880" w:hanging="480"/>
+      </w:pPr>
+    </w:lvl>
+    <w:lvl w:ilvl="6" w:tplc="0409000F" w:tentative="1">
+      <w:start w:val="1"/>
+      <w:numFmt w:val="decimal"/>
+      <w:lvlText w:val="%7."/>
+      <w:lvlJc w:val="left"/>
+      <w:pPr>
+        <w:ind w:left="3360" w:hanging="480"/>
+      </w:pPr>
+    </w:lvl>
+    <w:lvl w:ilvl="7" w:tplc="04090019" w:tentative="1">
+      <w:start w:val="1"/>
+      <w:numFmt w:val="ideographTraditional"/>
+      <w:lvlText w:val="%8、"/>
+      <w:lvlJc w:val="left"/>
+      <w:pPr>
+        <w:ind w:left="3840" w:hanging="480"/>
+      </w:pPr>
+    </w:lvl>
+    <w:lvl w:ilvl="8" w:tplc="0409001B" w:tentative="1">
+      <w:start w:val="1"/>
+      <w:numFmt w:val="lowerRoman"/>
+      <w:lvlText w:val="%9."/>
+      <w:lvlJc w:val="right"/>
+      <w:pPr>
+        <w:ind w:left="4320" w:hanging="480"/>
+      </w:pPr>
+    </w:lvl>
+  </w:abstractNum>
+  <w:abstractNum w:abstractNumId="3" w15:restartNumberingAfterBreak="0">
     <w:nsid w:val="3BD17538"/>
     <w:multiLevelType w:val="hybridMultilevel"/>
     <w:tmpl w:val="1FFC48CA"/>
@@ -4105,7 +5595,7 @@
       </w:pPr>
     </w:lvl>
   </w:abstractNum>
-  <w:abstractNum w:abstractNumId="3" w15:restartNumberingAfterBreak="0">
+  <w:abstractNum w:abstractNumId="4" w15:restartNumberingAfterBreak="0">
     <w:nsid w:val="42D40E96"/>
     <w:multiLevelType w:val="multilevel"/>
     <w:tmpl w:val="6A244F52"/>
@@ -4221,7 +5711,7 @@
       </w:rPr>
     </w:lvl>
   </w:abstractNum>
-  <w:abstractNum w:abstractNumId="4" w15:restartNumberingAfterBreak="0">
+  <w:abstractNum w:abstractNumId="5" w15:restartNumberingAfterBreak="0">
     <w:nsid w:val="4394557B"/>
     <w:multiLevelType w:val="hybridMultilevel"/>
     <w:tmpl w:val="57829C94"/>
@@ -4310,7 +5800,128 @@
       </w:pPr>
     </w:lvl>
   </w:abstractNum>
-  <w:abstractNum w:abstractNumId="5" w15:restartNumberingAfterBreak="0">
+  <w:abstractNum w:abstractNumId="6" w15:restartNumberingAfterBreak="0">
+    <w:nsid w:val="4B50026E"/>
+    <w:multiLevelType w:val="multilevel"/>
+    <w:tmpl w:val="4D72931E"/>
+    <w:lvl w:ilvl="0">
+      <w:start w:val="3"/>
+      <w:numFmt w:val="decimal"/>
+      <w:lvlText w:val="%1."/>
+      <w:lvlJc w:val="left"/>
+      <w:pPr>
+        <w:ind w:left="480" w:hanging="480"/>
+      </w:pPr>
+      <w:rPr>
+        <w:rFonts w:hint="eastAsia"/>
+      </w:rPr>
+    </w:lvl>
+    <w:lvl w:ilvl="1">
+      <w:start w:val="1"/>
+      <w:numFmt w:val="decimal"/>
+      <w:isLgl/>
+      <w:lvlText w:val="%1.%2"/>
+      <w:lvlJc w:val="left"/>
+      <w:pPr>
+        <w:ind w:left="720" w:hanging="720"/>
+      </w:pPr>
+      <w:rPr>
+        <w:rFonts w:eastAsia="新細明體" w:hint="default"/>
+      </w:rPr>
+    </w:lvl>
+    <w:lvl w:ilvl="2">
+      <w:start w:val="1"/>
+      <w:numFmt w:val="decimal"/>
+      <w:isLgl/>
+      <w:lvlText w:val="%1.%2.%3"/>
+      <w:lvlJc w:val="left"/>
+      <w:pPr>
+        <w:ind w:left="720" w:hanging="720"/>
+      </w:pPr>
+      <w:rPr>
+        <w:rFonts w:eastAsia="新細明體" w:hint="default"/>
+      </w:rPr>
+    </w:lvl>
+    <w:lvl w:ilvl="3">
+      <w:start w:val="1"/>
+      <w:numFmt w:val="decimal"/>
+      <w:isLgl/>
+      <w:lvlText w:val="%1.%2.%3.%4"/>
+      <w:lvlJc w:val="left"/>
+      <w:pPr>
+        <w:ind w:left="1080" w:hanging="1080"/>
+      </w:pPr>
+      <w:rPr>
+        <w:rFonts w:eastAsia="新細明體" w:hint="default"/>
+      </w:rPr>
+    </w:lvl>
+    <w:lvl w:ilvl="4">
+      <w:start w:val="1"/>
+      <w:numFmt w:val="decimal"/>
+      <w:isLgl/>
+      <w:lvlText w:val="%1.%2.%3.%4.%5"/>
+      <w:lvlJc w:val="left"/>
+      <w:pPr>
+        <w:ind w:left="1440" w:hanging="1440"/>
+      </w:pPr>
+      <w:rPr>
+        <w:rFonts w:eastAsia="新細明體" w:hint="default"/>
+      </w:rPr>
+    </w:lvl>
+    <w:lvl w:ilvl="5">
+      <w:start w:val="1"/>
+      <w:numFmt w:val="decimal"/>
+      <w:isLgl/>
+      <w:lvlText w:val="%1.%2.%3.%4.%5.%6"/>
+      <w:lvlJc w:val="left"/>
+      <w:pPr>
+        <w:ind w:left="1800" w:hanging="1800"/>
+      </w:pPr>
+      <w:rPr>
+        <w:rFonts w:eastAsia="新細明體" w:hint="default"/>
+      </w:rPr>
+    </w:lvl>
+    <w:lvl w:ilvl="6">
+      <w:start w:val="1"/>
+      <w:numFmt w:val="decimal"/>
+      <w:isLgl/>
+      <w:lvlText w:val="%1.%2.%3.%4.%5.%6.%7"/>
+      <w:lvlJc w:val="left"/>
+      <w:pPr>
+        <w:ind w:left="1800" w:hanging="1800"/>
+      </w:pPr>
+      <w:rPr>
+        <w:rFonts w:eastAsia="新細明體" w:hint="default"/>
+      </w:rPr>
+    </w:lvl>
+    <w:lvl w:ilvl="7">
+      <w:start w:val="1"/>
+      <w:numFmt w:val="decimal"/>
+      <w:isLgl/>
+      <w:lvlText w:val="%1.%2.%3.%4.%5.%6.%7.%8"/>
+      <w:lvlJc w:val="left"/>
+      <w:pPr>
+        <w:ind w:left="2160" w:hanging="2160"/>
+      </w:pPr>
+      <w:rPr>
+        <w:rFonts w:eastAsia="新細明體" w:hint="default"/>
+      </w:rPr>
+    </w:lvl>
+    <w:lvl w:ilvl="8">
+      <w:start w:val="1"/>
+      <w:numFmt w:val="decimal"/>
+      <w:isLgl/>
+      <w:lvlText w:val="%1.%2.%3.%4.%5.%6.%7.%8.%9"/>
+      <w:lvlJc w:val="left"/>
+      <w:pPr>
+        <w:ind w:left="2520" w:hanging="2520"/>
+      </w:pPr>
+      <w:rPr>
+        <w:rFonts w:eastAsia="新細明體" w:hint="default"/>
+      </w:rPr>
+    </w:lvl>
+  </w:abstractNum>
+  <w:abstractNum w:abstractNumId="7" w15:restartNumberingAfterBreak="0">
     <w:nsid w:val="5E727EFF"/>
     <w:multiLevelType w:val="multilevel"/>
     <w:tmpl w:val="0409001F"/>
@@ -4396,7 +6007,7 @@
       </w:pPr>
     </w:lvl>
   </w:abstractNum>
-  <w:abstractNum w:abstractNumId="6" w15:restartNumberingAfterBreak="0">
+  <w:abstractNum w:abstractNumId="8" w15:restartNumberingAfterBreak="0">
     <w:nsid w:val="6FF26B02"/>
     <w:multiLevelType w:val="hybridMultilevel"/>
     <w:tmpl w:val="D3BEB2AA"/>
@@ -4486,16 +6097,16 @@
     </w:lvl>
   </w:abstractNum>
   <w:num w:numId="1">
-    <w:abstractNumId w:val="3"/>
+    <w:abstractNumId w:val="4"/>
   </w:num>
   <w:num w:numId="2">
-    <w:abstractNumId w:val="5"/>
+    <w:abstractNumId w:val="7"/>
   </w:num>
   <w:num w:numId="3">
-    <w:abstractNumId w:val="6"/>
+    <w:abstractNumId w:val="8"/>
   </w:num>
   <w:num w:numId="4">
-    <w:abstractNumId w:val="2"/>
+    <w:abstractNumId w:val="3"/>
   </w:num>
   <w:num w:numId="5">
     <w:abstractNumId w:val="0"/>
@@ -4504,10 +6115,16 @@
     </w:lvlOverride>
   </w:num>
   <w:num w:numId="6">
-    <w:abstractNumId w:val="4"/>
+    <w:abstractNumId w:val="5"/>
   </w:num>
   <w:num w:numId="7">
     <w:abstractNumId w:val="1"/>
+  </w:num>
+  <w:num w:numId="8">
+    <w:abstractNumId w:val="2"/>
+  </w:num>
+  <w:num w:numId="9">
+    <w:abstractNumId w:val="6"/>
   </w:num>
 </w:numbering>
 </file>
@@ -4985,6 +6602,27 @@
       <w:szCs w:val="28"/>
     </w:rPr>
   </w:style>
+  <w:style w:type="paragraph" w:styleId="4">
+    <w:name w:val="heading 4"/>
+    <w:basedOn w:val="a0"/>
+    <w:next w:val="a0"/>
+    <w:link w:val="40"/>
+    <w:uiPriority w:val="9"/>
+    <w:unhideWhenUsed/>
+    <w:qFormat/>
+    <w:rsid w:val="009C62A0"/>
+    <w:pPr>
+      <w:keepNext/>
+      <w:widowControl/>
+      <w:spacing w:line="720" w:lineRule="auto"/>
+      <w:outlineLvl w:val="3"/>
+    </w:pPr>
+    <w:rPr>
+      <w:rFonts w:asciiTheme="majorHAnsi" w:eastAsiaTheme="majorEastAsia" w:hAnsiTheme="majorHAnsi" w:cstheme="majorBidi"/>
+      <w:sz w:val="36"/>
+      <w:szCs w:val="36"/>
+    </w:rPr>
+  </w:style>
   <w:style w:type="character" w:default="1" w:styleId="a3">
     <w:name w:val="Default Paragraph Font"/>
     <w:uiPriority w:val="1"/>
@@ -5265,7 +6903,6 @@
     <w:name w:val="List Number"/>
     <w:basedOn w:val="a0"/>
     <w:uiPriority w:val="99"/>
-    <w:semiHidden/>
     <w:unhideWhenUsed/>
     <w:rsid w:val="00564ED8"/>
     <w:pPr>
@@ -5280,6 +6917,18 @@
       <w:kern w:val="0"/>
       <w:sz w:val="22"/>
       <w:lang w:eastAsia="en-US"/>
+    </w:rPr>
+  </w:style>
+  <w:style w:type="character" w:customStyle="1" w:styleId="40">
+    <w:name w:val="標題 4 字元"/>
+    <w:basedOn w:val="a3"/>
+    <w:link w:val="4"/>
+    <w:uiPriority w:val="9"/>
+    <w:rsid w:val="009C62A0"/>
+    <w:rPr>
+      <w:rFonts w:asciiTheme="majorHAnsi" w:eastAsiaTheme="majorEastAsia" w:hAnsiTheme="majorHAnsi" w:cstheme="majorBidi"/>
+      <w:sz w:val="36"/>
+      <w:szCs w:val="36"/>
     </w:rPr>
   </w:style>
 </w:styles>

--- a/3. Analytical Model.docx
+++ b/3. Analytical Model.docx
@@ -1,6 +1,6 @@
 
 <file path=word/document.xml><?xml version="1.0" encoding="utf-8"?>
-<w:document xmlns:wpc="http://schemas.microsoft.com/office/word/2010/wordprocessingCanvas" xmlns:cx="http://schemas.microsoft.com/office/drawing/2014/chartex" xmlns:cx1="http://schemas.microsoft.com/office/drawing/2015/9/8/chartex" xmlns:cx2="http://schemas.microsoft.com/office/drawing/2015/10/21/chartex" xmlns:cx3="http://schemas.microsoft.com/office/drawing/2016/5/9/chartex" xmlns:cx4="http://schemas.microsoft.com/office/drawing/2016/5/10/chartex" xmlns:cx5="http://schemas.microsoft.com/office/drawing/2016/5/11/chartex" xmlns:cx6="http://schemas.microsoft.com/office/drawing/2016/5/12/chartex" xmlns:cx7="http://schemas.microsoft.com/office/drawing/2016/5/13/chartex" xmlns:cx8="http://schemas.microsoft.com/office/drawing/2016/5/14/chartex" xmlns:mc="http://schemas.openxmlformats.org/markup-compatibility/2006" xmlns:aink="http://schemas.microsoft.com/office/drawing/2016/ink" xmlns:am3d="http://schemas.microsoft.com/office/drawing/2017/model3d" xmlns:o="urn:schemas-microsoft-com:office:office" xmlns:r="http://schemas.openxmlformats.org/officeDocument/2006/relationships" xmlns:m="http://schemas.openxmlformats.org/officeDocument/2006/math" xmlns:v="urn:schemas-microsoft-com:vml" xmlns:wp14="http://schemas.microsoft.com/office/word/2010/wordprocessingDrawing" xmlns:wp="http://schemas.openxmlformats.org/drawingml/2006/wordprocessingDrawing" xmlns:w10="urn:schemas-microsoft-com:office:word" xmlns:w="http://schemas.openxmlformats.org/wordprocessingml/2006/main" xmlns:w14="http://schemas.microsoft.com/office/word/2010/wordml" xmlns:w15="http://schemas.microsoft.com/office/word/2012/wordml" xmlns:w16cex="http://schemas.microsoft.com/office/word/2018/wordml/cex" xmlns:w16cid="http://schemas.microsoft.com/office/word/2016/wordml/cid" xmlns:w16="http://schemas.microsoft.com/office/word/2018/wordml" xmlns:w16sdtdh="http://schemas.microsoft.com/office/word/2020/wordml/sdtdatahash" xmlns:w16se="http://schemas.microsoft.com/office/word/2015/wordml/symex" xmlns:wpg="http://schemas.microsoft.com/office/word/2010/wordprocessingGroup" xmlns:wpi="http://schemas.microsoft.com/office/word/2010/wordprocessingInk" xmlns:wne="http://schemas.microsoft.com/office/word/2006/wordml" xmlns:wps="http://schemas.microsoft.com/office/word/2010/wordprocessingShape" mc:Ignorable="w14 w15 w16se w16cid w16 w16cex w16sdtdh wp14">
+<w:document xmlns:wpc="http://schemas.microsoft.com/office/word/2010/wordprocessingCanvas" xmlns:cx="http://schemas.microsoft.com/office/drawing/2014/chartex" xmlns:cx1="http://schemas.microsoft.com/office/drawing/2015/9/8/chartex" xmlns:cx2="http://schemas.microsoft.com/office/drawing/2015/10/21/chartex" xmlns:cx3="http://schemas.microsoft.com/office/drawing/2016/5/9/chartex" xmlns:cx4="http://schemas.microsoft.com/office/drawing/2016/5/10/chartex" xmlns:cx5="http://schemas.microsoft.com/office/drawing/2016/5/11/chartex" xmlns:cx6="http://schemas.microsoft.com/office/drawing/2016/5/12/chartex" xmlns:cx7="http://schemas.microsoft.com/office/drawing/2016/5/13/chartex" xmlns:cx8="http://schemas.microsoft.com/office/drawing/2016/5/14/chartex" xmlns:mc="http://schemas.openxmlformats.org/markup-compatibility/2006" xmlns:aink="http://schemas.microsoft.com/office/drawing/2016/ink" xmlns:am3d="http://schemas.microsoft.com/office/drawing/2017/model3d" xmlns:o="urn:schemas-microsoft-com:office:office" xmlns:oel="http://schemas.microsoft.com/office/2019/extlst" xmlns:r="http://schemas.openxmlformats.org/officeDocument/2006/relationships" xmlns:m="http://schemas.openxmlformats.org/officeDocument/2006/math" xmlns:v="urn:schemas-microsoft-com:vml" xmlns:wp14="http://schemas.microsoft.com/office/word/2010/wordprocessingDrawing" xmlns:wp="http://schemas.openxmlformats.org/drawingml/2006/wordprocessingDrawing" xmlns:w10="urn:schemas-microsoft-com:office:word" xmlns:w="http://schemas.openxmlformats.org/wordprocessingml/2006/main" xmlns:w14="http://schemas.microsoft.com/office/word/2010/wordml" xmlns:w15="http://schemas.microsoft.com/office/word/2012/wordml" xmlns:w16cex="http://schemas.microsoft.com/office/word/2018/wordml/cex" xmlns:w16cid="http://schemas.microsoft.com/office/word/2016/wordml/cid" xmlns:w16="http://schemas.microsoft.com/office/word/2018/wordml" xmlns:w16du="http://schemas.microsoft.com/office/word/2023/wordml/word16du" xmlns:w16sdtdh="http://schemas.microsoft.com/office/word/2020/wordml/sdtdatahash" xmlns:w16sdtfl="http://schemas.microsoft.com/office/word/2024/wordml/sdtformatlock" xmlns:w16se="http://schemas.microsoft.com/office/word/2015/wordml/symex" xmlns:wpg="http://schemas.microsoft.com/office/word/2010/wordprocessingGroup" xmlns:wpi="http://schemas.microsoft.com/office/word/2010/wordprocessingInk" xmlns:wne="http://schemas.microsoft.com/office/word/2006/wordml" xmlns:wps="http://schemas.microsoft.com/office/word/2010/wordprocessingShape" mc:Ignorable="w14 w15 w16se w16cid w16 w16cex w16sdtdh w16sdtfl w16du wp14">
   <w:body>
     <w:p>
       <w:pPr>
@@ -4311,6 +4311,13 @@
     </w:p>
     <w:p>
       <w:pPr>
+        <w:rPr>
+          <w:rFonts w:ascii="Times New Roman" w:hAnsi="Times New Roman" w:cs="Times New Roman" w:hint="eastAsia"/>
+        </w:rPr>
+      </w:pPr>
+    </w:p>
+    <w:p>
+      <w:pPr>
         <w:ind w:rightChars="-24" w:right="-58" w:firstLineChars="100" w:firstLine="240"/>
         <w:jc w:val="both"/>
         <w:rPr>
@@ -4321,92 +4328,61 @@
         <w:rPr>
           <w:rFonts w:ascii="Times New Roman" w:hAnsi="Times New Roman" w:cs="Times New Roman"/>
         </w:rPr>
-        <w:t>Since there are many equations presented above, discussing each one separately would be challenging. Therefore, we focus on a relatively complicated case, specifically case 159, to provide an illustrative example. This state occurs when there are more than or equal to three but less than or equal to N-3 HP packets and N-</w:t>
-      </w:r>
-      <w:proofErr w:type="spellStart"/>
-      <w:r>
-        <w:rPr>
-          <w:rFonts w:ascii="Times New Roman" w:hAnsi="Times New Roman" w:cs="Times New Roman"/>
-        </w:rPr>
-        <w:t>i</w:t>
-      </w:r>
-      <w:proofErr w:type="spellEnd"/>
-      <w:r>
-        <w:rPr>
-          <w:rFonts w:ascii="Times New Roman" w:hAnsi="Times New Roman" w:cs="Times New Roman"/>
-        </w:rPr>
-        <w:t xml:space="preserve"> LP packets in the system, and there is only one seat left in the packet queue, while the energy queue is empty. The HP packet being served in the server is using the regular battery. The corresponding detailed state transition diagram can be found in </w:t>
-      </w:r>
-      <w:r>
-        <w:rPr>
-          <w:rFonts w:ascii="Times New Roman" w:hAnsi="Times New Roman" w:cs="Times New Roman"/>
-        </w:rPr>
-        <w:fldChar w:fldCharType="begin"/>
-      </w:r>
-      <w:r>
-        <w:rPr>
-          <w:rFonts w:ascii="Times New Roman" w:hAnsi="Times New Roman" w:cs="Times New Roman"/>
-        </w:rPr>
-        <w:instrText xml:space="preserve"> REF _Ref108042375 \h </w:instrText>
-      </w:r>
-      <w:r>
-        <w:rPr>
-          <w:rFonts w:ascii="Times New Roman" w:hAnsi="Times New Roman" w:cs="Times New Roman"/>
-        </w:rPr>
-      </w:r>
-      <w:r>
-        <w:rPr>
-          <w:rFonts w:ascii="Times New Roman" w:hAnsi="Times New Roman" w:cs="Times New Roman"/>
-        </w:rPr>
-        <w:fldChar w:fldCharType="separate"/>
-      </w:r>
-      <w:r>
-        <w:rPr>
-          <w:rFonts w:ascii="Times New Roman" w:hAnsi="Times New Roman" w:cs="Times New Roman"/>
-          <w:szCs w:val="24"/>
-        </w:rPr>
-        <w:t xml:space="preserve">Fig. </w:t>
-      </w:r>
-      <w:r>
-        <w:rPr>
-          <w:rFonts w:ascii="Times New Roman" w:hAnsi="Times New Roman" w:cs="Times New Roman"/>
-          <w:noProof/>
-          <w:szCs w:val="24"/>
-        </w:rPr>
-        <w:t>3</w:t>
-      </w:r>
-      <w:r>
-        <w:rPr>
-          <w:rFonts w:ascii="Times New Roman" w:hAnsi="Times New Roman" w:cs="Times New Roman"/>
-          <w:szCs w:val="24"/>
-        </w:rPr>
-        <w:t xml:space="preserve"> - </w:t>
-      </w:r>
-      <w:r>
-        <w:rPr>
-          <w:rFonts w:ascii="Times New Roman" w:hAnsi="Times New Roman" w:cs="Times New Roman"/>
-          <w:noProof/>
-          <w:szCs w:val="24"/>
-        </w:rPr>
-        <w:t>2</w:t>
-      </w:r>
-      <w:r>
-        <w:rPr>
-          <w:rFonts w:ascii="Times New Roman" w:hAnsi="Times New Roman" w:cs="Times New Roman"/>
-        </w:rPr>
-        <w:fldChar w:fldCharType="end"/>
-      </w:r>
-      <w:r>
-        <w:rPr>
-          <w:rFonts w:ascii="Times New Roman" w:hAnsi="Times New Roman" w:cs="Times New Roman"/>
-        </w:rPr>
-        <w:t>.</w:t>
+        <w:t xml:space="preserve">Since there are </w:t>
+      </w:r>
+      <w:r>
+        <w:rPr>
+          <w:rFonts w:ascii="Times New Roman" w:hAnsi="Times New Roman" w:cs="Times New Roman" w:hint="eastAsia"/>
+        </w:rPr>
+        <w:t xml:space="preserve">so </w:t>
+      </w:r>
+      <w:r>
+        <w:rPr>
+          <w:rFonts w:ascii="Times New Roman" w:hAnsi="Times New Roman" w:cs="Times New Roman"/>
+        </w:rPr>
+        <w:t>many equations presented above,</w:t>
+      </w:r>
+      <w:r>
+        <w:rPr>
+          <w:rFonts w:ascii="Times New Roman" w:hAnsi="Times New Roman" w:cs="Times New Roman" w:hint="eastAsia"/>
+        </w:rPr>
+        <w:t xml:space="preserve"> it is difficult to present all the graphs.</w:t>
+      </w:r>
+      <w:r>
+        <w:rPr>
+          <w:rFonts w:ascii="Times New Roman" w:hAnsi="Times New Roman" w:cs="Times New Roman"/>
+        </w:rPr>
+        <w:t xml:space="preserve"> Therefore, we focus on a relatively complicated case, specifically case 1</w:t>
+      </w:r>
+      <w:r>
+        <w:rPr>
+          <w:rFonts w:ascii="Times New Roman" w:hAnsi="Times New Roman" w:cs="Times New Roman" w:hint="eastAsia"/>
+        </w:rPr>
+        <w:t>1</w:t>
+      </w:r>
+      <w:r>
+        <w:rPr>
+          <w:rFonts w:ascii="Times New Roman" w:hAnsi="Times New Roman" w:cs="Times New Roman"/>
+        </w:rPr>
+        <w:t xml:space="preserve">, </w:t>
+      </w:r>
+      <w:r>
+        <w:rPr>
+          <w:rFonts w:ascii="Times New Roman" w:hAnsi="Times New Roman" w:cs="Times New Roman" w:hint="eastAsia"/>
+        </w:rPr>
+        <w:t>as an</w:t>
+      </w:r>
+      <w:r>
+        <w:rPr>
+          <w:rFonts w:ascii="Times New Roman" w:hAnsi="Times New Roman" w:cs="Times New Roman"/>
+        </w:rPr>
+        <w:t xml:space="preserve"> example.</w:t>
       </w:r>
     </w:p>
     <w:p>
       <w:pPr>
         <w:rPr>
-          <w:rFonts w:ascii="Times New Roman" w:hAnsi="Times New Roman" w:cs="Times New Roman" w:hint="eastAsia"/>
+          <w:rFonts w:ascii="Times New Roman" w:hAnsi="Times New Roman" w:cs="Times New Roman"/>
         </w:rPr>
       </w:pPr>
     </w:p>
@@ -4421,6 +4397,7 @@
     <w:p>
       <w:pPr>
         <w:ind w:firstLineChars="100" w:firstLine="240"/>
+        <w:jc w:val="both"/>
         <w:rPr>
           <w:rFonts w:ascii="Times New Roman" w:hAnsi="Times New Roman" w:cs="Times New Roman"/>
           <w:shd w:val="clear" w:color="auto" w:fill="FFFFFF"/>
@@ -4460,17 +4437,25 @@
     <w:p>
       <w:pPr>
         <w:spacing w:line="0" w:lineRule="atLeast"/>
-        <w:ind w:left="720" w:hangingChars="300" w:hanging="720"/>
+        <w:ind w:left="721" w:hangingChars="300" w:hanging="721"/>
         <w:jc w:val="both"/>
         <w:rPr>
-          <w:rFonts w:ascii="Times New Roman" w:eastAsia="新細明體" w:hAnsi="Times New Roman" w:cs="Times New Roman"/>
-        </w:rPr>
-      </w:pPr>
-      <w:r>
-        <w:rPr>
-          <w:rFonts w:ascii="Times New Roman" w:eastAsia="新細明體" w:hAnsi="Times New Roman" w:cs="Times New Roman"/>
-        </w:rPr>
-        <w:t xml:space="preserve">Step 1: Select a group of initial values for </w:t>
+          <w:rFonts w:ascii="Times New Roman" w:eastAsia="新細明體" w:hAnsi="Times New Roman" w:cs="Times New Roman" w:hint="eastAsia"/>
+        </w:rPr>
+      </w:pPr>
+      <w:r>
+        <w:rPr>
+          <w:rFonts w:ascii="Times New Roman" w:eastAsia="新細明體" w:hAnsi="Times New Roman" w:cs="Times New Roman"/>
+          <w:b/>
+          <w:bCs/>
+        </w:rPr>
+        <w:t>Step 1</w:t>
+      </w:r>
+      <w:r>
+        <w:rPr>
+          <w:rFonts w:ascii="Times New Roman" w:eastAsia="新細明體" w:hAnsi="Times New Roman" w:cs="Times New Roman"/>
+        </w:rPr>
+        <w:t xml:space="preserve">: Select a group of initial values for </w:t>
       </w:r>
       <m:oMath>
         <m:sSup>
@@ -4486,7 +4471,19 @@
               <w:rPr>
                 <w:rFonts w:ascii="Cambria Math" w:eastAsia="新細明體" w:hAnsi="Cambria Math" w:cs="Times New Roman"/>
               </w:rPr>
-              <m:t>π(i,j,x,y)</m:t>
+              <m:t>π(i,x,</m:t>
+            </m:r>
+            <m:r>
+              <w:rPr>
+                <w:rFonts w:ascii="Cambria Math" w:eastAsia="新細明體" w:hAnsi="Cambria Math" w:cs="Times New Roman"/>
+              </w:rPr>
+              <m:t>k</m:t>
+            </m:r>
+            <m:r>
+              <w:rPr>
+                <w:rFonts w:ascii="Cambria Math" w:eastAsia="新細明體" w:hAnsi="Cambria Math" w:cs="Times New Roman"/>
+              </w:rPr>
+              <m:t>)</m:t>
             </m:r>
           </m:e>
           <m:sup>
@@ -4596,25 +4593,25 @@
     </w:p>
     <w:p>
       <w:pPr>
+        <w:ind w:left="721" w:hangingChars="300" w:hanging="721"/>
         <w:jc w:val="both"/>
         <w:rPr>
-          <w:rFonts w:ascii="Times New Roman" w:eastAsia="新細明體" w:hAnsi="Times New Roman" w:cs="Times New Roman"/>
-        </w:rPr>
-      </w:pPr>
-    </w:p>
-    <w:p>
-      <w:pPr>
-        <w:ind w:left="720" w:hangingChars="300" w:hanging="720"/>
-        <w:jc w:val="both"/>
-        <w:rPr>
-          <w:rFonts w:ascii="Times New Roman" w:eastAsia="新細明體" w:hAnsi="Times New Roman" w:cs="Times New Roman"/>
-        </w:rPr>
-      </w:pPr>
-      <w:r>
-        <w:rPr>
-          <w:rFonts w:ascii="Times New Roman" w:eastAsia="新細明體" w:hAnsi="Times New Roman" w:cs="Times New Roman"/>
-        </w:rPr>
-        <w:t>Step 2:</w:t>
+          <w:rFonts w:ascii="Times New Roman" w:eastAsia="新細明體" w:hAnsi="Times New Roman" w:cs="Times New Roman" w:hint="eastAsia"/>
+        </w:rPr>
+      </w:pPr>
+      <w:r>
+        <w:rPr>
+          <w:rFonts w:ascii="Times New Roman" w:eastAsia="新細明體" w:hAnsi="Times New Roman" w:cs="Times New Roman"/>
+          <w:b/>
+          <w:bCs/>
+        </w:rPr>
+        <w:t>Step 2</w:t>
+      </w:r>
+      <w:r>
+        <w:rPr>
+          <w:rFonts w:ascii="Times New Roman" w:eastAsia="新細明體" w:hAnsi="Times New Roman" w:cs="Times New Roman"/>
+        </w:rPr>
+        <w:t>:</w:t>
       </w:r>
       <w:r>
         <w:rPr>
@@ -4643,7 +4640,19 @@
               <w:rPr>
                 <w:rFonts w:ascii="Cambria Math" w:eastAsia="新細明體" w:hAnsi="Cambria Math" w:cs="Times New Roman"/>
               </w:rPr>
-              <m:t>π(i,j,x,y)</m:t>
+              <m:t>π(i,x</m:t>
+            </m:r>
+            <m:r>
+              <w:rPr>
+                <w:rFonts w:ascii="Cambria Math" w:eastAsia="新細明體" w:hAnsi="Cambria Math" w:cs="Times New Roman"/>
+              </w:rPr>
+              <m:t>,k</m:t>
+            </m:r>
+            <m:r>
+              <w:rPr>
+                <w:rFonts w:ascii="Cambria Math" w:eastAsia="新細明體" w:hAnsi="Cambria Math" w:cs="Times New Roman"/>
+              </w:rPr>
+              <m:t>)</m:t>
             </m:r>
           </m:e>
           <m:sup>
@@ -4660,61 +4669,19 @@
         <w:rPr>
           <w:rFonts w:ascii="Times New Roman" w:eastAsia="新細明體" w:hAnsi="Times New Roman" w:cs="Times New Roman"/>
         </w:rPr>
-        <w:t xml:space="preserve"> into </w:t>
+        <w:t xml:space="preserve"> into</w:t>
       </w:r>
       <w:r>
         <w:rPr>
           <w:rFonts w:ascii="Times New Roman" w:eastAsia="新細明體" w:hAnsi="Times New Roman" w:cs="Times New Roman" w:hint="eastAsia"/>
-          <w:i/>
-        </w:rPr>
-        <w:t>Ca</w:t>
-      </w:r>
-      <w:r>
-        <w:rPr>
-          <w:rFonts w:ascii="Times New Roman" w:eastAsia="新細明體" w:hAnsi="Times New Roman" w:cs="Times New Roman"/>
-          <w:i/>
-        </w:rPr>
-        <w:t>se 1</w:t>
-      </w:r>
-      <w:r>
-        <w:rPr>
-          <w:rFonts w:ascii="Times New Roman" w:eastAsia="新細明體" w:hAnsi="Times New Roman" w:cs="Times New Roman"/>
-        </w:rPr>
-        <w:t xml:space="preserve"> to </w:t>
-      </w:r>
-      <w:r>
-        <w:rPr>
-          <w:rFonts w:ascii="Times New Roman" w:eastAsia="新細明體" w:hAnsi="Times New Roman" w:cs="Times New Roman" w:hint="eastAsia"/>
-          <w:i/>
-        </w:rPr>
-        <w:t>Ca</w:t>
-      </w:r>
-      <w:r>
-        <w:rPr>
-          <w:rFonts w:ascii="Times New Roman" w:eastAsia="新細明體" w:hAnsi="Times New Roman" w:cs="Times New Roman"/>
-          <w:i/>
-        </w:rPr>
-        <w:t>se 1</w:t>
-      </w:r>
-      <w:r>
-        <w:rPr>
-          <w:rFonts w:ascii="Times New Roman" w:eastAsia="新細明體" w:hAnsi="Times New Roman" w:cs="Times New Roman" w:hint="eastAsia"/>
-          <w:i/>
-        </w:rPr>
-        <w:t>9</w:t>
-      </w:r>
-      <w:r>
-        <w:rPr>
-          <w:rFonts w:ascii="Times New Roman" w:eastAsia="新細明體" w:hAnsi="Times New Roman" w:cs="Times New Roman"/>
-          <w:i/>
-        </w:rPr>
-        <w:t>0</w:t>
-      </w:r>
-      <w:r>
-        <w:rPr>
-          <w:rFonts w:ascii="Times New Roman" w:eastAsia="新細明體" w:hAnsi="Times New Roman" w:cs="Times New Roman"/>
-        </w:rPr>
-        <w:t xml:space="preserve"> to find </w:t>
+        </w:rPr>
+        <w:t xml:space="preserve"> Case 1 to Case 16 </w:t>
+      </w:r>
+      <w:r>
+        <w:rPr>
+          <w:rFonts w:ascii="Times New Roman" w:eastAsia="新細明體" w:hAnsi="Times New Roman" w:cs="Times New Roman"/>
+        </w:rPr>
+        <w:t xml:space="preserve">to find </w:t>
       </w:r>
       <m:oMath>
         <m:sSup>
@@ -4730,7 +4697,19 @@
               <w:rPr>
                 <w:rFonts w:ascii="Cambria Math" w:eastAsia="新細明體" w:hAnsi="Cambria Math" w:cs="Times New Roman"/>
               </w:rPr>
-              <m:t>π(i,j,x,y)</m:t>
+              <m:t>π(i,x,</m:t>
+            </m:r>
+            <m:r>
+              <w:rPr>
+                <w:rFonts w:ascii="Cambria Math" w:eastAsia="新細明體" w:hAnsi="Cambria Math" w:cs="Times New Roman"/>
+              </w:rPr>
+              <m:t>k</m:t>
+            </m:r>
+            <m:r>
+              <w:rPr>
+                <w:rFonts w:ascii="Cambria Math" w:eastAsia="新細明體" w:hAnsi="Cambria Math" w:cs="Times New Roman"/>
+              </w:rPr>
+              <m:t>)</m:t>
             </m:r>
           </m:e>
           <m:sup>
@@ -4754,7 +4733,13 @@
           <w:rPr>
             <w:rFonts w:ascii="Cambria Math" w:eastAsia="新細明體" w:hAnsi="Cambria Math" w:cs="Times New Roman"/>
           </w:rPr>
-          <m:t>∀i,j,x,y</m:t>
+          <m:t>∀i,x,</m:t>
+        </m:r>
+        <m:r>
+          <w:rPr>
+            <w:rFonts w:ascii="Cambria Math" w:eastAsia="新細明體" w:hAnsi="Cambria Math" w:cs="Times New Roman"/>
+          </w:rPr>
+          <m:t>k</m:t>
         </m:r>
       </m:oMath>
       <w:r>
@@ -4766,29 +4751,24 @@
     </w:p>
     <w:p>
       <w:pPr>
-        <w:ind w:left="960" w:hangingChars="400" w:hanging="960"/>
         <w:jc w:val="both"/>
         <w:rPr>
-          <w:rFonts w:ascii="Times New Roman" w:eastAsia="新細明體" w:hAnsi="Times New Roman" w:cs="Times New Roman"/>
-        </w:rPr>
-      </w:pPr>
-    </w:p>
-    <w:p>
-      <w:pPr>
-        <w:jc w:val="both"/>
-        <w:rPr>
-          <w:rFonts w:ascii="Times New Roman" w:eastAsia="新細明體" w:hAnsi="Times New Roman" w:cs="Times New Roman"/>
-        </w:rPr>
-      </w:pPr>
-      <w:r>
-        <w:rPr>
-          <w:rFonts w:ascii="Times New Roman" w:eastAsia="新細明體" w:hAnsi="Times New Roman" w:cs="Times New Roman"/>
+          <w:rFonts w:ascii="Times New Roman" w:eastAsia="新細明體" w:hAnsi="Times New Roman" w:cs="Times New Roman" w:hint="eastAsia"/>
+        </w:rPr>
+      </w:pPr>
+      <w:r>
+        <w:rPr>
+          <w:rFonts w:ascii="Times New Roman" w:eastAsia="新細明體" w:hAnsi="Times New Roman" w:cs="Times New Roman"/>
+          <w:b/>
+          <w:bCs/>
         </w:rPr>
         <w:t>Step</w:t>
       </w:r>
       <w:r>
         <w:rPr>
           <w:rFonts w:ascii="Times New Roman" w:eastAsia="新細明體" w:hAnsi="Times New Roman" w:cs="Times New Roman"/>
+          <w:b/>
+          <w:bCs/>
           <w:w w:val="150"/>
         </w:rPr>
         <w:t xml:space="preserve"> </w:t>
@@ -4796,8 +4776,16 @@
       <w:r>
         <w:rPr>
           <w:rFonts w:ascii="Times New Roman" w:eastAsia="新細明體" w:hAnsi="Times New Roman" w:cs="Times New Roman"/>
-        </w:rPr>
-        <w:t xml:space="preserve">3: Normalize </w:t>
+          <w:b/>
+          <w:bCs/>
+        </w:rPr>
+        <w:t>3</w:t>
+      </w:r>
+      <w:r>
+        <w:rPr>
+          <w:rFonts w:ascii="Times New Roman" w:eastAsia="新細明體" w:hAnsi="Times New Roman" w:cs="Times New Roman"/>
+        </w:rPr>
+        <w:t xml:space="preserve">: Normalize </w:t>
       </w:r>
       <m:oMath>
         <m:sSup>
@@ -4813,7 +4801,19 @@
               <w:rPr>
                 <w:rFonts w:ascii="Cambria Math" w:eastAsia="新細明體" w:hAnsi="Cambria Math" w:cs="Times New Roman"/>
               </w:rPr>
-              <m:t>π(i,j,x,y)</m:t>
+              <m:t>π(i,x,</m:t>
+            </m:r>
+            <m:r>
+              <w:rPr>
+                <w:rFonts w:ascii="Cambria Math" w:eastAsia="新細明體" w:hAnsi="Cambria Math" w:cs="Times New Roman"/>
+              </w:rPr>
+              <m:t>k</m:t>
+            </m:r>
+            <m:r>
+              <w:rPr>
+                <w:rFonts w:ascii="Cambria Math" w:eastAsia="新細明體" w:hAnsi="Cambria Math" w:cs="Times New Roman"/>
+              </w:rPr>
+              <m:t>)</m:t>
             </m:r>
           </m:e>
           <m:sup>
@@ -4837,7 +4837,13 @@
           <w:rPr>
             <w:rFonts w:ascii="Cambria Math" w:eastAsia="新細明體" w:hAnsi="Cambria Math" w:cs="Times New Roman"/>
           </w:rPr>
-          <m:t>∀i,j,x,y</m:t>
+          <m:t>∀i,x,</m:t>
+        </m:r>
+        <m:r>
+          <w:rPr>
+            <w:rFonts w:ascii="Cambria Math" w:eastAsia="新細明體" w:hAnsi="Cambria Math" w:cs="Times New Roman"/>
+          </w:rPr>
+          <m:t>k</m:t>
         </m:r>
       </m:oMath>
       <w:r>
@@ -4849,38 +4855,41 @@
     </w:p>
     <w:p>
       <w:pPr>
+        <w:ind w:left="721" w:hangingChars="300" w:hanging="721"/>
         <w:jc w:val="both"/>
         <w:rPr>
           <w:rFonts w:ascii="Times New Roman" w:eastAsia="新細明體" w:hAnsi="Times New Roman" w:cs="Times New Roman"/>
         </w:rPr>
       </w:pPr>
-    </w:p>
-    <w:p>
-      <w:pPr>
-        <w:ind w:left="720" w:hangingChars="300" w:hanging="720"/>
-        <w:jc w:val="both"/>
-        <w:rPr>
-          <w:rFonts w:ascii="Times New Roman" w:eastAsia="新細明體" w:hAnsi="Times New Roman" w:cs="Times New Roman"/>
-        </w:rPr>
-      </w:pPr>
-      <w:r>
-        <w:rPr>
-          <w:rFonts w:ascii="Times New Roman" w:eastAsia="新細明體" w:hAnsi="Times New Roman" w:cs="Times New Roman"/>
+      <w:r>
+        <w:rPr>
+          <w:rFonts w:ascii="Times New Roman" w:eastAsia="新細明體" w:hAnsi="Times New Roman" w:cs="Times New Roman"/>
+          <w:b/>
+          <w:bCs/>
         </w:rPr>
         <w:t>Step</w:t>
       </w:r>
       <w:r>
         <w:rPr>
-          <w:rFonts w:ascii="Times New Roman" w:eastAsia="新細明體" w:hAnsi="Times New Roman" w:cs="Times New Roman"/>
-          <w:w w:val="150"/>
+          <w:rFonts w:ascii="Times New Roman" w:eastAsia="新細明體" w:hAnsi="Times New Roman" w:cs="Times New Roman" w:hint="eastAsia"/>
+          <w:b/>
+          <w:bCs/>
         </w:rPr>
         <w:t xml:space="preserve"> </w:t>
       </w:r>
       <w:r>
         <w:rPr>
           <w:rFonts w:ascii="Times New Roman" w:eastAsia="新細明體" w:hAnsi="Times New Roman" w:cs="Times New Roman"/>
-        </w:rPr>
-        <w:t xml:space="preserve">4: If </w:t>
+          <w:b/>
+          <w:bCs/>
+        </w:rPr>
+        <w:t>4</w:t>
+      </w:r>
+      <w:r>
+        <w:rPr>
+          <w:rFonts w:ascii="Times New Roman" w:eastAsia="新細明體" w:hAnsi="Times New Roman" w:cs="Times New Roman"/>
+        </w:rPr>
+        <w:t xml:space="preserve">: If </w:t>
       </w:r>
       <m:oMath>
         <m:rad>
@@ -4929,8 +4938,7 @@
                     <m:nary>
                       <m:naryPr>
                         <m:chr m:val="∑"/>
-                        <m:limLoc m:val="undOvr"/>
-                        <m:subHide m:val="1"/>
+                        <m:limLoc m:val="subSup"/>
                         <m:supHide m:val="1"/>
                         <m:ctrlPr>
                           <w:rPr>
@@ -4939,123 +4947,142 @@
                           </w:rPr>
                         </m:ctrlPr>
                       </m:naryPr>
-                      <m:sub/>
+                      <m:sub>
+                        <m:r>
+                          <w:rPr>
+                            <w:rFonts w:ascii="Cambria Math" w:eastAsia="新細明體" w:hAnsi="Cambria Math" w:cs="Times New Roman"/>
+                          </w:rPr>
+                          <m:t>(i,x,</m:t>
+                        </m:r>
+                        <m:r>
+                          <w:rPr>
+                            <w:rFonts w:ascii="Cambria Math" w:eastAsia="新細明體" w:hAnsi="Cambria Math" w:cs="Times New Roman"/>
+                          </w:rPr>
+                          <m:t>k</m:t>
+                        </m:r>
+                        <m:r>
+                          <w:rPr>
+                            <w:rFonts w:ascii="Cambria Math" w:eastAsia="新細明體" w:hAnsi="Cambria Math" w:cs="Times New Roman"/>
+                          </w:rPr>
+                          <m:t>)∈S</m:t>
+                        </m:r>
+                      </m:sub>
                       <m:sup/>
                       <m:e>
-                        <m:nary>
-                          <m:naryPr>
-                            <m:chr m:val="∑"/>
-                            <m:limLoc m:val="subSup"/>
-                            <m:supHide m:val="1"/>
+                        <m:sSup>
+                          <m:sSupPr>
                             <m:ctrlPr>
                               <w:rPr>
                                 <w:rFonts w:ascii="Cambria Math" w:eastAsia="新細明體" w:hAnsi="Cambria Math" w:cs="Times New Roman"/>
                                 <w:i/>
                               </w:rPr>
                             </m:ctrlPr>
-                          </m:naryPr>
-                          <m:sub>
-                            <m:r>
-                              <w:rPr>
-                                <w:rFonts w:ascii="Cambria Math" w:eastAsia="新細明體" w:hAnsi="Cambria Math" w:cs="Times New Roman"/>
-                              </w:rPr>
-                              <m:t>(i,j,x,y)∈S</m:t>
-                            </m:r>
-                          </m:sub>
-                          <m:sup/>
+                          </m:sSupPr>
                           <m:e>
-                            <m:sSup>
-                              <m:sSupPr>
+                            <m:d>
+                              <m:dPr>
+                                <m:begChr m:val="|"/>
+                                <m:endChr m:val="|"/>
                                 <m:ctrlPr>
                                   <w:rPr>
                                     <w:rFonts w:ascii="Cambria Math" w:eastAsia="新細明體" w:hAnsi="Cambria Math" w:cs="Times New Roman"/>
                                     <w:i/>
                                   </w:rPr>
                                 </m:ctrlPr>
-                              </m:sSupPr>
+                              </m:dPr>
                               <m:e>
-                                <m:d>
-                                  <m:dPr>
-                                    <m:begChr m:val="|"/>
-                                    <m:endChr m:val="|"/>
+                                <m:sSup>
+                                  <m:sSupPr>
                                     <m:ctrlPr>
                                       <w:rPr>
                                         <w:rFonts w:ascii="Cambria Math" w:eastAsia="新細明體" w:hAnsi="Cambria Math" w:cs="Times New Roman"/>
-                                        <w:i/>
                                       </w:rPr>
                                     </m:ctrlPr>
-                                  </m:dPr>
+                                  </m:sSupPr>
                                   <m:e>
-                                    <m:sSup>
-                                      <m:sSupPr>
-                                        <m:ctrlPr>
-                                          <w:rPr>
-                                            <w:rFonts w:ascii="Cambria Math" w:eastAsia="新細明體" w:hAnsi="Cambria Math" w:cs="Times New Roman"/>
-                                          </w:rPr>
-                                        </m:ctrlPr>
-                                      </m:sSupPr>
-                                      <m:e>
-                                        <m:r>
-                                          <w:rPr>
-                                            <w:rFonts w:ascii="Cambria Math" w:eastAsia="新細明體" w:hAnsi="Cambria Math" w:cs="Times New Roman"/>
-                                          </w:rPr>
-                                          <m:t>π(i,j,x,y)</m:t>
-                                        </m:r>
-                                      </m:e>
-                                      <m:sup>
-                                        <m:r>
-                                          <w:rPr>
-                                            <w:rFonts w:ascii="Cambria Math" w:eastAsia="新細明體" w:hAnsi="Cambria Math" w:cs="Times New Roman"/>
-                                          </w:rPr>
-                                          <m:t>old</m:t>
-                                        </m:r>
-                                      </m:sup>
-                                    </m:sSup>
                                     <m:r>
                                       <w:rPr>
                                         <w:rFonts w:ascii="Cambria Math" w:eastAsia="新細明體" w:hAnsi="Cambria Math" w:cs="Times New Roman"/>
                                       </w:rPr>
-                                      <m:t>-</m:t>
+                                      <m:t>π(i,x,</m:t>
                                     </m:r>
-                                    <m:sSup>
-                                      <m:sSupPr>
-                                        <m:ctrlPr>
-                                          <w:rPr>
-                                            <w:rFonts w:ascii="Cambria Math" w:eastAsia="新細明體" w:hAnsi="Cambria Math" w:cs="Times New Roman"/>
-                                          </w:rPr>
-                                        </m:ctrlPr>
-                                      </m:sSupPr>
-                                      <m:e>
-                                        <m:r>
-                                          <w:rPr>
-                                            <w:rFonts w:ascii="Cambria Math" w:eastAsia="新細明體" w:hAnsi="Cambria Math" w:cs="Times New Roman"/>
-                                          </w:rPr>
-                                          <m:t>π(i,j,x,y)</m:t>
-                                        </m:r>
-                                      </m:e>
-                                      <m:sup>
-                                        <m:r>
-                                          <w:rPr>
-                                            <w:rFonts w:ascii="Cambria Math" w:eastAsia="新細明體" w:hAnsi="Cambria Math" w:cs="Times New Roman"/>
-                                          </w:rPr>
-                                          <m:t>new</m:t>
-                                        </m:r>
-                                      </m:sup>
-                                    </m:sSup>
+                                    <m:r>
+                                      <w:rPr>
+                                        <w:rFonts w:ascii="Cambria Math" w:eastAsia="新細明體" w:hAnsi="Cambria Math" w:cs="Times New Roman"/>
+                                      </w:rPr>
+                                      <m:t>k</m:t>
+                                    </m:r>
+                                    <m:r>
+                                      <w:rPr>
+                                        <w:rFonts w:ascii="Cambria Math" w:eastAsia="新細明體" w:hAnsi="Cambria Math" w:cs="Times New Roman"/>
+                                      </w:rPr>
+                                      <m:t>)</m:t>
+                                    </m:r>
                                   </m:e>
-                                </m:d>
-                              </m:e>
-                              <m:sup>
+                                  <m:sup>
+                                    <m:r>
+                                      <w:rPr>
+                                        <w:rFonts w:ascii="Cambria Math" w:eastAsia="新細明體" w:hAnsi="Cambria Math" w:cs="Times New Roman"/>
+                                      </w:rPr>
+                                      <m:t>old</m:t>
+                                    </m:r>
+                                  </m:sup>
+                                </m:sSup>
                                 <m:r>
                                   <w:rPr>
                                     <w:rFonts w:ascii="Cambria Math" w:eastAsia="新細明體" w:hAnsi="Cambria Math" w:cs="Times New Roman"/>
                                   </w:rPr>
-                                  <m:t>2</m:t>
+                                  <m:t>-</m:t>
                                 </m:r>
-                              </m:sup>
-                            </m:sSup>
+                                <m:sSup>
+                                  <m:sSupPr>
+                                    <m:ctrlPr>
+                                      <w:rPr>
+                                        <w:rFonts w:ascii="Cambria Math" w:eastAsia="新細明體" w:hAnsi="Cambria Math" w:cs="Times New Roman"/>
+                                      </w:rPr>
+                                    </m:ctrlPr>
+                                  </m:sSupPr>
+                                  <m:e>
+                                    <m:r>
+                                      <w:rPr>
+                                        <w:rFonts w:ascii="Cambria Math" w:eastAsia="新細明體" w:hAnsi="Cambria Math" w:cs="Times New Roman"/>
+                                      </w:rPr>
+                                      <m:t>π(i,x,</m:t>
+                                    </m:r>
+                                    <m:r>
+                                      <w:rPr>
+                                        <w:rFonts w:ascii="Cambria Math" w:eastAsia="新細明體" w:hAnsi="Cambria Math" w:cs="Times New Roman"/>
+                                      </w:rPr>
+                                      <m:t>k</m:t>
+                                    </m:r>
+                                    <m:r>
+                                      <w:rPr>
+                                        <w:rFonts w:ascii="Cambria Math" w:eastAsia="新細明體" w:hAnsi="Cambria Math" w:cs="Times New Roman"/>
+                                      </w:rPr>
+                                      <m:t>)</m:t>
+                                    </m:r>
+                                  </m:e>
+                                  <m:sup>
+                                    <m:r>
+                                      <w:rPr>
+                                        <w:rFonts w:ascii="Cambria Math" w:eastAsia="新細明體" w:hAnsi="Cambria Math" w:cs="Times New Roman"/>
+                                      </w:rPr>
+                                      <m:t>new</m:t>
+                                    </m:r>
+                                  </m:sup>
+                                </m:sSup>
+                              </m:e>
+                            </m:d>
                           </m:e>
-                        </m:nary>
+                          <m:sup>
+                            <m:r>
+                              <w:rPr>
+                                <w:rFonts w:ascii="Cambria Math" w:eastAsia="新細明體" w:hAnsi="Cambria Math" w:cs="Times New Roman"/>
+                              </w:rPr>
+                              <m:t>2</m:t>
+                            </m:r>
+                          </m:sup>
+                        </m:sSup>
                       </m:e>
                     </m:nary>
                   </m:e>
@@ -5082,13 +5109,20 @@
           <w:rFonts w:ascii="Times New Roman" w:hAnsi="Times New Roman" w:cs="Times New Roman"/>
           <w:szCs w:val="24"/>
         </w:rPr>
-        <w:t xml:space="preserve"> the iterative algorithm</w:t>
-      </w:r>
-      <w:r>
-        <w:rPr>
-          <w:rFonts w:ascii="Times New Roman" w:eastAsia="新細明體" w:hAnsi="Times New Roman" w:cs="Times New Roman"/>
-        </w:rPr>
-        <w:t xml:space="preserve">, where </w:t>
+        <w:t xml:space="preserve"> the iterati</w:t>
+      </w:r>
+      <w:r>
+        <w:rPr>
+          <w:rFonts w:ascii="Times New Roman" w:hAnsi="Times New Roman" w:cs="Times New Roman" w:hint="eastAsia"/>
+          <w:szCs w:val="24"/>
+        </w:rPr>
+        <w:t>on,</w:t>
+      </w:r>
+      <w:r>
+        <w:rPr>
+          <w:rFonts w:ascii="Times New Roman" w:eastAsia="新細明體" w:hAnsi="Times New Roman" w:cs="Times New Roman"/>
+        </w:rPr>
+        <w:t xml:space="preserve"> where </w:t>
       </w:r>
       <m:oMath>
         <m:r>
@@ -5118,7 +5152,19 @@
               <w:rPr>
                 <w:rFonts w:ascii="Cambria Math" w:eastAsia="新細明體" w:hAnsi="Cambria Math" w:cs="Times New Roman"/>
               </w:rPr>
-              <m:t>π(i,j,x,y)</m:t>
+              <m:t>π(i,x,</m:t>
+            </m:r>
+            <m:r>
+              <w:rPr>
+                <w:rFonts w:ascii="Cambria Math" w:eastAsia="新細明體" w:hAnsi="Cambria Math" w:cs="Times New Roman"/>
+              </w:rPr>
+              <m:t>k</m:t>
+            </m:r>
+            <m:r>
+              <w:rPr>
+                <w:rFonts w:ascii="Cambria Math" w:eastAsia="新細明體" w:hAnsi="Cambria Math" w:cs="Times New Roman"/>
+              </w:rPr>
+              <m:t>)</m:t>
             </m:r>
           </m:e>
           <m:sup>
@@ -5149,7 +5195,19 @@
               <w:rPr>
                 <w:rFonts w:ascii="Cambria Math" w:eastAsia="新細明體" w:hAnsi="Cambria Math" w:cs="Times New Roman"/>
               </w:rPr>
-              <m:t>π(i,j,x,y)</m:t>
+              <m:t>π(i,x,</m:t>
+            </m:r>
+            <m:r>
+              <w:rPr>
+                <w:rFonts w:ascii="Cambria Math" w:eastAsia="新細明體" w:hAnsi="Cambria Math" w:cs="Times New Roman"/>
+              </w:rPr>
+              <m:t>k</m:t>
+            </m:r>
+            <m:r>
+              <w:rPr>
+                <w:rFonts w:ascii="Cambria Math" w:eastAsia="新細明體" w:hAnsi="Cambria Math" w:cs="Times New Roman"/>
+              </w:rPr>
+              <m:t>)</m:t>
             </m:r>
           </m:e>
           <m:sup>
@@ -5166,7 +5224,21 @@
         <w:rPr>
           <w:rFonts w:ascii="Times New Roman" w:eastAsia="新細明體" w:hAnsi="Times New Roman" w:cs="Times New Roman"/>
         </w:rPr>
-        <w:t>, and return to Step 2.</w:t>
+        <w:t xml:space="preserve">, and return to </w:t>
+      </w:r>
+      <w:r>
+        <w:rPr>
+          <w:rFonts w:ascii="Times New Roman" w:eastAsia="新細明體" w:hAnsi="Times New Roman" w:cs="Times New Roman"/>
+          <w:b/>
+          <w:bCs/>
+        </w:rPr>
+        <w:t>Step 2</w:t>
+      </w:r>
+      <w:r>
+        <w:rPr>
+          <w:rFonts w:ascii="Times New Roman" w:eastAsia="新細明體" w:hAnsi="Times New Roman" w:cs="Times New Roman"/>
+        </w:rPr>
+        <w:t>.</w:t>
       </w:r>
     </w:p>
     <w:p>
@@ -5180,17 +5252,65 @@
     </w:p>
     <w:p>
       <w:pPr>
-        <w:ind w:firstLineChars="100" w:firstLine="240"/>
+        <w:ind w:firstLine="480"/>
         <w:jc w:val="both"/>
         <w:rPr>
-          <w:rFonts w:ascii="Times New Roman" w:eastAsia="新細明體" w:hAnsi="Times New Roman" w:cs="Times New Roman"/>
-        </w:rPr>
-      </w:pPr>
-      <w:r>
-        <w:rPr>
-          <w:rFonts w:ascii="Times New Roman" w:eastAsia="新細明體" w:hAnsi="Times New Roman" w:cs="Times New Roman"/>
-        </w:rPr>
-        <w:t xml:space="preserve">In the analytical experiments, we set </w:t>
+          <w:rFonts w:ascii="Times New Roman" w:eastAsia="新細明體" w:hAnsi="Times New Roman" w:cs="Times New Roman" w:hint="eastAsia"/>
+        </w:rPr>
+      </w:pPr>
+      <w:r>
+        <w:rPr>
+          <w:rFonts w:ascii="Times New Roman" w:eastAsia="新細明體" w:hAnsi="Times New Roman" w:cs="Times New Roman"/>
+        </w:rPr>
+        <w:t xml:space="preserve">In the analytical </w:t>
+      </w:r>
+      <w:r>
+        <w:rPr>
+          <w:rFonts w:ascii="Times New Roman" w:eastAsia="新細明體" w:hAnsi="Times New Roman" w:cs="Times New Roman" w:hint="eastAsia"/>
+        </w:rPr>
+        <w:t>analysis</w:t>
+      </w:r>
+      <w:r>
+        <w:rPr>
+          <w:rFonts w:ascii="Times New Roman" w:eastAsia="新細明體" w:hAnsi="Times New Roman" w:cs="Times New Roman"/>
+        </w:rPr>
+        <w:t>,</w:t>
+      </w:r>
+      <w:r>
+        <w:rPr>
+          <w:rFonts w:ascii="Times New Roman" w:eastAsia="新細明體" w:hAnsi="Times New Roman" w:cs="Times New Roman" w:hint="eastAsia"/>
+        </w:rPr>
+        <w:t xml:space="preserve"> the convergence </w:t>
+      </w:r>
+      <w:r>
+        <w:rPr>
+          <w:rFonts w:ascii="Times New Roman" w:eastAsia="新細明體" w:hAnsi="Times New Roman" w:cs="Times New Roman" w:hint="eastAsia"/>
+        </w:rPr>
+        <w:t>threshold</w:t>
+      </w:r>
+      <w:r>
+        <w:rPr>
+          <w:rFonts w:ascii="Times New Roman" w:eastAsia="新細明體" w:hAnsi="Times New Roman" w:cs="Times New Roman" w:hint="eastAsia"/>
+        </w:rPr>
+        <w:t xml:space="preserve"> </w:t>
+      </w:r>
+      <w:r>
+        <w:rPr>
+          <w:rFonts w:ascii="Times New Roman" w:eastAsia="新細明體" w:hAnsi="Times New Roman" w:cs="Times New Roman"/>
+        </w:rPr>
+        <w:t>set</w:t>
+      </w:r>
+      <w:r>
+        <w:rPr>
+          <w:rFonts w:ascii="Times New Roman" w:eastAsia="新細明體" w:hAnsi="Times New Roman" w:cs="Times New Roman" w:hint="eastAsia"/>
+        </w:rPr>
+        <w:t xml:space="preserve"> at</w:t>
+      </w:r>
+      <w:r>
+        <w:rPr>
+          <w:rFonts w:ascii="Times New Roman" w:eastAsia="新細明體" w:hAnsi="Times New Roman" w:cs="Times New Roman"/>
+        </w:rPr>
+        <w:t xml:space="preserve"> </w:t>
       </w:r>
       <m:oMath>
         <m:r>
@@ -5236,34 +5356,484 @@
       </m:oMath>
       <w:r>
         <w:rPr>
-          <w:rFonts w:ascii="Times New Roman" w:eastAsia="新細明體" w:hAnsi="Times New Roman" w:cs="Times New Roman"/>
+          <w:rFonts w:ascii="Times New Roman" w:eastAsia="新細明體" w:hAnsi="Times New Roman" w:cs="Times New Roman" w:hint="eastAsia"/>
+        </w:rPr>
+        <w:t>, and the algorithm generally achieves convergence after abo</w:t>
+      </w:r>
+      <w:r>
+        <w:rPr>
+          <w:rFonts w:ascii="Times New Roman" w:hAnsi="Times New Roman" w:cs="Times New Roman"/>
+          <w:szCs w:val="24"/>
+        </w:rPr>
+        <w:t xml:space="preserve">ut </w:t>
+      </w:r>
+      <w:r>
+        <w:rPr>
+          <w:rFonts w:ascii="Times New Roman" w:hAnsi="Times New Roman" w:cs="Times New Roman" w:hint="eastAsia"/>
+          <w:szCs w:val="24"/>
+        </w:rPr>
+        <w:t>75</w:t>
+      </w:r>
+      <w:r>
+        <w:rPr>
+          <w:rFonts w:ascii="Times New Roman" w:hAnsi="Times New Roman" w:cs="Times New Roman"/>
+          <w:szCs w:val="24"/>
+        </w:rPr>
+        <w:t xml:space="preserve"> iterations</w:t>
+      </w:r>
+      <w:r>
+        <w:rPr>
+          <w:rFonts w:ascii="Times New Roman" w:hAnsi="Times New Roman" w:cs="Times New Roman" w:hint="eastAsia"/>
+          <w:szCs w:val="24"/>
         </w:rPr>
         <w:t>.</w:t>
-      </w:r>
-      <w:r>
-        <w:rPr>
-          <w:rFonts w:ascii="Times New Roman" w:hAnsi="Times New Roman" w:cs="Times New Roman"/>
-          <w:szCs w:val="24"/>
-        </w:rPr>
-        <w:t xml:space="preserve"> It takes about 200 to 7000 iterations for the algorithm to converge.</w:t>
       </w:r>
     </w:p>
     <w:p/>
     <w:p>
       <w:pPr>
         <w:pStyle w:val="3"/>
+      </w:pPr>
+      <w:r>
         <w:rPr>
           <w:rFonts w:hint="eastAsia"/>
         </w:rPr>
-      </w:pPr>
-      <w:r>
-        <w:rPr>
-          <w:rFonts w:hint="eastAsia"/>
-        </w:rPr>
         <w:t>P</w:t>
       </w:r>
       <w:r>
         <w:t>erformance Measure</w:t>
+      </w:r>
+    </w:p>
+    <w:p>
+      <w:pPr>
+        <w:ind w:firstLine="480"/>
+        <w:jc w:val="both"/>
+        <w:rPr>
+          <w:rFonts w:ascii="Times New Roman" w:hAnsi="Times New Roman" w:cs="Times New Roman"/>
+        </w:rPr>
+      </w:pPr>
+      <w:r>
+        <w:rPr>
+          <w:rFonts w:ascii="Times New Roman" w:hAnsi="Times New Roman" w:cs="Times New Roman"/>
+        </w:rPr>
+        <w:t>A</w:t>
+      </w:r>
+      <w:r>
+        <w:rPr>
+          <w:rFonts w:ascii="Times New Roman" w:hAnsi="Times New Roman" w:cs="Times New Roman"/>
+        </w:rPr>
+        <w:t xml:space="preserve">fter obtaining the steady-state probabilities </w:t>
+      </w:r>
+      <m:oMath>
+        <m:r>
+          <w:rPr>
+            <w:rFonts w:ascii="Cambria Math" w:hAnsi="Cambria Math" w:cs="Times New Roman"/>
+          </w:rPr>
+          <m:t>π(i,x,k)</m:t>
+        </m:r>
+      </m:oMath>
+      <w:r>
+        <w:rPr>
+          <w:rFonts w:ascii="Times New Roman" w:hAnsi="Times New Roman" w:cs="Times New Roman"/>
+        </w:rPr>
+        <w:t xml:space="preserve"> through the iterative algorithm, we proceed to compute several performance metrics to evaluate the effectiveness of the system.</w:t>
+      </w:r>
+    </w:p>
+    <w:p>
+      <w:pPr>
+        <w:ind w:firstLine="480"/>
+        <w:jc w:val="both"/>
+        <w:rPr>
+          <w:rFonts w:ascii="Times New Roman" w:hAnsi="Times New Roman" w:cs="Times New Roman"/>
+        </w:rPr>
+      </w:pPr>
+      <w:proofErr w:type="gramStart"/>
+      <w:r>
+        <w:rPr>
+          <w:rFonts w:ascii="Times New Roman" w:hAnsi="Times New Roman" w:cs="Times New Roman"/>
+        </w:rPr>
+        <w:t>F</w:t>
+      </w:r>
+      <w:r>
+        <w:rPr>
+          <w:rFonts w:ascii="Times New Roman" w:hAnsi="Times New Roman" w:cs="Times New Roman" w:hint="eastAsia"/>
+        </w:rPr>
+        <w:t>irst of all</w:t>
+      </w:r>
+      <w:proofErr w:type="gramEnd"/>
+      <w:r>
+        <w:rPr>
+          <w:rFonts w:ascii="Times New Roman" w:hAnsi="Times New Roman" w:cs="Times New Roman" w:hint="eastAsia"/>
+        </w:rPr>
+        <w:t xml:space="preserve">, the </w:t>
+      </w:r>
+      <w:r>
+        <w:rPr>
+          <w:rFonts w:ascii="Times New Roman" w:hAnsi="Times New Roman" w:cs="Times New Roman"/>
+        </w:rPr>
+        <w:t>average</w:t>
+      </w:r>
+      <w:r>
+        <w:rPr>
+          <w:rFonts w:ascii="Times New Roman" w:hAnsi="Times New Roman" w:cs="Times New Roman" w:hint="eastAsia"/>
+        </w:rPr>
+        <w:t xml:space="preserve"> number</w:t>
+      </w:r>
+      <w:r>
+        <w:rPr>
+          <w:rFonts w:ascii="Times New Roman" w:hAnsi="Times New Roman" w:cs="Times New Roman" w:hint="eastAsia"/>
+        </w:rPr>
+        <w:t xml:space="preserve"> of </w:t>
+      </w:r>
+      <w:proofErr w:type="gramStart"/>
+      <w:r>
+        <w:rPr>
+          <w:rFonts w:ascii="Times New Roman" w:hAnsi="Times New Roman" w:cs="Times New Roman" w:hint="eastAsia"/>
+        </w:rPr>
+        <w:t>customer</w:t>
+      </w:r>
+      <w:proofErr w:type="gramEnd"/>
+      <w:r>
+        <w:rPr>
+          <w:rFonts w:ascii="Times New Roman" w:hAnsi="Times New Roman" w:cs="Times New Roman" w:hint="eastAsia"/>
+        </w:rPr>
+        <w:t xml:space="preserve"> in </w:t>
+      </w:r>
+      <w:proofErr w:type="gramStart"/>
+      <w:r>
+        <w:rPr>
+          <w:rFonts w:ascii="Times New Roman" w:hAnsi="Times New Roman" w:cs="Times New Roman" w:hint="eastAsia"/>
+        </w:rPr>
+        <w:t>hole</w:t>
+      </w:r>
+      <w:proofErr w:type="gramEnd"/>
+      <w:r>
+        <w:rPr>
+          <w:rFonts w:ascii="Times New Roman" w:hAnsi="Times New Roman" w:cs="Times New Roman" w:hint="eastAsia"/>
+        </w:rPr>
+        <w:t xml:space="preserve"> system is </w:t>
+      </w:r>
+      <w:proofErr w:type="gramStart"/>
+      <w:r>
+        <w:rPr>
+          <w:rFonts w:ascii="Times New Roman" w:hAnsi="Times New Roman" w:cs="Times New Roman" w:hint="eastAsia"/>
+        </w:rPr>
+        <w:t>given by</w:t>
+      </w:r>
+      <w:proofErr w:type="gramEnd"/>
+      <w:r>
+        <w:rPr>
+          <w:rFonts w:ascii="Times New Roman" w:hAnsi="Times New Roman" w:cs="Times New Roman" w:hint="eastAsia"/>
+        </w:rPr>
+        <w:t xml:space="preserve"> below:</w:t>
+      </w:r>
+    </w:p>
+    <w:p>
+      <w:pPr>
+        <w:ind w:firstLine="480"/>
+        <w:jc w:val="both"/>
+        <w:rPr>
+          <w:rFonts w:ascii="Times New Roman" w:hAnsi="Times New Roman" w:cs="Times New Roman"/>
+        </w:rPr>
+      </w:pPr>
+      <m:oMathPara>
+        <m:oMath>
+          <m:r>
+            <w:rPr>
+              <w:rFonts w:ascii="Cambria Math" w:hAnsi="Cambria Math" w:cs="Times New Roman"/>
+            </w:rPr>
+            <m:t>L=</m:t>
+          </m:r>
+          <m:nary>
+            <m:naryPr>
+              <m:chr m:val="∑"/>
+              <m:limLoc m:val="undOvr"/>
+              <m:ctrlPr>
+                <w:rPr>
+                  <w:rFonts w:ascii="Cambria Math" w:hAnsi="Cambria Math" w:cs="Times New Roman"/>
+                  <w:i/>
+                </w:rPr>
+              </m:ctrlPr>
+            </m:naryPr>
+            <m:sub>
+              <m:r>
+                <w:rPr>
+                  <w:rFonts w:ascii="Cambria Math" w:hAnsi="Cambria Math" w:cs="Times New Roman"/>
+                </w:rPr>
+                <m:t>k=</m:t>
+              </m:r>
+              <m:r>
+                <w:rPr>
+                  <w:rFonts w:ascii="Cambria Math" w:hAnsi="Cambria Math" w:cs="Times New Roman"/>
+                </w:rPr>
+                <m:t>0</m:t>
+              </m:r>
+            </m:sub>
+            <m:sup>
+              <m:r>
+                <w:rPr>
+                  <w:rFonts w:ascii="Cambria Math" w:hAnsi="Cambria Math" w:cs="Times New Roman"/>
+                </w:rPr>
+                <m:t>1</m:t>
+              </m:r>
+            </m:sup>
+            <m:e>
+              <m:nary>
+                <m:naryPr>
+                  <m:chr m:val="∑"/>
+                  <m:limLoc m:val="undOvr"/>
+                  <m:ctrlPr>
+                    <w:rPr>
+                      <w:rFonts w:ascii="Cambria Math" w:hAnsi="Cambria Math" w:cs="Times New Roman"/>
+                      <w:i/>
+                    </w:rPr>
+                  </m:ctrlPr>
+                </m:naryPr>
+                <m:sub>
+                  <m:r>
+                    <w:rPr>
+                      <w:rFonts w:ascii="Cambria Math" w:hAnsi="Cambria Math" w:cs="Times New Roman"/>
+                    </w:rPr>
+                    <m:t>i</m:t>
+                  </m:r>
+                  <m:r>
+                    <w:rPr>
+                      <w:rFonts w:ascii="Cambria Math" w:hAnsi="Cambria Math" w:cs="Times New Roman"/>
+                    </w:rPr>
+                    <m:t>=1</m:t>
+                  </m:r>
+                </m:sub>
+                <m:sup>
+                  <m:r>
+                    <w:rPr>
+                      <w:rFonts w:ascii="Cambria Math" w:hAnsi="Cambria Math" w:cs="Times New Roman"/>
+                    </w:rPr>
+                    <m:t>N</m:t>
+                  </m:r>
+                </m:sup>
+                <m:e>
+                  <m:d>
+                    <m:dPr>
+                      <m:ctrlPr>
+                        <w:rPr>
+                          <w:rFonts w:ascii="Cambria Math" w:hAnsi="Cambria Math" w:cs="Times New Roman"/>
+                          <w:i/>
+                        </w:rPr>
+                      </m:ctrlPr>
+                    </m:dPr>
+                    <m:e>
+                      <m:r>
+                        <w:rPr>
+                          <w:rFonts w:ascii="Cambria Math" w:hAnsi="Cambria Math" w:cs="Times New Roman"/>
+                        </w:rPr>
+                        <m:t>i</m:t>
+                      </m:r>
+                    </m:e>
+                  </m:d>
+                  <m:sSub>
+                    <m:sSubPr>
+                      <m:ctrlPr>
+                        <w:rPr>
+                          <w:rFonts w:ascii="Cambria Math" w:hAnsi="Cambria Math" w:cs="Times New Roman"/>
+                          <w:i/>
+                        </w:rPr>
+                      </m:ctrlPr>
+                    </m:sSubPr>
+                    <m:e>
+                      <m:r>
+                        <w:rPr>
+                          <w:rFonts w:ascii="Cambria Math" w:hAnsi="Cambria Math" w:cs="Times New Roman"/>
+                        </w:rPr>
+                        <m:t>π</m:t>
+                      </m:r>
+                    </m:e>
+                    <m:sub>
+                      <m:r>
+                        <w:rPr>
+                          <w:rFonts w:ascii="Cambria Math" w:hAnsi="Cambria Math" w:cs="Times New Roman"/>
+                        </w:rPr>
+                        <m:t>i,x,k</m:t>
+                      </m:r>
+                    </m:sub>
+                  </m:sSub>
+                </m:e>
+              </m:nary>
+            </m:e>
+          </m:nary>
+          <m:r>
+            <w:rPr>
+              <w:rFonts w:ascii="Cambria Math" w:hAnsi="Cambria Math" w:cs="Times New Roman"/>
+            </w:rPr>
+            <m:t>+</m:t>
+          </m:r>
+          <m:nary>
+            <m:naryPr>
+              <m:chr m:val="∑"/>
+              <m:limLoc m:val="undOvr"/>
+              <m:ctrlPr>
+                <w:rPr>
+                  <w:rFonts w:ascii="Cambria Math" w:hAnsi="Cambria Math" w:cs="Times New Roman"/>
+                  <w:i/>
+                </w:rPr>
+              </m:ctrlPr>
+            </m:naryPr>
+            <m:sub>
+              <m:r>
+                <w:rPr>
+                  <w:rFonts w:ascii="Cambria Math" w:hAnsi="Cambria Math" w:cs="Times New Roman"/>
+                </w:rPr>
+                <m:t>k=0</m:t>
+              </m:r>
+            </m:sub>
+            <m:sup>
+              <m:r>
+                <w:rPr>
+                  <w:rFonts w:ascii="Cambria Math" w:hAnsi="Cambria Math" w:cs="Times New Roman"/>
+                </w:rPr>
+                <m:t>1</m:t>
+              </m:r>
+            </m:sup>
+            <m:e>
+              <m:nary>
+                <m:naryPr>
+                  <m:chr m:val="∑"/>
+                  <m:limLoc m:val="undOvr"/>
+                  <m:ctrlPr>
+                    <w:rPr>
+                      <w:rFonts w:ascii="Cambria Math" w:hAnsi="Cambria Math" w:cs="Times New Roman"/>
+                      <w:i/>
+                    </w:rPr>
+                  </m:ctrlPr>
+                </m:naryPr>
+                <m:sub>
+                  <m:r>
+                    <w:rPr>
+                      <w:rFonts w:ascii="Cambria Math" w:hAnsi="Cambria Math" w:cs="Times New Roman"/>
+                    </w:rPr>
+                    <m:t>i=0</m:t>
+                  </m:r>
+                </m:sub>
+                <m:sup>
+                  <m:r>
+                    <w:rPr>
+                      <w:rFonts w:ascii="Cambria Math" w:hAnsi="Cambria Math" w:cs="Times New Roman"/>
+                    </w:rPr>
+                    <m:t>N-b</m:t>
+                  </m:r>
+                </m:sup>
+                <m:e>
+                  <m:nary>
+                    <m:naryPr>
+                      <m:chr m:val="∑"/>
+                      <m:limLoc m:val="undOvr"/>
+                      <m:ctrlPr>
+                        <w:rPr>
+                          <w:rFonts w:ascii="Cambria Math" w:hAnsi="Cambria Math" w:cs="Times New Roman"/>
+                          <w:i/>
+                        </w:rPr>
+                      </m:ctrlPr>
+                    </m:naryPr>
+                    <m:sub>
+                      <m:r>
+                        <w:rPr>
+                          <w:rFonts w:ascii="Cambria Math" w:hAnsi="Cambria Math" w:cs="Times New Roman"/>
+                        </w:rPr>
+                        <m:t>x=1</m:t>
+                      </m:r>
+                    </m:sub>
+                    <m:sup>
+                      <m:r>
+                        <w:rPr>
+                          <w:rFonts w:ascii="Cambria Math" w:hAnsi="Cambria Math" w:cs="Times New Roman"/>
+                        </w:rPr>
+                        <m:t>b</m:t>
+                      </m:r>
+                    </m:sup>
+                    <m:e>
+                      <m:d>
+                        <m:dPr>
+                          <m:ctrlPr>
+                            <w:rPr>
+                              <w:rFonts w:ascii="Cambria Math" w:hAnsi="Cambria Math" w:cs="Times New Roman"/>
+                              <w:i/>
+                            </w:rPr>
+                          </m:ctrlPr>
+                        </m:dPr>
+                        <m:e>
+                          <m:r>
+                            <w:rPr>
+                              <w:rFonts w:ascii="Cambria Math" w:hAnsi="Cambria Math" w:cs="Times New Roman"/>
+                            </w:rPr>
+                            <m:t>i+x</m:t>
+                          </m:r>
+                        </m:e>
+                      </m:d>
+                      <m:sSub>
+                        <m:sSubPr>
+                          <m:ctrlPr>
+                            <w:rPr>
+                              <w:rFonts w:ascii="Cambria Math" w:hAnsi="Cambria Math" w:cs="Times New Roman"/>
+                              <w:i/>
+                            </w:rPr>
+                          </m:ctrlPr>
+                        </m:sSubPr>
+                        <m:e>
+                          <m:r>
+                            <w:rPr>
+                              <w:rFonts w:ascii="Cambria Math" w:hAnsi="Cambria Math" w:cs="Times New Roman"/>
+                            </w:rPr>
+                            <m:t>π</m:t>
+                          </m:r>
+                        </m:e>
+                        <m:sub>
+                          <m:r>
+                            <w:rPr>
+                              <w:rFonts w:ascii="Cambria Math" w:hAnsi="Cambria Math" w:cs="Times New Roman"/>
+                            </w:rPr>
+                            <m:t>i,x,k</m:t>
+                          </m:r>
+                        </m:sub>
+                      </m:sSub>
+                    </m:e>
+                  </m:nary>
+                </m:e>
+              </m:nary>
+            </m:e>
+          </m:nary>
+        </m:oMath>
+      </m:oMathPara>
+    </w:p>
+    <w:p>
+      <w:pPr>
+        <w:ind w:firstLine="480"/>
+        <w:jc w:val="both"/>
+        <w:rPr>
+          <w:rFonts w:ascii="Times New Roman" w:hAnsi="Times New Roman" w:cs="Times New Roman" w:hint="eastAsia"/>
+        </w:rPr>
+      </w:pPr>
+      <w:r>
+        <w:rPr>
+          <w:rFonts w:ascii="Times New Roman" w:hAnsi="Times New Roman" w:cs="Times New Roman"/>
+        </w:rPr>
+        <w:t>S</w:t>
+      </w:r>
+      <w:r>
+        <w:rPr>
+          <w:rFonts w:ascii="Times New Roman" w:hAnsi="Times New Roman" w:cs="Times New Roman" w:hint="eastAsia"/>
+        </w:rPr>
+        <w:t xml:space="preserve">econd, the </w:t>
+      </w:r>
+      <w:r>
+        <w:rPr>
+          <w:rFonts w:ascii="Times New Roman" w:hAnsi="Times New Roman" w:cs="Times New Roman"/>
+        </w:rPr>
+        <w:t>average</w:t>
+      </w:r>
+      <w:r>
+        <w:rPr>
+          <w:rFonts w:ascii="Times New Roman" w:hAnsi="Times New Roman" w:cs="Times New Roman" w:hint="eastAsia"/>
+        </w:rPr>
+        <w:t xml:space="preserve"> number in </w:t>
       </w:r>
     </w:p>
     <w:sectPr>
@@ -5277,7 +5847,7 @@
 </file>
 
 <file path=word/endnotes.xml><?xml version="1.0" encoding="utf-8"?>
-<w:endnotes xmlns:wpc="http://schemas.microsoft.com/office/word/2010/wordprocessingCanvas" xmlns:cx="http://schemas.microsoft.com/office/drawing/2014/chartex" xmlns:cx1="http://schemas.microsoft.com/office/drawing/2015/9/8/chartex" xmlns:cx2="http://schemas.microsoft.com/office/drawing/2015/10/21/chartex" xmlns:cx3="http://schemas.microsoft.com/office/drawing/2016/5/9/chartex" xmlns:cx4="http://schemas.microsoft.com/office/drawing/2016/5/10/chartex" xmlns:cx5="http://schemas.microsoft.com/office/drawing/2016/5/11/chartex" xmlns:cx6="http://schemas.microsoft.com/office/drawing/2016/5/12/chartex" xmlns:cx7="http://schemas.microsoft.com/office/drawing/2016/5/13/chartex" xmlns:cx8="http://schemas.microsoft.com/office/drawing/2016/5/14/chartex" xmlns:mc="http://schemas.openxmlformats.org/markup-compatibility/2006" xmlns:aink="http://schemas.microsoft.com/office/drawing/2016/ink" xmlns:am3d="http://schemas.microsoft.com/office/drawing/2017/model3d" xmlns:o="urn:schemas-microsoft-com:office:office" xmlns:r="http://schemas.openxmlformats.org/officeDocument/2006/relationships" xmlns:m="http://schemas.openxmlformats.org/officeDocument/2006/math" xmlns:v="urn:schemas-microsoft-com:vml" xmlns:wp14="http://schemas.microsoft.com/office/word/2010/wordprocessingDrawing" xmlns:wp="http://schemas.openxmlformats.org/drawingml/2006/wordprocessingDrawing" xmlns:w10="urn:schemas-microsoft-com:office:word" xmlns:w="http://schemas.openxmlformats.org/wordprocessingml/2006/main" xmlns:w14="http://schemas.microsoft.com/office/word/2010/wordml" xmlns:w15="http://schemas.microsoft.com/office/word/2012/wordml" xmlns:w16cex="http://schemas.microsoft.com/office/word/2018/wordml/cex" xmlns:w16cid="http://schemas.microsoft.com/office/word/2016/wordml/cid" xmlns:w16="http://schemas.microsoft.com/office/word/2018/wordml" xmlns:w16sdtdh="http://schemas.microsoft.com/office/word/2020/wordml/sdtdatahash" xmlns:w16se="http://schemas.microsoft.com/office/word/2015/wordml/symex" xmlns:wpg="http://schemas.microsoft.com/office/word/2010/wordprocessingGroup" xmlns:wpi="http://schemas.microsoft.com/office/word/2010/wordprocessingInk" xmlns:wne="http://schemas.microsoft.com/office/word/2006/wordml" xmlns:wps="http://schemas.microsoft.com/office/word/2010/wordprocessingShape" mc:Ignorable="w14 w15 w16se w16cid w16 w16cex w16sdtdh wp14">
+<w:endnotes xmlns:wpc="http://schemas.microsoft.com/office/word/2010/wordprocessingCanvas" xmlns:cx="http://schemas.microsoft.com/office/drawing/2014/chartex" xmlns:cx1="http://schemas.microsoft.com/office/drawing/2015/9/8/chartex" xmlns:cx2="http://schemas.microsoft.com/office/drawing/2015/10/21/chartex" xmlns:cx3="http://schemas.microsoft.com/office/drawing/2016/5/9/chartex" xmlns:cx4="http://schemas.microsoft.com/office/drawing/2016/5/10/chartex" xmlns:cx5="http://schemas.microsoft.com/office/drawing/2016/5/11/chartex" xmlns:cx6="http://schemas.microsoft.com/office/drawing/2016/5/12/chartex" xmlns:cx7="http://schemas.microsoft.com/office/drawing/2016/5/13/chartex" xmlns:cx8="http://schemas.microsoft.com/office/drawing/2016/5/14/chartex" xmlns:mc="http://schemas.openxmlformats.org/markup-compatibility/2006" xmlns:aink="http://schemas.microsoft.com/office/drawing/2016/ink" xmlns:am3d="http://schemas.microsoft.com/office/drawing/2017/model3d" xmlns:o="urn:schemas-microsoft-com:office:office" xmlns:oel="http://schemas.microsoft.com/office/2019/extlst" xmlns:r="http://schemas.openxmlformats.org/officeDocument/2006/relationships" xmlns:m="http://schemas.openxmlformats.org/officeDocument/2006/math" xmlns:v="urn:schemas-microsoft-com:vml" xmlns:wp14="http://schemas.microsoft.com/office/word/2010/wordprocessingDrawing" xmlns:wp="http://schemas.openxmlformats.org/drawingml/2006/wordprocessingDrawing" xmlns:w10="urn:schemas-microsoft-com:office:word" xmlns:w="http://schemas.openxmlformats.org/wordprocessingml/2006/main" xmlns:w14="http://schemas.microsoft.com/office/word/2010/wordml" xmlns:w15="http://schemas.microsoft.com/office/word/2012/wordml" xmlns:w16cex="http://schemas.microsoft.com/office/word/2018/wordml/cex" xmlns:w16cid="http://schemas.microsoft.com/office/word/2016/wordml/cid" xmlns:w16="http://schemas.microsoft.com/office/word/2018/wordml" xmlns:w16du="http://schemas.microsoft.com/office/word/2023/wordml/word16du" xmlns:w16sdtdh="http://schemas.microsoft.com/office/word/2020/wordml/sdtdatahash" xmlns:w16sdtfl="http://schemas.microsoft.com/office/word/2024/wordml/sdtformatlock" xmlns:w16se="http://schemas.microsoft.com/office/word/2015/wordml/symex" xmlns:wpg="http://schemas.microsoft.com/office/word/2010/wordprocessingGroup" xmlns:wpi="http://schemas.microsoft.com/office/word/2010/wordprocessingInk" xmlns:wne="http://schemas.microsoft.com/office/word/2006/wordml" xmlns:wps="http://schemas.microsoft.com/office/word/2010/wordprocessingShape" mc:Ignorable="w14 w15 w16se w16cid w16 w16cex w16sdtdh w16sdtfl w16du wp14">
   <w:endnote w:type="separator" w:id="-1">
     <w:p>
       <w:r>
@@ -5296,7 +5866,7 @@
 </file>
 
 <file path=word/footnotes.xml><?xml version="1.0" encoding="utf-8"?>
-<w:footnotes xmlns:wpc="http://schemas.microsoft.com/office/word/2010/wordprocessingCanvas" xmlns:cx="http://schemas.microsoft.com/office/drawing/2014/chartex" xmlns:cx1="http://schemas.microsoft.com/office/drawing/2015/9/8/chartex" xmlns:cx2="http://schemas.microsoft.com/office/drawing/2015/10/21/chartex" xmlns:cx3="http://schemas.microsoft.com/office/drawing/2016/5/9/chartex" xmlns:cx4="http://schemas.microsoft.com/office/drawing/2016/5/10/chartex" xmlns:cx5="http://schemas.microsoft.com/office/drawing/2016/5/11/chartex" xmlns:cx6="http://schemas.microsoft.com/office/drawing/2016/5/12/chartex" xmlns:cx7="http://schemas.microsoft.com/office/drawing/2016/5/13/chartex" xmlns:cx8="http://schemas.microsoft.com/office/drawing/2016/5/14/chartex" xmlns:mc="http://schemas.openxmlformats.org/markup-compatibility/2006" xmlns:aink="http://schemas.microsoft.com/office/drawing/2016/ink" xmlns:am3d="http://schemas.microsoft.com/office/drawing/2017/model3d" xmlns:o="urn:schemas-microsoft-com:office:office" xmlns:r="http://schemas.openxmlformats.org/officeDocument/2006/relationships" xmlns:m="http://schemas.openxmlformats.org/officeDocument/2006/math" xmlns:v="urn:schemas-microsoft-com:vml" xmlns:wp14="http://schemas.microsoft.com/office/word/2010/wordprocessingDrawing" xmlns:wp="http://schemas.openxmlformats.org/drawingml/2006/wordprocessingDrawing" xmlns:w10="urn:schemas-microsoft-com:office:word" xmlns:w="http://schemas.openxmlformats.org/wordprocessingml/2006/main" xmlns:w14="http://schemas.microsoft.com/office/word/2010/wordml" xmlns:w15="http://schemas.microsoft.com/office/word/2012/wordml" xmlns:w16cex="http://schemas.microsoft.com/office/word/2018/wordml/cex" xmlns:w16cid="http://schemas.microsoft.com/office/word/2016/wordml/cid" xmlns:w16="http://schemas.microsoft.com/office/word/2018/wordml" xmlns:w16sdtdh="http://schemas.microsoft.com/office/word/2020/wordml/sdtdatahash" xmlns:w16se="http://schemas.microsoft.com/office/word/2015/wordml/symex" xmlns:wpg="http://schemas.microsoft.com/office/word/2010/wordprocessingGroup" xmlns:wpi="http://schemas.microsoft.com/office/word/2010/wordprocessingInk" xmlns:wne="http://schemas.microsoft.com/office/word/2006/wordml" xmlns:wps="http://schemas.microsoft.com/office/word/2010/wordprocessingShape" mc:Ignorable="w14 w15 w16se w16cid w16 w16cex w16sdtdh wp14">
+<w:footnotes xmlns:wpc="http://schemas.microsoft.com/office/word/2010/wordprocessingCanvas" xmlns:cx="http://schemas.microsoft.com/office/drawing/2014/chartex" xmlns:cx1="http://schemas.microsoft.com/office/drawing/2015/9/8/chartex" xmlns:cx2="http://schemas.microsoft.com/office/drawing/2015/10/21/chartex" xmlns:cx3="http://schemas.microsoft.com/office/drawing/2016/5/9/chartex" xmlns:cx4="http://schemas.microsoft.com/office/drawing/2016/5/10/chartex" xmlns:cx5="http://schemas.microsoft.com/office/drawing/2016/5/11/chartex" xmlns:cx6="http://schemas.microsoft.com/office/drawing/2016/5/12/chartex" xmlns:cx7="http://schemas.microsoft.com/office/drawing/2016/5/13/chartex" xmlns:cx8="http://schemas.microsoft.com/office/drawing/2016/5/14/chartex" xmlns:mc="http://schemas.openxmlformats.org/markup-compatibility/2006" xmlns:aink="http://schemas.microsoft.com/office/drawing/2016/ink" xmlns:am3d="http://schemas.microsoft.com/office/drawing/2017/model3d" xmlns:o="urn:schemas-microsoft-com:office:office" xmlns:oel="http://schemas.microsoft.com/office/2019/extlst" xmlns:r="http://schemas.openxmlformats.org/officeDocument/2006/relationships" xmlns:m="http://schemas.openxmlformats.org/officeDocument/2006/math" xmlns:v="urn:schemas-microsoft-com:vml" xmlns:wp14="http://schemas.microsoft.com/office/word/2010/wordprocessingDrawing" xmlns:wp="http://schemas.openxmlformats.org/drawingml/2006/wordprocessingDrawing" xmlns:w10="urn:schemas-microsoft-com:office:word" xmlns:w="http://schemas.openxmlformats.org/wordprocessingml/2006/main" xmlns:w14="http://schemas.microsoft.com/office/word/2010/wordml" xmlns:w15="http://schemas.microsoft.com/office/word/2012/wordml" xmlns:w16cex="http://schemas.microsoft.com/office/word/2018/wordml/cex" xmlns:w16cid="http://schemas.microsoft.com/office/word/2016/wordml/cid" xmlns:w16="http://schemas.microsoft.com/office/word/2018/wordml" xmlns:w16du="http://schemas.microsoft.com/office/word/2023/wordml/word16du" xmlns:w16sdtdh="http://schemas.microsoft.com/office/word/2020/wordml/sdtdatahash" xmlns:w16sdtfl="http://schemas.microsoft.com/office/word/2024/wordml/sdtformatlock" xmlns:w16se="http://schemas.microsoft.com/office/word/2015/wordml/symex" xmlns:wpg="http://schemas.microsoft.com/office/word/2010/wordprocessingGroup" xmlns:wpi="http://schemas.microsoft.com/office/word/2010/wordprocessingInk" xmlns:wne="http://schemas.microsoft.com/office/word/2006/wordml" xmlns:wps="http://schemas.microsoft.com/office/word/2010/wordprocessingShape" mc:Ignorable="w14 w15 w16se w16cid w16 w16cex w16sdtdh w16sdtfl w16du wp14">
   <w:footnote w:type="separator" w:id="-1">
     <w:p>
       <w:r>
@@ -5315,7 +5885,7 @@
 </file>
 
 <file path=word/numbering.xml><?xml version="1.0" encoding="utf-8"?>
-<w:numbering xmlns:wpc="http://schemas.microsoft.com/office/word/2010/wordprocessingCanvas" xmlns:cx="http://schemas.microsoft.com/office/drawing/2014/chartex" xmlns:cx1="http://schemas.microsoft.com/office/drawing/2015/9/8/chartex" xmlns:cx2="http://schemas.microsoft.com/office/drawing/2015/10/21/chartex" xmlns:cx3="http://schemas.microsoft.com/office/drawing/2016/5/9/chartex" xmlns:cx4="http://schemas.microsoft.com/office/drawing/2016/5/10/chartex" xmlns:cx5="http://schemas.microsoft.com/office/drawing/2016/5/11/chartex" xmlns:cx6="http://schemas.microsoft.com/office/drawing/2016/5/12/chartex" xmlns:cx7="http://schemas.microsoft.com/office/drawing/2016/5/13/chartex" xmlns:cx8="http://schemas.microsoft.com/office/drawing/2016/5/14/chartex" xmlns:mc="http://schemas.openxmlformats.org/markup-compatibility/2006" xmlns:aink="http://schemas.microsoft.com/office/drawing/2016/ink" xmlns:am3d="http://schemas.microsoft.com/office/drawing/2017/model3d" xmlns:o="urn:schemas-microsoft-com:office:office" xmlns:r="http://schemas.openxmlformats.org/officeDocument/2006/relationships" xmlns:m="http://schemas.openxmlformats.org/officeDocument/2006/math" xmlns:v="urn:schemas-microsoft-com:vml" xmlns:wp14="http://schemas.microsoft.com/office/word/2010/wordprocessingDrawing" xmlns:wp="http://schemas.openxmlformats.org/drawingml/2006/wordprocessingDrawing" xmlns:w10="urn:schemas-microsoft-com:office:word" xmlns:w="http://schemas.openxmlformats.org/wordprocessingml/2006/main" xmlns:w14="http://schemas.microsoft.com/office/word/2010/wordml" xmlns:w15="http://schemas.microsoft.com/office/word/2012/wordml" xmlns:w16cex="http://schemas.microsoft.com/office/word/2018/wordml/cex" xmlns:w16cid="http://schemas.microsoft.com/office/word/2016/wordml/cid" xmlns:w16="http://schemas.microsoft.com/office/word/2018/wordml" xmlns:w16sdtdh="http://schemas.microsoft.com/office/word/2020/wordml/sdtdatahash" xmlns:w16se="http://schemas.microsoft.com/office/word/2015/wordml/symex" xmlns:wpg="http://schemas.microsoft.com/office/word/2010/wordprocessingGroup" xmlns:wpi="http://schemas.microsoft.com/office/word/2010/wordprocessingInk" xmlns:wne="http://schemas.microsoft.com/office/word/2006/wordml" xmlns:wps="http://schemas.microsoft.com/office/word/2010/wordprocessingShape" mc:Ignorable="w14 w15 w16se w16cid w16 w16cex w16sdtdh wp14">
+<w:numbering xmlns:wpc="http://schemas.microsoft.com/office/word/2010/wordprocessingCanvas" xmlns:cx="http://schemas.microsoft.com/office/drawing/2014/chartex" xmlns:cx1="http://schemas.microsoft.com/office/drawing/2015/9/8/chartex" xmlns:cx2="http://schemas.microsoft.com/office/drawing/2015/10/21/chartex" xmlns:cx3="http://schemas.microsoft.com/office/drawing/2016/5/9/chartex" xmlns:cx4="http://schemas.microsoft.com/office/drawing/2016/5/10/chartex" xmlns:cx5="http://schemas.microsoft.com/office/drawing/2016/5/11/chartex" xmlns:cx6="http://schemas.microsoft.com/office/drawing/2016/5/12/chartex" xmlns:cx7="http://schemas.microsoft.com/office/drawing/2016/5/13/chartex" xmlns:cx8="http://schemas.microsoft.com/office/drawing/2016/5/14/chartex" xmlns:mc="http://schemas.openxmlformats.org/markup-compatibility/2006" xmlns:aink="http://schemas.microsoft.com/office/drawing/2016/ink" xmlns:am3d="http://schemas.microsoft.com/office/drawing/2017/model3d" xmlns:o="urn:schemas-microsoft-com:office:office" xmlns:oel="http://schemas.microsoft.com/office/2019/extlst" xmlns:r="http://schemas.openxmlformats.org/officeDocument/2006/relationships" xmlns:m="http://schemas.openxmlformats.org/officeDocument/2006/math" xmlns:v="urn:schemas-microsoft-com:vml" xmlns:wp14="http://schemas.microsoft.com/office/word/2010/wordprocessingDrawing" xmlns:wp="http://schemas.openxmlformats.org/drawingml/2006/wordprocessingDrawing" xmlns:w10="urn:schemas-microsoft-com:office:word" xmlns:w="http://schemas.openxmlformats.org/wordprocessingml/2006/main" xmlns:w14="http://schemas.microsoft.com/office/word/2010/wordml" xmlns:w15="http://schemas.microsoft.com/office/word/2012/wordml" xmlns:w16cex="http://schemas.microsoft.com/office/word/2018/wordml/cex" xmlns:w16cid="http://schemas.microsoft.com/office/word/2016/wordml/cid" xmlns:w16="http://schemas.microsoft.com/office/word/2018/wordml" xmlns:w16du="http://schemas.microsoft.com/office/word/2023/wordml/word16du" xmlns:w16sdtdh="http://schemas.microsoft.com/office/word/2020/wordml/sdtdatahash" xmlns:w16sdtfl="http://schemas.microsoft.com/office/word/2024/wordml/sdtformatlock" xmlns:w16se="http://schemas.microsoft.com/office/word/2015/wordml/symex" xmlns:wpg="http://schemas.microsoft.com/office/word/2010/wordprocessingGroup" xmlns:wpi="http://schemas.microsoft.com/office/word/2010/wordprocessingInk" xmlns:wne="http://schemas.microsoft.com/office/word/2006/wordml" xmlns:wps="http://schemas.microsoft.com/office/word/2010/wordprocessingShape" mc:Ignorable="w14 w15 w16se w16cid w16 w16cex w16sdtdh w16sdtfl w16du wp14">
   <w:abstractNum w:abstractNumId="0" w15:restartNumberingAfterBreak="0">
     <w:nsid w:val="FFFFFF88"/>
     <w:multiLevelType w:val="singleLevel"/>
@@ -6096,41 +6666,41 @@
       </w:pPr>
     </w:lvl>
   </w:abstractNum>
-  <w:num w:numId="1">
+  <w:num w:numId="1" w16cid:durableId="1864902766">
     <w:abstractNumId w:val="4"/>
   </w:num>
-  <w:num w:numId="2">
+  <w:num w:numId="2" w16cid:durableId="1882593167">
     <w:abstractNumId w:val="7"/>
   </w:num>
-  <w:num w:numId="3">
+  <w:num w:numId="3" w16cid:durableId="241960925">
     <w:abstractNumId w:val="8"/>
   </w:num>
-  <w:num w:numId="4">
+  <w:num w:numId="4" w16cid:durableId="2044205984">
     <w:abstractNumId w:val="3"/>
   </w:num>
-  <w:num w:numId="5">
+  <w:num w:numId="5" w16cid:durableId="1368990954">
     <w:abstractNumId w:val="0"/>
     <w:lvlOverride w:ilvl="0">
       <w:startOverride w:val="1"/>
     </w:lvlOverride>
   </w:num>
-  <w:num w:numId="6">
+  <w:num w:numId="6" w16cid:durableId="2089502190">
     <w:abstractNumId w:val="5"/>
   </w:num>
-  <w:num w:numId="7">
+  <w:num w:numId="7" w16cid:durableId="518853515">
     <w:abstractNumId w:val="1"/>
   </w:num>
-  <w:num w:numId="8">
+  <w:num w:numId="8" w16cid:durableId="1328249797">
     <w:abstractNumId w:val="2"/>
   </w:num>
-  <w:num w:numId="9">
+  <w:num w:numId="9" w16cid:durableId="487357742">
     <w:abstractNumId w:val="6"/>
   </w:num>
 </w:numbering>
 </file>
 
 <file path=word/styles.xml><?xml version="1.0" encoding="utf-8"?>
-<w:styles xmlns:mc="http://schemas.openxmlformats.org/markup-compatibility/2006" xmlns:r="http://schemas.openxmlformats.org/officeDocument/2006/relationships" xmlns:w="http://schemas.openxmlformats.org/wordprocessingml/2006/main" xmlns:w14="http://schemas.microsoft.com/office/word/2010/wordml" xmlns:w15="http://schemas.microsoft.com/office/word/2012/wordml" xmlns:w16cex="http://schemas.microsoft.com/office/word/2018/wordml/cex" xmlns:w16cid="http://schemas.microsoft.com/office/word/2016/wordml/cid" xmlns:w16="http://schemas.microsoft.com/office/word/2018/wordml" xmlns:w16sdtdh="http://schemas.microsoft.com/office/word/2020/wordml/sdtdatahash" xmlns:w16se="http://schemas.microsoft.com/office/word/2015/wordml/symex" mc:Ignorable="w14 w15 w16se w16cid w16 w16cex w16sdtdh">
+<w:styles xmlns:mc="http://schemas.openxmlformats.org/markup-compatibility/2006" xmlns:r="http://schemas.openxmlformats.org/officeDocument/2006/relationships" xmlns:w="http://schemas.openxmlformats.org/wordprocessingml/2006/main" xmlns:w14="http://schemas.microsoft.com/office/word/2010/wordml" xmlns:w15="http://schemas.microsoft.com/office/word/2012/wordml" xmlns:w16cex="http://schemas.microsoft.com/office/word/2018/wordml/cex" xmlns:w16cid="http://schemas.microsoft.com/office/word/2016/wordml/cid" xmlns:w16="http://schemas.microsoft.com/office/word/2018/wordml" xmlns:w16du="http://schemas.microsoft.com/office/word/2023/wordml/word16du" xmlns:w16sdtdh="http://schemas.microsoft.com/office/word/2020/wordml/sdtdatahash" xmlns:w16sdtfl="http://schemas.microsoft.com/office/word/2024/wordml/sdtformatlock" xmlns:w16se="http://schemas.microsoft.com/office/word/2015/wordml/symex" mc:Ignorable="w14 w15 w16se w16cid w16 w16cex w16sdtdh w16sdtfl w16du">
   <w:docDefaults>
     <w:rPrDefault>
       <w:rPr>
@@ -6626,7 +7196,6 @@
   <w:style w:type="character" w:default="1" w:styleId="a3">
     <w:name w:val="Default Paragraph Font"/>
     <w:uiPriority w:val="1"/>
-    <w:semiHidden/>
     <w:unhideWhenUsed/>
   </w:style>
   <w:style w:type="table" w:default="1" w:styleId="a4">

--- a/3. Analytical Model.docx
+++ b/3. Analytical Model.docx
@@ -1,6 +1,6 @@
 
 <file path=word/document.xml><?xml version="1.0" encoding="utf-8"?>
-<w:document xmlns:wpc="http://schemas.microsoft.com/office/word/2010/wordprocessingCanvas" xmlns:cx="http://schemas.microsoft.com/office/drawing/2014/chartex" xmlns:cx1="http://schemas.microsoft.com/office/drawing/2015/9/8/chartex" xmlns:cx2="http://schemas.microsoft.com/office/drawing/2015/10/21/chartex" xmlns:cx3="http://schemas.microsoft.com/office/drawing/2016/5/9/chartex" xmlns:cx4="http://schemas.microsoft.com/office/drawing/2016/5/10/chartex" xmlns:cx5="http://schemas.microsoft.com/office/drawing/2016/5/11/chartex" xmlns:cx6="http://schemas.microsoft.com/office/drawing/2016/5/12/chartex" xmlns:cx7="http://schemas.microsoft.com/office/drawing/2016/5/13/chartex" xmlns:cx8="http://schemas.microsoft.com/office/drawing/2016/5/14/chartex" xmlns:mc="http://schemas.openxmlformats.org/markup-compatibility/2006" xmlns:aink="http://schemas.microsoft.com/office/drawing/2016/ink" xmlns:am3d="http://schemas.microsoft.com/office/drawing/2017/model3d" xmlns:o="urn:schemas-microsoft-com:office:office" xmlns:oel="http://schemas.microsoft.com/office/2019/extlst" xmlns:r="http://schemas.openxmlformats.org/officeDocument/2006/relationships" xmlns:m="http://schemas.openxmlformats.org/officeDocument/2006/math" xmlns:v="urn:schemas-microsoft-com:vml" xmlns:wp14="http://schemas.microsoft.com/office/word/2010/wordprocessingDrawing" xmlns:wp="http://schemas.openxmlformats.org/drawingml/2006/wordprocessingDrawing" xmlns:w10="urn:schemas-microsoft-com:office:word" xmlns:w="http://schemas.openxmlformats.org/wordprocessingml/2006/main" xmlns:w14="http://schemas.microsoft.com/office/word/2010/wordml" xmlns:w15="http://schemas.microsoft.com/office/word/2012/wordml" xmlns:w16cex="http://schemas.microsoft.com/office/word/2018/wordml/cex" xmlns:w16cid="http://schemas.microsoft.com/office/word/2016/wordml/cid" xmlns:w16="http://schemas.microsoft.com/office/word/2018/wordml" xmlns:w16du="http://schemas.microsoft.com/office/word/2023/wordml/word16du" xmlns:w16sdtdh="http://schemas.microsoft.com/office/word/2020/wordml/sdtdatahash" xmlns:w16sdtfl="http://schemas.microsoft.com/office/word/2024/wordml/sdtformatlock" xmlns:w16se="http://schemas.microsoft.com/office/word/2015/wordml/symex" xmlns:wpg="http://schemas.microsoft.com/office/word/2010/wordprocessingGroup" xmlns:wpi="http://schemas.microsoft.com/office/word/2010/wordprocessingInk" xmlns:wne="http://schemas.microsoft.com/office/word/2006/wordml" xmlns:wps="http://schemas.microsoft.com/office/word/2010/wordprocessingShape" mc:Ignorable="w14 w15 w16se w16cid w16 w16cex w16sdtdh w16sdtfl w16du wp14">
+<w:document xmlns:wpc="http://schemas.microsoft.com/office/word/2010/wordprocessingCanvas" xmlns:cx="http://schemas.microsoft.com/office/drawing/2014/chartex" xmlns:cx1="http://schemas.microsoft.com/office/drawing/2015/9/8/chartex" xmlns:cx2="http://schemas.microsoft.com/office/drawing/2015/10/21/chartex" xmlns:cx3="http://schemas.microsoft.com/office/drawing/2016/5/9/chartex" xmlns:cx4="http://schemas.microsoft.com/office/drawing/2016/5/10/chartex" xmlns:cx5="http://schemas.microsoft.com/office/drawing/2016/5/11/chartex" xmlns:cx6="http://schemas.microsoft.com/office/drawing/2016/5/12/chartex" xmlns:cx7="http://schemas.microsoft.com/office/drawing/2016/5/13/chartex" xmlns:cx8="http://schemas.microsoft.com/office/drawing/2016/5/14/chartex" xmlns:mc="http://schemas.openxmlformats.org/markup-compatibility/2006" xmlns:aink="http://schemas.microsoft.com/office/drawing/2016/ink" xmlns:am3d="http://schemas.microsoft.com/office/drawing/2017/model3d" xmlns:o="urn:schemas-microsoft-com:office:office" xmlns:r="http://schemas.openxmlformats.org/officeDocument/2006/relationships" xmlns:m="http://schemas.openxmlformats.org/officeDocument/2006/math" xmlns:v="urn:schemas-microsoft-com:vml" xmlns:wp14="http://schemas.microsoft.com/office/word/2010/wordprocessingDrawing" xmlns:wp="http://schemas.openxmlformats.org/drawingml/2006/wordprocessingDrawing" xmlns:w10="urn:schemas-microsoft-com:office:word" xmlns:w="http://schemas.openxmlformats.org/wordprocessingml/2006/main" xmlns:w14="http://schemas.microsoft.com/office/word/2010/wordml" xmlns:w15="http://schemas.microsoft.com/office/word/2012/wordml" xmlns:w16cex="http://schemas.microsoft.com/office/word/2018/wordml/cex" xmlns:w16cid="http://schemas.microsoft.com/office/word/2016/wordml/cid" xmlns:w16="http://schemas.microsoft.com/office/word/2018/wordml" xmlns:w16sdtdh="http://schemas.microsoft.com/office/word/2020/wordml/sdtdatahash" xmlns:w16se="http://schemas.microsoft.com/office/word/2015/wordml/symex" xmlns:wpg="http://schemas.microsoft.com/office/word/2010/wordprocessingGroup" xmlns:wpi="http://schemas.microsoft.com/office/word/2010/wordprocessingInk" xmlns:wne="http://schemas.microsoft.com/office/word/2006/wordml" xmlns:wps="http://schemas.microsoft.com/office/word/2010/wordprocessingShape" mc:Ignorable="w14 w15 w16se w16cid w16 w16cex w16sdtdh wp14">
   <w:body>
     <w:p>
       <w:pPr>
@@ -2956,7 +2956,14 @@
                   <w:rFonts w:ascii="Cambria Math" w:hAnsi="Cambria Math" w:cs="Times New Roman"/>
                   <w:szCs w:val="24"/>
                 </w:rPr>
-                <m:t>N+1</m:t>
+                <m:t>N</m:t>
+              </m:r>
+              <m:r>
+                <w:rPr>
+                  <w:rFonts w:ascii="Cambria Math" w:hAnsi="Cambria Math" w:cs="Times New Roman"/>
+                  <w:szCs w:val="24"/>
+                </w:rPr>
+                <m:t>+1</m:t>
               </m:r>
             </m:e>
           </m:d>
@@ -2965,7 +2972,49 @@
               <w:rFonts w:ascii="Cambria Math" w:hAnsi="Cambria Math" w:cs="Times New Roman"/>
               <w:szCs w:val="24"/>
             </w:rPr>
-            <m:t>+2b(N-b+1)</m:t>
+            <m:t>+2</m:t>
+          </m:r>
+          <m:r>
+            <w:rPr>
+              <w:rFonts w:ascii="Cambria Math" w:hAnsi="Cambria Math" w:cs="Times New Roman"/>
+              <w:szCs w:val="24"/>
+            </w:rPr>
+            <m:t>b</m:t>
+          </m:r>
+          <m:r>
+            <w:rPr>
+              <w:rFonts w:ascii="Cambria Math" w:hAnsi="Cambria Math" w:cs="Times New Roman"/>
+              <w:szCs w:val="24"/>
+            </w:rPr>
+            <m:t>(</m:t>
+          </m:r>
+          <m:r>
+            <w:rPr>
+              <w:rFonts w:ascii="Cambria Math" w:hAnsi="Cambria Math" w:cs="Times New Roman"/>
+              <w:szCs w:val="24"/>
+            </w:rPr>
+            <m:t>N</m:t>
+          </m:r>
+          <m:r>
+            <w:rPr>
+              <w:rFonts w:ascii="Cambria Math" w:hAnsi="Cambria Math" w:cs="Times New Roman"/>
+              <w:szCs w:val="24"/>
+            </w:rPr>
+            <m:t>-</m:t>
+          </m:r>
+          <m:r>
+            <w:rPr>
+              <w:rFonts w:ascii="Cambria Math" w:hAnsi="Cambria Math" w:cs="Times New Roman"/>
+              <w:szCs w:val="24"/>
+            </w:rPr>
+            <m:t>b</m:t>
+          </m:r>
+          <m:r>
+            <w:rPr>
+              <w:rFonts w:ascii="Cambria Math" w:hAnsi="Cambria Math" w:cs="Times New Roman"/>
+              <w:szCs w:val="24"/>
+            </w:rPr>
+            <m:t>+1)</m:t>
           </m:r>
         </m:oMath>
       </m:oMathPara>
@@ -4312,7 +4361,7 @@
     <w:p>
       <w:pPr>
         <w:rPr>
-          <w:rFonts w:ascii="Times New Roman" w:hAnsi="Times New Roman" w:cs="Times New Roman" w:hint="eastAsia"/>
+          <w:rFonts w:ascii="Times New Roman" w:hAnsi="Times New Roman" w:cs="Times New Roman"/>
         </w:rPr>
       </w:pPr>
     </w:p>
@@ -4440,7 +4489,7 @@
         <w:ind w:left="721" w:hangingChars="300" w:hanging="721"/>
         <w:jc w:val="both"/>
         <w:rPr>
-          <w:rFonts w:ascii="Times New Roman" w:eastAsia="新細明體" w:hAnsi="Times New Roman" w:cs="Times New Roman" w:hint="eastAsia"/>
+          <w:rFonts w:ascii="Times New Roman" w:eastAsia="新細明體" w:hAnsi="Times New Roman" w:cs="Times New Roman"/>
         </w:rPr>
       </w:pPr>
       <w:r>
@@ -4471,19 +4520,7 @@
               <w:rPr>
                 <w:rFonts w:ascii="Cambria Math" w:eastAsia="新細明體" w:hAnsi="Cambria Math" w:cs="Times New Roman"/>
               </w:rPr>
-              <m:t>π(i,x,</m:t>
-            </m:r>
-            <m:r>
-              <w:rPr>
-                <w:rFonts w:ascii="Cambria Math" w:eastAsia="新細明體" w:hAnsi="Cambria Math" w:cs="Times New Roman"/>
-              </w:rPr>
-              <m:t>k</m:t>
-            </m:r>
-            <m:r>
-              <w:rPr>
-                <w:rFonts w:ascii="Cambria Math" w:eastAsia="新細明體" w:hAnsi="Cambria Math" w:cs="Times New Roman"/>
-              </w:rPr>
-              <m:t>)</m:t>
+              <m:t>π(i,x,k)</m:t>
             </m:r>
           </m:e>
           <m:sup>
@@ -4596,7 +4633,7 @@
         <w:ind w:left="721" w:hangingChars="300" w:hanging="721"/>
         <w:jc w:val="both"/>
         <w:rPr>
-          <w:rFonts w:ascii="Times New Roman" w:eastAsia="新細明體" w:hAnsi="Times New Roman" w:cs="Times New Roman" w:hint="eastAsia"/>
+          <w:rFonts w:ascii="Times New Roman" w:eastAsia="新細明體" w:hAnsi="Times New Roman" w:cs="Times New Roman"/>
         </w:rPr>
       </w:pPr>
       <w:r>
@@ -4640,19 +4677,7 @@
               <w:rPr>
                 <w:rFonts w:ascii="Cambria Math" w:eastAsia="新細明體" w:hAnsi="Cambria Math" w:cs="Times New Roman"/>
               </w:rPr>
-              <m:t>π(i,x</m:t>
-            </m:r>
-            <m:r>
-              <w:rPr>
-                <w:rFonts w:ascii="Cambria Math" w:eastAsia="新細明體" w:hAnsi="Cambria Math" w:cs="Times New Roman"/>
-              </w:rPr>
-              <m:t>,k</m:t>
-            </m:r>
-            <m:r>
-              <w:rPr>
-                <w:rFonts w:ascii="Cambria Math" w:eastAsia="新細明體" w:hAnsi="Cambria Math" w:cs="Times New Roman"/>
-              </w:rPr>
-              <m:t>)</m:t>
+              <m:t>π(i,x,k)</m:t>
             </m:r>
           </m:e>
           <m:sup>
@@ -4697,19 +4722,7 @@
               <w:rPr>
                 <w:rFonts w:ascii="Cambria Math" w:eastAsia="新細明體" w:hAnsi="Cambria Math" w:cs="Times New Roman"/>
               </w:rPr>
-              <m:t>π(i,x,</m:t>
-            </m:r>
-            <m:r>
-              <w:rPr>
-                <w:rFonts w:ascii="Cambria Math" w:eastAsia="新細明體" w:hAnsi="Cambria Math" w:cs="Times New Roman"/>
-              </w:rPr>
-              <m:t>k</m:t>
-            </m:r>
-            <m:r>
-              <w:rPr>
-                <w:rFonts w:ascii="Cambria Math" w:eastAsia="新細明體" w:hAnsi="Cambria Math" w:cs="Times New Roman"/>
-              </w:rPr>
-              <m:t>)</m:t>
+              <m:t>π(i,x,k)</m:t>
             </m:r>
           </m:e>
           <m:sup>
@@ -4733,13 +4746,7 @@
           <w:rPr>
             <w:rFonts w:ascii="Cambria Math" w:eastAsia="新細明體" w:hAnsi="Cambria Math" w:cs="Times New Roman"/>
           </w:rPr>
-          <m:t>∀i,x,</m:t>
-        </m:r>
-        <m:r>
-          <w:rPr>
-            <w:rFonts w:ascii="Cambria Math" w:eastAsia="新細明體" w:hAnsi="Cambria Math" w:cs="Times New Roman"/>
-          </w:rPr>
-          <m:t>k</m:t>
+          <m:t>∀i,x,k</m:t>
         </m:r>
       </m:oMath>
       <w:r>
@@ -4753,7 +4760,7 @@
       <w:pPr>
         <w:jc w:val="both"/>
         <w:rPr>
-          <w:rFonts w:ascii="Times New Roman" w:eastAsia="新細明體" w:hAnsi="Times New Roman" w:cs="Times New Roman" w:hint="eastAsia"/>
+          <w:rFonts w:ascii="Times New Roman" w:eastAsia="新細明體" w:hAnsi="Times New Roman" w:cs="Times New Roman"/>
         </w:rPr>
       </w:pPr>
       <w:r>
@@ -4801,19 +4808,7 @@
               <w:rPr>
                 <w:rFonts w:ascii="Cambria Math" w:eastAsia="新細明體" w:hAnsi="Cambria Math" w:cs="Times New Roman"/>
               </w:rPr>
-              <m:t>π(i,x,</m:t>
-            </m:r>
-            <m:r>
-              <w:rPr>
-                <w:rFonts w:ascii="Cambria Math" w:eastAsia="新細明體" w:hAnsi="Cambria Math" w:cs="Times New Roman"/>
-              </w:rPr>
-              <m:t>k</m:t>
-            </m:r>
-            <m:r>
-              <w:rPr>
-                <w:rFonts w:ascii="Cambria Math" w:eastAsia="新細明體" w:hAnsi="Cambria Math" w:cs="Times New Roman"/>
-              </w:rPr>
-              <m:t>)</m:t>
+              <m:t>π(i,x,k)</m:t>
             </m:r>
           </m:e>
           <m:sup>
@@ -4837,13 +4832,7 @@
           <w:rPr>
             <w:rFonts w:ascii="Cambria Math" w:eastAsia="新細明體" w:hAnsi="Cambria Math" w:cs="Times New Roman"/>
           </w:rPr>
-          <m:t>∀i,x,</m:t>
-        </m:r>
-        <m:r>
-          <w:rPr>
-            <w:rFonts w:ascii="Cambria Math" w:eastAsia="新細明體" w:hAnsi="Cambria Math" w:cs="Times New Roman"/>
-          </w:rPr>
-          <m:t>k</m:t>
+          <m:t>∀i,x,k</m:t>
         </m:r>
       </m:oMath>
       <w:r>
@@ -4952,19 +4941,7 @@
                           <w:rPr>
                             <w:rFonts w:ascii="Cambria Math" w:eastAsia="新細明體" w:hAnsi="Cambria Math" w:cs="Times New Roman"/>
                           </w:rPr>
-                          <m:t>(i,x,</m:t>
-                        </m:r>
-                        <m:r>
-                          <w:rPr>
-                            <w:rFonts w:ascii="Cambria Math" w:eastAsia="新細明體" w:hAnsi="Cambria Math" w:cs="Times New Roman"/>
-                          </w:rPr>
-                          <m:t>k</m:t>
-                        </m:r>
-                        <m:r>
-                          <w:rPr>
-                            <w:rFonts w:ascii="Cambria Math" w:eastAsia="新細明體" w:hAnsi="Cambria Math" w:cs="Times New Roman"/>
-                          </w:rPr>
-                          <m:t>)∈S</m:t>
+                          <m:t>(i,x,k)∈S</m:t>
                         </m:r>
                       </m:sub>
                       <m:sup/>
@@ -5004,19 +4981,7 @@
                                       <w:rPr>
                                         <w:rFonts w:ascii="Cambria Math" w:eastAsia="新細明體" w:hAnsi="Cambria Math" w:cs="Times New Roman"/>
                                       </w:rPr>
-                                      <m:t>π(i,x,</m:t>
-                                    </m:r>
-                                    <m:r>
-                                      <w:rPr>
-                                        <w:rFonts w:ascii="Cambria Math" w:eastAsia="新細明體" w:hAnsi="Cambria Math" w:cs="Times New Roman"/>
-                                      </w:rPr>
-                                      <m:t>k</m:t>
-                                    </m:r>
-                                    <m:r>
-                                      <w:rPr>
-                                        <w:rFonts w:ascii="Cambria Math" w:eastAsia="新細明體" w:hAnsi="Cambria Math" w:cs="Times New Roman"/>
-                                      </w:rPr>
-                                      <m:t>)</m:t>
+                                      <m:t>π(i,x,k)</m:t>
                                     </m:r>
                                   </m:e>
                                   <m:sup>
@@ -5047,19 +5012,7 @@
                                       <w:rPr>
                                         <w:rFonts w:ascii="Cambria Math" w:eastAsia="新細明體" w:hAnsi="Cambria Math" w:cs="Times New Roman"/>
                                       </w:rPr>
-                                      <m:t>π(i,x,</m:t>
-                                    </m:r>
-                                    <m:r>
-                                      <w:rPr>
-                                        <w:rFonts w:ascii="Cambria Math" w:eastAsia="新細明體" w:hAnsi="Cambria Math" w:cs="Times New Roman"/>
-                                      </w:rPr>
-                                      <m:t>k</m:t>
-                                    </m:r>
-                                    <m:r>
-                                      <w:rPr>
-                                        <w:rFonts w:ascii="Cambria Math" w:eastAsia="新細明體" w:hAnsi="Cambria Math" w:cs="Times New Roman"/>
-                                      </w:rPr>
-                                      <m:t>)</m:t>
+                                      <m:t>π(i,x,k)</m:t>
                                     </m:r>
                                   </m:e>
                                   <m:sup>
@@ -5152,19 +5105,7 @@
               <w:rPr>
                 <w:rFonts w:ascii="Cambria Math" w:eastAsia="新細明體" w:hAnsi="Cambria Math" w:cs="Times New Roman"/>
               </w:rPr>
-              <m:t>π(i,x,</m:t>
-            </m:r>
-            <m:r>
-              <w:rPr>
-                <w:rFonts w:ascii="Cambria Math" w:eastAsia="新細明體" w:hAnsi="Cambria Math" w:cs="Times New Roman"/>
-              </w:rPr>
-              <m:t>k</m:t>
-            </m:r>
-            <m:r>
-              <w:rPr>
-                <w:rFonts w:ascii="Cambria Math" w:eastAsia="新細明體" w:hAnsi="Cambria Math" w:cs="Times New Roman"/>
-              </w:rPr>
-              <m:t>)</m:t>
+              <m:t>π(i,x,k)</m:t>
             </m:r>
           </m:e>
           <m:sup>
@@ -5195,19 +5136,7 @@
               <w:rPr>
                 <w:rFonts w:ascii="Cambria Math" w:eastAsia="新細明體" w:hAnsi="Cambria Math" w:cs="Times New Roman"/>
               </w:rPr>
-              <m:t>π(i,x,</m:t>
-            </m:r>
-            <m:r>
-              <w:rPr>
-                <w:rFonts w:ascii="Cambria Math" w:eastAsia="新細明體" w:hAnsi="Cambria Math" w:cs="Times New Roman"/>
-              </w:rPr>
-              <m:t>k</m:t>
-            </m:r>
-            <m:r>
-              <w:rPr>
-                <w:rFonts w:ascii="Cambria Math" w:eastAsia="新細明體" w:hAnsi="Cambria Math" w:cs="Times New Roman"/>
-              </w:rPr>
-              <m:t>)</m:t>
+              <m:t>π(i,x,k)</m:t>
             </m:r>
           </m:e>
           <m:sup>
@@ -5255,7 +5184,7 @@
         <w:ind w:firstLine="480"/>
         <w:jc w:val="both"/>
         <w:rPr>
-          <w:rFonts w:ascii="Times New Roman" w:eastAsia="新細明體" w:hAnsi="Times New Roman" w:cs="Times New Roman" w:hint="eastAsia"/>
+          <w:rFonts w:ascii="Times New Roman" w:eastAsia="新細明體" w:hAnsi="Times New Roman" w:cs="Times New Roman"/>
         </w:rPr>
       </w:pPr>
       <w:r>
@@ -5416,13 +5345,7 @@
         <w:rPr>
           <w:rFonts w:ascii="Times New Roman" w:hAnsi="Times New Roman" w:cs="Times New Roman"/>
         </w:rPr>
-        <w:t>A</w:t>
-      </w:r>
-      <w:r>
-        <w:rPr>
-          <w:rFonts w:ascii="Times New Roman" w:hAnsi="Times New Roman" w:cs="Times New Roman"/>
-        </w:rPr>
-        <w:t xml:space="preserve">fter obtaining the steady-state probabilities </w:t>
+        <w:t xml:space="preserve">After obtaining the steady-state probabilities </w:t>
       </w:r>
       <m:oMath>
         <m:r>
@@ -5447,7 +5370,6 @@
           <w:rFonts w:ascii="Times New Roman" w:hAnsi="Times New Roman" w:cs="Times New Roman"/>
         </w:rPr>
       </w:pPr>
-      <w:proofErr w:type="gramStart"/>
       <w:r>
         <w:rPr>
           <w:rFonts w:ascii="Times New Roman" w:hAnsi="Times New Roman" w:cs="Times New Roman"/>
@@ -5458,74 +5380,69 @@
         <w:rPr>
           <w:rFonts w:ascii="Times New Roman" w:hAnsi="Times New Roman" w:cs="Times New Roman" w:hint="eastAsia"/>
         </w:rPr>
-        <w:t>irst of all</w:t>
-      </w:r>
-      <w:proofErr w:type="gramEnd"/>
+        <w:t xml:space="preserve">irst of all, the </w:t>
+      </w:r>
+      <w:r>
+        <w:rPr>
+          <w:rFonts w:ascii="Times New Roman" w:hAnsi="Times New Roman" w:cs="Times New Roman"/>
+        </w:rPr>
+        <w:t>average</w:t>
+      </w:r>
       <w:r>
         <w:rPr>
           <w:rFonts w:ascii="Times New Roman" w:hAnsi="Times New Roman" w:cs="Times New Roman" w:hint="eastAsia"/>
         </w:rPr>
-        <w:t xml:space="preserve">, the </w:t>
-      </w:r>
-      <w:r>
-        <w:rPr>
-          <w:rFonts w:ascii="Times New Roman" w:hAnsi="Times New Roman" w:cs="Times New Roman"/>
-        </w:rPr>
-        <w:t>average</w:t>
+        <w:t xml:space="preserve"> number</w:t>
       </w:r>
       <w:r>
         <w:rPr>
           <w:rFonts w:ascii="Times New Roman" w:hAnsi="Times New Roman" w:cs="Times New Roman" w:hint="eastAsia"/>
         </w:rPr>
-        <w:t xml:space="preserve"> number</w:t>
+        <w:t xml:space="preserve"> of customer</w:t>
+      </w:r>
+      <w:r>
+        <w:rPr>
+          <w:rFonts w:ascii="Times New Roman" w:hAnsi="Times New Roman" w:cs="Times New Roman"/>
+        </w:rPr>
+        <w:t>s</w:t>
       </w:r>
       <w:r>
         <w:rPr>
           <w:rFonts w:ascii="Times New Roman" w:hAnsi="Times New Roman" w:cs="Times New Roman" w:hint="eastAsia"/>
         </w:rPr>
-        <w:t xml:space="preserve"> of </w:t>
-      </w:r>
-      <w:proofErr w:type="gramStart"/>
+        <w:t xml:space="preserve"> in </w:t>
+      </w:r>
       <w:r>
         <w:rPr>
           <w:rFonts w:ascii="Times New Roman" w:hAnsi="Times New Roman" w:cs="Times New Roman" w:hint="eastAsia"/>
         </w:rPr>
-        <w:t>customer</w:t>
-      </w:r>
-      <w:proofErr w:type="gramEnd"/>
+        <w:t>hole</w:t>
+      </w:r>
       <w:r>
         <w:rPr>
           <w:rFonts w:ascii="Times New Roman" w:hAnsi="Times New Roman" w:cs="Times New Roman" w:hint="eastAsia"/>
         </w:rPr>
-        <w:t xml:space="preserve"> in </w:t>
-      </w:r>
-      <w:proofErr w:type="gramStart"/>
+        <w:t xml:space="preserve"> system</w:t>
+      </w:r>
+      <w:r>
+        <w:rPr>
+          <w:rFonts w:ascii="Times New Roman" w:hAnsi="Times New Roman" w:cs="Times New Roman"/>
+        </w:rPr>
+        <w:t xml:space="preserve"> </w:t>
+      </w:r>
+      <m:oMath>
+        <m:r>
+          <w:rPr>
+            <w:rFonts w:ascii="Cambria Math" w:hAnsi="Cambria Math" w:cs="Times New Roman"/>
+          </w:rPr>
+          <m:t>L</m:t>
+        </m:r>
+      </m:oMath>
       <w:r>
         <w:rPr>
           <w:rFonts w:ascii="Times New Roman" w:hAnsi="Times New Roman" w:cs="Times New Roman" w:hint="eastAsia"/>
         </w:rPr>
-        <w:t>hole</w:t>
-      </w:r>
-      <w:proofErr w:type="gramEnd"/>
-      <w:r>
-        <w:rPr>
-          <w:rFonts w:ascii="Times New Roman" w:hAnsi="Times New Roman" w:cs="Times New Roman" w:hint="eastAsia"/>
-        </w:rPr>
-        <w:t xml:space="preserve"> system is </w:t>
-      </w:r>
-      <w:proofErr w:type="gramStart"/>
-      <w:r>
-        <w:rPr>
-          <w:rFonts w:ascii="Times New Roman" w:hAnsi="Times New Roman" w:cs="Times New Roman" w:hint="eastAsia"/>
-        </w:rPr>
-        <w:t>given by</w:t>
-      </w:r>
-      <w:proofErr w:type="gramEnd"/>
-      <w:r>
-        <w:rPr>
-          <w:rFonts w:ascii="Times New Roman" w:hAnsi="Times New Roman" w:cs="Times New Roman" w:hint="eastAsia"/>
-        </w:rPr>
-        <w:t xml:space="preserve"> below:</w:t>
+        <w:t xml:space="preserve"> is given by below:</w:t>
       </w:r>
     </w:p>
     <w:p>
@@ -5560,13 +5477,7 @@
                 <w:rPr>
                   <w:rFonts w:ascii="Cambria Math" w:hAnsi="Cambria Math" w:cs="Times New Roman"/>
                 </w:rPr>
-                <m:t>k=</m:t>
-              </m:r>
-              <m:r>
-                <w:rPr>
-                  <w:rFonts w:ascii="Cambria Math" w:hAnsi="Cambria Math" w:cs="Times New Roman"/>
-                </w:rPr>
-                <m:t>0</m:t>
+                <m:t>k=0</m:t>
               </m:r>
             </m:sub>
             <m:sup>
@@ -5594,13 +5505,7 @@
                     <w:rPr>
                       <w:rFonts w:ascii="Cambria Math" w:hAnsi="Cambria Math" w:cs="Times New Roman"/>
                     </w:rPr>
-                    <m:t>i</m:t>
-                  </m:r>
-                  <m:r>
-                    <w:rPr>
-                      <w:rFonts w:ascii="Cambria Math" w:hAnsi="Cambria Math" w:cs="Times New Roman"/>
-                    </w:rPr>
-                    <m:t>=1</m:t>
+                    <m:t>i=1</m:t>
                   </m:r>
                 </m:sub>
                 <m:sup>
@@ -5612,24 +5517,12 @@
                   </m:r>
                 </m:sup>
                 <m:e>
-                  <m:d>
-                    <m:dPr>
-                      <m:ctrlPr>
-                        <w:rPr>
-                          <w:rFonts w:ascii="Cambria Math" w:hAnsi="Cambria Math" w:cs="Times New Roman"/>
-                          <w:i/>
-                        </w:rPr>
-                      </m:ctrlPr>
-                    </m:dPr>
-                    <m:e>
-                      <m:r>
-                        <w:rPr>
-                          <w:rFonts w:ascii="Cambria Math" w:hAnsi="Cambria Math" w:cs="Times New Roman"/>
-                        </w:rPr>
-                        <m:t>i</m:t>
-                      </m:r>
-                    </m:e>
-                  </m:d>
+                  <m:r>
+                    <w:rPr>
+                      <w:rFonts w:ascii="Cambria Math" w:hAnsi="Cambria Math" w:cs="Times New Roman"/>
+                    </w:rPr>
+                    <m:t>i⋅</m:t>
+                  </m:r>
                   <m:sSub>
                     <m:sSubPr>
                       <m:ctrlPr>
@@ -5652,7 +5545,19 @@
                         <w:rPr>
                           <w:rFonts w:ascii="Cambria Math" w:hAnsi="Cambria Math" w:cs="Times New Roman"/>
                         </w:rPr>
-                        <m:t>i,x,k</m:t>
+                        <m:t>i,</m:t>
+                      </m:r>
+                      <m:r>
+                        <w:rPr>
+                          <w:rFonts w:ascii="Cambria Math" w:hAnsi="Cambria Math" w:cs="Times New Roman"/>
+                        </w:rPr>
+                        <m:t>0</m:t>
+                      </m:r>
+                      <m:r>
+                        <w:rPr>
+                          <w:rFonts w:ascii="Cambria Math" w:hAnsi="Cambria Math" w:cs="Times New Roman"/>
+                        </w:rPr>
+                        <m:t>,k</m:t>
                       </m:r>
                     </m:sub>
                   </m:sSub>
@@ -5768,6 +5673,12 @@
                           </m:r>
                         </m:e>
                       </m:d>
+                      <m:r>
+                        <w:rPr>
+                          <w:rFonts w:ascii="Cambria Math" w:hAnsi="Cambria Math" w:cs="Times New Roman"/>
+                        </w:rPr>
+                        <m:t>⋅</m:t>
+                      </m:r>
                       <m:sSub>
                         <m:sSubPr>
                           <m:ctrlPr>
@@ -5808,20 +5719,395 @@
         <w:ind w:firstLine="480"/>
         <w:jc w:val="both"/>
         <w:rPr>
+          <w:rFonts w:ascii="Times New Roman" w:hAnsi="Times New Roman" w:cs="Times New Roman"/>
+        </w:rPr>
+      </w:pPr>
+      <w:r>
+        <w:rPr>
+          <w:rFonts w:ascii="Times New Roman" w:hAnsi="Times New Roman" w:cs="Times New Roman"/>
+        </w:rPr>
+        <w:t>T</w:t>
+      </w:r>
+      <w:r>
+        <w:rPr>
           <w:rFonts w:ascii="Times New Roman" w:hAnsi="Times New Roman" w:cs="Times New Roman" w:hint="eastAsia"/>
         </w:rPr>
-      </w:pPr>
-      <w:r>
-        <w:rPr>
-          <w:rFonts w:ascii="Times New Roman" w:hAnsi="Times New Roman" w:cs="Times New Roman"/>
-        </w:rPr>
-        <w:t>S</w:t>
+        <w:t xml:space="preserve">he </w:t>
+      </w:r>
+      <w:r>
+        <w:rPr>
+          <w:rFonts w:ascii="Times New Roman" w:hAnsi="Times New Roman" w:cs="Times New Roman"/>
+        </w:rPr>
+        <w:t>average</w:t>
       </w:r>
       <w:r>
         <w:rPr>
           <w:rFonts w:ascii="Times New Roman" w:hAnsi="Times New Roman" w:cs="Times New Roman" w:hint="eastAsia"/>
         </w:rPr>
-        <w:t xml:space="preserve">econd, the </w:t>
+        <w:t xml:space="preserve"> number </w:t>
+      </w:r>
+      <w:r>
+        <w:rPr>
+          <w:rFonts w:ascii="Times New Roman" w:hAnsi="Times New Roman" w:cs="Times New Roman" w:hint="eastAsia"/>
+        </w:rPr>
+        <w:t>o</w:t>
+      </w:r>
+      <w:r>
+        <w:rPr>
+          <w:rFonts w:ascii="Times New Roman" w:hAnsi="Times New Roman" w:cs="Times New Roman"/>
+        </w:rPr>
+        <w:t xml:space="preserve">f customers </w:t>
+      </w:r>
+      <w:r>
+        <w:rPr>
+          <w:rFonts w:ascii="Times New Roman" w:hAnsi="Times New Roman" w:cs="Times New Roman" w:hint="eastAsia"/>
+        </w:rPr>
+        <w:t xml:space="preserve">in </w:t>
+      </w:r>
+      <w:r>
+        <w:rPr>
+          <w:rFonts w:ascii="Times New Roman" w:hAnsi="Times New Roman" w:cs="Times New Roman"/>
+        </w:rPr>
+        <w:t>customer queue</w:t>
+      </w:r>
+      <w:r>
+        <w:rPr>
+          <w:rFonts w:ascii="Times New Roman" w:hAnsi="Times New Roman" w:cs="Times New Roman"/>
+        </w:rPr>
+        <w:t xml:space="preserve"> </w:t>
+      </w:r>
+      <m:oMath>
+        <m:sSub>
+          <m:sSubPr>
+            <m:ctrlPr>
+              <w:rPr>
+                <w:rFonts w:ascii="Cambria Math" w:hAnsi="Cambria Math" w:cs="Times New Roman"/>
+                <w:i/>
+              </w:rPr>
+            </m:ctrlPr>
+          </m:sSubPr>
+          <m:e>
+            <m:r>
+              <w:rPr>
+                <w:rFonts w:ascii="Cambria Math" w:hAnsi="Cambria Math" w:cs="Times New Roman"/>
+              </w:rPr>
+              <m:t>L</m:t>
+            </m:r>
+          </m:e>
+          <m:sub>
+            <m:r>
+              <w:rPr>
+                <w:rFonts w:ascii="Cambria Math" w:hAnsi="Cambria Math" w:cs="Times New Roman"/>
+              </w:rPr>
+              <m:t>q</m:t>
+            </m:r>
+          </m:sub>
+        </m:sSub>
+      </m:oMath>
+      <w:r>
+        <w:rPr>
+          <w:rFonts w:ascii="Times New Roman" w:hAnsi="Times New Roman" w:cs="Times New Roman"/>
+        </w:rPr>
+        <w:t xml:space="preserve"> is given by below:</w:t>
+      </w:r>
+    </w:p>
+    <w:p>
+      <w:pPr>
+        <w:ind w:firstLine="480"/>
+        <w:jc w:val="both"/>
+        <w:rPr>
+          <w:rFonts w:ascii="Times New Roman" w:hAnsi="Times New Roman" w:cs="Times New Roman"/>
+        </w:rPr>
+      </w:pPr>
+      <m:oMathPara>
+        <m:oMath>
+          <m:sSub>
+            <m:sSubPr>
+              <m:ctrlPr>
+                <w:rPr>
+                  <w:rFonts w:ascii="Cambria Math" w:hAnsi="Cambria Math" w:cs="Times New Roman"/>
+                  <w:i/>
+                </w:rPr>
+              </m:ctrlPr>
+            </m:sSubPr>
+            <m:e>
+              <m:r>
+                <w:rPr>
+                  <w:rFonts w:ascii="Cambria Math" w:hAnsi="Cambria Math" w:cs="Times New Roman"/>
+                </w:rPr>
+                <m:t>L</m:t>
+              </m:r>
+            </m:e>
+            <m:sub>
+              <m:r>
+                <w:rPr>
+                  <w:rFonts w:ascii="Cambria Math" w:hAnsi="Cambria Math" w:cs="Times New Roman"/>
+                </w:rPr>
+                <m:t>q</m:t>
+              </m:r>
+            </m:sub>
+          </m:sSub>
+          <m:r>
+            <w:rPr>
+              <w:rFonts w:ascii="Cambria Math" w:hAnsi="Cambria Math" w:cs="Times New Roman"/>
+            </w:rPr>
+            <m:t>=</m:t>
+          </m:r>
+          <m:nary>
+            <m:naryPr>
+              <m:chr m:val="∑"/>
+              <m:limLoc m:val="undOvr"/>
+              <m:ctrlPr>
+                <w:rPr>
+                  <w:rFonts w:ascii="Cambria Math" w:hAnsi="Cambria Math" w:cs="Times New Roman"/>
+                  <w:i/>
+                </w:rPr>
+              </m:ctrlPr>
+            </m:naryPr>
+            <m:sub>
+              <m:r>
+                <w:rPr>
+                  <w:rFonts w:ascii="Cambria Math" w:hAnsi="Cambria Math" w:cs="Times New Roman"/>
+                </w:rPr>
+                <m:t>k=0</m:t>
+              </m:r>
+            </m:sub>
+            <m:sup>
+              <m:r>
+                <w:rPr>
+                  <w:rFonts w:ascii="Cambria Math" w:hAnsi="Cambria Math" w:cs="Times New Roman"/>
+                </w:rPr>
+                <m:t>1</m:t>
+              </m:r>
+            </m:sup>
+            <m:e>
+              <m:nary>
+                <m:naryPr>
+                  <m:chr m:val="∑"/>
+                  <m:limLoc m:val="undOvr"/>
+                  <m:ctrlPr>
+                    <w:rPr>
+                      <w:rFonts w:ascii="Cambria Math" w:hAnsi="Cambria Math" w:cs="Times New Roman"/>
+                      <w:i/>
+                    </w:rPr>
+                  </m:ctrlPr>
+                </m:naryPr>
+                <m:sub>
+                  <m:r>
+                    <w:rPr>
+                      <w:rFonts w:ascii="Cambria Math" w:hAnsi="Cambria Math" w:cs="Times New Roman"/>
+                    </w:rPr>
+                    <m:t>i=1</m:t>
+                  </m:r>
+                </m:sub>
+                <m:sup>
+                  <m:r>
+                    <w:rPr>
+                      <w:rFonts w:ascii="Cambria Math" w:hAnsi="Cambria Math" w:cs="Times New Roman"/>
+                    </w:rPr>
+                    <m:t>N</m:t>
+                  </m:r>
+                </m:sup>
+                <m:e>
+                  <m:r>
+                    <w:rPr>
+                      <w:rFonts w:ascii="Cambria Math" w:hAnsi="Cambria Math" w:cs="Times New Roman"/>
+                    </w:rPr>
+                    <m:t>i</m:t>
+                  </m:r>
+                  <m:r>
+                    <w:rPr>
+                      <w:rFonts w:ascii="Cambria Math" w:hAnsi="Cambria Math" w:cs="Times New Roman"/>
+                    </w:rPr>
+                    <m:t>⋅</m:t>
+                  </m:r>
+                  <m:sSub>
+                    <m:sSubPr>
+                      <m:ctrlPr>
+                        <w:rPr>
+                          <w:rFonts w:ascii="Cambria Math" w:hAnsi="Cambria Math" w:cs="Times New Roman"/>
+                          <w:i/>
+                        </w:rPr>
+                      </m:ctrlPr>
+                    </m:sSubPr>
+                    <m:e>
+                      <m:r>
+                        <w:rPr>
+                          <w:rFonts w:ascii="Cambria Math" w:hAnsi="Cambria Math" w:cs="Times New Roman"/>
+                        </w:rPr>
+                        <m:t>π</m:t>
+                      </m:r>
+                    </m:e>
+                    <m:sub>
+                      <m:r>
+                        <w:rPr>
+                          <w:rFonts w:ascii="Cambria Math" w:hAnsi="Cambria Math" w:cs="Times New Roman"/>
+                        </w:rPr>
+                        <m:t>i,0,k</m:t>
+                      </m:r>
+                    </m:sub>
+                  </m:sSub>
+                </m:e>
+              </m:nary>
+            </m:e>
+          </m:nary>
+          <m:r>
+            <w:rPr>
+              <w:rFonts w:ascii="Cambria Math" w:hAnsi="Cambria Math" w:cs="Times New Roman"/>
+            </w:rPr>
+            <m:t>+</m:t>
+          </m:r>
+          <m:nary>
+            <m:naryPr>
+              <m:chr m:val="∑"/>
+              <m:limLoc m:val="undOvr"/>
+              <m:ctrlPr>
+                <w:rPr>
+                  <w:rFonts w:ascii="Cambria Math" w:hAnsi="Cambria Math" w:cs="Times New Roman"/>
+                  <w:i/>
+                </w:rPr>
+              </m:ctrlPr>
+            </m:naryPr>
+            <m:sub>
+              <m:r>
+                <w:rPr>
+                  <w:rFonts w:ascii="Cambria Math" w:hAnsi="Cambria Math" w:cs="Times New Roman"/>
+                </w:rPr>
+                <m:t>k=0</m:t>
+              </m:r>
+            </m:sub>
+            <m:sup>
+              <m:r>
+                <w:rPr>
+                  <w:rFonts w:ascii="Cambria Math" w:hAnsi="Cambria Math" w:cs="Times New Roman"/>
+                </w:rPr>
+                <m:t>1</m:t>
+              </m:r>
+            </m:sup>
+            <m:e>
+              <m:nary>
+                <m:naryPr>
+                  <m:chr m:val="∑"/>
+                  <m:limLoc m:val="undOvr"/>
+                  <m:ctrlPr>
+                    <w:rPr>
+                      <w:rFonts w:ascii="Cambria Math" w:hAnsi="Cambria Math" w:cs="Times New Roman"/>
+                      <w:i/>
+                    </w:rPr>
+                  </m:ctrlPr>
+                </m:naryPr>
+                <m:sub>
+                  <m:r>
+                    <w:rPr>
+                      <w:rFonts w:ascii="Cambria Math" w:hAnsi="Cambria Math" w:cs="Times New Roman"/>
+                    </w:rPr>
+                    <m:t>i=0</m:t>
+                  </m:r>
+                </m:sub>
+                <m:sup>
+                  <m:r>
+                    <w:rPr>
+                      <w:rFonts w:ascii="Cambria Math" w:hAnsi="Cambria Math" w:cs="Times New Roman"/>
+                    </w:rPr>
+                    <m:t>N-b</m:t>
+                  </m:r>
+                </m:sup>
+                <m:e>
+                  <m:nary>
+                    <m:naryPr>
+                      <m:chr m:val="∑"/>
+                      <m:limLoc m:val="undOvr"/>
+                      <m:ctrlPr>
+                        <w:rPr>
+                          <w:rFonts w:ascii="Cambria Math" w:hAnsi="Cambria Math" w:cs="Times New Roman"/>
+                          <w:i/>
+                        </w:rPr>
+                      </m:ctrlPr>
+                    </m:naryPr>
+                    <m:sub>
+                      <m:r>
+                        <w:rPr>
+                          <w:rFonts w:ascii="Cambria Math" w:hAnsi="Cambria Math" w:cs="Times New Roman"/>
+                        </w:rPr>
+                        <m:t>x=1</m:t>
+                      </m:r>
+                    </m:sub>
+                    <m:sup>
+                      <m:r>
+                        <w:rPr>
+                          <w:rFonts w:ascii="Cambria Math" w:hAnsi="Cambria Math" w:cs="Times New Roman"/>
+                        </w:rPr>
+                        <m:t>b</m:t>
+                      </m:r>
+                    </m:sup>
+                    <m:e>
+                      <m:r>
+                        <w:rPr>
+                          <w:rFonts w:ascii="Cambria Math" w:hAnsi="Cambria Math" w:cs="Times New Roman"/>
+                        </w:rPr>
+                        <m:t>i</m:t>
+                      </m:r>
+                      <m:r>
+                        <w:rPr>
+                          <w:rFonts w:ascii="Cambria Math" w:hAnsi="Cambria Math" w:cs="Times New Roman"/>
+                        </w:rPr>
+                        <m:t>⋅</m:t>
+                      </m:r>
+                      <m:sSub>
+                        <m:sSubPr>
+                          <m:ctrlPr>
+                            <w:rPr>
+                              <w:rFonts w:ascii="Cambria Math" w:hAnsi="Cambria Math" w:cs="Times New Roman"/>
+                              <w:i/>
+                            </w:rPr>
+                          </m:ctrlPr>
+                        </m:sSubPr>
+                        <m:e>
+                          <m:r>
+                            <w:rPr>
+                              <w:rFonts w:ascii="Cambria Math" w:hAnsi="Cambria Math" w:cs="Times New Roman"/>
+                            </w:rPr>
+                            <m:t>π</m:t>
+                          </m:r>
+                        </m:e>
+                        <m:sub>
+                          <m:r>
+                            <w:rPr>
+                              <w:rFonts w:ascii="Cambria Math" w:hAnsi="Cambria Math" w:cs="Times New Roman"/>
+                            </w:rPr>
+                            <m:t>i,x,k</m:t>
+                          </m:r>
+                        </m:sub>
+                      </m:sSub>
+                    </m:e>
+                  </m:nary>
+                </m:e>
+              </m:nary>
+            </m:e>
+          </m:nary>
+        </m:oMath>
+      </m:oMathPara>
+    </w:p>
+    <w:p>
+      <w:pPr>
+        <w:ind w:firstLine="480"/>
+        <w:jc w:val="both"/>
+        <w:rPr>
+          <w:rFonts w:ascii="Times New Roman" w:hAnsi="Times New Roman" w:cs="Times New Roman"/>
+        </w:rPr>
+      </w:pPr>
+      <w:r>
+        <w:rPr>
+          <w:rFonts w:ascii="Times New Roman" w:hAnsi="Times New Roman" w:cs="Times New Roman"/>
+        </w:rPr>
+        <w:lastRenderedPageBreak/>
+        <w:t>T</w:t>
+      </w:r>
+      <w:r>
+        <w:rPr>
+          <w:rFonts w:ascii="Times New Roman" w:hAnsi="Times New Roman" w:cs="Times New Roman" w:hint="eastAsia"/>
+        </w:rPr>
+        <w:t xml:space="preserve">he </w:t>
       </w:r>
       <w:r>
         <w:rPr>
@@ -5833,8 +6119,731 @@
         <w:rPr>
           <w:rFonts w:ascii="Times New Roman" w:hAnsi="Times New Roman" w:cs="Times New Roman" w:hint="eastAsia"/>
         </w:rPr>
-        <w:t xml:space="preserve"> number in </w:t>
-      </w:r>
+        <w:t xml:space="preserve"> number o</w:t>
+      </w:r>
+      <w:r>
+        <w:rPr>
+          <w:rFonts w:ascii="Times New Roman" w:hAnsi="Times New Roman" w:cs="Times New Roman"/>
+        </w:rPr>
+        <w:t>f customer</w:t>
+      </w:r>
+      <w:r>
+        <w:rPr>
+          <w:rFonts w:ascii="Times New Roman" w:hAnsi="Times New Roman" w:cs="Times New Roman"/>
+        </w:rPr>
+        <w:t>s</w:t>
+      </w:r>
+      <w:r>
+        <w:rPr>
+          <w:rFonts w:ascii="Times New Roman" w:hAnsi="Times New Roman" w:cs="Times New Roman"/>
+        </w:rPr>
+        <w:t xml:space="preserve"> </w:t>
+      </w:r>
+      <w:r>
+        <w:rPr>
+          <w:rFonts w:ascii="Times New Roman" w:hAnsi="Times New Roman" w:cs="Times New Roman" w:hint="eastAsia"/>
+        </w:rPr>
+        <w:t xml:space="preserve">in </w:t>
+      </w:r>
+      <w:r>
+        <w:rPr>
+          <w:rFonts w:ascii="Times New Roman" w:hAnsi="Times New Roman" w:cs="Times New Roman"/>
+        </w:rPr>
+        <w:t>consensus</w:t>
+      </w:r>
+      <w:r>
+        <w:rPr>
+          <w:rFonts w:ascii="Times New Roman" w:hAnsi="Times New Roman" w:cs="Times New Roman"/>
+        </w:rPr>
+        <w:t xml:space="preserve"> queue</w:t>
+      </w:r>
+      <w:r>
+        <w:rPr>
+          <w:rFonts w:ascii="Times New Roman" w:hAnsi="Times New Roman" w:cs="Times New Roman"/>
+        </w:rPr>
+        <w:t xml:space="preserve"> </w:t>
+      </w:r>
+      <m:oMath>
+        <m:sSub>
+          <m:sSubPr>
+            <m:ctrlPr>
+              <w:rPr>
+                <w:rFonts w:ascii="Cambria Math" w:hAnsi="Cambria Math" w:cs="Times New Roman"/>
+                <w:i/>
+              </w:rPr>
+            </m:ctrlPr>
+          </m:sSubPr>
+          <m:e>
+            <m:r>
+              <w:rPr>
+                <w:rFonts w:ascii="Cambria Math" w:hAnsi="Cambria Math" w:cs="Times New Roman"/>
+              </w:rPr>
+              <m:t>L</m:t>
+            </m:r>
+          </m:e>
+          <m:sub>
+            <m:r>
+              <w:rPr>
+                <w:rFonts w:ascii="Cambria Math" w:hAnsi="Cambria Math" w:cs="Times New Roman"/>
+              </w:rPr>
+              <m:t>bl</m:t>
+            </m:r>
+          </m:sub>
+        </m:sSub>
+      </m:oMath>
+      <w:r>
+        <w:rPr>
+          <w:rFonts w:ascii="Times New Roman" w:hAnsi="Times New Roman" w:cs="Times New Roman"/>
+        </w:rPr>
+        <w:t xml:space="preserve"> is given by below:</w:t>
+      </w:r>
+    </w:p>
+    <w:p>
+      <w:pPr>
+        <w:ind w:firstLine="480"/>
+        <w:jc w:val="both"/>
+        <w:rPr>
+          <w:rFonts w:ascii="Times New Roman" w:hAnsi="Times New Roman" w:cs="Times New Roman"/>
+        </w:rPr>
+      </w:pPr>
+      <m:oMathPara>
+        <m:oMath>
+          <m:sSub>
+            <m:sSubPr>
+              <m:ctrlPr>
+                <w:rPr>
+                  <w:rFonts w:ascii="Cambria Math" w:hAnsi="Cambria Math" w:cs="Times New Roman"/>
+                  <w:i/>
+                </w:rPr>
+              </m:ctrlPr>
+            </m:sSubPr>
+            <m:e>
+              <m:r>
+                <w:rPr>
+                  <w:rFonts w:ascii="Cambria Math" w:hAnsi="Cambria Math" w:cs="Times New Roman"/>
+                </w:rPr>
+                <m:t>L</m:t>
+              </m:r>
+            </m:e>
+            <m:sub>
+              <m:r>
+                <w:rPr>
+                  <w:rFonts w:ascii="Cambria Math" w:hAnsi="Cambria Math" w:cs="Times New Roman"/>
+                </w:rPr>
+                <m:t>bl</m:t>
+              </m:r>
+            </m:sub>
+          </m:sSub>
+          <m:r>
+            <w:rPr>
+              <w:rFonts w:ascii="Cambria Math" w:hAnsi="Cambria Math" w:cs="Times New Roman"/>
+            </w:rPr>
+            <m:t>=</m:t>
+          </m:r>
+          <m:nary>
+            <m:naryPr>
+              <m:chr m:val="∑"/>
+              <m:limLoc m:val="undOvr"/>
+              <m:ctrlPr>
+                <w:rPr>
+                  <w:rFonts w:ascii="Cambria Math" w:hAnsi="Cambria Math" w:cs="Times New Roman"/>
+                  <w:i/>
+                </w:rPr>
+              </m:ctrlPr>
+            </m:naryPr>
+            <m:sub>
+              <m:r>
+                <w:rPr>
+                  <w:rFonts w:ascii="Cambria Math" w:hAnsi="Cambria Math" w:cs="Times New Roman"/>
+                </w:rPr>
+                <m:t>k=0</m:t>
+              </m:r>
+            </m:sub>
+            <m:sup>
+              <m:r>
+                <w:rPr>
+                  <w:rFonts w:ascii="Cambria Math" w:hAnsi="Cambria Math" w:cs="Times New Roman"/>
+                </w:rPr>
+                <m:t>1</m:t>
+              </m:r>
+            </m:sup>
+            <m:e>
+              <m:nary>
+                <m:naryPr>
+                  <m:chr m:val="∑"/>
+                  <m:limLoc m:val="undOvr"/>
+                  <m:ctrlPr>
+                    <w:rPr>
+                      <w:rFonts w:ascii="Cambria Math" w:hAnsi="Cambria Math" w:cs="Times New Roman"/>
+                      <w:i/>
+                    </w:rPr>
+                  </m:ctrlPr>
+                </m:naryPr>
+                <m:sub>
+                  <m:r>
+                    <w:rPr>
+                      <w:rFonts w:ascii="Cambria Math" w:hAnsi="Cambria Math" w:cs="Times New Roman"/>
+                    </w:rPr>
+                    <m:t>i=0</m:t>
+                  </m:r>
+                </m:sub>
+                <m:sup>
+                  <m:r>
+                    <w:rPr>
+                      <w:rFonts w:ascii="Cambria Math" w:hAnsi="Cambria Math" w:cs="Times New Roman"/>
+                    </w:rPr>
+                    <m:t>N-b</m:t>
+                  </m:r>
+                </m:sup>
+                <m:e>
+                  <m:nary>
+                    <m:naryPr>
+                      <m:chr m:val="∑"/>
+                      <m:limLoc m:val="undOvr"/>
+                      <m:ctrlPr>
+                        <w:rPr>
+                          <w:rFonts w:ascii="Cambria Math" w:hAnsi="Cambria Math" w:cs="Times New Roman"/>
+                          <w:i/>
+                        </w:rPr>
+                      </m:ctrlPr>
+                    </m:naryPr>
+                    <m:sub>
+                      <m:r>
+                        <w:rPr>
+                          <w:rFonts w:ascii="Cambria Math" w:hAnsi="Cambria Math" w:cs="Times New Roman"/>
+                        </w:rPr>
+                        <m:t>x=1</m:t>
+                      </m:r>
+                    </m:sub>
+                    <m:sup>
+                      <m:r>
+                        <w:rPr>
+                          <w:rFonts w:ascii="Cambria Math" w:hAnsi="Cambria Math" w:cs="Times New Roman"/>
+                        </w:rPr>
+                        <m:t>b</m:t>
+                      </m:r>
+                    </m:sup>
+                    <m:e>
+                      <m:r>
+                        <w:rPr>
+                          <w:rFonts w:ascii="Cambria Math" w:hAnsi="Cambria Math" w:cs="Times New Roman"/>
+                        </w:rPr>
+                        <m:t>x</m:t>
+                      </m:r>
+                      <m:r>
+                        <w:rPr>
+                          <w:rFonts w:ascii="Cambria Math" w:hAnsi="Cambria Math" w:cs="Times New Roman"/>
+                        </w:rPr>
+                        <m:t>⋅</m:t>
+                      </m:r>
+                      <m:sSub>
+                        <m:sSubPr>
+                          <m:ctrlPr>
+                            <w:rPr>
+                              <w:rFonts w:ascii="Cambria Math" w:hAnsi="Cambria Math" w:cs="Times New Roman"/>
+                              <w:i/>
+                            </w:rPr>
+                          </m:ctrlPr>
+                        </m:sSubPr>
+                        <m:e>
+                          <m:r>
+                            <w:rPr>
+                              <w:rFonts w:ascii="Cambria Math" w:hAnsi="Cambria Math" w:cs="Times New Roman"/>
+                            </w:rPr>
+                            <m:t>π</m:t>
+                          </m:r>
+                        </m:e>
+                        <m:sub>
+                          <m:r>
+                            <w:rPr>
+                              <w:rFonts w:ascii="Cambria Math" w:hAnsi="Cambria Math" w:cs="Times New Roman"/>
+                            </w:rPr>
+                            <m:t>i,x,k</m:t>
+                          </m:r>
+                        </m:sub>
+                      </m:sSub>
+                    </m:e>
+                  </m:nary>
+                </m:e>
+              </m:nary>
+            </m:e>
+          </m:nary>
+        </m:oMath>
+      </m:oMathPara>
+    </w:p>
+    <w:p>
+      <w:pPr>
+        <w:ind w:firstLine="480"/>
+        <w:jc w:val="both"/>
+        <w:rPr>
+          <w:rFonts w:ascii="Times New Roman" w:eastAsia="Yu Mincho" w:hAnsi="Times New Roman" w:cs="Times New Roman"/>
+          <w:lang w:eastAsia="ja-JP"/>
+        </w:rPr>
+      </w:pPr>
+      <w:r>
+        <w:rPr>
+          <w:rFonts w:ascii="Times New Roman" w:eastAsia="Yu Mincho" w:hAnsi="Times New Roman" w:cs="Times New Roman"/>
+          <w:lang w:eastAsia="ja-JP"/>
+        </w:rPr>
+        <w:t>The blocking probability of the system is given by below:</w:t>
+      </w:r>
+    </w:p>
+    <w:p>
+      <w:pPr>
+        <w:ind w:firstLine="480"/>
+        <w:jc w:val="both"/>
+        <w:rPr>
+          <w:rFonts w:ascii="Times New Roman" w:hAnsi="Times New Roman" w:cs="Times New Roman" w:hint="eastAsia"/>
+          <w:i/>
+        </w:rPr>
+      </w:pPr>
+      <m:oMathPara>
+        <m:oMath>
+          <m:r>
+            <w:rPr>
+              <w:rFonts w:ascii="Cambria Math" w:eastAsia="Yu Mincho" w:hAnsi="Cambria Math" w:cs="Times New Roman"/>
+              <w:lang w:eastAsia="ja-JP"/>
+            </w:rPr>
+            <m:t>P</m:t>
+          </m:r>
+          <m:r>
+            <w:rPr>
+              <w:rFonts w:ascii="Cambria Math" w:eastAsia="Yu Mincho" w:hAnsi="Cambria Math" w:cs="Times New Roman"/>
+              <w:lang w:eastAsia="ja-JP"/>
+            </w:rPr>
+            <m:t>r</m:t>
+          </m:r>
+          <m:r>
+            <w:rPr>
+              <w:rFonts w:ascii="Cambria Math" w:eastAsia="Yu Mincho" w:hAnsi="Cambria Math" w:cs="Times New Roman"/>
+              <w:lang w:eastAsia="ja-JP"/>
+            </w:rPr>
+            <m:t>b</m:t>
+          </m:r>
+          <m:r>
+            <w:rPr>
+              <w:rFonts w:ascii="Cambria Math" w:eastAsia="Yu Mincho" w:hAnsi="Cambria Math" w:cs="Times New Roman"/>
+              <w:lang w:eastAsia="ja-JP"/>
+            </w:rPr>
+            <m:t xml:space="preserve"> </m:t>
+          </m:r>
+          <m:r>
+            <w:rPr>
+              <w:rFonts w:ascii="Cambria Math" w:eastAsia="Yu Mincho" w:hAnsi="Cambria Math" w:cs="Times New Roman"/>
+              <w:lang w:eastAsia="ja-JP"/>
+            </w:rPr>
+            <m:t>=</m:t>
+          </m:r>
+          <m:nary>
+            <m:naryPr>
+              <m:chr m:val="∑"/>
+              <m:limLoc m:val="undOvr"/>
+              <m:ctrlPr>
+                <w:rPr>
+                  <w:rFonts w:ascii="Cambria Math" w:hAnsi="Cambria Math" w:cs="Times New Roman"/>
+                  <w:i/>
+                </w:rPr>
+              </m:ctrlPr>
+            </m:naryPr>
+            <m:sub>
+              <m:r>
+                <w:rPr>
+                  <w:rFonts w:ascii="Cambria Math" w:hAnsi="Cambria Math" w:cs="Times New Roman"/>
+                </w:rPr>
+                <m:t>k=0</m:t>
+              </m:r>
+            </m:sub>
+            <m:sup>
+              <m:r>
+                <w:rPr>
+                  <w:rFonts w:ascii="Cambria Math" w:hAnsi="Cambria Math" w:cs="Times New Roman"/>
+                </w:rPr>
+                <m:t>1</m:t>
+              </m:r>
+            </m:sup>
+            <m:e>
+              <m:sSub>
+                <m:sSubPr>
+                  <m:ctrlPr>
+                    <w:rPr>
+                      <w:rFonts w:ascii="Cambria Math" w:hAnsi="Cambria Math" w:cs="Times New Roman"/>
+                      <w:i/>
+                    </w:rPr>
+                  </m:ctrlPr>
+                </m:sSubPr>
+                <m:e>
+                  <m:r>
+                    <w:rPr>
+                      <w:rFonts w:ascii="Cambria Math" w:hAnsi="Cambria Math" w:cs="Times New Roman"/>
+                    </w:rPr>
+                    <m:t>π</m:t>
+                  </m:r>
+                </m:e>
+                <m:sub>
+                  <m:r>
+                    <w:rPr>
+                      <w:rFonts w:ascii="Cambria Math" w:hAnsi="Cambria Math" w:cs="Times New Roman"/>
+                    </w:rPr>
+                    <m:t>N,0,k</m:t>
+                  </m:r>
+                </m:sub>
+              </m:sSub>
+            </m:e>
+          </m:nary>
+          <m:r>
+            <w:rPr>
+              <w:rFonts w:ascii="Cambria Math" w:hAnsi="Cambria Math" w:cs="Times New Roman"/>
+            </w:rPr>
+            <m:t>+</m:t>
+          </m:r>
+          <m:nary>
+            <m:naryPr>
+              <m:chr m:val="∑"/>
+              <m:limLoc m:val="undOvr"/>
+              <m:ctrlPr>
+                <w:rPr>
+                  <w:rFonts w:ascii="Cambria Math" w:hAnsi="Cambria Math" w:cs="Times New Roman"/>
+                  <w:i/>
+                </w:rPr>
+              </m:ctrlPr>
+            </m:naryPr>
+            <m:sub>
+              <m:r>
+                <w:rPr>
+                  <w:rFonts w:ascii="Cambria Math" w:hAnsi="Cambria Math" w:cs="Times New Roman"/>
+                </w:rPr>
+                <m:t>k=0</m:t>
+              </m:r>
+            </m:sub>
+            <m:sup>
+              <m:r>
+                <w:rPr>
+                  <w:rFonts w:ascii="Cambria Math" w:hAnsi="Cambria Math" w:cs="Times New Roman"/>
+                </w:rPr>
+                <m:t>1</m:t>
+              </m:r>
+            </m:sup>
+            <m:e>
+              <m:nary>
+                <m:naryPr>
+                  <m:chr m:val="∑"/>
+                  <m:limLoc m:val="undOvr"/>
+                  <m:ctrlPr>
+                    <w:rPr>
+                      <w:rFonts w:ascii="Cambria Math" w:hAnsi="Cambria Math" w:cs="Times New Roman"/>
+                      <w:i/>
+                    </w:rPr>
+                  </m:ctrlPr>
+                </m:naryPr>
+                <m:sub>
+                  <m:r>
+                    <w:rPr>
+                      <w:rFonts w:ascii="Cambria Math" w:hAnsi="Cambria Math" w:cs="Times New Roman"/>
+                    </w:rPr>
+                    <m:t>x</m:t>
+                  </m:r>
+                  <m:r>
+                    <w:rPr>
+                      <w:rFonts w:ascii="Cambria Math" w:hAnsi="Cambria Math" w:cs="Times New Roman"/>
+                    </w:rPr>
+                    <m:t>=</m:t>
+                  </m:r>
+                  <m:r>
+                    <w:rPr>
+                      <w:rFonts w:ascii="Cambria Math" w:hAnsi="Cambria Math" w:cs="Times New Roman"/>
+                    </w:rPr>
+                    <m:t>1</m:t>
+                  </m:r>
+                </m:sub>
+                <m:sup>
+                  <m:r>
+                    <w:rPr>
+                      <w:rFonts w:ascii="Cambria Math" w:hAnsi="Cambria Math" w:cs="Times New Roman"/>
+                    </w:rPr>
+                    <m:t>b</m:t>
+                  </m:r>
+                </m:sup>
+                <m:e>
+                  <m:sSub>
+                    <m:sSubPr>
+                      <m:ctrlPr>
+                        <w:rPr>
+                          <w:rFonts w:ascii="Cambria Math" w:hAnsi="Cambria Math" w:cs="Times New Roman"/>
+                          <w:i/>
+                        </w:rPr>
+                      </m:ctrlPr>
+                    </m:sSubPr>
+                    <m:e>
+                      <m:r>
+                        <w:rPr>
+                          <w:rFonts w:ascii="Cambria Math" w:hAnsi="Cambria Math" w:cs="Times New Roman"/>
+                        </w:rPr>
+                        <m:t>π</m:t>
+                      </m:r>
+                    </m:e>
+                    <m:sub>
+                      <m:r>
+                        <w:rPr>
+                          <w:rFonts w:ascii="Cambria Math" w:hAnsi="Cambria Math" w:cs="Times New Roman"/>
+                        </w:rPr>
+                        <m:t>N-b,x,k</m:t>
+                      </m:r>
+                    </m:sub>
+                  </m:sSub>
+                </m:e>
+              </m:nary>
+            </m:e>
+          </m:nary>
+          <m:r>
+            <w:rPr>
+              <w:rFonts w:ascii="Cambria Math" w:hAnsi="Cambria Math" w:cs="Times New Roman"/>
+            </w:rPr>
+            <m:t xml:space="preserve"> </m:t>
+          </m:r>
+        </m:oMath>
+      </m:oMathPara>
+    </w:p>
+    <w:p>
+      <w:pPr>
+        <w:ind w:firstLine="480"/>
+        <w:jc w:val="both"/>
+        <w:rPr>
+          <w:rFonts w:ascii="Times New Roman" w:hAnsi="Times New Roman" w:cs="Times New Roman"/>
+        </w:rPr>
+      </w:pPr>
+      <w:r>
+        <w:rPr>
+          <w:rFonts w:ascii="Times New Roman" w:hAnsi="Times New Roman" w:cs="Times New Roman" w:hint="eastAsia"/>
+        </w:rPr>
+        <w:t>T</w:t>
+      </w:r>
+      <w:r>
+        <w:rPr>
+          <w:rFonts w:ascii="Times New Roman" w:hAnsi="Times New Roman" w:cs="Times New Roman"/>
+        </w:rPr>
+        <w:t xml:space="preserve">he throughput of the system </w:t>
+      </w:r>
+      <m:oMath>
+        <m:r>
+          <w:rPr>
+            <w:rFonts w:ascii="Cambria Math" w:hAnsi="Cambria Math" w:cs="Times New Roman"/>
+          </w:rPr>
+          <m:t>TH</m:t>
+        </m:r>
+      </m:oMath>
+      <w:r>
+        <w:rPr>
+          <w:rFonts w:ascii="Times New Roman" w:hAnsi="Times New Roman" w:cs="Times New Roman" w:hint="eastAsia"/>
+        </w:rPr>
+        <w:t xml:space="preserve"> </w:t>
+      </w:r>
+      <w:r>
+        <w:rPr>
+          <w:rFonts w:ascii="Times New Roman" w:hAnsi="Times New Roman" w:cs="Times New Roman"/>
+        </w:rPr>
+        <w:t>is given by below:</w:t>
+      </w:r>
+    </w:p>
+    <w:p>
+      <w:pPr>
+        <w:ind w:firstLine="480"/>
+        <w:jc w:val="both"/>
+        <w:rPr>
+          <w:rFonts w:ascii="Times New Roman" w:hAnsi="Times New Roman" w:cs="Times New Roman"/>
+        </w:rPr>
+      </w:pPr>
+      <m:oMathPara>
+        <m:oMath>
+          <m:r>
+            <w:rPr>
+              <w:rFonts w:ascii="Cambria Math" w:eastAsia="Yu Mincho" w:hAnsi="Cambria Math" w:cs="Times New Roman"/>
+              <w:lang w:eastAsia="ja-JP"/>
+            </w:rPr>
+            <m:t>Thu</m:t>
+          </m:r>
+          <m:r>
+            <w:rPr>
+              <w:rFonts w:ascii="Cambria Math" w:eastAsia="Yu Mincho" w:hAnsi="Cambria Math" w:cs="Times New Roman"/>
+              <w:lang w:eastAsia="ja-JP"/>
+            </w:rPr>
+            <m:t>=</m:t>
+          </m:r>
+          <m:nary>
+            <m:naryPr>
+              <m:chr m:val="∑"/>
+              <m:limLoc m:val="undOvr"/>
+              <m:ctrlPr>
+                <w:rPr>
+                  <w:rFonts w:ascii="Cambria Math" w:hAnsi="Cambria Math" w:cs="Times New Roman"/>
+                  <w:i/>
+                </w:rPr>
+              </m:ctrlPr>
+            </m:naryPr>
+            <m:sub>
+              <m:r>
+                <w:rPr>
+                  <w:rFonts w:ascii="Cambria Math" w:hAnsi="Cambria Math" w:cs="Times New Roman"/>
+                </w:rPr>
+                <m:t>i</m:t>
+              </m:r>
+              <m:r>
+                <w:rPr>
+                  <w:rFonts w:ascii="Cambria Math" w:hAnsi="Cambria Math" w:cs="Times New Roman"/>
+                </w:rPr>
+                <m:t>=0</m:t>
+              </m:r>
+            </m:sub>
+            <m:sup>
+              <m:r>
+                <w:rPr>
+                  <w:rFonts w:ascii="Cambria Math" w:hAnsi="Cambria Math" w:cs="Times New Roman"/>
+                </w:rPr>
+                <m:t>N-b</m:t>
+              </m:r>
+            </m:sup>
+            <m:e>
+              <m:nary>
+                <m:naryPr>
+                  <m:chr m:val="∑"/>
+                  <m:limLoc m:val="undOvr"/>
+                  <m:ctrlPr>
+                    <w:rPr>
+                      <w:rFonts w:ascii="Cambria Math" w:hAnsi="Cambria Math" w:cs="Times New Roman"/>
+                      <w:i/>
+                    </w:rPr>
+                  </m:ctrlPr>
+                </m:naryPr>
+                <m:sub>
+                  <m:r>
+                    <w:rPr>
+                      <w:rFonts w:ascii="Cambria Math" w:hAnsi="Cambria Math" w:cs="Times New Roman"/>
+                    </w:rPr>
+                    <m:t>x=1</m:t>
+                  </m:r>
+                </m:sub>
+                <m:sup>
+                  <m:r>
+                    <w:rPr>
+                      <w:rFonts w:ascii="Cambria Math" w:hAnsi="Cambria Math" w:cs="Times New Roman"/>
+                    </w:rPr>
+                    <m:t>b</m:t>
+                  </m:r>
+                </m:sup>
+                <m:e>
+                  <m:sSub>
+                    <m:sSubPr>
+                      <m:ctrlPr>
+                        <w:rPr>
+                          <w:rFonts w:ascii="Cambria Math" w:hAnsi="Cambria Math" w:cs="Times New Roman"/>
+                          <w:i/>
+                        </w:rPr>
+                      </m:ctrlPr>
+                    </m:sSubPr>
+                    <m:e>
+                      <m:r>
+                        <w:rPr>
+                          <w:rFonts w:ascii="Cambria Math" w:hAnsi="Cambria Math" w:cs="Times New Roman"/>
+                        </w:rPr>
+                        <m:t>μ</m:t>
+                      </m:r>
+                    </m:e>
+                    <m:sub>
+                      <m:r>
+                        <w:rPr>
+                          <w:rFonts w:ascii="Cambria Math" w:hAnsi="Cambria Math" w:cs="Times New Roman"/>
+                        </w:rPr>
+                        <m:t>b</m:t>
+                      </m:r>
+                    </m:sub>
+                  </m:sSub>
+                  <m:r>
+                    <w:rPr>
+                      <w:rFonts w:ascii="Cambria Math" w:hAnsi="Cambria Math" w:cs="Times New Roman"/>
+                    </w:rPr>
+                    <m:t>⋅x⋅</m:t>
+                  </m:r>
+                  <m:sSub>
+                    <m:sSubPr>
+                      <m:ctrlPr>
+                        <w:rPr>
+                          <w:rFonts w:ascii="Cambria Math" w:hAnsi="Cambria Math" w:cs="Times New Roman"/>
+                          <w:i/>
+                        </w:rPr>
+                      </m:ctrlPr>
+                    </m:sSubPr>
+                    <m:e>
+                      <m:r>
+                        <w:rPr>
+                          <w:rFonts w:ascii="Cambria Math" w:hAnsi="Cambria Math" w:cs="Times New Roman"/>
+                        </w:rPr>
+                        <m:t>π</m:t>
+                      </m:r>
+                    </m:e>
+                    <m:sub>
+                      <m:r>
+                        <w:rPr>
+                          <w:rFonts w:ascii="Cambria Math" w:hAnsi="Cambria Math" w:cs="Times New Roman"/>
+                        </w:rPr>
+                        <m:t>N-b,x,k</m:t>
+                      </m:r>
+                    </m:sub>
+                  </m:sSub>
+                </m:e>
+              </m:nary>
+            </m:e>
+          </m:nary>
+        </m:oMath>
+      </m:oMathPara>
+    </w:p>
+    <w:p>
+      <w:pPr>
+        <w:ind w:firstLine="480"/>
+        <w:jc w:val="both"/>
+        <w:rPr>
+          <w:rFonts w:ascii="Times New Roman" w:hAnsi="Times New Roman" w:cs="Times New Roman"/>
+        </w:rPr>
+      </w:pPr>
+      <w:r>
+        <w:rPr>
+          <w:rFonts w:ascii="Times New Roman" w:hAnsi="Times New Roman" w:cs="Times New Roman"/>
+        </w:rPr>
+        <w:t xml:space="preserve">The average waiting time </w:t>
+      </w:r>
+      <w:r>
+        <w:rPr>
+          <w:rFonts w:ascii="Times New Roman" w:hAnsi="Times New Roman" w:cs="Times New Roman"/>
+        </w:rPr>
+        <w:t xml:space="preserve">in the system </w:t>
+      </w:r>
+      <m:oMath>
+        <m:r>
+          <w:rPr>
+            <w:rFonts w:ascii="Cambria Math" w:hAnsi="Cambria Math" w:cs="Times New Roman"/>
+          </w:rPr>
+          <m:t>W</m:t>
+        </m:r>
+      </m:oMath>
+      <w:r>
+        <w:rPr>
+          <w:rFonts w:ascii="Times New Roman" w:hAnsi="Times New Roman" w:cs="Times New Roman" w:hint="eastAsia"/>
+        </w:rPr>
+        <w:t xml:space="preserve"> </w:t>
+      </w:r>
+      <w:r>
+        <w:rPr>
+          <w:rFonts w:ascii="Times New Roman" w:hAnsi="Times New Roman" w:cs="Times New Roman"/>
+        </w:rPr>
+        <w:t>is given by below:</w:t>
+      </w:r>
+    </w:p>
+    <w:p>
+      <w:pPr>
+        <w:ind w:firstLine="480"/>
+        <w:jc w:val="both"/>
+        <w:rPr>
+          <w:rFonts w:ascii="Times New Roman" w:hAnsi="Times New Roman" w:cs="Times New Roman" w:hint="eastAsia"/>
+        </w:rPr>
+      </w:pPr>
     </w:p>
     <w:sectPr>
       <w:pgSz w:w="11906" w:h="16838"/>
@@ -5847,7 +6856,7 @@
 </file>
 
 <file path=word/endnotes.xml><?xml version="1.0" encoding="utf-8"?>
-<w:endnotes xmlns:wpc="http://schemas.microsoft.com/office/word/2010/wordprocessingCanvas" xmlns:cx="http://schemas.microsoft.com/office/drawing/2014/chartex" xmlns:cx1="http://schemas.microsoft.com/office/drawing/2015/9/8/chartex" xmlns:cx2="http://schemas.microsoft.com/office/drawing/2015/10/21/chartex" xmlns:cx3="http://schemas.microsoft.com/office/drawing/2016/5/9/chartex" xmlns:cx4="http://schemas.microsoft.com/office/drawing/2016/5/10/chartex" xmlns:cx5="http://schemas.microsoft.com/office/drawing/2016/5/11/chartex" xmlns:cx6="http://schemas.microsoft.com/office/drawing/2016/5/12/chartex" xmlns:cx7="http://schemas.microsoft.com/office/drawing/2016/5/13/chartex" xmlns:cx8="http://schemas.microsoft.com/office/drawing/2016/5/14/chartex" xmlns:mc="http://schemas.openxmlformats.org/markup-compatibility/2006" xmlns:aink="http://schemas.microsoft.com/office/drawing/2016/ink" xmlns:am3d="http://schemas.microsoft.com/office/drawing/2017/model3d" xmlns:o="urn:schemas-microsoft-com:office:office" xmlns:oel="http://schemas.microsoft.com/office/2019/extlst" xmlns:r="http://schemas.openxmlformats.org/officeDocument/2006/relationships" xmlns:m="http://schemas.openxmlformats.org/officeDocument/2006/math" xmlns:v="urn:schemas-microsoft-com:vml" xmlns:wp14="http://schemas.microsoft.com/office/word/2010/wordprocessingDrawing" xmlns:wp="http://schemas.openxmlformats.org/drawingml/2006/wordprocessingDrawing" xmlns:w10="urn:schemas-microsoft-com:office:word" xmlns:w="http://schemas.openxmlformats.org/wordprocessingml/2006/main" xmlns:w14="http://schemas.microsoft.com/office/word/2010/wordml" xmlns:w15="http://schemas.microsoft.com/office/word/2012/wordml" xmlns:w16cex="http://schemas.microsoft.com/office/word/2018/wordml/cex" xmlns:w16cid="http://schemas.microsoft.com/office/word/2016/wordml/cid" xmlns:w16="http://schemas.microsoft.com/office/word/2018/wordml" xmlns:w16du="http://schemas.microsoft.com/office/word/2023/wordml/word16du" xmlns:w16sdtdh="http://schemas.microsoft.com/office/word/2020/wordml/sdtdatahash" xmlns:w16sdtfl="http://schemas.microsoft.com/office/word/2024/wordml/sdtformatlock" xmlns:w16se="http://schemas.microsoft.com/office/word/2015/wordml/symex" xmlns:wpg="http://schemas.microsoft.com/office/word/2010/wordprocessingGroup" xmlns:wpi="http://schemas.microsoft.com/office/word/2010/wordprocessingInk" xmlns:wne="http://schemas.microsoft.com/office/word/2006/wordml" xmlns:wps="http://schemas.microsoft.com/office/word/2010/wordprocessingShape" mc:Ignorable="w14 w15 w16se w16cid w16 w16cex w16sdtdh w16sdtfl w16du wp14">
+<w:endnotes xmlns:wpc="http://schemas.microsoft.com/office/word/2010/wordprocessingCanvas" xmlns:cx="http://schemas.microsoft.com/office/drawing/2014/chartex" xmlns:cx1="http://schemas.microsoft.com/office/drawing/2015/9/8/chartex" xmlns:cx2="http://schemas.microsoft.com/office/drawing/2015/10/21/chartex" xmlns:cx3="http://schemas.microsoft.com/office/drawing/2016/5/9/chartex" xmlns:cx4="http://schemas.microsoft.com/office/drawing/2016/5/10/chartex" xmlns:cx5="http://schemas.microsoft.com/office/drawing/2016/5/11/chartex" xmlns:cx6="http://schemas.microsoft.com/office/drawing/2016/5/12/chartex" xmlns:cx7="http://schemas.microsoft.com/office/drawing/2016/5/13/chartex" xmlns:cx8="http://schemas.microsoft.com/office/drawing/2016/5/14/chartex" xmlns:mc="http://schemas.openxmlformats.org/markup-compatibility/2006" xmlns:aink="http://schemas.microsoft.com/office/drawing/2016/ink" xmlns:am3d="http://schemas.microsoft.com/office/drawing/2017/model3d" xmlns:o="urn:schemas-microsoft-com:office:office" xmlns:r="http://schemas.openxmlformats.org/officeDocument/2006/relationships" xmlns:m="http://schemas.openxmlformats.org/officeDocument/2006/math" xmlns:v="urn:schemas-microsoft-com:vml" xmlns:wp14="http://schemas.microsoft.com/office/word/2010/wordprocessingDrawing" xmlns:wp="http://schemas.openxmlformats.org/drawingml/2006/wordprocessingDrawing" xmlns:w10="urn:schemas-microsoft-com:office:word" xmlns:w="http://schemas.openxmlformats.org/wordprocessingml/2006/main" xmlns:w14="http://schemas.microsoft.com/office/word/2010/wordml" xmlns:w15="http://schemas.microsoft.com/office/word/2012/wordml" xmlns:w16cex="http://schemas.microsoft.com/office/word/2018/wordml/cex" xmlns:w16cid="http://schemas.microsoft.com/office/word/2016/wordml/cid" xmlns:w16="http://schemas.microsoft.com/office/word/2018/wordml" xmlns:w16sdtdh="http://schemas.microsoft.com/office/word/2020/wordml/sdtdatahash" xmlns:w16se="http://schemas.microsoft.com/office/word/2015/wordml/symex" xmlns:wpg="http://schemas.microsoft.com/office/word/2010/wordprocessingGroup" xmlns:wpi="http://schemas.microsoft.com/office/word/2010/wordprocessingInk" xmlns:wne="http://schemas.microsoft.com/office/word/2006/wordml" xmlns:wps="http://schemas.microsoft.com/office/word/2010/wordprocessingShape" mc:Ignorable="w14 w15 w16se w16cid w16 w16cex w16sdtdh wp14">
   <w:endnote w:type="separator" w:id="-1">
     <w:p>
       <w:r>
@@ -5866,7 +6875,7 @@
 </file>
 
 <file path=word/footnotes.xml><?xml version="1.0" encoding="utf-8"?>
-<w:footnotes xmlns:wpc="http://schemas.microsoft.com/office/word/2010/wordprocessingCanvas" xmlns:cx="http://schemas.microsoft.com/office/drawing/2014/chartex" xmlns:cx1="http://schemas.microsoft.com/office/drawing/2015/9/8/chartex" xmlns:cx2="http://schemas.microsoft.com/office/drawing/2015/10/21/chartex" xmlns:cx3="http://schemas.microsoft.com/office/drawing/2016/5/9/chartex" xmlns:cx4="http://schemas.microsoft.com/office/drawing/2016/5/10/chartex" xmlns:cx5="http://schemas.microsoft.com/office/drawing/2016/5/11/chartex" xmlns:cx6="http://schemas.microsoft.com/office/drawing/2016/5/12/chartex" xmlns:cx7="http://schemas.microsoft.com/office/drawing/2016/5/13/chartex" xmlns:cx8="http://schemas.microsoft.com/office/drawing/2016/5/14/chartex" xmlns:mc="http://schemas.openxmlformats.org/markup-compatibility/2006" xmlns:aink="http://schemas.microsoft.com/office/drawing/2016/ink" xmlns:am3d="http://schemas.microsoft.com/office/drawing/2017/model3d" xmlns:o="urn:schemas-microsoft-com:office:office" xmlns:oel="http://schemas.microsoft.com/office/2019/extlst" xmlns:r="http://schemas.openxmlformats.org/officeDocument/2006/relationships" xmlns:m="http://schemas.openxmlformats.org/officeDocument/2006/math" xmlns:v="urn:schemas-microsoft-com:vml" xmlns:wp14="http://schemas.microsoft.com/office/word/2010/wordprocessingDrawing" xmlns:wp="http://schemas.openxmlformats.org/drawingml/2006/wordprocessingDrawing" xmlns:w10="urn:schemas-microsoft-com:office:word" xmlns:w="http://schemas.openxmlformats.org/wordprocessingml/2006/main" xmlns:w14="http://schemas.microsoft.com/office/word/2010/wordml" xmlns:w15="http://schemas.microsoft.com/office/word/2012/wordml" xmlns:w16cex="http://schemas.microsoft.com/office/word/2018/wordml/cex" xmlns:w16cid="http://schemas.microsoft.com/office/word/2016/wordml/cid" xmlns:w16="http://schemas.microsoft.com/office/word/2018/wordml" xmlns:w16du="http://schemas.microsoft.com/office/word/2023/wordml/word16du" xmlns:w16sdtdh="http://schemas.microsoft.com/office/word/2020/wordml/sdtdatahash" xmlns:w16sdtfl="http://schemas.microsoft.com/office/word/2024/wordml/sdtformatlock" xmlns:w16se="http://schemas.microsoft.com/office/word/2015/wordml/symex" xmlns:wpg="http://schemas.microsoft.com/office/word/2010/wordprocessingGroup" xmlns:wpi="http://schemas.microsoft.com/office/word/2010/wordprocessingInk" xmlns:wne="http://schemas.microsoft.com/office/word/2006/wordml" xmlns:wps="http://schemas.microsoft.com/office/word/2010/wordprocessingShape" mc:Ignorable="w14 w15 w16se w16cid w16 w16cex w16sdtdh w16sdtfl w16du wp14">
+<w:footnotes xmlns:wpc="http://schemas.microsoft.com/office/word/2010/wordprocessingCanvas" xmlns:cx="http://schemas.microsoft.com/office/drawing/2014/chartex" xmlns:cx1="http://schemas.microsoft.com/office/drawing/2015/9/8/chartex" xmlns:cx2="http://schemas.microsoft.com/office/drawing/2015/10/21/chartex" xmlns:cx3="http://schemas.microsoft.com/office/drawing/2016/5/9/chartex" xmlns:cx4="http://schemas.microsoft.com/office/drawing/2016/5/10/chartex" xmlns:cx5="http://schemas.microsoft.com/office/drawing/2016/5/11/chartex" xmlns:cx6="http://schemas.microsoft.com/office/drawing/2016/5/12/chartex" xmlns:cx7="http://schemas.microsoft.com/office/drawing/2016/5/13/chartex" xmlns:cx8="http://schemas.microsoft.com/office/drawing/2016/5/14/chartex" xmlns:mc="http://schemas.openxmlformats.org/markup-compatibility/2006" xmlns:aink="http://schemas.microsoft.com/office/drawing/2016/ink" xmlns:am3d="http://schemas.microsoft.com/office/drawing/2017/model3d" xmlns:o="urn:schemas-microsoft-com:office:office" xmlns:r="http://schemas.openxmlformats.org/officeDocument/2006/relationships" xmlns:m="http://schemas.openxmlformats.org/officeDocument/2006/math" xmlns:v="urn:schemas-microsoft-com:vml" xmlns:wp14="http://schemas.microsoft.com/office/word/2010/wordprocessingDrawing" xmlns:wp="http://schemas.openxmlformats.org/drawingml/2006/wordprocessingDrawing" xmlns:w10="urn:schemas-microsoft-com:office:word" xmlns:w="http://schemas.openxmlformats.org/wordprocessingml/2006/main" xmlns:w14="http://schemas.microsoft.com/office/word/2010/wordml" xmlns:w15="http://schemas.microsoft.com/office/word/2012/wordml" xmlns:w16cex="http://schemas.microsoft.com/office/word/2018/wordml/cex" xmlns:w16cid="http://schemas.microsoft.com/office/word/2016/wordml/cid" xmlns:w16="http://schemas.microsoft.com/office/word/2018/wordml" xmlns:w16sdtdh="http://schemas.microsoft.com/office/word/2020/wordml/sdtdatahash" xmlns:w16se="http://schemas.microsoft.com/office/word/2015/wordml/symex" xmlns:wpg="http://schemas.microsoft.com/office/word/2010/wordprocessingGroup" xmlns:wpi="http://schemas.microsoft.com/office/word/2010/wordprocessingInk" xmlns:wne="http://schemas.microsoft.com/office/word/2006/wordml" xmlns:wps="http://schemas.microsoft.com/office/word/2010/wordprocessingShape" mc:Ignorable="w14 w15 w16se w16cid w16 w16cex w16sdtdh wp14">
   <w:footnote w:type="separator" w:id="-1">
     <w:p>
       <w:r>
@@ -5885,7 +6894,7 @@
 </file>
 
 <file path=word/numbering.xml><?xml version="1.0" encoding="utf-8"?>
-<w:numbering xmlns:wpc="http://schemas.microsoft.com/office/word/2010/wordprocessingCanvas" xmlns:cx="http://schemas.microsoft.com/office/drawing/2014/chartex" xmlns:cx1="http://schemas.microsoft.com/office/drawing/2015/9/8/chartex" xmlns:cx2="http://schemas.microsoft.com/office/drawing/2015/10/21/chartex" xmlns:cx3="http://schemas.microsoft.com/office/drawing/2016/5/9/chartex" xmlns:cx4="http://schemas.microsoft.com/office/drawing/2016/5/10/chartex" xmlns:cx5="http://schemas.microsoft.com/office/drawing/2016/5/11/chartex" xmlns:cx6="http://schemas.microsoft.com/office/drawing/2016/5/12/chartex" xmlns:cx7="http://schemas.microsoft.com/office/drawing/2016/5/13/chartex" xmlns:cx8="http://schemas.microsoft.com/office/drawing/2016/5/14/chartex" xmlns:mc="http://schemas.openxmlformats.org/markup-compatibility/2006" xmlns:aink="http://schemas.microsoft.com/office/drawing/2016/ink" xmlns:am3d="http://schemas.microsoft.com/office/drawing/2017/model3d" xmlns:o="urn:schemas-microsoft-com:office:office" xmlns:oel="http://schemas.microsoft.com/office/2019/extlst" xmlns:r="http://schemas.openxmlformats.org/officeDocument/2006/relationships" xmlns:m="http://schemas.openxmlformats.org/officeDocument/2006/math" xmlns:v="urn:schemas-microsoft-com:vml" xmlns:wp14="http://schemas.microsoft.com/office/word/2010/wordprocessingDrawing" xmlns:wp="http://schemas.openxmlformats.org/drawingml/2006/wordprocessingDrawing" xmlns:w10="urn:schemas-microsoft-com:office:word" xmlns:w="http://schemas.openxmlformats.org/wordprocessingml/2006/main" xmlns:w14="http://schemas.microsoft.com/office/word/2010/wordml" xmlns:w15="http://schemas.microsoft.com/office/word/2012/wordml" xmlns:w16cex="http://schemas.microsoft.com/office/word/2018/wordml/cex" xmlns:w16cid="http://schemas.microsoft.com/office/word/2016/wordml/cid" xmlns:w16="http://schemas.microsoft.com/office/word/2018/wordml" xmlns:w16du="http://schemas.microsoft.com/office/word/2023/wordml/word16du" xmlns:w16sdtdh="http://schemas.microsoft.com/office/word/2020/wordml/sdtdatahash" xmlns:w16sdtfl="http://schemas.microsoft.com/office/word/2024/wordml/sdtformatlock" xmlns:w16se="http://schemas.microsoft.com/office/word/2015/wordml/symex" xmlns:wpg="http://schemas.microsoft.com/office/word/2010/wordprocessingGroup" xmlns:wpi="http://schemas.microsoft.com/office/word/2010/wordprocessingInk" xmlns:wne="http://schemas.microsoft.com/office/word/2006/wordml" xmlns:wps="http://schemas.microsoft.com/office/word/2010/wordprocessingShape" mc:Ignorable="w14 w15 w16se w16cid w16 w16cex w16sdtdh w16sdtfl w16du wp14">
+<w:numbering xmlns:wpc="http://schemas.microsoft.com/office/word/2010/wordprocessingCanvas" xmlns:cx="http://schemas.microsoft.com/office/drawing/2014/chartex" xmlns:cx1="http://schemas.microsoft.com/office/drawing/2015/9/8/chartex" xmlns:cx2="http://schemas.microsoft.com/office/drawing/2015/10/21/chartex" xmlns:cx3="http://schemas.microsoft.com/office/drawing/2016/5/9/chartex" xmlns:cx4="http://schemas.microsoft.com/office/drawing/2016/5/10/chartex" xmlns:cx5="http://schemas.microsoft.com/office/drawing/2016/5/11/chartex" xmlns:cx6="http://schemas.microsoft.com/office/drawing/2016/5/12/chartex" xmlns:cx7="http://schemas.microsoft.com/office/drawing/2016/5/13/chartex" xmlns:cx8="http://schemas.microsoft.com/office/drawing/2016/5/14/chartex" xmlns:mc="http://schemas.openxmlformats.org/markup-compatibility/2006" xmlns:aink="http://schemas.microsoft.com/office/drawing/2016/ink" xmlns:am3d="http://schemas.microsoft.com/office/drawing/2017/model3d" xmlns:o="urn:schemas-microsoft-com:office:office" xmlns:r="http://schemas.openxmlformats.org/officeDocument/2006/relationships" xmlns:m="http://schemas.openxmlformats.org/officeDocument/2006/math" xmlns:v="urn:schemas-microsoft-com:vml" xmlns:wp14="http://schemas.microsoft.com/office/word/2010/wordprocessingDrawing" xmlns:wp="http://schemas.openxmlformats.org/drawingml/2006/wordprocessingDrawing" xmlns:w10="urn:schemas-microsoft-com:office:word" xmlns:w="http://schemas.openxmlformats.org/wordprocessingml/2006/main" xmlns:w14="http://schemas.microsoft.com/office/word/2010/wordml" xmlns:w15="http://schemas.microsoft.com/office/word/2012/wordml" xmlns:w16cex="http://schemas.microsoft.com/office/word/2018/wordml/cex" xmlns:w16cid="http://schemas.microsoft.com/office/word/2016/wordml/cid" xmlns:w16="http://schemas.microsoft.com/office/word/2018/wordml" xmlns:w16sdtdh="http://schemas.microsoft.com/office/word/2020/wordml/sdtdatahash" xmlns:w16se="http://schemas.microsoft.com/office/word/2015/wordml/symex" xmlns:wpg="http://schemas.microsoft.com/office/word/2010/wordprocessingGroup" xmlns:wpi="http://schemas.microsoft.com/office/word/2010/wordprocessingInk" xmlns:wne="http://schemas.microsoft.com/office/word/2006/wordml" xmlns:wps="http://schemas.microsoft.com/office/word/2010/wordprocessingShape" mc:Ignorable="w14 w15 w16se w16cid w16 w16cex w16sdtdh wp14">
   <w:abstractNum w:abstractNumId="0" w15:restartNumberingAfterBreak="0">
     <w:nsid w:val="FFFFFF88"/>
     <w:multiLevelType w:val="singleLevel"/>
@@ -6666,41 +7675,41 @@
       </w:pPr>
     </w:lvl>
   </w:abstractNum>
-  <w:num w:numId="1" w16cid:durableId="1864902766">
+  <w:num w:numId="1">
     <w:abstractNumId w:val="4"/>
   </w:num>
-  <w:num w:numId="2" w16cid:durableId="1882593167">
+  <w:num w:numId="2">
     <w:abstractNumId w:val="7"/>
   </w:num>
-  <w:num w:numId="3" w16cid:durableId="241960925">
+  <w:num w:numId="3">
     <w:abstractNumId w:val="8"/>
   </w:num>
-  <w:num w:numId="4" w16cid:durableId="2044205984">
+  <w:num w:numId="4">
     <w:abstractNumId w:val="3"/>
   </w:num>
-  <w:num w:numId="5" w16cid:durableId="1368990954">
+  <w:num w:numId="5">
     <w:abstractNumId w:val="0"/>
     <w:lvlOverride w:ilvl="0">
       <w:startOverride w:val="1"/>
     </w:lvlOverride>
   </w:num>
-  <w:num w:numId="6" w16cid:durableId="2089502190">
+  <w:num w:numId="6">
     <w:abstractNumId w:val="5"/>
   </w:num>
-  <w:num w:numId="7" w16cid:durableId="518853515">
+  <w:num w:numId="7">
     <w:abstractNumId w:val="1"/>
   </w:num>
-  <w:num w:numId="8" w16cid:durableId="1328249797">
+  <w:num w:numId="8">
     <w:abstractNumId w:val="2"/>
   </w:num>
-  <w:num w:numId="9" w16cid:durableId="487357742">
+  <w:num w:numId="9">
     <w:abstractNumId w:val="6"/>
   </w:num>
 </w:numbering>
 </file>
 
 <file path=word/styles.xml><?xml version="1.0" encoding="utf-8"?>
-<w:styles xmlns:mc="http://schemas.openxmlformats.org/markup-compatibility/2006" xmlns:r="http://schemas.openxmlformats.org/officeDocument/2006/relationships" xmlns:w="http://schemas.openxmlformats.org/wordprocessingml/2006/main" xmlns:w14="http://schemas.microsoft.com/office/word/2010/wordml" xmlns:w15="http://schemas.microsoft.com/office/word/2012/wordml" xmlns:w16cex="http://schemas.microsoft.com/office/word/2018/wordml/cex" xmlns:w16cid="http://schemas.microsoft.com/office/word/2016/wordml/cid" xmlns:w16="http://schemas.microsoft.com/office/word/2018/wordml" xmlns:w16du="http://schemas.microsoft.com/office/word/2023/wordml/word16du" xmlns:w16sdtdh="http://schemas.microsoft.com/office/word/2020/wordml/sdtdatahash" xmlns:w16sdtfl="http://schemas.microsoft.com/office/word/2024/wordml/sdtformatlock" xmlns:w16se="http://schemas.microsoft.com/office/word/2015/wordml/symex" mc:Ignorable="w14 w15 w16se w16cid w16 w16cex w16sdtdh w16sdtfl w16du">
+<w:styles xmlns:mc="http://schemas.openxmlformats.org/markup-compatibility/2006" xmlns:r="http://schemas.openxmlformats.org/officeDocument/2006/relationships" xmlns:w="http://schemas.openxmlformats.org/wordprocessingml/2006/main" xmlns:w14="http://schemas.microsoft.com/office/word/2010/wordml" xmlns:w15="http://schemas.microsoft.com/office/word/2012/wordml" xmlns:w16cex="http://schemas.microsoft.com/office/word/2018/wordml/cex" xmlns:w16cid="http://schemas.microsoft.com/office/word/2016/wordml/cid" xmlns:w16="http://schemas.microsoft.com/office/word/2018/wordml" xmlns:w16sdtdh="http://schemas.microsoft.com/office/word/2020/wordml/sdtdatahash" xmlns:w16se="http://schemas.microsoft.com/office/word/2015/wordml/symex" mc:Ignorable="w14 w15 w16se w16cid w16 w16cex w16sdtdh">
   <w:docDefaults>
     <w:rPrDefault>
       <w:rPr>
@@ -7196,6 +8205,7 @@
   <w:style w:type="character" w:default="1" w:styleId="a3">
     <w:name w:val="Default Paragraph Font"/>
     <w:uiPriority w:val="1"/>
+    <w:semiHidden/>
     <w:unhideWhenUsed/>
   </w:style>
   <w:style w:type="table" w:default="1" w:styleId="a4">

--- a/3. Analytical Model.docx
+++ b/3. Analytical Model.docx
@@ -1,6 +1,6 @@
 
 <file path=word/document.xml><?xml version="1.0" encoding="utf-8"?>
-<w:document xmlns:wpc="http://schemas.microsoft.com/office/word/2010/wordprocessingCanvas" xmlns:cx="http://schemas.microsoft.com/office/drawing/2014/chartex" xmlns:cx1="http://schemas.microsoft.com/office/drawing/2015/9/8/chartex" xmlns:cx2="http://schemas.microsoft.com/office/drawing/2015/10/21/chartex" xmlns:cx3="http://schemas.microsoft.com/office/drawing/2016/5/9/chartex" xmlns:cx4="http://schemas.microsoft.com/office/drawing/2016/5/10/chartex" xmlns:cx5="http://schemas.microsoft.com/office/drawing/2016/5/11/chartex" xmlns:cx6="http://schemas.microsoft.com/office/drawing/2016/5/12/chartex" xmlns:cx7="http://schemas.microsoft.com/office/drawing/2016/5/13/chartex" xmlns:cx8="http://schemas.microsoft.com/office/drawing/2016/5/14/chartex" xmlns:mc="http://schemas.openxmlformats.org/markup-compatibility/2006" xmlns:aink="http://schemas.microsoft.com/office/drawing/2016/ink" xmlns:am3d="http://schemas.microsoft.com/office/drawing/2017/model3d" xmlns:o="urn:schemas-microsoft-com:office:office" xmlns:r="http://schemas.openxmlformats.org/officeDocument/2006/relationships" xmlns:m="http://schemas.openxmlformats.org/officeDocument/2006/math" xmlns:v="urn:schemas-microsoft-com:vml" xmlns:wp14="http://schemas.microsoft.com/office/word/2010/wordprocessingDrawing" xmlns:wp="http://schemas.openxmlformats.org/drawingml/2006/wordprocessingDrawing" xmlns:w10="urn:schemas-microsoft-com:office:word" xmlns:w="http://schemas.openxmlformats.org/wordprocessingml/2006/main" xmlns:w14="http://schemas.microsoft.com/office/word/2010/wordml" xmlns:w15="http://schemas.microsoft.com/office/word/2012/wordml" xmlns:w16cex="http://schemas.microsoft.com/office/word/2018/wordml/cex" xmlns:w16cid="http://schemas.microsoft.com/office/word/2016/wordml/cid" xmlns:w16="http://schemas.microsoft.com/office/word/2018/wordml" xmlns:w16sdtdh="http://schemas.microsoft.com/office/word/2020/wordml/sdtdatahash" xmlns:w16se="http://schemas.microsoft.com/office/word/2015/wordml/symex" xmlns:wpg="http://schemas.microsoft.com/office/word/2010/wordprocessingGroup" xmlns:wpi="http://schemas.microsoft.com/office/word/2010/wordprocessingInk" xmlns:wne="http://schemas.microsoft.com/office/word/2006/wordml" xmlns:wps="http://schemas.microsoft.com/office/word/2010/wordprocessingShape" mc:Ignorable="w14 w15 w16se w16cid w16 w16cex w16sdtdh wp14">
+<w:document xmlns:wpc="http://schemas.microsoft.com/office/word/2010/wordprocessingCanvas" xmlns:cx="http://schemas.microsoft.com/office/drawing/2014/chartex" xmlns:cx1="http://schemas.microsoft.com/office/drawing/2015/9/8/chartex" xmlns:cx2="http://schemas.microsoft.com/office/drawing/2015/10/21/chartex" xmlns:cx3="http://schemas.microsoft.com/office/drawing/2016/5/9/chartex" xmlns:cx4="http://schemas.microsoft.com/office/drawing/2016/5/10/chartex" xmlns:cx5="http://schemas.microsoft.com/office/drawing/2016/5/11/chartex" xmlns:cx6="http://schemas.microsoft.com/office/drawing/2016/5/12/chartex" xmlns:cx7="http://schemas.microsoft.com/office/drawing/2016/5/13/chartex" xmlns:cx8="http://schemas.microsoft.com/office/drawing/2016/5/14/chartex" xmlns:mc="http://schemas.openxmlformats.org/markup-compatibility/2006" xmlns:aink="http://schemas.microsoft.com/office/drawing/2016/ink" xmlns:am3d="http://schemas.microsoft.com/office/drawing/2017/model3d" xmlns:o="urn:schemas-microsoft-com:office:office" xmlns:oel="http://schemas.microsoft.com/office/2019/extlst" xmlns:r="http://schemas.openxmlformats.org/officeDocument/2006/relationships" xmlns:m="http://schemas.openxmlformats.org/officeDocument/2006/math" xmlns:v="urn:schemas-microsoft-com:vml" xmlns:wp14="http://schemas.microsoft.com/office/word/2010/wordprocessingDrawing" xmlns:wp="http://schemas.openxmlformats.org/drawingml/2006/wordprocessingDrawing" xmlns:w10="urn:schemas-microsoft-com:office:word" xmlns:w="http://schemas.openxmlformats.org/wordprocessingml/2006/main" xmlns:w14="http://schemas.microsoft.com/office/word/2010/wordml" xmlns:w15="http://schemas.microsoft.com/office/word/2012/wordml" xmlns:w16cex="http://schemas.microsoft.com/office/word/2018/wordml/cex" xmlns:w16cid="http://schemas.microsoft.com/office/word/2016/wordml/cid" xmlns:w16="http://schemas.microsoft.com/office/word/2018/wordml" xmlns:w16du="http://schemas.microsoft.com/office/word/2023/wordml/word16du" xmlns:w16sdtdh="http://schemas.microsoft.com/office/word/2020/wordml/sdtdatahash" xmlns:w16sdtfl="http://schemas.microsoft.com/office/word/2024/wordml/sdtformatlock" xmlns:w16se="http://schemas.microsoft.com/office/word/2015/wordml/symex" xmlns:wpg="http://schemas.microsoft.com/office/word/2010/wordprocessingGroup" xmlns:wpi="http://schemas.microsoft.com/office/word/2010/wordprocessingInk" xmlns:wne="http://schemas.microsoft.com/office/word/2006/wordml" xmlns:wps="http://schemas.microsoft.com/office/word/2010/wordprocessingShape" mc:Ignorable="w14 w15 w16se w16cid w16 w16cex w16sdtdh w16sdtfl w16du wp14">
   <w:body>
     <w:p>
       <w:pPr>
@@ -2482,7 +2482,51 @@
           <w:rFonts w:ascii="Times New Roman" w:hAnsi="Times New Roman" w:cs="Times New Roman"/>
           <w:szCs w:val="24"/>
         </w:rPr>
-        <w:t>In this scenario, we consider a single-class customer system without impatience, where arrivals follow a Poisson process and customers are served according to the First-Come-First-Served (FCFS) discipline. Service is divided into block generation and consensus phases, and the system switches between ON and OFF states, affecting service availability.</w:t>
+        <w:t xml:space="preserve">In this scenario, we consider a single-class customer system without impatience, where arrivals follow a Poisson </w:t>
+      </w:r>
+      <w:proofErr w:type="gramStart"/>
+      <w:r>
+        <w:rPr>
+          <w:rFonts w:ascii="Times New Roman" w:hAnsi="Times New Roman" w:cs="Times New Roman"/>
+          <w:szCs w:val="24"/>
+        </w:rPr>
+        <w:t>process</w:t>
+      </w:r>
+      <w:proofErr w:type="gramEnd"/>
+      <w:r>
+        <w:rPr>
+          <w:rFonts w:ascii="Times New Roman" w:hAnsi="Times New Roman" w:cs="Times New Roman"/>
+          <w:szCs w:val="24"/>
+        </w:rPr>
+        <w:t xml:space="preserve"> and customers are served </w:t>
+      </w:r>
+      <w:r>
+        <w:rPr>
+          <w:rFonts w:ascii="Times New Roman" w:hAnsi="Times New Roman" w:cs="Times New Roman" w:hint="eastAsia"/>
+          <w:szCs w:val="24"/>
+        </w:rPr>
+        <w:t>based on</w:t>
+      </w:r>
+      <w:r>
+        <w:rPr>
+          <w:rFonts w:ascii="Times New Roman" w:hAnsi="Times New Roman" w:cs="Times New Roman"/>
+          <w:szCs w:val="24"/>
+        </w:rPr>
+        <w:t xml:space="preserve"> the First-Come-First-Served (FCFS) discipline. Service</w:t>
+      </w:r>
+      <w:r>
+        <w:rPr>
+          <w:rFonts w:ascii="Times New Roman" w:hAnsi="Times New Roman" w:cs="Times New Roman" w:hint="eastAsia"/>
+          <w:szCs w:val="24"/>
+        </w:rPr>
+        <w:t xml:space="preserve"> process</w:t>
+      </w:r>
+      <w:r>
+        <w:rPr>
+          <w:rFonts w:ascii="Times New Roman" w:hAnsi="Times New Roman" w:cs="Times New Roman"/>
+          <w:szCs w:val="24"/>
+        </w:rPr>
+        <w:t xml:space="preserve"> is divided into block generation and consensus phases, and the system switches between ON and OFF states, affecting service availability.</w:t>
       </w:r>
     </w:p>
     <w:p>
@@ -2511,7 +2555,7 @@
         <w:ind w:firstLine="480"/>
         <w:jc w:val="both"/>
         <w:rPr>
-          <w:rFonts w:ascii="Times New Roman" w:hAnsi="Times New Roman" w:cs="Times New Roman"/>
+          <w:rFonts w:ascii="Times New Roman" w:hAnsi="Times New Roman" w:cs="Times New Roman" w:hint="eastAsia"/>
           <w:szCs w:val="24"/>
         </w:rPr>
       </w:pPr>
@@ -2610,7 +2654,21 @@
           <w:rFonts w:ascii="Times New Roman" w:hAnsi="Times New Roman" w:cs="Times New Roman"/>
           <w:szCs w:val="24"/>
         </w:rPr>
-        <w:t xml:space="preserve">consensus queue, </w:t>
+        <w:t>consensus queue,</w:t>
+      </w:r>
+      <w:r>
+        <w:rPr>
+          <w:rFonts w:ascii="Times New Roman" w:hAnsi="Times New Roman" w:cs="Times New Roman" w:hint="eastAsia"/>
+          <w:szCs w:val="24"/>
+        </w:rPr>
+        <w:t xml:space="preserve"> and</w:t>
+      </w:r>
+      <w:r>
+        <w:rPr>
+          <w:rFonts w:ascii="Times New Roman" w:hAnsi="Times New Roman" w:cs="Times New Roman"/>
+          <w:szCs w:val="24"/>
+        </w:rPr>
+        <w:t xml:space="preserve"> </w:t>
       </w:r>
       <m:oMath>
         <m:r>
@@ -2649,23 +2707,14 @@
           <w:rFonts w:ascii="Times New Roman" w:hAnsi="Times New Roman" w:cs="Times New Roman"/>
           <w:szCs w:val="24"/>
         </w:rPr>
-        <w:t xml:space="preserve">, the maximum value of </w:t>
-      </w:r>
-      <m:oMath>
-        <m:r>
-          <w:rPr>
-            <w:rFonts w:ascii="Cambria Math" w:hAnsi="Cambria Math" w:cs="Times New Roman"/>
-            <w:szCs w:val="24"/>
-          </w:rPr>
-          <m:t>i</m:t>
-        </m:r>
-      </m:oMath>
-      <w:r>
-        <w:rPr>
-          <w:rFonts w:ascii="Times New Roman" w:hAnsi="Times New Roman" w:cs="Times New Roman"/>
-          <w:szCs w:val="24"/>
-        </w:rPr>
-        <w:t xml:space="preserve"> is the full capacity of the queue, denoted by </w:t>
+        <w:t>, the maximum</w:t>
+      </w:r>
+      <w:r>
+        <w:rPr>
+          <w:rFonts w:ascii="Times New Roman" w:hAnsi="Times New Roman" w:cs="Times New Roman" w:hint="eastAsia"/>
+          <w:szCs w:val="24"/>
+        </w:rPr>
+        <w:t xml:space="preserve"> number of customers in the customer queue is </w:t>
       </w:r>
       <m:oMath>
         <m:r>
@@ -2678,10 +2727,31 @@
       </m:oMath>
       <w:r>
         <w:rPr>
-          <w:rFonts w:ascii="Times New Roman" w:hAnsi="Times New Roman" w:cs="Times New Roman"/>
-          <w:szCs w:val="24"/>
-        </w:rPr>
-        <w:t xml:space="preserve">. However, when </w:t>
+          <w:rFonts w:ascii="Times New Roman" w:hAnsi="Times New Roman" w:cs="Times New Roman" w:hint="eastAsia"/>
+          <w:szCs w:val="24"/>
+        </w:rPr>
+        <w:t>.</w:t>
+      </w:r>
+      <w:r>
+        <w:rPr>
+          <w:rFonts w:ascii="Times New Roman" w:hAnsi="Times New Roman" w:cs="Times New Roman"/>
+          <w:szCs w:val="24"/>
+        </w:rPr>
+        <w:t xml:space="preserve"> </w:t>
+      </w:r>
+      <w:r>
+        <w:rPr>
+          <w:rFonts w:ascii="Times New Roman" w:hAnsi="Times New Roman" w:cs="Times New Roman" w:hint="eastAsia"/>
+          <w:szCs w:val="24"/>
+        </w:rPr>
+        <w:t>W</w:t>
+      </w:r>
+      <w:r>
+        <w:rPr>
+          <w:rFonts w:ascii="Times New Roman" w:hAnsi="Times New Roman" w:cs="Times New Roman"/>
+          <w:szCs w:val="24"/>
+        </w:rPr>
+        <w:t xml:space="preserve">hen </w:t>
       </w:r>
       <m:oMath>
         <m:r>
@@ -2750,7 +2820,37 @@
           <w:rFonts w:ascii="Times New Roman" w:hAnsi="Times New Roman" w:cs="Times New Roman"/>
           <w:szCs w:val="24"/>
         </w:rPr>
-        <w:t xml:space="preserve"> indicates that the system is in the ON state, where customers are allowed to enter the customer queue and both block generation and consensus operations can proceed. On the other hand, when </w:t>
+        <w:t xml:space="preserve"> indicates that the system is in the ON state, where customers </w:t>
+      </w:r>
+      <w:r>
+        <w:rPr>
+          <w:rFonts w:ascii="Times New Roman" w:hAnsi="Times New Roman" w:cs="Times New Roman" w:hint="eastAsia"/>
+          <w:szCs w:val="24"/>
+        </w:rPr>
+        <w:t xml:space="preserve">can </w:t>
+      </w:r>
+      <w:r>
+        <w:rPr>
+          <w:rFonts w:ascii="Times New Roman" w:hAnsi="Times New Roman" w:cs="Times New Roman"/>
+          <w:szCs w:val="24"/>
+        </w:rPr>
+        <w:t xml:space="preserve">enter the customer </w:t>
+      </w:r>
+      <w:proofErr w:type="gramStart"/>
+      <w:r>
+        <w:rPr>
+          <w:rFonts w:ascii="Times New Roman" w:hAnsi="Times New Roman" w:cs="Times New Roman"/>
+          <w:szCs w:val="24"/>
+        </w:rPr>
+        <w:t>queue</w:t>
+      </w:r>
+      <w:proofErr w:type="gramEnd"/>
+      <w:r>
+        <w:rPr>
+          <w:rFonts w:ascii="Times New Roman" w:hAnsi="Times New Roman" w:cs="Times New Roman"/>
+          <w:szCs w:val="24"/>
+        </w:rPr>
+        <w:t xml:space="preserve"> and both block generation and consensus operations can proceed. On the other hand, when </w:t>
       </w:r>
       <m:oMath>
         <m:r>
@@ -2786,12 +2886,12 @@
               <w:rFonts w:ascii="Cambria Math" w:hAnsi="Cambria Math" w:cs="Times New Roman"/>
               <w:szCs w:val="24"/>
             </w:rPr>
-            <m:t>S={(i, x, k)|</m:t>
+            <m:t>S=</m:t>
           </m:r>
           <m:d>
             <m:dPr>
               <m:begChr m:val="{"/>
-              <m:endChr m:val=""/>
+              <m:endChr m:val="}"/>
               <m:ctrlPr>
                 <w:rPr>
                   <w:rFonts w:ascii="Cambria Math" w:hAnsi="Cambria Math" w:cs="Times New Roman"/>
@@ -2801,8 +2901,8 @@
               </m:ctrlPr>
             </m:dPr>
             <m:e>
-              <m:eqArr>
-                <m:eqArrPr>
+              <m:d>
+                <m:dPr>
                   <m:ctrlPr>
                     <w:rPr>
                       <w:rFonts w:ascii="Cambria Math" w:hAnsi="Cambria Math" w:cs="Times New Roman"/>
@@ -2810,75 +2910,105 @@
                       <w:szCs w:val="24"/>
                     </w:rPr>
                   </m:ctrlPr>
-                </m:eqArrPr>
+                </m:dPr>
                 <m:e>
                   <m:r>
                     <w:rPr>
                       <w:rFonts w:ascii="Cambria Math" w:hAnsi="Cambria Math" w:cs="Times New Roman"/>
                       <w:szCs w:val="24"/>
                     </w:rPr>
-                    <m:t>0≤x≤b</m:t>
+                    <m:t>i, x, k</m:t>
                   </m:r>
                 </m:e>
-                <m:e>
-                  <m:r>
+              </m:d>
+            </m:e>
+            <m:e>
+              <m:d>
+                <m:dPr>
+                  <m:begChr m:val="{"/>
+                  <m:endChr m:val=""/>
+                  <m:ctrlPr>
                     <w:rPr>
                       <w:rFonts w:ascii="Cambria Math" w:hAnsi="Cambria Math" w:cs="Times New Roman"/>
+                      <w:i/>
                       <w:szCs w:val="24"/>
                     </w:rPr>
-                    <m:t>0≤k≤1</m:t>
-                  </m:r>
-                  <m:ctrlPr>
-                    <w:rPr>
-                      <w:rFonts w:ascii="Cambria Math" w:eastAsia="Cambria Math" w:hAnsi="Cambria Math" w:cs="Times New Roman"/>
-                      <w:i/>
-                    </w:rPr>
                   </m:ctrlPr>
+                </m:dPr>
+                <m:e>
+                  <m:eqArr>
+                    <m:eqArrPr>
+                      <m:ctrlPr>
+                        <w:rPr>
+                          <w:rFonts w:ascii="Cambria Math" w:hAnsi="Cambria Math" w:cs="Times New Roman"/>
+                          <w:i/>
+                          <w:szCs w:val="24"/>
+                        </w:rPr>
+                      </m:ctrlPr>
+                    </m:eqArrPr>
+                    <m:e>
+                      <m:r>
+                        <w:rPr>
+                          <w:rFonts w:ascii="Cambria Math" w:hAnsi="Cambria Math" w:cs="Times New Roman"/>
+                          <w:szCs w:val="24"/>
+                        </w:rPr>
+                        <m:t>0≤x≤b</m:t>
+                      </m:r>
+                    </m:e>
+                    <m:e>
+                      <m:r>
+                        <w:rPr>
+                          <w:rFonts w:ascii="Cambria Math" w:hAnsi="Cambria Math" w:cs="Times New Roman"/>
+                          <w:szCs w:val="24"/>
+                        </w:rPr>
+                        <m:t>0≤k≤1</m:t>
+                      </m:r>
+                      <m:ctrlPr>
+                        <w:rPr>
+                          <w:rFonts w:ascii="Cambria Math" w:eastAsia="Cambria Math" w:hAnsi="Cambria Math" w:cs="Times New Roman"/>
+                          <w:i/>
+                        </w:rPr>
+                      </m:ctrlPr>
+                    </m:e>
+                    <m:e>
+                      <m:r>
+                        <w:rPr>
+                          <w:rFonts w:ascii="Cambria Math" w:eastAsia="Cambria Math" w:hAnsi="Cambria Math" w:cs="Times New Roman"/>
+                        </w:rPr>
+                        <m:t>i</m:t>
+                      </m:r>
+                      <m:r>
+                        <w:rPr>
+                          <w:rFonts w:ascii="Cambria Math" w:hAnsi="Cambria Math" w:cs="Times New Roman"/>
+                        </w:rPr>
+                        <m:t>f x=0:0≤i≤N</m:t>
+                      </m:r>
+                      <m:ctrlPr>
+                        <w:rPr>
+                          <w:rFonts w:ascii="Cambria Math" w:eastAsia="Cambria Math" w:hAnsi="Cambria Math" w:cs="Times New Roman"/>
+                          <w:i/>
+                        </w:rPr>
+                      </m:ctrlPr>
+                    </m:e>
+                    <m:e>
+                      <m:r>
+                        <w:rPr>
+                          <w:rFonts w:ascii="Cambria Math" w:eastAsia="Cambria Math" w:hAnsi="Cambria Math" w:cs="Times New Roman"/>
+                        </w:rPr>
+                        <m:t>i</m:t>
+                      </m:r>
+                      <m:r>
+                        <w:rPr>
+                          <w:rFonts w:ascii="Cambria Math" w:hAnsi="Cambria Math" w:cs="Times New Roman"/>
+                        </w:rPr>
+                        <m:t>f x≥1:0≤i≤N-b</m:t>
+                      </m:r>
+                    </m:e>
+                  </m:eqArr>
                 </m:e>
-                <m:e>
-                  <m:r>
-                    <w:rPr>
-                      <w:rFonts w:ascii="Cambria Math" w:eastAsia="Cambria Math" w:hAnsi="Cambria Math" w:cs="Times New Roman"/>
-                    </w:rPr>
-                    <m:t>i</m:t>
-                  </m:r>
-                  <m:r>
-                    <w:rPr>
-                      <w:rFonts w:ascii="Cambria Math" w:hAnsi="Cambria Math" w:cs="Times New Roman"/>
-                    </w:rPr>
-                    <m:t>f x=0:0≤i≤N</m:t>
-                  </m:r>
-                  <m:ctrlPr>
-                    <w:rPr>
-                      <w:rFonts w:ascii="Cambria Math" w:eastAsia="Cambria Math" w:hAnsi="Cambria Math" w:cs="Times New Roman"/>
-                      <w:i/>
-                    </w:rPr>
-                  </m:ctrlPr>
-                </m:e>
-                <m:e>
-                  <m:r>
-                    <w:rPr>
-                      <w:rFonts w:ascii="Cambria Math" w:eastAsia="Cambria Math" w:hAnsi="Cambria Math" w:cs="Times New Roman"/>
-                    </w:rPr>
-                    <m:t>i</m:t>
-                  </m:r>
-                  <m:r>
-                    <w:rPr>
-                      <w:rFonts w:ascii="Cambria Math" w:hAnsi="Cambria Math" w:cs="Times New Roman"/>
-                    </w:rPr>
-                    <m:t>f x≥1:0≤i≤N-b</m:t>
-                  </m:r>
-                </m:e>
-              </m:eqArr>
+              </m:d>
             </m:e>
           </m:d>
-          <m:r>
-            <w:rPr>
-              <w:rFonts w:ascii="Cambria Math" w:hAnsi="Cambria Math" w:cs="Times New Roman"/>
-              <w:szCs w:val="24"/>
-            </w:rPr>
-            <m:t>}</m:t>
-          </m:r>
         </m:oMath>
       </m:oMathPara>
     </w:p>
@@ -2897,7 +3027,35 @@
           <w:szCs w:val="24"/>
         </w:rPr>
         <w:tab/>
-        <w:t>Hence, the number of feasible states is as follows:</w:t>
+        <w:t>Hence, the</w:t>
+      </w:r>
+      <w:r>
+        <w:rPr>
+          <w:rFonts w:ascii="Times New Roman" w:hAnsi="Times New Roman" w:cs="Times New Roman" w:hint="eastAsia"/>
+          <w:szCs w:val="24"/>
+        </w:rPr>
+        <w:t xml:space="preserve"> total</w:t>
+      </w:r>
+      <w:r>
+        <w:rPr>
+          <w:rFonts w:ascii="Times New Roman" w:hAnsi="Times New Roman" w:cs="Times New Roman"/>
+          <w:szCs w:val="24"/>
+        </w:rPr>
+        <w:t xml:space="preserve"> number of feasible states is </w:t>
+      </w:r>
+      <w:r>
+        <w:rPr>
+          <w:rFonts w:ascii="Times New Roman" w:hAnsi="Times New Roman" w:cs="Times New Roman" w:hint="eastAsia"/>
+          <w:szCs w:val="24"/>
+        </w:rPr>
+        <w:t>given by</w:t>
+      </w:r>
+      <w:r>
+        <w:rPr>
+          <w:rFonts w:ascii="Times New Roman" w:hAnsi="Times New Roman" w:cs="Times New Roman"/>
+          <w:szCs w:val="24"/>
+        </w:rPr>
+        <w:t>:</w:t>
       </w:r>
     </w:p>
     <w:p>
@@ -2956,14 +3114,7 @@
                   <w:rFonts w:ascii="Cambria Math" w:hAnsi="Cambria Math" w:cs="Times New Roman"/>
                   <w:szCs w:val="24"/>
                 </w:rPr>
-                <m:t>N</m:t>
-              </m:r>
-              <m:r>
-                <w:rPr>
-                  <w:rFonts w:ascii="Cambria Math" w:hAnsi="Cambria Math" w:cs="Times New Roman"/>
-                  <w:szCs w:val="24"/>
-                </w:rPr>
-                <m:t>+1</m:t>
+                <m:t>N+1</m:t>
               </m:r>
             </m:e>
           </m:d>
@@ -2972,49 +3123,7 @@
               <w:rFonts w:ascii="Cambria Math" w:hAnsi="Cambria Math" w:cs="Times New Roman"/>
               <w:szCs w:val="24"/>
             </w:rPr>
-            <m:t>+2</m:t>
-          </m:r>
-          <m:r>
-            <w:rPr>
-              <w:rFonts w:ascii="Cambria Math" w:hAnsi="Cambria Math" w:cs="Times New Roman"/>
-              <w:szCs w:val="24"/>
-            </w:rPr>
-            <m:t>b</m:t>
-          </m:r>
-          <m:r>
-            <w:rPr>
-              <w:rFonts w:ascii="Cambria Math" w:hAnsi="Cambria Math" w:cs="Times New Roman"/>
-              <w:szCs w:val="24"/>
-            </w:rPr>
-            <m:t>(</m:t>
-          </m:r>
-          <m:r>
-            <w:rPr>
-              <w:rFonts w:ascii="Cambria Math" w:hAnsi="Cambria Math" w:cs="Times New Roman"/>
-              <w:szCs w:val="24"/>
-            </w:rPr>
-            <m:t>N</m:t>
-          </m:r>
-          <m:r>
-            <w:rPr>
-              <w:rFonts w:ascii="Cambria Math" w:hAnsi="Cambria Math" w:cs="Times New Roman"/>
-              <w:szCs w:val="24"/>
-            </w:rPr>
-            <m:t>-</m:t>
-          </m:r>
-          <m:r>
-            <w:rPr>
-              <w:rFonts w:ascii="Cambria Math" w:hAnsi="Cambria Math" w:cs="Times New Roman"/>
-              <w:szCs w:val="24"/>
-            </w:rPr>
-            <m:t>b</m:t>
-          </m:r>
-          <m:r>
-            <w:rPr>
-              <w:rFonts w:ascii="Cambria Math" w:hAnsi="Cambria Math" w:cs="Times New Roman"/>
-              <w:szCs w:val="24"/>
-            </w:rPr>
-            <m:t>+1)</m:t>
+            <m:t>+2b(N-b+1)</m:t>
           </m:r>
         </m:oMath>
       </m:oMathPara>
@@ -3050,13 +3159,27 @@
           </w:rPr>
           <m:t>N</m:t>
         </m:r>
+        <m:r>
+          <w:rPr>
+            <w:rFonts w:ascii="Cambria Math" w:hAnsi="Cambria Math" w:cs="Times New Roman"/>
+            <w:szCs w:val="24"/>
+          </w:rPr>
+          <m:t>=40</m:t>
+        </m:r>
       </m:oMath>
       <w:r>
         <w:rPr>
-          <w:rFonts w:ascii="Times New Roman" w:hAnsi="Times New Roman" w:cs="Times New Roman"/>
-          <w:szCs w:val="24"/>
-        </w:rPr>
-        <w:t xml:space="preserve"> is equals to 40, and </w:t>
+          <w:rFonts w:ascii="Times New Roman" w:hAnsi="Times New Roman" w:cs="Times New Roman" w:hint="eastAsia"/>
+          <w:szCs w:val="24"/>
+        </w:rPr>
+        <w:t xml:space="preserve"> </w:t>
+      </w:r>
+      <w:r>
+        <w:rPr>
+          <w:rFonts w:ascii="Times New Roman" w:hAnsi="Times New Roman" w:cs="Times New Roman"/>
+          <w:szCs w:val="24"/>
+        </w:rPr>
+        <w:t xml:space="preserve">and </w:t>
       </w:r>
       <m:oMath>
         <m:r>
@@ -3066,13 +3189,20 @@
           </w:rPr>
           <m:t>b</m:t>
         </m:r>
+        <m:r>
+          <w:rPr>
+            <w:rFonts w:ascii="Cambria Math" w:hAnsi="Cambria Math" w:cs="Times New Roman"/>
+            <w:szCs w:val="24"/>
+          </w:rPr>
+          <m:t>=15</m:t>
+        </m:r>
       </m:oMath>
       <w:r>
         <w:rPr>
           <w:rFonts w:ascii="Times New Roman" w:hAnsi="Times New Roman" w:cs="Times New Roman"/>
           <w:szCs w:val="24"/>
         </w:rPr>
-        <w:t xml:space="preserve"> is equals to 15, the number of feasible states is 862. In this scenario, the feasible states </w:t>
+        <w:t xml:space="preserve">, the number of feasible states is 862. In this scenario, the feasible states </w:t>
       </w:r>
       <w:r>
         <w:rPr>
@@ -3100,7 +3230,14 @@
           <w:rFonts w:ascii="Times New Roman" w:hAnsi="Times New Roman" w:cs="Times New Roman"/>
           <w:szCs w:val="24"/>
         </w:rPr>
-        <w:t xml:space="preserve"> into 13</w:t>
+        <w:t xml:space="preserve"> into 1</w:t>
+      </w:r>
+      <w:r>
+        <w:rPr>
+          <w:rFonts w:ascii="Times New Roman" w:hAnsi="Times New Roman" w:cs="Times New Roman" w:hint="eastAsia"/>
+          <w:szCs w:val="24"/>
+        </w:rPr>
+        <w:t>6</w:t>
       </w:r>
       <w:r>
         <w:rPr>
@@ -3343,7 +3480,6 @@
         <w:rPr>
           <w:rFonts w:ascii="Times New Roman" w:hAnsi="Times New Roman" w:cs="Times New Roman"/>
         </w:rPr>
-        <w:lastRenderedPageBreak/>
         <w:t>Case 5:</w:t>
       </w:r>
       <m:oMath>
@@ -3367,6 +3503,7 @@
             <w:rPr>
               <w:rFonts w:ascii="Cambria Math" w:hAnsi="Cambria Math" w:cs="Times New Roman"/>
             </w:rPr>
+            <w:lastRenderedPageBreak/>
             <m:t>(λ + β) · π(i, 0, 0) = λ · π(i-1, 0, 0) + α · π(i, 0, 1)</m:t>
           </m:r>
         </m:oMath>
@@ -4320,7 +4457,6 @@
             <w:rPr>
               <w:rFonts w:ascii="Cambria Math" w:hAnsi="Cambria Math" w:cs="Times New Roman"/>
             </w:rPr>
-            <w:lastRenderedPageBreak/>
             <m:t xml:space="preserve">(α + </m:t>
           </m:r>
           <m:sSub>
@@ -4367,84 +4503,226 @@
     </w:p>
     <w:p>
       <w:pPr>
-        <w:ind w:rightChars="-24" w:right="-58" w:firstLineChars="100" w:firstLine="240"/>
+        <w:ind w:firstLine="480"/>
         <w:jc w:val="both"/>
         <w:rPr>
           <w:rFonts w:ascii="Times New Roman" w:hAnsi="Times New Roman" w:cs="Times New Roman"/>
-        </w:rPr>
-      </w:pPr>
-      <w:r>
-        <w:rPr>
-          <w:rFonts w:ascii="Times New Roman" w:hAnsi="Times New Roman" w:cs="Times New Roman"/>
-        </w:rPr>
-        <w:t xml:space="preserve">Since there are </w:t>
+          <w:color w:val="A6A6A6" w:themeColor="background1" w:themeShade="A6"/>
+        </w:rPr>
+      </w:pPr>
+      <w:r>
+        <w:rPr>
+          <w:rFonts w:ascii="Times New Roman" w:hAnsi="Times New Roman" w:cs="Times New Roman"/>
+          <w:color w:val="A6A6A6" w:themeColor="background1" w:themeShade="A6"/>
+        </w:rPr>
+        <w:t xml:space="preserve">Given the large number of equations presented above, it is impractical to illustrate all the corresponding graphs. Therefore, we focus on a relatively complex case, </w:t>
       </w:r>
       <w:r>
         <w:rPr>
           <w:rFonts w:ascii="Times New Roman" w:hAnsi="Times New Roman" w:cs="Times New Roman" w:hint="eastAsia"/>
-        </w:rPr>
-        <w:t xml:space="preserve">so </w:t>
-      </w:r>
-      <w:r>
-        <w:rPr>
-          <w:rFonts w:ascii="Times New Roman" w:hAnsi="Times New Roman" w:cs="Times New Roman"/>
-        </w:rPr>
-        <w:t>many equations presented above,</w:t>
-      </w:r>
-      <w:r>
-        <w:rPr>
-          <w:rFonts w:ascii="Times New Roman" w:hAnsi="Times New Roman" w:cs="Times New Roman" w:hint="eastAsia"/>
-        </w:rPr>
-        <w:t xml:space="preserve"> it is difficult to present all the graphs.</w:t>
-      </w:r>
-      <w:r>
-        <w:rPr>
-          <w:rFonts w:ascii="Times New Roman" w:hAnsi="Times New Roman" w:cs="Times New Roman"/>
-        </w:rPr>
-        <w:t xml:space="preserve"> Therefore, we focus on a relatively complicated case, specifically case 1</w:t>
-      </w:r>
-      <w:r>
-        <w:rPr>
-          <w:rFonts w:ascii="Times New Roman" w:hAnsi="Times New Roman" w:cs="Times New Roman" w:hint="eastAsia"/>
-        </w:rPr>
-        <w:t>1</w:t>
-      </w:r>
-      <w:r>
-        <w:rPr>
-          <w:rFonts w:ascii="Times New Roman" w:hAnsi="Times New Roman" w:cs="Times New Roman"/>
-        </w:rPr>
-        <w:t xml:space="preserve">, </w:t>
-      </w:r>
-      <w:r>
-        <w:rPr>
-          <w:rFonts w:ascii="Times New Roman" w:hAnsi="Times New Roman" w:cs="Times New Roman" w:hint="eastAsia"/>
-        </w:rPr>
-        <w:t>as an</w:t>
-      </w:r>
-      <w:r>
-        <w:rPr>
-          <w:rFonts w:ascii="Times New Roman" w:hAnsi="Times New Roman" w:cs="Times New Roman"/>
-        </w:rPr>
-        <w:t xml:space="preserve"> example.</w:t>
+          <w:color w:val="A6A6A6" w:themeColor="background1" w:themeShade="A6"/>
+        </w:rPr>
+        <w:t>s</w:t>
+      </w:r>
+      <w:r>
+        <w:rPr>
+          <w:rFonts w:ascii="Times New Roman" w:hAnsi="Times New Roman" w:cs="Times New Roman"/>
+          <w:color w:val="A6A6A6" w:themeColor="background1" w:themeShade="A6"/>
+        </w:rPr>
+        <w:t>pecifically Case 11, as a representative example.</w:t>
       </w:r>
     </w:p>
     <w:p>
       <w:pPr>
-        <w:rPr>
-          <w:rFonts w:ascii="Times New Roman" w:hAnsi="Times New Roman" w:cs="Times New Roman"/>
-        </w:rPr>
-      </w:pPr>
+        <w:keepNext/>
+        <w:jc w:val="center"/>
+      </w:pPr>
+      <w:r>
+        <w:rPr>
+          <w:rFonts w:ascii="Times New Roman" w:hAnsi="Times New Roman" w:cs="Times New Roman"/>
+          <w:color w:val="A6A6A6" w:themeColor="background1" w:themeShade="A6"/>
+        </w:rPr>
+        <w:drawing>
+          <wp:inline distT="0" distB="0" distL="0" distR="0" wp14:anchorId="36A4A58B" wp14:editId="0099E621">
+            <wp:extent cx="5162550" cy="2867025"/>
+            <wp:effectExtent l="0" t="0" r="0" b="0"/>
+            <wp:docPr id="1792730566" name="圖片 2" descr="一張含有 文字, 螢幕擷取畫面, 圓形, 字型 的圖片&#10;&#10;AI 產生的內容可能不正確。"/>
+            <wp:cNvGraphicFramePr>
+              <a:graphicFrameLocks xmlns:a="http://schemas.openxmlformats.org/drawingml/2006/main" noChangeAspect="1"/>
+            </wp:cNvGraphicFramePr>
+            <a:graphic xmlns:a="http://schemas.openxmlformats.org/drawingml/2006/main">
+              <a:graphicData uri="http://schemas.openxmlformats.org/drawingml/2006/picture">
+                <pic:pic xmlns:pic="http://schemas.openxmlformats.org/drawingml/2006/picture">
+                  <pic:nvPicPr>
+                    <pic:cNvPr id="1792730566" name="圖片 2" descr="一張含有 文字, 螢幕擷取畫面, 圓形, 字型 的圖片&#10;&#10;AI 產生的內容可能不正確。"/>
+                    <pic:cNvPicPr>
+                      <a:picLocks noChangeAspect="1" noChangeArrowheads="1"/>
+                    </pic:cNvPicPr>
+                  </pic:nvPicPr>
+                  <pic:blipFill>
+                    <a:blip r:embed="rId9" cstate="print">
+                      <a:extLst>
+                        <a:ext uri="{28A0092B-C50C-407E-A947-70E740481C1C}">
+                          <a14:useLocalDpi xmlns:a14="http://schemas.microsoft.com/office/drawing/2010/main" val="0"/>
+                        </a:ext>
+                      </a:extLst>
+                    </a:blip>
+                    <a:srcRect/>
+                    <a:stretch>
+                      <a:fillRect/>
+                    </a:stretch>
+                  </pic:blipFill>
+                  <pic:spPr bwMode="auto">
+                    <a:xfrm>
+                      <a:off x="0" y="0"/>
+                      <a:ext cx="5162550" cy="2867025"/>
+                    </a:xfrm>
+                    <a:prstGeom prst="rect">
+                      <a:avLst/>
+                    </a:prstGeom>
+                    <a:noFill/>
+                    <a:ln>
+                      <a:noFill/>
+                    </a:ln>
+                  </pic:spPr>
+                </pic:pic>
+              </a:graphicData>
+            </a:graphic>
+          </wp:inline>
+        </w:drawing>
+      </w:r>
     </w:p>
     <w:p>
       <w:pPr>
-        <w:pStyle w:val="3"/>
-      </w:pPr>
-      <w:r>
-        <w:t>Iterative Algorithm</w:t>
-      </w:r>
+        <w:pStyle w:val="ad"/>
+        <w:jc w:val="center"/>
+        <w:rPr>
+          <w:rFonts w:ascii="Times New Roman" w:hAnsi="Times New Roman" w:cs="Times New Roman"/>
+          <w:color w:val="A6A6A6" w:themeColor="background1" w:themeShade="A6"/>
+        </w:rPr>
+      </w:pPr>
+      <w:r>
+        <w:rPr>
+          <w:color w:val="A6A6A6" w:themeColor="background1" w:themeShade="A6"/>
+        </w:rPr>
+        <w:t xml:space="preserve">Figure </w:t>
+      </w:r>
+      <w:r>
+        <w:rPr>
+          <w:color w:val="A6A6A6" w:themeColor="background1" w:themeShade="A6"/>
+        </w:rPr>
+        <w:fldChar w:fldCharType="begin"/>
+      </w:r>
+      <w:r>
+        <w:rPr>
+          <w:color w:val="A6A6A6" w:themeColor="background1" w:themeShade="A6"/>
+        </w:rPr>
+        <w:instrText xml:space="preserve"> STYLEREF 1 \s </w:instrText>
+      </w:r>
+      <w:r>
+        <w:rPr>
+          <w:color w:val="A6A6A6" w:themeColor="background1" w:themeShade="A6"/>
+        </w:rPr>
+        <w:fldChar w:fldCharType="separate"/>
+      </w:r>
+      <w:r>
+        <w:rPr>
+          <w:noProof/>
+          <w:color w:val="A6A6A6" w:themeColor="background1" w:themeShade="A6"/>
+        </w:rPr>
+        <w:t>3</w:t>
+      </w:r>
+      <w:r>
+        <w:rPr>
+          <w:color w:val="A6A6A6" w:themeColor="background1" w:themeShade="A6"/>
+        </w:rPr>
+        <w:fldChar w:fldCharType="end"/>
+      </w:r>
+      <w:r>
+        <w:rPr>
+          <w:color w:val="A6A6A6" w:themeColor="background1" w:themeShade="A6"/>
+        </w:rPr>
+        <w:noBreakHyphen/>
+      </w:r>
+      <w:r>
+        <w:rPr>
+          <w:color w:val="A6A6A6" w:themeColor="background1" w:themeShade="A6"/>
+        </w:rPr>
+        <w:fldChar w:fldCharType="begin"/>
+      </w:r>
+      <w:r>
+        <w:rPr>
+          <w:color w:val="A6A6A6" w:themeColor="background1" w:themeShade="A6"/>
+        </w:rPr>
+        <w:instrText xml:space="preserve"> SEQ Figure \* ARABIC \s 1 </w:instrText>
+      </w:r>
+      <w:r>
+        <w:rPr>
+          <w:color w:val="A6A6A6" w:themeColor="background1" w:themeShade="A6"/>
+        </w:rPr>
+        <w:fldChar w:fldCharType="separate"/>
+      </w:r>
+      <w:r>
+        <w:rPr>
+          <w:noProof/>
+          <w:color w:val="A6A6A6" w:themeColor="background1" w:themeShade="A6"/>
+        </w:rPr>
+        <w:t>2</w:t>
+      </w:r>
+      <w:r>
+        <w:rPr>
+          <w:color w:val="A6A6A6" w:themeColor="background1" w:themeShade="A6"/>
+        </w:rPr>
+        <w:fldChar w:fldCharType="end"/>
+      </w:r>
+      <w:r>
+        <w:rPr>
+          <w:color w:val="A6A6A6" w:themeColor="background1" w:themeShade="A6"/>
+        </w:rPr>
+        <w:t xml:space="preserve"> the state transition diagram of Case 11</w:t>
+      </w:r>
+      <w:r>
+        <w:rPr>
+          <w:color w:val="A6A6A6" w:themeColor="background1" w:themeShade="A6"/>
+        </w:rPr>
+        <w:t xml:space="preserve">: </w:t>
+      </w:r>
+      <m:oMath>
+        <m:r>
+          <w:rPr>
+            <w:rFonts w:ascii="Cambria Math" w:hAnsi="Cambria Math" w:cs="Times New Roman"/>
+            <w:color w:val="A6A6A6" w:themeColor="background1" w:themeShade="A6"/>
+          </w:rPr>
+          <m:t>1 ≤ i ≤ N-b-1, x = b</m:t>
+        </m:r>
+        <m:r>
+          <w:rPr>
+            <w:rFonts w:ascii="Cambria Math" w:hAnsi="Cambria Math" w:cs="Times New Roman"/>
+            <w:color w:val="A6A6A6" w:themeColor="background1" w:themeShade="A6"/>
+          </w:rPr>
+          <m:t>, k=1</m:t>
+        </m:r>
+      </m:oMath>
     </w:p>
     <w:p>
       <w:pPr>
+        <w:jc w:val="both"/>
+        <w:rPr>
+          <w:rFonts w:ascii="Times New Roman" w:hAnsi="Times New Roman" w:cs="Times New Roman"/>
+          <w:color w:val="A6A6A6" w:themeColor="background1" w:themeShade="A6"/>
+        </w:rPr>
+      </w:pPr>
+    </w:p>
+    <w:p>
+      <w:pPr>
+        <w:pStyle w:val="3"/>
+      </w:pPr>
+      <w:r>
+        <w:t>Iterative Algorithm</w:t>
+      </w:r>
+    </w:p>
+    <w:p>
+      <w:pPr>
         <w:ind w:firstLineChars="100" w:firstLine="240"/>
         <w:jc w:val="both"/>
         <w:rPr>
@@ -4454,10 +4732,17 @@
       </w:pPr>
       <w:r>
         <w:rPr>
-          <w:rFonts w:ascii="Times New Roman" w:hAnsi="Times New Roman" w:cs="Times New Roman"/>
+          <w:rFonts w:ascii="Times New Roman" w:hAnsi="Times New Roman" w:cs="Times New Roman" w:hint="eastAsia"/>
           <w:shd w:val="clear" w:color="auto" w:fill="FFFFFF"/>
         </w:rPr>
-        <w:t>Using the iterative algorithm provided below, we perform calculations on the state balance equations until they converge, allowing us to determine the steady-state distribution of the system.</w:t>
+        <w:t>We use</w:t>
+      </w:r>
+      <w:r>
+        <w:rPr>
+          <w:rFonts w:ascii="Times New Roman" w:hAnsi="Times New Roman" w:cs="Times New Roman"/>
+          <w:shd w:val="clear" w:color="auto" w:fill="FFFFFF"/>
+        </w:rPr>
+        <w:t xml:space="preserve"> the iterative algorithm provided below, we perform calculations on the state balance equations until they converge, allowing us to determine the steady-state distribution of the system.</w:t>
       </w:r>
     </w:p>
     <w:p>
@@ -4504,24 +4789,49 @@
         <w:rPr>
           <w:rFonts w:ascii="Times New Roman" w:eastAsia="新細明體" w:hAnsi="Times New Roman" w:cs="Times New Roman"/>
         </w:rPr>
-        <w:t xml:space="preserve">: Select a group of initial values for </w:t>
+        <w:t xml:space="preserve">: </w:t>
+      </w:r>
+      <w:r>
+        <w:rPr>
+          <w:rFonts w:ascii="Times New Roman" w:eastAsia="新細明體" w:hAnsi="Times New Roman" w:cs="Times New Roman" w:hint="eastAsia"/>
+        </w:rPr>
+        <w:t xml:space="preserve">Initialize </w:t>
       </w:r>
       <m:oMath>
+        <m:r>
+          <w:rPr>
+            <w:rFonts w:ascii="Cambria Math" w:eastAsia="新細明體" w:hAnsi="Cambria Math" w:cs="Times New Roman"/>
+          </w:rPr>
+          <m:t>π</m:t>
+        </m:r>
         <m:sSup>
           <m:sSupPr>
             <m:ctrlPr>
               <w:rPr>
                 <w:rFonts w:ascii="Cambria Math" w:eastAsia="新細明體" w:hAnsi="Cambria Math" w:cs="Times New Roman"/>
+                <w:i/>
               </w:rPr>
             </m:ctrlPr>
           </m:sSupPr>
           <m:e>
-            <m:r>
-              <w:rPr>
-                <w:rFonts w:ascii="Cambria Math" w:eastAsia="新細明體" w:hAnsi="Cambria Math" w:cs="Times New Roman"/>
-              </w:rPr>
-              <m:t>π(i,x,k)</m:t>
-            </m:r>
+            <m:d>
+              <m:dPr>
+                <m:ctrlPr>
+                  <w:rPr>
+                    <w:rFonts w:ascii="Cambria Math" w:eastAsia="新細明體" w:hAnsi="Cambria Math" w:cs="Times New Roman"/>
+                    <w:i/>
+                  </w:rPr>
+                </m:ctrlPr>
+              </m:dPr>
+              <m:e>
+                <m:r>
+                  <w:rPr>
+                    <w:rFonts w:ascii="Cambria Math" w:eastAsia="新細明體" w:hAnsi="Cambria Math" w:cs="Times New Roman"/>
+                  </w:rPr>
+                  <m:t>i,x,k</m:t>
+                </m:r>
+              </m:e>
+            </m:d>
           </m:e>
           <m:sup>
             <m:r>
@@ -4581,49 +4891,41 @@
       </m:oMath>
       <w:r>
         <w:rPr>
-          <w:rFonts w:ascii="Times New Roman" w:eastAsia="新細明體" w:hAnsi="Times New Roman" w:cs="Times New Roman"/>
-        </w:rPr>
-        <w:t xml:space="preserve">, </w:t>
+          <w:rFonts w:ascii="Times New Roman" w:eastAsia="新細明體" w:hAnsi="Times New Roman" w:cs="Times New Roman" w:hint="eastAsia"/>
+        </w:rPr>
+        <w:t xml:space="preserve"> for all </w:t>
       </w:r>
       <m:oMath>
         <m:r>
           <w:rPr>
             <w:rFonts w:ascii="Cambria Math" w:eastAsia="新細明體" w:hAnsi="Cambria Math" w:cs="Times New Roman"/>
           </w:rPr>
-          <m:t>∀i,j,x,y</m:t>
+          <m:t>(i,x,k)∈S</m:t>
         </m:r>
       </m:oMath>
       <w:r>
         <w:rPr>
-          <w:rFonts w:ascii="Times New Roman" w:eastAsia="新細明體" w:hAnsi="Times New Roman" w:cs="Times New Roman"/>
+          <w:rFonts w:ascii="Times New Roman" w:eastAsia="新細明體" w:hAnsi="Times New Roman" w:cs="Times New Roman" w:hint="eastAsia"/>
         </w:rPr>
         <w:t xml:space="preserve">, where </w:t>
       </w:r>
       <m:oMath>
-        <m:d>
-          <m:dPr>
-            <m:begChr m:val="|"/>
-            <m:endChr m:val="|"/>
-            <m:ctrlPr>
-              <w:rPr>
-                <w:rFonts w:ascii="Cambria Math" w:eastAsia="新細明體" w:hAnsi="Cambria Math" w:cs="Times New Roman"/>
-                <w:i/>
-              </w:rPr>
-            </m:ctrlPr>
-          </m:dPr>
-          <m:e>
-            <m:r>
-              <w:rPr>
-                <w:rFonts w:ascii="Cambria Math" w:eastAsia="新細明體" w:hAnsi="Cambria Math" w:cs="Times New Roman"/>
-              </w:rPr>
-              <m:t>S</m:t>
-            </m:r>
-          </m:e>
-        </m:d>
+        <m:r>
+          <w:rPr>
+            <w:rFonts w:ascii="Cambria Math" w:eastAsia="新細明體" w:hAnsi="Cambria Math" w:cs="Times New Roman"/>
+          </w:rPr>
+          <m:t>|</m:t>
+        </m:r>
+        <m:r>
+          <w:rPr>
+            <w:rFonts w:ascii="Cambria Math" w:eastAsia="新細明體" w:hAnsi="Cambria Math" w:cs="Times New Roman" w:hint="eastAsia"/>
+          </w:rPr>
+          <m:t>S|</m:t>
+        </m:r>
       </m:oMath>
       <w:r>
         <w:rPr>
-          <w:rFonts w:ascii="Times New Roman" w:eastAsia="新細明體" w:hAnsi="Times New Roman" w:cs="Times New Roman"/>
+          <w:rFonts w:ascii="Times New Roman" w:eastAsia="新細明體" w:hAnsi="Times New Roman" w:cs="Times New Roman" w:hint="eastAsia"/>
         </w:rPr>
         <w:t xml:space="preserve"> is the total number of feasible states.</w:t>
       </w:r>
@@ -4695,6 +4997,12 @@
           <w:rFonts w:ascii="Times New Roman" w:eastAsia="新細明體" w:hAnsi="Times New Roman" w:cs="Times New Roman"/>
         </w:rPr>
         <w:t xml:space="preserve"> into</w:t>
+      </w:r>
+      <w:r>
+        <w:rPr>
+          <w:rFonts w:ascii="Times New Roman" w:eastAsia="新細明體" w:hAnsi="Times New Roman" w:cs="Times New Roman" w:hint="eastAsia"/>
+        </w:rPr>
+        <w:t xml:space="preserve"> the balance equations from</w:t>
       </w:r>
       <w:r>
         <w:rPr>
@@ -4823,16 +5131,22 @@
       </m:oMath>
       <w:r>
         <w:rPr>
+          <w:rFonts w:ascii="Times New Roman" w:eastAsia="新細明體" w:hAnsi="Times New Roman" w:cs="Times New Roman" w:hint="eastAsia"/>
+        </w:rPr>
+        <w:t xml:space="preserve"> over all</w:t>
+      </w:r>
+      <w:r>
+        <w:rPr>
           <w:rFonts w:ascii="Times New Roman" w:eastAsia="新細明體" w:hAnsi="Times New Roman" w:cs="Times New Roman"/>
         </w:rPr>
-        <w:t xml:space="preserve">, </w:t>
+        <w:t xml:space="preserve"> </w:t>
       </w:r>
       <m:oMath>
         <m:r>
           <w:rPr>
             <w:rFonts w:ascii="Cambria Math" w:eastAsia="新細明體" w:hAnsi="Cambria Math" w:cs="Times New Roman"/>
           </w:rPr>
-          <m:t>∀i,x,k</m:t>
+          <m:t>i,x,k</m:t>
         </m:r>
       </m:oMath>
       <w:r>
@@ -5055,7 +5369,19 @@
         <w:rPr>
           <w:rFonts w:ascii="Times New Roman" w:eastAsia="新細明體" w:hAnsi="Times New Roman" w:cs="Times New Roman"/>
         </w:rPr>
-        <w:t>, stop</w:t>
+        <w:t xml:space="preserve">, </w:t>
+      </w:r>
+      <w:r>
+        <w:rPr>
+          <w:rFonts w:ascii="Times New Roman" w:eastAsia="新細明體" w:hAnsi="Times New Roman" w:cs="Times New Roman" w:hint="eastAsia"/>
+        </w:rPr>
+        <w:t xml:space="preserve">then </w:t>
+      </w:r>
+      <w:r>
+        <w:rPr>
+          <w:rFonts w:ascii="Times New Roman" w:eastAsia="新細明體" w:hAnsi="Times New Roman" w:cs="Times New Roman"/>
+        </w:rPr>
+        <w:t>stop</w:t>
       </w:r>
       <w:r>
         <w:rPr>
@@ -5069,27 +5395,13 @@
           <w:rFonts w:ascii="Times New Roman" w:hAnsi="Times New Roman" w:cs="Times New Roman" w:hint="eastAsia"/>
           <w:szCs w:val="24"/>
         </w:rPr>
-        <w:t>on,</w:t>
+        <w:t>on</w:t>
       </w:r>
       <w:r>
         <w:rPr>
           <w:rFonts w:ascii="Times New Roman" w:eastAsia="新細明體" w:hAnsi="Times New Roman" w:cs="Times New Roman"/>
         </w:rPr>
-        <w:t xml:space="preserve"> where </w:t>
-      </w:r>
-      <m:oMath>
-        <m:r>
-          <w:rPr>
-            <w:rFonts w:ascii="Cambria Math" w:eastAsia="新細明體" w:hAnsi="Cambria Math" w:cs="Times New Roman"/>
-          </w:rPr>
-          <m:t>ε</m:t>
-        </m:r>
-      </m:oMath>
-      <w:r>
-        <w:rPr>
-          <w:rFonts w:ascii="Times New Roman" w:eastAsia="新細明體" w:hAnsi="Times New Roman" w:cs="Times New Roman"/>
-        </w:rPr>
-        <w:t xml:space="preserve"> is the stopping criterion. Otherwise, set </w:t>
+        <w:t xml:space="preserve">. Otherwise, set </w:t>
       </w:r>
       <m:oMath>
         <m:sSup>
@@ -5191,12 +5503,18 @@
         <w:rPr>
           <w:rFonts w:ascii="Times New Roman" w:eastAsia="新細明體" w:hAnsi="Times New Roman" w:cs="Times New Roman"/>
         </w:rPr>
-        <w:t xml:space="preserve">In the analytical </w:t>
+        <w:t xml:space="preserve">In </w:t>
       </w:r>
       <w:r>
         <w:rPr>
           <w:rFonts w:ascii="Times New Roman" w:eastAsia="新細明體" w:hAnsi="Times New Roman" w:cs="Times New Roman" w:hint="eastAsia"/>
         </w:rPr>
+        <w:t xml:space="preserve">our </w:t>
+      </w:r>
+      <w:r>
+        <w:rPr>
+          <w:rFonts w:ascii="Times New Roman" w:eastAsia="新細明體" w:hAnsi="Times New Roman" w:cs="Times New Roman" w:hint="eastAsia"/>
+        </w:rPr>
         <w:t>analysis</w:t>
       </w:r>
       <w:r>
@@ -5220,24 +5538,6 @@
       <w:r>
         <w:rPr>
           <w:rFonts w:ascii="Times New Roman" w:eastAsia="新細明體" w:hAnsi="Times New Roman" w:cs="Times New Roman" w:hint="eastAsia"/>
-        </w:rPr>
-        <w:t xml:space="preserve"> </w:t>
-      </w:r>
-      <w:r>
-        <w:rPr>
-          <w:rFonts w:ascii="Times New Roman" w:eastAsia="新細明體" w:hAnsi="Times New Roman" w:cs="Times New Roman"/>
-        </w:rPr>
-        <w:t>set</w:t>
-      </w:r>
-      <w:r>
-        <w:rPr>
-          <w:rFonts w:ascii="Times New Roman" w:eastAsia="新細明體" w:hAnsi="Times New Roman" w:cs="Times New Roman" w:hint="eastAsia"/>
-        </w:rPr>
-        <w:t xml:space="preserve"> at</w:t>
-      </w:r>
-      <w:r>
-        <w:rPr>
-          <w:rFonts w:ascii="Times New Roman" w:eastAsia="新細明體" w:hAnsi="Times New Roman" w:cs="Times New Roman"/>
         </w:rPr>
         <w:t xml:space="preserve"> </w:t>
       </w:r>
@@ -5248,15 +5548,38 @@
           </w:rPr>
           <m:t>ε</m:t>
         </m:r>
-        <m:r>
-          <m:rPr>
-            <m:sty m:val="p"/>
-          </m:rPr>
-          <w:rPr>
-            <w:rFonts w:ascii="Cambria Math" w:eastAsia="新細明體" w:hAnsi="Cambria Math" w:cs="Times New Roman"/>
-          </w:rPr>
-          <m:t>=</m:t>
-        </m:r>
+      </m:oMath>
+      <w:r>
+        <w:rPr>
+          <w:rFonts w:ascii="Times New Roman" w:eastAsia="新細明體" w:hAnsi="Times New Roman" w:cs="Times New Roman" w:hint="eastAsia"/>
+        </w:rPr>
+        <w:t xml:space="preserve"> is</w:t>
+      </w:r>
+      <w:r>
+        <w:rPr>
+          <w:rFonts w:ascii="Times New Roman" w:eastAsia="新細明體" w:hAnsi="Times New Roman" w:cs="Times New Roman" w:hint="eastAsia"/>
+        </w:rPr>
+        <w:t xml:space="preserve"> </w:t>
+      </w:r>
+      <w:r>
+        <w:rPr>
+          <w:rFonts w:ascii="Times New Roman" w:eastAsia="新細明體" w:hAnsi="Times New Roman" w:cs="Times New Roman"/>
+        </w:rPr>
+        <w:t>set</w:t>
+      </w:r>
+      <w:r>
+        <w:rPr>
+          <w:rFonts w:ascii="Times New Roman" w:eastAsia="新細明體" w:hAnsi="Times New Roman" w:cs="Times New Roman" w:hint="eastAsia"/>
+        </w:rPr>
+        <w:t xml:space="preserve"> </w:t>
+      </w:r>
+      <w:r>
+        <w:rPr>
+          <w:rFonts w:ascii="Times New Roman" w:eastAsia="新細明體" w:hAnsi="Times New Roman" w:cs="Times New Roman" w:hint="eastAsia"/>
+        </w:rPr>
+        <w:t xml:space="preserve">to </w:t>
+      </w:r>
+      <m:oMath>
         <m:sSup>
           <m:sSupPr>
             <m:ctrlPr>
@@ -5287,7 +5610,31 @@
         <w:rPr>
           <w:rFonts w:ascii="Times New Roman" w:eastAsia="新細明體" w:hAnsi="Times New Roman" w:cs="Times New Roman" w:hint="eastAsia"/>
         </w:rPr>
-        <w:t>, and the algorithm generally achieves convergence after abo</w:t>
+        <w:t xml:space="preserve">, and the algorithm </w:t>
+      </w:r>
+      <w:r>
+        <w:rPr>
+          <w:rFonts w:ascii="Times New Roman" w:eastAsia="新細明體" w:hAnsi="Times New Roman" w:cs="Times New Roman" w:hint="eastAsia"/>
+        </w:rPr>
+        <w:t xml:space="preserve">typically </w:t>
+      </w:r>
+      <w:r>
+        <w:rPr>
+          <w:rFonts w:ascii="Times New Roman" w:eastAsia="新細明體" w:hAnsi="Times New Roman" w:cs="Times New Roman" w:hint="eastAsia"/>
+        </w:rPr>
+        <w:t>converge</w:t>
+      </w:r>
+      <w:r>
+        <w:rPr>
+          <w:rFonts w:ascii="Times New Roman" w:eastAsia="新細明體" w:hAnsi="Times New Roman" w:cs="Times New Roman" w:hint="eastAsia"/>
+        </w:rPr>
+        <w:t>s</w:t>
+      </w:r>
+      <w:r>
+        <w:rPr>
+          <w:rFonts w:ascii="Times New Roman" w:eastAsia="新細明體" w:hAnsi="Times New Roman" w:cs="Times New Roman" w:hint="eastAsia"/>
+        </w:rPr>
+        <w:t xml:space="preserve"> after abo</w:t>
       </w:r>
       <w:r>
         <w:rPr>
@@ -5327,6 +5674,7 @@
         <w:rPr>
           <w:rFonts w:hint="eastAsia"/>
         </w:rPr>
+        <w:lastRenderedPageBreak/>
         <w:t>P</w:t>
       </w:r>
       <w:r>
@@ -5370,6 +5718,7 @@
           <w:rFonts w:ascii="Times New Roman" w:hAnsi="Times New Roman" w:cs="Times New Roman"/>
         </w:rPr>
       </w:pPr>
+      <w:proofErr w:type="gramStart"/>
       <w:r>
         <w:rPr>
           <w:rFonts w:ascii="Times New Roman" w:hAnsi="Times New Roman" w:cs="Times New Roman"/>
@@ -5380,7 +5729,14 @@
         <w:rPr>
           <w:rFonts w:ascii="Times New Roman" w:hAnsi="Times New Roman" w:cs="Times New Roman" w:hint="eastAsia"/>
         </w:rPr>
-        <w:t xml:space="preserve">irst of all, the </w:t>
+        <w:t>irst of all</w:t>
+      </w:r>
+      <w:proofErr w:type="gramEnd"/>
+      <w:r>
+        <w:rPr>
+          <w:rFonts w:ascii="Times New Roman" w:hAnsi="Times New Roman" w:cs="Times New Roman" w:hint="eastAsia"/>
+        </w:rPr>
+        <w:t xml:space="preserve">, the </w:t>
       </w:r>
       <w:r>
         <w:rPr>
@@ -5416,6 +5772,12 @@
         <w:rPr>
           <w:rFonts w:ascii="Times New Roman" w:hAnsi="Times New Roman" w:cs="Times New Roman" w:hint="eastAsia"/>
         </w:rPr>
+        <w:t>the w</w:t>
+      </w:r>
+      <w:r>
+        <w:rPr>
+          <w:rFonts w:ascii="Times New Roman" w:hAnsi="Times New Roman" w:cs="Times New Roman" w:hint="eastAsia"/>
+        </w:rPr>
         <w:t>hole</w:t>
       </w:r>
       <w:r>
@@ -5423,6 +5785,12 @@
           <w:rFonts w:ascii="Times New Roman" w:hAnsi="Times New Roman" w:cs="Times New Roman" w:hint="eastAsia"/>
         </w:rPr>
         <w:t xml:space="preserve"> system</w:t>
+      </w:r>
+      <w:r>
+        <w:rPr>
+          <w:rFonts w:ascii="Times New Roman" w:hAnsi="Times New Roman" w:cs="Times New Roman" w:hint="eastAsia"/>
+        </w:rPr>
+        <w:t>, denote by</w:t>
       </w:r>
       <w:r>
         <w:rPr>
@@ -5442,7 +5810,7 @@
         <w:rPr>
           <w:rFonts w:ascii="Times New Roman" w:hAnsi="Times New Roman" w:cs="Times New Roman" w:hint="eastAsia"/>
         </w:rPr>
-        <w:t xml:space="preserve"> is given by below:</w:t>
+        <w:t xml:space="preserve"> is given by:</w:t>
       </w:r>
     </w:p>
     <w:p>
@@ -5545,19 +5913,7 @@
                         <w:rPr>
                           <w:rFonts w:ascii="Cambria Math" w:hAnsi="Cambria Math" w:cs="Times New Roman"/>
                         </w:rPr>
-                        <m:t>i,</m:t>
-                      </m:r>
-                      <m:r>
-                        <w:rPr>
-                          <w:rFonts w:ascii="Cambria Math" w:hAnsi="Cambria Math" w:cs="Times New Roman"/>
-                        </w:rPr>
-                        <m:t>0</m:t>
-                      </m:r>
-                      <m:r>
-                        <w:rPr>
-                          <w:rFonts w:ascii="Cambria Math" w:hAnsi="Cambria Math" w:cs="Times New Roman"/>
-                        </w:rPr>
-                        <m:t>,k</m:t>
+                        <m:t>i,0,k</m:t>
                       </m:r>
                     </m:sub>
                   </m:sSub>
@@ -5772,6 +6128,12 @@
       </w:r>
       <w:r>
         <w:rPr>
+          <w:rFonts w:ascii="Times New Roman" w:hAnsi="Times New Roman" w:cs="Times New Roman" w:hint="eastAsia"/>
+        </w:rPr>
+        <w:t>, denoted by</w:t>
+      </w:r>
+      <w:r>
+        <w:rPr>
           <w:rFonts w:ascii="Times New Roman" w:hAnsi="Times New Roman" w:cs="Times New Roman"/>
         </w:rPr>
         <w:t xml:space="preserve"> </w:t>
@@ -5806,9 +6168,15 @@
       </m:oMath>
       <w:r>
         <w:rPr>
-          <w:rFonts w:ascii="Times New Roman" w:hAnsi="Times New Roman" w:cs="Times New Roman"/>
-        </w:rPr>
-        <w:t xml:space="preserve"> is given by below:</w:t>
+          <w:rFonts w:ascii="Times New Roman" w:hAnsi="Times New Roman" w:cs="Times New Roman" w:hint="eastAsia"/>
+        </w:rPr>
+        <w:t>,</w:t>
+      </w:r>
+      <w:r>
+        <w:rPr>
+          <w:rFonts w:ascii="Times New Roman" w:hAnsi="Times New Roman" w:cs="Times New Roman"/>
+        </w:rPr>
+        <w:t xml:space="preserve"> is given by:</w:t>
       </w:r>
     </w:p>
     <w:p>
@@ -5913,13 +6281,7 @@
                     <w:rPr>
                       <w:rFonts w:ascii="Cambria Math" w:hAnsi="Cambria Math" w:cs="Times New Roman"/>
                     </w:rPr>
-                    <m:t>i</m:t>
-                  </m:r>
-                  <m:r>
-                    <w:rPr>
-                      <w:rFonts w:ascii="Cambria Math" w:hAnsi="Cambria Math" w:cs="Times New Roman"/>
-                    </w:rPr>
-                    <m:t>⋅</m:t>
+                    <m:t>i⋅</m:t>
                   </m:r>
                   <m:sSub>
                     <m:sSubPr>
@@ -6045,13 +6407,7 @@
                         <w:rPr>
                           <w:rFonts w:ascii="Cambria Math" w:hAnsi="Cambria Math" w:cs="Times New Roman"/>
                         </w:rPr>
-                        <m:t>i</m:t>
-                      </m:r>
-                      <m:r>
-                        <w:rPr>
-                          <w:rFonts w:ascii="Cambria Math" w:hAnsi="Cambria Math" w:cs="Times New Roman"/>
-                        </w:rPr>
-                        <m:t>⋅</m:t>
+                        <m:t>i⋅</m:t>
                       </m:r>
                       <m:sSub>
                         <m:sSubPr>
@@ -6100,7 +6456,6 @@
         <w:rPr>
           <w:rFonts w:ascii="Times New Roman" w:hAnsi="Times New Roman" w:cs="Times New Roman"/>
         </w:rPr>
-        <w:lastRenderedPageBreak/>
         <w:t>T</w:t>
       </w:r>
       <w:r>
@@ -6156,6 +6511,12 @@
           <w:rFonts w:ascii="Times New Roman" w:hAnsi="Times New Roman" w:cs="Times New Roman"/>
         </w:rPr>
         <w:t xml:space="preserve"> queue</w:t>
+      </w:r>
+      <w:r>
+        <w:rPr>
+          <w:rFonts w:ascii="Times New Roman" w:hAnsi="Times New Roman" w:cs="Times New Roman" w:hint="eastAsia"/>
+        </w:rPr>
+        <w:t>, denoted by</w:t>
       </w:r>
       <w:r>
         <w:rPr>
@@ -6193,9 +6554,15 @@
       </m:oMath>
       <w:r>
         <w:rPr>
-          <w:rFonts w:ascii="Times New Roman" w:hAnsi="Times New Roman" w:cs="Times New Roman"/>
-        </w:rPr>
-        <w:t xml:space="preserve"> is given by below:</w:t>
+          <w:rFonts w:ascii="Times New Roman" w:hAnsi="Times New Roman" w:cs="Times New Roman" w:hint="eastAsia"/>
+        </w:rPr>
+        <w:t>,</w:t>
+      </w:r>
+      <w:r>
+        <w:rPr>
+          <w:rFonts w:ascii="Times New Roman" w:hAnsi="Times New Roman" w:cs="Times New Roman"/>
+        </w:rPr>
+        <w:t xml:space="preserve"> is given by:</w:t>
       </w:r>
     </w:p>
     <w:p>
@@ -6328,13 +6695,7 @@
                         <w:rPr>
                           <w:rFonts w:ascii="Cambria Math" w:hAnsi="Cambria Math" w:cs="Times New Roman"/>
                         </w:rPr>
-                        <m:t>x</m:t>
-                      </m:r>
-                      <m:r>
-                        <w:rPr>
-                          <w:rFonts w:ascii="Cambria Math" w:hAnsi="Cambria Math" w:cs="Times New Roman"/>
-                        </w:rPr>
-                        <m:t>⋅</m:t>
+                        <m:t>x⋅</m:t>
                       </m:r>
                       <m:sSub>
                         <m:sSubPr>
@@ -6385,7 +6746,60 @@
           <w:rFonts w:ascii="Times New Roman" w:eastAsia="Yu Mincho" w:hAnsi="Times New Roman" w:cs="Times New Roman"/>
           <w:lang w:eastAsia="ja-JP"/>
         </w:rPr>
-        <w:t>The blocking probability of the system is given by below:</w:t>
+        <w:t>The blocking probability of the system</w:t>
+      </w:r>
+      <w:r>
+        <w:rPr>
+          <w:rFonts w:ascii="Times New Roman" w:hAnsi="Times New Roman" w:cs="Times New Roman" w:hint="eastAsia"/>
+        </w:rPr>
+        <w:t>, denoted by</w:t>
+      </w:r>
+      <w:r>
+        <w:rPr>
+          <w:rFonts w:ascii="Times New Roman" w:hAnsi="Times New Roman" w:cs="Times New Roman" w:hint="eastAsia"/>
+        </w:rPr>
+        <w:t xml:space="preserve"> </w:t>
+      </w:r>
+      <m:oMath>
+        <m:sSub>
+          <m:sSubPr>
+            <m:ctrlPr>
+              <w:rPr>
+                <w:rFonts w:ascii="Cambria Math" w:hAnsi="Cambria Math" w:cs="Times New Roman"/>
+                <w:i/>
+              </w:rPr>
+            </m:ctrlPr>
+          </m:sSubPr>
+          <m:e>
+            <m:r>
+              <w:rPr>
+                <w:rFonts w:ascii="Cambria Math" w:hAnsi="Cambria Math" w:cs="Times New Roman"/>
+              </w:rPr>
+              <m:t>P</m:t>
+            </m:r>
+          </m:e>
+          <m:sub>
+            <m:r>
+              <w:rPr>
+                <w:rFonts w:ascii="Cambria Math" w:hAnsi="Cambria Math" w:cs="Times New Roman"/>
+              </w:rPr>
+              <m:t>b</m:t>
+            </m:r>
+          </m:sub>
+        </m:sSub>
+      </m:oMath>
+      <w:r>
+        <w:rPr>
+          <w:rFonts w:ascii="Times New Roman" w:hAnsi="Times New Roman" w:cs="Times New Roman" w:hint="eastAsia"/>
+        </w:rPr>
+        <w:t>,</w:t>
+      </w:r>
+      <w:r>
+        <w:rPr>
+          <w:rFonts w:ascii="Times New Roman" w:eastAsia="Yu Mincho" w:hAnsi="Times New Roman" w:cs="Times New Roman"/>
+          <w:lang w:eastAsia="ja-JP"/>
+        </w:rPr>
+        <w:t xml:space="preserve"> is given by:</w:t>
       </w:r>
     </w:p>
     <w:p>
@@ -6393,46 +6807,47 @@
         <w:ind w:firstLine="480"/>
         <w:jc w:val="both"/>
         <w:rPr>
-          <w:rFonts w:ascii="Times New Roman" w:hAnsi="Times New Roman" w:cs="Times New Roman" w:hint="eastAsia"/>
+          <w:rFonts w:ascii="Times New Roman" w:hAnsi="Times New Roman" w:cs="Times New Roman"/>
           <w:i/>
         </w:rPr>
       </w:pPr>
       <m:oMathPara>
         <m:oMath>
+          <m:sSub>
+            <m:sSubPr>
+              <m:ctrlPr>
+                <w:rPr>
+                  <w:rFonts w:ascii="Cambria Math" w:eastAsia="Yu Mincho" w:hAnsi="Cambria Math" w:cs="Times New Roman"/>
+                  <w:i/>
+                  <w:lang w:eastAsia="ja-JP"/>
+                </w:rPr>
+              </m:ctrlPr>
+            </m:sSubPr>
+            <m:e>
+              <m:r>
+                <w:rPr>
+                  <w:rFonts w:ascii="Cambria Math" w:eastAsia="Yu Mincho" w:hAnsi="Cambria Math" w:cs="Times New Roman"/>
+                  <w:lang w:eastAsia="ja-JP"/>
+                </w:rPr>
+                <m:t>P</m:t>
+              </m:r>
+            </m:e>
+            <m:sub>
+              <m:r>
+                <w:rPr>
+                  <w:rFonts w:ascii="Cambria Math" w:eastAsia="Yu Mincho" w:hAnsi="Cambria Math" w:cs="Times New Roman"/>
+                  <w:lang w:eastAsia="ja-JP"/>
+                </w:rPr>
+                <m:t>b</m:t>
+              </m:r>
+            </m:sub>
+          </m:sSub>
           <m:r>
             <w:rPr>
               <w:rFonts w:ascii="Cambria Math" w:eastAsia="Yu Mincho" w:hAnsi="Cambria Math" w:cs="Times New Roman"/>
               <w:lang w:eastAsia="ja-JP"/>
             </w:rPr>
-            <m:t>P</m:t>
-          </m:r>
-          <m:r>
-            <w:rPr>
-              <w:rFonts w:ascii="Cambria Math" w:eastAsia="Yu Mincho" w:hAnsi="Cambria Math" w:cs="Times New Roman"/>
-              <w:lang w:eastAsia="ja-JP"/>
-            </w:rPr>
-            <m:t>r</m:t>
-          </m:r>
-          <m:r>
-            <w:rPr>
-              <w:rFonts w:ascii="Cambria Math" w:eastAsia="Yu Mincho" w:hAnsi="Cambria Math" w:cs="Times New Roman"/>
-              <w:lang w:eastAsia="ja-JP"/>
-            </w:rPr>
-            <m:t>b</m:t>
-          </m:r>
-          <m:r>
-            <w:rPr>
-              <w:rFonts w:ascii="Cambria Math" w:eastAsia="Yu Mincho" w:hAnsi="Cambria Math" w:cs="Times New Roman"/>
-              <w:lang w:eastAsia="ja-JP"/>
-            </w:rPr>
-            <m:t xml:space="preserve"> </m:t>
-          </m:r>
-          <m:r>
-            <w:rPr>
-              <w:rFonts w:ascii="Cambria Math" w:eastAsia="Yu Mincho" w:hAnsi="Cambria Math" w:cs="Times New Roman"/>
-              <w:lang w:eastAsia="ja-JP"/>
-            </w:rPr>
-            <m:t>=</m:t>
+            <m:t xml:space="preserve"> =</m:t>
           </m:r>
           <m:nary>
             <m:naryPr>
@@ -6540,19 +6955,7 @@
                     <w:rPr>
                       <w:rFonts w:ascii="Cambria Math" w:hAnsi="Cambria Math" w:cs="Times New Roman"/>
                     </w:rPr>
-                    <m:t>x</m:t>
-                  </m:r>
-                  <m:r>
-                    <w:rPr>
-                      <w:rFonts w:ascii="Cambria Math" w:hAnsi="Cambria Math" w:cs="Times New Roman"/>
-                    </w:rPr>
-                    <m:t>=</m:t>
-                  </m:r>
-                  <m:r>
-                    <w:rPr>
-                      <w:rFonts w:ascii="Cambria Math" w:hAnsi="Cambria Math" w:cs="Times New Roman"/>
-                    </w:rPr>
-                    <m:t>1</m:t>
+                    <m:t>x=1</m:t>
                   </m:r>
                 </m:sub>
                 <m:sup>
@@ -6608,40 +7011,70 @@
         <w:ind w:firstLine="480"/>
         <w:jc w:val="both"/>
         <w:rPr>
-          <w:rFonts w:ascii="Times New Roman" w:hAnsi="Times New Roman" w:cs="Times New Roman"/>
-        </w:rPr>
-      </w:pPr>
-      <w:r>
-        <w:rPr>
           <w:rFonts w:ascii="Times New Roman" w:hAnsi="Times New Roman" w:cs="Times New Roman" w:hint="eastAsia"/>
         </w:rPr>
+      </w:pPr>
+      <w:r>
+        <w:rPr>
+          <w:rFonts w:ascii="Times New Roman" w:hAnsi="Times New Roman" w:cs="Times New Roman" w:hint="eastAsia"/>
+        </w:rPr>
         <w:t>T</w:t>
       </w:r>
       <w:r>
         <w:rPr>
           <w:rFonts w:ascii="Times New Roman" w:hAnsi="Times New Roman" w:cs="Times New Roman"/>
         </w:rPr>
-        <w:t xml:space="preserve">he throughput of the system </w:t>
+        <w:t>he throughput of the system</w:t>
+      </w:r>
+      <w:r>
+        <w:rPr>
+          <w:rFonts w:ascii="Times New Roman" w:hAnsi="Times New Roman" w:cs="Times New Roman" w:hint="eastAsia"/>
+        </w:rPr>
+        <w:t>, denoted by</w:t>
+      </w:r>
+      <w:r>
+        <w:rPr>
+          <w:rFonts w:ascii="Times New Roman" w:hAnsi="Times New Roman" w:cs="Times New Roman"/>
+        </w:rPr>
+        <w:t xml:space="preserve"> </w:t>
       </w:r>
       <m:oMath>
         <m:r>
           <w:rPr>
             <w:rFonts w:ascii="Cambria Math" w:hAnsi="Cambria Math" w:cs="Times New Roman"/>
           </w:rPr>
-          <m:t>TH</m:t>
+          <m:t>T</m:t>
+        </m:r>
+        <m:r>
+          <w:rPr>
+            <w:rFonts w:ascii="Cambria Math" w:hAnsi="Cambria Math" w:cs="Times New Roman"/>
+          </w:rPr>
+          <m:t>h</m:t>
         </m:r>
       </m:oMath>
       <w:r>
         <w:rPr>
           <w:rFonts w:ascii="Times New Roman" w:hAnsi="Times New Roman" w:cs="Times New Roman" w:hint="eastAsia"/>
         </w:rPr>
+        <w:t>,</w:t>
+      </w:r>
+      <w:r>
+        <w:rPr>
+          <w:rFonts w:ascii="Times New Roman" w:hAnsi="Times New Roman" w:cs="Times New Roman" w:hint="eastAsia"/>
+        </w:rPr>
         <w:t xml:space="preserve"> </w:t>
       </w:r>
       <w:r>
         <w:rPr>
           <w:rFonts w:ascii="Times New Roman" w:hAnsi="Times New Roman" w:cs="Times New Roman"/>
         </w:rPr>
-        <w:t>is given by below:</w:t>
+        <w:t>is given by</w:t>
+      </w:r>
+      <w:r>
+        <w:rPr>
+          <w:rFonts w:ascii="Times New Roman" w:hAnsi="Times New Roman" w:cs="Times New Roman" w:hint="eastAsia"/>
+        </w:rPr>
+        <w:t>:</w:t>
       </w:r>
     </w:p>
     <w:p>
@@ -6659,14 +7092,7 @@
               <w:rFonts w:ascii="Cambria Math" w:eastAsia="Yu Mincho" w:hAnsi="Cambria Math" w:cs="Times New Roman"/>
               <w:lang w:eastAsia="ja-JP"/>
             </w:rPr>
-            <m:t>Thu</m:t>
-          </m:r>
-          <m:r>
-            <w:rPr>
-              <w:rFonts w:ascii="Cambria Math" w:eastAsia="Yu Mincho" w:hAnsi="Cambria Math" w:cs="Times New Roman"/>
-              <w:lang w:eastAsia="ja-JP"/>
-            </w:rPr>
-            <m:t>=</m:t>
+            <m:t>Th=</m:t>
           </m:r>
           <m:nary>
             <m:naryPr>
@@ -6684,13 +7110,7 @@
                 <w:rPr>
                   <w:rFonts w:ascii="Cambria Math" w:hAnsi="Cambria Math" w:cs="Times New Roman"/>
                 </w:rPr>
-                <m:t>i</m:t>
-              </m:r>
-              <m:r>
-                <w:rPr>
-                  <w:rFonts w:ascii="Cambria Math" w:hAnsi="Cambria Math" w:cs="Times New Roman"/>
-                </w:rPr>
-                <m:t>=0</m:t>
+                <m:t>i=0</m:t>
               </m:r>
             </m:sub>
             <m:sup>
@@ -6833,7 +7253,7 @@
         <w:rPr>
           <w:rFonts w:ascii="Times New Roman" w:hAnsi="Times New Roman" w:cs="Times New Roman"/>
         </w:rPr>
-        <w:t>is given by below:</w:t>
+        <w:t>is given by:</w:t>
       </w:r>
     </w:p>
     <w:p>
@@ -6841,7 +7261,844 @@
         <w:ind w:firstLine="480"/>
         <w:jc w:val="both"/>
         <w:rPr>
+          <w:rFonts w:ascii="Times New Roman" w:hAnsi="Times New Roman" w:cs="Times New Roman"/>
+        </w:rPr>
+      </w:pPr>
+      <m:oMathPara>
+        <m:oMath>
+          <m:r>
+            <w:rPr>
+              <w:rFonts w:ascii="Cambria Math" w:hAnsi="Cambria Math" w:cs="Times New Roman"/>
+            </w:rPr>
+            <m:t>W=</m:t>
+          </m:r>
+          <m:f>
+            <m:fPr>
+              <m:ctrlPr>
+                <w:rPr>
+                  <w:rFonts w:ascii="Cambria Math" w:hAnsi="Cambria Math" w:cs="Times New Roman"/>
+                  <w:i/>
+                </w:rPr>
+              </m:ctrlPr>
+            </m:fPr>
+            <m:num>
+              <m:r>
+                <w:rPr>
+                  <w:rFonts w:ascii="Cambria Math" w:hAnsi="Cambria Math" w:cs="Times New Roman"/>
+                </w:rPr>
+                <m:t>L</m:t>
+              </m:r>
+            </m:num>
+            <m:den>
+              <m:r>
+                <w:rPr>
+                  <w:rFonts w:ascii="Cambria Math" w:hAnsi="Cambria Math" w:cs="Times New Roman"/>
+                </w:rPr>
+                <m:t>λ⋅</m:t>
+              </m:r>
+              <m:d>
+                <m:dPr>
+                  <m:ctrlPr>
+                    <w:rPr>
+                      <w:rFonts w:ascii="Cambria Math" w:hAnsi="Cambria Math" w:cs="Times New Roman"/>
+                      <w:i/>
+                    </w:rPr>
+                  </m:ctrlPr>
+                </m:dPr>
+                <m:e>
+                  <m:r>
+                    <w:rPr>
+                      <w:rFonts w:ascii="Cambria Math" w:hAnsi="Cambria Math" w:cs="Times New Roman"/>
+                    </w:rPr>
+                    <m:t>1</m:t>
+                  </m:r>
+                  <m:r>
+                    <w:rPr>
+                      <w:rFonts w:ascii="Cambria Math" w:hAnsi="Cambria Math" w:cs="Times New Roman"/>
+                    </w:rPr>
+                    <m:t>-</m:t>
+                  </m:r>
+                  <m:sSub>
+                    <m:sSubPr>
+                      <m:ctrlPr>
+                        <w:rPr>
+                          <w:rFonts w:ascii="Cambria Math" w:hAnsi="Cambria Math" w:cs="Times New Roman"/>
+                          <w:i/>
+                        </w:rPr>
+                      </m:ctrlPr>
+                    </m:sSubPr>
+                    <m:e>
+                      <m:r>
+                        <w:rPr>
+                          <w:rFonts w:ascii="Cambria Math" w:hAnsi="Cambria Math" w:cs="Times New Roman"/>
+                        </w:rPr>
+                        <m:t>P</m:t>
+                      </m:r>
+                    </m:e>
+                    <m:sub>
+                      <m:r>
+                        <w:rPr>
+                          <w:rFonts w:ascii="Cambria Math" w:hAnsi="Cambria Math" w:cs="Times New Roman"/>
+                        </w:rPr>
+                        <m:t>b</m:t>
+                      </m:r>
+                    </m:sub>
+                  </m:sSub>
+                </m:e>
+              </m:d>
+            </m:den>
+          </m:f>
+        </m:oMath>
+      </m:oMathPara>
+    </w:p>
+    <w:p>
+      <w:pPr>
+        <w:ind w:firstLine="480"/>
+        <w:jc w:val="both"/>
+        <w:rPr>
+          <w:rFonts w:ascii="Times New Roman" w:hAnsi="Times New Roman" w:cs="Times New Roman"/>
+        </w:rPr>
+      </w:pPr>
+      <w:r>
+        <w:rPr>
+          <w:rFonts w:ascii="Times New Roman" w:hAnsi="Times New Roman" w:cs="Times New Roman"/>
+        </w:rPr>
+        <w:t>The average waiting time in th</w:t>
+      </w:r>
+      <w:r>
+        <w:rPr>
           <w:rFonts w:ascii="Times New Roman" w:hAnsi="Times New Roman" w:cs="Times New Roman" w:hint="eastAsia"/>
+        </w:rPr>
+        <w:t>e</w:t>
+      </w:r>
+      <w:r>
+        <w:rPr>
+          <w:rFonts w:ascii="Times New Roman" w:hAnsi="Times New Roman" w:cs="Times New Roman"/>
+        </w:rPr>
+        <w:t xml:space="preserve"> </w:t>
+      </w:r>
+      <w:r>
+        <w:rPr>
+          <w:rFonts w:ascii="Times New Roman" w:hAnsi="Times New Roman" w:cs="Times New Roman" w:hint="eastAsia"/>
+        </w:rPr>
+        <w:t>customer queue</w:t>
+      </w:r>
+      <w:r>
+        <w:rPr>
+          <w:rFonts w:ascii="Times New Roman" w:hAnsi="Times New Roman" w:cs="Times New Roman" w:hint="eastAsia"/>
+        </w:rPr>
+        <w:t>, denoted by</w:t>
+      </w:r>
+      <w:r>
+        <w:rPr>
+          <w:rFonts w:ascii="Times New Roman" w:hAnsi="Times New Roman" w:cs="Times New Roman"/>
+        </w:rPr>
+        <w:t xml:space="preserve"> </w:t>
+      </w:r>
+      <m:oMath>
+        <m:sSub>
+          <m:sSubPr>
+            <m:ctrlPr>
+              <w:rPr>
+                <w:rFonts w:ascii="Cambria Math" w:hAnsi="Cambria Math" w:cs="Times New Roman"/>
+                <w:i/>
+              </w:rPr>
+            </m:ctrlPr>
+          </m:sSubPr>
+          <m:e>
+            <m:r>
+              <w:rPr>
+                <w:rFonts w:ascii="Cambria Math" w:hAnsi="Cambria Math" w:cs="Times New Roman"/>
+              </w:rPr>
+              <m:t>W</m:t>
+            </m:r>
+          </m:e>
+          <m:sub>
+            <m:r>
+              <w:rPr>
+                <w:rFonts w:ascii="Cambria Math" w:hAnsi="Cambria Math" w:cs="Times New Roman"/>
+              </w:rPr>
+              <m:t>q</m:t>
+            </m:r>
+          </m:sub>
+        </m:sSub>
+      </m:oMath>
+      <w:r>
+        <w:rPr>
+          <w:rFonts w:ascii="Times New Roman" w:hAnsi="Times New Roman" w:cs="Times New Roman" w:hint="eastAsia"/>
+        </w:rPr>
+        <w:t>,</w:t>
+      </w:r>
+      <w:r>
+        <w:rPr>
+          <w:rFonts w:ascii="Times New Roman" w:hAnsi="Times New Roman" w:cs="Times New Roman" w:hint="eastAsia"/>
+        </w:rPr>
+        <w:t xml:space="preserve"> </w:t>
+      </w:r>
+      <w:r>
+        <w:rPr>
+          <w:rFonts w:ascii="Times New Roman" w:hAnsi="Times New Roman" w:cs="Times New Roman"/>
+        </w:rPr>
+        <w:t>is given by:</w:t>
+      </w:r>
+    </w:p>
+    <w:p>
+      <w:pPr>
+        <w:ind w:firstLine="480"/>
+        <w:jc w:val="both"/>
+        <w:rPr>
+          <w:rFonts w:ascii="Times New Roman" w:hAnsi="Times New Roman" w:cs="Times New Roman"/>
+        </w:rPr>
+      </w:pPr>
+      <m:oMathPara>
+        <m:oMath>
+          <m:sSub>
+            <m:sSubPr>
+              <m:ctrlPr>
+                <w:rPr>
+                  <w:rFonts w:ascii="Cambria Math" w:hAnsi="Cambria Math" w:cs="Times New Roman"/>
+                  <w:i/>
+                </w:rPr>
+              </m:ctrlPr>
+            </m:sSubPr>
+            <m:e>
+              <m:r>
+                <w:rPr>
+                  <w:rFonts w:ascii="Cambria Math" w:hAnsi="Cambria Math" w:cs="Times New Roman"/>
+                </w:rPr>
+                <m:t>W</m:t>
+              </m:r>
+            </m:e>
+            <m:sub>
+              <m:r>
+                <w:rPr>
+                  <w:rFonts w:ascii="Cambria Math" w:hAnsi="Cambria Math" w:cs="Times New Roman"/>
+                </w:rPr>
+                <m:t>q</m:t>
+              </m:r>
+            </m:sub>
+          </m:sSub>
+          <m:r>
+            <w:rPr>
+              <w:rFonts w:ascii="Cambria Math" w:hAnsi="Cambria Math" w:cs="Times New Roman"/>
+            </w:rPr>
+            <m:t>=</m:t>
+          </m:r>
+          <m:f>
+            <m:fPr>
+              <m:ctrlPr>
+                <w:rPr>
+                  <w:rFonts w:ascii="Cambria Math" w:hAnsi="Cambria Math" w:cs="Times New Roman"/>
+                  <w:i/>
+                </w:rPr>
+              </m:ctrlPr>
+            </m:fPr>
+            <m:num>
+              <m:sSub>
+                <m:sSubPr>
+                  <m:ctrlPr>
+                    <w:rPr>
+                      <w:rFonts w:ascii="Cambria Math" w:hAnsi="Cambria Math" w:cs="Times New Roman"/>
+                      <w:i/>
+                    </w:rPr>
+                  </m:ctrlPr>
+                </m:sSubPr>
+                <m:e>
+                  <m:r>
+                    <w:rPr>
+                      <w:rFonts w:ascii="Cambria Math" w:hAnsi="Cambria Math" w:cs="Times New Roman"/>
+                    </w:rPr>
+                    <m:t>L</m:t>
+                  </m:r>
+                </m:e>
+                <m:sub>
+                  <m:r>
+                    <w:rPr>
+                      <w:rFonts w:ascii="Cambria Math" w:hAnsi="Cambria Math" w:cs="Times New Roman"/>
+                    </w:rPr>
+                    <m:t>q</m:t>
+                  </m:r>
+                </m:sub>
+              </m:sSub>
+            </m:num>
+            <m:den>
+              <m:r>
+                <w:rPr>
+                  <w:rFonts w:ascii="Cambria Math" w:hAnsi="Cambria Math" w:cs="Times New Roman"/>
+                </w:rPr>
+                <m:t>λ⋅</m:t>
+              </m:r>
+              <m:d>
+                <m:dPr>
+                  <m:ctrlPr>
+                    <w:rPr>
+                      <w:rFonts w:ascii="Cambria Math" w:hAnsi="Cambria Math" w:cs="Times New Roman"/>
+                      <w:i/>
+                    </w:rPr>
+                  </m:ctrlPr>
+                </m:dPr>
+                <m:e>
+                  <m:r>
+                    <w:rPr>
+                      <w:rFonts w:ascii="Cambria Math" w:hAnsi="Cambria Math" w:cs="Times New Roman"/>
+                    </w:rPr>
+                    <m:t>1-</m:t>
+                  </m:r>
+                  <m:sSub>
+                    <m:sSubPr>
+                      <m:ctrlPr>
+                        <w:rPr>
+                          <w:rFonts w:ascii="Cambria Math" w:hAnsi="Cambria Math" w:cs="Times New Roman"/>
+                          <w:i/>
+                        </w:rPr>
+                      </m:ctrlPr>
+                    </m:sSubPr>
+                    <m:e>
+                      <m:r>
+                        <w:rPr>
+                          <w:rFonts w:ascii="Cambria Math" w:hAnsi="Cambria Math" w:cs="Times New Roman"/>
+                        </w:rPr>
+                        <m:t>P</m:t>
+                      </m:r>
+                    </m:e>
+                    <m:sub>
+                      <m:r>
+                        <w:rPr>
+                          <w:rFonts w:ascii="Cambria Math" w:hAnsi="Cambria Math" w:cs="Times New Roman"/>
+                        </w:rPr>
+                        <m:t>b</m:t>
+                      </m:r>
+                    </m:sub>
+                  </m:sSub>
+                </m:e>
+              </m:d>
+            </m:den>
+          </m:f>
+        </m:oMath>
+      </m:oMathPara>
+    </w:p>
+    <w:p>
+      <w:pPr>
+        <w:ind w:firstLine="480"/>
+        <w:jc w:val="both"/>
+        <w:rPr>
+          <w:rFonts w:ascii="Times New Roman" w:hAnsi="Times New Roman" w:cs="Times New Roman"/>
+        </w:rPr>
+      </w:pPr>
+      <w:r>
+        <w:rPr>
+          <w:rFonts w:ascii="Times New Roman" w:hAnsi="Times New Roman" w:cs="Times New Roman"/>
+        </w:rPr>
+        <w:t>The average waiting time in th</w:t>
+      </w:r>
+      <w:r>
+        <w:rPr>
+          <w:rFonts w:ascii="Times New Roman" w:hAnsi="Times New Roman" w:cs="Times New Roman" w:hint="eastAsia"/>
+        </w:rPr>
+        <w:t>e</w:t>
+      </w:r>
+      <w:r>
+        <w:rPr>
+          <w:rFonts w:ascii="Times New Roman" w:hAnsi="Times New Roman" w:cs="Times New Roman"/>
+        </w:rPr>
+        <w:t xml:space="preserve"> </w:t>
+      </w:r>
+      <w:r>
+        <w:rPr>
+          <w:rFonts w:ascii="Times New Roman" w:hAnsi="Times New Roman" w:cs="Times New Roman" w:hint="eastAsia"/>
+        </w:rPr>
+        <w:t>c</w:t>
+      </w:r>
+      <w:r>
+        <w:rPr>
+          <w:rFonts w:ascii="Times New Roman" w:hAnsi="Times New Roman" w:cs="Times New Roman" w:hint="eastAsia"/>
+        </w:rPr>
+        <w:t>onsensus</w:t>
+      </w:r>
+      <w:r>
+        <w:rPr>
+          <w:rFonts w:ascii="Times New Roman" w:hAnsi="Times New Roman" w:cs="Times New Roman" w:hint="eastAsia"/>
+        </w:rPr>
+        <w:t xml:space="preserve"> queue</w:t>
+      </w:r>
+      <w:r>
+        <w:rPr>
+          <w:rFonts w:ascii="Times New Roman" w:hAnsi="Times New Roman" w:cs="Times New Roman" w:hint="eastAsia"/>
+        </w:rPr>
+        <w:t>, denoted by</w:t>
+      </w:r>
+      <w:r>
+        <w:rPr>
+          <w:rFonts w:ascii="Times New Roman" w:hAnsi="Times New Roman" w:cs="Times New Roman"/>
+        </w:rPr>
+        <w:t xml:space="preserve"> </w:t>
+      </w:r>
+      <m:oMath>
+        <m:sSub>
+          <m:sSubPr>
+            <m:ctrlPr>
+              <w:rPr>
+                <w:rFonts w:ascii="Cambria Math" w:hAnsi="Cambria Math" w:cs="Times New Roman"/>
+                <w:i/>
+              </w:rPr>
+            </m:ctrlPr>
+          </m:sSubPr>
+          <m:e>
+            <m:r>
+              <w:rPr>
+                <w:rFonts w:ascii="Cambria Math" w:hAnsi="Cambria Math" w:cs="Times New Roman"/>
+              </w:rPr>
+              <m:t>W</m:t>
+            </m:r>
+          </m:e>
+          <m:sub>
+            <m:r>
+              <w:rPr>
+                <w:rFonts w:ascii="Cambria Math" w:hAnsi="Cambria Math" w:cs="Times New Roman"/>
+              </w:rPr>
+              <m:t>bl</m:t>
+            </m:r>
+          </m:sub>
+        </m:sSub>
+      </m:oMath>
+      <w:r>
+        <w:rPr>
+          <w:rFonts w:ascii="Times New Roman" w:hAnsi="Times New Roman" w:cs="Times New Roman" w:hint="eastAsia"/>
+        </w:rPr>
+        <w:t>,</w:t>
+      </w:r>
+      <w:r>
+        <w:rPr>
+          <w:rFonts w:ascii="Times New Roman" w:hAnsi="Times New Roman" w:cs="Times New Roman" w:hint="eastAsia"/>
+        </w:rPr>
+        <w:t xml:space="preserve"> </w:t>
+      </w:r>
+      <w:r>
+        <w:rPr>
+          <w:rFonts w:ascii="Times New Roman" w:hAnsi="Times New Roman" w:cs="Times New Roman"/>
+        </w:rPr>
+        <w:t>is given by:</w:t>
+      </w:r>
+    </w:p>
+    <w:p>
+      <w:pPr>
+        <w:ind w:firstLine="480"/>
+        <w:jc w:val="both"/>
+        <w:rPr>
+          <w:rFonts w:ascii="Times New Roman" w:hAnsi="Times New Roman" w:cs="Times New Roman"/>
+        </w:rPr>
+      </w:pPr>
+      <m:oMathPara>
+        <m:oMath>
+          <m:sSub>
+            <m:sSubPr>
+              <m:ctrlPr>
+                <w:rPr>
+                  <w:rFonts w:ascii="Cambria Math" w:hAnsi="Cambria Math" w:cs="Times New Roman"/>
+                  <w:i/>
+                </w:rPr>
+              </m:ctrlPr>
+            </m:sSubPr>
+            <m:e>
+              <m:r>
+                <w:rPr>
+                  <w:rFonts w:ascii="Cambria Math" w:hAnsi="Cambria Math" w:cs="Times New Roman"/>
+                </w:rPr>
+                <m:t>W</m:t>
+              </m:r>
+            </m:e>
+            <m:sub>
+              <m:r>
+                <w:rPr>
+                  <w:rFonts w:ascii="Cambria Math" w:hAnsi="Cambria Math" w:cs="Times New Roman"/>
+                </w:rPr>
+                <m:t>bl</m:t>
+              </m:r>
+            </m:sub>
+          </m:sSub>
+          <m:r>
+            <w:rPr>
+              <w:rFonts w:ascii="Cambria Math" w:hAnsi="Cambria Math" w:cs="Times New Roman"/>
+            </w:rPr>
+            <m:t>=</m:t>
+          </m:r>
+          <m:f>
+            <m:fPr>
+              <m:ctrlPr>
+                <w:rPr>
+                  <w:rFonts w:ascii="Cambria Math" w:hAnsi="Cambria Math" w:cs="Times New Roman"/>
+                  <w:i/>
+                </w:rPr>
+              </m:ctrlPr>
+            </m:fPr>
+            <m:num>
+              <m:sSub>
+                <m:sSubPr>
+                  <m:ctrlPr>
+                    <w:rPr>
+                      <w:rFonts w:ascii="Cambria Math" w:hAnsi="Cambria Math" w:cs="Times New Roman"/>
+                      <w:i/>
+                    </w:rPr>
+                  </m:ctrlPr>
+                </m:sSubPr>
+                <m:e>
+                  <m:r>
+                    <w:rPr>
+                      <w:rFonts w:ascii="Cambria Math" w:hAnsi="Cambria Math" w:cs="Times New Roman"/>
+                    </w:rPr>
+                    <m:t>L</m:t>
+                  </m:r>
+                </m:e>
+                <m:sub>
+                  <m:r>
+                    <w:rPr>
+                      <w:rFonts w:ascii="Cambria Math" w:hAnsi="Cambria Math" w:cs="Times New Roman"/>
+                    </w:rPr>
+                    <m:t>bl</m:t>
+                  </m:r>
+                </m:sub>
+              </m:sSub>
+            </m:num>
+            <m:den>
+              <m:r>
+                <w:rPr>
+                  <w:rFonts w:ascii="Cambria Math" w:hAnsi="Cambria Math" w:cs="Times New Roman"/>
+                </w:rPr>
+                <m:t>λ⋅</m:t>
+              </m:r>
+              <m:d>
+                <m:dPr>
+                  <m:ctrlPr>
+                    <w:rPr>
+                      <w:rFonts w:ascii="Cambria Math" w:hAnsi="Cambria Math" w:cs="Times New Roman"/>
+                      <w:i/>
+                    </w:rPr>
+                  </m:ctrlPr>
+                </m:dPr>
+                <m:e>
+                  <m:r>
+                    <w:rPr>
+                      <w:rFonts w:ascii="Cambria Math" w:hAnsi="Cambria Math" w:cs="Times New Roman"/>
+                    </w:rPr>
+                    <m:t>1-Pb</m:t>
+                  </m:r>
+                </m:e>
+              </m:d>
+            </m:den>
+          </m:f>
+        </m:oMath>
+      </m:oMathPara>
+    </w:p>
+    <w:p>
+      <w:pPr>
+        <w:ind w:firstLine="480"/>
+        <w:jc w:val="both"/>
+        <w:rPr>
+          <w:rFonts w:ascii="Times New Roman" w:hAnsi="Times New Roman" w:cs="Times New Roman"/>
+        </w:rPr>
+      </w:pPr>
+      <w:r>
+        <w:rPr>
+          <w:rFonts w:ascii="Times New Roman" w:hAnsi="Times New Roman" w:cs="Times New Roman" w:hint="eastAsia"/>
+        </w:rPr>
+        <w:t>Finally, t</w:t>
+      </w:r>
+      <w:r>
+        <w:rPr>
+          <w:rFonts w:ascii="Times New Roman" w:hAnsi="Times New Roman" w:cs="Times New Roman"/>
+        </w:rPr>
+        <w:t>he average number of customers participating in the consensus process within a block</w:t>
+      </w:r>
+      <w:r>
+        <w:rPr>
+          <w:rFonts w:ascii="Times New Roman" w:hAnsi="Times New Roman" w:cs="Times New Roman" w:hint="eastAsia"/>
+        </w:rPr>
+        <w:t>, denoted by</w:t>
+      </w:r>
+      <w:r>
+        <w:rPr>
+          <w:rFonts w:ascii="Times New Roman" w:hAnsi="Times New Roman" w:cs="Times New Roman" w:hint="eastAsia"/>
+        </w:rPr>
+        <w:t xml:space="preserve"> </w:t>
+      </w:r>
+      <m:oMath>
+        <m:sSub>
+          <m:sSubPr>
+            <m:ctrlPr>
+              <w:rPr>
+                <w:rFonts w:ascii="Cambria Math" w:hAnsi="Cambria Math" w:cs="Times New Roman"/>
+                <w:i/>
+              </w:rPr>
+            </m:ctrlPr>
+          </m:sSubPr>
+          <m:e>
+            <m:r>
+              <w:rPr>
+                <w:rFonts w:ascii="Cambria Math" w:hAnsi="Cambria Math" w:cs="Times New Roman"/>
+              </w:rPr>
+              <m:t>B</m:t>
+            </m:r>
+          </m:e>
+          <m:sub>
+            <m:r>
+              <w:rPr>
+                <w:rFonts w:ascii="Cambria Math" w:hAnsi="Cambria Math" w:cs="Times New Roman"/>
+              </w:rPr>
+              <m:t>n</m:t>
+            </m:r>
+          </m:sub>
+        </m:sSub>
+      </m:oMath>
+      <w:r>
+        <w:rPr>
+          <w:rFonts w:ascii="Times New Roman" w:hAnsi="Times New Roman" w:cs="Times New Roman" w:hint="eastAsia"/>
+        </w:rPr>
+        <w:t>,</w:t>
+      </w:r>
+      <w:r>
+        <w:rPr>
+          <w:rFonts w:ascii="Times New Roman" w:hAnsi="Times New Roman" w:cs="Times New Roman" w:hint="eastAsia"/>
+        </w:rPr>
+        <w:t xml:space="preserve"> i</w:t>
+      </w:r>
+      <w:r>
+        <w:rPr>
+          <w:rFonts w:ascii="Times New Roman" w:hAnsi="Times New Roman" w:cs="Times New Roman" w:hint="eastAsia"/>
+        </w:rPr>
+        <w:t>s</w:t>
+      </w:r>
+      <w:r>
+        <w:rPr>
+          <w:rFonts w:ascii="Times New Roman" w:hAnsi="Times New Roman" w:cs="Times New Roman" w:hint="eastAsia"/>
+        </w:rPr>
+        <w:t xml:space="preserve"> </w:t>
+      </w:r>
+      <w:proofErr w:type="gramStart"/>
+      <w:r>
+        <w:rPr>
+          <w:rFonts w:ascii="Times New Roman" w:hAnsi="Times New Roman" w:cs="Times New Roman" w:hint="eastAsia"/>
+        </w:rPr>
+        <w:t>given by</w:t>
+      </w:r>
+      <w:proofErr w:type="gramEnd"/>
+      <w:r>
+        <w:rPr>
+          <w:rFonts w:ascii="Times New Roman" w:hAnsi="Times New Roman" w:cs="Times New Roman" w:hint="eastAsia"/>
+        </w:rPr>
+        <w:t xml:space="preserve"> below</w:t>
+      </w:r>
+      <w:r>
+        <w:rPr>
+          <w:rFonts w:ascii="Times New Roman" w:hAnsi="Times New Roman" w:cs="Times New Roman"/>
+        </w:rPr>
+        <w:t>.</w:t>
+      </w:r>
+    </w:p>
+    <w:p>
+      <w:pPr>
+        <w:ind w:firstLine="480"/>
+        <w:jc w:val="both"/>
+        <w:rPr>
+          <w:rFonts w:ascii="Times New Roman" w:hAnsi="Times New Roman" w:cs="Times New Roman"/>
+        </w:rPr>
+      </w:pPr>
+      <m:oMathPara>
+        <m:oMath>
+          <m:sSub>
+            <m:sSubPr>
+              <m:ctrlPr>
+                <w:rPr>
+                  <w:rFonts w:ascii="Cambria Math" w:hAnsi="Cambria Math" w:cs="Times New Roman"/>
+                  <w:i/>
+                </w:rPr>
+              </m:ctrlPr>
+            </m:sSubPr>
+            <m:e>
+              <m:r>
+                <w:rPr>
+                  <w:rFonts w:ascii="Cambria Math" w:hAnsi="Cambria Math" w:cs="Times New Roman"/>
+                </w:rPr>
+                <m:t>B</m:t>
+              </m:r>
+            </m:e>
+            <m:sub>
+              <m:r>
+                <w:rPr>
+                  <w:rFonts w:ascii="Cambria Math" w:hAnsi="Cambria Math" w:cs="Times New Roman"/>
+                </w:rPr>
+                <m:t>n</m:t>
+              </m:r>
+            </m:sub>
+          </m:sSub>
+          <m:r>
+            <w:rPr>
+              <w:rFonts w:ascii="Cambria Math" w:hAnsi="Cambria Math" w:cs="Times New Roman"/>
+            </w:rPr>
+            <m:t>=</m:t>
+          </m:r>
+          <m:nary>
+            <m:naryPr>
+              <m:chr m:val="∑"/>
+              <m:limLoc m:val="undOvr"/>
+              <m:ctrlPr>
+                <w:rPr>
+                  <w:rFonts w:ascii="Cambria Math" w:hAnsi="Cambria Math" w:cs="Times New Roman"/>
+                  <w:i/>
+                </w:rPr>
+              </m:ctrlPr>
+            </m:naryPr>
+            <m:sub>
+              <m:r>
+                <w:rPr>
+                  <w:rFonts w:ascii="Cambria Math" w:hAnsi="Cambria Math" w:cs="Times New Roman"/>
+                </w:rPr>
+                <m:t>k=0</m:t>
+              </m:r>
+            </m:sub>
+            <m:sup>
+              <m:r>
+                <w:rPr>
+                  <w:rFonts w:ascii="Cambria Math" w:hAnsi="Cambria Math" w:cs="Times New Roman"/>
+                </w:rPr>
+                <m:t>1</m:t>
+              </m:r>
+            </m:sup>
+            <m:e>
+              <m:nary>
+                <m:naryPr>
+                  <m:chr m:val="∑"/>
+                  <m:limLoc m:val="undOvr"/>
+                  <m:ctrlPr>
+                    <w:rPr>
+                      <w:rFonts w:ascii="Cambria Math" w:hAnsi="Cambria Math" w:cs="Times New Roman"/>
+                      <w:i/>
+                    </w:rPr>
+                  </m:ctrlPr>
+                </m:naryPr>
+                <m:sub>
+                  <m:r>
+                    <w:rPr>
+                      <w:rFonts w:ascii="Cambria Math" w:hAnsi="Cambria Math" w:cs="Times New Roman"/>
+                    </w:rPr>
+                    <m:t>i=0</m:t>
+                  </m:r>
+                </m:sub>
+                <m:sup>
+                  <m:r>
+                    <w:rPr>
+                      <w:rFonts w:ascii="Cambria Math" w:hAnsi="Cambria Math" w:cs="Times New Roman"/>
+                    </w:rPr>
+                    <m:t>N-b</m:t>
+                  </m:r>
+                </m:sup>
+                <m:e>
+                  <m:nary>
+                    <m:naryPr>
+                      <m:chr m:val="∑"/>
+                      <m:limLoc m:val="undOvr"/>
+                      <m:ctrlPr>
+                        <w:rPr>
+                          <w:rFonts w:ascii="Cambria Math" w:hAnsi="Cambria Math" w:cs="Times New Roman"/>
+                          <w:i/>
+                        </w:rPr>
+                      </m:ctrlPr>
+                    </m:naryPr>
+                    <m:sub>
+                      <m:r>
+                        <w:rPr>
+                          <w:rFonts w:ascii="Cambria Math" w:hAnsi="Cambria Math" w:cs="Times New Roman"/>
+                        </w:rPr>
+                        <m:t>x=1</m:t>
+                      </m:r>
+                    </m:sub>
+                    <m:sup>
+                      <m:r>
+                        <w:rPr>
+                          <w:rFonts w:ascii="Cambria Math" w:hAnsi="Cambria Math" w:cs="Times New Roman"/>
+                        </w:rPr>
+                        <m:t>b</m:t>
+                      </m:r>
+                    </m:sup>
+                    <m:e>
+                      <m:sSub>
+                        <m:sSubPr>
+                          <m:ctrlPr>
+                            <w:rPr>
+                              <w:rFonts w:ascii="Cambria Math" w:hAnsi="Cambria Math" w:cs="Times New Roman"/>
+                              <w:i/>
+                            </w:rPr>
+                          </m:ctrlPr>
+                        </m:sSubPr>
+                        <m:e>
+                          <m:r>
+                            <w:rPr>
+                              <w:rFonts w:ascii="Cambria Math" w:hAnsi="Cambria Math" w:cs="Times New Roman"/>
+                            </w:rPr>
+                            <m:t>π</m:t>
+                          </m:r>
+                        </m:e>
+                        <m:sub>
+                          <m:r>
+                            <w:rPr>
+                              <w:rFonts w:ascii="Cambria Math" w:hAnsi="Cambria Math" w:cs="Times New Roman"/>
+                            </w:rPr>
+                            <m:t>i,x,k</m:t>
+                          </m:r>
+                        </m:sub>
+                      </m:sSub>
+                    </m:e>
+                  </m:nary>
+                </m:e>
+              </m:nary>
+            </m:e>
+          </m:nary>
+        </m:oMath>
+      </m:oMathPara>
+    </w:p>
+    <w:p>
+      <w:pPr>
+        <w:ind w:firstLine="480"/>
+        <w:jc w:val="both"/>
+        <w:rPr>
+          <w:rFonts w:ascii="Times New Roman" w:hAnsi="Times New Roman" w:cs="Times New Roman" w:hint="eastAsia"/>
+        </w:rPr>
+      </w:pPr>
+    </w:p>
+    <w:p>
+      <w:pPr>
+        <w:pStyle w:val="2"/>
+      </w:pPr>
+      <w:r>
+        <w:t xml:space="preserve">Scenario </w:t>
+      </w:r>
+      <w:r>
+        <w:rPr>
+          <w:rFonts w:hint="eastAsia"/>
+        </w:rPr>
+        <w:t>2</w:t>
+      </w:r>
+      <w:r>
+        <w:t xml:space="preserve">: </w:t>
+      </w:r>
+      <w:r>
+        <w:rPr>
+          <w:rFonts w:hint="eastAsia"/>
+        </w:rPr>
+        <w:t>Two</w:t>
+      </w:r>
+      <w:r>
+        <w:t>-Class Customer without Impatient</w:t>
+      </w:r>
+    </w:p>
+    <w:p>
+      <w:pPr>
+        <w:pStyle w:val="2"/>
+        <w:numPr>
+          <w:ilvl w:val="0"/>
+          <w:numId w:val="0"/>
+        </w:numPr>
+        <w:rPr>
+          <w:rFonts w:hint="eastAsia"/>
         </w:rPr>
       </w:pPr>
     </w:p>
@@ -6856,7 +8113,7 @@
 </file>
 
 <file path=word/endnotes.xml><?xml version="1.0" encoding="utf-8"?>
-<w:endnotes xmlns:wpc="http://schemas.microsoft.com/office/word/2010/wordprocessingCanvas" xmlns:cx="http://schemas.microsoft.com/office/drawing/2014/chartex" xmlns:cx1="http://schemas.microsoft.com/office/drawing/2015/9/8/chartex" xmlns:cx2="http://schemas.microsoft.com/office/drawing/2015/10/21/chartex" xmlns:cx3="http://schemas.microsoft.com/office/drawing/2016/5/9/chartex" xmlns:cx4="http://schemas.microsoft.com/office/drawing/2016/5/10/chartex" xmlns:cx5="http://schemas.microsoft.com/office/drawing/2016/5/11/chartex" xmlns:cx6="http://schemas.microsoft.com/office/drawing/2016/5/12/chartex" xmlns:cx7="http://schemas.microsoft.com/office/drawing/2016/5/13/chartex" xmlns:cx8="http://schemas.microsoft.com/office/drawing/2016/5/14/chartex" xmlns:mc="http://schemas.openxmlformats.org/markup-compatibility/2006" xmlns:aink="http://schemas.microsoft.com/office/drawing/2016/ink" xmlns:am3d="http://schemas.microsoft.com/office/drawing/2017/model3d" xmlns:o="urn:schemas-microsoft-com:office:office" xmlns:r="http://schemas.openxmlformats.org/officeDocument/2006/relationships" xmlns:m="http://schemas.openxmlformats.org/officeDocument/2006/math" xmlns:v="urn:schemas-microsoft-com:vml" xmlns:wp14="http://schemas.microsoft.com/office/word/2010/wordprocessingDrawing" xmlns:wp="http://schemas.openxmlformats.org/drawingml/2006/wordprocessingDrawing" xmlns:w10="urn:schemas-microsoft-com:office:word" xmlns:w="http://schemas.openxmlformats.org/wordprocessingml/2006/main" xmlns:w14="http://schemas.microsoft.com/office/word/2010/wordml" xmlns:w15="http://schemas.microsoft.com/office/word/2012/wordml" xmlns:w16cex="http://schemas.microsoft.com/office/word/2018/wordml/cex" xmlns:w16cid="http://schemas.microsoft.com/office/word/2016/wordml/cid" xmlns:w16="http://schemas.microsoft.com/office/word/2018/wordml" xmlns:w16sdtdh="http://schemas.microsoft.com/office/word/2020/wordml/sdtdatahash" xmlns:w16se="http://schemas.microsoft.com/office/word/2015/wordml/symex" xmlns:wpg="http://schemas.microsoft.com/office/word/2010/wordprocessingGroup" xmlns:wpi="http://schemas.microsoft.com/office/word/2010/wordprocessingInk" xmlns:wne="http://schemas.microsoft.com/office/word/2006/wordml" xmlns:wps="http://schemas.microsoft.com/office/word/2010/wordprocessingShape" mc:Ignorable="w14 w15 w16se w16cid w16 w16cex w16sdtdh wp14">
+<w:endnotes xmlns:wpc="http://schemas.microsoft.com/office/word/2010/wordprocessingCanvas" xmlns:cx="http://schemas.microsoft.com/office/drawing/2014/chartex" xmlns:cx1="http://schemas.microsoft.com/office/drawing/2015/9/8/chartex" xmlns:cx2="http://schemas.microsoft.com/office/drawing/2015/10/21/chartex" xmlns:cx3="http://schemas.microsoft.com/office/drawing/2016/5/9/chartex" xmlns:cx4="http://schemas.microsoft.com/office/drawing/2016/5/10/chartex" xmlns:cx5="http://schemas.microsoft.com/office/drawing/2016/5/11/chartex" xmlns:cx6="http://schemas.microsoft.com/office/drawing/2016/5/12/chartex" xmlns:cx7="http://schemas.microsoft.com/office/drawing/2016/5/13/chartex" xmlns:cx8="http://schemas.microsoft.com/office/drawing/2016/5/14/chartex" xmlns:mc="http://schemas.openxmlformats.org/markup-compatibility/2006" xmlns:aink="http://schemas.microsoft.com/office/drawing/2016/ink" xmlns:am3d="http://schemas.microsoft.com/office/drawing/2017/model3d" xmlns:o="urn:schemas-microsoft-com:office:office" xmlns:oel="http://schemas.microsoft.com/office/2019/extlst" xmlns:r="http://schemas.openxmlformats.org/officeDocument/2006/relationships" xmlns:m="http://schemas.openxmlformats.org/officeDocument/2006/math" xmlns:v="urn:schemas-microsoft-com:vml" xmlns:wp14="http://schemas.microsoft.com/office/word/2010/wordprocessingDrawing" xmlns:wp="http://schemas.openxmlformats.org/drawingml/2006/wordprocessingDrawing" xmlns:w10="urn:schemas-microsoft-com:office:word" xmlns:w="http://schemas.openxmlformats.org/wordprocessingml/2006/main" xmlns:w14="http://schemas.microsoft.com/office/word/2010/wordml" xmlns:w15="http://schemas.microsoft.com/office/word/2012/wordml" xmlns:w16cex="http://schemas.microsoft.com/office/word/2018/wordml/cex" xmlns:w16cid="http://schemas.microsoft.com/office/word/2016/wordml/cid" xmlns:w16="http://schemas.microsoft.com/office/word/2018/wordml" xmlns:w16du="http://schemas.microsoft.com/office/word/2023/wordml/word16du" xmlns:w16sdtdh="http://schemas.microsoft.com/office/word/2020/wordml/sdtdatahash" xmlns:w16sdtfl="http://schemas.microsoft.com/office/word/2024/wordml/sdtformatlock" xmlns:w16se="http://schemas.microsoft.com/office/word/2015/wordml/symex" xmlns:wpg="http://schemas.microsoft.com/office/word/2010/wordprocessingGroup" xmlns:wpi="http://schemas.microsoft.com/office/word/2010/wordprocessingInk" xmlns:wne="http://schemas.microsoft.com/office/word/2006/wordml" xmlns:wps="http://schemas.microsoft.com/office/word/2010/wordprocessingShape" mc:Ignorable="w14 w15 w16se w16cid w16 w16cex w16sdtdh w16sdtfl w16du wp14">
   <w:endnote w:type="separator" w:id="-1">
     <w:p>
       <w:r>
@@ -6875,7 +8132,7 @@
 </file>
 
 <file path=word/footnotes.xml><?xml version="1.0" encoding="utf-8"?>
-<w:footnotes xmlns:wpc="http://schemas.microsoft.com/office/word/2010/wordprocessingCanvas" xmlns:cx="http://schemas.microsoft.com/office/drawing/2014/chartex" xmlns:cx1="http://schemas.microsoft.com/office/drawing/2015/9/8/chartex" xmlns:cx2="http://schemas.microsoft.com/office/drawing/2015/10/21/chartex" xmlns:cx3="http://schemas.microsoft.com/office/drawing/2016/5/9/chartex" xmlns:cx4="http://schemas.microsoft.com/office/drawing/2016/5/10/chartex" xmlns:cx5="http://schemas.microsoft.com/office/drawing/2016/5/11/chartex" xmlns:cx6="http://schemas.microsoft.com/office/drawing/2016/5/12/chartex" xmlns:cx7="http://schemas.microsoft.com/office/drawing/2016/5/13/chartex" xmlns:cx8="http://schemas.microsoft.com/office/drawing/2016/5/14/chartex" xmlns:mc="http://schemas.openxmlformats.org/markup-compatibility/2006" xmlns:aink="http://schemas.microsoft.com/office/drawing/2016/ink" xmlns:am3d="http://schemas.microsoft.com/office/drawing/2017/model3d" xmlns:o="urn:schemas-microsoft-com:office:office" xmlns:r="http://schemas.openxmlformats.org/officeDocument/2006/relationships" xmlns:m="http://schemas.openxmlformats.org/officeDocument/2006/math" xmlns:v="urn:schemas-microsoft-com:vml" xmlns:wp14="http://schemas.microsoft.com/office/word/2010/wordprocessingDrawing" xmlns:wp="http://schemas.openxmlformats.org/drawingml/2006/wordprocessingDrawing" xmlns:w10="urn:schemas-microsoft-com:office:word" xmlns:w="http://schemas.openxmlformats.org/wordprocessingml/2006/main" xmlns:w14="http://schemas.microsoft.com/office/word/2010/wordml" xmlns:w15="http://schemas.microsoft.com/office/word/2012/wordml" xmlns:w16cex="http://schemas.microsoft.com/office/word/2018/wordml/cex" xmlns:w16cid="http://schemas.microsoft.com/office/word/2016/wordml/cid" xmlns:w16="http://schemas.microsoft.com/office/word/2018/wordml" xmlns:w16sdtdh="http://schemas.microsoft.com/office/word/2020/wordml/sdtdatahash" xmlns:w16se="http://schemas.microsoft.com/office/word/2015/wordml/symex" xmlns:wpg="http://schemas.microsoft.com/office/word/2010/wordprocessingGroup" xmlns:wpi="http://schemas.microsoft.com/office/word/2010/wordprocessingInk" xmlns:wne="http://schemas.microsoft.com/office/word/2006/wordml" xmlns:wps="http://schemas.microsoft.com/office/word/2010/wordprocessingShape" mc:Ignorable="w14 w15 w16se w16cid w16 w16cex w16sdtdh wp14">
+<w:footnotes xmlns:wpc="http://schemas.microsoft.com/office/word/2010/wordprocessingCanvas" xmlns:cx="http://schemas.microsoft.com/office/drawing/2014/chartex" xmlns:cx1="http://schemas.microsoft.com/office/drawing/2015/9/8/chartex" xmlns:cx2="http://schemas.microsoft.com/office/drawing/2015/10/21/chartex" xmlns:cx3="http://schemas.microsoft.com/office/drawing/2016/5/9/chartex" xmlns:cx4="http://schemas.microsoft.com/office/drawing/2016/5/10/chartex" xmlns:cx5="http://schemas.microsoft.com/office/drawing/2016/5/11/chartex" xmlns:cx6="http://schemas.microsoft.com/office/drawing/2016/5/12/chartex" xmlns:cx7="http://schemas.microsoft.com/office/drawing/2016/5/13/chartex" xmlns:cx8="http://schemas.microsoft.com/office/drawing/2016/5/14/chartex" xmlns:mc="http://schemas.openxmlformats.org/markup-compatibility/2006" xmlns:aink="http://schemas.microsoft.com/office/drawing/2016/ink" xmlns:am3d="http://schemas.microsoft.com/office/drawing/2017/model3d" xmlns:o="urn:schemas-microsoft-com:office:office" xmlns:oel="http://schemas.microsoft.com/office/2019/extlst" xmlns:r="http://schemas.openxmlformats.org/officeDocument/2006/relationships" xmlns:m="http://schemas.openxmlformats.org/officeDocument/2006/math" xmlns:v="urn:schemas-microsoft-com:vml" xmlns:wp14="http://schemas.microsoft.com/office/word/2010/wordprocessingDrawing" xmlns:wp="http://schemas.openxmlformats.org/drawingml/2006/wordprocessingDrawing" xmlns:w10="urn:schemas-microsoft-com:office:word" xmlns:w="http://schemas.openxmlformats.org/wordprocessingml/2006/main" xmlns:w14="http://schemas.microsoft.com/office/word/2010/wordml" xmlns:w15="http://schemas.microsoft.com/office/word/2012/wordml" xmlns:w16cex="http://schemas.microsoft.com/office/word/2018/wordml/cex" xmlns:w16cid="http://schemas.microsoft.com/office/word/2016/wordml/cid" xmlns:w16="http://schemas.microsoft.com/office/word/2018/wordml" xmlns:w16du="http://schemas.microsoft.com/office/word/2023/wordml/word16du" xmlns:w16sdtdh="http://schemas.microsoft.com/office/word/2020/wordml/sdtdatahash" xmlns:w16sdtfl="http://schemas.microsoft.com/office/word/2024/wordml/sdtformatlock" xmlns:w16se="http://schemas.microsoft.com/office/word/2015/wordml/symex" xmlns:wpg="http://schemas.microsoft.com/office/word/2010/wordprocessingGroup" xmlns:wpi="http://schemas.microsoft.com/office/word/2010/wordprocessingInk" xmlns:wne="http://schemas.microsoft.com/office/word/2006/wordml" xmlns:wps="http://schemas.microsoft.com/office/word/2010/wordprocessingShape" mc:Ignorable="w14 w15 w16se w16cid w16 w16cex w16sdtdh w16sdtfl w16du wp14">
   <w:footnote w:type="separator" w:id="-1">
     <w:p>
       <w:r>
@@ -6894,7 +8151,7 @@
 </file>
 
 <file path=word/numbering.xml><?xml version="1.0" encoding="utf-8"?>
-<w:numbering xmlns:wpc="http://schemas.microsoft.com/office/word/2010/wordprocessingCanvas" xmlns:cx="http://schemas.microsoft.com/office/drawing/2014/chartex" xmlns:cx1="http://schemas.microsoft.com/office/drawing/2015/9/8/chartex" xmlns:cx2="http://schemas.microsoft.com/office/drawing/2015/10/21/chartex" xmlns:cx3="http://schemas.microsoft.com/office/drawing/2016/5/9/chartex" xmlns:cx4="http://schemas.microsoft.com/office/drawing/2016/5/10/chartex" xmlns:cx5="http://schemas.microsoft.com/office/drawing/2016/5/11/chartex" xmlns:cx6="http://schemas.microsoft.com/office/drawing/2016/5/12/chartex" xmlns:cx7="http://schemas.microsoft.com/office/drawing/2016/5/13/chartex" xmlns:cx8="http://schemas.microsoft.com/office/drawing/2016/5/14/chartex" xmlns:mc="http://schemas.openxmlformats.org/markup-compatibility/2006" xmlns:aink="http://schemas.microsoft.com/office/drawing/2016/ink" xmlns:am3d="http://schemas.microsoft.com/office/drawing/2017/model3d" xmlns:o="urn:schemas-microsoft-com:office:office" xmlns:r="http://schemas.openxmlformats.org/officeDocument/2006/relationships" xmlns:m="http://schemas.openxmlformats.org/officeDocument/2006/math" xmlns:v="urn:schemas-microsoft-com:vml" xmlns:wp14="http://schemas.microsoft.com/office/word/2010/wordprocessingDrawing" xmlns:wp="http://schemas.openxmlformats.org/drawingml/2006/wordprocessingDrawing" xmlns:w10="urn:schemas-microsoft-com:office:word" xmlns:w="http://schemas.openxmlformats.org/wordprocessingml/2006/main" xmlns:w14="http://schemas.microsoft.com/office/word/2010/wordml" xmlns:w15="http://schemas.microsoft.com/office/word/2012/wordml" xmlns:w16cex="http://schemas.microsoft.com/office/word/2018/wordml/cex" xmlns:w16cid="http://schemas.microsoft.com/office/word/2016/wordml/cid" xmlns:w16="http://schemas.microsoft.com/office/word/2018/wordml" xmlns:w16sdtdh="http://schemas.microsoft.com/office/word/2020/wordml/sdtdatahash" xmlns:w16se="http://schemas.microsoft.com/office/word/2015/wordml/symex" xmlns:wpg="http://schemas.microsoft.com/office/word/2010/wordprocessingGroup" xmlns:wpi="http://schemas.microsoft.com/office/word/2010/wordprocessingInk" xmlns:wne="http://schemas.microsoft.com/office/word/2006/wordml" xmlns:wps="http://schemas.microsoft.com/office/word/2010/wordprocessingShape" mc:Ignorable="w14 w15 w16se w16cid w16 w16cex w16sdtdh wp14">
+<w:numbering xmlns:wpc="http://schemas.microsoft.com/office/word/2010/wordprocessingCanvas" xmlns:cx="http://schemas.microsoft.com/office/drawing/2014/chartex" xmlns:cx1="http://schemas.microsoft.com/office/drawing/2015/9/8/chartex" xmlns:cx2="http://schemas.microsoft.com/office/drawing/2015/10/21/chartex" xmlns:cx3="http://schemas.microsoft.com/office/drawing/2016/5/9/chartex" xmlns:cx4="http://schemas.microsoft.com/office/drawing/2016/5/10/chartex" xmlns:cx5="http://schemas.microsoft.com/office/drawing/2016/5/11/chartex" xmlns:cx6="http://schemas.microsoft.com/office/drawing/2016/5/12/chartex" xmlns:cx7="http://schemas.microsoft.com/office/drawing/2016/5/13/chartex" xmlns:cx8="http://schemas.microsoft.com/office/drawing/2016/5/14/chartex" xmlns:mc="http://schemas.openxmlformats.org/markup-compatibility/2006" xmlns:aink="http://schemas.microsoft.com/office/drawing/2016/ink" xmlns:am3d="http://schemas.microsoft.com/office/drawing/2017/model3d" xmlns:o="urn:schemas-microsoft-com:office:office" xmlns:oel="http://schemas.microsoft.com/office/2019/extlst" xmlns:r="http://schemas.openxmlformats.org/officeDocument/2006/relationships" xmlns:m="http://schemas.openxmlformats.org/officeDocument/2006/math" xmlns:v="urn:schemas-microsoft-com:vml" xmlns:wp14="http://schemas.microsoft.com/office/word/2010/wordprocessingDrawing" xmlns:wp="http://schemas.openxmlformats.org/drawingml/2006/wordprocessingDrawing" xmlns:w10="urn:schemas-microsoft-com:office:word" xmlns:w="http://schemas.openxmlformats.org/wordprocessingml/2006/main" xmlns:w14="http://schemas.microsoft.com/office/word/2010/wordml" xmlns:w15="http://schemas.microsoft.com/office/word/2012/wordml" xmlns:w16cex="http://schemas.microsoft.com/office/word/2018/wordml/cex" xmlns:w16cid="http://schemas.microsoft.com/office/word/2016/wordml/cid" xmlns:w16="http://schemas.microsoft.com/office/word/2018/wordml" xmlns:w16du="http://schemas.microsoft.com/office/word/2023/wordml/word16du" xmlns:w16sdtdh="http://schemas.microsoft.com/office/word/2020/wordml/sdtdatahash" xmlns:w16sdtfl="http://schemas.microsoft.com/office/word/2024/wordml/sdtformatlock" xmlns:w16se="http://schemas.microsoft.com/office/word/2015/wordml/symex" xmlns:wpg="http://schemas.microsoft.com/office/word/2010/wordprocessingGroup" xmlns:wpi="http://schemas.microsoft.com/office/word/2010/wordprocessingInk" xmlns:wne="http://schemas.microsoft.com/office/word/2006/wordml" xmlns:wps="http://schemas.microsoft.com/office/word/2010/wordprocessingShape" mc:Ignorable="w14 w15 w16se w16cid w16 w16cex w16sdtdh w16sdtfl w16du wp14">
   <w:abstractNum w:abstractNumId="0" w15:restartNumberingAfterBreak="0">
     <w:nsid w:val="FFFFFF88"/>
     <w:multiLevelType w:val="singleLevel"/>
@@ -7675,41 +8932,41 @@
       </w:pPr>
     </w:lvl>
   </w:abstractNum>
-  <w:num w:numId="1">
+  <w:num w:numId="1" w16cid:durableId="621806406">
     <w:abstractNumId w:val="4"/>
   </w:num>
-  <w:num w:numId="2">
+  <w:num w:numId="2" w16cid:durableId="1763255745">
     <w:abstractNumId w:val="7"/>
   </w:num>
-  <w:num w:numId="3">
+  <w:num w:numId="3" w16cid:durableId="1910848324">
     <w:abstractNumId w:val="8"/>
   </w:num>
-  <w:num w:numId="4">
+  <w:num w:numId="4" w16cid:durableId="1241410425">
     <w:abstractNumId w:val="3"/>
   </w:num>
-  <w:num w:numId="5">
+  <w:num w:numId="5" w16cid:durableId="566039414">
     <w:abstractNumId w:val="0"/>
     <w:lvlOverride w:ilvl="0">
       <w:startOverride w:val="1"/>
     </w:lvlOverride>
   </w:num>
-  <w:num w:numId="6">
+  <w:num w:numId="6" w16cid:durableId="1062942250">
     <w:abstractNumId w:val="5"/>
   </w:num>
-  <w:num w:numId="7">
+  <w:num w:numId="7" w16cid:durableId="1983851082">
     <w:abstractNumId w:val="1"/>
   </w:num>
-  <w:num w:numId="8">
+  <w:num w:numId="8" w16cid:durableId="1254632306">
     <w:abstractNumId w:val="2"/>
   </w:num>
-  <w:num w:numId="9">
+  <w:num w:numId="9" w16cid:durableId="322248320">
     <w:abstractNumId w:val="6"/>
   </w:num>
 </w:numbering>
 </file>
 
 <file path=word/styles.xml><?xml version="1.0" encoding="utf-8"?>
-<w:styles xmlns:mc="http://schemas.openxmlformats.org/markup-compatibility/2006" xmlns:r="http://schemas.openxmlformats.org/officeDocument/2006/relationships" xmlns:w="http://schemas.openxmlformats.org/wordprocessingml/2006/main" xmlns:w14="http://schemas.microsoft.com/office/word/2010/wordml" xmlns:w15="http://schemas.microsoft.com/office/word/2012/wordml" xmlns:w16cex="http://schemas.microsoft.com/office/word/2018/wordml/cex" xmlns:w16cid="http://schemas.microsoft.com/office/word/2016/wordml/cid" xmlns:w16="http://schemas.microsoft.com/office/word/2018/wordml" xmlns:w16sdtdh="http://schemas.microsoft.com/office/word/2020/wordml/sdtdatahash" xmlns:w16se="http://schemas.microsoft.com/office/word/2015/wordml/symex" mc:Ignorable="w14 w15 w16se w16cid w16 w16cex w16sdtdh">
+<w:styles xmlns:mc="http://schemas.openxmlformats.org/markup-compatibility/2006" xmlns:r="http://schemas.openxmlformats.org/officeDocument/2006/relationships" xmlns:w="http://schemas.openxmlformats.org/wordprocessingml/2006/main" xmlns:w14="http://schemas.microsoft.com/office/word/2010/wordml" xmlns:w15="http://schemas.microsoft.com/office/word/2012/wordml" xmlns:w16cex="http://schemas.microsoft.com/office/word/2018/wordml/cex" xmlns:w16cid="http://schemas.microsoft.com/office/word/2016/wordml/cid" xmlns:w16="http://schemas.microsoft.com/office/word/2018/wordml" xmlns:w16du="http://schemas.microsoft.com/office/word/2023/wordml/word16du" xmlns:w16sdtdh="http://schemas.microsoft.com/office/word/2020/wordml/sdtdatahash" xmlns:w16sdtfl="http://schemas.microsoft.com/office/word/2024/wordml/sdtformatlock" xmlns:w16se="http://schemas.microsoft.com/office/word/2015/wordml/symex" mc:Ignorable="w14 w15 w16se w16cid w16 w16cex w16sdtdh w16sdtfl w16du">
   <w:docDefaults>
     <w:rPrDefault>
       <w:rPr>
@@ -8205,7 +9462,6 @@
   <w:style w:type="character" w:default="1" w:styleId="a3">
     <w:name w:val="Default Paragraph Font"/>
     <w:uiPriority w:val="1"/>
-    <w:semiHidden/>
     <w:unhideWhenUsed/>
   </w:style>
   <w:style w:type="table" w:default="1" w:styleId="a4">

--- a/3. Analytical Model.docx
+++ b/3. Analytical Model.docx
@@ -1,11 +1,13 @@
 
 <file path=word/document.xml><?xml version="1.0" encoding="utf-8"?>
-<w:document xmlns:wpc="http://schemas.microsoft.com/office/word/2010/wordprocessingCanvas" xmlns:cx="http://schemas.microsoft.com/office/drawing/2014/chartex" xmlns:cx1="http://schemas.microsoft.com/office/drawing/2015/9/8/chartex" xmlns:cx2="http://schemas.microsoft.com/office/drawing/2015/10/21/chartex" xmlns:cx3="http://schemas.microsoft.com/office/drawing/2016/5/9/chartex" xmlns:cx4="http://schemas.microsoft.com/office/drawing/2016/5/10/chartex" xmlns:cx5="http://schemas.microsoft.com/office/drawing/2016/5/11/chartex" xmlns:cx6="http://schemas.microsoft.com/office/drawing/2016/5/12/chartex" xmlns:cx7="http://schemas.microsoft.com/office/drawing/2016/5/13/chartex" xmlns:cx8="http://schemas.microsoft.com/office/drawing/2016/5/14/chartex" xmlns:mc="http://schemas.openxmlformats.org/markup-compatibility/2006" xmlns:aink="http://schemas.microsoft.com/office/drawing/2016/ink" xmlns:am3d="http://schemas.microsoft.com/office/drawing/2017/model3d" xmlns:o="urn:schemas-microsoft-com:office:office" xmlns:oel="http://schemas.microsoft.com/office/2019/extlst" xmlns:r="http://schemas.openxmlformats.org/officeDocument/2006/relationships" xmlns:m="http://schemas.openxmlformats.org/officeDocument/2006/math" xmlns:v="urn:schemas-microsoft-com:vml" xmlns:wp14="http://schemas.microsoft.com/office/word/2010/wordprocessingDrawing" xmlns:wp="http://schemas.openxmlformats.org/drawingml/2006/wordprocessingDrawing" xmlns:w10="urn:schemas-microsoft-com:office:word" xmlns:w="http://schemas.openxmlformats.org/wordprocessingml/2006/main" xmlns:w14="http://schemas.microsoft.com/office/word/2010/wordml" xmlns:w15="http://schemas.microsoft.com/office/word/2012/wordml" xmlns:w16cex="http://schemas.microsoft.com/office/word/2018/wordml/cex" xmlns:w16cid="http://schemas.microsoft.com/office/word/2016/wordml/cid" xmlns:w16="http://schemas.microsoft.com/office/word/2018/wordml" xmlns:w16du="http://schemas.microsoft.com/office/word/2023/wordml/word16du" xmlns:w16sdtdh="http://schemas.microsoft.com/office/word/2020/wordml/sdtdatahash" xmlns:w16sdtfl="http://schemas.microsoft.com/office/word/2024/wordml/sdtformatlock" xmlns:w16se="http://schemas.microsoft.com/office/word/2015/wordml/symex" xmlns:wpg="http://schemas.microsoft.com/office/word/2010/wordprocessingGroup" xmlns:wpi="http://schemas.microsoft.com/office/word/2010/wordprocessingInk" xmlns:wne="http://schemas.microsoft.com/office/word/2006/wordml" xmlns:wps="http://schemas.microsoft.com/office/word/2010/wordprocessingShape" mc:Ignorable="w14 w15 w16se w16cid w16 w16cex w16sdtdh w16sdtfl w16du wp14">
+<w:document xmlns:wpc="http://schemas.microsoft.com/office/word/2010/wordprocessingCanvas" xmlns:cx="http://schemas.microsoft.com/office/drawing/2014/chartex" xmlns:cx1="http://schemas.microsoft.com/office/drawing/2015/9/8/chartex" xmlns:cx2="http://schemas.microsoft.com/office/drawing/2015/10/21/chartex" xmlns:cx3="http://schemas.microsoft.com/office/drawing/2016/5/9/chartex" xmlns:cx4="http://schemas.microsoft.com/office/drawing/2016/5/10/chartex" xmlns:cx5="http://schemas.microsoft.com/office/drawing/2016/5/11/chartex" xmlns:cx6="http://schemas.microsoft.com/office/drawing/2016/5/12/chartex" xmlns:cx7="http://schemas.microsoft.com/office/drawing/2016/5/13/chartex" xmlns:cx8="http://schemas.microsoft.com/office/drawing/2016/5/14/chartex" xmlns:mc="http://schemas.openxmlformats.org/markup-compatibility/2006" xmlns:aink="http://schemas.microsoft.com/office/drawing/2016/ink" xmlns:am3d="http://schemas.microsoft.com/office/drawing/2017/model3d" xmlns:o="urn:schemas-microsoft-com:office:office" xmlns:r="http://schemas.openxmlformats.org/officeDocument/2006/relationships" xmlns:m="http://schemas.openxmlformats.org/officeDocument/2006/math" xmlns:v="urn:schemas-microsoft-com:vml" xmlns:wp14="http://schemas.microsoft.com/office/word/2010/wordprocessingDrawing" xmlns:wp="http://schemas.openxmlformats.org/drawingml/2006/wordprocessingDrawing" xmlns:w10="urn:schemas-microsoft-com:office:word" xmlns:w="http://schemas.openxmlformats.org/wordprocessingml/2006/main" xmlns:w14="http://schemas.microsoft.com/office/word/2010/wordml" xmlns:w15="http://schemas.microsoft.com/office/word/2012/wordml" xmlns:w16cex="http://schemas.microsoft.com/office/word/2018/wordml/cex" xmlns:w16cid="http://schemas.microsoft.com/office/word/2016/wordml/cid" xmlns:w16="http://schemas.microsoft.com/office/word/2018/wordml" xmlns:w16sdtdh="http://schemas.microsoft.com/office/word/2020/wordml/sdtdatahash" xmlns:w16se="http://schemas.microsoft.com/office/word/2015/wordml/symex" xmlns:wpg="http://schemas.microsoft.com/office/word/2010/wordprocessingGroup" xmlns:wpi="http://schemas.microsoft.com/office/word/2010/wordprocessingInk" xmlns:wne="http://schemas.microsoft.com/office/word/2006/wordml" xmlns:wps="http://schemas.microsoft.com/office/word/2010/wordprocessingShape" mc:Ignorable="w14 w15 w16se w16cid w16 w16cex w16sdtdh wp14">
   <w:body>
     <w:p>
       <w:pPr>
         <w:pStyle w:val="1"/>
       </w:pPr>
+      <w:bookmarkStart w:id="0" w:name="_Hlk196915541"/>
+      <w:bookmarkStart w:id="1" w:name="_Hlk196923515"/>
       <w:r>
         <w:t xml:space="preserve">Analytical </w:t>
       </w:r>
@@ -998,7 +1000,7 @@
           <w:szCs w:val="24"/>
         </w:rPr>
       </w:pPr>
-      <w:bookmarkStart w:id="0" w:name="_Ref196315222"/>
+      <w:bookmarkStart w:id="2" w:name="_Ref196315222"/>
       <w:r>
         <w:rPr>
           <w:rFonts w:ascii="Times New Roman" w:hAnsi="Times New Roman" w:cs="Times New Roman"/>
@@ -1073,7 +1075,7 @@
         </w:rPr>
         <w:fldChar w:fldCharType="end"/>
       </w:r>
-      <w:bookmarkEnd w:id="0"/>
+      <w:bookmarkEnd w:id="2"/>
     </w:p>
     <w:p>
       <w:pPr>
@@ -2463,6 +2465,7 @@
       <w:pPr>
         <w:pStyle w:val="2"/>
       </w:pPr>
+      <w:bookmarkStart w:id="3" w:name="_Hlk196915749"/>
       <w:r>
         <w:t>Scenario 1: Single-Class Customer without Impatient</w:t>
       </w:r>
@@ -2474,31 +2477,16 @@
         <w:jc w:val="both"/>
         <w:rPr>
           <w:rFonts w:ascii="Times New Roman" w:hAnsi="Times New Roman" w:cs="Times New Roman"/>
-          <w:szCs w:val="24"/>
-        </w:rPr>
-      </w:pPr>
-      <w:r>
-        <w:rPr>
-          <w:rFonts w:ascii="Times New Roman" w:hAnsi="Times New Roman" w:cs="Times New Roman"/>
-          <w:szCs w:val="24"/>
-        </w:rPr>
-        <w:t xml:space="preserve">In this scenario, we consider a single-class customer system without impatience, where arrivals follow a Poisson </w:t>
-      </w:r>
-      <w:proofErr w:type="gramStart"/>
-      <w:r>
-        <w:rPr>
-          <w:rFonts w:ascii="Times New Roman" w:hAnsi="Times New Roman" w:cs="Times New Roman"/>
-          <w:szCs w:val="24"/>
-        </w:rPr>
-        <w:t>process</w:t>
-      </w:r>
-      <w:proofErr w:type="gramEnd"/>
-      <w:r>
-        <w:rPr>
-          <w:rFonts w:ascii="Times New Roman" w:hAnsi="Times New Roman" w:cs="Times New Roman"/>
-          <w:szCs w:val="24"/>
-        </w:rPr>
-        <w:t xml:space="preserve"> and customers are served </w:t>
+          <w:kern w:val="0"/>
+          <w:szCs w:val="24"/>
+        </w:rPr>
+      </w:pPr>
+      <w:r>
+        <w:rPr>
+          <w:rFonts w:ascii="Times New Roman" w:hAnsi="Times New Roman" w:cs="Times New Roman"/>
+          <w:szCs w:val="24"/>
+        </w:rPr>
+        <w:t xml:space="preserve">In this scenario, we consider a single-class customer system without impatience, where arrivals follow a Poisson process and customers are served </w:t>
       </w:r>
       <w:r>
         <w:rPr>
@@ -2512,7 +2500,21 @@
           <w:rFonts w:ascii="Times New Roman" w:hAnsi="Times New Roman" w:cs="Times New Roman"/>
           <w:szCs w:val="24"/>
         </w:rPr>
-        <w:t xml:space="preserve"> the First-Come-First-Served (FCFS) discipline. Service</w:t>
+        <w:t xml:space="preserve"> the First-Come-First-Served (FCFS) discipline. </w:t>
+      </w:r>
+      <w:r>
+        <w:rPr>
+          <w:rFonts w:ascii="Times New Roman" w:hAnsi="Times New Roman" w:cs="Times New Roman"/>
+          <w:szCs w:val="24"/>
+        </w:rPr>
+        <w:t>The s</w:t>
+      </w:r>
+      <w:r>
+        <w:rPr>
+          <w:rFonts w:ascii="Times New Roman" w:hAnsi="Times New Roman" w:cs="Times New Roman"/>
+          <w:szCs w:val="24"/>
+        </w:rPr>
+        <w:t>ervice</w:t>
       </w:r>
       <w:r>
         <w:rPr>
@@ -2527,44 +2529,467 @@
           <w:szCs w:val="24"/>
         </w:rPr>
         <w:t xml:space="preserve"> is divided into block generation and consensus phases, and the system switches between ON and OFF states, affecting service availability.</w:t>
+      </w:r>
+      <w:r>
+        <w:rPr>
+          <w:rFonts w:ascii="Times New Roman" w:hAnsi="Times New Roman" w:cs="Times New Roman"/>
+          <w:kern w:val="0"/>
+          <w:szCs w:val="24"/>
+        </w:rPr>
+        <w:t xml:space="preserve"> </w:t>
       </w:r>
     </w:p>
     <w:p>
       <w:pPr>
+        <w:widowControl/>
         <w:spacing w:before="100" w:beforeAutospacing="1" w:after="100" w:afterAutospacing="1"/>
         <w:ind w:firstLine="480"/>
         <w:jc w:val="both"/>
         <w:rPr>
-          <w:rFonts w:ascii="Times New Roman" w:hAnsi="Times New Roman" w:cs="Times New Roman"/>
-          <w:szCs w:val="24"/>
-        </w:rPr>
-      </w:pPr>
+          <w:rFonts w:ascii="Times New Roman" w:eastAsia="新細明體" w:hAnsi="Times New Roman" w:cs="Times New Roman"/>
+          <w:color w:val="70AD47" w:themeColor="accent6"/>
+          <w:kern w:val="0"/>
+          <w:szCs w:val="24"/>
+        </w:rPr>
+      </w:pPr>
+      <w:r>
+        <w:rPr>
+          <w:rFonts w:ascii="Times New Roman" w:eastAsia="新細明體" w:hAnsi="Times New Roman" w:cs="Times New Roman"/>
+          <w:color w:val="70AD47" w:themeColor="accent6"/>
+          <w:kern w:val="0"/>
+          <w:szCs w:val="24"/>
+        </w:rPr>
+        <w:lastRenderedPageBreak/>
+        <w:t>Assume that the arrivals of customer follow a Poisson process, where the arrival rate is denoted by λ</w:t>
+      </w:r>
+      <w:r>
+        <w:rPr>
+          <w:rFonts w:ascii="Times New Roman" w:eastAsia="新細明體" w:hAnsi="Times New Roman" w:cs="Times New Roman" w:hint="eastAsia"/>
+          <w:color w:val="70AD47" w:themeColor="accent6"/>
+          <w:kern w:val="0"/>
+          <w:szCs w:val="24"/>
+        </w:rPr>
+        <w:t>.</w:t>
+      </w:r>
+      <w:r>
+        <w:rPr>
+          <w:rFonts w:ascii="Times New Roman" w:eastAsia="新細明體" w:hAnsi="Times New Roman" w:cs="Times New Roman"/>
+          <w:color w:val="70AD47" w:themeColor="accent6"/>
+          <w:kern w:val="0"/>
+          <w:szCs w:val="24"/>
+        </w:rPr>
+        <w:t xml:space="preserve"> </w:t>
+      </w:r>
+      <w:r>
+        <w:rPr>
+          <w:rFonts w:ascii="Times New Roman" w:eastAsia="新細明體" w:hAnsi="Times New Roman" w:cs="Times New Roman"/>
+          <w:color w:val="70AD47" w:themeColor="accent6"/>
+          <w:kern w:val="0"/>
+          <w:szCs w:val="24"/>
+        </w:rPr>
+        <w:t xml:space="preserve">After arriving at the customer queue, users wait for the block generation process, which occurs at a rate of </w:t>
+      </w:r>
+      <m:oMath>
+        <m:sSub>
+          <m:sSubPr>
+            <m:ctrlPr>
+              <w:rPr>
+                <w:rFonts w:ascii="Cambria Math" w:eastAsia="新細明體" w:hAnsi="Cambria Math" w:cs="Times New Roman"/>
+                <w:i/>
+                <w:color w:val="70AD47" w:themeColor="accent6"/>
+                <w:kern w:val="0"/>
+                <w:szCs w:val="24"/>
+              </w:rPr>
+            </m:ctrlPr>
+          </m:sSubPr>
+          <m:e>
+            <m:r>
+              <w:rPr>
+                <w:rFonts w:ascii="Cambria Math" w:eastAsia="新細明體" w:hAnsi="Cambria Math" w:cs="Times New Roman"/>
+                <w:color w:val="70AD47" w:themeColor="accent6"/>
+                <w:kern w:val="0"/>
+                <w:szCs w:val="24"/>
+              </w:rPr>
+              <m:t>μ</m:t>
+            </m:r>
+          </m:e>
+          <m:sub>
+            <m:r>
+              <w:rPr>
+                <w:rFonts w:ascii="Cambria Math" w:eastAsia="新細明體" w:hAnsi="Cambria Math" w:cs="Times New Roman"/>
+                <w:color w:val="70AD47" w:themeColor="accent6"/>
+                <w:kern w:val="0"/>
+                <w:szCs w:val="24"/>
+              </w:rPr>
+              <m:t>q</m:t>
+            </m:r>
+          </m:sub>
+        </m:sSub>
+      </m:oMath>
+      <w:r>
+        <w:rPr>
+          <w:rFonts w:ascii="Times New Roman" w:eastAsia="新細明體" w:hAnsi="Times New Roman" w:cs="Times New Roman"/>
+          <w:color w:val="70AD47" w:themeColor="accent6"/>
+          <w:kern w:val="0"/>
+          <w:szCs w:val="24"/>
+        </w:rPr>
+        <w:t xml:space="preserve">. Once a block is formed, a group of users is transferred to the consensus queue, where the consensus process is carried out at a service rate denoted by </w:t>
+      </w:r>
+      <m:oMath>
+        <m:sSub>
+          <m:sSubPr>
+            <m:ctrlPr>
+              <w:rPr>
+                <w:rFonts w:ascii="Cambria Math" w:eastAsia="新細明體" w:hAnsi="Cambria Math" w:cs="Times New Roman"/>
+                <w:i/>
+                <w:color w:val="70AD47" w:themeColor="accent6"/>
+                <w:kern w:val="0"/>
+                <w:szCs w:val="24"/>
+              </w:rPr>
+            </m:ctrlPr>
+          </m:sSubPr>
+          <m:e>
+            <m:r>
+              <w:rPr>
+                <w:rFonts w:ascii="Cambria Math" w:eastAsia="新細明體" w:hAnsi="Cambria Math" w:cs="Times New Roman"/>
+                <w:color w:val="70AD47" w:themeColor="accent6"/>
+                <w:kern w:val="0"/>
+                <w:szCs w:val="24"/>
+              </w:rPr>
+              <m:t>μ</m:t>
+            </m:r>
+          </m:e>
+          <m:sub>
+            <m:r>
+              <w:rPr>
+                <w:rFonts w:ascii="Cambria Math" w:eastAsia="新細明體" w:hAnsi="Cambria Math" w:cs="Times New Roman"/>
+                <w:color w:val="70AD47" w:themeColor="accent6"/>
+                <w:kern w:val="0"/>
+                <w:szCs w:val="24"/>
+              </w:rPr>
+              <m:t>b</m:t>
+            </m:r>
+          </m:sub>
+        </m:sSub>
+      </m:oMath>
+      <w:r>
+        <w:rPr>
+          <w:rFonts w:ascii="Times New Roman" w:eastAsia="新細明體" w:hAnsi="Times New Roman" w:cs="Times New Roman"/>
+          <w:color w:val="70AD47" w:themeColor="accent6"/>
+          <w:kern w:val="0"/>
+          <w:szCs w:val="24"/>
+        </w:rPr>
+        <w:t>.</w:t>
+      </w:r>
     </w:p>
     <w:p>
       <w:pPr>
-        <w:pStyle w:val="3"/>
-      </w:pPr>
-      <w:r>
-        <w:lastRenderedPageBreak/>
-        <w:t>State Balance Equations</w:t>
-      </w:r>
-    </w:p>
-    <w:p>
-      <w:pPr>
+        <w:widowControl/>
         <w:spacing w:before="100" w:beforeAutospacing="1" w:after="100" w:afterAutospacing="1"/>
         <w:ind w:firstLine="480"/>
         <w:jc w:val="both"/>
         <w:rPr>
+          <w:rFonts w:ascii="Times New Roman" w:eastAsia="新細明體" w:hAnsi="Times New Roman" w:cs="Times New Roman"/>
+          <w:noProof/>
+          <w:color w:val="70AD47" w:themeColor="accent6"/>
+          <w:kern w:val="0"/>
+          <w:szCs w:val="24"/>
+        </w:rPr>
+      </w:pPr>
+      <w:r>
+        <w:rPr>
+          <w:rFonts w:ascii="Times New Roman" w:eastAsia="新細明體" w:hAnsi="Times New Roman" w:cs="Times New Roman"/>
+          <w:color w:val="70AD47" w:themeColor="accent6"/>
+          <w:kern w:val="0"/>
+          <w:szCs w:val="24"/>
+        </w:rPr>
+        <w:t xml:space="preserve">In addition, we consider the operational reliability of the system by incorporating the possibility of the system state alternating between ON and OFF periods. During ON periods, both block generation and consensus operations are allowed to proceed, while during OFF periods, these operations are suspended. The durations of both ON and OFF periods are exponentially distributed. The transition rates between the two states are given by </w:t>
+      </w:r>
+      <m:oMath>
+        <m:r>
+          <w:rPr>
+            <w:rFonts w:ascii="Cambria Math" w:eastAsia="Yu Mincho" w:hAnsi="Cambria Math" w:cs="Times New Roman"/>
+            <w:color w:val="70AD47" w:themeColor="accent6"/>
+            <w:kern w:val="0"/>
+            <w:szCs w:val="24"/>
+            <w:lang w:eastAsia="ja-JP"/>
+          </w:rPr>
+          <m:t>α</m:t>
+        </m:r>
+      </m:oMath>
+      <w:r>
+        <w:rPr>
+          <w:rFonts w:ascii="Times New Roman" w:eastAsia="新細明體" w:hAnsi="Times New Roman" w:cs="Times New Roman"/>
+          <w:color w:val="70AD47" w:themeColor="accent6"/>
+          <w:kern w:val="0"/>
+          <w:szCs w:val="24"/>
+        </w:rPr>
+        <w:t xml:space="preserve"> (ON to OFF) and </w:t>
+      </w:r>
+      <m:oMath>
+        <m:r>
+          <w:rPr>
+            <w:rFonts w:ascii="Cambria Math" w:eastAsia="Yu Mincho" w:hAnsi="Cambria Math" w:cs="Times New Roman"/>
+            <w:color w:val="70AD47" w:themeColor="accent6"/>
+            <w:kern w:val="0"/>
+            <w:szCs w:val="24"/>
+            <w:lang w:eastAsia="ja-JP"/>
+          </w:rPr>
+          <m:t>β</m:t>
+        </m:r>
+      </m:oMath>
+      <w:r>
+        <w:rPr>
+          <w:rFonts w:ascii="Times New Roman" w:eastAsia="新細明體" w:hAnsi="Times New Roman" w:cs="Times New Roman"/>
+          <w:color w:val="70AD47" w:themeColor="accent6"/>
+          <w:kern w:val="0"/>
+          <w:szCs w:val="24"/>
+          <w:lang w:eastAsia="ja-JP"/>
+        </w:rPr>
+        <w:t xml:space="preserve"> (OFF to ON)</w:t>
+      </w:r>
+      <w:r>
+        <w:rPr>
+          <w:rFonts w:ascii="Times New Roman" w:eastAsia="新細明體" w:hAnsi="Times New Roman" w:cs="Times New Roman"/>
+          <w:color w:val="70AD47" w:themeColor="accent6"/>
+          <w:kern w:val="0"/>
+          <w:szCs w:val="24"/>
+        </w:rPr>
+        <w:t xml:space="preserve"> respectively.</w:t>
+      </w:r>
+    </w:p>
+    <w:p>
+      <w:pPr>
+        <w:spacing w:before="100" w:beforeAutospacing="1" w:after="100" w:afterAutospacing="1"/>
+        <w:ind w:firstLine="480"/>
+        <w:jc w:val="both"/>
+        <w:rPr>
+          <w:rFonts w:ascii="Times New Roman" w:hAnsi="Times New Roman" w:cs="Times New Roman"/>
+          <w:color w:val="70AD47" w:themeColor="accent6"/>
+          <w:kern w:val="0"/>
+          <w:szCs w:val="24"/>
+        </w:rPr>
+      </w:pPr>
+    </w:p>
+    <w:p>
+      <w:pPr>
+        <w:spacing w:before="100" w:beforeAutospacing="1" w:after="100" w:afterAutospacing="1"/>
+        <w:ind w:firstLine="480"/>
+        <w:jc w:val="both"/>
+        <w:rPr>
+          <w:rFonts w:ascii="Times New Roman" w:hAnsi="Times New Roman" w:cs="Times New Roman"/>
+          <w:color w:val="70AD47" w:themeColor="accent6"/>
+          <w:szCs w:val="24"/>
+        </w:rPr>
+      </w:pPr>
+      <w:r>
+        <w:rPr>
+          <w:rFonts w:ascii="Times New Roman" w:hAnsi="Times New Roman" w:cs="Times New Roman"/>
+          <w:color w:val="70AD47" w:themeColor="accent6"/>
+          <w:kern w:val="0"/>
+          <w:szCs w:val="24"/>
+        </w:rPr>
+        <w:t>The duration of block generation phase is exponentially distributed with rate</w:t>
+      </w:r>
+      <w:r>
+        <w:rPr>
           <w:rFonts w:ascii="Times New Roman" w:hAnsi="Times New Roman" w:cs="Times New Roman" w:hint="eastAsia"/>
-          <w:szCs w:val="24"/>
-        </w:rPr>
-      </w:pPr>
-      <w:r>
-        <w:rPr>
-          <w:rFonts w:ascii="Times New Roman" w:hAnsi="Times New Roman" w:cs="Times New Roman"/>
-          <w:szCs w:val="24"/>
-        </w:rPr>
-        <w:t>The system under consideration is described as a three-dimensional Markov chain denote</w:t>
+          <w:color w:val="70AD47" w:themeColor="accent6"/>
+          <w:kern w:val="0"/>
+          <w:szCs w:val="24"/>
+        </w:rPr>
+        <w:t xml:space="preserve"> </w:t>
+      </w:r>
+      <m:oMath>
+        <m:sSub>
+          <m:sSubPr>
+            <m:ctrlPr>
+              <w:rPr>
+                <w:rFonts w:ascii="Cambria Math" w:hAnsi="Cambria Math" w:cs="Times New Roman"/>
+                <w:i/>
+                <w:color w:val="70AD47" w:themeColor="accent6"/>
+                <w:kern w:val="0"/>
+                <w:szCs w:val="24"/>
+              </w:rPr>
+            </m:ctrlPr>
+          </m:sSubPr>
+          <m:e>
+            <m:r>
+              <w:rPr>
+                <w:rFonts w:ascii="Cambria Math" w:hAnsi="Cambria Math" w:cs="Times New Roman"/>
+                <w:color w:val="70AD47" w:themeColor="accent6"/>
+                <w:kern w:val="0"/>
+                <w:szCs w:val="24"/>
+              </w:rPr>
+              <m:t>μ</m:t>
+            </m:r>
+          </m:e>
+          <m:sub>
+            <m:r>
+              <w:rPr>
+                <w:rFonts w:ascii="Cambria Math" w:hAnsi="Cambria Math" w:cs="Times New Roman"/>
+                <w:color w:val="70AD47" w:themeColor="accent6"/>
+                <w:kern w:val="0"/>
+                <w:szCs w:val="24"/>
+              </w:rPr>
+              <m:t>q</m:t>
+            </m:r>
+          </m:sub>
+        </m:sSub>
+      </m:oMath>
+      <w:r>
+        <w:rPr>
+          <w:rFonts w:ascii="Times New Roman" w:hAnsi="Times New Roman" w:cs="Times New Roman"/>
+          <w:color w:val="70AD47" w:themeColor="accent6"/>
+          <w:kern w:val="0"/>
+          <w:szCs w:val="24"/>
+        </w:rPr>
+        <w:t>. The duration of consensus phase is exponentially distributed with rate</w:t>
+      </w:r>
+      <w:r>
+        <w:rPr>
+          <w:rFonts w:ascii="Times New Roman" w:hAnsi="Times New Roman" w:cs="Times New Roman"/>
+          <w:color w:val="70AD47" w:themeColor="accent6"/>
+          <w:kern w:val="0"/>
+          <w:szCs w:val="24"/>
+        </w:rPr>
+        <w:t xml:space="preserve"> </w:t>
+      </w:r>
+      <m:oMath>
+        <m:sSub>
+          <m:sSubPr>
+            <m:ctrlPr>
+              <w:rPr>
+                <w:rFonts w:ascii="Cambria Math" w:hAnsi="Cambria Math" w:cs="Times New Roman"/>
+                <w:i/>
+                <w:color w:val="70AD47" w:themeColor="accent6"/>
+                <w:kern w:val="0"/>
+                <w:szCs w:val="24"/>
+              </w:rPr>
+            </m:ctrlPr>
+          </m:sSubPr>
+          <m:e>
+            <m:r>
+              <w:rPr>
+                <w:rFonts w:ascii="Cambria Math" w:hAnsi="Cambria Math" w:cs="Times New Roman"/>
+                <w:color w:val="70AD47" w:themeColor="accent6"/>
+                <w:kern w:val="0"/>
+                <w:szCs w:val="24"/>
+              </w:rPr>
+              <m:t>μ</m:t>
+            </m:r>
+          </m:e>
+          <m:sub>
+            <m:r>
+              <w:rPr>
+                <w:rFonts w:ascii="Cambria Math" w:hAnsi="Cambria Math" w:cs="Times New Roman"/>
+                <w:color w:val="70AD47" w:themeColor="accent6"/>
+                <w:kern w:val="0"/>
+                <w:szCs w:val="24"/>
+              </w:rPr>
+              <m:t>b</m:t>
+            </m:r>
+          </m:sub>
+        </m:sSub>
+      </m:oMath>
+      <w:r>
+        <w:rPr>
+          <w:rFonts w:ascii="Times New Roman" w:hAnsi="Times New Roman" w:cs="Times New Roman"/>
+          <w:color w:val="70AD47" w:themeColor="accent6"/>
+          <w:kern w:val="0"/>
+          <w:szCs w:val="24"/>
+        </w:rPr>
+        <w:t xml:space="preserve">. The durations of ON and OFF states are exponentially distributed with rate </w:t>
+      </w:r>
+      <m:oMath>
+        <m:r>
+          <w:rPr>
+            <w:rFonts w:ascii="Cambria Math" w:hAnsi="Cambria Math" w:cs="Times New Roman"/>
+            <w:color w:val="70AD47" w:themeColor="accent6"/>
+            <w:kern w:val="0"/>
+            <w:szCs w:val="24"/>
+          </w:rPr>
+          <m:t>α</m:t>
+        </m:r>
+      </m:oMath>
+      <w:r>
+        <w:rPr>
+          <w:rFonts w:ascii="Times New Roman" w:hAnsi="Times New Roman" w:cs="Times New Roman" w:hint="eastAsia"/>
+          <w:color w:val="70AD47" w:themeColor="accent6"/>
+          <w:kern w:val="0"/>
+          <w:szCs w:val="24"/>
+        </w:rPr>
+        <w:t xml:space="preserve"> </w:t>
+      </w:r>
+      <w:r>
+        <w:rPr>
+          <w:rFonts w:ascii="Times New Roman" w:hAnsi="Times New Roman" w:cs="Times New Roman"/>
+          <w:color w:val="70AD47" w:themeColor="accent6"/>
+          <w:kern w:val="0"/>
+          <w:szCs w:val="24"/>
+        </w:rPr>
+        <w:t xml:space="preserve">and </w:t>
+      </w:r>
+      <m:oMath>
+        <m:r>
+          <w:rPr>
+            <w:rFonts w:ascii="Cambria Math" w:hAnsi="Cambria Math" w:cs="Times New Roman"/>
+            <w:color w:val="70AD47" w:themeColor="accent6"/>
+            <w:kern w:val="0"/>
+            <w:szCs w:val="24"/>
+          </w:rPr>
+          <m:t>β</m:t>
+        </m:r>
+      </m:oMath>
+      <w:r>
+        <w:rPr>
+          <w:rFonts w:ascii="Times New Roman" w:hAnsi="Times New Roman" w:cs="Times New Roman"/>
+          <w:color w:val="70AD47" w:themeColor="accent6"/>
+          <w:kern w:val="0"/>
+          <w:szCs w:val="24"/>
+        </w:rPr>
+        <w:t>, respectively.</w:t>
+      </w:r>
+    </w:p>
+    <w:p>
+      <w:pPr>
+        <w:pStyle w:val="3"/>
+      </w:pPr>
+      <w:r>
+        <w:t>State Balance Equations</w:t>
+      </w:r>
+    </w:p>
+    <w:p>
+      <w:pPr>
+        <w:spacing w:before="100" w:beforeAutospacing="1" w:after="100" w:afterAutospacing="1"/>
+        <w:ind w:firstLine="480"/>
+        <w:jc w:val="both"/>
+        <w:rPr>
+          <w:rFonts w:ascii="Times New Roman" w:hAnsi="Times New Roman" w:cs="Times New Roman"/>
+          <w:szCs w:val="24"/>
+        </w:rPr>
+      </w:pPr>
+      <w:r>
+        <w:rPr>
+          <w:rFonts w:ascii="Times New Roman" w:hAnsi="Times New Roman" w:cs="Times New Roman"/>
+          <w:szCs w:val="24"/>
+        </w:rPr>
+        <w:t xml:space="preserve">The system under consideration is described as a three-dimensional Markov chain </w:t>
+      </w:r>
+      <w:r>
+        <w:rPr>
+          <w:rFonts w:ascii="Times New Roman" w:hAnsi="Times New Roman" w:cs="Times New Roman"/>
+          <w:color w:val="4472C4" w:themeColor="accent1"/>
+          <w:szCs w:val="24"/>
+        </w:rPr>
+        <w:t xml:space="preserve">with state </w:t>
+      </w:r>
+      <w:r>
+        <w:rPr>
+          <w:rFonts w:ascii="Times New Roman" w:hAnsi="Times New Roman" w:cs="Times New Roman"/>
+          <w:szCs w:val="24"/>
+        </w:rPr>
+        <w:t>denote</w:t>
       </w:r>
       <w:r>
         <w:rPr>
@@ -2691,7 +3116,14 @@
           <w:rFonts w:ascii="Times New Roman" w:hAnsi="Times New Roman" w:cs="Times New Roman"/>
           <w:szCs w:val="24"/>
         </w:rPr>
-        <w:t xml:space="preserve"> When </w:t>
+        <w:t xml:space="preserve"> </w:t>
+      </w:r>
+      <w:r>
+        <w:rPr>
+          <w:rFonts w:ascii="Times New Roman" w:hAnsi="Times New Roman" w:cs="Times New Roman"/>
+          <w:szCs w:val="24"/>
+        </w:rPr>
+        <w:t xml:space="preserve">When </w:t>
       </w:r>
       <m:oMath>
         <m:r>
@@ -2834,23 +3266,7 @@
           <w:rFonts w:ascii="Times New Roman" w:hAnsi="Times New Roman" w:cs="Times New Roman"/>
           <w:szCs w:val="24"/>
         </w:rPr>
-        <w:t xml:space="preserve">enter the customer </w:t>
-      </w:r>
-      <w:proofErr w:type="gramStart"/>
-      <w:r>
-        <w:rPr>
-          <w:rFonts w:ascii="Times New Roman" w:hAnsi="Times New Roman" w:cs="Times New Roman"/>
-          <w:szCs w:val="24"/>
-        </w:rPr>
-        <w:t>queue</w:t>
-      </w:r>
-      <w:proofErr w:type="gramEnd"/>
-      <w:r>
-        <w:rPr>
-          <w:rFonts w:ascii="Times New Roman" w:hAnsi="Times New Roman" w:cs="Times New Roman"/>
-          <w:szCs w:val="24"/>
-        </w:rPr>
-        <w:t xml:space="preserve"> and both block generation and consensus operations can proceed. On the other hand, when </w:t>
+        <w:t xml:space="preserve">enter the customer queue and both block generation and consensus operations can proceed. On the other hand, when </w:t>
       </w:r>
       <m:oMath>
         <m:r>
@@ -3114,7 +3530,14 @@
                   <w:rFonts w:ascii="Cambria Math" w:hAnsi="Cambria Math" w:cs="Times New Roman"/>
                   <w:szCs w:val="24"/>
                 </w:rPr>
-                <m:t>N+1</m:t>
+                <m:t>N</m:t>
+              </m:r>
+              <m:r>
+                <w:rPr>
+                  <w:rFonts w:ascii="Cambria Math" w:hAnsi="Cambria Math" w:cs="Times New Roman"/>
+                  <w:szCs w:val="24"/>
+                </w:rPr>
+                <m:t>+1</m:t>
               </m:r>
             </m:e>
           </m:d>
@@ -3123,7 +3546,49 @@
               <w:rFonts w:ascii="Cambria Math" w:hAnsi="Cambria Math" w:cs="Times New Roman"/>
               <w:szCs w:val="24"/>
             </w:rPr>
-            <m:t>+2b(N-b+1)</m:t>
+            <m:t>+2</m:t>
+          </m:r>
+          <m:r>
+            <w:rPr>
+              <w:rFonts w:ascii="Cambria Math" w:hAnsi="Cambria Math" w:cs="Times New Roman"/>
+              <w:szCs w:val="24"/>
+            </w:rPr>
+            <m:t>b</m:t>
+          </m:r>
+          <m:r>
+            <w:rPr>
+              <w:rFonts w:ascii="Cambria Math" w:hAnsi="Cambria Math" w:cs="Times New Roman"/>
+              <w:szCs w:val="24"/>
+            </w:rPr>
+            <m:t>(</m:t>
+          </m:r>
+          <m:r>
+            <w:rPr>
+              <w:rFonts w:ascii="Cambria Math" w:hAnsi="Cambria Math" w:cs="Times New Roman"/>
+              <w:szCs w:val="24"/>
+            </w:rPr>
+            <m:t>N</m:t>
+          </m:r>
+          <m:r>
+            <w:rPr>
+              <w:rFonts w:ascii="Cambria Math" w:hAnsi="Cambria Math" w:cs="Times New Roman"/>
+              <w:szCs w:val="24"/>
+            </w:rPr>
+            <m:t>-</m:t>
+          </m:r>
+          <m:r>
+            <w:rPr>
+              <w:rFonts w:ascii="Cambria Math" w:hAnsi="Cambria Math" w:cs="Times New Roman"/>
+              <w:szCs w:val="24"/>
+            </w:rPr>
+            <m:t>b</m:t>
+          </m:r>
+          <m:r>
+            <w:rPr>
+              <w:rFonts w:ascii="Cambria Math" w:hAnsi="Cambria Math" w:cs="Times New Roman"/>
+              <w:szCs w:val="24"/>
+            </w:rPr>
+            <m:t>+1)</m:t>
           </m:r>
         </m:oMath>
       </m:oMathPara>
@@ -3157,14 +3622,7 @@
             <w:rFonts w:ascii="Cambria Math" w:hAnsi="Cambria Math" w:cs="Times New Roman"/>
             <w:szCs w:val="24"/>
           </w:rPr>
-          <m:t>N</m:t>
-        </m:r>
-        <m:r>
-          <w:rPr>
-            <w:rFonts w:ascii="Cambria Math" w:hAnsi="Cambria Math" w:cs="Times New Roman"/>
-            <w:szCs w:val="24"/>
-          </w:rPr>
-          <m:t>=40</m:t>
+          <m:t>N=40</m:t>
         </m:r>
       </m:oMath>
       <w:r>
@@ -3187,22 +3645,81 @@
             <w:rFonts w:ascii="Cambria Math" w:hAnsi="Cambria Math" w:cs="Times New Roman"/>
             <w:szCs w:val="24"/>
           </w:rPr>
-          <m:t>b</m:t>
+          <m:t>b=15</m:t>
         </m:r>
+      </m:oMath>
+      <w:r>
+        <w:rPr>
+          <w:rFonts w:ascii="Times New Roman" w:hAnsi="Times New Roman" w:cs="Times New Roman"/>
+          <w:szCs w:val="24"/>
+        </w:rPr>
+        <w:t xml:space="preserve">, the number of feasible states is 862. </w:t>
+      </w:r>
+      <w:r>
+        <w:rPr>
+          <w:rFonts w:ascii="Times New Roman" w:hAnsi="Times New Roman" w:cs="Times New Roman"/>
+          <w:color w:val="4472C4" w:themeColor="accent1"/>
+          <w:szCs w:val="24"/>
+        </w:rPr>
+        <w:t>The steady state probability of state</w:t>
+      </w:r>
+      <m:oMath>
         <m:r>
           <w:rPr>
             <w:rFonts w:ascii="Cambria Math" w:hAnsi="Cambria Math" w:cs="Times New Roman"/>
+            <w:color w:val="4472C4" w:themeColor="accent1"/>
             <w:szCs w:val="24"/>
           </w:rPr>
-          <m:t>=15</m:t>
+          <m:t>(i,x,k)</m:t>
         </m:r>
       </m:oMath>
       <w:r>
         <w:rPr>
-          <w:rFonts w:ascii="Times New Roman" w:hAnsi="Times New Roman" w:cs="Times New Roman"/>
-          <w:szCs w:val="24"/>
-        </w:rPr>
-        <w:t xml:space="preserve">, the number of feasible states is 862. In this scenario, the feasible states </w:t>
+          <w:rFonts w:ascii="Times New Roman" w:hAnsi="Times New Roman" w:cs="Times New Roman" w:hint="eastAsia"/>
+          <w:color w:val="4472C4" w:themeColor="accent1"/>
+          <w:szCs w:val="24"/>
+        </w:rPr>
+        <w:t xml:space="preserve"> </w:t>
+      </w:r>
+      <w:r>
+        <w:rPr>
+          <w:rFonts w:ascii="Times New Roman" w:hAnsi="Times New Roman" w:cs="Times New Roman"/>
+          <w:color w:val="4472C4" w:themeColor="accent1"/>
+          <w:szCs w:val="24"/>
+        </w:rPr>
+        <w:t xml:space="preserve">is denoted as </w:t>
+      </w:r>
+      <m:oMath>
+        <m:r>
+          <w:rPr>
+            <w:rFonts w:ascii="Cambria Math" w:hAnsi="Cambria Math" w:cs="Times New Roman"/>
+            <w:color w:val="4472C4" w:themeColor="accent1"/>
+            <w:szCs w:val="24"/>
+          </w:rPr>
+          <m:t>π(i,j,k)</m:t>
+        </m:r>
+      </m:oMath>
+      <w:r>
+        <w:rPr>
+          <w:rFonts w:ascii="Times New Roman" w:hAnsi="Times New Roman" w:cs="Times New Roman" w:hint="eastAsia"/>
+          <w:color w:val="4472C4" w:themeColor="accent1"/>
+          <w:szCs w:val="24"/>
+        </w:rPr>
+        <w:t>.</w:t>
+      </w:r>
+      <w:r>
+        <w:rPr>
+          <w:rFonts w:ascii="Times New Roman" w:hAnsi="Times New Roman" w:cs="Times New Roman"/>
+          <w:szCs w:val="24"/>
+        </w:rPr>
+        <w:t xml:space="preserve"> I</w:t>
+      </w:r>
+      <w:r>
+        <w:rPr>
+          <w:rFonts w:ascii="Times New Roman" w:hAnsi="Times New Roman" w:cs="Times New Roman"/>
+          <w:szCs w:val="24"/>
+        </w:rPr>
+        <w:t xml:space="preserve">n this scenario, the feasible states </w:t>
       </w:r>
       <w:r>
         <w:rPr>
@@ -3304,6 +3821,7 @@
           <w:rFonts w:ascii="Times New Roman" w:hAnsi="Times New Roman" w:cs="Times New Roman"/>
         </w:rPr>
       </w:pPr>
+      <w:bookmarkStart w:id="4" w:name="_Hlk196921903"/>
       <w:r>
         <w:rPr>
           <w:rFonts w:ascii="Times New Roman" w:hAnsi="Times New Roman" w:cs="Times New Roman"/>
@@ -3315,7 +3833,459 @@
           <w:rPr>
             <w:rFonts w:ascii="Cambria Math" w:hAnsi="Cambria Math" w:cs="Times New Roman"/>
           </w:rPr>
-          <m:t>i = 0, 0 ≤ x ≤ b</m:t>
+          <m:t>i=0, 0≤x≤b</m:t>
+        </m:r>
+      </m:oMath>
+    </w:p>
+    <w:p>
+      <w:pPr>
+        <w:rPr>
+          <w:rFonts w:ascii="Times New Roman" w:hAnsi="Times New Roman" w:cs="Times New Roman"/>
+        </w:rPr>
+      </w:pPr>
+      <m:oMathPara>
+        <m:oMath>
+          <m:d>
+            <m:dPr>
+              <m:ctrlPr>
+                <w:rPr>
+                  <w:rFonts w:ascii="Cambria Math" w:hAnsi="Cambria Math" w:cs="Times New Roman"/>
+                  <w:i/>
+                </w:rPr>
+              </m:ctrlPr>
+            </m:dPr>
+            <m:e>
+              <m:r>
+                <w:rPr>
+                  <w:rFonts w:ascii="Cambria Math" w:hAnsi="Cambria Math" w:cs="Times New Roman"/>
+                </w:rPr>
+                <m:t>λ+β</m:t>
+              </m:r>
+            </m:e>
+          </m:d>
+          <m:sSub>
+            <m:sSubPr>
+              <m:ctrlPr>
+                <w:rPr>
+                  <w:rFonts w:ascii="Cambria Math" w:hAnsi="Cambria Math" w:cs="Times New Roman"/>
+                  <w:i/>
+                </w:rPr>
+              </m:ctrlPr>
+            </m:sSubPr>
+            <m:e>
+              <m:r>
+                <w:rPr>
+                  <w:rFonts w:ascii="Cambria Math" w:hAnsi="Cambria Math" w:cs="Times New Roman"/>
+                </w:rPr>
+                <m:t>π</m:t>
+              </m:r>
+            </m:e>
+            <m:sub>
+              <m:r>
+                <w:rPr>
+                  <w:rFonts w:ascii="Cambria Math" w:hAnsi="Cambria Math" w:cs="Times New Roman"/>
+                </w:rPr>
+                <m:t>0,x,0</m:t>
+              </m:r>
+            </m:sub>
+          </m:sSub>
+          <m:r>
+            <w:rPr>
+              <w:rFonts w:ascii="Cambria Math" w:hAnsi="Cambria Math" w:cs="Times New Roman"/>
+            </w:rPr>
+            <m:t>=</m:t>
+          </m:r>
+          <m:r>
+            <w:rPr>
+              <w:rFonts w:ascii="Cambria Math" w:hAnsi="Cambria Math" w:cs="Times New Roman"/>
+            </w:rPr>
+            <m:t>α</m:t>
+          </m:r>
+          <m:sSub>
+            <m:sSubPr>
+              <m:ctrlPr>
+                <w:rPr>
+                  <w:rFonts w:ascii="Cambria Math" w:hAnsi="Cambria Math" w:cs="Times New Roman"/>
+                  <w:i/>
+                </w:rPr>
+              </m:ctrlPr>
+            </m:sSubPr>
+            <m:e>
+              <m:r>
+                <w:rPr>
+                  <w:rFonts w:ascii="Cambria Math" w:hAnsi="Cambria Math" w:cs="Times New Roman"/>
+                </w:rPr>
+                <m:t>π</m:t>
+              </m:r>
+            </m:e>
+            <m:sub>
+              <m:r>
+                <w:rPr>
+                  <w:rFonts w:ascii="Cambria Math" w:hAnsi="Cambria Math" w:cs="Times New Roman"/>
+                </w:rPr>
+                <m:t>0,x,1</m:t>
+              </m:r>
+            </m:sub>
+          </m:sSub>
+        </m:oMath>
+      </m:oMathPara>
+    </w:p>
+    <w:p>
+      <w:pPr>
+        <w:pStyle w:val="a"/>
+        <w:numPr>
+          <w:ilvl w:val="0"/>
+          <w:numId w:val="0"/>
+        </w:numPr>
+        <w:rPr>
+          <w:rFonts w:ascii="Times New Roman" w:hAnsi="Times New Roman" w:cs="Times New Roman"/>
+        </w:rPr>
+      </w:pPr>
+      <w:r>
+        <w:rPr>
+          <w:rFonts w:ascii="Times New Roman" w:hAnsi="Times New Roman" w:cs="Times New Roman"/>
+        </w:rPr>
+        <w:t xml:space="preserve">Case 2: </w:t>
+      </w:r>
+      <m:oMath>
+        <m:r>
+          <w:rPr>
+            <w:rFonts w:ascii="Cambria Math" w:hAnsi="Cambria Math" w:cs="Times New Roman"/>
+          </w:rPr>
+          <m:t>1≤i≤N-b-1,</m:t>
+        </m:r>
+        <m:r>
+          <w:rPr>
+            <w:rFonts w:ascii="Cambria Math" w:hAnsi="Cambria Math" w:cs="Times New Roman"/>
+          </w:rPr>
+          <m:t xml:space="preserve"> </m:t>
+        </m:r>
+        <m:r>
+          <w:rPr>
+            <w:rFonts w:ascii="Cambria Math" w:hAnsi="Cambria Math" w:cs="Times New Roman"/>
+          </w:rPr>
+          <m:t>0≤x≤b</m:t>
+        </m:r>
+      </m:oMath>
+    </w:p>
+    <w:p>
+      <w:pPr>
+        <w:rPr>
+          <w:rFonts w:ascii="Times New Roman" w:hAnsi="Times New Roman" w:cs="Times New Roman"/>
+        </w:rPr>
+      </w:pPr>
+      <m:oMathPara>
+        <m:oMath>
+          <m:d>
+            <m:dPr>
+              <m:ctrlPr>
+                <w:rPr>
+                  <w:rFonts w:ascii="Cambria Math" w:hAnsi="Cambria Math" w:cs="Times New Roman"/>
+                  <w:i/>
+                </w:rPr>
+              </m:ctrlPr>
+            </m:dPr>
+            <m:e>
+              <m:r>
+                <w:rPr>
+                  <w:rFonts w:ascii="Cambria Math" w:hAnsi="Cambria Math" w:cs="Times New Roman"/>
+                </w:rPr>
+                <m:t>λ+β</m:t>
+              </m:r>
+            </m:e>
+          </m:d>
+          <m:sSub>
+            <m:sSubPr>
+              <m:ctrlPr>
+                <w:rPr>
+                  <w:rFonts w:ascii="Cambria Math" w:hAnsi="Cambria Math" w:cs="Times New Roman"/>
+                  <w:i/>
+                </w:rPr>
+              </m:ctrlPr>
+            </m:sSubPr>
+            <m:e>
+              <m:r>
+                <w:rPr>
+                  <w:rFonts w:ascii="Cambria Math" w:hAnsi="Cambria Math" w:cs="Times New Roman"/>
+                </w:rPr>
+                <m:t>π</m:t>
+              </m:r>
+            </m:e>
+            <m:sub>
+              <m:r>
+                <w:rPr>
+                  <w:rFonts w:ascii="Cambria Math" w:hAnsi="Cambria Math" w:cs="Times New Roman"/>
+                </w:rPr>
+                <m:t>i,x,0</m:t>
+              </m:r>
+            </m:sub>
+          </m:sSub>
+          <m:r>
+            <w:rPr>
+              <w:rFonts w:ascii="Cambria Math" w:hAnsi="Cambria Math" w:cs="Times New Roman"/>
+            </w:rPr>
+            <m:t>=</m:t>
+          </m:r>
+          <m:r>
+            <w:rPr>
+              <w:rFonts w:ascii="Cambria Math" w:hAnsi="Cambria Math" w:cs="Times New Roman"/>
+            </w:rPr>
+            <m:t>λ</m:t>
+          </m:r>
+          <m:sSub>
+            <m:sSubPr>
+              <m:ctrlPr>
+                <w:rPr>
+                  <w:rFonts w:ascii="Cambria Math" w:hAnsi="Cambria Math" w:cs="Times New Roman"/>
+                  <w:i/>
+                </w:rPr>
+              </m:ctrlPr>
+            </m:sSubPr>
+            <m:e>
+              <m:r>
+                <w:rPr>
+                  <w:rFonts w:ascii="Cambria Math" w:hAnsi="Cambria Math" w:cs="Times New Roman"/>
+                </w:rPr>
+                <m:t>π</m:t>
+              </m:r>
+            </m:e>
+            <m:sub>
+              <m:r>
+                <w:rPr>
+                  <w:rFonts w:ascii="Cambria Math" w:hAnsi="Cambria Math" w:cs="Times New Roman"/>
+                </w:rPr>
+                <m:t>i-1,x,0</m:t>
+              </m:r>
+            </m:sub>
+          </m:sSub>
+          <m:r>
+            <w:rPr>
+              <w:rFonts w:ascii="Cambria Math" w:hAnsi="Cambria Math" w:cs="Times New Roman"/>
+            </w:rPr>
+            <m:t>+</m:t>
+          </m:r>
+          <m:r>
+            <w:rPr>
+              <w:rFonts w:ascii="Cambria Math" w:hAnsi="Cambria Math" w:cs="Times New Roman"/>
+            </w:rPr>
+            <m:t>α</m:t>
+          </m:r>
+          <m:sSub>
+            <m:sSubPr>
+              <m:ctrlPr>
+                <w:rPr>
+                  <w:rFonts w:ascii="Cambria Math" w:hAnsi="Cambria Math" w:cs="Times New Roman"/>
+                  <w:i/>
+                </w:rPr>
+              </m:ctrlPr>
+            </m:sSubPr>
+            <m:e>
+              <m:r>
+                <w:rPr>
+                  <w:rFonts w:ascii="Cambria Math" w:hAnsi="Cambria Math" w:cs="Times New Roman"/>
+                </w:rPr>
+                <m:t>π</m:t>
+              </m:r>
+            </m:e>
+            <m:sub>
+              <m:r>
+                <w:rPr>
+                  <w:rFonts w:ascii="Cambria Math" w:hAnsi="Cambria Math" w:cs="Times New Roman"/>
+                </w:rPr>
+                <m:t>i,x,1</m:t>
+              </m:r>
+            </m:sub>
+          </m:sSub>
+        </m:oMath>
+      </m:oMathPara>
+    </w:p>
+    <w:p>
+      <w:pPr>
+        <w:pStyle w:val="a"/>
+        <w:numPr>
+          <w:ilvl w:val="0"/>
+          <w:numId w:val="0"/>
+        </w:numPr>
+        <w:rPr>
+          <w:rFonts w:ascii="Times New Roman" w:hAnsi="Times New Roman" w:cs="Times New Roman"/>
+        </w:rPr>
+      </w:pPr>
+      <w:r>
+        <w:rPr>
+          <w:rFonts w:ascii="Times New Roman" w:hAnsi="Times New Roman" w:cs="Times New Roman"/>
+        </w:rPr>
+        <w:t>Case 3:</w:t>
+      </w:r>
+      <w:r>
+        <w:rPr>
+          <w:rFonts w:ascii="Times New Roman" w:hAnsi="Times New Roman" w:cs="Times New Roman" w:hint="eastAsia"/>
+          <w:lang w:eastAsia="zh-TW"/>
+        </w:rPr>
+        <w:t xml:space="preserve"> </w:t>
+      </w:r>
+      <m:oMath>
+        <m:r>
+          <w:rPr>
+            <w:rFonts w:ascii="Cambria Math" w:hAnsi="Cambria Math" w:cs="Times New Roman"/>
+          </w:rPr>
+          <m:t>i=N-b,x=0</m:t>
+        </m:r>
+      </m:oMath>
+    </w:p>
+    <w:p>
+      <w:pPr>
+        <w:rPr>
+          <w:rFonts w:ascii="Times New Roman" w:hAnsi="Times New Roman" w:cs="Times New Roman"/>
+        </w:rPr>
+      </w:pPr>
+      <m:oMathPara>
+        <m:oMath>
+          <m:d>
+            <m:dPr>
+              <m:ctrlPr>
+                <w:rPr>
+                  <w:rFonts w:ascii="Cambria Math" w:hAnsi="Cambria Math" w:cs="Times New Roman"/>
+                  <w:i/>
+                </w:rPr>
+              </m:ctrlPr>
+            </m:dPr>
+            <m:e>
+              <m:r>
+                <w:rPr>
+                  <w:rFonts w:ascii="Cambria Math" w:hAnsi="Cambria Math" w:cs="Times New Roman"/>
+                </w:rPr>
+                <m:t>λ+β</m:t>
+              </m:r>
+            </m:e>
+          </m:d>
+          <m:sSub>
+            <m:sSubPr>
+              <m:ctrlPr>
+                <w:rPr>
+                  <w:rFonts w:ascii="Cambria Math" w:hAnsi="Cambria Math" w:cs="Times New Roman"/>
+                  <w:i/>
+                </w:rPr>
+              </m:ctrlPr>
+            </m:sSubPr>
+            <m:e>
+              <m:r>
+                <w:rPr>
+                  <w:rFonts w:ascii="Cambria Math" w:hAnsi="Cambria Math" w:cs="Times New Roman"/>
+                </w:rPr>
+                <m:t>π</m:t>
+              </m:r>
+            </m:e>
+            <m:sub>
+              <m:r>
+                <w:rPr>
+                  <w:rFonts w:ascii="Cambria Math" w:hAnsi="Cambria Math" w:cs="Times New Roman"/>
+                </w:rPr>
+                <m:t>N-b,0,0</m:t>
+              </m:r>
+            </m:sub>
+          </m:sSub>
+          <m:r>
+            <w:rPr>
+              <w:rFonts w:ascii="Cambria Math" w:hAnsi="Cambria Math" w:cs="Times New Roman"/>
+            </w:rPr>
+            <m:t>=</m:t>
+          </m:r>
+          <m:r>
+            <w:rPr>
+              <w:rFonts w:ascii="Cambria Math" w:hAnsi="Cambria Math" w:cs="Times New Roman"/>
+            </w:rPr>
+            <m:t>λ</m:t>
+          </m:r>
+          <m:sSub>
+            <m:sSubPr>
+              <m:ctrlPr>
+                <w:rPr>
+                  <w:rFonts w:ascii="Cambria Math" w:hAnsi="Cambria Math" w:cs="Times New Roman"/>
+                  <w:i/>
+                </w:rPr>
+              </m:ctrlPr>
+            </m:sSubPr>
+            <m:e>
+              <m:r>
+                <w:rPr>
+                  <w:rFonts w:ascii="Cambria Math" w:hAnsi="Cambria Math" w:cs="Times New Roman"/>
+                </w:rPr>
+                <m:t>π</m:t>
+              </m:r>
+            </m:e>
+            <m:sub>
+              <m:r>
+                <w:rPr>
+                  <w:rFonts w:ascii="Cambria Math" w:hAnsi="Cambria Math" w:cs="Times New Roman"/>
+                </w:rPr>
+                <m:t>N-b-1,0,0</m:t>
+              </m:r>
+            </m:sub>
+          </m:sSub>
+          <m:r>
+            <w:rPr>
+              <w:rFonts w:ascii="Cambria Math" w:hAnsi="Cambria Math" w:cs="Times New Roman"/>
+            </w:rPr>
+            <m:t>+</m:t>
+          </m:r>
+          <m:r>
+            <w:rPr>
+              <w:rFonts w:ascii="Cambria Math" w:hAnsi="Cambria Math" w:cs="Times New Roman"/>
+            </w:rPr>
+            <m:t>α</m:t>
+          </m:r>
+          <m:sSub>
+            <m:sSubPr>
+              <m:ctrlPr>
+                <w:rPr>
+                  <w:rFonts w:ascii="Cambria Math" w:hAnsi="Cambria Math" w:cs="Times New Roman"/>
+                  <w:i/>
+                </w:rPr>
+              </m:ctrlPr>
+            </m:sSubPr>
+            <m:e>
+              <m:r>
+                <w:rPr>
+                  <w:rFonts w:ascii="Cambria Math" w:hAnsi="Cambria Math" w:cs="Times New Roman"/>
+                </w:rPr>
+                <m:t>π</m:t>
+              </m:r>
+            </m:e>
+            <m:sub>
+              <m:r>
+                <w:rPr>
+                  <w:rFonts w:ascii="Cambria Math" w:hAnsi="Cambria Math" w:cs="Times New Roman"/>
+                </w:rPr>
+                <m:t>N-b,0,1</m:t>
+              </m:r>
+            </m:sub>
+          </m:sSub>
+        </m:oMath>
+      </m:oMathPara>
+    </w:p>
+    <w:p>
+      <w:pPr>
+        <w:pStyle w:val="a"/>
+        <w:numPr>
+          <w:ilvl w:val="0"/>
+          <w:numId w:val="0"/>
+        </w:numPr>
+        <w:rPr>
+          <w:rFonts w:ascii="Times New Roman" w:hAnsi="Times New Roman" w:cs="Times New Roman"/>
+        </w:rPr>
+      </w:pPr>
+      <w:r>
+        <w:rPr>
+          <w:rFonts w:ascii="Times New Roman" w:hAnsi="Times New Roman" w:cs="Times New Roman"/>
+        </w:rPr>
+        <w:t xml:space="preserve">Case 4: </w:t>
+      </w:r>
+      <m:oMath>
+        <m:r>
+          <w:rPr>
+            <w:rFonts w:ascii="Cambria Math" w:hAnsi="Cambria Math" w:cs="Times New Roman"/>
+          </w:rPr>
+          <m:t>i=N-b,1≤x≤b</m:t>
         </m:r>
       </m:oMath>
     </w:p>
@@ -3331,8 +4301,110 @@
             <w:rPr>
               <w:rFonts w:ascii="Cambria Math" w:hAnsi="Cambria Math" w:cs="Times New Roman"/>
             </w:rPr>
-            <m:t>(λ + β) · π(0, x, 0) = α · π(0, x, 1)</m:t>
+            <m:t>β</m:t>
           </m:r>
+          <m:sSub>
+            <m:sSubPr>
+              <m:ctrlPr>
+                <w:rPr>
+                  <w:rFonts w:ascii="Cambria Math" w:hAnsi="Cambria Math" w:cs="Times New Roman"/>
+                  <w:i/>
+                </w:rPr>
+              </m:ctrlPr>
+            </m:sSubPr>
+            <m:e>
+              <m:r>
+                <w:rPr>
+                  <w:rFonts w:ascii="Cambria Math" w:hAnsi="Cambria Math" w:cs="Times New Roman"/>
+                </w:rPr>
+                <m:t>π</m:t>
+              </m:r>
+            </m:e>
+            <m:sub>
+              <m:r>
+                <w:rPr>
+                  <w:rFonts w:ascii="Cambria Math" w:hAnsi="Cambria Math" w:cs="Times New Roman"/>
+                </w:rPr>
+                <m:t>N-b,x,0</m:t>
+              </m:r>
+            </m:sub>
+          </m:sSub>
+          <m:r>
+            <w:rPr>
+              <w:rFonts w:ascii="Cambria Math" w:hAnsi="Cambria Math" w:cs="Times New Roman"/>
+            </w:rPr>
+            <m:t>=</m:t>
+          </m:r>
+          <m:r>
+            <w:rPr>
+              <w:rFonts w:ascii="Cambria Math" w:hAnsi="Cambria Math" w:cs="Times New Roman"/>
+            </w:rPr>
+            <m:t>λ</m:t>
+          </m:r>
+          <m:sSub>
+            <m:sSubPr>
+              <m:ctrlPr>
+                <w:rPr>
+                  <w:rFonts w:ascii="Cambria Math" w:hAnsi="Cambria Math" w:cs="Times New Roman"/>
+                  <w:i/>
+                </w:rPr>
+              </m:ctrlPr>
+            </m:sSubPr>
+            <m:e>
+              <m:r>
+                <w:rPr>
+                  <w:rFonts w:ascii="Cambria Math" w:hAnsi="Cambria Math" w:cs="Times New Roman"/>
+                </w:rPr>
+                <m:t>π</m:t>
+              </m:r>
+            </m:e>
+            <m:sub>
+              <m:r>
+                <w:rPr>
+                  <w:rFonts w:ascii="Cambria Math" w:hAnsi="Cambria Math" w:cs="Times New Roman"/>
+                </w:rPr>
+                <m:t>N-b-1,x,0</m:t>
+              </m:r>
+            </m:sub>
+          </m:sSub>
+          <m:r>
+            <w:rPr>
+              <w:rFonts w:ascii="Cambria Math" w:hAnsi="Cambria Math" w:cs="Times New Roman"/>
+            </w:rPr>
+            <m:t>+</m:t>
+          </m:r>
+          <m:r>
+            <w:rPr>
+              <w:rFonts w:ascii="Cambria Math" w:hAnsi="Cambria Math" w:cs="Times New Roman"/>
+            </w:rPr>
+            <m:t>α</m:t>
+          </m:r>
+          <m:sSub>
+            <m:sSubPr>
+              <m:ctrlPr>
+                <w:rPr>
+                  <w:rFonts w:ascii="Cambria Math" w:hAnsi="Cambria Math" w:cs="Times New Roman"/>
+                  <w:i/>
+                </w:rPr>
+              </m:ctrlPr>
+            </m:sSubPr>
+            <m:e>
+              <m:r>
+                <w:rPr>
+                  <w:rFonts w:ascii="Cambria Math" w:hAnsi="Cambria Math" w:cs="Times New Roman"/>
+                </w:rPr>
+                <m:t>π</m:t>
+              </m:r>
+            </m:e>
+            <m:sub>
+              <m:r>
+                <w:rPr>
+                  <w:rFonts w:ascii="Cambria Math" w:hAnsi="Cambria Math" w:cs="Times New Roman"/>
+                </w:rPr>
+                <m:t>N-b,x,1</m:t>
+              </m:r>
+            </m:sub>
+          </m:sSub>
         </m:oMath>
       </m:oMathPara>
     </w:p>
@@ -3351,14 +4423,171 @@
         <w:rPr>
           <w:rFonts w:ascii="Times New Roman" w:hAnsi="Times New Roman" w:cs="Times New Roman"/>
         </w:rPr>
-        <w:t xml:space="preserve">Case 2: </w:t>
+        <w:t>Case 5:</w:t>
       </w:r>
       <m:oMath>
         <m:r>
           <w:rPr>
             <w:rFonts w:ascii="Cambria Math" w:hAnsi="Cambria Math" w:cs="Times New Roman"/>
           </w:rPr>
-          <m:t>1 ≤ i ≤ N-b-1, 0 ≤ x ≤ b</m:t>
+          <m:t xml:space="preserve"> N-b+1≤i≤N-1,x=0</m:t>
+        </m:r>
+      </m:oMath>
+    </w:p>
+    <w:p>
+      <w:pPr>
+        <w:rPr>
+          <w:rFonts w:ascii="Times New Roman" w:hAnsi="Times New Roman" w:cs="Times New Roman"/>
+        </w:rPr>
+      </w:pPr>
+      <m:oMathPara>
+        <m:oMath>
+          <m:d>
+            <m:dPr>
+              <m:ctrlPr>
+                <w:rPr>
+                  <w:rFonts w:ascii="Cambria Math" w:hAnsi="Cambria Math" w:cs="Times New Roman"/>
+                  <w:i/>
+                </w:rPr>
+              </m:ctrlPr>
+            </m:dPr>
+            <m:e>
+              <m:r>
+                <w:rPr>
+                  <w:rFonts w:ascii="Cambria Math" w:hAnsi="Cambria Math" w:cs="Times New Roman"/>
+                </w:rPr>
+                <m:t>λ+β</m:t>
+              </m:r>
+            </m:e>
+          </m:d>
+          <m:sSub>
+            <m:sSubPr>
+              <m:ctrlPr>
+                <w:rPr>
+                  <w:rFonts w:ascii="Cambria Math" w:hAnsi="Cambria Math" w:cs="Times New Roman"/>
+                  <w:i/>
+                </w:rPr>
+              </m:ctrlPr>
+            </m:sSubPr>
+            <m:e>
+              <m:r>
+                <w:rPr>
+                  <w:rFonts w:ascii="Cambria Math" w:hAnsi="Cambria Math" w:cs="Times New Roman"/>
+                </w:rPr>
+                <m:t>π</m:t>
+              </m:r>
+            </m:e>
+            <m:sub>
+              <m:r>
+                <w:rPr>
+                  <w:rFonts w:ascii="Cambria Math" w:hAnsi="Cambria Math" w:cs="Times New Roman"/>
+                </w:rPr>
+                <m:t>i,0,0</m:t>
+              </m:r>
+            </m:sub>
+          </m:sSub>
+          <m:r>
+            <w:rPr>
+              <w:rFonts w:ascii="Cambria Math" w:hAnsi="Cambria Math" w:cs="Times New Roman"/>
+            </w:rPr>
+            <m:t>=</m:t>
+          </m:r>
+          <m:r>
+            <w:rPr>
+              <w:rFonts w:ascii="Cambria Math" w:hAnsi="Cambria Math" w:cs="Times New Roman"/>
+            </w:rPr>
+            <m:t>λ</m:t>
+          </m:r>
+          <m:sSub>
+            <m:sSubPr>
+              <m:ctrlPr>
+                <w:rPr>
+                  <w:rFonts w:ascii="Cambria Math" w:hAnsi="Cambria Math" w:cs="Times New Roman"/>
+                  <w:i/>
+                </w:rPr>
+              </m:ctrlPr>
+            </m:sSubPr>
+            <m:e>
+              <m:r>
+                <w:rPr>
+                  <w:rFonts w:ascii="Cambria Math" w:hAnsi="Cambria Math" w:cs="Times New Roman"/>
+                </w:rPr>
+                <m:t>π</m:t>
+              </m:r>
+            </m:e>
+            <m:sub>
+              <m:r>
+                <w:rPr>
+                  <w:rFonts w:ascii="Cambria Math" w:hAnsi="Cambria Math" w:cs="Times New Roman"/>
+                </w:rPr>
+                <m:t>i-1,0,0</m:t>
+              </m:r>
+            </m:sub>
+          </m:sSub>
+          <m:r>
+            <w:rPr>
+              <w:rFonts w:ascii="Cambria Math" w:hAnsi="Cambria Math" w:cs="Times New Roman"/>
+            </w:rPr>
+            <m:t>+</m:t>
+          </m:r>
+          <m:r>
+            <w:rPr>
+              <w:rFonts w:ascii="Cambria Math" w:hAnsi="Cambria Math" w:cs="Times New Roman"/>
+            </w:rPr>
+            <m:t>α</m:t>
+          </m:r>
+          <m:sSub>
+            <m:sSubPr>
+              <m:ctrlPr>
+                <w:rPr>
+                  <w:rFonts w:ascii="Cambria Math" w:hAnsi="Cambria Math" w:cs="Times New Roman"/>
+                  <w:i/>
+                </w:rPr>
+              </m:ctrlPr>
+            </m:sSubPr>
+            <m:e>
+              <m:r>
+                <w:rPr>
+                  <w:rFonts w:ascii="Cambria Math" w:hAnsi="Cambria Math" w:cs="Times New Roman"/>
+                </w:rPr>
+                <m:t>π</m:t>
+              </m:r>
+            </m:e>
+            <m:sub>
+              <m:r>
+                <w:rPr>
+                  <w:rFonts w:ascii="Cambria Math" w:hAnsi="Cambria Math" w:cs="Times New Roman"/>
+                </w:rPr>
+                <m:t>i,0,1</m:t>
+              </m:r>
+            </m:sub>
+          </m:sSub>
+        </m:oMath>
+      </m:oMathPara>
+    </w:p>
+    <w:p>
+      <w:pPr>
+        <w:pStyle w:val="a"/>
+        <w:numPr>
+          <w:ilvl w:val="0"/>
+          <w:numId w:val="0"/>
+        </w:numPr>
+        <w:rPr>
+          <w:rFonts w:ascii="Times New Roman" w:hAnsi="Times New Roman" w:cs="Times New Roman"/>
+        </w:rPr>
+      </w:pPr>
+      <w:r>
+        <w:rPr>
+          <w:rFonts w:ascii="Times New Roman" w:hAnsi="Times New Roman" w:cs="Times New Roman"/>
+        </w:rPr>
+        <w:t xml:space="preserve">Case 6: </w:t>
+      </w:r>
+      <m:oMath>
+        <m:r>
+          <w:rPr>
+            <w:rFonts w:ascii="Cambria Math" w:hAnsi="Cambria Math" w:cs="Times New Roman"/>
+          </w:rPr>
+          <m:t>i=N,x=0</m:t>
         </m:r>
       </m:oMath>
     </w:p>
@@ -3374,181 +4603,110 @@
             <w:rPr>
               <w:rFonts w:ascii="Cambria Math" w:hAnsi="Cambria Math" w:cs="Times New Roman"/>
             </w:rPr>
-            <m:t>(λ + β) · π(i, x, 0) = λ · π(i-1, x, 0) + α · π(i, x, 1)</m:t>
+            <m:t>β</m:t>
           </m:r>
-        </m:oMath>
-      </m:oMathPara>
-    </w:p>
-    <w:p>
-      <w:pPr>
-        <w:pStyle w:val="a"/>
-        <w:numPr>
-          <w:ilvl w:val="0"/>
-          <w:numId w:val="0"/>
-        </w:numPr>
-        <w:rPr>
-          <w:rFonts w:ascii="Times New Roman" w:hAnsi="Times New Roman" w:cs="Times New Roman"/>
-        </w:rPr>
-      </w:pPr>
-      <w:r>
-        <w:rPr>
-          <w:rFonts w:ascii="Times New Roman" w:hAnsi="Times New Roman" w:cs="Times New Roman"/>
-        </w:rPr>
-        <w:t xml:space="preserve">Case 3: </w:t>
-      </w:r>
-      <m:oMath>
-        <m:r>
-          <w:rPr>
-            <w:rFonts w:ascii="Cambria Math" w:hAnsi="Cambria Math" w:cs="Times New Roman"/>
-          </w:rPr>
-          <m:t>i = N-b, x = 0</m:t>
-        </m:r>
-      </m:oMath>
-    </w:p>
-    <w:p>
-      <w:pPr>
-        <w:rPr>
-          <w:rFonts w:ascii="Times New Roman" w:hAnsi="Times New Roman" w:cs="Times New Roman"/>
-        </w:rPr>
-      </w:pPr>
-      <m:oMathPara>
-        <m:oMath>
+          <m:sSub>
+            <m:sSubPr>
+              <m:ctrlPr>
+                <w:rPr>
+                  <w:rFonts w:ascii="Cambria Math" w:hAnsi="Cambria Math" w:cs="Times New Roman"/>
+                  <w:i/>
+                </w:rPr>
+              </m:ctrlPr>
+            </m:sSubPr>
+            <m:e>
+              <m:r>
+                <w:rPr>
+                  <w:rFonts w:ascii="Cambria Math" w:hAnsi="Cambria Math" w:cs="Times New Roman"/>
+                </w:rPr>
+                <m:t>π</m:t>
+              </m:r>
+            </m:e>
+            <m:sub>
+              <m:r>
+                <w:rPr>
+                  <w:rFonts w:ascii="Cambria Math" w:hAnsi="Cambria Math" w:cs="Times New Roman"/>
+                </w:rPr>
+                <m:t>N,0,0</m:t>
+              </m:r>
+            </m:sub>
+          </m:sSub>
           <m:r>
             <w:rPr>
               <w:rFonts w:ascii="Cambria Math" w:hAnsi="Cambria Math" w:cs="Times New Roman"/>
             </w:rPr>
-            <m:t>(λ + β) · π(N-b, 0, 0) = λ · π(N-b-1, 0, 0) + α · π(N-b, 0, 1)</m:t>
+            <m:t>=</m:t>
           </m:r>
-        </m:oMath>
-      </m:oMathPara>
-    </w:p>
-    <w:p>
-      <w:pPr>
-        <w:pStyle w:val="a"/>
-        <w:numPr>
-          <w:ilvl w:val="0"/>
-          <w:numId w:val="0"/>
-        </w:numPr>
-        <w:rPr>
-          <w:rFonts w:ascii="Times New Roman" w:hAnsi="Times New Roman" w:cs="Times New Roman"/>
-        </w:rPr>
-      </w:pPr>
-      <w:r>
-        <w:rPr>
-          <w:rFonts w:ascii="Times New Roman" w:hAnsi="Times New Roman" w:cs="Times New Roman"/>
-        </w:rPr>
-        <w:t xml:space="preserve">Case 4: </w:t>
-      </w:r>
-      <m:oMath>
-        <m:r>
-          <w:rPr>
-            <w:rFonts w:ascii="Cambria Math" w:hAnsi="Cambria Math" w:cs="Times New Roman"/>
-          </w:rPr>
-          <m:t>i = N-b, 1 ≤ x ≤ b</m:t>
-        </m:r>
-      </m:oMath>
-    </w:p>
-    <w:p>
-      <w:pPr>
-        <w:rPr>
-          <w:rFonts w:ascii="Times New Roman" w:hAnsi="Times New Roman" w:cs="Times New Roman"/>
-        </w:rPr>
-      </w:pPr>
-      <m:oMathPara>
-        <m:oMath>
           <m:r>
             <w:rPr>
               <w:rFonts w:ascii="Cambria Math" w:hAnsi="Cambria Math" w:cs="Times New Roman"/>
             </w:rPr>
-            <m:t>β · π(N-b, x, 0) = λ · π(N-b-1, x, 0) + α · π(N-b, x, 1)</m:t>
+            <m:t>λ</m:t>
           </m:r>
-        </m:oMath>
-      </m:oMathPara>
-    </w:p>
-    <w:p>
-      <w:pPr>
-        <w:pStyle w:val="a"/>
-        <w:numPr>
-          <w:ilvl w:val="0"/>
-          <w:numId w:val="0"/>
-        </w:numPr>
-        <w:rPr>
-          <w:rFonts w:ascii="Times New Roman" w:hAnsi="Times New Roman" w:cs="Times New Roman"/>
-        </w:rPr>
-      </w:pPr>
-      <w:r>
-        <w:rPr>
-          <w:rFonts w:ascii="Times New Roman" w:hAnsi="Times New Roman" w:cs="Times New Roman"/>
-        </w:rPr>
-        <w:t>Case 5:</w:t>
-      </w:r>
-      <m:oMath>
-        <m:r>
-          <w:rPr>
-            <w:rFonts w:ascii="Cambria Math" w:hAnsi="Cambria Math" w:cs="Times New Roman"/>
-          </w:rPr>
-          <m:t xml:space="preserve"> N-b+1 ≤ i ≤ N-1, x = 0</m:t>
-        </m:r>
-      </m:oMath>
-    </w:p>
-    <w:p>
-      <w:pPr>
-        <w:rPr>
-          <w:rFonts w:ascii="Times New Roman" w:hAnsi="Times New Roman" w:cs="Times New Roman"/>
-        </w:rPr>
-      </w:pPr>
-      <m:oMathPara>
-        <m:oMath>
+          <m:sSub>
+            <m:sSubPr>
+              <m:ctrlPr>
+                <w:rPr>
+                  <w:rFonts w:ascii="Cambria Math" w:hAnsi="Cambria Math" w:cs="Times New Roman"/>
+                  <w:i/>
+                </w:rPr>
+              </m:ctrlPr>
+            </m:sSubPr>
+            <m:e>
+              <m:r>
+                <w:rPr>
+                  <w:rFonts w:ascii="Cambria Math" w:hAnsi="Cambria Math" w:cs="Times New Roman"/>
+                </w:rPr>
+                <m:t>π</m:t>
+              </m:r>
+            </m:e>
+            <m:sub>
+              <m:r>
+                <w:rPr>
+                  <w:rFonts w:ascii="Cambria Math" w:hAnsi="Cambria Math" w:cs="Times New Roman"/>
+                </w:rPr>
+                <m:t>N-1,0,0</m:t>
+              </m:r>
+            </m:sub>
+          </m:sSub>
           <m:r>
             <w:rPr>
               <w:rFonts w:ascii="Cambria Math" w:hAnsi="Cambria Math" w:cs="Times New Roman"/>
             </w:rPr>
-            <w:lastRenderedPageBreak/>
-            <m:t>(λ + β) · π(i, 0, 0) = λ · π(i-1, 0, 0) + α · π(i, 0, 1)</m:t>
+            <m:t>+</m:t>
           </m:r>
-        </m:oMath>
-      </m:oMathPara>
-    </w:p>
-    <w:p>
-      <w:pPr>
-        <w:pStyle w:val="a"/>
-        <w:numPr>
-          <w:ilvl w:val="0"/>
-          <w:numId w:val="0"/>
-        </w:numPr>
-        <w:rPr>
-          <w:rFonts w:ascii="Times New Roman" w:hAnsi="Times New Roman" w:cs="Times New Roman"/>
-        </w:rPr>
-      </w:pPr>
-      <w:r>
-        <w:rPr>
-          <w:rFonts w:ascii="Times New Roman" w:hAnsi="Times New Roman" w:cs="Times New Roman"/>
-        </w:rPr>
-        <w:t xml:space="preserve">Case 6: </w:t>
-      </w:r>
-      <m:oMath>
-        <m:r>
-          <w:rPr>
-            <w:rFonts w:ascii="Cambria Math" w:hAnsi="Cambria Math" w:cs="Times New Roman"/>
-          </w:rPr>
-          <m:t>i = N, x = 0</m:t>
-        </m:r>
-      </m:oMath>
-    </w:p>
-    <w:p>
-      <w:pPr>
-        <w:rPr>
-          <w:rFonts w:ascii="Times New Roman" w:hAnsi="Times New Roman" w:cs="Times New Roman"/>
-        </w:rPr>
-      </w:pPr>
-      <m:oMathPara>
-        <m:oMath>
           <m:r>
             <w:rPr>
               <w:rFonts w:ascii="Cambria Math" w:hAnsi="Cambria Math" w:cs="Times New Roman"/>
             </w:rPr>
-            <m:t>β · π(N, 0, 0) = λ · π(N-1, 0, 0) + α · π(N, 0, 1)</m:t>
+            <m:t>α</m:t>
           </m:r>
+          <m:sSub>
+            <m:sSubPr>
+              <m:ctrlPr>
+                <w:rPr>
+                  <w:rFonts w:ascii="Cambria Math" w:hAnsi="Cambria Math" w:cs="Times New Roman"/>
+                  <w:i/>
+                </w:rPr>
+              </m:ctrlPr>
+            </m:sSubPr>
+            <m:e>
+              <m:r>
+                <w:rPr>
+                  <w:rFonts w:ascii="Cambria Math" w:hAnsi="Cambria Math" w:cs="Times New Roman"/>
+                </w:rPr>
+                <m:t>π</m:t>
+              </m:r>
+            </m:e>
+            <m:sub>
+              <m:r>
+                <w:rPr>
+                  <w:rFonts w:ascii="Cambria Math" w:hAnsi="Cambria Math" w:cs="Times New Roman"/>
+                </w:rPr>
+                <m:t>N,0,1</m:t>
+              </m:r>
+            </m:sub>
+          </m:sSub>
         </m:oMath>
       </m:oMathPara>
     </w:p>
@@ -3606,7 +4764,7 @@
           <w:rPr>
             <w:rFonts w:ascii="Cambria Math" w:hAnsi="Cambria Math" w:cs="Times New Roman"/>
           </w:rPr>
-          <m:t xml:space="preserve"> i = 0, x = 0</m:t>
+          <m:t xml:space="preserve"> i=0,x=0</m:t>
         </m:r>
       </m:oMath>
     </w:p>
@@ -3618,12 +4776,24 @@
       </w:pPr>
       <m:oMathPara>
         <m:oMath>
-          <m:r>
-            <w:rPr>
-              <w:rFonts w:ascii="Cambria Math" w:hAnsi="Cambria Math" w:cs="Times New Roman"/>
-            </w:rPr>
-            <m:t xml:space="preserve">(λ + α) · π(0, 0, 1) = β · π(0, 0, 0) + ∑ₓ₌₁ᵇ </m:t>
-          </m:r>
+          <m:d>
+            <m:dPr>
+              <m:ctrlPr>
+                <w:rPr>
+                  <w:rFonts w:ascii="Cambria Math" w:hAnsi="Cambria Math" w:cs="Times New Roman"/>
+                  <w:i/>
+                </w:rPr>
+              </m:ctrlPr>
+            </m:dPr>
+            <m:e>
+              <m:r>
+                <w:rPr>
+                  <w:rFonts w:ascii="Cambria Math" w:hAnsi="Cambria Math" w:cs="Times New Roman"/>
+                </w:rPr>
+                <m:t>λ+α</m:t>
+              </m:r>
+            </m:e>
+          </m:d>
           <m:sSub>
             <m:sSubPr>
               <m:ctrlPr>
@@ -3638,7 +4808,7 @@
                 <w:rPr>
                   <w:rFonts w:ascii="Cambria Math" w:hAnsi="Cambria Math" w:cs="Times New Roman"/>
                 </w:rPr>
-                <m:t>μ</m:t>
+                <m:t>π</m:t>
               </m:r>
             </m:e>
             <m:sub>
@@ -3646,7 +4816,7 @@
                 <w:rPr>
                   <w:rFonts w:ascii="Cambria Math" w:hAnsi="Cambria Math" w:cs="Times New Roman"/>
                 </w:rPr>
-                <m:t>b</m:t>
+                <m:t>0,0,1</m:t>
               </m:r>
             </m:sub>
           </m:sSub>
@@ -3654,50 +4824,13 @@
             <w:rPr>
               <w:rFonts w:ascii="Cambria Math" w:hAnsi="Cambria Math" w:cs="Times New Roman"/>
             </w:rPr>
-            <m:t xml:space="preserve"> · π(0, x, 1)</m:t>
+            <m:t>=</m:t>
           </m:r>
-        </m:oMath>
-      </m:oMathPara>
-    </w:p>
-    <w:p>
-      <w:pPr>
-        <w:pStyle w:val="a"/>
-        <w:numPr>
-          <w:ilvl w:val="0"/>
-          <w:numId w:val="0"/>
-        </w:numPr>
-        <w:rPr>
-          <w:rFonts w:ascii="Times New Roman" w:hAnsi="Times New Roman" w:cs="Times New Roman"/>
-        </w:rPr>
-      </w:pPr>
-      <w:r>
-        <w:rPr>
-          <w:rFonts w:ascii="Times New Roman" w:hAnsi="Times New Roman" w:cs="Times New Roman"/>
-        </w:rPr>
-        <w:t xml:space="preserve">Case 8: </w:t>
-      </w:r>
-      <m:oMath>
-        <m:r>
-          <w:rPr>
-            <w:rFonts w:ascii="Cambria Math" w:hAnsi="Cambria Math" w:cs="Times New Roman"/>
-          </w:rPr>
-          <m:t>i = 0, 1 ≤ x ≤ b</m:t>
-        </m:r>
-      </m:oMath>
-    </w:p>
-    <w:p>
-      <w:pPr>
-        <w:rPr>
-          <w:rFonts w:ascii="Times New Roman" w:hAnsi="Times New Roman" w:cs="Times New Roman"/>
-        </w:rPr>
-      </w:pPr>
-      <m:oMathPara>
-        <m:oMath>
           <m:r>
             <w:rPr>
               <w:rFonts w:ascii="Cambria Math" w:hAnsi="Cambria Math" w:cs="Times New Roman"/>
             </w:rPr>
-            <m:t xml:space="preserve">(λ + α + </m:t>
+            <m:t>β</m:t>
           </m:r>
           <m:sSub>
             <m:sSubPr>
@@ -3713,7 +4846,7 @@
                 <w:rPr>
                   <w:rFonts w:ascii="Cambria Math" w:hAnsi="Cambria Math" w:cs="Times New Roman"/>
                 </w:rPr>
-                <m:t>μ</m:t>
+                <m:t>π</m:t>
               </m:r>
             </m:e>
             <m:sub>
@@ -3721,7 +4854,7 @@
                 <w:rPr>
                   <w:rFonts w:ascii="Cambria Math" w:hAnsi="Cambria Math" w:cs="Times New Roman"/>
                 </w:rPr>
-                <m:t>b</m:t>
+                <m:t>0,0,0</m:t>
               </m:r>
             </m:sub>
           </m:sSub>
@@ -3729,8 +4862,34 @@
             <w:rPr>
               <w:rFonts w:ascii="Cambria Math" w:hAnsi="Cambria Math" w:cs="Times New Roman"/>
             </w:rPr>
-            <m:t xml:space="preserve">) · π(0, x, 1) = β · π(0, x, 0) + </m:t>
+            <m:t>+∑</m:t>
           </m:r>
+          <m:sSup>
+            <m:sSupPr>
+              <m:ctrlPr>
+                <w:rPr>
+                  <w:rFonts w:ascii="Cambria Math" w:hAnsi="Cambria Math" w:cs="Times New Roman"/>
+                  <w:i/>
+                </w:rPr>
+              </m:ctrlPr>
+            </m:sSupPr>
+            <m:e>
+              <m:r>
+                <w:rPr>
+                  <w:rFonts w:ascii="Cambria Math" w:hAnsi="Cambria Math" w:cs="Times New Roman"/>
+                </w:rPr>
+                <m:t>ₓ</m:t>
+              </m:r>
+            </m:e>
+            <m:sup>
+              <m:r>
+                <w:rPr>
+                  <w:rFonts w:ascii="Cambria Math" w:hAnsi="Cambria Math" w:cs="Times New Roman"/>
+                </w:rPr>
+                <m:t>b=1</m:t>
+              </m:r>
+            </m:sup>
+          </m:sSup>
           <m:sSub>
             <m:sSubPr>
               <m:ctrlPr>
@@ -3753,7 +4912,152 @@
                 <w:rPr>
                   <w:rFonts w:ascii="Cambria Math" w:hAnsi="Cambria Math" w:cs="Times New Roman"/>
                 </w:rPr>
-                <m:t>q</m:t>
+                <m:t>b</m:t>
+              </m:r>
+            </m:sub>
+          </m:sSub>
+          <m:sSub>
+            <m:sSubPr>
+              <m:ctrlPr>
+                <w:rPr>
+                  <w:rFonts w:ascii="Cambria Math" w:hAnsi="Cambria Math" w:cs="Times New Roman"/>
+                  <w:i/>
+                </w:rPr>
+              </m:ctrlPr>
+            </m:sSubPr>
+            <m:e>
+              <m:r>
+                <w:rPr>
+                  <w:rFonts w:ascii="Cambria Math" w:hAnsi="Cambria Math" w:cs="Times New Roman"/>
+                </w:rPr>
+                <m:t>π</m:t>
+              </m:r>
+            </m:e>
+            <m:sub>
+              <m:r>
+                <w:rPr>
+                  <w:rFonts w:ascii="Cambria Math" w:hAnsi="Cambria Math" w:cs="Times New Roman"/>
+                </w:rPr>
+                <m:t>0,x,1</m:t>
+              </m:r>
+            </m:sub>
+          </m:sSub>
+        </m:oMath>
+      </m:oMathPara>
+    </w:p>
+    <w:p>
+      <w:pPr>
+        <w:pStyle w:val="a"/>
+        <w:numPr>
+          <w:ilvl w:val="0"/>
+          <w:numId w:val="0"/>
+        </w:numPr>
+        <w:rPr>
+          <w:rFonts w:ascii="Times New Roman" w:hAnsi="Times New Roman" w:cs="Times New Roman"/>
+        </w:rPr>
+      </w:pPr>
+      <w:r>
+        <w:rPr>
+          <w:rFonts w:ascii="Times New Roman" w:hAnsi="Times New Roman" w:cs="Times New Roman"/>
+        </w:rPr>
+        <w:t>Case</w:t>
+      </w:r>
+      <w:r>
+        <w:rPr>
+          <w:rFonts w:ascii="Times New Roman" w:hAnsi="Times New Roman" w:cs="Times New Roman"/>
+        </w:rPr>
+        <w:t xml:space="preserve"> </w:t>
+      </w:r>
+      <w:r>
+        <w:rPr>
+          <w:rFonts w:ascii="Times New Roman" w:hAnsi="Times New Roman" w:cs="Times New Roman"/>
+        </w:rPr>
+        <w:t xml:space="preserve">8: </w:t>
+      </w:r>
+      <m:oMath>
+        <m:r>
+          <w:rPr>
+            <w:rFonts w:ascii="Cambria Math" w:hAnsi="Cambria Math" w:cs="Times New Roman"/>
+          </w:rPr>
+          <m:t>i=0,1≤x≤b</m:t>
+        </m:r>
+      </m:oMath>
+    </w:p>
+    <w:p>
+      <w:pPr>
+        <w:rPr>
+          <w:rFonts w:ascii="Times New Roman" w:hAnsi="Times New Roman" w:cs="Times New Roman"/>
+        </w:rPr>
+      </w:pPr>
+      <m:oMathPara>
+        <m:oMath>
+          <m:d>
+            <m:dPr>
+              <m:ctrlPr>
+                <w:rPr>
+                  <w:rFonts w:ascii="Cambria Math" w:hAnsi="Cambria Math" w:cs="Times New Roman"/>
+                  <w:i/>
+                </w:rPr>
+              </m:ctrlPr>
+            </m:dPr>
+            <m:e>
+              <m:r>
+                <w:rPr>
+                  <w:rFonts w:ascii="Cambria Math" w:hAnsi="Cambria Math" w:cs="Times New Roman"/>
+                </w:rPr>
+                <m:t>λ+α+</m:t>
+              </m:r>
+              <m:sSub>
+                <m:sSubPr>
+                  <m:ctrlPr>
+                    <w:rPr>
+                      <w:rFonts w:ascii="Cambria Math" w:hAnsi="Cambria Math" w:cs="Times New Roman"/>
+                      <w:i/>
+                    </w:rPr>
+                  </m:ctrlPr>
+                </m:sSubPr>
+                <m:e>
+                  <m:r>
+                    <w:rPr>
+                      <w:rFonts w:ascii="Cambria Math" w:hAnsi="Cambria Math" w:cs="Times New Roman"/>
+                    </w:rPr>
+                    <m:t>μ</m:t>
+                  </m:r>
+                </m:e>
+                <m:sub>
+                  <m:r>
+                    <w:rPr>
+                      <w:rFonts w:ascii="Cambria Math" w:hAnsi="Cambria Math" w:cs="Times New Roman"/>
+                    </w:rPr>
+                    <m:t>b</m:t>
+                  </m:r>
+                </m:sub>
+              </m:sSub>
+            </m:e>
+          </m:d>
+          <m:sSub>
+            <m:sSubPr>
+              <m:ctrlPr>
+                <w:rPr>
+                  <w:rFonts w:ascii="Cambria Math" w:hAnsi="Cambria Math" w:cs="Times New Roman"/>
+                  <w:i/>
+                </w:rPr>
+              </m:ctrlPr>
+            </m:sSubPr>
+            <m:e>
+              <m:r>
+                <w:rPr>
+                  <w:rFonts w:ascii="Cambria Math" w:hAnsi="Cambria Math" w:cs="Times New Roman"/>
+                </w:rPr>
+                <m:t>π</m:t>
+              </m:r>
+            </m:e>
+            <m:sub>
+              <m:r>
+                <w:rPr>
+                  <w:rFonts w:ascii="Cambria Math" w:hAnsi="Cambria Math" w:cs="Times New Roman"/>
+                </w:rPr>
+                <m:t>0,x,1</m:t>
               </m:r>
             </m:sub>
           </m:sSub>
@@ -3761,50 +5065,13 @@
             <w:rPr>
               <w:rFonts w:ascii="Cambria Math" w:hAnsi="Cambria Math" w:cs="Times New Roman"/>
             </w:rPr>
-            <m:t xml:space="preserve"> · π(x, 0, 1)</m:t>
+            <m:t>=</m:t>
           </m:r>
-        </m:oMath>
-      </m:oMathPara>
-    </w:p>
-    <w:p>
-      <w:pPr>
-        <w:pStyle w:val="a"/>
-        <w:numPr>
-          <w:ilvl w:val="0"/>
-          <w:numId w:val="0"/>
-        </w:numPr>
-        <w:rPr>
-          <w:rFonts w:ascii="Times New Roman" w:hAnsi="Times New Roman" w:cs="Times New Roman"/>
-        </w:rPr>
-      </w:pPr>
-      <w:r>
-        <w:rPr>
-          <w:rFonts w:ascii="Times New Roman" w:hAnsi="Times New Roman" w:cs="Times New Roman"/>
-        </w:rPr>
-        <w:t xml:space="preserve">Case 9: </w:t>
-      </w:r>
-      <m:oMath>
-        <m:r>
-          <w:rPr>
-            <w:rFonts w:ascii="Cambria Math" w:hAnsi="Cambria Math" w:cs="Times New Roman"/>
-          </w:rPr>
-          <m:t>1 ≤ i ≤ N-b-1, x = 0</m:t>
-        </m:r>
-      </m:oMath>
-    </w:p>
-    <w:p>
-      <w:pPr>
-        <w:rPr>
-          <w:rFonts w:ascii="Times New Roman" w:hAnsi="Times New Roman" w:cs="Times New Roman"/>
-        </w:rPr>
-      </w:pPr>
-      <m:oMathPara>
-        <m:oMath>
           <m:r>
             <w:rPr>
               <w:rFonts w:ascii="Cambria Math" w:hAnsi="Cambria Math" w:cs="Times New Roman"/>
             </w:rPr>
-            <m:t xml:space="preserve">(λ + α + </m:t>
+            <m:t>β</m:t>
           </m:r>
           <m:sSub>
             <m:sSubPr>
@@ -3820,7 +5087,7 @@
                 <w:rPr>
                   <w:rFonts w:ascii="Cambria Math" w:hAnsi="Cambria Math" w:cs="Times New Roman"/>
                 </w:rPr>
-                <m:t>μ</m:t>
+                <m:t>π</m:t>
               </m:r>
             </m:e>
             <m:sub>
@@ -3828,7 +5095,7 @@
                 <w:rPr>
                   <w:rFonts w:ascii="Cambria Math" w:hAnsi="Cambria Math" w:cs="Times New Roman"/>
                 </w:rPr>
-                <m:t>q</m:t>
+                <m:t>0,x,0</m:t>
               </m:r>
             </m:sub>
           </m:sSub>
@@ -3836,7 +5103,7 @@
             <w:rPr>
               <w:rFonts w:ascii="Cambria Math" w:hAnsi="Cambria Math" w:cs="Times New Roman"/>
             </w:rPr>
-            <m:t xml:space="preserve">) · π(i, 0, 1) = λ · π(i-1, 0, 1) + β · π(i, 0, 0) + ∑ₓ₌₁ᵇ </m:t>
+            <m:t>+</m:t>
           </m:r>
           <m:sSub>
             <m:sSubPr>
@@ -3860,7 +5127,152 @@
                 <w:rPr>
                   <w:rFonts w:ascii="Cambria Math" w:hAnsi="Cambria Math" w:cs="Times New Roman"/>
                 </w:rPr>
-                <m:t>b</m:t>
+                <m:t>q</m:t>
+              </m:r>
+            </m:sub>
+          </m:sSub>
+          <m:sSub>
+            <m:sSubPr>
+              <m:ctrlPr>
+                <w:rPr>
+                  <w:rFonts w:ascii="Cambria Math" w:hAnsi="Cambria Math" w:cs="Times New Roman"/>
+                  <w:i/>
+                </w:rPr>
+              </m:ctrlPr>
+            </m:sSubPr>
+            <m:e>
+              <m:r>
+                <w:rPr>
+                  <w:rFonts w:ascii="Cambria Math" w:hAnsi="Cambria Math" w:cs="Times New Roman"/>
+                </w:rPr>
+                <m:t>π</m:t>
+              </m:r>
+            </m:e>
+            <m:sub>
+              <m:r>
+                <w:rPr>
+                  <w:rFonts w:ascii="Cambria Math" w:hAnsi="Cambria Math" w:cs="Times New Roman"/>
+                </w:rPr>
+                <m:t>x,0,1</m:t>
+              </m:r>
+            </m:sub>
+          </m:sSub>
+        </m:oMath>
+      </m:oMathPara>
+    </w:p>
+    <w:p>
+      <w:pPr>
+        <w:pStyle w:val="a"/>
+        <w:numPr>
+          <w:ilvl w:val="0"/>
+          <w:numId w:val="0"/>
+        </w:numPr>
+        <w:rPr>
+          <w:rFonts w:ascii="Times New Roman" w:hAnsi="Times New Roman" w:cs="Times New Roman"/>
+        </w:rPr>
+      </w:pPr>
+      <w:r>
+        <w:rPr>
+          <w:rFonts w:ascii="Times New Roman" w:hAnsi="Times New Roman" w:cs="Times New Roman"/>
+        </w:rPr>
+        <w:t>Case</w:t>
+      </w:r>
+      <w:r>
+        <w:rPr>
+          <w:rFonts w:ascii="Times New Roman" w:hAnsi="Times New Roman" w:cs="Times New Roman"/>
+        </w:rPr>
+        <w:t xml:space="preserve"> </w:t>
+      </w:r>
+      <w:r>
+        <w:rPr>
+          <w:rFonts w:ascii="Times New Roman" w:hAnsi="Times New Roman" w:cs="Times New Roman"/>
+        </w:rPr>
+        <w:t xml:space="preserve">9: </w:t>
+      </w:r>
+      <m:oMath>
+        <m:r>
+          <w:rPr>
+            <w:rFonts w:ascii="Cambria Math" w:hAnsi="Cambria Math" w:cs="Times New Roman"/>
+          </w:rPr>
+          <m:t>1≤i≤N-b-1,x=0</m:t>
+        </m:r>
+      </m:oMath>
+    </w:p>
+    <w:p>
+      <w:pPr>
+        <w:rPr>
+          <w:rFonts w:ascii="Times New Roman" w:hAnsi="Times New Roman" w:cs="Times New Roman"/>
+        </w:rPr>
+      </w:pPr>
+      <m:oMathPara>
+        <m:oMath>
+          <m:d>
+            <m:dPr>
+              <m:ctrlPr>
+                <w:rPr>
+                  <w:rFonts w:ascii="Cambria Math" w:hAnsi="Cambria Math" w:cs="Times New Roman"/>
+                  <w:i/>
+                </w:rPr>
+              </m:ctrlPr>
+            </m:dPr>
+            <m:e>
+              <m:r>
+                <w:rPr>
+                  <w:rFonts w:ascii="Cambria Math" w:hAnsi="Cambria Math" w:cs="Times New Roman"/>
+                </w:rPr>
+                <m:t>λ+α+</m:t>
+              </m:r>
+              <m:sSub>
+                <m:sSubPr>
+                  <m:ctrlPr>
+                    <w:rPr>
+                      <w:rFonts w:ascii="Cambria Math" w:hAnsi="Cambria Math" w:cs="Times New Roman"/>
+                      <w:i/>
+                    </w:rPr>
+                  </m:ctrlPr>
+                </m:sSubPr>
+                <m:e>
+                  <m:r>
+                    <w:rPr>
+                      <w:rFonts w:ascii="Cambria Math" w:hAnsi="Cambria Math" w:cs="Times New Roman"/>
+                    </w:rPr>
+                    <m:t>μ</m:t>
+                  </m:r>
+                </m:e>
+                <m:sub>
+                  <m:r>
+                    <w:rPr>
+                      <w:rFonts w:ascii="Cambria Math" w:hAnsi="Cambria Math" w:cs="Times New Roman"/>
+                    </w:rPr>
+                    <m:t>q</m:t>
+                  </m:r>
+                </m:sub>
+              </m:sSub>
+            </m:e>
+          </m:d>
+          <m:sSub>
+            <m:sSubPr>
+              <m:ctrlPr>
+                <w:rPr>
+                  <w:rFonts w:ascii="Cambria Math" w:hAnsi="Cambria Math" w:cs="Times New Roman"/>
+                  <w:i/>
+                </w:rPr>
+              </m:ctrlPr>
+            </m:sSubPr>
+            <m:e>
+              <m:r>
+                <w:rPr>
+                  <w:rFonts w:ascii="Cambria Math" w:hAnsi="Cambria Math" w:cs="Times New Roman"/>
+                </w:rPr>
+                <m:t>π</m:t>
+              </m:r>
+            </m:e>
+            <m:sub>
+              <m:r>
+                <w:rPr>
+                  <w:rFonts w:ascii="Cambria Math" w:hAnsi="Cambria Math" w:cs="Times New Roman"/>
+                </w:rPr>
+                <m:t>i,0,1</m:t>
               </m:r>
             </m:sub>
           </m:sSub>
@@ -3868,50 +5280,13 @@
             <w:rPr>
               <w:rFonts w:ascii="Cambria Math" w:hAnsi="Cambria Math" w:cs="Times New Roman"/>
             </w:rPr>
-            <m:t xml:space="preserve"> · π(i, x, 1)</m:t>
+            <m:t>=</m:t>
           </m:r>
-        </m:oMath>
-      </m:oMathPara>
-    </w:p>
-    <w:p>
-      <w:pPr>
-        <w:pStyle w:val="a"/>
-        <w:numPr>
-          <w:ilvl w:val="0"/>
-          <w:numId w:val="0"/>
-        </w:numPr>
-        <w:rPr>
-          <w:rFonts w:ascii="Times New Roman" w:hAnsi="Times New Roman" w:cs="Times New Roman"/>
-        </w:rPr>
-      </w:pPr>
-      <w:r>
-        <w:rPr>
-          <w:rFonts w:ascii="Times New Roman" w:hAnsi="Times New Roman" w:cs="Times New Roman"/>
-        </w:rPr>
-        <w:t xml:space="preserve">Case 10: </w:t>
-      </w:r>
-      <m:oMath>
-        <m:r>
-          <w:rPr>
-            <w:rFonts w:ascii="Cambria Math" w:hAnsi="Cambria Math" w:cs="Times New Roman"/>
-          </w:rPr>
-          <m:t>1 ≤ i ≤ N-b-1, 1 ≤ x ≤ b-1</m:t>
-        </m:r>
-      </m:oMath>
-    </w:p>
-    <w:p>
-      <w:pPr>
-        <w:rPr>
-          <w:rFonts w:ascii="Times New Roman" w:hAnsi="Times New Roman" w:cs="Times New Roman"/>
-        </w:rPr>
-      </w:pPr>
-      <m:oMathPara>
-        <m:oMath>
           <m:r>
             <w:rPr>
               <w:rFonts w:ascii="Cambria Math" w:hAnsi="Cambria Math" w:cs="Times New Roman"/>
             </w:rPr>
-            <m:t xml:space="preserve">(λ + α + </m:t>
+            <m:t>λ</m:t>
           </m:r>
           <m:sSub>
             <m:sSubPr>
@@ -3927,7 +5302,7 @@
                 <w:rPr>
                   <w:rFonts w:ascii="Cambria Math" w:hAnsi="Cambria Math" w:cs="Times New Roman"/>
                 </w:rPr>
-                <m:t>μ</m:t>
+                <m:t>π</m:t>
               </m:r>
             </m:e>
             <m:sub>
@@ -3935,7 +5310,7 @@
                 <w:rPr>
                   <w:rFonts w:ascii="Cambria Math" w:hAnsi="Cambria Math" w:cs="Times New Roman"/>
                 </w:rPr>
-                <m:t>b</m:t>
+                <m:t>i-1,0,1</m:t>
               </m:r>
             </m:sub>
           </m:sSub>
@@ -3943,50 +5318,13 @@
             <w:rPr>
               <w:rFonts w:ascii="Cambria Math" w:hAnsi="Cambria Math" w:cs="Times New Roman"/>
             </w:rPr>
-            <m:t>) · π(i, x, 1) = λ · π(i-1, x, 1) + β · π(i, x, 0)</m:t>
+            <m:t>+</m:t>
           </m:r>
-        </m:oMath>
-      </m:oMathPara>
-    </w:p>
-    <w:p>
-      <w:pPr>
-        <w:pStyle w:val="a"/>
-        <w:numPr>
-          <w:ilvl w:val="0"/>
-          <w:numId w:val="0"/>
-        </w:numPr>
-        <w:rPr>
-          <w:rFonts w:ascii="Times New Roman" w:hAnsi="Times New Roman" w:cs="Times New Roman"/>
-        </w:rPr>
-      </w:pPr>
-      <w:r>
-        <w:rPr>
-          <w:rFonts w:ascii="Times New Roman" w:hAnsi="Times New Roman" w:cs="Times New Roman"/>
-        </w:rPr>
-        <w:t xml:space="preserve">Case 11: </w:t>
-      </w:r>
-      <m:oMath>
-        <m:r>
-          <w:rPr>
-            <w:rFonts w:ascii="Cambria Math" w:hAnsi="Cambria Math" w:cs="Times New Roman"/>
-          </w:rPr>
-          <m:t>1 ≤ i ≤ N-b-1, x = b</m:t>
-        </m:r>
-      </m:oMath>
-    </w:p>
-    <w:p>
-      <w:pPr>
-        <w:rPr>
-          <w:rFonts w:ascii="Times New Roman" w:hAnsi="Times New Roman" w:cs="Times New Roman"/>
-        </w:rPr>
-      </w:pPr>
-      <m:oMathPara>
-        <m:oMath>
           <m:r>
             <w:rPr>
               <w:rFonts w:ascii="Cambria Math" w:hAnsi="Cambria Math" w:cs="Times New Roman"/>
             </w:rPr>
-            <m:t xml:space="preserve">(λ + α + </m:t>
+            <m:t>β</m:t>
           </m:r>
           <m:sSub>
             <m:sSubPr>
@@ -4002,7 +5340,7 @@
                 <w:rPr>
                   <w:rFonts w:ascii="Cambria Math" w:hAnsi="Cambria Math" w:cs="Times New Roman"/>
                 </w:rPr>
-                <m:t>μ</m:t>
+                <m:t>π</m:t>
               </m:r>
             </m:e>
             <m:sub>
@@ -4010,7 +5348,7 @@
                 <w:rPr>
                   <w:rFonts w:ascii="Cambria Math" w:hAnsi="Cambria Math" w:cs="Times New Roman"/>
                 </w:rPr>
-                <m:t>b</m:t>
+                <m:t>i,0,0</m:t>
               </m:r>
             </m:sub>
           </m:sSub>
@@ -4018,8 +5356,34 @@
             <w:rPr>
               <w:rFonts w:ascii="Cambria Math" w:hAnsi="Cambria Math" w:cs="Times New Roman"/>
             </w:rPr>
-            <m:t xml:space="preserve">) · π(i, b, 1) = λ · π(i-1, b, 1) + β · π(i, b, 0) + </m:t>
+            <m:t>+∑</m:t>
           </m:r>
+          <m:sSup>
+            <m:sSupPr>
+              <m:ctrlPr>
+                <w:rPr>
+                  <w:rFonts w:ascii="Cambria Math" w:hAnsi="Cambria Math" w:cs="Times New Roman"/>
+                  <w:i/>
+                </w:rPr>
+              </m:ctrlPr>
+            </m:sSupPr>
+            <m:e>
+              <m:r>
+                <w:rPr>
+                  <w:rFonts w:ascii="Cambria Math" w:hAnsi="Cambria Math" w:cs="Times New Roman"/>
+                </w:rPr>
+                <m:t>ₓ</m:t>
+              </m:r>
+            </m:e>
+            <m:sup>
+              <m:r>
+                <w:rPr>
+                  <w:rFonts w:ascii="Cambria Math" w:hAnsi="Cambria Math" w:cs="Times New Roman"/>
+                </w:rPr>
+                <m:t>b=1</m:t>
+              </m:r>
+            </m:sup>
+          </m:sSup>
           <m:sSub>
             <m:sSubPr>
               <m:ctrlPr>
@@ -4042,7 +5406,140 @@
                 <w:rPr>
                   <w:rFonts w:ascii="Cambria Math" w:hAnsi="Cambria Math" w:cs="Times New Roman"/>
                 </w:rPr>
-                <m:t>q</m:t>
+                <m:t>b</m:t>
+              </m:r>
+            </m:sub>
+          </m:sSub>
+          <m:sSub>
+            <m:sSubPr>
+              <m:ctrlPr>
+                <w:rPr>
+                  <w:rFonts w:ascii="Cambria Math" w:hAnsi="Cambria Math" w:cs="Times New Roman"/>
+                  <w:i/>
+                </w:rPr>
+              </m:ctrlPr>
+            </m:sSubPr>
+            <m:e>
+              <m:r>
+                <w:rPr>
+                  <w:rFonts w:ascii="Cambria Math" w:hAnsi="Cambria Math" w:cs="Times New Roman"/>
+                </w:rPr>
+                <m:t>π</m:t>
+              </m:r>
+            </m:e>
+            <m:sub>
+              <m:r>
+                <w:rPr>
+                  <w:rFonts w:ascii="Cambria Math" w:hAnsi="Cambria Math" w:cs="Times New Roman"/>
+                </w:rPr>
+                <m:t>i,x,1</m:t>
+              </m:r>
+            </m:sub>
+          </m:sSub>
+        </m:oMath>
+      </m:oMathPara>
+    </w:p>
+    <w:p>
+      <w:pPr>
+        <w:pStyle w:val="a"/>
+        <w:numPr>
+          <w:ilvl w:val="0"/>
+          <w:numId w:val="0"/>
+        </w:numPr>
+        <w:rPr>
+          <w:rFonts w:ascii="Times New Roman" w:hAnsi="Times New Roman" w:cs="Times New Roman"/>
+        </w:rPr>
+      </w:pPr>
+      <w:r>
+        <w:rPr>
+          <w:rFonts w:ascii="Times New Roman" w:hAnsi="Times New Roman" w:cs="Times New Roman"/>
+        </w:rPr>
+        <w:t xml:space="preserve">Case 10: </w:t>
+      </w:r>
+      <m:oMath>
+        <m:r>
+          <w:rPr>
+            <w:rFonts w:ascii="Cambria Math" w:hAnsi="Cambria Math" w:cs="Times New Roman"/>
+          </w:rPr>
+          <m:t>1≤i≤N-b-1,1≤x≤b-1</m:t>
+        </m:r>
+      </m:oMath>
+    </w:p>
+    <w:p>
+      <w:pPr>
+        <w:rPr>
+          <w:rFonts w:ascii="Times New Roman" w:hAnsi="Times New Roman" w:cs="Times New Roman"/>
+        </w:rPr>
+      </w:pPr>
+      <m:oMathPara>
+        <m:oMath>
+          <m:d>
+            <m:dPr>
+              <m:ctrlPr>
+                <w:rPr>
+                  <w:rFonts w:ascii="Cambria Math" w:hAnsi="Cambria Math" w:cs="Times New Roman"/>
+                  <w:i/>
+                </w:rPr>
+              </m:ctrlPr>
+            </m:dPr>
+            <m:e>
+              <m:r>
+                <w:rPr>
+                  <w:rFonts w:ascii="Cambria Math" w:hAnsi="Cambria Math" w:cs="Times New Roman"/>
+                </w:rPr>
+                <m:t>λ+α+</m:t>
+              </m:r>
+              <m:sSub>
+                <m:sSubPr>
+                  <m:ctrlPr>
+                    <w:rPr>
+                      <w:rFonts w:ascii="Cambria Math" w:hAnsi="Cambria Math" w:cs="Times New Roman"/>
+                      <w:i/>
+                    </w:rPr>
+                  </m:ctrlPr>
+                </m:sSubPr>
+                <m:e>
+                  <m:r>
+                    <w:rPr>
+                      <w:rFonts w:ascii="Cambria Math" w:hAnsi="Cambria Math" w:cs="Times New Roman"/>
+                    </w:rPr>
+                    <m:t>μ</m:t>
+                  </m:r>
+                </m:e>
+                <m:sub>
+                  <m:r>
+                    <w:rPr>
+                      <w:rFonts w:ascii="Cambria Math" w:hAnsi="Cambria Math" w:cs="Times New Roman"/>
+                    </w:rPr>
+                    <m:t>b</m:t>
+                  </m:r>
+                </m:sub>
+              </m:sSub>
+            </m:e>
+          </m:d>
+          <m:sSub>
+            <m:sSubPr>
+              <m:ctrlPr>
+                <w:rPr>
+                  <w:rFonts w:ascii="Cambria Math" w:hAnsi="Cambria Math" w:cs="Times New Roman"/>
+                  <w:i/>
+                </w:rPr>
+              </m:ctrlPr>
+            </m:sSubPr>
+            <m:e>
+              <m:r>
+                <w:rPr>
+                  <w:rFonts w:ascii="Cambria Math" w:hAnsi="Cambria Math" w:cs="Times New Roman"/>
+                </w:rPr>
+                <m:t>π</m:t>
+              </m:r>
+            </m:e>
+            <m:sub>
+              <m:r>
+                <w:rPr>
+                  <w:rFonts w:ascii="Cambria Math" w:hAnsi="Cambria Math" w:cs="Times New Roman"/>
+                </w:rPr>
+                <m:t>i,x,1</m:t>
               </m:r>
             </m:sub>
           </m:sSub>
@@ -4050,50 +5547,13 @@
             <w:rPr>
               <w:rFonts w:ascii="Cambria Math" w:hAnsi="Cambria Math" w:cs="Times New Roman"/>
             </w:rPr>
-            <m:t xml:space="preserve"> · π(i+b, 0, 1)</m:t>
+            <m:t>=</m:t>
           </m:r>
-        </m:oMath>
-      </m:oMathPara>
-    </w:p>
-    <w:p>
-      <w:pPr>
-        <w:pStyle w:val="a"/>
-        <w:numPr>
-          <w:ilvl w:val="0"/>
-          <w:numId w:val="0"/>
-        </w:numPr>
-        <w:rPr>
-          <w:rFonts w:ascii="Times New Roman" w:hAnsi="Times New Roman" w:cs="Times New Roman"/>
-        </w:rPr>
-      </w:pPr>
-      <w:r>
-        <w:rPr>
-          <w:rFonts w:ascii="Times New Roman" w:hAnsi="Times New Roman" w:cs="Times New Roman"/>
-        </w:rPr>
-        <w:t>Case 12:</w:t>
-      </w:r>
-      <m:oMath>
-        <m:r>
-          <w:rPr>
-            <w:rFonts w:ascii="Cambria Math" w:hAnsi="Cambria Math" w:cs="Times New Roman"/>
-          </w:rPr>
-          <m:t xml:space="preserve"> i = N-b, x = 0</m:t>
-        </m:r>
-      </m:oMath>
-    </w:p>
-    <w:p>
-      <w:pPr>
-        <w:rPr>
-          <w:rFonts w:ascii="Times New Roman" w:hAnsi="Times New Roman" w:cs="Times New Roman"/>
-        </w:rPr>
-      </w:pPr>
-      <m:oMathPara>
-        <m:oMath>
           <m:r>
             <w:rPr>
               <w:rFonts w:ascii="Cambria Math" w:hAnsi="Cambria Math" w:cs="Times New Roman"/>
             </w:rPr>
-            <m:t xml:space="preserve">(λ + α + </m:t>
+            <m:t>λ</m:t>
           </m:r>
           <m:sSub>
             <m:sSubPr>
@@ -4109,7 +5569,7 @@
                 <w:rPr>
                   <w:rFonts w:ascii="Cambria Math" w:hAnsi="Cambria Math" w:cs="Times New Roman"/>
                 </w:rPr>
-                <m:t>μ</m:t>
+                <m:t>π</m:t>
               </m:r>
             </m:e>
             <m:sub>
@@ -4117,7 +5577,7 @@
                 <w:rPr>
                   <w:rFonts w:ascii="Cambria Math" w:hAnsi="Cambria Math" w:cs="Times New Roman"/>
                 </w:rPr>
-                <m:t>q</m:t>
+                <m:t>i-1,x,1</m:t>
               </m:r>
             </m:sub>
           </m:sSub>
@@ -4125,7 +5585,13 @@
             <w:rPr>
               <w:rFonts w:ascii="Cambria Math" w:hAnsi="Cambria Math" w:cs="Times New Roman"/>
             </w:rPr>
-            <m:t xml:space="preserve">) · π(N-b, 0, 1) = λ · π(N-b-1, 0, 1) + β · π(N-b, 0, 0) + ∑ₓ₌₁ᵇ </m:t>
+            <m:t>+</m:t>
+          </m:r>
+          <m:r>
+            <w:rPr>
+              <w:rFonts w:ascii="Cambria Math" w:hAnsi="Cambria Math" w:cs="Times New Roman"/>
+            </w:rPr>
+            <m:t>β</m:t>
           </m:r>
           <m:sSub>
             <m:sSubPr>
@@ -4141,7 +5607,7 @@
                 <w:rPr>
                   <w:rFonts w:ascii="Cambria Math" w:hAnsi="Cambria Math" w:cs="Times New Roman"/>
                 </w:rPr>
-                <m:t>μ</m:t>
+                <m:t>π</m:t>
               </m:r>
             </m:e>
             <m:sub>
@@ -4149,7 +5615,114 @@
                 <w:rPr>
                   <w:rFonts w:ascii="Cambria Math" w:hAnsi="Cambria Math" w:cs="Times New Roman"/>
                 </w:rPr>
-                <m:t>b</m:t>
+                <m:t>i,x,0</m:t>
+              </m:r>
+            </m:sub>
+          </m:sSub>
+        </m:oMath>
+      </m:oMathPara>
+    </w:p>
+    <w:p>
+      <w:pPr>
+        <w:pStyle w:val="a"/>
+        <w:numPr>
+          <w:ilvl w:val="0"/>
+          <w:numId w:val="0"/>
+        </w:numPr>
+        <w:rPr>
+          <w:rFonts w:ascii="Times New Roman" w:hAnsi="Times New Roman" w:cs="Times New Roman"/>
+        </w:rPr>
+      </w:pPr>
+      <w:r>
+        <w:rPr>
+          <w:rFonts w:ascii="Times New Roman" w:hAnsi="Times New Roman" w:cs="Times New Roman"/>
+        </w:rPr>
+        <w:t xml:space="preserve">Case 11: </w:t>
+      </w:r>
+      <m:oMath>
+        <m:r>
+          <w:rPr>
+            <w:rFonts w:ascii="Cambria Math" w:hAnsi="Cambria Math" w:cs="Times New Roman"/>
+          </w:rPr>
+          <m:t>1≤i≤N-b-1,x=b</m:t>
+        </m:r>
+      </m:oMath>
+    </w:p>
+    <w:p>
+      <w:pPr>
+        <w:rPr>
+          <w:rFonts w:ascii="Times New Roman" w:hAnsi="Times New Roman" w:cs="Times New Roman"/>
+        </w:rPr>
+      </w:pPr>
+      <m:oMathPara>
+        <m:oMath>
+          <m:d>
+            <m:dPr>
+              <m:ctrlPr>
+                <w:rPr>
+                  <w:rFonts w:ascii="Cambria Math" w:hAnsi="Cambria Math" w:cs="Times New Roman"/>
+                  <w:i/>
+                </w:rPr>
+              </m:ctrlPr>
+            </m:dPr>
+            <m:e>
+              <m:r>
+                <w:rPr>
+                  <w:rFonts w:ascii="Cambria Math" w:hAnsi="Cambria Math" w:cs="Times New Roman"/>
+                </w:rPr>
+                <m:t>λ+α+</m:t>
+              </m:r>
+              <m:sSub>
+                <m:sSubPr>
+                  <m:ctrlPr>
+                    <w:rPr>
+                      <w:rFonts w:ascii="Cambria Math" w:hAnsi="Cambria Math" w:cs="Times New Roman"/>
+                      <w:i/>
+                    </w:rPr>
+                  </m:ctrlPr>
+                </m:sSubPr>
+                <m:e>
+                  <m:r>
+                    <w:rPr>
+                      <w:rFonts w:ascii="Cambria Math" w:hAnsi="Cambria Math" w:cs="Times New Roman"/>
+                    </w:rPr>
+                    <m:t>μ</m:t>
+                  </m:r>
+                </m:e>
+                <m:sub>
+                  <m:r>
+                    <w:rPr>
+                      <w:rFonts w:ascii="Cambria Math" w:hAnsi="Cambria Math" w:cs="Times New Roman"/>
+                    </w:rPr>
+                    <m:t>b</m:t>
+                  </m:r>
+                </m:sub>
+              </m:sSub>
+            </m:e>
+          </m:d>
+          <m:sSub>
+            <m:sSubPr>
+              <m:ctrlPr>
+                <w:rPr>
+                  <w:rFonts w:ascii="Cambria Math" w:hAnsi="Cambria Math" w:cs="Times New Roman"/>
+                  <w:i/>
+                </w:rPr>
+              </m:ctrlPr>
+            </m:sSubPr>
+            <m:e>
+              <m:r>
+                <w:rPr>
+                  <w:rFonts w:ascii="Cambria Math" w:hAnsi="Cambria Math" w:cs="Times New Roman"/>
+                </w:rPr>
+                <m:t>π</m:t>
+              </m:r>
+            </m:e>
+            <m:sub>
+              <m:r>
+                <w:rPr>
+                  <w:rFonts w:ascii="Cambria Math" w:hAnsi="Cambria Math" w:cs="Times New Roman"/>
+                </w:rPr>
+                <m:t>i,b,1</m:t>
               </m:r>
             </m:sub>
           </m:sSub>
@@ -4157,50 +5730,13 @@
             <w:rPr>
               <w:rFonts w:ascii="Cambria Math" w:hAnsi="Cambria Math" w:cs="Times New Roman"/>
             </w:rPr>
-            <m:t xml:space="preserve"> · π(N-b, x, 1)</m:t>
+            <m:t>=</m:t>
           </m:r>
-        </m:oMath>
-      </m:oMathPara>
-    </w:p>
-    <w:p>
-      <w:pPr>
-        <w:pStyle w:val="a"/>
-        <w:numPr>
-          <w:ilvl w:val="0"/>
-          <w:numId w:val="0"/>
-        </w:numPr>
-        <w:rPr>
-          <w:rFonts w:ascii="Times New Roman" w:hAnsi="Times New Roman" w:cs="Times New Roman"/>
-        </w:rPr>
-      </w:pPr>
-      <w:r>
-        <w:rPr>
-          <w:rFonts w:ascii="Times New Roman" w:hAnsi="Times New Roman" w:cs="Times New Roman"/>
-        </w:rPr>
-        <w:t>Case 13:</w:t>
-      </w:r>
-      <m:oMath>
-        <m:r>
-          <w:rPr>
-            <w:rFonts w:ascii="Cambria Math" w:hAnsi="Cambria Math" w:cs="Times New Roman"/>
-          </w:rPr>
-          <m:t xml:space="preserve"> i = N-b, 1 ≤ x ≤ b-1</m:t>
-        </m:r>
-      </m:oMath>
-    </w:p>
-    <w:p>
-      <w:pPr>
-        <w:rPr>
-          <w:rFonts w:ascii="Times New Roman" w:hAnsi="Times New Roman" w:cs="Times New Roman"/>
-        </w:rPr>
-      </w:pPr>
-      <m:oMathPara>
-        <m:oMath>
           <m:r>
             <w:rPr>
               <w:rFonts w:ascii="Cambria Math" w:hAnsi="Cambria Math" w:cs="Times New Roman"/>
             </w:rPr>
-            <m:t xml:space="preserve">(α + </m:t>
+            <m:t>λ</m:t>
           </m:r>
           <m:sSub>
             <m:sSubPr>
@@ -4216,7 +5752,7 @@
                 <w:rPr>
                   <w:rFonts w:ascii="Cambria Math" w:hAnsi="Cambria Math" w:cs="Times New Roman"/>
                 </w:rPr>
-                <m:t>μ</m:t>
+                <m:t>π</m:t>
               </m:r>
             </m:e>
             <m:sub>
@@ -4224,7 +5760,7 @@
                 <w:rPr>
                   <w:rFonts w:ascii="Cambria Math" w:hAnsi="Cambria Math" w:cs="Times New Roman"/>
                 </w:rPr>
-                <m:t>b</m:t>
+                <m:t>i-1,b,1</m:t>
               </m:r>
             </m:sub>
           </m:sSub>
@@ -4232,50 +5768,13 @@
             <w:rPr>
               <w:rFonts w:ascii="Cambria Math" w:hAnsi="Cambria Math" w:cs="Times New Roman"/>
             </w:rPr>
-            <m:t>) · π(N-b, x, 1) = λ · π(N-b-1, x, 1) + β · π(N-b, x, 0)</m:t>
+            <m:t>+</m:t>
           </m:r>
-        </m:oMath>
-      </m:oMathPara>
-    </w:p>
-    <w:p>
-      <w:pPr>
-        <w:pStyle w:val="a"/>
-        <w:numPr>
-          <w:ilvl w:val="0"/>
-          <w:numId w:val="0"/>
-        </w:numPr>
-        <w:rPr>
-          <w:rFonts w:ascii="Times New Roman" w:hAnsi="Times New Roman" w:cs="Times New Roman"/>
-        </w:rPr>
-      </w:pPr>
-      <w:r>
-        <w:rPr>
-          <w:rFonts w:ascii="Times New Roman" w:hAnsi="Times New Roman" w:cs="Times New Roman"/>
-        </w:rPr>
-        <w:t>Case 14:</w:t>
-      </w:r>
-      <m:oMath>
-        <m:r>
-          <w:rPr>
-            <w:rFonts w:ascii="Cambria Math" w:hAnsi="Cambria Math" w:cs="Times New Roman"/>
-          </w:rPr>
-          <m:t xml:space="preserve"> i = N-b, x = b</m:t>
-        </m:r>
-      </m:oMath>
-    </w:p>
-    <w:p>
-      <w:pPr>
-        <w:rPr>
-          <w:rFonts w:ascii="Times New Roman" w:hAnsi="Times New Roman" w:cs="Times New Roman"/>
-        </w:rPr>
-      </w:pPr>
-      <m:oMathPara>
-        <m:oMath>
           <m:r>
             <w:rPr>
               <w:rFonts w:ascii="Cambria Math" w:hAnsi="Cambria Math" w:cs="Times New Roman"/>
             </w:rPr>
-            <m:t xml:space="preserve">(α + </m:t>
+            <m:t>β</m:t>
           </m:r>
           <m:sSub>
             <m:sSubPr>
@@ -4291,7 +5790,7 @@
                 <w:rPr>
                   <w:rFonts w:ascii="Cambria Math" w:hAnsi="Cambria Math" w:cs="Times New Roman"/>
                 </w:rPr>
-                <m:t>μ</m:t>
+                <m:t>π</m:t>
               </m:r>
             </m:e>
             <m:sub>
@@ -4299,7 +5798,7 @@
                 <w:rPr>
                   <w:rFonts w:ascii="Cambria Math" w:hAnsi="Cambria Math" w:cs="Times New Roman"/>
                 </w:rPr>
-                <m:t>b</m:t>
+                <m:t>i,b,0</m:t>
               </m:r>
             </m:sub>
           </m:sSub>
@@ -4307,7 +5806,7 @@
             <w:rPr>
               <w:rFonts w:ascii="Cambria Math" w:hAnsi="Cambria Math" w:cs="Times New Roman"/>
             </w:rPr>
-            <m:t xml:space="preserve">) · π(N-b, b, 1) = λ · π(N-b-1, b, 1) + β · π(N-b, b, 0) + </m:t>
+            <m:t>+</m:t>
           </m:r>
           <m:sSub>
             <m:sSubPr>
@@ -4332,6 +5831,151 @@
                   <w:rFonts w:ascii="Cambria Math" w:hAnsi="Cambria Math" w:cs="Times New Roman"/>
                 </w:rPr>
                 <m:t>q</m:t>
+              </m:r>
+            </m:sub>
+          </m:sSub>
+          <m:sSub>
+            <m:sSubPr>
+              <m:ctrlPr>
+                <w:rPr>
+                  <w:rFonts w:ascii="Cambria Math" w:hAnsi="Cambria Math" w:cs="Times New Roman"/>
+                  <w:i/>
+                </w:rPr>
+              </m:ctrlPr>
+            </m:sSubPr>
+            <m:e>
+              <m:r>
+                <w:rPr>
+                  <w:rFonts w:ascii="Cambria Math" w:hAnsi="Cambria Math" w:cs="Times New Roman"/>
+                </w:rPr>
+                <m:t>π</m:t>
+              </m:r>
+            </m:e>
+            <m:sub>
+              <m:r>
+                <w:rPr>
+                  <w:rFonts w:ascii="Cambria Math" w:hAnsi="Cambria Math" w:cs="Times New Roman"/>
+                </w:rPr>
+                <m:t>i+b,0,1</m:t>
+              </m:r>
+            </m:sub>
+          </m:sSub>
+        </m:oMath>
+      </m:oMathPara>
+    </w:p>
+    <w:p>
+      <w:pPr>
+        <w:pStyle w:val="a"/>
+        <w:numPr>
+          <w:ilvl w:val="0"/>
+          <w:numId w:val="0"/>
+        </w:numPr>
+        <w:rPr>
+          <w:rFonts w:ascii="Times New Roman" w:hAnsi="Times New Roman" w:cs="Times New Roman"/>
+        </w:rPr>
+      </w:pPr>
+      <w:r>
+        <w:rPr>
+          <w:rFonts w:ascii="Times New Roman" w:hAnsi="Times New Roman" w:cs="Times New Roman"/>
+        </w:rPr>
+        <w:t>Case</w:t>
+      </w:r>
+      <w:r>
+        <w:rPr>
+          <w:rFonts w:ascii="Times New Roman" w:hAnsi="Times New Roman" w:cs="Times New Roman"/>
+        </w:rPr>
+        <w:t xml:space="preserve"> </w:t>
+      </w:r>
+      <w:r>
+        <w:rPr>
+          <w:rFonts w:ascii="Times New Roman" w:hAnsi="Times New Roman" w:cs="Times New Roman"/>
+        </w:rPr>
+        <w:t>12:</w:t>
+      </w:r>
+      <m:oMath>
+        <m:r>
+          <w:rPr>
+            <w:rFonts w:ascii="Cambria Math" w:hAnsi="Cambria Math" w:cs="Times New Roman"/>
+          </w:rPr>
+          <m:t xml:space="preserve"> i=N-b,x=0</m:t>
+        </m:r>
+      </m:oMath>
+    </w:p>
+    <w:p>
+      <w:pPr>
+        <w:rPr>
+          <w:rFonts w:ascii="Times New Roman" w:hAnsi="Times New Roman" w:cs="Times New Roman"/>
+        </w:rPr>
+      </w:pPr>
+      <m:oMathPara>
+        <m:oMath>
+          <m:d>
+            <m:dPr>
+              <m:ctrlPr>
+                <w:rPr>
+                  <w:rFonts w:ascii="Cambria Math" w:hAnsi="Cambria Math" w:cs="Times New Roman"/>
+                  <w:i/>
+                </w:rPr>
+              </m:ctrlPr>
+            </m:dPr>
+            <m:e>
+              <m:r>
+                <w:rPr>
+                  <w:rFonts w:ascii="Cambria Math" w:hAnsi="Cambria Math" w:cs="Times New Roman"/>
+                </w:rPr>
+                <m:t>λ+α+</m:t>
+              </m:r>
+              <m:sSub>
+                <m:sSubPr>
+                  <m:ctrlPr>
+                    <w:rPr>
+                      <w:rFonts w:ascii="Cambria Math" w:hAnsi="Cambria Math" w:cs="Times New Roman"/>
+                      <w:i/>
+                    </w:rPr>
+                  </m:ctrlPr>
+                </m:sSubPr>
+                <m:e>
+                  <m:r>
+                    <w:rPr>
+                      <w:rFonts w:ascii="Cambria Math" w:hAnsi="Cambria Math" w:cs="Times New Roman"/>
+                    </w:rPr>
+                    <m:t>μ</m:t>
+                  </m:r>
+                </m:e>
+                <m:sub>
+                  <m:r>
+                    <w:rPr>
+                      <w:rFonts w:ascii="Cambria Math" w:hAnsi="Cambria Math" w:cs="Times New Roman"/>
+                    </w:rPr>
+                    <m:t>q</m:t>
+                  </m:r>
+                </m:sub>
+              </m:sSub>
+            </m:e>
+          </m:d>
+          <m:sSub>
+            <m:sSubPr>
+              <m:ctrlPr>
+                <w:rPr>
+                  <w:rFonts w:ascii="Cambria Math" w:hAnsi="Cambria Math" w:cs="Times New Roman"/>
+                  <w:i/>
+                </w:rPr>
+              </m:ctrlPr>
+            </m:sSubPr>
+            <m:e>
+              <m:r>
+                <w:rPr>
+                  <w:rFonts w:ascii="Cambria Math" w:hAnsi="Cambria Math" w:cs="Times New Roman"/>
+                </w:rPr>
+                <m:t>π</m:t>
+              </m:r>
+            </m:e>
+            <m:sub>
+              <m:r>
+                <w:rPr>
+                  <w:rFonts w:ascii="Cambria Math" w:hAnsi="Cambria Math" w:cs="Times New Roman"/>
+                </w:rPr>
+                <m:t>N-b,0,1</m:t>
               </m:r>
             </m:sub>
           </m:sSub>
@@ -4339,50 +5983,13 @@
             <w:rPr>
               <w:rFonts w:ascii="Cambria Math" w:hAnsi="Cambria Math" w:cs="Times New Roman"/>
             </w:rPr>
-            <m:t xml:space="preserve"> · π(N, 0, 1)</m:t>
+            <m:t>=</m:t>
           </m:r>
-        </m:oMath>
-      </m:oMathPara>
-    </w:p>
-    <w:p>
-      <w:pPr>
-        <w:pStyle w:val="a"/>
-        <w:numPr>
-          <w:ilvl w:val="0"/>
-          <w:numId w:val="0"/>
-        </w:numPr>
-        <w:rPr>
-          <w:rFonts w:ascii="Times New Roman" w:hAnsi="Times New Roman" w:cs="Times New Roman"/>
-        </w:rPr>
-      </w:pPr>
-      <w:r>
-        <w:rPr>
-          <w:rFonts w:ascii="Times New Roman" w:hAnsi="Times New Roman" w:cs="Times New Roman"/>
-        </w:rPr>
-        <w:t xml:space="preserve">Case 15: </w:t>
-      </w:r>
-      <m:oMath>
-        <m:r>
-          <w:rPr>
-            <w:rFonts w:ascii="Cambria Math" w:hAnsi="Cambria Math" w:cs="Times New Roman"/>
-          </w:rPr>
-          <m:t>N-b+1 ≤ i ≤ N-1, x = 0</m:t>
-        </m:r>
-      </m:oMath>
-    </w:p>
-    <w:p>
-      <w:pPr>
-        <w:rPr>
-          <w:rFonts w:ascii="Times New Roman" w:hAnsi="Times New Roman" w:cs="Times New Roman"/>
-        </w:rPr>
-      </w:pPr>
-      <m:oMathPara>
-        <m:oMath>
           <m:r>
             <w:rPr>
               <w:rFonts w:ascii="Cambria Math" w:hAnsi="Cambria Math" w:cs="Times New Roman"/>
             </w:rPr>
-            <m:t xml:space="preserve">(λ + α + </m:t>
+            <m:t>λ</m:t>
           </m:r>
           <m:sSub>
             <m:sSubPr>
@@ -4398,7 +6005,7 @@
                 <w:rPr>
                   <w:rFonts w:ascii="Cambria Math" w:hAnsi="Cambria Math" w:cs="Times New Roman"/>
                 </w:rPr>
-                <m:t>μ</m:t>
+                <m:t>π</m:t>
               </m:r>
             </m:e>
             <m:sub>
@@ -4406,7 +6013,7 @@
                 <w:rPr>
                   <w:rFonts w:ascii="Cambria Math" w:hAnsi="Cambria Math" w:cs="Times New Roman"/>
                 </w:rPr>
-                <m:t>q</m:t>
+                <m:t>N-b-1,0,1</m:t>
               </m:r>
             </m:sub>
           </m:sSub>
@@ -4414,50 +6021,13 @@
             <w:rPr>
               <w:rFonts w:ascii="Cambria Math" w:hAnsi="Cambria Math" w:cs="Times New Roman"/>
             </w:rPr>
-            <m:t>) · π(i, 0, 1) = λ · π(i-1, 0, 1) + β · π(i, 0, 0)</m:t>
+            <m:t>+</m:t>
           </m:r>
-        </m:oMath>
-      </m:oMathPara>
-    </w:p>
-    <w:p>
-      <w:pPr>
-        <w:pStyle w:val="a"/>
-        <w:numPr>
-          <w:ilvl w:val="0"/>
-          <w:numId w:val="0"/>
-        </w:numPr>
-        <w:rPr>
-          <w:rFonts w:ascii="Times New Roman" w:hAnsi="Times New Roman" w:cs="Times New Roman"/>
-        </w:rPr>
-      </w:pPr>
-      <w:r>
-        <w:rPr>
-          <w:rFonts w:ascii="Times New Roman" w:hAnsi="Times New Roman" w:cs="Times New Roman"/>
-        </w:rPr>
-        <w:t xml:space="preserve">Case 16: </w:t>
-      </w:r>
-      <m:oMath>
-        <m:r>
-          <w:rPr>
-            <w:rFonts w:ascii="Cambria Math" w:hAnsi="Cambria Math" w:cs="Times New Roman"/>
-          </w:rPr>
-          <m:t>i = N, x = 0</m:t>
-        </m:r>
-      </m:oMath>
-    </w:p>
-    <w:p>
-      <w:pPr>
-        <w:rPr>
-          <w:rFonts w:ascii="Times New Roman" w:hAnsi="Times New Roman" w:cs="Times New Roman"/>
-        </w:rPr>
-      </w:pPr>
-      <m:oMathPara>
-        <m:oMath>
           <m:r>
             <w:rPr>
               <w:rFonts w:ascii="Cambria Math" w:hAnsi="Cambria Math" w:cs="Times New Roman"/>
             </w:rPr>
-            <m:t xml:space="preserve">(α + </m:t>
+            <m:t>β</m:t>
           </m:r>
           <m:sSub>
             <m:sSubPr>
@@ -4473,7 +6043,7 @@
                 <w:rPr>
                   <w:rFonts w:ascii="Cambria Math" w:hAnsi="Cambria Math" w:cs="Times New Roman"/>
                 </w:rPr>
-                <m:t>μ</m:t>
+                <m:t>π</m:t>
               </m:r>
             </m:e>
             <m:sub>
@@ -4481,7 +6051,7 @@
                 <w:rPr>
                   <w:rFonts w:ascii="Cambria Math" w:hAnsi="Cambria Math" w:cs="Times New Roman"/>
                 </w:rPr>
-                <m:t>q</m:t>
+                <m:t>N-b,0,0</m:t>
               </m:r>
             </m:sub>
           </m:sSub>
@@ -4489,45 +6059,935 @@
             <w:rPr>
               <w:rFonts w:ascii="Cambria Math" w:hAnsi="Cambria Math" w:cs="Times New Roman"/>
             </w:rPr>
-            <m:t>) · π(N, 0, 1) = λ · π(N-1, 0, 1) + β · π(N, 0, 0)</m:t>
+            <m:t>+∑</m:t>
           </m:r>
+          <m:sSup>
+            <m:sSupPr>
+              <m:ctrlPr>
+                <w:rPr>
+                  <w:rFonts w:ascii="Cambria Math" w:hAnsi="Cambria Math" w:cs="Times New Roman"/>
+                  <w:i/>
+                </w:rPr>
+              </m:ctrlPr>
+            </m:sSupPr>
+            <m:e>
+              <m:r>
+                <w:rPr>
+                  <w:rFonts w:ascii="Cambria Math" w:hAnsi="Cambria Math" w:cs="Times New Roman"/>
+                </w:rPr>
+                <m:t>ₓ</m:t>
+              </m:r>
+            </m:e>
+            <m:sup>
+              <m:r>
+                <w:rPr>
+                  <w:rFonts w:ascii="Cambria Math" w:hAnsi="Cambria Math" w:cs="Times New Roman"/>
+                </w:rPr>
+                <m:t>b=1</m:t>
+              </m:r>
+            </m:sup>
+          </m:sSup>
+          <m:sSub>
+            <m:sSubPr>
+              <m:ctrlPr>
+                <w:rPr>
+                  <w:rFonts w:ascii="Cambria Math" w:hAnsi="Cambria Math" w:cs="Times New Roman"/>
+                  <w:i/>
+                </w:rPr>
+              </m:ctrlPr>
+            </m:sSubPr>
+            <m:e>
+              <m:r>
+                <w:rPr>
+                  <w:rFonts w:ascii="Cambria Math" w:hAnsi="Cambria Math" w:cs="Times New Roman"/>
+                </w:rPr>
+                <m:t>μ</m:t>
+              </m:r>
+            </m:e>
+            <m:sub>
+              <m:r>
+                <w:rPr>
+                  <w:rFonts w:ascii="Cambria Math" w:hAnsi="Cambria Math" w:cs="Times New Roman"/>
+                </w:rPr>
+                <m:t>b</m:t>
+              </m:r>
+            </m:sub>
+          </m:sSub>
+          <m:sSub>
+            <m:sSubPr>
+              <m:ctrlPr>
+                <w:rPr>
+                  <w:rFonts w:ascii="Cambria Math" w:hAnsi="Cambria Math" w:cs="Times New Roman"/>
+                  <w:i/>
+                </w:rPr>
+              </m:ctrlPr>
+            </m:sSubPr>
+            <m:e>
+              <m:r>
+                <w:rPr>
+                  <w:rFonts w:ascii="Cambria Math" w:hAnsi="Cambria Math" w:cs="Times New Roman"/>
+                </w:rPr>
+                <m:t>π</m:t>
+              </m:r>
+            </m:e>
+            <m:sub>
+              <m:r>
+                <w:rPr>
+                  <w:rFonts w:ascii="Cambria Math" w:hAnsi="Cambria Math" w:cs="Times New Roman"/>
+                </w:rPr>
+                <m:t>N-b,x,1</m:t>
+              </m:r>
+            </m:sub>
+          </m:sSub>
         </m:oMath>
       </m:oMathPara>
     </w:p>
     <w:p>
       <w:pPr>
-        <w:rPr>
-          <w:rFonts w:ascii="Times New Roman" w:hAnsi="Times New Roman" w:cs="Times New Roman"/>
-        </w:rPr>
-      </w:pPr>
+        <w:pStyle w:val="a"/>
+        <w:numPr>
+          <w:ilvl w:val="0"/>
+          <w:numId w:val="0"/>
+        </w:numPr>
+        <w:rPr>
+          <w:rFonts w:ascii="Times New Roman" w:hAnsi="Times New Roman" w:cs="Times New Roman"/>
+        </w:rPr>
+      </w:pPr>
+      <w:r>
+        <w:rPr>
+          <w:rFonts w:ascii="Times New Roman" w:hAnsi="Times New Roman" w:cs="Times New Roman"/>
+        </w:rPr>
+        <w:t>Case 13:</w:t>
+      </w:r>
+      <m:oMath>
+        <m:r>
+          <w:rPr>
+            <w:rFonts w:ascii="Cambria Math" w:hAnsi="Cambria Math" w:cs="Times New Roman"/>
+          </w:rPr>
+          <m:t xml:space="preserve"> i=N-b,1≤x≤b-1</m:t>
+        </m:r>
+      </m:oMath>
     </w:p>
     <w:p>
       <w:pPr>
+        <w:rPr>
+          <w:rFonts w:ascii="Times New Roman" w:hAnsi="Times New Roman" w:cs="Times New Roman"/>
+        </w:rPr>
+      </w:pPr>
+      <m:oMathPara>
+        <m:oMath>
+          <m:d>
+            <m:dPr>
+              <m:ctrlPr>
+                <w:rPr>
+                  <w:rFonts w:ascii="Cambria Math" w:hAnsi="Cambria Math" w:cs="Times New Roman"/>
+                  <w:i/>
+                </w:rPr>
+              </m:ctrlPr>
+            </m:dPr>
+            <m:e>
+              <m:r>
+                <w:rPr>
+                  <w:rFonts w:ascii="Cambria Math" w:hAnsi="Cambria Math" w:cs="Times New Roman"/>
+                </w:rPr>
+                <m:t>α+</m:t>
+              </m:r>
+              <m:sSub>
+                <m:sSubPr>
+                  <m:ctrlPr>
+                    <w:rPr>
+                      <w:rFonts w:ascii="Cambria Math" w:hAnsi="Cambria Math" w:cs="Times New Roman"/>
+                      <w:i/>
+                    </w:rPr>
+                  </m:ctrlPr>
+                </m:sSubPr>
+                <m:e>
+                  <m:r>
+                    <w:rPr>
+                      <w:rFonts w:ascii="Cambria Math" w:hAnsi="Cambria Math" w:cs="Times New Roman"/>
+                    </w:rPr>
+                    <m:t>μ</m:t>
+                  </m:r>
+                </m:e>
+                <m:sub>
+                  <m:r>
+                    <w:rPr>
+                      <w:rFonts w:ascii="Cambria Math" w:hAnsi="Cambria Math" w:cs="Times New Roman"/>
+                    </w:rPr>
+                    <m:t>b</m:t>
+                  </m:r>
+                </m:sub>
+              </m:sSub>
+            </m:e>
+          </m:d>
+          <m:sSub>
+            <m:sSubPr>
+              <m:ctrlPr>
+                <w:rPr>
+                  <w:rFonts w:ascii="Cambria Math" w:hAnsi="Cambria Math" w:cs="Times New Roman"/>
+                  <w:i/>
+                </w:rPr>
+              </m:ctrlPr>
+            </m:sSubPr>
+            <m:e>
+              <m:r>
+                <w:rPr>
+                  <w:rFonts w:ascii="Cambria Math" w:hAnsi="Cambria Math" w:cs="Times New Roman"/>
+                </w:rPr>
+                <m:t>π</m:t>
+              </m:r>
+            </m:e>
+            <m:sub>
+              <m:r>
+                <w:rPr>
+                  <w:rFonts w:ascii="Cambria Math" w:hAnsi="Cambria Math" w:cs="Times New Roman"/>
+                </w:rPr>
+                <m:t>N-b,x,1</m:t>
+              </m:r>
+            </m:sub>
+          </m:sSub>
+          <m:r>
+            <w:rPr>
+              <w:rFonts w:ascii="Cambria Math" w:hAnsi="Cambria Math" w:cs="Times New Roman"/>
+            </w:rPr>
+            <m:t>=</m:t>
+          </m:r>
+          <m:r>
+            <w:rPr>
+              <w:rFonts w:ascii="Cambria Math" w:hAnsi="Cambria Math" w:cs="Times New Roman"/>
+            </w:rPr>
+            <m:t>λ</m:t>
+          </m:r>
+          <m:sSub>
+            <m:sSubPr>
+              <m:ctrlPr>
+                <w:rPr>
+                  <w:rFonts w:ascii="Cambria Math" w:hAnsi="Cambria Math" w:cs="Times New Roman"/>
+                  <w:i/>
+                </w:rPr>
+              </m:ctrlPr>
+            </m:sSubPr>
+            <m:e>
+              <m:r>
+                <w:rPr>
+                  <w:rFonts w:ascii="Cambria Math" w:hAnsi="Cambria Math" w:cs="Times New Roman"/>
+                </w:rPr>
+                <m:t>π</m:t>
+              </m:r>
+            </m:e>
+            <m:sub>
+              <m:r>
+                <w:rPr>
+                  <w:rFonts w:ascii="Cambria Math" w:hAnsi="Cambria Math" w:cs="Times New Roman"/>
+                </w:rPr>
+                <m:t>N-b-1,x,1</m:t>
+              </m:r>
+            </m:sub>
+          </m:sSub>
+          <m:r>
+            <w:rPr>
+              <w:rFonts w:ascii="Cambria Math" w:hAnsi="Cambria Math" w:cs="Times New Roman"/>
+            </w:rPr>
+            <m:t>+</m:t>
+          </m:r>
+          <m:r>
+            <w:rPr>
+              <w:rFonts w:ascii="Cambria Math" w:hAnsi="Cambria Math" w:cs="Times New Roman"/>
+            </w:rPr>
+            <m:t>β</m:t>
+          </m:r>
+          <m:sSub>
+            <m:sSubPr>
+              <m:ctrlPr>
+                <w:rPr>
+                  <w:rFonts w:ascii="Cambria Math" w:hAnsi="Cambria Math" w:cs="Times New Roman"/>
+                  <w:i/>
+                </w:rPr>
+              </m:ctrlPr>
+            </m:sSubPr>
+            <m:e>
+              <m:r>
+                <w:rPr>
+                  <w:rFonts w:ascii="Cambria Math" w:hAnsi="Cambria Math" w:cs="Times New Roman"/>
+                </w:rPr>
+                <m:t>π</m:t>
+              </m:r>
+            </m:e>
+            <m:sub>
+              <m:r>
+                <w:rPr>
+                  <w:rFonts w:ascii="Cambria Math" w:hAnsi="Cambria Math" w:cs="Times New Roman"/>
+                </w:rPr>
+                <m:t>N-b,x,0</m:t>
+              </m:r>
+            </m:sub>
+          </m:sSub>
+        </m:oMath>
+      </m:oMathPara>
+    </w:p>
+    <w:p>
+      <w:pPr>
+        <w:pStyle w:val="a"/>
+        <w:numPr>
+          <w:ilvl w:val="0"/>
+          <w:numId w:val="0"/>
+        </w:numPr>
+        <w:rPr>
+          <w:rFonts w:ascii="Times New Roman" w:hAnsi="Times New Roman" w:cs="Times New Roman"/>
+        </w:rPr>
+      </w:pPr>
+      <w:r>
+        <w:rPr>
+          <w:rFonts w:ascii="Times New Roman" w:hAnsi="Times New Roman" w:cs="Times New Roman"/>
+        </w:rPr>
+        <w:t>Case 14:</w:t>
+      </w:r>
+      <m:oMath>
+        <m:r>
+          <w:rPr>
+            <w:rFonts w:ascii="Cambria Math" w:hAnsi="Cambria Math" w:cs="Times New Roman"/>
+          </w:rPr>
+          <m:t xml:space="preserve"> i=N-b,x=b</m:t>
+        </m:r>
+      </m:oMath>
+    </w:p>
+    <w:p>
+      <w:pPr>
+        <w:rPr>
+          <w:rFonts w:ascii="Times New Roman" w:hAnsi="Times New Roman" w:cs="Times New Roman"/>
+        </w:rPr>
+      </w:pPr>
+      <m:oMathPara>
+        <m:oMath>
+          <m:d>
+            <m:dPr>
+              <m:ctrlPr>
+                <w:rPr>
+                  <w:rFonts w:ascii="Cambria Math" w:hAnsi="Cambria Math" w:cs="Times New Roman"/>
+                  <w:i/>
+                </w:rPr>
+              </m:ctrlPr>
+            </m:dPr>
+            <m:e>
+              <m:r>
+                <w:rPr>
+                  <w:rFonts w:ascii="Cambria Math" w:hAnsi="Cambria Math" w:cs="Times New Roman"/>
+                </w:rPr>
+                <m:t>α+</m:t>
+              </m:r>
+              <m:sSub>
+                <m:sSubPr>
+                  <m:ctrlPr>
+                    <w:rPr>
+                      <w:rFonts w:ascii="Cambria Math" w:hAnsi="Cambria Math" w:cs="Times New Roman"/>
+                      <w:i/>
+                    </w:rPr>
+                  </m:ctrlPr>
+                </m:sSubPr>
+                <m:e>
+                  <m:r>
+                    <w:rPr>
+                      <w:rFonts w:ascii="Cambria Math" w:hAnsi="Cambria Math" w:cs="Times New Roman"/>
+                    </w:rPr>
+                    <m:t>μ</m:t>
+                  </m:r>
+                </m:e>
+                <m:sub>
+                  <m:r>
+                    <w:rPr>
+                      <w:rFonts w:ascii="Cambria Math" w:hAnsi="Cambria Math" w:cs="Times New Roman"/>
+                    </w:rPr>
+                    <m:t>b</m:t>
+                  </m:r>
+                </m:sub>
+              </m:sSub>
+            </m:e>
+          </m:d>
+          <m:sSub>
+            <m:sSubPr>
+              <m:ctrlPr>
+                <w:rPr>
+                  <w:rFonts w:ascii="Cambria Math" w:hAnsi="Cambria Math" w:cs="Times New Roman"/>
+                  <w:i/>
+                </w:rPr>
+              </m:ctrlPr>
+            </m:sSubPr>
+            <m:e>
+              <m:r>
+                <w:rPr>
+                  <w:rFonts w:ascii="Cambria Math" w:hAnsi="Cambria Math" w:cs="Times New Roman"/>
+                </w:rPr>
+                <m:t>π</m:t>
+              </m:r>
+            </m:e>
+            <m:sub>
+              <m:r>
+                <w:rPr>
+                  <w:rFonts w:ascii="Cambria Math" w:hAnsi="Cambria Math" w:cs="Times New Roman"/>
+                </w:rPr>
+                <m:t>N-b,b,1</m:t>
+              </m:r>
+            </m:sub>
+          </m:sSub>
+          <m:r>
+            <w:rPr>
+              <w:rFonts w:ascii="Cambria Math" w:hAnsi="Cambria Math" w:cs="Times New Roman"/>
+            </w:rPr>
+            <m:t>=</m:t>
+          </m:r>
+          <m:r>
+            <w:rPr>
+              <w:rFonts w:ascii="Cambria Math" w:hAnsi="Cambria Math" w:cs="Times New Roman"/>
+            </w:rPr>
+            <m:t>λ</m:t>
+          </m:r>
+          <m:sSub>
+            <m:sSubPr>
+              <m:ctrlPr>
+                <w:rPr>
+                  <w:rFonts w:ascii="Cambria Math" w:hAnsi="Cambria Math" w:cs="Times New Roman"/>
+                  <w:i/>
+                </w:rPr>
+              </m:ctrlPr>
+            </m:sSubPr>
+            <m:e>
+              <m:r>
+                <w:rPr>
+                  <w:rFonts w:ascii="Cambria Math" w:hAnsi="Cambria Math" w:cs="Times New Roman"/>
+                </w:rPr>
+                <m:t>π</m:t>
+              </m:r>
+            </m:e>
+            <m:sub>
+              <m:r>
+                <w:rPr>
+                  <w:rFonts w:ascii="Cambria Math" w:hAnsi="Cambria Math" w:cs="Times New Roman"/>
+                </w:rPr>
+                <m:t>N-b-1,b,1</m:t>
+              </m:r>
+            </m:sub>
+          </m:sSub>
+          <m:r>
+            <w:rPr>
+              <w:rFonts w:ascii="Cambria Math" w:hAnsi="Cambria Math" w:cs="Times New Roman"/>
+            </w:rPr>
+            <m:t>+</m:t>
+          </m:r>
+          <m:r>
+            <w:rPr>
+              <w:rFonts w:ascii="Cambria Math" w:hAnsi="Cambria Math" w:cs="Times New Roman"/>
+            </w:rPr>
+            <m:t>β</m:t>
+          </m:r>
+          <m:sSub>
+            <m:sSubPr>
+              <m:ctrlPr>
+                <w:rPr>
+                  <w:rFonts w:ascii="Cambria Math" w:hAnsi="Cambria Math" w:cs="Times New Roman"/>
+                  <w:i/>
+                </w:rPr>
+              </m:ctrlPr>
+            </m:sSubPr>
+            <m:e>
+              <m:r>
+                <w:rPr>
+                  <w:rFonts w:ascii="Cambria Math" w:hAnsi="Cambria Math" w:cs="Times New Roman"/>
+                </w:rPr>
+                <m:t>π</m:t>
+              </m:r>
+            </m:e>
+            <m:sub>
+              <m:r>
+                <w:rPr>
+                  <w:rFonts w:ascii="Cambria Math" w:hAnsi="Cambria Math" w:cs="Times New Roman"/>
+                </w:rPr>
+                <m:t>N-b,b,0</m:t>
+              </m:r>
+            </m:sub>
+          </m:sSub>
+          <m:r>
+            <w:rPr>
+              <w:rFonts w:ascii="Cambria Math" w:hAnsi="Cambria Math" w:cs="Times New Roman"/>
+            </w:rPr>
+            <m:t>+</m:t>
+          </m:r>
+          <m:sSub>
+            <m:sSubPr>
+              <m:ctrlPr>
+                <w:rPr>
+                  <w:rFonts w:ascii="Cambria Math" w:hAnsi="Cambria Math" w:cs="Times New Roman"/>
+                  <w:i/>
+                </w:rPr>
+              </m:ctrlPr>
+            </m:sSubPr>
+            <m:e>
+              <m:r>
+                <w:rPr>
+                  <w:rFonts w:ascii="Cambria Math" w:hAnsi="Cambria Math" w:cs="Times New Roman"/>
+                </w:rPr>
+                <m:t>μ</m:t>
+              </m:r>
+            </m:e>
+            <m:sub>
+              <m:r>
+                <w:rPr>
+                  <w:rFonts w:ascii="Cambria Math" w:hAnsi="Cambria Math" w:cs="Times New Roman"/>
+                </w:rPr>
+                <m:t>q</m:t>
+              </m:r>
+            </m:sub>
+          </m:sSub>
+          <m:sSub>
+            <m:sSubPr>
+              <m:ctrlPr>
+                <w:rPr>
+                  <w:rFonts w:ascii="Cambria Math" w:hAnsi="Cambria Math" w:cs="Times New Roman"/>
+                  <w:i/>
+                </w:rPr>
+              </m:ctrlPr>
+            </m:sSubPr>
+            <m:e>
+              <m:r>
+                <w:rPr>
+                  <w:rFonts w:ascii="Cambria Math" w:hAnsi="Cambria Math" w:cs="Times New Roman"/>
+                </w:rPr>
+                <m:t>π</m:t>
+              </m:r>
+            </m:e>
+            <m:sub>
+              <m:r>
+                <w:rPr>
+                  <w:rFonts w:ascii="Cambria Math" w:hAnsi="Cambria Math" w:cs="Times New Roman"/>
+                </w:rPr>
+                <m:t>N,0,1</m:t>
+              </m:r>
+            </m:sub>
+          </m:sSub>
+        </m:oMath>
+      </m:oMathPara>
+    </w:p>
+    <w:p>
+      <w:pPr>
+        <w:pStyle w:val="a"/>
+        <w:numPr>
+          <w:ilvl w:val="0"/>
+          <w:numId w:val="0"/>
+        </w:numPr>
+        <w:rPr>
+          <w:rFonts w:ascii="Times New Roman" w:hAnsi="Times New Roman" w:cs="Times New Roman"/>
+        </w:rPr>
+      </w:pPr>
+      <w:r>
+        <w:rPr>
+          <w:rFonts w:ascii="Times New Roman" w:hAnsi="Times New Roman" w:cs="Times New Roman"/>
+        </w:rPr>
+        <w:t xml:space="preserve">Case 15: </w:t>
+      </w:r>
+      <m:oMath>
+        <m:r>
+          <w:rPr>
+            <w:rFonts w:ascii="Cambria Math" w:hAnsi="Cambria Math" w:cs="Times New Roman"/>
+          </w:rPr>
+          <m:t>N-b+1≤i≤N-1,x=0</m:t>
+        </m:r>
+      </m:oMath>
+    </w:p>
+    <w:p>
+      <w:pPr>
+        <w:rPr>
+          <w:rFonts w:ascii="Times New Roman" w:hAnsi="Times New Roman" w:cs="Times New Roman"/>
+        </w:rPr>
+      </w:pPr>
+      <m:oMathPara>
+        <m:oMath>
+          <m:d>
+            <m:dPr>
+              <m:ctrlPr>
+                <w:rPr>
+                  <w:rFonts w:ascii="Cambria Math" w:hAnsi="Cambria Math" w:cs="Times New Roman"/>
+                  <w:i/>
+                </w:rPr>
+              </m:ctrlPr>
+            </m:dPr>
+            <m:e>
+              <m:r>
+                <w:rPr>
+                  <w:rFonts w:ascii="Cambria Math" w:hAnsi="Cambria Math" w:cs="Times New Roman"/>
+                </w:rPr>
+                <m:t>λ+α+</m:t>
+              </m:r>
+              <m:sSub>
+                <m:sSubPr>
+                  <m:ctrlPr>
+                    <w:rPr>
+                      <w:rFonts w:ascii="Cambria Math" w:hAnsi="Cambria Math" w:cs="Times New Roman"/>
+                      <w:i/>
+                    </w:rPr>
+                  </m:ctrlPr>
+                </m:sSubPr>
+                <m:e>
+                  <m:r>
+                    <w:rPr>
+                      <w:rFonts w:ascii="Cambria Math" w:hAnsi="Cambria Math" w:cs="Times New Roman"/>
+                    </w:rPr>
+                    <m:t>μ</m:t>
+                  </m:r>
+                </m:e>
+                <m:sub>
+                  <m:r>
+                    <w:rPr>
+                      <w:rFonts w:ascii="Cambria Math" w:hAnsi="Cambria Math" w:cs="Times New Roman"/>
+                    </w:rPr>
+                    <m:t>q</m:t>
+                  </m:r>
+                </m:sub>
+              </m:sSub>
+            </m:e>
+          </m:d>
+          <m:sSub>
+            <m:sSubPr>
+              <m:ctrlPr>
+                <w:rPr>
+                  <w:rFonts w:ascii="Cambria Math" w:hAnsi="Cambria Math" w:cs="Times New Roman"/>
+                  <w:i/>
+                </w:rPr>
+              </m:ctrlPr>
+            </m:sSubPr>
+            <m:e>
+              <m:r>
+                <w:rPr>
+                  <w:rFonts w:ascii="Cambria Math" w:hAnsi="Cambria Math" w:cs="Times New Roman"/>
+                </w:rPr>
+                <m:t>π</m:t>
+              </m:r>
+            </m:e>
+            <m:sub>
+              <m:r>
+                <w:rPr>
+                  <w:rFonts w:ascii="Cambria Math" w:hAnsi="Cambria Math" w:cs="Times New Roman"/>
+                </w:rPr>
+                <m:t>i,0,1</m:t>
+              </m:r>
+            </m:sub>
+          </m:sSub>
+          <m:r>
+            <w:rPr>
+              <w:rFonts w:ascii="Cambria Math" w:hAnsi="Cambria Math" w:cs="Times New Roman"/>
+            </w:rPr>
+            <m:t>=</m:t>
+          </m:r>
+          <m:r>
+            <w:rPr>
+              <w:rFonts w:ascii="Cambria Math" w:hAnsi="Cambria Math" w:cs="Times New Roman"/>
+            </w:rPr>
+            <m:t>λ</m:t>
+          </m:r>
+          <m:sSub>
+            <m:sSubPr>
+              <m:ctrlPr>
+                <w:rPr>
+                  <w:rFonts w:ascii="Cambria Math" w:hAnsi="Cambria Math" w:cs="Times New Roman"/>
+                  <w:i/>
+                </w:rPr>
+              </m:ctrlPr>
+            </m:sSubPr>
+            <m:e>
+              <m:r>
+                <w:rPr>
+                  <w:rFonts w:ascii="Cambria Math" w:hAnsi="Cambria Math" w:cs="Times New Roman"/>
+                </w:rPr>
+                <m:t>π</m:t>
+              </m:r>
+            </m:e>
+            <m:sub>
+              <m:r>
+                <w:rPr>
+                  <w:rFonts w:ascii="Cambria Math" w:hAnsi="Cambria Math" w:cs="Times New Roman"/>
+                </w:rPr>
+                <m:t>i-1,0,1</m:t>
+              </m:r>
+            </m:sub>
+          </m:sSub>
+          <m:r>
+            <w:rPr>
+              <w:rFonts w:ascii="Cambria Math" w:hAnsi="Cambria Math" w:cs="Times New Roman"/>
+            </w:rPr>
+            <m:t>+</m:t>
+          </m:r>
+          <m:r>
+            <w:rPr>
+              <w:rFonts w:ascii="Cambria Math" w:hAnsi="Cambria Math" w:cs="Times New Roman"/>
+            </w:rPr>
+            <m:t>β</m:t>
+          </m:r>
+          <m:sSub>
+            <m:sSubPr>
+              <m:ctrlPr>
+                <w:rPr>
+                  <w:rFonts w:ascii="Cambria Math" w:hAnsi="Cambria Math" w:cs="Times New Roman"/>
+                  <w:i/>
+                </w:rPr>
+              </m:ctrlPr>
+            </m:sSubPr>
+            <m:e>
+              <m:r>
+                <w:rPr>
+                  <w:rFonts w:ascii="Cambria Math" w:hAnsi="Cambria Math" w:cs="Times New Roman"/>
+                </w:rPr>
+                <m:t>π</m:t>
+              </m:r>
+            </m:e>
+            <m:sub>
+              <m:r>
+                <w:rPr>
+                  <w:rFonts w:ascii="Cambria Math" w:hAnsi="Cambria Math" w:cs="Times New Roman"/>
+                </w:rPr>
+                <m:t>i,0,0</m:t>
+              </m:r>
+            </m:sub>
+          </m:sSub>
+        </m:oMath>
+      </m:oMathPara>
+    </w:p>
+    <w:p>
+      <w:pPr>
+        <w:pStyle w:val="a"/>
+        <w:numPr>
+          <w:ilvl w:val="0"/>
+          <w:numId w:val="0"/>
+        </w:numPr>
+        <w:rPr>
+          <w:rFonts w:ascii="Times New Roman" w:hAnsi="Times New Roman" w:cs="Times New Roman"/>
+        </w:rPr>
+      </w:pPr>
+      <w:r>
+        <w:rPr>
+          <w:rFonts w:ascii="Times New Roman" w:hAnsi="Times New Roman" w:cs="Times New Roman"/>
+        </w:rPr>
+        <w:t xml:space="preserve">Case 16: </w:t>
+      </w:r>
+      <m:oMath>
+        <m:r>
+          <w:rPr>
+            <w:rFonts w:ascii="Cambria Math" w:hAnsi="Cambria Math" w:cs="Times New Roman"/>
+          </w:rPr>
+          <m:t>i=N,x=0</m:t>
+        </m:r>
+      </m:oMath>
+    </w:p>
+    <w:p>
+      <w:pPr>
+        <w:rPr>
+          <w:rFonts w:ascii="Times New Roman" w:hAnsi="Times New Roman" w:cs="Times New Roman"/>
+        </w:rPr>
+      </w:pPr>
+      <m:oMathPara>
+        <m:oMath>
+          <m:d>
+            <m:dPr>
+              <m:ctrlPr>
+                <w:rPr>
+                  <w:rFonts w:ascii="Cambria Math" w:hAnsi="Cambria Math" w:cs="Times New Roman"/>
+                  <w:i/>
+                </w:rPr>
+              </m:ctrlPr>
+            </m:dPr>
+            <m:e>
+              <m:r>
+                <w:rPr>
+                  <w:rFonts w:ascii="Cambria Math" w:hAnsi="Cambria Math" w:cs="Times New Roman"/>
+                </w:rPr>
+                <m:t>α+</m:t>
+              </m:r>
+              <m:sSub>
+                <m:sSubPr>
+                  <m:ctrlPr>
+                    <w:rPr>
+                      <w:rFonts w:ascii="Cambria Math" w:hAnsi="Cambria Math" w:cs="Times New Roman"/>
+                      <w:i/>
+                    </w:rPr>
+                  </m:ctrlPr>
+                </m:sSubPr>
+                <m:e>
+                  <m:r>
+                    <w:rPr>
+                      <w:rFonts w:ascii="Cambria Math" w:hAnsi="Cambria Math" w:cs="Times New Roman"/>
+                    </w:rPr>
+                    <m:t>μ</m:t>
+                  </m:r>
+                </m:e>
+                <m:sub>
+                  <m:r>
+                    <w:rPr>
+                      <w:rFonts w:ascii="Cambria Math" w:hAnsi="Cambria Math" w:cs="Times New Roman"/>
+                    </w:rPr>
+                    <m:t>q</m:t>
+                  </m:r>
+                </m:sub>
+              </m:sSub>
+            </m:e>
+          </m:d>
+          <m:sSub>
+            <m:sSubPr>
+              <m:ctrlPr>
+                <w:rPr>
+                  <w:rFonts w:ascii="Cambria Math" w:hAnsi="Cambria Math" w:cs="Times New Roman"/>
+                  <w:i/>
+                </w:rPr>
+              </m:ctrlPr>
+            </m:sSubPr>
+            <m:e>
+              <m:r>
+                <w:rPr>
+                  <w:rFonts w:ascii="Cambria Math" w:hAnsi="Cambria Math" w:cs="Times New Roman"/>
+                </w:rPr>
+                <m:t>π</m:t>
+              </m:r>
+            </m:e>
+            <m:sub>
+              <m:r>
+                <w:rPr>
+                  <w:rFonts w:ascii="Cambria Math" w:hAnsi="Cambria Math" w:cs="Times New Roman"/>
+                </w:rPr>
+                <m:t>N,0,1</m:t>
+              </m:r>
+            </m:sub>
+          </m:sSub>
+          <m:r>
+            <w:rPr>
+              <w:rFonts w:ascii="Cambria Math" w:hAnsi="Cambria Math" w:cs="Times New Roman"/>
+            </w:rPr>
+            <m:t>=</m:t>
+          </m:r>
+          <m:r>
+            <w:rPr>
+              <w:rFonts w:ascii="Cambria Math" w:hAnsi="Cambria Math" w:cs="Times New Roman"/>
+            </w:rPr>
+            <m:t>λ</m:t>
+          </m:r>
+          <m:sSub>
+            <m:sSubPr>
+              <m:ctrlPr>
+                <w:rPr>
+                  <w:rFonts w:ascii="Cambria Math" w:hAnsi="Cambria Math" w:cs="Times New Roman"/>
+                  <w:i/>
+                </w:rPr>
+              </m:ctrlPr>
+            </m:sSubPr>
+            <m:e>
+              <m:r>
+                <w:rPr>
+                  <w:rFonts w:ascii="Cambria Math" w:hAnsi="Cambria Math" w:cs="Times New Roman"/>
+                </w:rPr>
+                <m:t>π</m:t>
+              </m:r>
+            </m:e>
+            <m:sub>
+              <m:r>
+                <w:rPr>
+                  <w:rFonts w:ascii="Cambria Math" w:hAnsi="Cambria Math" w:cs="Times New Roman"/>
+                </w:rPr>
+                <m:t>N-1,0,1</m:t>
+              </m:r>
+            </m:sub>
+          </m:sSub>
+          <m:r>
+            <w:rPr>
+              <w:rFonts w:ascii="Cambria Math" w:hAnsi="Cambria Math" w:cs="Times New Roman"/>
+            </w:rPr>
+            <m:t>+</m:t>
+          </m:r>
+          <m:r>
+            <w:rPr>
+              <w:rFonts w:ascii="Cambria Math" w:hAnsi="Cambria Math" w:cs="Times New Roman"/>
+            </w:rPr>
+            <m:t>β</m:t>
+          </m:r>
+          <m:sSub>
+            <m:sSubPr>
+              <m:ctrlPr>
+                <w:rPr>
+                  <w:rFonts w:ascii="Cambria Math" w:hAnsi="Cambria Math" w:cs="Times New Roman"/>
+                  <w:i/>
+                </w:rPr>
+              </m:ctrlPr>
+            </m:sSubPr>
+            <m:e>
+              <m:r>
+                <w:rPr>
+                  <w:rFonts w:ascii="Cambria Math" w:hAnsi="Cambria Math" w:cs="Times New Roman"/>
+                </w:rPr>
+                <m:t>π</m:t>
+              </m:r>
+            </m:e>
+            <m:sub>
+              <m:r>
+                <w:rPr>
+                  <w:rFonts w:ascii="Cambria Math" w:hAnsi="Cambria Math" w:cs="Times New Roman"/>
+                </w:rPr>
+                <m:t>N,0,0</m:t>
+              </m:r>
+            </m:sub>
+          </m:sSub>
+        </m:oMath>
+      </m:oMathPara>
+    </w:p>
+    <w:bookmarkEnd w:id="4"/>
+    <w:p>
+      <w:pPr>
+        <w:rPr>
+          <w:rFonts w:ascii="Times New Roman" w:hAnsi="Times New Roman" w:cs="Times New Roman"/>
+        </w:rPr>
+      </w:pPr>
+    </w:p>
+    <w:p>
+      <w:pPr>
         <w:ind w:firstLine="480"/>
         <w:jc w:val="both"/>
         <w:rPr>
           <w:rFonts w:ascii="Times New Roman" w:hAnsi="Times New Roman" w:cs="Times New Roman"/>
-          <w:color w:val="A6A6A6" w:themeColor="background1" w:themeShade="A6"/>
-        </w:rPr>
-      </w:pPr>
-      <w:r>
-        <w:rPr>
-          <w:rFonts w:ascii="Times New Roman" w:hAnsi="Times New Roman" w:cs="Times New Roman"/>
-          <w:color w:val="A6A6A6" w:themeColor="background1" w:themeShade="A6"/>
-        </w:rPr>
-        <w:t xml:space="preserve">Given the large number of equations presented above, it is impractical to illustrate all the corresponding graphs. Therefore, we focus on a relatively complex case, </w:t>
+        </w:rPr>
+      </w:pPr>
+      <w:r>
+        <w:rPr>
+          <w:rFonts w:ascii="Times New Roman" w:hAnsi="Times New Roman" w:cs="Times New Roman"/>
+        </w:rPr>
+        <w:t>Given</w:t>
+      </w:r>
+      <w:r>
+        <w:rPr>
+          <w:rFonts w:ascii="Times New Roman" w:hAnsi="Times New Roman" w:cs="Times New Roman"/>
+        </w:rPr>
+        <w:t xml:space="preserve"> </w:t>
+      </w:r>
+      <w:r>
+        <w:rPr>
+          <w:rFonts w:ascii="Times New Roman" w:hAnsi="Times New Roman" w:cs="Times New Roman"/>
+        </w:rPr>
+        <w:t xml:space="preserve">the large number of equations presented above, it is impractical to illustrate all the corresponding </w:t>
+      </w:r>
+      <w:r>
+        <w:rPr>
+          <w:rFonts w:ascii="Times New Roman" w:hAnsi="Times New Roman" w:cs="Times New Roman"/>
+          <w:color w:val="4472C4" w:themeColor="accent1"/>
+        </w:rPr>
+        <w:t>state transition diagrams</w:t>
+      </w:r>
+      <w:r>
+        <w:rPr>
+          <w:rFonts w:ascii="Times New Roman" w:hAnsi="Times New Roman" w:cs="Times New Roman"/>
+        </w:rPr>
+        <w:t xml:space="preserve">. Therefore, we focus on a relatively complex case, </w:t>
       </w:r>
       <w:r>
         <w:rPr>
           <w:rFonts w:ascii="Times New Roman" w:hAnsi="Times New Roman" w:cs="Times New Roman" w:hint="eastAsia"/>
-          <w:color w:val="A6A6A6" w:themeColor="background1" w:themeShade="A6"/>
         </w:rPr>
         <w:t>s</w:t>
       </w:r>
       <w:r>
         <w:rPr>
           <w:rFonts w:ascii="Times New Roman" w:hAnsi="Times New Roman" w:cs="Times New Roman"/>
-          <w:color w:val="A6A6A6" w:themeColor="background1" w:themeShade="A6"/>
         </w:rPr>
         <w:t>pecifically Case 11, as a representative example.</w:t>
       </w:r>
@@ -4540,6 +7000,7 @@
       <w:r>
         <w:rPr>
           <w:rFonts w:ascii="Times New Roman" w:hAnsi="Times New Roman" w:cs="Times New Roman"/>
+          <w:noProof/>
           <w:color w:val="A6A6A6" w:themeColor="background1" w:themeShade="A6"/>
         </w:rPr>
         <w:drawing>
@@ -4598,123 +7059,111 @@
         <w:jc w:val="center"/>
         <w:rPr>
           <w:rFonts w:ascii="Times New Roman" w:hAnsi="Times New Roman" w:cs="Times New Roman"/>
-          <w:color w:val="A6A6A6" w:themeColor="background1" w:themeShade="A6"/>
-        </w:rPr>
-      </w:pPr>
-      <w:r>
-        <w:rPr>
-          <w:color w:val="A6A6A6" w:themeColor="background1" w:themeShade="A6"/>
+        </w:rPr>
+      </w:pPr>
+      <w:r>
+        <w:rPr>
+          <w:rFonts w:ascii="Times New Roman" w:hAnsi="Times New Roman" w:cs="Times New Roman"/>
         </w:rPr>
         <w:t xml:space="preserve">Figure </w:t>
       </w:r>
       <w:r>
         <w:rPr>
-          <w:color w:val="A6A6A6" w:themeColor="background1" w:themeShade="A6"/>
+          <w:rFonts w:ascii="Times New Roman" w:hAnsi="Times New Roman" w:cs="Times New Roman"/>
         </w:rPr>
         <w:fldChar w:fldCharType="begin"/>
       </w:r>
       <w:r>
         <w:rPr>
-          <w:color w:val="A6A6A6" w:themeColor="background1" w:themeShade="A6"/>
+          <w:rFonts w:ascii="Times New Roman" w:hAnsi="Times New Roman" w:cs="Times New Roman"/>
         </w:rPr>
         <w:instrText xml:space="preserve"> STYLEREF 1 \s </w:instrText>
       </w:r>
       <w:r>
         <w:rPr>
-          <w:color w:val="A6A6A6" w:themeColor="background1" w:themeShade="A6"/>
+          <w:rFonts w:ascii="Times New Roman" w:hAnsi="Times New Roman" w:cs="Times New Roman"/>
         </w:rPr>
         <w:fldChar w:fldCharType="separate"/>
       </w:r>
       <w:r>
         <w:rPr>
+          <w:rFonts w:ascii="Times New Roman" w:hAnsi="Times New Roman" w:cs="Times New Roman"/>
           <w:noProof/>
-          <w:color w:val="A6A6A6" w:themeColor="background1" w:themeShade="A6"/>
         </w:rPr>
         <w:t>3</w:t>
       </w:r>
       <w:r>
         <w:rPr>
-          <w:color w:val="A6A6A6" w:themeColor="background1" w:themeShade="A6"/>
+          <w:rFonts w:ascii="Times New Roman" w:hAnsi="Times New Roman" w:cs="Times New Roman"/>
         </w:rPr>
         <w:fldChar w:fldCharType="end"/>
       </w:r>
       <w:r>
         <w:rPr>
-          <w:color w:val="A6A6A6" w:themeColor="background1" w:themeShade="A6"/>
+          <w:rFonts w:ascii="Times New Roman" w:hAnsi="Times New Roman" w:cs="Times New Roman"/>
         </w:rPr>
         <w:noBreakHyphen/>
       </w:r>
       <w:r>
         <w:rPr>
-          <w:color w:val="A6A6A6" w:themeColor="background1" w:themeShade="A6"/>
+          <w:rFonts w:ascii="Times New Roman" w:hAnsi="Times New Roman" w:cs="Times New Roman"/>
         </w:rPr>
         <w:fldChar w:fldCharType="begin"/>
       </w:r>
       <w:r>
         <w:rPr>
-          <w:color w:val="A6A6A6" w:themeColor="background1" w:themeShade="A6"/>
+          <w:rFonts w:ascii="Times New Roman" w:hAnsi="Times New Roman" w:cs="Times New Roman"/>
         </w:rPr>
         <w:instrText xml:space="preserve"> SEQ Figure \* ARABIC \s 1 </w:instrText>
       </w:r>
       <w:r>
         <w:rPr>
-          <w:color w:val="A6A6A6" w:themeColor="background1" w:themeShade="A6"/>
+          <w:rFonts w:ascii="Times New Roman" w:hAnsi="Times New Roman" w:cs="Times New Roman"/>
         </w:rPr>
         <w:fldChar w:fldCharType="separate"/>
       </w:r>
       <w:r>
         <w:rPr>
+          <w:rFonts w:ascii="Times New Roman" w:hAnsi="Times New Roman" w:cs="Times New Roman"/>
           <w:noProof/>
-          <w:color w:val="A6A6A6" w:themeColor="background1" w:themeShade="A6"/>
         </w:rPr>
         <w:t>2</w:t>
       </w:r>
       <w:r>
         <w:rPr>
-          <w:color w:val="A6A6A6" w:themeColor="background1" w:themeShade="A6"/>
+          <w:rFonts w:ascii="Times New Roman" w:hAnsi="Times New Roman" w:cs="Times New Roman"/>
         </w:rPr>
         <w:fldChar w:fldCharType="end"/>
       </w:r>
       <w:r>
         <w:rPr>
-          <w:color w:val="A6A6A6" w:themeColor="background1" w:themeShade="A6"/>
-        </w:rPr>
-        <w:t xml:space="preserve"> the state transition diagram of Case 11</w:t>
-      </w:r>
-      <w:r>
-        <w:rPr>
-          <w:color w:val="A6A6A6" w:themeColor="background1" w:themeShade="A6"/>
-        </w:rPr>
-        <w:t xml:space="preserve">: </w:t>
+          <w:rFonts w:ascii="Times New Roman" w:hAnsi="Times New Roman" w:cs="Times New Roman"/>
+        </w:rPr>
+        <w:t xml:space="preserve"> </w:t>
+      </w:r>
+      <w:r>
+        <w:rPr>
+          <w:rFonts w:ascii="Times New Roman" w:hAnsi="Times New Roman" w:cs="Times New Roman"/>
+        </w:rPr>
+        <w:t>T</w:t>
+      </w:r>
+      <w:r>
+        <w:rPr>
+          <w:rFonts w:ascii="Times New Roman" w:hAnsi="Times New Roman" w:cs="Times New Roman"/>
+        </w:rPr>
+        <w:t xml:space="preserve">he state transition diagram of Case 11: </w:t>
       </w:r>
       <m:oMath>
         <m:r>
           <w:rPr>
             <w:rFonts w:ascii="Cambria Math" w:hAnsi="Cambria Math" w:cs="Times New Roman"/>
-            <w:color w:val="A6A6A6" w:themeColor="background1" w:themeShade="A6"/>
           </w:rPr>
-          <m:t>1 ≤ i ≤ N-b-1, x = b</m:t>
-        </m:r>
-        <m:r>
-          <w:rPr>
-            <w:rFonts w:ascii="Cambria Math" w:hAnsi="Cambria Math" w:cs="Times New Roman"/>
-            <w:color w:val="A6A6A6" w:themeColor="background1" w:themeShade="A6"/>
-          </w:rPr>
-          <m:t>, k=1</m:t>
+          <m:t>1 ≤ i ≤ N-b-1, x = b, k=1</m:t>
         </m:r>
       </m:oMath>
     </w:p>
     <w:p>
       <w:pPr>
-        <w:jc w:val="both"/>
-        <w:rPr>
-          <w:rFonts w:ascii="Times New Roman" w:hAnsi="Times New Roman" w:cs="Times New Roman"/>
-          <w:color w:val="A6A6A6" w:themeColor="background1" w:themeShade="A6"/>
-        </w:rPr>
-      </w:pPr>
-    </w:p>
-    <w:p>
-      <w:pPr>
         <w:pStyle w:val="3"/>
       </w:pPr>
       <w:r>
@@ -4765,6 +7214,7 @@
           <w:sz w:val="24"/>
           <w:szCs w:val="24"/>
         </w:rPr>
+        <w:lastRenderedPageBreak/>
         <w:t>Iterative algorithm:</w:t>
       </w:r>
     </w:p>
@@ -5496,7 +7946,7 @@
         <w:ind w:firstLine="480"/>
         <w:jc w:val="both"/>
         <w:rPr>
-          <w:rFonts w:ascii="Times New Roman" w:eastAsia="新細明體" w:hAnsi="Times New Roman" w:cs="Times New Roman"/>
+          <w:rFonts w:ascii="Times New Roman" w:eastAsia="新細明體" w:hAnsi="Times New Roman" w:cs="Times New Roman" w:hint="eastAsia"/>
         </w:rPr>
       </w:pPr>
       <w:r>
@@ -5665,7 +8115,6 @@
         <w:t>.</w:t>
       </w:r>
     </w:p>
-    <w:p/>
     <w:p>
       <w:pPr>
         <w:pStyle w:val="3"/>
@@ -5674,7 +8123,6 @@
         <w:rPr>
           <w:rFonts w:hint="eastAsia"/>
         </w:rPr>
-        <w:lastRenderedPageBreak/>
         <w:t>P</w:t>
       </w:r>
       <w:r>
@@ -5718,7 +8166,6 @@
           <w:rFonts w:ascii="Times New Roman" w:hAnsi="Times New Roman" w:cs="Times New Roman"/>
         </w:rPr>
       </w:pPr>
-      <w:proofErr w:type="gramStart"/>
       <w:r>
         <w:rPr>
           <w:rFonts w:ascii="Times New Roman" w:hAnsi="Times New Roman" w:cs="Times New Roman"/>
@@ -5729,14 +8176,7 @@
         <w:rPr>
           <w:rFonts w:ascii="Times New Roman" w:hAnsi="Times New Roman" w:cs="Times New Roman" w:hint="eastAsia"/>
         </w:rPr>
-        <w:t>irst of all</w:t>
-      </w:r>
-      <w:proofErr w:type="gramEnd"/>
-      <w:r>
-        <w:rPr>
-          <w:rFonts w:ascii="Times New Roman" w:hAnsi="Times New Roman" w:cs="Times New Roman" w:hint="eastAsia"/>
-        </w:rPr>
-        <w:t xml:space="preserve">, the </w:t>
+        <w:t xml:space="preserve">irst of all, the </w:t>
       </w:r>
       <w:r>
         <w:rPr>
@@ -6237,7 +8677,13 @@
                 <w:rPr>
                   <w:rFonts w:ascii="Cambria Math" w:hAnsi="Cambria Math" w:cs="Times New Roman"/>
                 </w:rPr>
-                <m:t>k=0</m:t>
+                <m:t>k</m:t>
+              </m:r>
+              <m:r>
+                <w:rPr>
+                  <w:rFonts w:ascii="Cambria Math" w:hAnsi="Cambria Math" w:cs="Times New Roman"/>
+                </w:rPr>
+                <m:t>=0</m:t>
               </m:r>
             </m:sub>
             <m:sup>
@@ -6265,7 +8711,13 @@
                     <w:rPr>
                       <w:rFonts w:ascii="Cambria Math" w:hAnsi="Cambria Math" w:cs="Times New Roman"/>
                     </w:rPr>
-                    <m:t>i=1</m:t>
+                    <m:t>i</m:t>
+                  </m:r>
+                  <m:r>
+                    <w:rPr>
+                      <w:rFonts w:ascii="Cambria Math" w:hAnsi="Cambria Math" w:cs="Times New Roman"/>
+                    </w:rPr>
+                    <m:t>=1</m:t>
                   </m:r>
                 </m:sub>
                 <m:sup>
@@ -6281,7 +8733,13 @@
                     <w:rPr>
                       <w:rFonts w:ascii="Cambria Math" w:hAnsi="Cambria Math" w:cs="Times New Roman"/>
                     </w:rPr>
-                    <m:t>i⋅</m:t>
+                    <m:t>i</m:t>
+                  </m:r>
+                  <m:r>
+                    <w:rPr>
+                      <w:rFonts w:ascii="Cambria Math" w:hAnsi="Cambria Math" w:cs="Times New Roman"/>
+                    </w:rPr>
+                    <m:t>⋅</m:t>
                   </m:r>
                   <m:sSub>
                     <m:sSubPr>
@@ -6305,7 +8763,19 @@
                         <w:rPr>
                           <w:rFonts w:ascii="Cambria Math" w:hAnsi="Cambria Math" w:cs="Times New Roman"/>
                         </w:rPr>
-                        <m:t>i,0,k</m:t>
+                        <m:t>i</m:t>
+                      </m:r>
+                      <m:r>
+                        <w:rPr>
+                          <w:rFonts w:ascii="Cambria Math" w:hAnsi="Cambria Math" w:cs="Times New Roman"/>
+                        </w:rPr>
+                        <m:t>,0,</m:t>
+                      </m:r>
+                      <m:r>
+                        <w:rPr>
+                          <w:rFonts w:ascii="Cambria Math" w:hAnsi="Cambria Math" w:cs="Times New Roman"/>
+                        </w:rPr>
+                        <m:t>k</m:t>
                       </m:r>
                     </m:sub>
                   </m:sSub>
@@ -6335,7 +8805,13 @@
                 <w:rPr>
                   <w:rFonts w:ascii="Cambria Math" w:hAnsi="Cambria Math" w:cs="Times New Roman"/>
                 </w:rPr>
-                <m:t>k=0</m:t>
+                <m:t>k</m:t>
+              </m:r>
+              <m:r>
+                <w:rPr>
+                  <w:rFonts w:ascii="Cambria Math" w:hAnsi="Cambria Math" w:cs="Times New Roman"/>
+                </w:rPr>
+                <m:t>=0</m:t>
               </m:r>
             </m:sub>
             <m:sup>
@@ -6363,7 +8839,13 @@
                     <w:rPr>
                       <w:rFonts w:ascii="Cambria Math" w:hAnsi="Cambria Math" w:cs="Times New Roman"/>
                     </w:rPr>
-                    <m:t>i=0</m:t>
+                    <m:t>i</m:t>
+                  </m:r>
+                  <m:r>
+                    <w:rPr>
+                      <w:rFonts w:ascii="Cambria Math" w:hAnsi="Cambria Math" w:cs="Times New Roman"/>
+                    </w:rPr>
+                    <m:t>=0</m:t>
                   </m:r>
                 </m:sub>
                 <m:sup>
@@ -6371,7 +8853,19 @@
                     <w:rPr>
                       <w:rFonts w:ascii="Cambria Math" w:hAnsi="Cambria Math" w:cs="Times New Roman"/>
                     </w:rPr>
-                    <m:t>N-b</m:t>
+                    <m:t>N</m:t>
+                  </m:r>
+                  <m:r>
+                    <w:rPr>
+                      <w:rFonts w:ascii="Cambria Math" w:hAnsi="Cambria Math" w:cs="Times New Roman"/>
+                    </w:rPr>
+                    <m:t>-</m:t>
+                  </m:r>
+                  <m:r>
+                    <w:rPr>
+                      <w:rFonts w:ascii="Cambria Math" w:hAnsi="Cambria Math" w:cs="Times New Roman"/>
+                    </w:rPr>
+                    <m:t>b</m:t>
                   </m:r>
                 </m:sup>
                 <m:e>
@@ -6391,7 +8885,13 @@
                         <w:rPr>
                           <w:rFonts w:ascii="Cambria Math" w:hAnsi="Cambria Math" w:cs="Times New Roman"/>
                         </w:rPr>
-                        <m:t>x=1</m:t>
+                        <m:t>x</m:t>
+                      </m:r>
+                      <m:r>
+                        <w:rPr>
+                          <w:rFonts w:ascii="Cambria Math" w:hAnsi="Cambria Math" w:cs="Times New Roman"/>
+                        </w:rPr>
+                        <m:t>=1</m:t>
                       </m:r>
                     </m:sub>
                     <m:sup>
@@ -6407,7 +8907,13 @@
                         <w:rPr>
                           <w:rFonts w:ascii="Cambria Math" w:hAnsi="Cambria Math" w:cs="Times New Roman"/>
                         </w:rPr>
-                        <m:t>i⋅</m:t>
+                        <m:t>i</m:t>
+                      </m:r>
+                      <m:r>
+                        <w:rPr>
+                          <w:rFonts w:ascii="Cambria Math" w:hAnsi="Cambria Math" w:cs="Times New Roman"/>
+                        </w:rPr>
+                        <m:t>⋅</m:t>
                       </m:r>
                       <m:sSub>
                         <m:sSubPr>
@@ -6431,7 +8937,31 @@
                             <w:rPr>
                               <w:rFonts w:ascii="Cambria Math" w:hAnsi="Cambria Math" w:cs="Times New Roman"/>
                             </w:rPr>
-                            <m:t>i,x,k</m:t>
+                            <m:t>i</m:t>
+                          </m:r>
+                          <m:r>
+                            <w:rPr>
+                              <w:rFonts w:ascii="Cambria Math" w:hAnsi="Cambria Math" w:cs="Times New Roman"/>
+                            </w:rPr>
+                            <m:t>,</m:t>
+                          </m:r>
+                          <m:r>
+                            <w:rPr>
+                              <w:rFonts w:ascii="Cambria Math" w:hAnsi="Cambria Math" w:cs="Times New Roman"/>
+                            </w:rPr>
+                            <m:t>x</m:t>
+                          </m:r>
+                          <m:r>
+                            <w:rPr>
+                              <w:rFonts w:ascii="Cambria Math" w:hAnsi="Cambria Math" w:cs="Times New Roman"/>
+                            </w:rPr>
+                            <m:t>,</m:t>
+                          </m:r>
+                          <m:r>
+                            <w:rPr>
+                              <w:rFonts w:ascii="Cambria Math" w:hAnsi="Cambria Math" w:cs="Times New Roman"/>
+                            </w:rPr>
+                            <m:t>k</m:t>
                           </m:r>
                         </m:sub>
                       </m:sSub>
@@ -6623,7 +9153,13 @@
                 <w:rPr>
                   <w:rFonts w:ascii="Cambria Math" w:hAnsi="Cambria Math" w:cs="Times New Roman"/>
                 </w:rPr>
-                <m:t>k=0</m:t>
+                <m:t>k</m:t>
+              </m:r>
+              <m:r>
+                <w:rPr>
+                  <w:rFonts w:ascii="Cambria Math" w:hAnsi="Cambria Math" w:cs="Times New Roman"/>
+                </w:rPr>
+                <m:t>=0</m:t>
               </m:r>
             </m:sub>
             <m:sup>
@@ -6651,7 +9187,13 @@
                     <w:rPr>
                       <w:rFonts w:ascii="Cambria Math" w:hAnsi="Cambria Math" w:cs="Times New Roman"/>
                     </w:rPr>
-                    <m:t>i=0</m:t>
+                    <m:t>i</m:t>
+                  </m:r>
+                  <m:r>
+                    <w:rPr>
+                      <w:rFonts w:ascii="Cambria Math" w:hAnsi="Cambria Math" w:cs="Times New Roman"/>
+                    </w:rPr>
+                    <m:t>=0</m:t>
                   </m:r>
                 </m:sub>
                 <m:sup>
@@ -6659,7 +9201,19 @@
                     <w:rPr>
                       <w:rFonts w:ascii="Cambria Math" w:hAnsi="Cambria Math" w:cs="Times New Roman"/>
                     </w:rPr>
-                    <m:t>N-b</m:t>
+                    <m:t>N</m:t>
+                  </m:r>
+                  <m:r>
+                    <w:rPr>
+                      <w:rFonts w:ascii="Cambria Math" w:hAnsi="Cambria Math" w:cs="Times New Roman"/>
+                    </w:rPr>
+                    <m:t>-</m:t>
+                  </m:r>
+                  <m:r>
+                    <w:rPr>
+                      <w:rFonts w:ascii="Cambria Math" w:hAnsi="Cambria Math" w:cs="Times New Roman"/>
+                    </w:rPr>
+                    <m:t>b</m:t>
                   </m:r>
                 </m:sup>
                 <m:e>
@@ -6679,7 +9233,13 @@
                         <w:rPr>
                           <w:rFonts w:ascii="Cambria Math" w:hAnsi="Cambria Math" w:cs="Times New Roman"/>
                         </w:rPr>
-                        <m:t>x=1</m:t>
+                        <m:t>x</m:t>
+                      </m:r>
+                      <m:r>
+                        <w:rPr>
+                          <w:rFonts w:ascii="Cambria Math" w:hAnsi="Cambria Math" w:cs="Times New Roman"/>
+                        </w:rPr>
+                        <m:t>=1</m:t>
                       </m:r>
                     </m:sub>
                     <m:sup>
@@ -6695,7 +9255,13 @@
                         <w:rPr>
                           <w:rFonts w:ascii="Cambria Math" w:hAnsi="Cambria Math" w:cs="Times New Roman"/>
                         </w:rPr>
-                        <m:t>x⋅</m:t>
+                        <m:t>x</m:t>
+                      </m:r>
+                      <m:r>
+                        <w:rPr>
+                          <w:rFonts w:ascii="Cambria Math" w:hAnsi="Cambria Math" w:cs="Times New Roman"/>
+                        </w:rPr>
+                        <m:t>⋅</m:t>
                       </m:r>
                       <m:sSub>
                         <m:sSubPr>
@@ -6719,7 +9285,31 @@
                             <w:rPr>
                               <w:rFonts w:ascii="Cambria Math" w:hAnsi="Cambria Math" w:cs="Times New Roman"/>
                             </w:rPr>
-                            <m:t>i,x,k</m:t>
+                            <m:t>i</m:t>
+                          </m:r>
+                          <m:r>
+                            <w:rPr>
+                              <w:rFonts w:ascii="Cambria Math" w:hAnsi="Cambria Math" w:cs="Times New Roman"/>
+                            </w:rPr>
+                            <m:t>,</m:t>
+                          </m:r>
+                          <m:r>
+                            <w:rPr>
+                              <w:rFonts w:ascii="Cambria Math" w:hAnsi="Cambria Math" w:cs="Times New Roman"/>
+                            </w:rPr>
+                            <m:t>x</m:t>
+                          </m:r>
+                          <m:r>
+                            <w:rPr>
+                              <w:rFonts w:ascii="Cambria Math" w:hAnsi="Cambria Math" w:cs="Times New Roman"/>
+                            </w:rPr>
+                            <m:t>,</m:t>
+                          </m:r>
+                          <m:r>
+                            <w:rPr>
+                              <w:rFonts w:ascii="Cambria Math" w:hAnsi="Cambria Math" w:cs="Times New Roman"/>
+                            </w:rPr>
+                            <m:t>k</m:t>
                           </m:r>
                         </m:sub>
                       </m:sSub>
@@ -6752,13 +9342,7 @@
         <w:rPr>
           <w:rFonts w:ascii="Times New Roman" w:hAnsi="Times New Roman" w:cs="Times New Roman" w:hint="eastAsia"/>
         </w:rPr>
-        <w:t>, denoted by</w:t>
-      </w:r>
-      <w:r>
-        <w:rPr>
-          <w:rFonts w:ascii="Times New Roman" w:hAnsi="Times New Roman" w:cs="Times New Roman" w:hint="eastAsia"/>
-        </w:rPr>
-        <w:t xml:space="preserve"> </w:t>
+        <w:t xml:space="preserve">, denoted by </w:t>
       </w:r>
       <m:oMath>
         <m:sSub>
@@ -7011,7 +9595,7 @@
         <w:ind w:firstLine="480"/>
         <w:jc w:val="both"/>
         <w:rPr>
-          <w:rFonts w:ascii="Times New Roman" w:hAnsi="Times New Roman" w:cs="Times New Roman" w:hint="eastAsia"/>
+          <w:rFonts w:ascii="Times New Roman" w:hAnsi="Times New Roman" w:cs="Times New Roman"/>
         </w:rPr>
       </w:pPr>
       <w:r>
@@ -7043,13 +9627,7 @@
           <w:rPr>
             <w:rFonts w:ascii="Cambria Math" w:hAnsi="Cambria Math" w:cs="Times New Roman"/>
           </w:rPr>
-          <m:t>T</m:t>
-        </m:r>
-        <m:r>
-          <w:rPr>
-            <w:rFonts w:ascii="Cambria Math" w:hAnsi="Cambria Math" w:cs="Times New Roman"/>
-          </w:rPr>
-          <m:t>h</m:t>
+          <m:t>Th</m:t>
         </m:r>
       </m:oMath>
       <w:r>
@@ -7092,6 +9670,7 @@
               <w:rFonts w:ascii="Cambria Math" w:eastAsia="Yu Mincho" w:hAnsi="Cambria Math" w:cs="Times New Roman"/>
               <w:lang w:eastAsia="ja-JP"/>
             </w:rPr>
+            <w:lastRenderedPageBreak/>
             <m:t>Th=</m:t>
           </m:r>
           <m:nary>
@@ -7310,13 +9889,7 @@
                     <w:rPr>
                       <w:rFonts w:ascii="Cambria Math" w:hAnsi="Cambria Math" w:cs="Times New Roman"/>
                     </w:rPr>
-                    <m:t>1</m:t>
-                  </m:r>
-                  <m:r>
-                    <w:rPr>
-                      <w:rFonts w:ascii="Cambria Math" w:hAnsi="Cambria Math" w:cs="Times New Roman"/>
-                    </w:rPr>
-                    <m:t>-</m:t>
+                    <m:t>1-</m:t>
                   </m:r>
                   <m:sSub>
                     <m:sSubPr>
@@ -7607,19 +10180,7 @@
         <w:rPr>
           <w:rFonts w:ascii="Times New Roman" w:hAnsi="Times New Roman" w:cs="Times New Roman" w:hint="eastAsia"/>
         </w:rPr>
-        <w:t>c</w:t>
-      </w:r>
-      <w:r>
-        <w:rPr>
-          <w:rFonts w:ascii="Times New Roman" w:hAnsi="Times New Roman" w:cs="Times New Roman" w:hint="eastAsia"/>
-        </w:rPr>
-        <w:t>onsensus</w:t>
-      </w:r>
-      <w:r>
-        <w:rPr>
-          <w:rFonts w:ascii="Times New Roman" w:hAnsi="Times New Roman" w:cs="Times New Roman" w:hint="eastAsia"/>
-        </w:rPr>
-        <w:t xml:space="preserve"> queue</w:t>
+        <w:t>consensus queue</w:t>
       </w:r>
       <w:r>
         <w:rPr>
@@ -7813,13 +10374,7 @@
         <w:rPr>
           <w:rFonts w:ascii="Times New Roman" w:hAnsi="Times New Roman" w:cs="Times New Roman" w:hint="eastAsia"/>
         </w:rPr>
-        <w:t>, denoted by</w:t>
-      </w:r>
-      <w:r>
-        <w:rPr>
-          <w:rFonts w:ascii="Times New Roman" w:hAnsi="Times New Roman" w:cs="Times New Roman" w:hint="eastAsia"/>
-        </w:rPr>
-        <w:t xml:space="preserve"> </w:t>
+        <w:t xml:space="preserve">, denoted by </w:t>
       </w:r>
       <m:oMath>
         <m:sSub>
@@ -7871,21 +10426,19 @@
         <w:rPr>
           <w:rFonts w:ascii="Times New Roman" w:hAnsi="Times New Roman" w:cs="Times New Roman" w:hint="eastAsia"/>
         </w:rPr>
+        <w:t xml:space="preserve"> given</w:t>
+      </w:r>
+      <w:r>
+        <w:rPr>
+          <w:rFonts w:ascii="Times New Roman" w:hAnsi="Times New Roman" w:cs="Times New Roman"/>
+        </w:rPr>
         <w:t xml:space="preserve"> </w:t>
       </w:r>
-      <w:proofErr w:type="gramStart"/>
       <w:r>
         <w:rPr>
           <w:rFonts w:ascii="Times New Roman" w:hAnsi="Times New Roman" w:cs="Times New Roman" w:hint="eastAsia"/>
         </w:rPr>
-        <w:t>given by</w:t>
-      </w:r>
-      <w:proofErr w:type="gramEnd"/>
-      <w:r>
-        <w:rPr>
-          <w:rFonts w:ascii="Times New Roman" w:hAnsi="Times New Roman" w:cs="Times New Roman" w:hint="eastAsia"/>
-        </w:rPr>
-        <w:t xml:space="preserve"> below</w:t>
+        <w:t>below</w:t>
       </w:r>
       <w:r>
         <w:rPr>
@@ -7899,7 +10452,7 @@
         <w:ind w:firstLine="480"/>
         <w:jc w:val="both"/>
         <w:rPr>
-          <w:rFonts w:ascii="Times New Roman" w:hAnsi="Times New Roman" w:cs="Times New Roman"/>
+          <w:rFonts w:ascii="Times New Roman" w:hAnsi="Times New Roman" w:cs="Times New Roman" w:hint="eastAsia"/>
         </w:rPr>
       </w:pPr>
       <m:oMathPara>
@@ -8054,40 +10607,1733 @@
           </m:nary>
         </m:oMath>
       </m:oMathPara>
+      <w:bookmarkEnd w:id="0"/>
+    </w:p>
+    <w:bookmarkEnd w:id="1"/>
+    <w:bookmarkEnd w:id="3"/>
+    <w:p>
+      <w:pPr>
+        <w:pStyle w:val="2"/>
+      </w:pPr>
+      <w:r>
+        <w:t xml:space="preserve">Scenario </w:t>
+      </w:r>
+      <w:r>
+        <w:rPr>
+          <w:rFonts w:hint="eastAsia"/>
+        </w:rPr>
+        <w:t>2</w:t>
+      </w:r>
+      <w:r>
+        <w:t xml:space="preserve">: </w:t>
+      </w:r>
+      <w:r>
+        <w:rPr>
+          <w:rFonts w:hint="eastAsia"/>
+        </w:rPr>
+        <w:t>Two</w:t>
+      </w:r>
+      <w:r>
+        <w:t>-Class Customer without Impatient</w:t>
+      </w:r>
     </w:p>
     <w:p>
       <w:pPr>
+        <w:spacing w:before="100" w:beforeAutospacing="1" w:after="100" w:afterAutospacing="1"/>
         <w:ind w:firstLine="480"/>
         <w:jc w:val="both"/>
         <w:rPr>
           <w:rFonts w:ascii="Times New Roman" w:hAnsi="Times New Roman" w:cs="Times New Roman" w:hint="eastAsia"/>
-        </w:rPr>
-      </w:pPr>
+          <w:szCs w:val="24"/>
+        </w:rPr>
+      </w:pPr>
+      <w:r>
+        <w:rPr>
+          <w:rFonts w:ascii="Times New Roman" w:hAnsi="Times New Roman" w:cs="Times New Roman"/>
+          <w:szCs w:val="24"/>
+        </w:rPr>
+        <w:t xml:space="preserve">In this scenario, we consider a </w:t>
+      </w:r>
+      <w:r>
+        <w:rPr>
+          <w:rFonts w:ascii="Times New Roman" w:hAnsi="Times New Roman" w:cs="Times New Roman"/>
+          <w:szCs w:val="24"/>
+        </w:rPr>
+        <w:t>two</w:t>
+      </w:r>
+      <w:r>
+        <w:rPr>
+          <w:rFonts w:ascii="Times New Roman" w:hAnsi="Times New Roman" w:cs="Times New Roman"/>
+          <w:szCs w:val="24"/>
+        </w:rPr>
+        <w:t>-class customer system without impatience, where</w:t>
+      </w:r>
+      <w:r>
+        <w:rPr>
+          <w:rFonts w:ascii="Times New Roman" w:hAnsi="Times New Roman" w:cs="Times New Roman" w:hint="eastAsia"/>
+          <w:szCs w:val="24"/>
+        </w:rPr>
+        <w:t xml:space="preserve"> h</w:t>
+      </w:r>
+      <w:r>
+        <w:rPr>
+          <w:rFonts w:ascii="Times New Roman" w:hAnsi="Times New Roman" w:cs="Times New Roman"/>
+          <w:szCs w:val="24"/>
+        </w:rPr>
+        <w:t xml:space="preserve">igh-priority and low-priority </w:t>
+      </w:r>
+      <w:r>
+        <w:rPr>
+          <w:rFonts w:ascii="Times New Roman" w:hAnsi="Times New Roman" w:cs="Times New Roman"/>
+          <w:szCs w:val="24"/>
+        </w:rPr>
+        <w:t>customers</w:t>
+      </w:r>
+      <w:r>
+        <w:rPr>
+          <w:rFonts w:ascii="Times New Roman" w:hAnsi="Times New Roman" w:cs="Times New Roman"/>
+          <w:szCs w:val="24"/>
+        </w:rPr>
+        <w:t xml:space="preserve"> arrivals follow a Poisson process</w:t>
+      </w:r>
+      <w:r>
+        <w:rPr>
+          <w:rFonts w:ascii="Times New Roman" w:hAnsi="Times New Roman" w:cs="Times New Roman"/>
+          <w:szCs w:val="24"/>
+        </w:rPr>
+        <w:t>. C</w:t>
+      </w:r>
+      <w:r>
+        <w:rPr>
+          <w:rFonts w:ascii="Times New Roman" w:hAnsi="Times New Roman" w:cs="Times New Roman"/>
+          <w:szCs w:val="24"/>
+        </w:rPr>
+        <w:t xml:space="preserve">ustomers are served </w:t>
+      </w:r>
+      <w:r>
+        <w:rPr>
+          <w:rFonts w:ascii="Times New Roman" w:hAnsi="Times New Roman" w:cs="Times New Roman" w:hint="eastAsia"/>
+          <w:szCs w:val="24"/>
+        </w:rPr>
+        <w:t>based on</w:t>
+      </w:r>
+      <w:r>
+        <w:rPr>
+          <w:rFonts w:ascii="Times New Roman" w:hAnsi="Times New Roman" w:cs="Times New Roman"/>
+          <w:szCs w:val="24"/>
+        </w:rPr>
+        <w:t xml:space="preserve"> a non-preemptive priority discipline, where high-priority customers are placed ahead of low-priority</w:t>
+      </w:r>
+      <w:r>
+        <w:rPr>
+          <w:rFonts w:ascii="Times New Roman" w:hAnsi="Times New Roman" w:cs="Times New Roman"/>
+          <w:szCs w:val="24"/>
+        </w:rPr>
+        <w:t xml:space="preserve"> ones in the queue, but ongoing service is not interrupted. The s</w:t>
+      </w:r>
+      <w:r>
+        <w:rPr>
+          <w:rFonts w:ascii="Times New Roman" w:hAnsi="Times New Roman" w:cs="Times New Roman"/>
+          <w:szCs w:val="24"/>
+        </w:rPr>
+        <w:t>ervice</w:t>
+      </w:r>
+      <w:r>
+        <w:rPr>
+          <w:rFonts w:ascii="Times New Roman" w:hAnsi="Times New Roman" w:cs="Times New Roman" w:hint="eastAsia"/>
+          <w:szCs w:val="24"/>
+        </w:rPr>
+        <w:t xml:space="preserve"> process</w:t>
+      </w:r>
+      <w:r>
+        <w:rPr>
+          <w:rFonts w:ascii="Times New Roman" w:hAnsi="Times New Roman" w:cs="Times New Roman"/>
+          <w:szCs w:val="24"/>
+        </w:rPr>
+        <w:t xml:space="preserve"> is divided into block generation and consensus phases, and the system switches between ON and OFF states, affecting service availability.</w:t>
+      </w:r>
     </w:p>
     <w:p>
       <w:pPr>
-        <w:pStyle w:val="2"/>
-      </w:pPr>
-      <w:r>
-        <w:t xml:space="preserve">Scenario </w:t>
-      </w:r>
-      <w:r>
-        <w:rPr>
-          <w:rFonts w:hint="eastAsia"/>
-        </w:rPr>
-        <w:t>2</w:t>
-      </w:r>
-      <w:r>
-        <w:t xml:space="preserve">: </w:t>
-      </w:r>
-      <w:r>
-        <w:rPr>
-          <w:rFonts w:hint="eastAsia"/>
-        </w:rPr>
-        <w:t>Two</w:t>
-      </w:r>
-      <w:r>
-        <w:t>-Class Customer without Impatient</w:t>
+        <w:pStyle w:val="3"/>
+      </w:pPr>
+      <w:r>
+        <w:t>State Balance Equations</w:t>
+      </w:r>
+    </w:p>
+    <w:p>
+      <w:pPr>
+        <w:spacing w:before="100" w:beforeAutospacing="1" w:after="100" w:afterAutospacing="1"/>
+        <w:ind w:firstLine="480"/>
+        <w:jc w:val="both"/>
+        <w:rPr>
+          <w:rFonts w:ascii="Times New Roman" w:hAnsi="Times New Roman" w:cs="Times New Roman"/>
+          <w:szCs w:val="24"/>
+        </w:rPr>
+      </w:pPr>
+      <w:r>
+        <w:rPr>
+          <w:rFonts w:ascii="Times New Roman" w:hAnsi="Times New Roman" w:cs="Times New Roman"/>
+          <w:szCs w:val="24"/>
+        </w:rPr>
+        <w:t xml:space="preserve">The system under consideration is described as a </w:t>
+      </w:r>
+      <w:r>
+        <w:rPr>
+          <w:rFonts w:ascii="Times New Roman" w:hAnsi="Times New Roman" w:cs="Times New Roman"/>
+          <w:szCs w:val="24"/>
+        </w:rPr>
+        <w:t>five</w:t>
+      </w:r>
+      <w:r>
+        <w:rPr>
+          <w:rFonts w:ascii="Times New Roman" w:hAnsi="Times New Roman" w:cs="Times New Roman"/>
+          <w:szCs w:val="24"/>
+        </w:rPr>
+        <w:t xml:space="preserve">-dimensional Markov chain denoted by </w:t>
+      </w:r>
+      <m:oMath>
+        <m:r>
+          <w:rPr>
+            <w:rFonts w:ascii="Cambria Math" w:hAnsi="Cambria Math" w:cs="Times New Roman"/>
+            <w:szCs w:val="24"/>
+          </w:rPr>
+          <m:t xml:space="preserve">(i, </m:t>
+        </m:r>
+        <m:r>
+          <w:rPr>
+            <w:rFonts w:ascii="Cambria Math" w:hAnsi="Cambria Math" w:cs="Times New Roman"/>
+            <w:szCs w:val="24"/>
+          </w:rPr>
+          <m:t>j,</m:t>
+        </m:r>
+        <m:r>
+          <w:rPr>
+            <w:rFonts w:ascii="Cambria Math" w:hAnsi="Cambria Math" w:cs="Times New Roman"/>
+            <w:szCs w:val="24"/>
+          </w:rPr>
+          <m:t>x,</m:t>
+        </m:r>
+        <m:r>
+          <w:rPr>
+            <w:rFonts w:ascii="Cambria Math" w:hAnsi="Cambria Math" w:cs="Times New Roman"/>
+            <w:szCs w:val="24"/>
+          </w:rPr>
+          <m:t>y,</m:t>
+        </m:r>
+        <m:r>
+          <w:rPr>
+            <w:rFonts w:ascii="Cambria Math" w:hAnsi="Cambria Math" w:cs="Times New Roman"/>
+            <w:szCs w:val="24"/>
+          </w:rPr>
+          <m:t xml:space="preserve"> k)</m:t>
+        </m:r>
+      </m:oMath>
+      <w:r>
+        <w:rPr>
+          <w:rFonts w:ascii="Times New Roman" w:hAnsi="Times New Roman" w:cs="Times New Roman"/>
+          <w:szCs w:val="24"/>
+        </w:rPr>
+        <w:t xml:space="preserve">, where </w:t>
+      </w:r>
+      <m:oMath>
+        <m:r>
+          <w:rPr>
+            <w:rFonts w:ascii="Cambria Math" w:hAnsi="Cambria Math" w:cs="Times New Roman"/>
+            <w:szCs w:val="24"/>
+          </w:rPr>
+          <m:t>i</m:t>
+        </m:r>
+      </m:oMath>
+      <w:r>
+        <w:rPr>
+          <w:rFonts w:ascii="Times New Roman" w:hAnsi="Times New Roman" w:cs="Times New Roman"/>
+          <w:szCs w:val="24"/>
+        </w:rPr>
+        <w:t xml:space="preserve"> </w:t>
+      </w:r>
+      <w:r>
+        <w:rPr>
+          <w:rFonts w:ascii="Times New Roman" w:hAnsi="Times New Roman" w:cs="Times New Roman"/>
+          <w:szCs w:val="24"/>
+        </w:rPr>
+        <w:t xml:space="preserve">and </w:t>
+      </w:r>
+      <m:oMath>
+        <m:r>
+          <w:rPr>
+            <w:rFonts w:ascii="Cambria Math" w:hAnsi="Cambria Math" w:cs="Times New Roman"/>
+            <w:szCs w:val="24"/>
+          </w:rPr>
+          <m:t>j</m:t>
+        </m:r>
+      </m:oMath>
+      <w:r>
+        <w:rPr>
+          <w:rFonts w:ascii="Times New Roman" w:hAnsi="Times New Roman" w:cs="Times New Roman" w:hint="eastAsia"/>
+          <w:szCs w:val="24"/>
+        </w:rPr>
+        <w:t xml:space="preserve"> </w:t>
+      </w:r>
+      <w:r>
+        <w:rPr>
+          <w:rFonts w:ascii="Times New Roman" w:hAnsi="Times New Roman" w:cs="Times New Roman"/>
+          <w:szCs w:val="24"/>
+        </w:rPr>
+        <w:t>represent</w:t>
+      </w:r>
+      <w:r>
+        <w:rPr>
+          <w:rFonts w:ascii="Times New Roman" w:hAnsi="Times New Roman" w:cs="Times New Roman"/>
+          <w:szCs w:val="24"/>
+        </w:rPr>
+        <w:t xml:space="preserve"> the number of</w:t>
+      </w:r>
+      <w:r>
+        <w:rPr>
+          <w:rFonts w:ascii="Times New Roman" w:hAnsi="Times New Roman" w:cs="Times New Roman"/>
+          <w:szCs w:val="24"/>
+        </w:rPr>
+        <w:t xml:space="preserve"> high-priority and low-priority</w:t>
+      </w:r>
+      <w:r>
+        <w:rPr>
+          <w:rFonts w:ascii="Times New Roman" w:hAnsi="Times New Roman" w:cs="Times New Roman"/>
+          <w:szCs w:val="24"/>
+        </w:rPr>
+        <w:t xml:space="preserve"> customers in the customer queue</w:t>
+      </w:r>
+      <w:r>
+        <w:rPr>
+          <w:rFonts w:ascii="Times New Roman" w:hAnsi="Times New Roman" w:cs="Times New Roman"/>
+          <w:szCs w:val="24"/>
+        </w:rPr>
+        <w:t>, respectively.</w:t>
+      </w:r>
+      <w:r>
+        <w:rPr>
+          <w:rFonts w:ascii="Times New Roman" w:hAnsi="Times New Roman" w:cs="Times New Roman"/>
+          <w:szCs w:val="24"/>
+        </w:rPr>
+        <w:t xml:space="preserve"> </w:t>
+      </w:r>
+      <m:oMath>
+        <m:r>
+          <w:rPr>
+            <w:rFonts w:ascii="Cambria Math" w:hAnsi="Cambria Math" w:cs="Times New Roman"/>
+            <w:szCs w:val="24"/>
+          </w:rPr>
+          <m:t>x</m:t>
+        </m:r>
+      </m:oMath>
+      <w:r>
+        <w:rPr>
+          <w:rFonts w:ascii="Times New Roman" w:hAnsi="Times New Roman" w:cs="Times New Roman"/>
+          <w:szCs w:val="24"/>
+        </w:rPr>
+        <w:t xml:space="preserve"> </w:t>
+      </w:r>
+      <w:r>
+        <w:rPr>
+          <w:rFonts w:ascii="Times New Roman" w:hAnsi="Times New Roman" w:cs="Times New Roman"/>
+          <w:szCs w:val="24"/>
+        </w:rPr>
+        <w:t xml:space="preserve">and </w:t>
+      </w:r>
+      <m:oMath>
+        <m:r>
+          <w:rPr>
+            <w:rFonts w:ascii="Cambria Math" w:hAnsi="Cambria Math" w:cs="Times New Roman"/>
+            <w:szCs w:val="24"/>
+          </w:rPr>
+          <m:t>y</m:t>
+        </m:r>
+      </m:oMath>
+      <w:r>
+        <w:rPr>
+          <w:rFonts w:ascii="Times New Roman" w:hAnsi="Times New Roman" w:cs="Times New Roman" w:hint="eastAsia"/>
+          <w:szCs w:val="24"/>
+        </w:rPr>
+        <w:t xml:space="preserve"> </w:t>
+      </w:r>
+      <w:r>
+        <w:rPr>
+          <w:rFonts w:ascii="Times New Roman" w:hAnsi="Times New Roman" w:cs="Times New Roman"/>
+          <w:szCs w:val="24"/>
+        </w:rPr>
+        <w:t xml:space="preserve">represent the </w:t>
+      </w:r>
+      <w:r>
+        <w:rPr>
+          <w:rFonts w:ascii="Times New Roman" w:hAnsi="Times New Roman" w:cs="Times New Roman"/>
+          <w:szCs w:val="24"/>
+        </w:rPr>
+        <w:t>number of</w:t>
+      </w:r>
+      <w:r>
+        <w:rPr>
+          <w:rFonts w:ascii="Times New Roman" w:hAnsi="Times New Roman" w:cs="Times New Roman"/>
+          <w:szCs w:val="24"/>
+        </w:rPr>
+        <w:t xml:space="preserve"> high-priority and low-priority</w:t>
+      </w:r>
+      <w:r>
+        <w:rPr>
+          <w:rFonts w:ascii="Times New Roman" w:hAnsi="Times New Roman" w:cs="Times New Roman"/>
+          <w:szCs w:val="24"/>
+        </w:rPr>
+        <w:t xml:space="preserve"> customers in the consensus queue</w:t>
+      </w:r>
+      <w:r>
+        <w:rPr>
+          <w:rFonts w:ascii="Times New Roman" w:hAnsi="Times New Roman" w:cs="Times New Roman"/>
+          <w:szCs w:val="24"/>
+        </w:rPr>
+        <w:t>, respectively.</w:t>
+      </w:r>
+      <w:r>
+        <w:rPr>
+          <w:rFonts w:ascii="Times New Roman" w:hAnsi="Times New Roman" w:cs="Times New Roman"/>
+          <w:szCs w:val="24"/>
+        </w:rPr>
+        <w:t xml:space="preserve"> </w:t>
+      </w:r>
+      <w:r>
+        <w:rPr>
+          <w:rFonts w:ascii="Times New Roman" w:hAnsi="Times New Roman" w:cs="Times New Roman"/>
+          <w:szCs w:val="24"/>
+        </w:rPr>
+        <w:t>And</w:t>
+      </w:r>
+      <w:r>
+        <w:rPr>
+          <w:rFonts w:ascii="Times New Roman" w:hAnsi="Times New Roman" w:cs="Times New Roman"/>
+          <w:szCs w:val="24"/>
+        </w:rPr>
+        <w:t xml:space="preserve"> </w:t>
+      </w:r>
+      <m:oMath>
+        <m:r>
+          <w:rPr>
+            <w:rFonts w:ascii="Cambria Math" w:hAnsi="Cambria Math" w:cs="Times New Roman"/>
+            <w:szCs w:val="24"/>
+          </w:rPr>
+          <m:t>k</m:t>
+        </m:r>
+      </m:oMath>
+      <w:r>
+        <w:rPr>
+          <w:rFonts w:ascii="Times New Roman" w:hAnsi="Times New Roman" w:cs="Times New Roman"/>
+          <w:szCs w:val="24"/>
+        </w:rPr>
+        <w:t xml:space="preserve"> denotes the system state. When</w:t>
+      </w:r>
+      <w:r>
+        <w:rPr>
+          <w:rFonts w:ascii="Times New Roman" w:hAnsi="Times New Roman" w:cs="Times New Roman"/>
+          <w:szCs w:val="24"/>
+        </w:rPr>
+        <w:t xml:space="preserve"> the consensus queue is empty</w:t>
+      </w:r>
+      <w:r>
+        <w:rPr>
+          <w:rFonts w:ascii="Times New Roman" w:hAnsi="Times New Roman" w:cs="Times New Roman"/>
+          <w:szCs w:val="24"/>
+        </w:rPr>
+        <w:t xml:space="preserve"> (i.e., </w:t>
+      </w:r>
+      <m:oMath>
+        <m:r>
+          <w:rPr>
+            <w:rFonts w:ascii="Cambria Math" w:hAnsi="Cambria Math" w:cs="Times New Roman"/>
+            <w:szCs w:val="24"/>
+          </w:rPr>
+          <m:t>x=0</m:t>
+        </m:r>
+      </m:oMath>
+      <w:r>
+        <w:rPr>
+          <w:rFonts w:ascii="Times New Roman" w:hAnsi="Times New Roman" w:cs="Times New Roman" w:hint="eastAsia"/>
+          <w:szCs w:val="24"/>
+        </w:rPr>
+        <w:t xml:space="preserve"> </w:t>
+      </w:r>
+      <w:r>
+        <w:rPr>
+          <w:rFonts w:ascii="Times New Roman" w:hAnsi="Times New Roman" w:cs="Times New Roman"/>
+          <w:szCs w:val="24"/>
+        </w:rPr>
+        <w:t xml:space="preserve">and </w:t>
+      </w:r>
+      <m:oMath>
+        <m:r>
+          <w:rPr>
+            <w:rFonts w:ascii="Cambria Math" w:hAnsi="Cambria Math" w:cs="Times New Roman"/>
+            <w:szCs w:val="24"/>
+          </w:rPr>
+          <m:t>y=0</m:t>
+        </m:r>
+      </m:oMath>
+      <w:r>
+        <w:rPr>
+          <w:rFonts w:ascii="Times New Roman" w:hAnsi="Times New Roman" w:cs="Times New Roman" w:hint="eastAsia"/>
+          <w:szCs w:val="24"/>
+        </w:rPr>
+        <w:t>)</w:t>
+      </w:r>
+      <w:r>
+        <w:rPr>
+          <w:rFonts w:ascii="Times New Roman" w:hAnsi="Times New Roman" w:cs="Times New Roman"/>
+          <w:szCs w:val="24"/>
+        </w:rPr>
+        <w:t xml:space="preserve">, </w:t>
+      </w:r>
+      <w:r>
+        <w:rPr>
+          <w:rFonts w:ascii="Times New Roman" w:hAnsi="Times New Roman" w:cs="Times New Roman"/>
+          <w:szCs w:val="24"/>
+        </w:rPr>
+        <w:t>the maximum</w:t>
+      </w:r>
+      <w:r>
+        <w:rPr>
+          <w:rFonts w:ascii="Times New Roman" w:hAnsi="Times New Roman" w:cs="Times New Roman" w:hint="eastAsia"/>
+          <w:szCs w:val="24"/>
+        </w:rPr>
+        <w:t xml:space="preserve"> number of customers</w:t>
+      </w:r>
+      <w:r>
+        <w:rPr>
+          <w:rFonts w:ascii="Times New Roman" w:hAnsi="Times New Roman" w:cs="Times New Roman"/>
+          <w:szCs w:val="24"/>
+        </w:rPr>
+        <w:t xml:space="preserve"> allowed in the </w:t>
+      </w:r>
+      <w:r>
+        <w:rPr>
+          <w:rFonts w:ascii="Times New Roman" w:hAnsi="Times New Roman" w:cs="Times New Roman" w:hint="eastAsia"/>
+          <w:szCs w:val="24"/>
+        </w:rPr>
+        <w:t xml:space="preserve">customer queue is </w:t>
+      </w:r>
+      <m:oMath>
+        <m:r>
+          <w:rPr>
+            <w:rFonts w:ascii="Cambria Math" w:hAnsi="Cambria Math" w:cs="Times New Roman"/>
+            <w:szCs w:val="24"/>
+          </w:rPr>
+          <m:t>N</m:t>
+        </m:r>
+      </m:oMath>
+      <w:r>
+        <w:rPr>
+          <w:rFonts w:ascii="Times New Roman" w:hAnsi="Times New Roman" w:cs="Times New Roman" w:hint="eastAsia"/>
+          <w:szCs w:val="24"/>
+        </w:rPr>
+        <w:t>,</w:t>
+      </w:r>
+      <w:r>
+        <w:rPr>
+          <w:rFonts w:ascii="Times New Roman" w:hAnsi="Times New Roman" w:cs="Times New Roman"/>
+          <w:szCs w:val="24"/>
+        </w:rPr>
+        <w:t xml:space="preserve"> implying that </w:t>
+      </w:r>
+      <m:oMath>
+        <m:r>
+          <w:rPr>
+            <w:rFonts w:ascii="Cambria Math" w:hAnsi="Cambria Math" w:cs="Times New Roman"/>
+            <w:szCs w:val="24"/>
+          </w:rPr>
+          <m:t>i+j≤N</m:t>
+        </m:r>
+      </m:oMath>
+      <w:r>
+        <w:rPr>
+          <w:rFonts w:ascii="Times New Roman" w:hAnsi="Times New Roman" w:cs="Times New Roman" w:hint="eastAsia"/>
+          <w:szCs w:val="24"/>
+        </w:rPr>
+        <w:t>.</w:t>
+      </w:r>
+      <w:r>
+        <w:rPr>
+          <w:rFonts w:ascii="Times New Roman" w:hAnsi="Times New Roman" w:cs="Times New Roman"/>
+          <w:szCs w:val="24"/>
+        </w:rPr>
+        <w:t xml:space="preserve"> However,</w:t>
+      </w:r>
+      <w:r>
+        <w:rPr>
+          <w:rFonts w:ascii="Times New Roman" w:hAnsi="Times New Roman" w:cs="Times New Roman"/>
+          <w:szCs w:val="24"/>
+        </w:rPr>
+        <w:t xml:space="preserve"> </w:t>
+      </w:r>
+      <w:r>
+        <w:rPr>
+          <w:rFonts w:ascii="Times New Roman" w:hAnsi="Times New Roman" w:cs="Times New Roman"/>
+          <w:szCs w:val="24"/>
+        </w:rPr>
+        <w:t>w</w:t>
+      </w:r>
+      <w:r>
+        <w:rPr>
+          <w:rFonts w:ascii="Times New Roman" w:hAnsi="Times New Roman" w:cs="Times New Roman"/>
+          <w:szCs w:val="24"/>
+        </w:rPr>
+        <w:t>hen</w:t>
+      </w:r>
+      <w:r>
+        <w:rPr>
+          <w:rFonts w:ascii="Times New Roman" w:hAnsi="Times New Roman" w:cs="Times New Roman"/>
+          <w:szCs w:val="24"/>
+        </w:rPr>
+        <w:t xml:space="preserve"> the consensus queue is </w:t>
+      </w:r>
+      <w:r>
+        <w:rPr>
+          <w:rFonts w:ascii="Times New Roman" w:hAnsi="Times New Roman" w:cs="Times New Roman"/>
+          <w:szCs w:val="24"/>
+        </w:rPr>
+        <w:t xml:space="preserve">occupied (i.e., </w:t>
+      </w:r>
+      <m:oMath>
+        <m:r>
+          <w:rPr>
+            <w:rFonts w:ascii="Cambria Math" w:hAnsi="Cambria Math" w:cs="Times New Roman"/>
+            <w:szCs w:val="24"/>
+          </w:rPr>
+          <m:t>x&gt;0</m:t>
+        </m:r>
+      </m:oMath>
+      <w:r>
+        <w:rPr>
+          <w:rFonts w:ascii="Times New Roman" w:hAnsi="Times New Roman" w:cs="Times New Roman" w:hint="eastAsia"/>
+          <w:szCs w:val="24"/>
+        </w:rPr>
+        <w:t xml:space="preserve"> </w:t>
+      </w:r>
+      <w:r>
+        <w:rPr>
+          <w:rFonts w:ascii="Times New Roman" w:hAnsi="Times New Roman" w:cs="Times New Roman"/>
+          <w:szCs w:val="24"/>
+        </w:rPr>
+        <w:t xml:space="preserve">or </w:t>
+      </w:r>
+      <m:oMath>
+        <m:r>
+          <w:rPr>
+            <w:rFonts w:ascii="Cambria Math" w:hAnsi="Cambria Math" w:cs="Times New Roman"/>
+            <w:szCs w:val="24"/>
+          </w:rPr>
+          <m:t>y&gt;0</m:t>
+        </m:r>
+      </m:oMath>
+      <w:r>
+        <w:rPr>
+          <w:rFonts w:ascii="Times New Roman" w:hAnsi="Times New Roman" w:cs="Times New Roman"/>
+          <w:szCs w:val="24"/>
+        </w:rPr>
+        <w:t>)</w:t>
+      </w:r>
+      <w:r>
+        <w:rPr>
+          <w:rFonts w:ascii="Times New Roman" w:hAnsi="Times New Roman" w:cs="Times New Roman"/>
+          <w:szCs w:val="24"/>
+        </w:rPr>
+        <w:t xml:space="preserve">, the maximum number </w:t>
+      </w:r>
+      <w:r>
+        <w:rPr>
+          <w:rFonts w:ascii="Times New Roman" w:hAnsi="Times New Roman" w:cs="Times New Roman"/>
+          <w:szCs w:val="24"/>
+        </w:rPr>
+        <w:t>of customers in the customer queue</w:t>
+      </w:r>
+      <w:r>
+        <w:rPr>
+          <w:rFonts w:ascii="Times New Roman" w:hAnsi="Times New Roman" w:cs="Times New Roman"/>
+          <w:szCs w:val="24"/>
+        </w:rPr>
+        <w:t xml:space="preserve"> is reduced to  </w:t>
+      </w:r>
+      <m:oMath>
+        <m:r>
+          <w:rPr>
+            <w:rFonts w:ascii="Cambria Math" w:hAnsi="Cambria Math" w:cs="Times New Roman"/>
+            <w:szCs w:val="24"/>
+          </w:rPr>
+          <m:t>N</m:t>
+        </m:r>
+        <m:r>
+          <w:rPr>
+            <w:rFonts w:ascii="Cambria Math" w:hAnsi="Cambria Math" w:cs="Times New Roman"/>
+            <w:szCs w:val="24"/>
+          </w:rPr>
+          <m:t>-b</m:t>
+        </m:r>
+      </m:oMath>
+      <w:r>
+        <w:rPr>
+          <w:rFonts w:ascii="Times New Roman" w:hAnsi="Times New Roman" w:cs="Times New Roman" w:hint="eastAsia"/>
+          <w:szCs w:val="24"/>
+        </w:rPr>
+        <w:t>,</w:t>
+      </w:r>
+      <w:r>
+        <w:rPr>
+          <w:rFonts w:ascii="Times New Roman" w:hAnsi="Times New Roman" w:cs="Times New Roman"/>
+          <w:szCs w:val="24"/>
+        </w:rPr>
+        <w:t xml:space="preserve"> </w:t>
+      </w:r>
+      <w:r>
+        <w:rPr>
+          <w:rFonts w:ascii="Times New Roman" w:hAnsi="Times New Roman" w:cs="Times New Roman"/>
+          <w:szCs w:val="24"/>
+        </w:rPr>
+        <w:t>and thus</w:t>
+      </w:r>
+      <w:r>
+        <w:rPr>
+          <w:rFonts w:ascii="Times New Roman" w:hAnsi="Times New Roman" w:cs="Times New Roman"/>
+          <w:szCs w:val="24"/>
+        </w:rPr>
+        <w:t xml:space="preserve"> </w:t>
+      </w:r>
+      <m:oMath>
+        <m:r>
+          <w:rPr>
+            <w:rFonts w:ascii="Cambria Math" w:hAnsi="Cambria Math" w:cs="Times New Roman"/>
+            <w:szCs w:val="24"/>
+          </w:rPr>
+          <m:t>i+j≤N</m:t>
+        </m:r>
+        <m:r>
+          <w:rPr>
+            <w:rFonts w:ascii="Cambria Math" w:hAnsi="Cambria Math" w:cs="Times New Roman"/>
+            <w:szCs w:val="24"/>
+          </w:rPr>
+          <m:t>-b</m:t>
+        </m:r>
+      </m:oMath>
+      <w:r>
+        <w:rPr>
+          <w:rFonts w:ascii="Times New Roman" w:hAnsi="Times New Roman" w:cs="Times New Roman" w:hint="eastAsia"/>
+          <w:szCs w:val="24"/>
+        </w:rPr>
+        <w:t>.</w:t>
+      </w:r>
+    </w:p>
+    <w:p>
+      <w:pPr>
+        <w:spacing w:before="100" w:beforeAutospacing="1" w:after="100" w:afterAutospacing="1"/>
+        <w:ind w:firstLine="480"/>
+        <w:jc w:val="both"/>
+        <w:rPr>
+          <w:rFonts w:ascii="Times New Roman" w:hAnsi="Times New Roman" w:cs="Times New Roman"/>
+          <w:szCs w:val="24"/>
+        </w:rPr>
+      </w:pPr>
+      <w:r>
+        <w:rPr>
+          <w:rFonts w:ascii="Times New Roman" w:hAnsi="Times New Roman" w:cs="Times New Roman"/>
+          <w:szCs w:val="24"/>
+        </w:rPr>
+        <w:lastRenderedPageBreak/>
+        <w:t>Customers are scheduled according to a non-preemptive priority discipline, where high-priority customers are always placed ahead of low-priority ones in the queue, but service already in progress is not interrupted. Once a block is generated, it contains customers of only one priority class, and is transferred into the consensus queue as a batch for processing without preemption.</w:t>
+      </w:r>
+    </w:p>
+    <w:p>
+      <w:pPr>
+        <w:spacing w:before="100" w:beforeAutospacing="1" w:after="100" w:afterAutospacing="1"/>
+        <w:ind w:firstLine="480"/>
+        <w:jc w:val="both"/>
+        <w:rPr>
+          <w:rFonts w:ascii="Times New Roman" w:hAnsi="Times New Roman" w:cs="Times New Roman"/>
+          <w:szCs w:val="24"/>
+        </w:rPr>
+      </w:pPr>
+      <w:r>
+        <w:rPr>
+          <w:rFonts w:ascii="Times New Roman" w:hAnsi="Times New Roman" w:cs="Times New Roman"/>
+          <w:szCs w:val="24"/>
+        </w:rPr>
+        <w:t xml:space="preserve">The system state </w:t>
+      </w:r>
+      <m:oMath>
+        <m:r>
+          <w:rPr>
+            <w:rFonts w:ascii="Cambria Math" w:hAnsi="Cambria Math" w:cs="Times New Roman"/>
+            <w:szCs w:val="24"/>
+          </w:rPr>
+          <m:t>k=1</m:t>
+        </m:r>
+      </m:oMath>
+      <w:r>
+        <w:rPr>
+          <w:rFonts w:ascii="Times New Roman" w:hAnsi="Times New Roman" w:cs="Times New Roman"/>
+          <w:szCs w:val="24"/>
+        </w:rPr>
+        <w:t xml:space="preserve"> indicates that the system is in the ON state, where customers </w:t>
+      </w:r>
+      <w:r>
+        <w:rPr>
+          <w:rFonts w:ascii="Times New Roman" w:hAnsi="Times New Roman" w:cs="Times New Roman" w:hint="eastAsia"/>
+          <w:szCs w:val="24"/>
+        </w:rPr>
+        <w:t xml:space="preserve">can </w:t>
+      </w:r>
+      <w:r>
+        <w:rPr>
+          <w:rFonts w:ascii="Times New Roman" w:hAnsi="Times New Roman" w:cs="Times New Roman"/>
+          <w:szCs w:val="24"/>
+        </w:rPr>
+        <w:t xml:space="preserve">enter the customer queue and both block generation and consensus operations can proceed. On the other hand, when </w:t>
+      </w:r>
+      <m:oMath>
+        <m:r>
+          <w:rPr>
+            <w:rFonts w:ascii="Cambria Math" w:hAnsi="Cambria Math" w:cs="Times New Roman"/>
+            <w:szCs w:val="24"/>
+          </w:rPr>
+          <m:t>k=0</m:t>
+        </m:r>
+      </m:oMath>
+      <w:r>
+        <w:rPr>
+          <w:rFonts w:ascii="Times New Roman" w:hAnsi="Times New Roman" w:cs="Times New Roman"/>
+          <w:szCs w:val="24"/>
+        </w:rPr>
+        <w:t>, the system is in the OFF state, during which only customer arrivals to the queue are permitted, while block generation and consensus are suspended. The state space can be denote</w:t>
+      </w:r>
+      <w:r>
+        <w:rPr>
+          <w:rFonts w:ascii="Times New Roman" w:hAnsi="Times New Roman" w:cs="Times New Roman"/>
+          <w:szCs w:val="24"/>
+        </w:rPr>
+        <w:t>d</w:t>
+      </w:r>
+      <w:r>
+        <w:rPr>
+          <w:rFonts w:ascii="Times New Roman" w:hAnsi="Times New Roman" w:cs="Times New Roman"/>
+          <w:szCs w:val="24"/>
+        </w:rPr>
+        <w:t xml:space="preserve"> </w:t>
+      </w:r>
+      <w:r>
+        <w:rPr>
+          <w:rFonts w:ascii="Times New Roman" w:hAnsi="Times New Roman" w:cs="Times New Roman"/>
+          <w:szCs w:val="24"/>
+        </w:rPr>
+        <w:t>as follows:</w:t>
+      </w:r>
+    </w:p>
+    <w:p>
+      <w:pPr>
+        <w:spacing w:before="100" w:beforeAutospacing="1" w:after="100" w:afterAutospacing="1"/>
+        <w:ind w:firstLine="480"/>
+        <w:jc w:val="both"/>
+        <w:rPr>
+          <w:rFonts w:ascii="Times New Roman" w:hAnsi="Times New Roman" w:cs="Times New Roman"/>
+          <w:szCs w:val="24"/>
+        </w:rPr>
+      </w:pPr>
+      <m:oMathPara>
+        <m:oMath>
+          <m:r>
+            <w:rPr>
+              <w:rFonts w:ascii="Cambria Math" w:hAnsi="Cambria Math" w:cs="Times New Roman"/>
+              <w:szCs w:val="24"/>
+            </w:rPr>
+            <m:t>S=</m:t>
+          </m:r>
+          <m:d>
+            <m:dPr>
+              <m:begChr m:val="{"/>
+              <m:endChr m:val="}"/>
+              <m:ctrlPr>
+                <w:rPr>
+                  <w:rFonts w:ascii="Cambria Math" w:hAnsi="Cambria Math" w:cs="Times New Roman"/>
+                  <w:i/>
+                  <w:szCs w:val="24"/>
+                </w:rPr>
+              </m:ctrlPr>
+            </m:dPr>
+            <m:e>
+              <m:d>
+                <m:dPr>
+                  <m:ctrlPr>
+                    <w:rPr>
+                      <w:rFonts w:ascii="Cambria Math" w:hAnsi="Cambria Math" w:cs="Times New Roman"/>
+                      <w:i/>
+                      <w:szCs w:val="24"/>
+                    </w:rPr>
+                  </m:ctrlPr>
+                </m:dPr>
+                <m:e>
+                  <m:r>
+                    <w:rPr>
+                      <w:rFonts w:ascii="Cambria Math" w:hAnsi="Cambria Math" w:cs="Times New Roman"/>
+                      <w:szCs w:val="24"/>
+                    </w:rPr>
+                    <m:t>i,</m:t>
+                  </m:r>
+                  <m:r>
+                    <w:rPr>
+                      <w:rFonts w:ascii="Cambria Math" w:hAnsi="Cambria Math" w:cs="Times New Roman"/>
+                      <w:szCs w:val="24"/>
+                    </w:rPr>
+                    <m:t>j,</m:t>
+                  </m:r>
+                  <m:r>
+                    <w:rPr>
+                      <w:rFonts w:ascii="Cambria Math" w:hAnsi="Cambria Math" w:cs="Times New Roman"/>
+                      <w:szCs w:val="24"/>
+                    </w:rPr>
+                    <m:t xml:space="preserve"> x,</m:t>
+                  </m:r>
+                  <m:r>
+                    <w:rPr>
+                      <w:rFonts w:ascii="Cambria Math" w:hAnsi="Cambria Math" w:cs="Times New Roman"/>
+                      <w:szCs w:val="24"/>
+                    </w:rPr>
+                    <m:t>y,</m:t>
+                  </m:r>
+                  <m:r>
+                    <w:rPr>
+                      <w:rFonts w:ascii="Cambria Math" w:hAnsi="Cambria Math" w:cs="Times New Roman"/>
+                      <w:szCs w:val="24"/>
+                    </w:rPr>
+                    <m:t xml:space="preserve"> k</m:t>
+                  </m:r>
+                </m:e>
+              </m:d>
+            </m:e>
+            <m:e>
+              <m:d>
+                <m:dPr>
+                  <m:begChr m:val="{"/>
+                  <m:endChr m:val=""/>
+                  <m:ctrlPr>
+                    <w:rPr>
+                      <w:rFonts w:ascii="Cambria Math" w:hAnsi="Cambria Math" w:cs="Times New Roman"/>
+                      <w:i/>
+                      <w:szCs w:val="24"/>
+                    </w:rPr>
+                  </m:ctrlPr>
+                </m:dPr>
+                <m:e>
+                  <m:eqArr>
+                    <m:eqArrPr>
+                      <m:ctrlPr>
+                        <w:rPr>
+                          <w:rFonts w:ascii="Cambria Math" w:hAnsi="Cambria Math" w:cs="Times New Roman"/>
+                          <w:i/>
+                          <w:color w:val="A6A6A6" w:themeColor="background1" w:themeShade="A6"/>
+                          <w:szCs w:val="24"/>
+                        </w:rPr>
+                      </m:ctrlPr>
+                    </m:eqArrPr>
+                    <m:e>
+                      <m:r>
+                        <m:rPr>
+                          <m:sty m:val="p"/>
+                        </m:rPr>
+                        <w:rPr>
+                          <w:rStyle w:val="mord"/>
+                          <w:rFonts w:ascii="Cambria Math" w:hAnsi="Cambria Math"/>
+                        </w:rPr>
+                        <m:t>0</m:t>
+                      </m:r>
+                      <m:r>
+                        <m:rPr>
+                          <m:sty m:val="p"/>
+                        </m:rPr>
+                        <w:rPr>
+                          <w:rStyle w:val="mrel"/>
+                          <w:rFonts w:ascii="Cambria Math" w:hAnsi="Cambria Math"/>
+                        </w:rPr>
+                        <m:t>≤</m:t>
+                      </m:r>
+                      <m:r>
+                        <m:rPr>
+                          <m:sty m:val="p"/>
+                        </m:rPr>
+                        <w:rPr>
+                          <w:rStyle w:val="mord"/>
+                          <w:rFonts w:ascii="Cambria Math" w:hAnsi="Cambria Math"/>
+                        </w:rPr>
+                        <m:t>i</m:t>
+                      </m:r>
+                      <m:r>
+                        <m:rPr>
+                          <m:sty m:val="p"/>
+                        </m:rPr>
+                        <w:rPr>
+                          <w:rStyle w:val="mpunct"/>
+                          <w:rFonts w:ascii="Cambria Math" w:hAnsi="Cambria Math"/>
+                        </w:rPr>
+                        <m:t>,</m:t>
+                      </m:r>
+                      <m:r>
+                        <m:rPr>
+                          <m:sty m:val="p"/>
+                        </m:rPr>
+                        <w:rPr>
+                          <w:rStyle w:val="mord"/>
+                          <w:rFonts w:ascii="Cambria Math" w:hAnsi="Cambria Math"/>
+                        </w:rPr>
+                        <m:t>0</m:t>
+                      </m:r>
+                      <m:r>
+                        <m:rPr>
+                          <m:sty m:val="p"/>
+                        </m:rPr>
+                        <w:rPr>
+                          <w:rStyle w:val="mrel"/>
+                          <w:rFonts w:ascii="Cambria Math" w:hAnsi="Cambria Math"/>
+                        </w:rPr>
+                        <m:t>≤</m:t>
+                      </m:r>
+                      <m:r>
+                        <m:rPr>
+                          <m:sty m:val="p"/>
+                        </m:rPr>
+                        <w:rPr>
+                          <w:rStyle w:val="mord"/>
+                          <w:rFonts w:ascii="Cambria Math" w:hAnsi="Cambria Math"/>
+                        </w:rPr>
+                        <m:t>j</m:t>
+                      </m:r>
+                      <m:r>
+                        <m:rPr>
+                          <m:sty m:val="p"/>
+                        </m:rPr>
+                        <w:rPr>
+                          <w:rStyle w:val="mpunct"/>
+                          <w:rFonts w:ascii="Cambria Math" w:hAnsi="Cambria Math"/>
+                        </w:rPr>
+                        <m:t>,</m:t>
+                      </m:r>
+                      <m:r>
+                        <m:rPr>
+                          <m:sty m:val="p"/>
+                        </m:rPr>
+                        <w:rPr>
+                          <w:rStyle w:val="mord"/>
+                          <w:rFonts w:ascii="Cambria Math" w:hAnsi="Cambria Math"/>
+                        </w:rPr>
+                        <m:t>0</m:t>
+                      </m:r>
+                      <m:r>
+                        <m:rPr>
+                          <m:sty m:val="p"/>
+                        </m:rPr>
+                        <w:rPr>
+                          <w:rStyle w:val="mrel"/>
+                          <w:rFonts w:ascii="Cambria Math" w:hAnsi="Cambria Math"/>
+                        </w:rPr>
+                        <m:t>≤</m:t>
+                      </m:r>
+                      <m:r>
+                        <m:rPr>
+                          <m:sty m:val="p"/>
+                        </m:rPr>
+                        <w:rPr>
+                          <w:rStyle w:val="mord"/>
+                          <w:rFonts w:ascii="Cambria Math" w:hAnsi="Cambria Math"/>
+                        </w:rPr>
+                        <m:t>x</m:t>
+                      </m:r>
+                      <m:r>
+                        <m:rPr>
+                          <m:sty m:val="p"/>
+                        </m:rPr>
+                        <w:rPr>
+                          <w:rStyle w:val="mrel"/>
+                          <w:rFonts w:ascii="Cambria Math" w:hAnsi="Cambria Math"/>
+                        </w:rPr>
+                        <m:t>≤</m:t>
+                      </m:r>
+                      <m:r>
+                        <m:rPr>
+                          <m:sty m:val="p"/>
+                        </m:rPr>
+                        <w:rPr>
+                          <w:rStyle w:val="mord"/>
+                          <w:rFonts w:ascii="Cambria Math" w:hAnsi="Cambria Math"/>
+                        </w:rPr>
+                        <m:t>b</m:t>
+                      </m:r>
+                      <m:r>
+                        <m:rPr>
+                          <m:sty m:val="p"/>
+                        </m:rPr>
+                        <w:rPr>
+                          <w:rStyle w:val="mpunct"/>
+                          <w:rFonts w:ascii="Cambria Math" w:hAnsi="Cambria Math"/>
+                        </w:rPr>
+                        <m:t>,</m:t>
+                      </m:r>
+                      <m:r>
+                        <m:rPr>
+                          <m:sty m:val="p"/>
+                        </m:rPr>
+                        <w:rPr>
+                          <w:rStyle w:val="mord"/>
+                          <w:rFonts w:ascii="Cambria Math" w:hAnsi="Cambria Math"/>
+                        </w:rPr>
+                        <m:t>0</m:t>
+                      </m:r>
+                      <m:r>
+                        <m:rPr>
+                          <m:sty m:val="p"/>
+                        </m:rPr>
+                        <w:rPr>
+                          <w:rStyle w:val="mrel"/>
+                          <w:rFonts w:ascii="Cambria Math" w:hAnsi="Cambria Math"/>
+                        </w:rPr>
+                        <m:t>≤</m:t>
+                      </m:r>
+                      <m:r>
+                        <m:rPr>
+                          <m:sty m:val="p"/>
+                        </m:rPr>
+                        <w:rPr>
+                          <w:rStyle w:val="mord"/>
+                          <w:rFonts w:ascii="Cambria Math" w:hAnsi="Cambria Math"/>
+                        </w:rPr>
+                        <m:t>y</m:t>
+                      </m:r>
+                      <m:r>
+                        <m:rPr>
+                          <m:sty m:val="p"/>
+                        </m:rPr>
+                        <w:rPr>
+                          <w:rStyle w:val="mrel"/>
+                          <w:rFonts w:ascii="Cambria Math" w:hAnsi="Cambria Math"/>
+                        </w:rPr>
+                        <m:t>≤</m:t>
+                      </m:r>
+                      <m:r>
+                        <m:rPr>
+                          <m:sty m:val="p"/>
+                        </m:rPr>
+                        <w:rPr>
+                          <w:rStyle w:val="mord"/>
+                          <w:rFonts w:ascii="Cambria Math" w:hAnsi="Cambria Math"/>
+                        </w:rPr>
+                        <m:t>b</m:t>
+                      </m:r>
+                      <m:r>
+                        <m:rPr>
+                          <m:sty m:val="p"/>
+                        </m:rPr>
+                        <w:rPr>
+                          <w:rStyle w:val="mpunct"/>
+                          <w:rFonts w:ascii="Cambria Math" w:hAnsi="Cambria Math"/>
+                        </w:rPr>
+                        <m:t>,</m:t>
+                      </m:r>
+                      <m:r>
+                        <m:rPr>
+                          <m:sty m:val="p"/>
+                        </m:rPr>
+                        <w:rPr>
+                          <w:rStyle w:val="mord"/>
+                          <w:rFonts w:ascii="Cambria Math" w:hAnsi="Cambria Math"/>
+                        </w:rPr>
+                        <m:t>k</m:t>
+                      </m:r>
+                      <m:r>
+                        <m:rPr>
+                          <m:sty m:val="p"/>
+                        </m:rPr>
+                        <w:rPr>
+                          <w:rStyle w:val="mrel"/>
+                          <w:rFonts w:ascii="Cambria Math" w:hAnsi="Cambria Math" w:cs="Cambria Math"/>
+                        </w:rPr>
+                        <m:t>∈</m:t>
+                      </m:r>
+                      <m:r>
+                        <m:rPr>
+                          <m:sty m:val="p"/>
+                        </m:rPr>
+                        <w:rPr>
+                          <w:rStyle w:val="mopen"/>
+                          <w:rFonts w:ascii="Cambria Math" w:hAnsi="Cambria Math"/>
+                        </w:rPr>
+                        <m:t>{</m:t>
+                      </m:r>
+                      <m:r>
+                        <m:rPr>
+                          <m:sty m:val="p"/>
+                        </m:rPr>
+                        <w:rPr>
+                          <w:rStyle w:val="mord"/>
+                          <w:rFonts w:ascii="Cambria Math" w:hAnsi="Cambria Math"/>
+                        </w:rPr>
+                        <m:t>0</m:t>
+                      </m:r>
+                      <m:r>
+                        <m:rPr>
+                          <m:sty m:val="p"/>
+                        </m:rPr>
+                        <w:rPr>
+                          <w:rStyle w:val="mpunct"/>
+                          <w:rFonts w:ascii="Cambria Math" w:hAnsi="Cambria Math"/>
+                        </w:rPr>
+                        <m:t>,</m:t>
+                      </m:r>
+                      <m:r>
+                        <m:rPr>
+                          <m:sty m:val="p"/>
+                        </m:rPr>
+                        <w:rPr>
+                          <w:rStyle w:val="mord"/>
+                          <w:rFonts w:ascii="Cambria Math" w:hAnsi="Cambria Math"/>
+                        </w:rPr>
+                        <m:t>1</m:t>
+                      </m:r>
+                      <m:r>
+                        <m:rPr>
+                          <m:sty m:val="p"/>
+                        </m:rPr>
+                        <w:rPr>
+                          <w:rStyle w:val="mclose"/>
+                          <w:rFonts w:ascii="Cambria Math" w:hAnsi="Cambria Math"/>
+                        </w:rPr>
+                        <m:t>}</m:t>
+                      </m:r>
+                    </m:e>
+                    <m:e>
+                      <m:r>
+                        <m:rPr>
+                          <m:sty m:val="p"/>
+                        </m:rPr>
+                        <w:rPr>
+                          <w:rStyle w:val="mord"/>
+                          <w:rFonts w:ascii="Cambria Math" w:hAnsi="Cambria Math"/>
+                        </w:rPr>
+                        <m:t>x</m:t>
+                      </m:r>
+                      <m:r>
+                        <m:rPr>
+                          <m:sty m:val="b"/>
+                        </m:rPr>
+                        <w:rPr>
+                          <w:rStyle w:val="mrel"/>
+                          <w:rFonts w:ascii="Cambria Math" w:hAnsi="Cambria Math"/>
+                        </w:rPr>
+                        <m:t>=</m:t>
+                      </m:r>
+                      <m:r>
+                        <m:rPr>
+                          <m:sty m:val="p"/>
+                        </m:rPr>
+                        <w:rPr>
+                          <w:rStyle w:val="mord"/>
+                          <w:rFonts w:ascii="Cambria Math" w:hAnsi="Cambria Math"/>
+                        </w:rPr>
+                        <m:t>0 or y</m:t>
+                      </m:r>
+                      <m:r>
+                        <m:rPr>
+                          <m:sty m:val="b"/>
+                        </m:rPr>
+                        <w:rPr>
+                          <w:rStyle w:val="mrel"/>
+                          <w:rFonts w:ascii="Cambria Math" w:hAnsi="Cambria Math"/>
+                        </w:rPr>
+                        <m:t>=</m:t>
+                      </m:r>
+                      <m:r>
+                        <m:rPr>
+                          <m:sty m:val="p"/>
+                        </m:rPr>
+                        <w:rPr>
+                          <w:rStyle w:val="mord"/>
+                          <w:rFonts w:ascii="Cambria Math" w:hAnsi="Cambria Math"/>
+                        </w:rPr>
+                        <m:t>0(mutual exclusion in consensus queue)</m:t>
+                      </m:r>
+                      <m:r>
+                        <m:rPr>
+                          <m:sty m:val="p"/>
+                        </m:rPr>
+                        <w:rPr>
+                          <w:rStyle w:val="vlist-s"/>
+                          <w:rFonts w:ascii="Cambria Math" w:eastAsia="MS Mincho" w:hAnsi="Cambria Math" w:cs="MS Mincho" w:hint="eastAsia"/>
+                        </w:rPr>
+                        <m:t>​</m:t>
+                      </m:r>
+                      <m:ctrlPr>
+                        <w:rPr>
+                          <w:rFonts w:ascii="Cambria Math" w:eastAsia="Cambria Math" w:hAnsi="Cambria Math" w:cs="Times New Roman"/>
+                          <w:i/>
+                          <w:color w:val="A6A6A6" w:themeColor="background1" w:themeShade="A6"/>
+                        </w:rPr>
+                      </m:ctrlPr>
+                    </m:e>
+                    <m:e>
+                      <m:r>
+                        <m:rPr>
+                          <m:sty m:val="p"/>
+                        </m:rPr>
+                        <w:rPr>
+                          <w:rStyle w:val="mord"/>
+                          <w:rFonts w:ascii="Cambria Math" w:hAnsi="Cambria Math"/>
+                        </w:rPr>
+                        <m:t>if x</m:t>
+                      </m:r>
+                      <m:r>
+                        <m:rPr>
+                          <m:sty m:val="b"/>
+                        </m:rPr>
+                        <w:rPr>
+                          <w:rStyle w:val="mrel"/>
+                          <w:rFonts w:ascii="Cambria Math" w:hAnsi="Cambria Math"/>
+                        </w:rPr>
+                        <m:t>=</m:t>
+                      </m:r>
+                      <m:r>
+                        <m:rPr>
+                          <m:sty m:val="p"/>
+                        </m:rPr>
+                        <w:rPr>
+                          <w:rStyle w:val="mord"/>
+                          <w:rFonts w:ascii="Cambria Math" w:hAnsi="Cambria Math"/>
+                        </w:rPr>
+                        <m:t>0 and y</m:t>
+                      </m:r>
+                      <m:r>
+                        <m:rPr>
+                          <m:sty m:val="b"/>
+                        </m:rPr>
+                        <w:rPr>
+                          <w:rStyle w:val="mrel"/>
+                          <w:rFonts w:ascii="Cambria Math" w:hAnsi="Cambria Math"/>
+                        </w:rPr>
+                        <m:t>=</m:t>
+                      </m:r>
+                      <m:r>
+                        <m:rPr>
+                          <m:sty m:val="p"/>
+                        </m:rPr>
+                        <w:rPr>
+                          <w:rStyle w:val="mord"/>
+                          <w:rFonts w:ascii="Cambria Math" w:hAnsi="Cambria Math"/>
+                        </w:rPr>
+                        <m:t>0</m:t>
+                      </m:r>
+                      <m:r>
+                        <m:rPr>
+                          <m:sty m:val="b"/>
+                        </m:rPr>
+                        <w:rPr>
+                          <w:rStyle w:val="mrel"/>
+                          <w:rFonts w:ascii="Cambria Math" w:hAnsi="Cambria Math"/>
+                        </w:rPr>
+                        <m:t>:</m:t>
+                      </m:r>
+                      <m:r>
+                        <m:rPr>
+                          <m:sty m:val="p"/>
+                        </m:rPr>
+                        <w:rPr>
+                          <w:rStyle w:val="mord"/>
+                          <w:rFonts w:ascii="Cambria Math" w:hAnsi="Cambria Math"/>
+                        </w:rPr>
+                        <m:t>i</m:t>
+                      </m:r>
+                      <m:r>
+                        <m:rPr>
+                          <m:sty m:val="p"/>
+                        </m:rPr>
+                        <w:rPr>
+                          <w:rStyle w:val="mbin"/>
+                          <w:rFonts w:ascii="Cambria Math" w:hAnsi="Cambria Math"/>
+                        </w:rPr>
+                        <m:t>+</m:t>
+                      </m:r>
+                      <m:r>
+                        <m:rPr>
+                          <m:sty m:val="p"/>
+                        </m:rPr>
+                        <w:rPr>
+                          <w:rStyle w:val="mord"/>
+                          <w:rFonts w:ascii="Cambria Math" w:hAnsi="Cambria Math"/>
+                        </w:rPr>
+                        <m:t>j</m:t>
+                      </m:r>
+                      <m:r>
+                        <m:rPr>
+                          <m:sty m:val="b"/>
+                        </m:rPr>
+                        <w:rPr>
+                          <w:rStyle w:val="mrel"/>
+                          <w:rFonts w:ascii="Cambria Math" w:hAnsi="Cambria Math"/>
+                        </w:rPr>
+                        <m:t>≤</m:t>
+                      </m:r>
+                      <m:r>
+                        <m:rPr>
+                          <m:sty m:val="p"/>
+                        </m:rPr>
+                        <w:rPr>
+                          <w:rStyle w:val="mord"/>
+                          <w:rFonts w:ascii="Cambria Math" w:hAnsi="Cambria Math"/>
+                        </w:rPr>
+                        <m:t>N</m:t>
+                      </m:r>
+                      <m:ctrlPr>
+                        <w:rPr>
+                          <w:rFonts w:ascii="Cambria Math" w:eastAsia="Cambria Math" w:hAnsi="Cambria Math" w:cs="Times New Roman"/>
+                          <w:i/>
+                          <w:color w:val="A6A6A6" w:themeColor="background1" w:themeShade="A6"/>
+                        </w:rPr>
+                      </m:ctrlPr>
+                    </m:e>
+                    <m:e>
+                      <m:r>
+                        <m:rPr>
+                          <m:sty m:val="p"/>
+                        </m:rPr>
+                        <w:rPr>
+                          <w:rStyle w:val="mord"/>
+                          <w:rFonts w:ascii="Cambria Math" w:hAnsi="Cambria Math"/>
+                        </w:rPr>
+                        <m:t>if x</m:t>
+                      </m:r>
+                      <m:r>
+                        <m:rPr>
+                          <m:sty m:val="b"/>
+                        </m:rPr>
+                        <w:rPr>
+                          <w:rStyle w:val="mrel"/>
+                          <w:rFonts w:ascii="Cambria Math" w:hAnsi="Cambria Math"/>
+                        </w:rPr>
+                        <m:t>&gt;</m:t>
+                      </m:r>
+                      <m:r>
+                        <m:rPr>
+                          <m:sty m:val="p"/>
+                        </m:rPr>
+                        <w:rPr>
+                          <w:rStyle w:val="mord"/>
+                          <w:rFonts w:ascii="Cambria Math" w:hAnsi="Cambria Math"/>
+                        </w:rPr>
+                        <m:t>0 or y</m:t>
+                      </m:r>
+                      <m:r>
+                        <m:rPr>
+                          <m:sty m:val="b"/>
+                        </m:rPr>
+                        <w:rPr>
+                          <w:rStyle w:val="mrel"/>
+                          <w:rFonts w:ascii="Cambria Math" w:hAnsi="Cambria Math"/>
+                        </w:rPr>
+                        <m:t>&gt;</m:t>
+                      </m:r>
+                      <m:r>
+                        <m:rPr>
+                          <m:sty m:val="p"/>
+                        </m:rPr>
+                        <w:rPr>
+                          <w:rStyle w:val="mord"/>
+                          <w:rFonts w:ascii="Cambria Math" w:hAnsi="Cambria Math"/>
+                        </w:rPr>
+                        <m:t>0</m:t>
+                      </m:r>
+                      <m:r>
+                        <m:rPr>
+                          <m:sty m:val="b"/>
+                        </m:rPr>
+                        <w:rPr>
+                          <w:rStyle w:val="mrel"/>
+                          <w:rFonts w:ascii="Cambria Math" w:hAnsi="Cambria Math"/>
+                        </w:rPr>
+                        <m:t>:</m:t>
+                      </m:r>
+                      <m:r>
+                        <m:rPr>
+                          <m:sty m:val="p"/>
+                        </m:rPr>
+                        <w:rPr>
+                          <w:rStyle w:val="mord"/>
+                          <w:rFonts w:ascii="Cambria Math" w:hAnsi="Cambria Math"/>
+                        </w:rPr>
+                        <m:t>i</m:t>
+                      </m:r>
+                      <m:r>
+                        <m:rPr>
+                          <m:sty m:val="p"/>
+                        </m:rPr>
+                        <w:rPr>
+                          <w:rStyle w:val="mbin"/>
+                          <w:rFonts w:ascii="Cambria Math" w:hAnsi="Cambria Math"/>
+                        </w:rPr>
+                        <m:t>+</m:t>
+                      </m:r>
+                      <m:r>
+                        <m:rPr>
+                          <m:sty m:val="p"/>
+                        </m:rPr>
+                        <w:rPr>
+                          <w:rStyle w:val="mord"/>
+                          <w:rFonts w:ascii="Cambria Math" w:hAnsi="Cambria Math"/>
+                        </w:rPr>
+                        <m:t>j</m:t>
+                      </m:r>
+                      <m:r>
+                        <m:rPr>
+                          <m:sty m:val="b"/>
+                        </m:rPr>
+                        <w:rPr>
+                          <w:rStyle w:val="mrel"/>
+                          <w:rFonts w:ascii="Cambria Math" w:hAnsi="Cambria Math"/>
+                        </w:rPr>
+                        <m:t>≤</m:t>
+                      </m:r>
+                      <m:r>
+                        <m:rPr>
+                          <m:sty m:val="p"/>
+                        </m:rPr>
+                        <w:rPr>
+                          <w:rStyle w:val="mord"/>
+                          <w:rFonts w:ascii="Cambria Math" w:hAnsi="Cambria Math"/>
+                        </w:rPr>
+                        <m:t>N</m:t>
+                      </m:r>
+                      <m:r>
+                        <m:rPr>
+                          <m:sty m:val="p"/>
+                        </m:rPr>
+                        <w:rPr>
+                          <w:rStyle w:val="mbin"/>
+                          <w:rFonts w:ascii="Cambria Math" w:hAnsi="Cambria Math"/>
+                        </w:rPr>
+                        <m:t>-</m:t>
+                      </m:r>
+                      <m:r>
+                        <m:rPr>
+                          <m:sty m:val="p"/>
+                        </m:rPr>
+                        <w:rPr>
+                          <w:rStyle w:val="mord"/>
+                          <w:rFonts w:ascii="Cambria Math" w:hAnsi="Cambria Math"/>
+                        </w:rPr>
+                        <m:t>b</m:t>
+                      </m:r>
+                    </m:e>
+                  </m:eqArr>
+                </m:e>
+              </m:d>
+            </m:e>
+          </m:d>
+        </m:oMath>
+      </m:oMathPara>
+    </w:p>
+    <w:p>
+      <w:pPr>
+        <w:spacing w:before="100" w:beforeAutospacing="1" w:after="100" w:afterAutospacing="1"/>
+        <w:jc w:val="both"/>
+        <w:rPr>
+          <w:rFonts w:ascii="Times New Roman" w:hAnsi="Times New Roman" w:cs="Times New Roman"/>
+          <w:szCs w:val="24"/>
+        </w:rPr>
+      </w:pPr>
+      <w:r>
+        <w:rPr>
+          <w:rFonts w:ascii="Times New Roman" w:hAnsi="Times New Roman" w:cs="Times New Roman"/>
+          <w:szCs w:val="24"/>
+        </w:rPr>
+        <w:tab/>
+        <w:t>Hence, the</w:t>
+      </w:r>
+      <w:r>
+        <w:rPr>
+          <w:rFonts w:ascii="Times New Roman" w:hAnsi="Times New Roman" w:cs="Times New Roman" w:hint="eastAsia"/>
+          <w:szCs w:val="24"/>
+        </w:rPr>
+        <w:t xml:space="preserve"> total</w:t>
+      </w:r>
+      <w:r>
+        <w:rPr>
+          <w:rFonts w:ascii="Times New Roman" w:hAnsi="Times New Roman" w:cs="Times New Roman"/>
+          <w:szCs w:val="24"/>
+        </w:rPr>
+        <w:t xml:space="preserve"> number of feasible states is </w:t>
+      </w:r>
+      <w:r>
+        <w:rPr>
+          <w:rFonts w:ascii="Times New Roman" w:hAnsi="Times New Roman" w:cs="Times New Roman" w:hint="eastAsia"/>
+          <w:szCs w:val="24"/>
+        </w:rPr>
+        <w:t>given by</w:t>
+      </w:r>
+      <w:r>
+        <w:rPr>
+          <w:rFonts w:ascii="Times New Roman" w:hAnsi="Times New Roman" w:cs="Times New Roman"/>
+          <w:szCs w:val="24"/>
+        </w:rPr>
+        <w:t>:</w:t>
+      </w:r>
+    </w:p>
+    <w:p>
+      <w:pPr>
+        <w:spacing w:before="100" w:beforeAutospacing="1" w:after="100" w:afterAutospacing="1"/>
+        <w:jc w:val="both"/>
+        <w:rPr>
+          <w:rFonts w:ascii="Times New Roman" w:hAnsi="Times New Roman" w:cs="Times New Roman"/>
+          <w:szCs w:val="24"/>
+        </w:rPr>
+      </w:pPr>
+      <m:oMathPara>
+        <m:oMath>
+          <m:d>
+            <m:dPr>
+              <m:begChr m:val="|"/>
+              <m:endChr m:val="|"/>
+              <m:ctrlPr>
+                <w:rPr>
+                  <w:rFonts w:ascii="Cambria Math" w:hAnsi="Cambria Math" w:cs="Times New Roman"/>
+                  <w:i/>
+                  <w:szCs w:val="24"/>
+                </w:rPr>
+              </m:ctrlPr>
+            </m:dPr>
+            <m:e>
+              <m:r>
+                <w:rPr>
+                  <w:rFonts w:ascii="Cambria Math" w:hAnsi="Cambria Math" w:cs="Times New Roman"/>
+                  <w:szCs w:val="24"/>
+                </w:rPr>
+                <m:t>S</m:t>
+              </m:r>
+            </m:e>
+          </m:d>
+          <m:r>
+            <w:rPr>
+              <w:rFonts w:ascii="Cambria Math" w:hAnsi="Cambria Math" w:cs="Times New Roman"/>
+              <w:szCs w:val="24"/>
+            </w:rPr>
+            <m:t>=</m:t>
+          </m:r>
+          <m:d>
+            <m:dPr>
+              <m:ctrlPr>
+                <w:rPr>
+                  <w:rFonts w:ascii="Cambria Math" w:hAnsi="Cambria Math" w:cs="Times New Roman"/>
+                  <w:i/>
+                  <w:szCs w:val="24"/>
+                </w:rPr>
+              </m:ctrlPr>
+            </m:dPr>
+            <m:e>
+              <m:r>
+                <w:rPr>
+                  <w:rFonts w:ascii="Cambria Math" w:hAnsi="Cambria Math" w:cs="Times New Roman"/>
+                  <w:szCs w:val="24"/>
+                </w:rPr>
+                <m:t>N+1</m:t>
+              </m:r>
+            </m:e>
+          </m:d>
+          <m:r>
+            <w:rPr>
+              <w:rFonts w:ascii="Cambria Math" w:hAnsi="Cambria Math" w:cs="Times New Roman"/>
+              <w:szCs w:val="24"/>
+            </w:rPr>
+            <m:t>⋅(N+2)</m:t>
+          </m:r>
+          <m:r>
+            <w:rPr>
+              <w:rFonts w:ascii="Cambria Math" w:hAnsi="Cambria Math" w:cs="Times New Roman"/>
+              <w:szCs w:val="24"/>
+            </w:rPr>
+            <m:t>+2b(N-b+1)</m:t>
+          </m:r>
+          <m:r>
+            <w:rPr>
+              <w:rFonts w:ascii="Cambria Math" w:hAnsi="Cambria Math" w:cs="Times New Roman"/>
+              <w:szCs w:val="24"/>
+            </w:rPr>
+            <m:t>(N-b+2)</m:t>
+          </m:r>
+        </m:oMath>
+      </m:oMathPara>
+    </w:p>
+    <w:p>
+      <w:pPr>
+        <w:spacing w:before="100" w:beforeAutospacing="1" w:after="100" w:afterAutospacing="1"/>
+        <w:jc w:val="both"/>
+        <w:rPr>
+          <w:rFonts w:ascii="Times New Roman" w:hAnsi="Times New Roman" w:cs="Times New Roman"/>
+          <w:szCs w:val="24"/>
+        </w:rPr>
+      </w:pPr>
+      <w:r>
+        <w:rPr>
+          <w:rFonts w:ascii="Times New Roman" w:hAnsi="Times New Roman" w:cs="Times New Roman"/>
+          <w:szCs w:val="24"/>
+        </w:rPr>
+        <w:tab/>
+        <w:t xml:space="preserve">For example, if </w:t>
+      </w:r>
+      <m:oMath>
+        <m:r>
+          <w:rPr>
+            <w:rFonts w:ascii="Cambria Math" w:hAnsi="Cambria Math" w:cs="Times New Roman"/>
+            <w:szCs w:val="24"/>
+          </w:rPr>
+          <m:t>N=40</m:t>
+        </m:r>
+      </m:oMath>
+      <w:r>
+        <w:rPr>
+          <w:rFonts w:ascii="Times New Roman" w:hAnsi="Times New Roman" w:cs="Times New Roman" w:hint="eastAsia"/>
+          <w:szCs w:val="24"/>
+        </w:rPr>
+        <w:t xml:space="preserve"> </w:t>
+      </w:r>
+      <w:r>
+        <w:rPr>
+          <w:rFonts w:ascii="Times New Roman" w:hAnsi="Times New Roman" w:cs="Times New Roman"/>
+          <w:szCs w:val="24"/>
+        </w:rPr>
+        <w:t xml:space="preserve">and </w:t>
+      </w:r>
+      <m:oMath>
+        <m:r>
+          <w:rPr>
+            <w:rFonts w:ascii="Cambria Math" w:hAnsi="Cambria Math" w:cs="Times New Roman"/>
+            <w:szCs w:val="24"/>
+          </w:rPr>
+          <m:t>b=15</m:t>
+        </m:r>
+      </m:oMath>
+      <w:r>
+        <w:rPr>
+          <w:rFonts w:ascii="Times New Roman" w:hAnsi="Times New Roman" w:cs="Times New Roman"/>
+          <w:szCs w:val="24"/>
+        </w:rPr>
+        <w:t>, the number of feasible states is 862. In this scenario, the feasible states can be categorized into 1</w:t>
+      </w:r>
+      <w:r>
+        <w:rPr>
+          <w:rFonts w:ascii="Times New Roman" w:hAnsi="Times New Roman" w:cs="Times New Roman" w:hint="eastAsia"/>
+          <w:szCs w:val="24"/>
+        </w:rPr>
+        <w:t>6</w:t>
+      </w:r>
+      <w:r>
+        <w:rPr>
+          <w:rFonts w:ascii="Times New Roman" w:hAnsi="Times New Roman" w:cs="Times New Roman"/>
+          <w:szCs w:val="24"/>
+        </w:rPr>
+        <w:t xml:space="preserve"> distinct cases, as described below.</w:t>
       </w:r>
     </w:p>
     <w:p>
@@ -8097,9 +12343,6 @@
           <w:ilvl w:val="0"/>
           <w:numId w:val="0"/>
         </w:numPr>
-        <w:rPr>
-          <w:rFonts w:hint="eastAsia"/>
-        </w:rPr>
       </w:pPr>
     </w:p>
     <w:sectPr>
@@ -8113,7 +12356,7 @@
 </file>
 
 <file path=word/endnotes.xml><?xml version="1.0" encoding="utf-8"?>
-<w:endnotes xmlns:wpc="http://schemas.microsoft.com/office/word/2010/wordprocessingCanvas" xmlns:cx="http://schemas.microsoft.com/office/drawing/2014/chartex" xmlns:cx1="http://schemas.microsoft.com/office/drawing/2015/9/8/chartex" xmlns:cx2="http://schemas.microsoft.com/office/drawing/2015/10/21/chartex" xmlns:cx3="http://schemas.microsoft.com/office/drawing/2016/5/9/chartex" xmlns:cx4="http://schemas.microsoft.com/office/drawing/2016/5/10/chartex" xmlns:cx5="http://schemas.microsoft.com/office/drawing/2016/5/11/chartex" xmlns:cx6="http://schemas.microsoft.com/office/drawing/2016/5/12/chartex" xmlns:cx7="http://schemas.microsoft.com/office/drawing/2016/5/13/chartex" xmlns:cx8="http://schemas.microsoft.com/office/drawing/2016/5/14/chartex" xmlns:mc="http://schemas.openxmlformats.org/markup-compatibility/2006" xmlns:aink="http://schemas.microsoft.com/office/drawing/2016/ink" xmlns:am3d="http://schemas.microsoft.com/office/drawing/2017/model3d" xmlns:o="urn:schemas-microsoft-com:office:office" xmlns:oel="http://schemas.microsoft.com/office/2019/extlst" xmlns:r="http://schemas.openxmlformats.org/officeDocument/2006/relationships" xmlns:m="http://schemas.openxmlformats.org/officeDocument/2006/math" xmlns:v="urn:schemas-microsoft-com:vml" xmlns:wp14="http://schemas.microsoft.com/office/word/2010/wordprocessingDrawing" xmlns:wp="http://schemas.openxmlformats.org/drawingml/2006/wordprocessingDrawing" xmlns:w10="urn:schemas-microsoft-com:office:word" xmlns:w="http://schemas.openxmlformats.org/wordprocessingml/2006/main" xmlns:w14="http://schemas.microsoft.com/office/word/2010/wordml" xmlns:w15="http://schemas.microsoft.com/office/word/2012/wordml" xmlns:w16cex="http://schemas.microsoft.com/office/word/2018/wordml/cex" xmlns:w16cid="http://schemas.microsoft.com/office/word/2016/wordml/cid" xmlns:w16="http://schemas.microsoft.com/office/word/2018/wordml" xmlns:w16du="http://schemas.microsoft.com/office/word/2023/wordml/word16du" xmlns:w16sdtdh="http://schemas.microsoft.com/office/word/2020/wordml/sdtdatahash" xmlns:w16sdtfl="http://schemas.microsoft.com/office/word/2024/wordml/sdtformatlock" xmlns:w16se="http://schemas.microsoft.com/office/word/2015/wordml/symex" xmlns:wpg="http://schemas.microsoft.com/office/word/2010/wordprocessingGroup" xmlns:wpi="http://schemas.microsoft.com/office/word/2010/wordprocessingInk" xmlns:wne="http://schemas.microsoft.com/office/word/2006/wordml" xmlns:wps="http://schemas.microsoft.com/office/word/2010/wordprocessingShape" mc:Ignorable="w14 w15 w16se w16cid w16 w16cex w16sdtdh w16sdtfl w16du wp14">
+<w:endnotes xmlns:wpc="http://schemas.microsoft.com/office/word/2010/wordprocessingCanvas" xmlns:cx="http://schemas.microsoft.com/office/drawing/2014/chartex" xmlns:cx1="http://schemas.microsoft.com/office/drawing/2015/9/8/chartex" xmlns:cx2="http://schemas.microsoft.com/office/drawing/2015/10/21/chartex" xmlns:cx3="http://schemas.microsoft.com/office/drawing/2016/5/9/chartex" xmlns:cx4="http://schemas.microsoft.com/office/drawing/2016/5/10/chartex" xmlns:cx5="http://schemas.microsoft.com/office/drawing/2016/5/11/chartex" xmlns:cx6="http://schemas.microsoft.com/office/drawing/2016/5/12/chartex" xmlns:cx7="http://schemas.microsoft.com/office/drawing/2016/5/13/chartex" xmlns:cx8="http://schemas.microsoft.com/office/drawing/2016/5/14/chartex" xmlns:mc="http://schemas.openxmlformats.org/markup-compatibility/2006" xmlns:aink="http://schemas.microsoft.com/office/drawing/2016/ink" xmlns:am3d="http://schemas.microsoft.com/office/drawing/2017/model3d" xmlns:o="urn:schemas-microsoft-com:office:office" xmlns:r="http://schemas.openxmlformats.org/officeDocument/2006/relationships" xmlns:m="http://schemas.openxmlformats.org/officeDocument/2006/math" xmlns:v="urn:schemas-microsoft-com:vml" xmlns:wp14="http://schemas.microsoft.com/office/word/2010/wordprocessingDrawing" xmlns:wp="http://schemas.openxmlformats.org/drawingml/2006/wordprocessingDrawing" xmlns:w10="urn:schemas-microsoft-com:office:word" xmlns:w="http://schemas.openxmlformats.org/wordprocessingml/2006/main" xmlns:w14="http://schemas.microsoft.com/office/word/2010/wordml" xmlns:w15="http://schemas.microsoft.com/office/word/2012/wordml" xmlns:w16cex="http://schemas.microsoft.com/office/word/2018/wordml/cex" xmlns:w16cid="http://schemas.microsoft.com/office/word/2016/wordml/cid" xmlns:w16="http://schemas.microsoft.com/office/word/2018/wordml" xmlns:w16sdtdh="http://schemas.microsoft.com/office/word/2020/wordml/sdtdatahash" xmlns:w16se="http://schemas.microsoft.com/office/word/2015/wordml/symex" xmlns:wpg="http://schemas.microsoft.com/office/word/2010/wordprocessingGroup" xmlns:wpi="http://schemas.microsoft.com/office/word/2010/wordprocessingInk" xmlns:wne="http://schemas.microsoft.com/office/word/2006/wordml" xmlns:wps="http://schemas.microsoft.com/office/word/2010/wordprocessingShape" mc:Ignorable="w14 w15 w16se w16cid w16 w16cex w16sdtdh wp14">
   <w:endnote w:type="separator" w:id="-1">
     <w:p>
       <w:r>
@@ -8132,7 +12375,7 @@
 </file>
 
 <file path=word/footnotes.xml><?xml version="1.0" encoding="utf-8"?>
-<w:footnotes xmlns:wpc="http://schemas.microsoft.com/office/word/2010/wordprocessingCanvas" xmlns:cx="http://schemas.microsoft.com/office/drawing/2014/chartex" xmlns:cx1="http://schemas.microsoft.com/office/drawing/2015/9/8/chartex" xmlns:cx2="http://schemas.microsoft.com/office/drawing/2015/10/21/chartex" xmlns:cx3="http://schemas.microsoft.com/office/drawing/2016/5/9/chartex" xmlns:cx4="http://schemas.microsoft.com/office/drawing/2016/5/10/chartex" xmlns:cx5="http://schemas.microsoft.com/office/drawing/2016/5/11/chartex" xmlns:cx6="http://schemas.microsoft.com/office/drawing/2016/5/12/chartex" xmlns:cx7="http://schemas.microsoft.com/office/drawing/2016/5/13/chartex" xmlns:cx8="http://schemas.microsoft.com/office/drawing/2016/5/14/chartex" xmlns:mc="http://schemas.openxmlformats.org/markup-compatibility/2006" xmlns:aink="http://schemas.microsoft.com/office/drawing/2016/ink" xmlns:am3d="http://schemas.microsoft.com/office/drawing/2017/model3d" xmlns:o="urn:schemas-microsoft-com:office:office" xmlns:oel="http://schemas.microsoft.com/office/2019/extlst" xmlns:r="http://schemas.openxmlformats.org/officeDocument/2006/relationships" xmlns:m="http://schemas.openxmlformats.org/officeDocument/2006/math" xmlns:v="urn:schemas-microsoft-com:vml" xmlns:wp14="http://schemas.microsoft.com/office/word/2010/wordprocessingDrawing" xmlns:wp="http://schemas.openxmlformats.org/drawingml/2006/wordprocessingDrawing" xmlns:w10="urn:schemas-microsoft-com:office:word" xmlns:w="http://schemas.openxmlformats.org/wordprocessingml/2006/main" xmlns:w14="http://schemas.microsoft.com/office/word/2010/wordml" xmlns:w15="http://schemas.microsoft.com/office/word/2012/wordml" xmlns:w16cex="http://schemas.microsoft.com/office/word/2018/wordml/cex" xmlns:w16cid="http://schemas.microsoft.com/office/word/2016/wordml/cid" xmlns:w16="http://schemas.microsoft.com/office/word/2018/wordml" xmlns:w16du="http://schemas.microsoft.com/office/word/2023/wordml/word16du" xmlns:w16sdtdh="http://schemas.microsoft.com/office/word/2020/wordml/sdtdatahash" xmlns:w16sdtfl="http://schemas.microsoft.com/office/word/2024/wordml/sdtformatlock" xmlns:w16se="http://schemas.microsoft.com/office/word/2015/wordml/symex" xmlns:wpg="http://schemas.microsoft.com/office/word/2010/wordprocessingGroup" xmlns:wpi="http://schemas.microsoft.com/office/word/2010/wordprocessingInk" xmlns:wne="http://schemas.microsoft.com/office/word/2006/wordml" xmlns:wps="http://schemas.microsoft.com/office/word/2010/wordprocessingShape" mc:Ignorable="w14 w15 w16se w16cid w16 w16cex w16sdtdh w16sdtfl w16du wp14">
+<w:footnotes xmlns:wpc="http://schemas.microsoft.com/office/word/2010/wordprocessingCanvas" xmlns:cx="http://schemas.microsoft.com/office/drawing/2014/chartex" xmlns:cx1="http://schemas.microsoft.com/office/drawing/2015/9/8/chartex" xmlns:cx2="http://schemas.microsoft.com/office/drawing/2015/10/21/chartex" xmlns:cx3="http://schemas.microsoft.com/office/drawing/2016/5/9/chartex" xmlns:cx4="http://schemas.microsoft.com/office/drawing/2016/5/10/chartex" xmlns:cx5="http://schemas.microsoft.com/office/drawing/2016/5/11/chartex" xmlns:cx6="http://schemas.microsoft.com/office/drawing/2016/5/12/chartex" xmlns:cx7="http://schemas.microsoft.com/office/drawing/2016/5/13/chartex" xmlns:cx8="http://schemas.microsoft.com/office/drawing/2016/5/14/chartex" xmlns:mc="http://schemas.openxmlformats.org/markup-compatibility/2006" xmlns:aink="http://schemas.microsoft.com/office/drawing/2016/ink" xmlns:am3d="http://schemas.microsoft.com/office/drawing/2017/model3d" xmlns:o="urn:schemas-microsoft-com:office:office" xmlns:r="http://schemas.openxmlformats.org/officeDocument/2006/relationships" xmlns:m="http://schemas.openxmlformats.org/officeDocument/2006/math" xmlns:v="urn:schemas-microsoft-com:vml" xmlns:wp14="http://schemas.microsoft.com/office/word/2010/wordprocessingDrawing" xmlns:wp="http://schemas.openxmlformats.org/drawingml/2006/wordprocessingDrawing" xmlns:w10="urn:schemas-microsoft-com:office:word" xmlns:w="http://schemas.openxmlformats.org/wordprocessingml/2006/main" xmlns:w14="http://schemas.microsoft.com/office/word/2010/wordml" xmlns:w15="http://schemas.microsoft.com/office/word/2012/wordml" xmlns:w16cex="http://schemas.microsoft.com/office/word/2018/wordml/cex" xmlns:w16cid="http://schemas.microsoft.com/office/word/2016/wordml/cid" xmlns:w16="http://schemas.microsoft.com/office/word/2018/wordml" xmlns:w16sdtdh="http://schemas.microsoft.com/office/word/2020/wordml/sdtdatahash" xmlns:w16se="http://schemas.microsoft.com/office/word/2015/wordml/symex" xmlns:wpg="http://schemas.microsoft.com/office/word/2010/wordprocessingGroup" xmlns:wpi="http://schemas.microsoft.com/office/word/2010/wordprocessingInk" xmlns:wne="http://schemas.microsoft.com/office/word/2006/wordml" xmlns:wps="http://schemas.microsoft.com/office/word/2010/wordprocessingShape" mc:Ignorable="w14 w15 w16se w16cid w16 w16cex w16sdtdh wp14">
   <w:footnote w:type="separator" w:id="-1">
     <w:p>
       <w:r>
@@ -8151,7 +12394,7 @@
 </file>
 
 <file path=word/numbering.xml><?xml version="1.0" encoding="utf-8"?>
-<w:numbering xmlns:wpc="http://schemas.microsoft.com/office/word/2010/wordprocessingCanvas" xmlns:cx="http://schemas.microsoft.com/office/drawing/2014/chartex" xmlns:cx1="http://schemas.microsoft.com/office/drawing/2015/9/8/chartex" xmlns:cx2="http://schemas.microsoft.com/office/drawing/2015/10/21/chartex" xmlns:cx3="http://schemas.microsoft.com/office/drawing/2016/5/9/chartex" xmlns:cx4="http://schemas.microsoft.com/office/drawing/2016/5/10/chartex" xmlns:cx5="http://schemas.microsoft.com/office/drawing/2016/5/11/chartex" xmlns:cx6="http://schemas.microsoft.com/office/drawing/2016/5/12/chartex" xmlns:cx7="http://schemas.microsoft.com/office/drawing/2016/5/13/chartex" xmlns:cx8="http://schemas.microsoft.com/office/drawing/2016/5/14/chartex" xmlns:mc="http://schemas.openxmlformats.org/markup-compatibility/2006" xmlns:aink="http://schemas.microsoft.com/office/drawing/2016/ink" xmlns:am3d="http://schemas.microsoft.com/office/drawing/2017/model3d" xmlns:o="urn:schemas-microsoft-com:office:office" xmlns:oel="http://schemas.microsoft.com/office/2019/extlst" xmlns:r="http://schemas.openxmlformats.org/officeDocument/2006/relationships" xmlns:m="http://schemas.openxmlformats.org/officeDocument/2006/math" xmlns:v="urn:schemas-microsoft-com:vml" xmlns:wp14="http://schemas.microsoft.com/office/word/2010/wordprocessingDrawing" xmlns:wp="http://schemas.openxmlformats.org/drawingml/2006/wordprocessingDrawing" xmlns:w10="urn:schemas-microsoft-com:office:word" xmlns:w="http://schemas.openxmlformats.org/wordprocessingml/2006/main" xmlns:w14="http://schemas.microsoft.com/office/word/2010/wordml" xmlns:w15="http://schemas.microsoft.com/office/word/2012/wordml" xmlns:w16cex="http://schemas.microsoft.com/office/word/2018/wordml/cex" xmlns:w16cid="http://schemas.microsoft.com/office/word/2016/wordml/cid" xmlns:w16="http://schemas.microsoft.com/office/word/2018/wordml" xmlns:w16du="http://schemas.microsoft.com/office/word/2023/wordml/word16du" xmlns:w16sdtdh="http://schemas.microsoft.com/office/word/2020/wordml/sdtdatahash" xmlns:w16sdtfl="http://schemas.microsoft.com/office/word/2024/wordml/sdtformatlock" xmlns:w16se="http://schemas.microsoft.com/office/word/2015/wordml/symex" xmlns:wpg="http://schemas.microsoft.com/office/word/2010/wordprocessingGroup" xmlns:wpi="http://schemas.microsoft.com/office/word/2010/wordprocessingInk" xmlns:wne="http://schemas.microsoft.com/office/word/2006/wordml" xmlns:wps="http://schemas.microsoft.com/office/word/2010/wordprocessingShape" mc:Ignorable="w14 w15 w16se w16cid w16 w16cex w16sdtdh w16sdtfl w16du wp14">
+<w:numbering xmlns:wpc="http://schemas.microsoft.com/office/word/2010/wordprocessingCanvas" xmlns:cx="http://schemas.microsoft.com/office/drawing/2014/chartex" xmlns:cx1="http://schemas.microsoft.com/office/drawing/2015/9/8/chartex" xmlns:cx2="http://schemas.microsoft.com/office/drawing/2015/10/21/chartex" xmlns:cx3="http://schemas.microsoft.com/office/drawing/2016/5/9/chartex" xmlns:cx4="http://schemas.microsoft.com/office/drawing/2016/5/10/chartex" xmlns:cx5="http://schemas.microsoft.com/office/drawing/2016/5/11/chartex" xmlns:cx6="http://schemas.microsoft.com/office/drawing/2016/5/12/chartex" xmlns:cx7="http://schemas.microsoft.com/office/drawing/2016/5/13/chartex" xmlns:cx8="http://schemas.microsoft.com/office/drawing/2016/5/14/chartex" xmlns:mc="http://schemas.openxmlformats.org/markup-compatibility/2006" xmlns:aink="http://schemas.microsoft.com/office/drawing/2016/ink" xmlns:am3d="http://schemas.microsoft.com/office/drawing/2017/model3d" xmlns:o="urn:schemas-microsoft-com:office:office" xmlns:r="http://schemas.openxmlformats.org/officeDocument/2006/relationships" xmlns:m="http://schemas.openxmlformats.org/officeDocument/2006/math" xmlns:v="urn:schemas-microsoft-com:vml" xmlns:wp14="http://schemas.microsoft.com/office/word/2010/wordprocessingDrawing" xmlns:wp="http://schemas.openxmlformats.org/drawingml/2006/wordprocessingDrawing" xmlns:w10="urn:schemas-microsoft-com:office:word" xmlns:w="http://schemas.openxmlformats.org/wordprocessingml/2006/main" xmlns:w14="http://schemas.microsoft.com/office/word/2010/wordml" xmlns:w15="http://schemas.microsoft.com/office/word/2012/wordml" xmlns:w16cex="http://schemas.microsoft.com/office/word/2018/wordml/cex" xmlns:w16cid="http://schemas.microsoft.com/office/word/2016/wordml/cid" xmlns:w16="http://schemas.microsoft.com/office/word/2018/wordml" xmlns:w16sdtdh="http://schemas.microsoft.com/office/word/2020/wordml/sdtdatahash" xmlns:w16se="http://schemas.microsoft.com/office/word/2015/wordml/symex" xmlns:wpg="http://schemas.microsoft.com/office/word/2010/wordprocessingGroup" xmlns:wpi="http://schemas.microsoft.com/office/word/2010/wordprocessingInk" xmlns:wne="http://schemas.microsoft.com/office/word/2006/wordml" xmlns:wps="http://schemas.microsoft.com/office/word/2010/wordprocessingShape" mc:Ignorable="w14 w15 w16se w16cid w16 w16cex w16sdtdh wp14">
   <w:abstractNum w:abstractNumId="0" w15:restartNumberingAfterBreak="0">
     <w:nsid w:val="FFFFFF88"/>
     <w:multiLevelType w:val="singleLevel"/>
@@ -8932,41 +13175,41 @@
       </w:pPr>
     </w:lvl>
   </w:abstractNum>
-  <w:num w:numId="1" w16cid:durableId="621806406">
+  <w:num w:numId="1">
     <w:abstractNumId w:val="4"/>
   </w:num>
-  <w:num w:numId="2" w16cid:durableId="1763255745">
+  <w:num w:numId="2">
     <w:abstractNumId w:val="7"/>
   </w:num>
-  <w:num w:numId="3" w16cid:durableId="1910848324">
+  <w:num w:numId="3">
     <w:abstractNumId w:val="8"/>
   </w:num>
-  <w:num w:numId="4" w16cid:durableId="1241410425">
+  <w:num w:numId="4">
     <w:abstractNumId w:val="3"/>
   </w:num>
-  <w:num w:numId="5" w16cid:durableId="566039414">
+  <w:num w:numId="5">
     <w:abstractNumId w:val="0"/>
     <w:lvlOverride w:ilvl="0">
       <w:startOverride w:val="1"/>
     </w:lvlOverride>
   </w:num>
-  <w:num w:numId="6" w16cid:durableId="1062942250">
+  <w:num w:numId="6">
     <w:abstractNumId w:val="5"/>
   </w:num>
-  <w:num w:numId="7" w16cid:durableId="1983851082">
+  <w:num w:numId="7">
     <w:abstractNumId w:val="1"/>
   </w:num>
-  <w:num w:numId="8" w16cid:durableId="1254632306">
+  <w:num w:numId="8">
     <w:abstractNumId w:val="2"/>
   </w:num>
-  <w:num w:numId="9" w16cid:durableId="322248320">
+  <w:num w:numId="9">
     <w:abstractNumId w:val="6"/>
   </w:num>
 </w:numbering>
 </file>
 
 <file path=word/styles.xml><?xml version="1.0" encoding="utf-8"?>
-<w:styles xmlns:mc="http://schemas.openxmlformats.org/markup-compatibility/2006" xmlns:r="http://schemas.openxmlformats.org/officeDocument/2006/relationships" xmlns:w="http://schemas.openxmlformats.org/wordprocessingml/2006/main" xmlns:w14="http://schemas.microsoft.com/office/word/2010/wordml" xmlns:w15="http://schemas.microsoft.com/office/word/2012/wordml" xmlns:w16cex="http://schemas.microsoft.com/office/word/2018/wordml/cex" xmlns:w16cid="http://schemas.microsoft.com/office/word/2016/wordml/cid" xmlns:w16="http://schemas.microsoft.com/office/word/2018/wordml" xmlns:w16du="http://schemas.microsoft.com/office/word/2023/wordml/word16du" xmlns:w16sdtdh="http://schemas.microsoft.com/office/word/2020/wordml/sdtdatahash" xmlns:w16sdtfl="http://schemas.microsoft.com/office/word/2024/wordml/sdtformatlock" xmlns:w16se="http://schemas.microsoft.com/office/word/2015/wordml/symex" mc:Ignorable="w14 w15 w16se w16cid w16 w16cex w16sdtdh w16sdtfl w16du">
+<w:styles xmlns:mc="http://schemas.openxmlformats.org/markup-compatibility/2006" xmlns:r="http://schemas.openxmlformats.org/officeDocument/2006/relationships" xmlns:w="http://schemas.openxmlformats.org/wordprocessingml/2006/main" xmlns:w14="http://schemas.microsoft.com/office/word/2010/wordml" xmlns:w15="http://schemas.microsoft.com/office/word/2012/wordml" xmlns:w16cex="http://schemas.microsoft.com/office/word/2018/wordml/cex" xmlns:w16cid="http://schemas.microsoft.com/office/word/2016/wordml/cid" xmlns:w16="http://schemas.microsoft.com/office/word/2018/wordml" xmlns:w16sdtdh="http://schemas.microsoft.com/office/word/2020/wordml/sdtdatahash" xmlns:w16se="http://schemas.microsoft.com/office/word/2015/wordml/symex" mc:Ignorable="w14 w15 w16se w16cid w16 w16cex w16sdtdh">
   <w:docDefaults>
     <w:rPrDefault>
       <w:rPr>
@@ -9462,6 +13705,7 @@
   <w:style w:type="character" w:default="1" w:styleId="a3">
     <w:name w:val="Default Paragraph Font"/>
     <w:uiPriority w:val="1"/>
+    <w:semiHidden/>
     <w:unhideWhenUsed/>
   </w:style>
   <w:style w:type="table" w:default="1" w:styleId="a4">
@@ -9765,6 +14009,41 @@
       <w:sz w:val="36"/>
       <w:szCs w:val="36"/>
     </w:rPr>
+  </w:style>
+  <w:style w:type="character" w:customStyle="1" w:styleId="mord">
+    <w:name w:val="mord"/>
+    <w:basedOn w:val="a3"/>
+    <w:rsid w:val="00572591"/>
+  </w:style>
+  <w:style w:type="character" w:customStyle="1" w:styleId="mrel">
+    <w:name w:val="mrel"/>
+    <w:basedOn w:val="a3"/>
+    <w:rsid w:val="00572591"/>
+  </w:style>
+  <w:style w:type="character" w:customStyle="1" w:styleId="mpunct">
+    <w:name w:val="mpunct"/>
+    <w:basedOn w:val="a3"/>
+    <w:rsid w:val="00572591"/>
+  </w:style>
+  <w:style w:type="character" w:customStyle="1" w:styleId="mopen">
+    <w:name w:val="mopen"/>
+    <w:basedOn w:val="a3"/>
+    <w:rsid w:val="00572591"/>
+  </w:style>
+  <w:style w:type="character" w:customStyle="1" w:styleId="mclose">
+    <w:name w:val="mclose"/>
+    <w:basedOn w:val="a3"/>
+    <w:rsid w:val="00572591"/>
+  </w:style>
+  <w:style w:type="character" w:customStyle="1" w:styleId="mbin">
+    <w:name w:val="mbin"/>
+    <w:basedOn w:val="a3"/>
+    <w:rsid w:val="00572591"/>
+  </w:style>
+  <w:style w:type="character" w:customStyle="1" w:styleId="vlist-s">
+    <w:name w:val="vlist-s"/>
+    <w:basedOn w:val="a3"/>
+    <w:rsid w:val="00572591"/>
   </w:style>
 </w:styles>
 </file>

--- a/3. Analytical Model.docx
+++ b/3. Analytical Model.docx
@@ -33,86 +33,68 @@
           <w:kern w:val="0"/>
           <w:szCs w:val="24"/>
         </w:rPr>
-        <w:t>In this chapter, we are going to present four different scenarios for modeling blockchain-based systems: (1) Single-Class Customers without Impatience, (2) Two-Class Customers without Impatience, (3) Single-Class Customers with Impatience, and (4) Two-Class Customers with Impatience. Each of these scenarios is built upon a queuing-based abstraction of the blockchain process and aims to capture distinct behavioral features related to customer priority and abandonment. In all cases</w:t>
+        <w:t xml:space="preserve">In this chapter, we are going to present four different scenarios for modeling blockchain-based systems: (1) Single-Class Customers without Impatience, (2) Two-Class Customers without Impatience, (3) Single-Class Customers with Impatience, and (4) Two-Class Customers with Impatience. Each of these scenarios is built upon a queuing-based abstraction of the blockchain process and aims to capture distinct behavioral features related to customer priority and abandonment. In all cases, as shown in </w:t>
       </w:r>
       <w:r>
         <w:rPr>
           <w:rFonts w:ascii="Times New Roman" w:eastAsia="新細明體" w:hAnsi="Times New Roman" w:cs="Times New Roman"/>
-          <w:color w:val="4472C4" w:themeColor="accent1"/>
           <w:kern w:val="0"/>
           <w:szCs w:val="24"/>
         </w:rPr>
-        <w:t xml:space="preserve">, as shown in </w:t>
+        <w:fldChar w:fldCharType="begin"/>
       </w:r>
       <w:r>
         <w:rPr>
           <w:rFonts w:ascii="Times New Roman" w:eastAsia="新細明體" w:hAnsi="Times New Roman" w:cs="Times New Roman"/>
-          <w:color w:val="4472C4" w:themeColor="accent1"/>
           <w:kern w:val="0"/>
           <w:szCs w:val="24"/>
         </w:rPr>
-        <w:fldChar w:fldCharType="begin"/>
+        <w:instrText xml:space="preserve"> REF _Ref196315222 \h  \* MERGEFORMAT </w:instrText>
       </w:r>
       <w:r>
         <w:rPr>
           <w:rFonts w:ascii="Times New Roman" w:eastAsia="新細明體" w:hAnsi="Times New Roman" w:cs="Times New Roman"/>
-          <w:color w:val="4472C4" w:themeColor="accent1"/>
           <w:kern w:val="0"/>
           <w:szCs w:val="24"/>
         </w:rPr>
-        <w:instrText xml:space="preserve"> REF _Ref196315222 \h  \* MERGEFORMAT </w:instrText>
       </w:r>
       <w:r>
         <w:rPr>
           <w:rFonts w:ascii="Times New Roman" w:eastAsia="新細明體" w:hAnsi="Times New Roman" w:cs="Times New Roman"/>
-          <w:color w:val="4472C4" w:themeColor="accent1"/>
           <w:kern w:val="0"/>
           <w:szCs w:val="24"/>
         </w:rPr>
+        <w:fldChar w:fldCharType="separate"/>
+      </w:r>
+      <w:r>
+        <w:rPr>
+          <w:rFonts w:ascii="Times New Roman" w:hAnsi="Times New Roman" w:cs="Times New Roman"/>
+        </w:rPr>
+        <w:t xml:space="preserve">Figure </w:t>
+      </w:r>
+      <w:r>
+        <w:rPr>
+          <w:rFonts w:ascii="Times New Roman" w:hAnsi="Times New Roman" w:cs="Times New Roman"/>
+          <w:noProof/>
+        </w:rPr>
+        <w:t>3</w:t>
+      </w:r>
+      <w:r>
+        <w:rPr>
+          <w:rFonts w:ascii="Times New Roman" w:hAnsi="Times New Roman" w:cs="Times New Roman"/>
+        </w:rPr>
+        <w:noBreakHyphen/>
+      </w:r>
+      <w:r>
+        <w:rPr>
+          <w:rFonts w:ascii="Times New Roman" w:hAnsi="Times New Roman" w:cs="Times New Roman"/>
+          <w:noProof/>
+        </w:rPr>
+        <w:t>1</w:t>
       </w:r>
       <w:r>
         <w:rPr>
           <w:rFonts w:ascii="Times New Roman" w:eastAsia="新細明體" w:hAnsi="Times New Roman" w:cs="Times New Roman"/>
-          <w:color w:val="4472C4" w:themeColor="accent1"/>
-          <w:kern w:val="0"/>
-          <w:szCs w:val="24"/>
-        </w:rPr>
-        <w:fldChar w:fldCharType="separate"/>
-      </w:r>
-      <w:r>
-        <w:rPr>
-          <w:rFonts w:ascii="Times New Roman" w:hAnsi="Times New Roman" w:cs="Times New Roman"/>
-          <w:color w:val="4472C4" w:themeColor="accent1"/>
-        </w:rPr>
-        <w:t xml:space="preserve">Figure </w:t>
-      </w:r>
-      <w:r>
-        <w:rPr>
-          <w:rFonts w:ascii="Times New Roman" w:hAnsi="Times New Roman" w:cs="Times New Roman"/>
-          <w:noProof/>
-          <w:color w:val="4472C4" w:themeColor="accent1"/>
-        </w:rPr>
-        <w:t>3</w:t>
-      </w:r>
-      <w:r>
-        <w:rPr>
-          <w:rFonts w:ascii="Times New Roman" w:hAnsi="Times New Roman" w:cs="Times New Roman"/>
-          <w:color w:val="4472C4" w:themeColor="accent1"/>
-        </w:rPr>
-        <w:noBreakHyphen/>
-      </w:r>
-      <w:r>
-        <w:rPr>
-          <w:rFonts w:ascii="Times New Roman" w:hAnsi="Times New Roman" w:cs="Times New Roman"/>
-          <w:noProof/>
-          <w:color w:val="4472C4" w:themeColor="accent1"/>
-        </w:rPr>
-        <w:t>1</w:t>
-      </w:r>
-      <w:r>
-        <w:rPr>
-          <w:rFonts w:ascii="Times New Roman" w:eastAsia="新細明體" w:hAnsi="Times New Roman" w:cs="Times New Roman"/>
-          <w:color w:val="4472C4" w:themeColor="accent1"/>
           <w:kern w:val="0"/>
           <w:szCs w:val="24"/>
         </w:rPr>
@@ -145,7 +127,7 @@
           <w:kern w:val="0"/>
           <w:szCs w:val="24"/>
         </w:rPr>
-        <w:t xml:space="preserve">Assume that the </w:t>
+        <w:t>Assume that the arrivals of</w:t>
       </w:r>
       <w:r>
         <w:rPr>
@@ -154,7 +136,17 @@
           <w:kern w:val="0"/>
           <w:szCs w:val="24"/>
         </w:rPr>
-        <w:t>arrivals of customer follow a Poisson process</w:t>
+        <w:t xml:space="preserve"> customer</w:t>
+      </w:r>
+      <w:r>
+        <w:rPr>
+          <w:rFonts w:ascii="Times New Roman" w:eastAsia="Yu Mincho" w:hAnsi="Times New Roman" w:cs="Times New Roman" w:hint="eastAsia"/>
+          <w:color w:val="4472C4" w:themeColor="accent1"/>
+          <w:kern w:val="0"/>
+          <w:szCs w:val="24"/>
+          <w:lang w:eastAsia="ja-JP"/>
+        </w:rPr>
+        <w:t>s</w:t>
       </w:r>
       <w:r>
         <w:rPr>
@@ -162,7 +154,7 @@
           <w:kern w:val="0"/>
           <w:szCs w:val="24"/>
         </w:rPr>
-        <w:t xml:space="preserve">, where the arrival rate is denoted by λ. In the multi-class scenarios, we further distinguish between high-priority and low-priority customers, whose respective arrival rates are </w:t>
+        <w:t xml:space="preserve"> follow a Poisson process, where the arrival rate is denoted by λ. In the multi-class scenarios, we further distinguish between high-priority and low-priority customers, whose respective arrival rates are </w:t>
       </w:r>
       <m:oMath>
         <m:sSub>
@@ -494,24 +486,7 @@
           <w:kern w:val="0"/>
           <w:szCs w:val="24"/>
         </w:rPr>
-        <w:t xml:space="preserve">in the </w:t>
-      </w:r>
-      <w:r>
-        <w:rPr>
-          <w:rFonts w:ascii="Times New Roman" w:eastAsia="新細明體" w:hAnsi="Times New Roman" w:cs="Times New Roman"/>
-          <w:color w:val="4472C4" w:themeColor="accent1"/>
-          <w:kern w:val="0"/>
-          <w:szCs w:val="24"/>
-        </w:rPr>
-        <w:t>two</w:t>
-      </w:r>
-      <w:r>
-        <w:rPr>
-          <w:rFonts w:ascii="Times New Roman" w:eastAsia="新細明體" w:hAnsi="Times New Roman" w:cs="Times New Roman"/>
-          <w:kern w:val="0"/>
-          <w:szCs w:val="24"/>
-        </w:rPr>
-        <w:t xml:space="preserve">-class case). Once a block is formed, a group of users is transferred to the consensus queue, where the consensus process is carried out at a service rate denoted by </w:t>
+        <w:t xml:space="preserve">in the two-class case). Once a block is formed, a group of users is transferred to the consensus queue, where the consensus process is carried out at a service rate denoted by </w:t>
       </w:r>
       <m:oMath>
         <m:sSub>
@@ -659,41 +634,7 @@
           <w:kern w:val="0"/>
           <w:szCs w:val="24"/>
         </w:rPr>
-        <w:t xml:space="preserve">In scenarios that involve impatience, we assume that customers may abandon the system while waiting in the customer queue if their waiting time exceeds a certain threshold. The </w:t>
-      </w:r>
-      <w:r>
-        <w:rPr>
-          <w:rFonts w:ascii="Times New Roman" w:eastAsia="新細明體" w:hAnsi="Times New Roman" w:cs="Times New Roman"/>
-          <w:color w:val="4472C4" w:themeColor="accent1"/>
-          <w:kern w:val="0"/>
-          <w:szCs w:val="24"/>
-        </w:rPr>
-        <w:t>impatience threshold</w:t>
-      </w:r>
-      <w:r>
-        <w:rPr>
-          <w:rFonts w:ascii="Times New Roman" w:eastAsia="新細明體" w:hAnsi="Times New Roman" w:cs="Times New Roman"/>
-          <w:kern w:val="0"/>
-          <w:szCs w:val="24"/>
-        </w:rPr>
-        <w:t xml:space="preserve"> is modeled </w:t>
-      </w:r>
-      <w:r>
-        <w:rPr>
-          <w:rFonts w:ascii="Times New Roman" w:eastAsia="新細明體" w:hAnsi="Times New Roman" w:cs="Times New Roman"/>
-          <w:color w:val="4472C4" w:themeColor="accent1"/>
-          <w:kern w:val="0"/>
-          <w:szCs w:val="24"/>
-        </w:rPr>
-        <w:t>as an exponential random variable with</w:t>
-      </w:r>
-      <w:r>
-        <w:rPr>
-          <w:rFonts w:ascii="Times New Roman" w:eastAsia="新細明體" w:hAnsi="Times New Roman" w:cs="Times New Roman"/>
-          <w:kern w:val="0"/>
-          <w:szCs w:val="24"/>
-        </w:rPr>
-        <w:t xml:space="preserve"> a rate </w:t>
+        <w:t xml:space="preserve">In scenarios that involve impatience, we assume that customers may abandon the system while waiting in the customer queue if their waiting time exceeds a certain threshold. The impatience threshold is modeled as an exponential random variable with a rate </w:t>
       </w:r>
       <m:oMath>
         <m:r>
@@ -795,67 +736,7 @@
           <w:kern w:val="0"/>
           <w:szCs w:val="24"/>
         </w:rPr>
-        <w:t xml:space="preserve"> for high-priority and low-priority users, respectively. Once a customer enters the consensus queue, impatience is no longer considered. In addition, we consider the operational reliability of the system by incorporating the possibility of </w:t>
-      </w:r>
-      <w:r>
-        <w:rPr>
-          <w:rFonts w:ascii="Times New Roman" w:eastAsia="新細明體" w:hAnsi="Times New Roman" w:cs="Times New Roman"/>
-          <w:color w:val="4472C4" w:themeColor="accent1"/>
-          <w:kern w:val="0"/>
-          <w:szCs w:val="24"/>
-        </w:rPr>
-        <w:t>the system state</w:t>
-      </w:r>
-      <w:r>
-        <w:rPr>
-          <w:rFonts w:ascii="Times New Roman" w:eastAsia="新細明體" w:hAnsi="Times New Roman" w:cs="Times New Roman"/>
-          <w:kern w:val="0"/>
-          <w:szCs w:val="24"/>
-        </w:rPr>
-        <w:t xml:space="preserve"> alternating between ON and OFF </w:t>
-      </w:r>
-      <w:r>
-        <w:rPr>
-          <w:rFonts w:ascii="Times New Roman" w:eastAsia="新細明體" w:hAnsi="Times New Roman" w:cs="Times New Roman"/>
-          <w:color w:val="4472C4" w:themeColor="accent1"/>
-          <w:kern w:val="0"/>
-          <w:szCs w:val="24"/>
-        </w:rPr>
-        <w:t>periods</w:t>
-      </w:r>
-      <w:r>
-        <w:rPr>
-          <w:rFonts w:ascii="Times New Roman" w:eastAsia="新細明體" w:hAnsi="Times New Roman" w:cs="Times New Roman"/>
-          <w:kern w:val="0"/>
-          <w:szCs w:val="24"/>
-        </w:rPr>
-        <w:t xml:space="preserve">. During ON periods, both block generation and consensus operations are allowed to proceed, while during OFF periods, these operations are suspended. </w:t>
-      </w:r>
-      <w:r>
-        <w:rPr>
-          <w:rFonts w:ascii="Times New Roman" w:eastAsia="新細明體" w:hAnsi="Times New Roman" w:cs="Times New Roman"/>
-          <w:color w:val="4472C4" w:themeColor="accent1"/>
-          <w:kern w:val="0"/>
-          <w:szCs w:val="24"/>
-        </w:rPr>
-        <w:t>The durations of both ON and OFF periods are exponentially distributed.</w:t>
-      </w:r>
-      <w:r>
-        <w:rPr>
-          <w:rFonts w:ascii="Times New Roman" w:eastAsia="新細明體" w:hAnsi="Times New Roman" w:cs="Times New Roman"/>
-          <w:color w:val="FF0000"/>
-          <w:kern w:val="0"/>
-          <w:szCs w:val="24"/>
-        </w:rPr>
-        <w:t xml:space="preserve"> </w:t>
-      </w:r>
-      <w:r>
-        <w:rPr>
-          <w:rFonts w:ascii="Times New Roman" w:eastAsia="新細明體" w:hAnsi="Times New Roman" w:cs="Times New Roman"/>
-          <w:kern w:val="0"/>
-          <w:szCs w:val="24"/>
-        </w:rPr>
-        <w:t xml:space="preserve">The transition rates between the two states are given by </w:t>
+        <w:t xml:space="preserve"> for high-priority and low-priority users, respectively. Once a customer enters the consensus queue, impatience is no longer considered. In addition, we consider the operational reliability of the system by incorporating the possibility of the system state alternating between ON and OFF periods. During ON periods, both block generation and consensus operations are allowed to proceed, while during OFF periods, these operations are suspended. The durations of both ON and OFF periods are exponentially distributed. The transition rates between the two states are given by </w:t>
       </w:r>
       <m:oMath>
         <m:r>
@@ -899,28 +780,10 @@
       <w:r>
         <w:rPr>
           <w:rFonts w:ascii="Times New Roman" w:eastAsia="新細明體" w:hAnsi="Times New Roman" w:cs="Times New Roman"/>
-          <w:color w:val="FF0000"/>
           <w:kern w:val="0"/>
           <w:szCs w:val="24"/>
         </w:rPr>
-        <w:t xml:space="preserve"> </w:t>
-      </w:r>
-      <w:r>
-        <w:rPr>
-          <w:rFonts w:ascii="Times New Roman" w:eastAsia="新細明體" w:hAnsi="Times New Roman" w:cs="Times New Roman"/>
-          <w:color w:val="4472C4" w:themeColor="accent1"/>
-          <w:kern w:val="0"/>
-          <w:szCs w:val="24"/>
-        </w:rPr>
-        <w:t>respectively</w:t>
-      </w:r>
-      <w:r>
-        <w:rPr>
-          <w:rFonts w:ascii="Times New Roman" w:eastAsia="新細明體" w:hAnsi="Times New Roman" w:cs="Times New Roman"/>
-          <w:kern w:val="0"/>
-          <w:szCs w:val="24"/>
-        </w:rPr>
-        <w:t>.</w:t>
+        <w:t xml:space="preserve"> respectively.</w:t>
       </w:r>
     </w:p>
     <w:p>
@@ -1085,7 +948,6 @@
         <w:jc w:val="both"/>
         <w:rPr>
           <w:rFonts w:ascii="Times New Roman" w:eastAsia="新細明體" w:hAnsi="Times New Roman" w:cs="Times New Roman"/>
-          <w:color w:val="4472C4" w:themeColor="accent1"/>
           <w:kern w:val="0"/>
           <w:szCs w:val="24"/>
         </w:rPr>
@@ -1096,25 +958,7 @@
           <w:kern w:val="0"/>
           <w:szCs w:val="24"/>
         </w:rPr>
-        <w:t>We assume the queueing discipline is First-Come-First-Served (FCFS) for customers of the same class. In the two-class scenarios, customers are additionally scheduled under a non-preemptive priority rule, in which high-priority customers are placed ahead of low-priority ones in the customer queue, but once a customer enters the consensus queue, their service cannot be interrupted. These settings allow us to examine the interplay between system structure, service prioritization, impatience-driven abandonment, and queue dynamics in a blockchain-inspired environment.</w:t>
-      </w:r>
-      <w:r>
-        <w:rPr>
-          <w:rFonts w:ascii="Times New Roman" w:eastAsia="新細明體" w:hAnsi="Times New Roman" w:cs="Times New Roman"/>
-          <w:color w:val="FF0000"/>
-          <w:kern w:val="0"/>
-          <w:szCs w:val="24"/>
-        </w:rPr>
-        <w:t xml:space="preserve"> </w:t>
-      </w:r>
-      <w:r>
-        <w:rPr>
-          <w:rFonts w:ascii="Times New Roman" w:eastAsia="新細明體" w:hAnsi="Times New Roman" w:cs="Times New Roman"/>
-          <w:color w:val="4472C4" w:themeColor="accent1"/>
-          <w:kern w:val="0"/>
-          <w:szCs w:val="24"/>
-        </w:rPr>
-        <w:t>The parameters used in different scenarios are shown in Table 3.1</w:t>
+        <w:t>We assume the queueing discipline is First-Come-First-Served (FCFS) for customers of the same class. In the two-class scenarios, customers are additionally scheduled under a non-preemptive priority rule, in which high-priority customers are placed ahead of low-priority ones in the customer queue, but once a customer enters the consensus queue, their service cannot be interrupted. These settings allow us to examine the interplay between system structure, service prioritization, impatience-driven abandonment, and queue dynamics in a blockchain-inspired environment. The parameters used in different scenarios are shown in Table 3.1</w:t>
       </w:r>
     </w:p>
     <w:tbl>
@@ -2355,7 +2199,6 @@
         <w:jc w:val="both"/>
         <w:rPr>
           <w:rFonts w:ascii="Times New Roman" w:eastAsia="新細明體" w:hAnsi="Times New Roman" w:cs="Times New Roman"/>
-          <w:color w:val="4472C4" w:themeColor="accent1"/>
           <w:kern w:val="0"/>
           <w:szCs w:val="24"/>
         </w:rPr>
@@ -2437,20 +2280,10 @@
       <w:r>
         <w:rPr>
           <w:rFonts w:ascii="Times New Roman" w:eastAsia="新細明體" w:hAnsi="Times New Roman" w:cs="Times New Roman"/>
-          <w:color w:val="FF0000"/>
           <w:kern w:val="0"/>
           <w:szCs w:val="24"/>
         </w:rPr>
-        <w:t xml:space="preserve"> </w:t>
-      </w:r>
-      <w:r>
-        <w:rPr>
-          <w:rFonts w:ascii="Times New Roman" w:eastAsia="新細明體" w:hAnsi="Times New Roman" w:cs="Times New Roman"/>
-          <w:color w:val="4472C4" w:themeColor="accent1"/>
-          <w:kern w:val="0"/>
-          <w:szCs w:val="24"/>
-        </w:rPr>
-        <w:t>The parameters used in different scenarios</w:t>
+        <w:t xml:space="preserve"> The parameters used in different scenarios</w:t>
       </w:r>
     </w:p>
     <w:p>
@@ -2547,7 +2380,7 @@
         <w:jc w:val="both"/>
         <w:rPr>
           <w:rFonts w:ascii="Times New Roman" w:eastAsia="新細明體" w:hAnsi="Times New Roman" w:cs="Times New Roman"/>
-          <w:color w:val="70AD47" w:themeColor="accent6"/>
+          <w:color w:val="4472C4" w:themeColor="accent1"/>
           <w:kern w:val="0"/>
           <w:szCs w:val="24"/>
         </w:rPr>
@@ -2555,7 +2388,7 @@
       <w:r>
         <w:rPr>
           <w:rFonts w:ascii="Times New Roman" w:eastAsia="新細明體" w:hAnsi="Times New Roman" w:cs="Times New Roman"/>
-          <w:color w:val="70AD47" w:themeColor="accent6"/>
+          <w:color w:val="4472C4" w:themeColor="accent1"/>
           <w:kern w:val="0"/>
           <w:szCs w:val="24"/>
         </w:rPr>
@@ -2565,7 +2398,7 @@
       <w:r>
         <w:rPr>
           <w:rFonts w:ascii="Times New Roman" w:eastAsia="新細明體" w:hAnsi="Times New Roman" w:cs="Times New Roman" w:hint="eastAsia"/>
-          <w:color w:val="70AD47" w:themeColor="accent6"/>
+          <w:color w:val="4472C4" w:themeColor="accent1"/>
           <w:kern w:val="0"/>
           <w:szCs w:val="24"/>
         </w:rPr>
@@ -2574,20 +2407,11 @@
       <w:r>
         <w:rPr>
           <w:rFonts w:ascii="Times New Roman" w:eastAsia="新細明體" w:hAnsi="Times New Roman" w:cs="Times New Roman"/>
-          <w:color w:val="70AD47" w:themeColor="accent6"/>
+          <w:color w:val="4472C4" w:themeColor="accent1"/>
           <w:kern w:val="0"/>
           <w:szCs w:val="24"/>
         </w:rPr>
-        <w:t xml:space="preserve"> </w:t>
-      </w:r>
-      <w:r>
-        <w:rPr>
-          <w:rFonts w:ascii="Times New Roman" w:eastAsia="新細明體" w:hAnsi="Times New Roman" w:cs="Times New Roman"/>
-          <w:color w:val="70AD47" w:themeColor="accent6"/>
-          <w:kern w:val="0"/>
-          <w:szCs w:val="24"/>
-        </w:rPr>
-        <w:t xml:space="preserve">After arriving at the customer queue, users wait for the block generation process, which occurs at a rate of </w:t>
+        <w:t xml:space="preserve"> After arriving at the customer queue, users wait for the block generation process, which occurs at a rate of </w:t>
       </w:r>
       <m:oMath>
         <m:sSub>
@@ -2596,7 +2420,7 @@
               <w:rPr>
                 <w:rFonts w:ascii="Cambria Math" w:eastAsia="新細明體" w:hAnsi="Cambria Math" w:cs="Times New Roman"/>
                 <w:i/>
-                <w:color w:val="70AD47" w:themeColor="accent6"/>
+                <w:color w:val="4472C4" w:themeColor="accent1"/>
                 <w:kern w:val="0"/>
                 <w:szCs w:val="24"/>
               </w:rPr>
@@ -2606,7 +2430,7 @@
             <m:r>
               <w:rPr>
                 <w:rFonts w:ascii="Cambria Math" w:eastAsia="新細明體" w:hAnsi="Cambria Math" w:cs="Times New Roman"/>
-                <w:color w:val="70AD47" w:themeColor="accent6"/>
+                <w:color w:val="4472C4" w:themeColor="accent1"/>
                 <w:kern w:val="0"/>
                 <w:szCs w:val="24"/>
               </w:rPr>
@@ -2617,7 +2441,7 @@
             <m:r>
               <w:rPr>
                 <w:rFonts w:ascii="Cambria Math" w:eastAsia="新細明體" w:hAnsi="Cambria Math" w:cs="Times New Roman"/>
-                <w:color w:val="70AD47" w:themeColor="accent6"/>
+                <w:color w:val="4472C4" w:themeColor="accent1"/>
                 <w:kern w:val="0"/>
                 <w:szCs w:val="24"/>
               </w:rPr>
@@ -2629,7 +2453,7 @@
       <w:r>
         <w:rPr>
           <w:rFonts w:ascii="Times New Roman" w:eastAsia="新細明體" w:hAnsi="Times New Roman" w:cs="Times New Roman"/>
-          <w:color w:val="70AD47" w:themeColor="accent6"/>
+          <w:color w:val="4472C4" w:themeColor="accent1"/>
           <w:kern w:val="0"/>
           <w:szCs w:val="24"/>
         </w:rPr>
@@ -2642,7 +2466,7 @@
               <w:rPr>
                 <w:rFonts w:ascii="Cambria Math" w:eastAsia="新細明體" w:hAnsi="Cambria Math" w:cs="Times New Roman"/>
                 <w:i/>
-                <w:color w:val="70AD47" w:themeColor="accent6"/>
+                <w:color w:val="4472C4" w:themeColor="accent1"/>
                 <w:kern w:val="0"/>
                 <w:szCs w:val="24"/>
               </w:rPr>
@@ -2652,7 +2476,7 @@
             <m:r>
               <w:rPr>
                 <w:rFonts w:ascii="Cambria Math" w:eastAsia="新細明體" w:hAnsi="Cambria Math" w:cs="Times New Roman"/>
-                <w:color w:val="70AD47" w:themeColor="accent6"/>
+                <w:color w:val="4472C4" w:themeColor="accent1"/>
                 <w:kern w:val="0"/>
                 <w:szCs w:val="24"/>
               </w:rPr>
@@ -2663,7 +2487,7 @@
             <m:r>
               <w:rPr>
                 <w:rFonts w:ascii="Cambria Math" w:eastAsia="新細明體" w:hAnsi="Cambria Math" w:cs="Times New Roman"/>
-                <w:color w:val="70AD47" w:themeColor="accent6"/>
+                <w:color w:val="4472C4" w:themeColor="accent1"/>
                 <w:kern w:val="0"/>
                 <w:szCs w:val="24"/>
               </w:rPr>
@@ -2675,7 +2499,7 @@
       <w:r>
         <w:rPr>
           <w:rFonts w:ascii="Times New Roman" w:eastAsia="新細明體" w:hAnsi="Times New Roman" w:cs="Times New Roman"/>
-          <w:color w:val="70AD47" w:themeColor="accent6"/>
+          <w:color w:val="4472C4" w:themeColor="accent1"/>
           <w:kern w:val="0"/>
           <w:szCs w:val="24"/>
         </w:rPr>
@@ -2689,17 +2513,15 @@
         <w:ind w:firstLine="480"/>
         <w:jc w:val="both"/>
         <w:rPr>
+          <w:rFonts w:ascii="Times New Roman" w:hAnsi="Times New Roman" w:cs="Times New Roman" w:hint="eastAsia"/>
+          <w:color w:val="4472C4" w:themeColor="accent1"/>
+          <w:szCs w:val="24"/>
+        </w:rPr>
+      </w:pPr>
+      <w:r>
+        <w:rPr>
           <w:rFonts w:ascii="Times New Roman" w:eastAsia="新細明體" w:hAnsi="Times New Roman" w:cs="Times New Roman"/>
-          <w:noProof/>
-          <w:color w:val="70AD47" w:themeColor="accent6"/>
-          <w:kern w:val="0"/>
-          <w:szCs w:val="24"/>
-        </w:rPr>
-      </w:pPr>
-      <w:r>
-        <w:rPr>
-          <w:rFonts w:ascii="Times New Roman" w:eastAsia="新細明體" w:hAnsi="Times New Roman" w:cs="Times New Roman"/>
-          <w:color w:val="70AD47" w:themeColor="accent6"/>
+          <w:color w:val="4472C4" w:themeColor="accent1"/>
           <w:kern w:val="0"/>
           <w:szCs w:val="24"/>
         </w:rPr>
@@ -2709,7 +2531,7 @@
         <m:r>
           <w:rPr>
             <w:rFonts w:ascii="Cambria Math" w:eastAsia="Yu Mincho" w:hAnsi="Cambria Math" w:cs="Times New Roman"/>
-            <w:color w:val="70AD47" w:themeColor="accent6"/>
+            <w:color w:val="4472C4" w:themeColor="accent1"/>
             <w:kern w:val="0"/>
             <w:szCs w:val="24"/>
             <w:lang w:eastAsia="ja-JP"/>
@@ -2720,17 +2542,26 @@
       <w:r>
         <w:rPr>
           <w:rFonts w:ascii="Times New Roman" w:eastAsia="新細明體" w:hAnsi="Times New Roman" w:cs="Times New Roman"/>
-          <w:color w:val="70AD47" w:themeColor="accent6"/>
+          <w:color w:val="4472C4" w:themeColor="accent1"/>
           <w:kern w:val="0"/>
           <w:szCs w:val="24"/>
         </w:rPr>
-        <w:t xml:space="preserve"> (ON to OFF) and </w:t>
+        <w:t xml:space="preserve"> </w:t>
+      </w:r>
+      <w:r>
+        <w:rPr>
+          <w:rFonts w:ascii="Times New Roman" w:eastAsia="新細明體" w:hAnsi="Times New Roman" w:cs="Times New Roman"/>
+          <w:color w:val="4472C4" w:themeColor="accent1"/>
+          <w:kern w:val="0"/>
+          <w:szCs w:val="24"/>
+        </w:rPr>
+        <w:t xml:space="preserve">and </w:t>
       </w:r>
       <m:oMath>
         <m:r>
           <w:rPr>
             <w:rFonts w:ascii="Cambria Math" w:eastAsia="Yu Mincho" w:hAnsi="Cambria Math" w:cs="Times New Roman"/>
-            <w:color w:val="70AD47" w:themeColor="accent6"/>
+            <w:color w:val="4472C4" w:themeColor="accent1"/>
             <w:kern w:val="0"/>
             <w:szCs w:val="24"/>
             <w:lang w:eastAsia="ja-JP"/>
@@ -2741,21 +2572,19 @@
       <w:r>
         <w:rPr>
           <w:rFonts w:ascii="Times New Roman" w:eastAsia="新細明體" w:hAnsi="Times New Roman" w:cs="Times New Roman"/>
-          <w:color w:val="70AD47" w:themeColor="accent6"/>
+          <w:color w:val="4472C4" w:themeColor="accent1"/>
           <w:kern w:val="0"/>
           <w:szCs w:val="24"/>
-          <w:lang w:eastAsia="ja-JP"/>
-        </w:rPr>
-        <w:t xml:space="preserve"> (OFF to ON)</w:t>
-      </w:r>
-      <w:r>
-        <w:rPr>
-          <w:rFonts w:ascii="Times New Roman" w:eastAsia="新細明體" w:hAnsi="Times New Roman" w:cs="Times New Roman"/>
-          <w:color w:val="70AD47" w:themeColor="accent6"/>
-          <w:kern w:val="0"/>
-          <w:szCs w:val="24"/>
         </w:rPr>
         <w:t xml:space="preserve"> respectively.</w:t>
+      </w:r>
+    </w:p>
+    <w:p>
+      <w:pPr>
+        <w:pStyle w:val="3"/>
+      </w:pPr>
+      <w:r>
+        <w:t>State Balance Equations</w:t>
       </w:r>
     </w:p>
     <w:p>
@@ -2765,207 +2594,6 @@
         <w:jc w:val="both"/>
         <w:rPr>
           <w:rFonts w:ascii="Times New Roman" w:hAnsi="Times New Roman" w:cs="Times New Roman"/>
-          <w:color w:val="70AD47" w:themeColor="accent6"/>
-          <w:kern w:val="0"/>
-          <w:szCs w:val="24"/>
-        </w:rPr>
-      </w:pPr>
-    </w:p>
-    <w:p>
-      <w:pPr>
-        <w:spacing w:before="100" w:beforeAutospacing="1" w:after="100" w:afterAutospacing="1"/>
-        <w:ind w:firstLine="480"/>
-        <w:jc w:val="both"/>
-        <w:rPr>
-          <w:rFonts w:ascii="Times New Roman" w:hAnsi="Times New Roman" w:cs="Times New Roman"/>
-          <w:color w:val="70AD47" w:themeColor="accent6"/>
-          <w:szCs w:val="24"/>
-        </w:rPr>
-      </w:pPr>
-      <w:r>
-        <w:rPr>
-          <w:rFonts w:ascii="Times New Roman" w:hAnsi="Times New Roman" w:cs="Times New Roman"/>
-          <w:color w:val="70AD47" w:themeColor="accent6"/>
-          <w:kern w:val="0"/>
-          <w:szCs w:val="24"/>
-        </w:rPr>
-        <w:t>The duration of block generation phase is exponentially distributed with rate</w:t>
-      </w:r>
-      <w:r>
-        <w:rPr>
-          <w:rFonts w:ascii="Times New Roman" w:hAnsi="Times New Roman" w:cs="Times New Roman" w:hint="eastAsia"/>
-          <w:color w:val="70AD47" w:themeColor="accent6"/>
-          <w:kern w:val="0"/>
-          <w:szCs w:val="24"/>
-        </w:rPr>
-        <w:t xml:space="preserve"> </w:t>
-      </w:r>
-      <m:oMath>
-        <m:sSub>
-          <m:sSubPr>
-            <m:ctrlPr>
-              <w:rPr>
-                <w:rFonts w:ascii="Cambria Math" w:hAnsi="Cambria Math" w:cs="Times New Roman"/>
-                <w:i/>
-                <w:color w:val="70AD47" w:themeColor="accent6"/>
-                <w:kern w:val="0"/>
-                <w:szCs w:val="24"/>
-              </w:rPr>
-            </m:ctrlPr>
-          </m:sSubPr>
-          <m:e>
-            <m:r>
-              <w:rPr>
-                <w:rFonts w:ascii="Cambria Math" w:hAnsi="Cambria Math" w:cs="Times New Roman"/>
-                <w:color w:val="70AD47" w:themeColor="accent6"/>
-                <w:kern w:val="0"/>
-                <w:szCs w:val="24"/>
-              </w:rPr>
-              <m:t>μ</m:t>
-            </m:r>
-          </m:e>
-          <m:sub>
-            <m:r>
-              <w:rPr>
-                <w:rFonts w:ascii="Cambria Math" w:hAnsi="Cambria Math" w:cs="Times New Roman"/>
-                <w:color w:val="70AD47" w:themeColor="accent6"/>
-                <w:kern w:val="0"/>
-                <w:szCs w:val="24"/>
-              </w:rPr>
-              <m:t>q</m:t>
-            </m:r>
-          </m:sub>
-        </m:sSub>
-      </m:oMath>
-      <w:r>
-        <w:rPr>
-          <w:rFonts w:ascii="Times New Roman" w:hAnsi="Times New Roman" w:cs="Times New Roman"/>
-          <w:color w:val="70AD47" w:themeColor="accent6"/>
-          <w:kern w:val="0"/>
-          <w:szCs w:val="24"/>
-        </w:rPr>
-        <w:t>. The duration of consensus phase is exponentially distributed with rate</w:t>
-      </w:r>
-      <w:r>
-        <w:rPr>
-          <w:rFonts w:ascii="Times New Roman" w:hAnsi="Times New Roman" w:cs="Times New Roman"/>
-          <w:color w:val="70AD47" w:themeColor="accent6"/>
-          <w:kern w:val="0"/>
-          <w:szCs w:val="24"/>
-        </w:rPr>
-        <w:t xml:space="preserve"> </w:t>
-      </w:r>
-      <m:oMath>
-        <m:sSub>
-          <m:sSubPr>
-            <m:ctrlPr>
-              <w:rPr>
-                <w:rFonts w:ascii="Cambria Math" w:hAnsi="Cambria Math" w:cs="Times New Roman"/>
-                <w:i/>
-                <w:color w:val="70AD47" w:themeColor="accent6"/>
-                <w:kern w:val="0"/>
-                <w:szCs w:val="24"/>
-              </w:rPr>
-            </m:ctrlPr>
-          </m:sSubPr>
-          <m:e>
-            <m:r>
-              <w:rPr>
-                <w:rFonts w:ascii="Cambria Math" w:hAnsi="Cambria Math" w:cs="Times New Roman"/>
-                <w:color w:val="70AD47" w:themeColor="accent6"/>
-                <w:kern w:val="0"/>
-                <w:szCs w:val="24"/>
-              </w:rPr>
-              <m:t>μ</m:t>
-            </m:r>
-          </m:e>
-          <m:sub>
-            <m:r>
-              <w:rPr>
-                <w:rFonts w:ascii="Cambria Math" w:hAnsi="Cambria Math" w:cs="Times New Roman"/>
-                <w:color w:val="70AD47" w:themeColor="accent6"/>
-                <w:kern w:val="0"/>
-                <w:szCs w:val="24"/>
-              </w:rPr>
-              <m:t>b</m:t>
-            </m:r>
-          </m:sub>
-        </m:sSub>
-      </m:oMath>
-      <w:r>
-        <w:rPr>
-          <w:rFonts w:ascii="Times New Roman" w:hAnsi="Times New Roman" w:cs="Times New Roman"/>
-          <w:color w:val="70AD47" w:themeColor="accent6"/>
-          <w:kern w:val="0"/>
-          <w:szCs w:val="24"/>
-        </w:rPr>
-        <w:t xml:space="preserve">. The durations of ON and OFF states are exponentially distributed with rate </w:t>
-      </w:r>
-      <m:oMath>
-        <m:r>
-          <w:rPr>
-            <w:rFonts w:ascii="Cambria Math" w:hAnsi="Cambria Math" w:cs="Times New Roman"/>
-            <w:color w:val="70AD47" w:themeColor="accent6"/>
-            <w:kern w:val="0"/>
-            <w:szCs w:val="24"/>
-          </w:rPr>
-          <m:t>α</m:t>
-        </m:r>
-      </m:oMath>
-      <w:r>
-        <w:rPr>
-          <w:rFonts w:ascii="Times New Roman" w:hAnsi="Times New Roman" w:cs="Times New Roman" w:hint="eastAsia"/>
-          <w:color w:val="70AD47" w:themeColor="accent6"/>
-          <w:kern w:val="0"/>
-          <w:szCs w:val="24"/>
-        </w:rPr>
-        <w:t xml:space="preserve"> </w:t>
-      </w:r>
-      <w:r>
-        <w:rPr>
-          <w:rFonts w:ascii="Times New Roman" w:hAnsi="Times New Roman" w:cs="Times New Roman"/>
-          <w:color w:val="70AD47" w:themeColor="accent6"/>
-          <w:kern w:val="0"/>
-          <w:szCs w:val="24"/>
-        </w:rPr>
-        <w:t xml:space="preserve">and </w:t>
-      </w:r>
-      <m:oMath>
-        <m:r>
-          <w:rPr>
-            <w:rFonts w:ascii="Cambria Math" w:hAnsi="Cambria Math" w:cs="Times New Roman"/>
-            <w:color w:val="70AD47" w:themeColor="accent6"/>
-            <w:kern w:val="0"/>
-            <w:szCs w:val="24"/>
-          </w:rPr>
-          <m:t>β</m:t>
-        </m:r>
-      </m:oMath>
-      <w:r>
-        <w:rPr>
-          <w:rFonts w:ascii="Times New Roman" w:hAnsi="Times New Roman" w:cs="Times New Roman"/>
-          <w:color w:val="70AD47" w:themeColor="accent6"/>
-          <w:kern w:val="0"/>
-          <w:szCs w:val="24"/>
-        </w:rPr>
-        <w:t>, respectively.</w:t>
-      </w:r>
-    </w:p>
-    <w:p>
-      <w:pPr>
-        <w:pStyle w:val="3"/>
-      </w:pPr>
-      <w:r>
-        <w:t>State Balance Equations</w:t>
-      </w:r>
-    </w:p>
-    <w:p>
-      <w:pPr>
-        <w:spacing w:before="100" w:beforeAutospacing="1" w:after="100" w:afterAutospacing="1"/>
-        <w:ind w:firstLine="480"/>
-        <w:jc w:val="both"/>
-        <w:rPr>
-          <w:rFonts w:ascii="Times New Roman" w:hAnsi="Times New Roman" w:cs="Times New Roman"/>
           <w:szCs w:val="24"/>
         </w:rPr>
       </w:pPr>
@@ -2979,7 +2607,6 @@
       <w:r>
         <w:rPr>
           <w:rFonts w:ascii="Times New Roman" w:hAnsi="Times New Roman" w:cs="Times New Roman"/>
-          <w:color w:val="4472C4" w:themeColor="accent1"/>
           <w:szCs w:val="24"/>
         </w:rPr>
         <w:t xml:space="preserve">with state </w:t>
@@ -3368,23 +2995,8 @@
                           <w:rFonts w:ascii="Cambria Math" w:hAnsi="Cambria Math" w:cs="Times New Roman"/>
                           <w:szCs w:val="24"/>
                         </w:rPr>
-                        <m:t>0≤x≤b</m:t>
-                      </m:r>
-                    </m:e>
-                    <m:e>
-                      <m:r>
-                        <w:rPr>
-                          <w:rFonts w:ascii="Cambria Math" w:hAnsi="Cambria Math" w:cs="Times New Roman"/>
-                          <w:szCs w:val="24"/>
-                        </w:rPr>
                         <m:t>0≤k≤1</m:t>
                       </m:r>
-                      <m:ctrlPr>
-                        <w:rPr>
-                          <w:rFonts w:ascii="Cambria Math" w:eastAsia="Cambria Math" w:hAnsi="Cambria Math" w:cs="Times New Roman"/>
-                          <w:i/>
-                        </w:rPr>
-                      </m:ctrlPr>
                     </m:e>
                     <m:e>
                       <m:r>
@@ -3399,17 +3011,11 @@
                         </w:rPr>
                         <m:t>f x=0:0≤i≤N</m:t>
                       </m:r>
-                      <m:ctrlPr>
-                        <w:rPr>
-                          <w:rFonts w:ascii="Cambria Math" w:eastAsia="Cambria Math" w:hAnsi="Cambria Math" w:cs="Times New Roman"/>
-                          <w:i/>
-                        </w:rPr>
-                      </m:ctrlPr>
                     </m:e>
                     <m:e>
                       <m:r>
                         <w:rPr>
-                          <w:rFonts w:ascii="Cambria Math" w:eastAsia="Cambria Math" w:hAnsi="Cambria Math" w:cs="Times New Roman"/>
+                          <w:rFonts w:ascii="Cambria Math" w:hAnsi="Cambria Math" w:cs="Times New Roman"/>
                         </w:rPr>
                         <m:t>i</m:t>
                       </m:r>
@@ -3417,7 +3023,41 @@
                         <w:rPr>
                           <w:rFonts w:ascii="Cambria Math" w:hAnsi="Cambria Math" w:cs="Times New Roman"/>
                         </w:rPr>
-                        <m:t>f x≥1:0≤i≤N-b</m:t>
+                        <m:t>f</m:t>
+                      </m:r>
+                      <m:r>
+                        <w:rPr>
+                          <w:rFonts w:ascii="Cambria Math" w:hAnsi="Cambria Math" w:cs="Times New Roman"/>
+                          <w:color w:val="4472C4" w:themeColor="accent1"/>
+                        </w:rPr>
+                        <m:t xml:space="preserve"> </m:t>
+                      </m:r>
+                      <m:r>
+                        <w:rPr>
+                          <w:rFonts w:ascii="Cambria Math" w:hAnsi="Cambria Math" w:cs="Times New Roman"/>
+                          <w:color w:val="4472C4" w:themeColor="accent1"/>
+                        </w:rPr>
+                        <m:t>1&lt;</m:t>
+                      </m:r>
+                      <m:r>
+                        <w:rPr>
+                          <w:rFonts w:ascii="Cambria Math" w:hAnsi="Cambria Math" w:cs="Times New Roman"/>
+                          <w:color w:val="4472C4" w:themeColor="accent1"/>
+                        </w:rPr>
+                        <m:t>x</m:t>
+                      </m:r>
+                      <m:r>
+                        <w:rPr>
+                          <w:rFonts w:ascii="Cambria Math" w:hAnsi="Cambria Math" w:cs="Times New Roman"/>
+                          <w:color w:val="4472C4" w:themeColor="accent1"/>
+                        </w:rPr>
+                        <m:t>≤b</m:t>
+                      </m:r>
+                      <m:r>
+                        <w:rPr>
+                          <w:rFonts w:ascii="Cambria Math" w:hAnsi="Cambria Math" w:cs="Times New Roman"/>
+                        </w:rPr>
+                        <m:t>:0≤i≤N-b</m:t>
                       </m:r>
                     </m:e>
                   </m:eqArr>
@@ -3530,14 +3170,7 @@
                   <w:rFonts w:ascii="Cambria Math" w:hAnsi="Cambria Math" w:cs="Times New Roman"/>
                   <w:szCs w:val="24"/>
                 </w:rPr>
-                <m:t>N</m:t>
-              </m:r>
-              <m:r>
-                <w:rPr>
-                  <w:rFonts w:ascii="Cambria Math" w:hAnsi="Cambria Math" w:cs="Times New Roman"/>
-                  <w:szCs w:val="24"/>
-                </w:rPr>
-                <m:t>+1</m:t>
+                <m:t>N+1</m:t>
               </m:r>
             </m:e>
           </m:d>
@@ -3546,49 +3179,7 @@
               <w:rFonts w:ascii="Cambria Math" w:hAnsi="Cambria Math" w:cs="Times New Roman"/>
               <w:szCs w:val="24"/>
             </w:rPr>
-            <m:t>+2</m:t>
-          </m:r>
-          <m:r>
-            <w:rPr>
-              <w:rFonts w:ascii="Cambria Math" w:hAnsi="Cambria Math" w:cs="Times New Roman"/>
-              <w:szCs w:val="24"/>
-            </w:rPr>
-            <m:t>b</m:t>
-          </m:r>
-          <m:r>
-            <w:rPr>
-              <w:rFonts w:ascii="Cambria Math" w:hAnsi="Cambria Math" w:cs="Times New Roman"/>
-              <w:szCs w:val="24"/>
-            </w:rPr>
-            <m:t>(</m:t>
-          </m:r>
-          <m:r>
-            <w:rPr>
-              <w:rFonts w:ascii="Cambria Math" w:hAnsi="Cambria Math" w:cs="Times New Roman"/>
-              <w:szCs w:val="24"/>
-            </w:rPr>
-            <m:t>N</m:t>
-          </m:r>
-          <m:r>
-            <w:rPr>
-              <w:rFonts w:ascii="Cambria Math" w:hAnsi="Cambria Math" w:cs="Times New Roman"/>
-              <w:szCs w:val="24"/>
-            </w:rPr>
-            <m:t>-</m:t>
-          </m:r>
-          <m:r>
-            <w:rPr>
-              <w:rFonts w:ascii="Cambria Math" w:hAnsi="Cambria Math" w:cs="Times New Roman"/>
-              <w:szCs w:val="24"/>
-            </w:rPr>
-            <m:t>b</m:t>
-          </m:r>
-          <m:r>
-            <w:rPr>
-              <w:rFonts w:ascii="Cambria Math" w:hAnsi="Cambria Math" w:cs="Times New Roman"/>
-              <w:szCs w:val="24"/>
-            </w:rPr>
-            <m:t>+1)</m:t>
+            <m:t>+2b(N-b+1)</m:t>
           </m:r>
         </m:oMath>
       </m:oMathPara>
@@ -3658,12 +3249,27 @@
       <w:r>
         <w:rPr>
           <w:rFonts w:ascii="Times New Roman" w:hAnsi="Times New Roman" w:cs="Times New Roman"/>
+          <w:szCs w:val="24"/>
+        </w:rPr>
+        <w:t xml:space="preserve">The steady state probability of </w:t>
+      </w:r>
+      <w:r>
+        <w:rPr>
+          <w:rFonts w:ascii="Times New Roman" w:hAnsi="Times New Roman" w:cs="Times New Roman"/>
           <w:color w:val="4472C4" w:themeColor="accent1"/>
           <w:szCs w:val="24"/>
         </w:rPr>
-        <w:t>The steady state probability of state</w:t>
+        <w:t>state</w:t>
       </w:r>
       <m:oMath>
+        <m:r>
+          <w:rPr>
+            <w:rFonts w:ascii="Cambria Math" w:hAnsi="Cambria Math" w:cs="Times New Roman"/>
+            <w:color w:val="4472C4" w:themeColor="accent1"/>
+            <w:szCs w:val="24"/>
+          </w:rPr>
+          <m:t xml:space="preserve"> </m:t>
+        </m:r>
         <m:r>
           <w:rPr>
             <w:rFonts w:ascii="Cambria Math" w:hAnsi="Cambria Math" w:cs="Times New Roman"/>
@@ -3676,7 +3282,6 @@
       <w:r>
         <w:rPr>
           <w:rFonts w:ascii="Times New Roman" w:hAnsi="Times New Roman" w:cs="Times New Roman" w:hint="eastAsia"/>
-          <w:color w:val="4472C4" w:themeColor="accent1"/>
           <w:szCs w:val="24"/>
         </w:rPr>
         <w:t xml:space="preserve"> </w:t>
@@ -3684,25 +3289,47 @@
       <w:r>
         <w:rPr>
           <w:rFonts w:ascii="Times New Roman" w:hAnsi="Times New Roman" w:cs="Times New Roman"/>
-          <w:color w:val="4472C4" w:themeColor="accent1"/>
           <w:szCs w:val="24"/>
         </w:rPr>
         <w:t xml:space="preserve">is denoted as </w:t>
       </w:r>
       <m:oMath>
-        <m:r>
-          <w:rPr>
-            <w:rFonts w:ascii="Cambria Math" w:hAnsi="Cambria Math" w:cs="Times New Roman"/>
-            <w:color w:val="4472C4" w:themeColor="accent1"/>
-            <w:szCs w:val="24"/>
-          </w:rPr>
-          <m:t>π(i,j,k)</m:t>
-        </m:r>
+        <m:sSub>
+          <m:sSubPr>
+            <m:ctrlPr>
+              <w:rPr>
+                <w:rFonts w:ascii="Cambria Math" w:hAnsi="Cambria Math" w:cs="Times New Roman"/>
+                <w:i/>
+                <w:color w:val="4472C4" w:themeColor="accent1"/>
+                <w:szCs w:val="24"/>
+              </w:rPr>
+            </m:ctrlPr>
+          </m:sSubPr>
+          <m:e>
+            <m:r>
+              <w:rPr>
+                <w:rFonts w:ascii="Cambria Math" w:hAnsi="Cambria Math" w:cs="Times New Roman"/>
+                <w:color w:val="4472C4" w:themeColor="accent1"/>
+                <w:szCs w:val="24"/>
+              </w:rPr>
+              <m:t>π</m:t>
+            </m:r>
+          </m:e>
+          <m:sub>
+            <m:r>
+              <w:rPr>
+                <w:rFonts w:ascii="Cambria Math" w:hAnsi="Cambria Math" w:cs="Times New Roman"/>
+                <w:color w:val="4472C4" w:themeColor="accent1"/>
+                <w:szCs w:val="24"/>
+              </w:rPr>
+              <m:t>i,j,k</m:t>
+            </m:r>
+          </m:sub>
+        </m:sSub>
       </m:oMath>
       <w:r>
         <w:rPr>
           <w:rFonts w:ascii="Times New Roman" w:hAnsi="Times New Roman" w:cs="Times New Roman" w:hint="eastAsia"/>
-          <w:color w:val="4472C4" w:themeColor="accent1"/>
           <w:szCs w:val="24"/>
         </w:rPr>
         <w:t>.</w:t>
@@ -3826,6 +3453,7 @@
         <w:rPr>
           <w:rFonts w:ascii="Times New Roman" w:hAnsi="Times New Roman" w:cs="Times New Roman"/>
         </w:rPr>
+        <w:lastRenderedPageBreak/>
         <w:t xml:space="preserve">Case 1: </w:t>
       </w:r>
       <m:oMath>
@@ -3893,13 +3521,7 @@
             <w:rPr>
               <w:rFonts w:ascii="Cambria Math" w:hAnsi="Cambria Math" w:cs="Times New Roman"/>
             </w:rPr>
-            <m:t>=</m:t>
-          </m:r>
-          <m:r>
-            <w:rPr>
-              <w:rFonts w:ascii="Cambria Math" w:hAnsi="Cambria Math" w:cs="Times New Roman"/>
-            </w:rPr>
-            <m:t>α</m:t>
+            <m:t>=α</m:t>
           </m:r>
           <m:sSub>
             <m:sSubPr>
@@ -3952,19 +3574,7 @@
           <w:rPr>
             <w:rFonts w:ascii="Cambria Math" w:hAnsi="Cambria Math" w:cs="Times New Roman"/>
           </w:rPr>
-          <m:t>1≤i≤N-b-1,</m:t>
-        </m:r>
-        <m:r>
-          <w:rPr>
-            <w:rFonts w:ascii="Cambria Math" w:hAnsi="Cambria Math" w:cs="Times New Roman"/>
-          </w:rPr>
-          <m:t xml:space="preserve"> </m:t>
-        </m:r>
-        <m:r>
-          <w:rPr>
-            <w:rFonts w:ascii="Cambria Math" w:hAnsi="Cambria Math" w:cs="Times New Roman"/>
-          </w:rPr>
-          <m:t>0≤x≤b</m:t>
+          <m:t>1≤i≤N-b-1, 0≤x≤b</m:t>
         </m:r>
       </m:oMath>
     </w:p>
@@ -4024,13 +3634,7 @@
             <w:rPr>
               <w:rFonts w:ascii="Cambria Math" w:hAnsi="Cambria Math" w:cs="Times New Roman"/>
             </w:rPr>
-            <m:t>=</m:t>
-          </m:r>
-          <m:r>
-            <w:rPr>
-              <w:rFonts w:ascii="Cambria Math" w:hAnsi="Cambria Math" w:cs="Times New Roman"/>
-            </w:rPr>
-            <m:t>λ</m:t>
+            <m:t>=λ</m:t>
           </m:r>
           <m:sSub>
             <m:sSubPr>
@@ -4062,13 +3666,7 @@
             <w:rPr>
               <w:rFonts w:ascii="Cambria Math" w:hAnsi="Cambria Math" w:cs="Times New Roman"/>
             </w:rPr>
-            <m:t>+</m:t>
-          </m:r>
-          <m:r>
-            <w:rPr>
-              <w:rFonts w:ascii="Cambria Math" w:hAnsi="Cambria Math" w:cs="Times New Roman"/>
-            </w:rPr>
-            <m:t>α</m:t>
+            <m:t>+α</m:t>
           </m:r>
           <m:sSub>
             <m:sSubPr>
@@ -4188,13 +3786,7 @@
             <w:rPr>
               <w:rFonts w:ascii="Cambria Math" w:hAnsi="Cambria Math" w:cs="Times New Roman"/>
             </w:rPr>
-            <m:t>=</m:t>
-          </m:r>
-          <m:r>
-            <w:rPr>
-              <w:rFonts w:ascii="Cambria Math" w:hAnsi="Cambria Math" w:cs="Times New Roman"/>
-            </w:rPr>
-            <m:t>λ</m:t>
+            <m:t>=λ</m:t>
           </m:r>
           <m:sSub>
             <m:sSubPr>
@@ -4226,13 +3818,7 @@
             <w:rPr>
               <w:rFonts w:ascii="Cambria Math" w:hAnsi="Cambria Math" w:cs="Times New Roman"/>
             </w:rPr>
-            <m:t>+</m:t>
-          </m:r>
-          <m:r>
-            <w:rPr>
-              <w:rFonts w:ascii="Cambria Math" w:hAnsi="Cambria Math" w:cs="Times New Roman"/>
-            </w:rPr>
-            <m:t>α</m:t>
+            <m:t>+α</m:t>
           </m:r>
           <m:sSub>
             <m:sSubPr>
@@ -4333,13 +3919,7 @@
             <w:rPr>
               <w:rFonts w:ascii="Cambria Math" w:hAnsi="Cambria Math" w:cs="Times New Roman"/>
             </w:rPr>
-            <m:t>=</m:t>
-          </m:r>
-          <m:r>
-            <w:rPr>
-              <w:rFonts w:ascii="Cambria Math" w:hAnsi="Cambria Math" w:cs="Times New Roman"/>
-            </w:rPr>
-            <m:t>λ</m:t>
+            <m:t>=λ</m:t>
           </m:r>
           <m:sSub>
             <m:sSubPr>
@@ -4371,13 +3951,7 @@
             <w:rPr>
               <w:rFonts w:ascii="Cambria Math" w:hAnsi="Cambria Math" w:cs="Times New Roman"/>
             </w:rPr>
-            <m:t>+</m:t>
-          </m:r>
-          <m:r>
-            <w:rPr>
-              <w:rFonts w:ascii="Cambria Math" w:hAnsi="Cambria Math" w:cs="Times New Roman"/>
-            </w:rPr>
-            <m:t>α</m:t>
+            <m:t>+α</m:t>
           </m:r>
           <m:sSub>
             <m:sSubPr>
@@ -4490,13 +4064,7 @@
             <w:rPr>
               <w:rFonts w:ascii="Cambria Math" w:hAnsi="Cambria Math" w:cs="Times New Roman"/>
             </w:rPr>
-            <m:t>=</m:t>
-          </m:r>
-          <m:r>
-            <w:rPr>
-              <w:rFonts w:ascii="Cambria Math" w:hAnsi="Cambria Math" w:cs="Times New Roman"/>
-            </w:rPr>
-            <m:t>λ</m:t>
+            <m:t>=λ</m:t>
           </m:r>
           <m:sSub>
             <m:sSubPr>
@@ -4528,13 +4096,7 @@
             <w:rPr>
               <w:rFonts w:ascii="Cambria Math" w:hAnsi="Cambria Math" w:cs="Times New Roman"/>
             </w:rPr>
-            <m:t>+</m:t>
-          </m:r>
-          <m:r>
-            <w:rPr>
-              <w:rFonts w:ascii="Cambria Math" w:hAnsi="Cambria Math" w:cs="Times New Roman"/>
-            </w:rPr>
-            <m:t>α</m:t>
+            <m:t>+α</m:t>
           </m:r>
           <m:sSub>
             <m:sSubPr>
@@ -4635,13 +4197,7 @@
             <w:rPr>
               <w:rFonts w:ascii="Cambria Math" w:hAnsi="Cambria Math" w:cs="Times New Roman"/>
             </w:rPr>
-            <m:t>=</m:t>
-          </m:r>
-          <m:r>
-            <w:rPr>
-              <w:rFonts w:ascii="Cambria Math" w:hAnsi="Cambria Math" w:cs="Times New Roman"/>
-            </w:rPr>
-            <m:t>λ</m:t>
+            <m:t>=λ</m:t>
           </m:r>
           <m:sSub>
             <m:sSubPr>
@@ -4673,13 +4229,7 @@
             <w:rPr>
               <w:rFonts w:ascii="Cambria Math" w:hAnsi="Cambria Math" w:cs="Times New Roman"/>
             </w:rPr>
-            <m:t>+</m:t>
-          </m:r>
-          <m:r>
-            <w:rPr>
-              <w:rFonts w:ascii="Cambria Math" w:hAnsi="Cambria Math" w:cs="Times New Roman"/>
-            </w:rPr>
-            <m:t>α</m:t>
+            <m:t>+α</m:t>
           </m:r>
           <m:sSub>
             <m:sSubPr>
@@ -4824,13 +4374,7 @@
             <w:rPr>
               <w:rFonts w:ascii="Cambria Math" w:hAnsi="Cambria Math" w:cs="Times New Roman"/>
             </w:rPr>
-            <m:t>=</m:t>
-          </m:r>
-          <m:r>
-            <w:rPr>
-              <w:rFonts w:ascii="Cambria Math" w:hAnsi="Cambria Math" w:cs="Times New Roman"/>
-            </w:rPr>
-            <m:t>β</m:t>
+            <m:t>=β</m:t>
           </m:r>
           <m:sSub>
             <m:sSubPr>
@@ -5065,13 +4609,7 @@
             <w:rPr>
               <w:rFonts w:ascii="Cambria Math" w:hAnsi="Cambria Math" w:cs="Times New Roman"/>
             </w:rPr>
-            <m:t>=</m:t>
-          </m:r>
-          <m:r>
-            <w:rPr>
-              <w:rFonts w:ascii="Cambria Math" w:hAnsi="Cambria Math" w:cs="Times New Roman"/>
-            </w:rPr>
-            <m:t>β</m:t>
+            <m:t>=β</m:t>
           </m:r>
           <m:sSub>
             <m:sSubPr>
@@ -5280,13 +4818,7 @@
             <w:rPr>
               <w:rFonts w:ascii="Cambria Math" w:hAnsi="Cambria Math" w:cs="Times New Roman"/>
             </w:rPr>
-            <m:t>=</m:t>
-          </m:r>
-          <m:r>
-            <w:rPr>
-              <w:rFonts w:ascii="Cambria Math" w:hAnsi="Cambria Math" w:cs="Times New Roman"/>
-            </w:rPr>
-            <m:t>λ</m:t>
+            <m:t>=λ</m:t>
           </m:r>
           <m:sSub>
             <m:sSubPr>
@@ -5318,13 +4850,7 @@
             <w:rPr>
               <w:rFonts w:ascii="Cambria Math" w:hAnsi="Cambria Math" w:cs="Times New Roman"/>
             </w:rPr>
-            <m:t>+</m:t>
-          </m:r>
-          <m:r>
-            <w:rPr>
-              <w:rFonts w:ascii="Cambria Math" w:hAnsi="Cambria Math" w:cs="Times New Roman"/>
-            </w:rPr>
-            <m:t>β</m:t>
+            <m:t>+β</m:t>
           </m:r>
           <m:sSub>
             <m:sSubPr>
@@ -5547,13 +5073,7 @@
             <w:rPr>
               <w:rFonts w:ascii="Cambria Math" w:hAnsi="Cambria Math" w:cs="Times New Roman"/>
             </w:rPr>
-            <m:t>=</m:t>
-          </m:r>
-          <m:r>
-            <w:rPr>
-              <w:rFonts w:ascii="Cambria Math" w:hAnsi="Cambria Math" w:cs="Times New Roman"/>
-            </w:rPr>
-            <m:t>λ</m:t>
+            <m:t>=λ</m:t>
           </m:r>
           <m:sSub>
             <m:sSubPr>
@@ -5585,13 +5105,7 @@
             <w:rPr>
               <w:rFonts w:ascii="Cambria Math" w:hAnsi="Cambria Math" w:cs="Times New Roman"/>
             </w:rPr>
-            <m:t>+</m:t>
-          </m:r>
-          <m:r>
-            <w:rPr>
-              <w:rFonts w:ascii="Cambria Math" w:hAnsi="Cambria Math" w:cs="Times New Roman"/>
-            </w:rPr>
-            <m:t>β</m:t>
+            <m:t>+β</m:t>
           </m:r>
           <m:sSub>
             <m:sSubPr>
@@ -5730,13 +5244,7 @@
             <w:rPr>
               <w:rFonts w:ascii="Cambria Math" w:hAnsi="Cambria Math" w:cs="Times New Roman"/>
             </w:rPr>
-            <m:t>=</m:t>
-          </m:r>
-          <m:r>
-            <w:rPr>
-              <w:rFonts w:ascii="Cambria Math" w:hAnsi="Cambria Math" w:cs="Times New Roman"/>
-            </w:rPr>
-            <m:t>λ</m:t>
+            <m:t>=λ</m:t>
           </m:r>
           <m:sSub>
             <m:sSubPr>
@@ -5768,13 +5276,7 @@
             <w:rPr>
               <w:rFonts w:ascii="Cambria Math" w:hAnsi="Cambria Math" w:cs="Times New Roman"/>
             </w:rPr>
-            <m:t>+</m:t>
-          </m:r>
-          <m:r>
-            <w:rPr>
-              <w:rFonts w:ascii="Cambria Math" w:hAnsi="Cambria Math" w:cs="Times New Roman"/>
-            </w:rPr>
-            <m:t>β</m:t>
+            <m:t>+β</m:t>
           </m:r>
           <m:sSub>
             <m:sSubPr>
@@ -5983,13 +5485,7 @@
             <w:rPr>
               <w:rFonts w:ascii="Cambria Math" w:hAnsi="Cambria Math" w:cs="Times New Roman"/>
             </w:rPr>
-            <m:t>=</m:t>
-          </m:r>
-          <m:r>
-            <w:rPr>
-              <w:rFonts w:ascii="Cambria Math" w:hAnsi="Cambria Math" w:cs="Times New Roman"/>
-            </w:rPr>
-            <m:t>λ</m:t>
+            <m:t>=λ</m:t>
           </m:r>
           <m:sSub>
             <m:sSubPr>
@@ -6021,13 +5517,7 @@
             <w:rPr>
               <w:rFonts w:ascii="Cambria Math" w:hAnsi="Cambria Math" w:cs="Times New Roman"/>
             </w:rPr>
-            <m:t>+</m:t>
-          </m:r>
-          <m:r>
-            <w:rPr>
-              <w:rFonts w:ascii="Cambria Math" w:hAnsi="Cambria Math" w:cs="Times New Roman"/>
-            </w:rPr>
-            <m:t>β</m:t>
+            <m:t>+β</m:t>
           </m:r>
           <m:sSub>
             <m:sSubPr>
@@ -6250,13 +5740,7 @@
             <w:rPr>
               <w:rFonts w:ascii="Cambria Math" w:hAnsi="Cambria Math" w:cs="Times New Roman"/>
             </w:rPr>
-            <m:t>=</m:t>
-          </m:r>
-          <m:r>
-            <w:rPr>
-              <w:rFonts w:ascii="Cambria Math" w:hAnsi="Cambria Math" w:cs="Times New Roman"/>
-            </w:rPr>
-            <m:t>λ</m:t>
+            <m:t>=λ</m:t>
           </m:r>
           <m:sSub>
             <m:sSubPr>
@@ -6288,13 +5772,7 @@
             <w:rPr>
               <w:rFonts w:ascii="Cambria Math" w:hAnsi="Cambria Math" w:cs="Times New Roman"/>
             </w:rPr>
-            <m:t>+</m:t>
-          </m:r>
-          <m:r>
-            <w:rPr>
-              <w:rFonts w:ascii="Cambria Math" w:hAnsi="Cambria Math" w:cs="Times New Roman"/>
-            </w:rPr>
-            <m:t>β</m:t>
+            <m:t>+β</m:t>
           </m:r>
           <m:sSub>
             <m:sSubPr>
@@ -6433,13 +5911,7 @@
             <w:rPr>
               <w:rFonts w:ascii="Cambria Math" w:hAnsi="Cambria Math" w:cs="Times New Roman"/>
             </w:rPr>
-            <m:t>=</m:t>
-          </m:r>
-          <m:r>
-            <w:rPr>
-              <w:rFonts w:ascii="Cambria Math" w:hAnsi="Cambria Math" w:cs="Times New Roman"/>
-            </w:rPr>
-            <m:t>λ</m:t>
+            <m:t>=λ</m:t>
           </m:r>
           <m:sSub>
             <m:sSubPr>
@@ -6471,13 +5943,7 @@
             <w:rPr>
               <w:rFonts w:ascii="Cambria Math" w:hAnsi="Cambria Math" w:cs="Times New Roman"/>
             </w:rPr>
-            <m:t>+</m:t>
-          </m:r>
-          <m:r>
-            <w:rPr>
-              <w:rFonts w:ascii="Cambria Math" w:hAnsi="Cambria Math" w:cs="Times New Roman"/>
-            </w:rPr>
-            <m:t>β</m:t>
+            <m:t>+β</m:t>
           </m:r>
           <m:sSub>
             <m:sSubPr>
@@ -6674,13 +6140,7 @@
             <w:rPr>
               <w:rFonts w:ascii="Cambria Math" w:hAnsi="Cambria Math" w:cs="Times New Roman"/>
             </w:rPr>
-            <m:t>=</m:t>
-          </m:r>
-          <m:r>
-            <w:rPr>
-              <w:rFonts w:ascii="Cambria Math" w:hAnsi="Cambria Math" w:cs="Times New Roman"/>
-            </w:rPr>
-            <m:t>λ</m:t>
+            <m:t>=λ</m:t>
           </m:r>
           <m:sSub>
             <m:sSubPr>
@@ -6712,13 +6172,7 @@
             <w:rPr>
               <w:rFonts w:ascii="Cambria Math" w:hAnsi="Cambria Math" w:cs="Times New Roman"/>
             </w:rPr>
-            <m:t>+</m:t>
-          </m:r>
-          <m:r>
-            <w:rPr>
-              <w:rFonts w:ascii="Cambria Math" w:hAnsi="Cambria Math" w:cs="Times New Roman"/>
-            </w:rPr>
-            <m:t>β</m:t>
+            <m:t>+β</m:t>
           </m:r>
           <m:sSub>
             <m:sSubPr>
@@ -6857,13 +6311,7 @@
             <w:rPr>
               <w:rFonts w:ascii="Cambria Math" w:hAnsi="Cambria Math" w:cs="Times New Roman"/>
             </w:rPr>
-            <m:t>=</m:t>
-          </m:r>
-          <m:r>
-            <w:rPr>
-              <w:rFonts w:ascii="Cambria Math" w:hAnsi="Cambria Math" w:cs="Times New Roman"/>
-            </w:rPr>
-            <m:t>λ</m:t>
+            <m:t>=λ</m:t>
           </m:r>
           <m:sSub>
             <m:sSubPr>
@@ -6895,13 +6343,7 @@
             <w:rPr>
               <w:rFonts w:ascii="Cambria Math" w:hAnsi="Cambria Math" w:cs="Times New Roman"/>
             </w:rPr>
-            <m:t>+</m:t>
-          </m:r>
-          <m:r>
-            <w:rPr>
-              <w:rFonts w:ascii="Cambria Math" w:hAnsi="Cambria Math" w:cs="Times New Roman"/>
-            </w:rPr>
-            <m:t>β</m:t>
+            <m:t>+β</m:t>
           </m:r>
           <m:sSub>
             <m:sSubPr>
@@ -6969,7 +6411,6 @@
       <w:r>
         <w:rPr>
           <w:rFonts w:ascii="Times New Roman" w:hAnsi="Times New Roman" w:cs="Times New Roman"/>
-          <w:color w:val="4472C4" w:themeColor="accent1"/>
         </w:rPr>
         <w:t>state transition diagrams</w:t>
       </w:r>
@@ -7001,11 +6442,10 @@
         <w:rPr>
           <w:rFonts w:ascii="Times New Roman" w:hAnsi="Times New Roman" w:cs="Times New Roman"/>
           <w:noProof/>
-          <w:color w:val="A6A6A6" w:themeColor="background1" w:themeShade="A6"/>
         </w:rPr>
         <w:drawing>
-          <wp:inline distT="0" distB="0" distL="0" distR="0" wp14:anchorId="36A4A58B" wp14:editId="0099E621">
-            <wp:extent cx="5162550" cy="2867025"/>
+          <wp:inline distT="0" distB="0" distL="0" distR="0" wp14:anchorId="36A4A58B" wp14:editId="3BC4AE73">
+            <wp:extent cx="4419014" cy="2454102"/>
             <wp:effectExtent l="0" t="0" r="0" b="0"/>
             <wp:docPr id="1792730566" name="圖片 2" descr="一張含有 文字, 螢幕擷取畫面, 圓形, 字型 的圖片&#10;&#10;AI 產生的內容可能不正確。"/>
             <wp:cNvGraphicFramePr>
@@ -7036,7 +6476,7 @@
                   <pic:spPr bwMode="auto">
                     <a:xfrm>
                       <a:off x="0" y="0"/>
-                      <a:ext cx="5162550" cy="2867025"/>
+                      <a:ext cx="4429256" cy="2459790"/>
                     </a:xfrm>
                     <a:prstGeom prst="rect">
                       <a:avLst/>
@@ -7058,7 +6498,7 @@
         <w:pStyle w:val="ad"/>
         <w:jc w:val="center"/>
         <w:rPr>
-          <w:rFonts w:ascii="Times New Roman" w:hAnsi="Times New Roman" w:cs="Times New Roman"/>
+          <w:rFonts w:ascii="Times New Roman" w:hAnsi="Times New Roman" w:cs="Times New Roman" w:hint="eastAsia"/>
         </w:rPr>
       </w:pPr>
       <w:r>
@@ -7214,7 +6654,6 @@
           <w:sz w:val="24"/>
           <w:szCs w:val="24"/>
         </w:rPr>
-        <w:lastRenderedPageBreak/>
         <w:t>Iterative algorithm:</w:t>
       </w:r>
     </w:p>
@@ -7581,13 +7020,14 @@
       </m:oMath>
       <w:r>
         <w:rPr>
+          <w:rFonts w:ascii="Times New Roman" w:eastAsia="Yu Mincho" w:hAnsi="Times New Roman" w:cs="Times New Roman" w:hint="eastAsia"/>
+          <w:lang w:eastAsia="ja-JP"/>
+        </w:rPr>
+        <w:t>,</w:t>
+      </w:r>
+      <w:r>
+        <w:rPr>
           <w:rFonts w:ascii="Times New Roman" w:eastAsia="新細明體" w:hAnsi="Times New Roman" w:cs="Times New Roman" w:hint="eastAsia"/>
-        </w:rPr>
-        <w:t xml:space="preserve"> over all</w:t>
-      </w:r>
-      <w:r>
-        <w:rPr>
-          <w:rFonts w:ascii="Times New Roman" w:eastAsia="新細明體" w:hAnsi="Times New Roman" w:cs="Times New Roman"/>
         </w:rPr>
         <w:t xml:space="preserve"> </w:t>
       </w:r>
@@ -7595,13 +7035,15 @@
         <m:r>
           <w:rPr>
             <w:rFonts w:ascii="Cambria Math" w:eastAsia="新細明體" w:hAnsi="Cambria Math" w:cs="Times New Roman"/>
+            <w:color w:val="4472C4" w:themeColor="accent1"/>
           </w:rPr>
-          <m:t>i,x,k</m:t>
+          <m:t>∀i,x,k</m:t>
         </m:r>
       </m:oMath>
       <w:r>
         <w:rPr>
           <w:rFonts w:ascii="Times New Roman" w:eastAsia="新細明體" w:hAnsi="Times New Roman" w:cs="Times New Roman"/>
+          <w:color w:val="4472C4" w:themeColor="accent1"/>
         </w:rPr>
         <w:t>.</w:t>
       </w:r>
@@ -7915,7 +7357,36 @@
         <w:rPr>
           <w:rFonts w:ascii="Times New Roman" w:eastAsia="新細明體" w:hAnsi="Times New Roman" w:cs="Times New Roman"/>
         </w:rPr>
-        <w:t xml:space="preserve">, and return to </w:t>
+        <w:t xml:space="preserve">, </w:t>
+      </w:r>
+      <m:oMath>
+        <m:r>
+          <w:rPr>
+            <w:rFonts w:ascii="Cambria Math" w:eastAsia="新細明體" w:hAnsi="Cambria Math" w:cs="Times New Roman"/>
+            <w:color w:val="4472C4" w:themeColor="accent1"/>
+          </w:rPr>
+          <m:t>∀i,x,k</m:t>
+        </m:r>
+      </m:oMath>
+      <w:r>
+        <w:rPr>
+          <w:rFonts w:ascii="Times New Roman" w:eastAsia="Yu Mincho" w:hAnsi="Times New Roman" w:cs="Times New Roman" w:hint="eastAsia"/>
+          <w:color w:val="4472C4" w:themeColor="accent1"/>
+          <w:lang w:eastAsia="ja-JP"/>
+        </w:rPr>
+        <w:t>,</w:t>
+      </w:r>
+      <w:r>
+        <w:rPr>
+          <w:rFonts w:ascii="Times New Roman" w:eastAsia="新細明體" w:hAnsi="Times New Roman" w:cs="Times New Roman"/>
+        </w:rPr>
+        <w:t xml:space="preserve"> </w:t>
+      </w:r>
+      <w:r>
+        <w:rPr>
+          <w:rFonts w:ascii="Times New Roman" w:eastAsia="新細明體" w:hAnsi="Times New Roman" w:cs="Times New Roman"/>
+        </w:rPr>
+        <w:t xml:space="preserve">and return to </w:t>
       </w:r>
       <w:r>
         <w:rPr>
@@ -7946,13 +7417,14 @@
         <w:ind w:firstLine="480"/>
         <w:jc w:val="both"/>
         <w:rPr>
-          <w:rFonts w:ascii="Times New Roman" w:eastAsia="新細明體" w:hAnsi="Times New Roman" w:cs="Times New Roman" w:hint="eastAsia"/>
-        </w:rPr>
-      </w:pPr>
-      <w:r>
-        <w:rPr>
           <w:rFonts w:ascii="Times New Roman" w:eastAsia="新細明體" w:hAnsi="Times New Roman" w:cs="Times New Roman"/>
         </w:rPr>
+      </w:pPr>
+      <w:r>
+        <w:rPr>
+          <w:rFonts w:ascii="Times New Roman" w:eastAsia="新細明體" w:hAnsi="Times New Roman" w:cs="Times New Roman"/>
+        </w:rPr>
+        <w:lastRenderedPageBreak/>
         <w:t xml:space="preserve">In </w:t>
       </w:r>
       <w:r>
@@ -8242,10 +7714,19 @@
         <m:r>
           <w:rPr>
             <w:rFonts w:ascii="Cambria Math" w:hAnsi="Cambria Math" w:cs="Times New Roman"/>
+            <w:color w:val="4472C4" w:themeColor="accent1"/>
           </w:rPr>
           <m:t>L</m:t>
         </m:r>
       </m:oMath>
+      <w:r>
+        <w:rPr>
+          <w:rFonts w:ascii="Times New Roman" w:eastAsia="Yu Mincho" w:hAnsi="Times New Roman" w:cs="Times New Roman" w:hint="eastAsia"/>
+          <w:color w:val="4472C4" w:themeColor="accent1"/>
+          <w:lang w:eastAsia="ja-JP"/>
+        </w:rPr>
+        <w:t>,</w:t>
+      </w:r>
       <w:r>
         <w:rPr>
           <w:rFonts w:ascii="Times New Roman" w:hAnsi="Times New Roman" w:cs="Times New Roman" w:hint="eastAsia"/>
@@ -8677,13 +8158,7 @@
                 <w:rPr>
                   <w:rFonts w:ascii="Cambria Math" w:hAnsi="Cambria Math" w:cs="Times New Roman"/>
                 </w:rPr>
-                <m:t>k</m:t>
-              </m:r>
-              <m:r>
-                <w:rPr>
-                  <w:rFonts w:ascii="Cambria Math" w:hAnsi="Cambria Math" w:cs="Times New Roman"/>
-                </w:rPr>
-                <m:t>=0</m:t>
+                <m:t>k=0</m:t>
               </m:r>
             </m:sub>
             <m:sup>
@@ -8711,13 +8186,7 @@
                     <w:rPr>
                       <w:rFonts w:ascii="Cambria Math" w:hAnsi="Cambria Math" w:cs="Times New Roman"/>
                     </w:rPr>
-                    <m:t>i</m:t>
-                  </m:r>
-                  <m:r>
-                    <w:rPr>
-                      <w:rFonts w:ascii="Cambria Math" w:hAnsi="Cambria Math" w:cs="Times New Roman"/>
-                    </w:rPr>
-                    <m:t>=1</m:t>
+                    <m:t>i=1</m:t>
                   </m:r>
                 </m:sub>
                 <m:sup>
@@ -8733,13 +8202,7 @@
                     <w:rPr>
                       <w:rFonts w:ascii="Cambria Math" w:hAnsi="Cambria Math" w:cs="Times New Roman"/>
                     </w:rPr>
-                    <m:t>i</m:t>
-                  </m:r>
-                  <m:r>
-                    <w:rPr>
-                      <w:rFonts w:ascii="Cambria Math" w:hAnsi="Cambria Math" w:cs="Times New Roman"/>
-                    </w:rPr>
-                    <m:t>⋅</m:t>
+                    <m:t>i⋅</m:t>
                   </m:r>
                   <m:sSub>
                     <m:sSubPr>
@@ -8763,19 +8226,7 @@
                         <w:rPr>
                           <w:rFonts w:ascii="Cambria Math" w:hAnsi="Cambria Math" w:cs="Times New Roman"/>
                         </w:rPr>
-                        <m:t>i</m:t>
-                      </m:r>
-                      <m:r>
-                        <w:rPr>
-                          <w:rFonts w:ascii="Cambria Math" w:hAnsi="Cambria Math" w:cs="Times New Roman"/>
-                        </w:rPr>
-                        <m:t>,0,</m:t>
-                      </m:r>
-                      <m:r>
-                        <w:rPr>
-                          <w:rFonts w:ascii="Cambria Math" w:hAnsi="Cambria Math" w:cs="Times New Roman"/>
-                        </w:rPr>
-                        <m:t>k</m:t>
+                        <m:t>i,0,k</m:t>
                       </m:r>
                     </m:sub>
                   </m:sSub>
@@ -8805,13 +8256,7 @@
                 <w:rPr>
                   <w:rFonts w:ascii="Cambria Math" w:hAnsi="Cambria Math" w:cs="Times New Roman"/>
                 </w:rPr>
-                <m:t>k</m:t>
-              </m:r>
-              <m:r>
-                <w:rPr>
-                  <w:rFonts w:ascii="Cambria Math" w:hAnsi="Cambria Math" w:cs="Times New Roman"/>
-                </w:rPr>
-                <m:t>=0</m:t>
+                <m:t>k=0</m:t>
               </m:r>
             </m:sub>
             <m:sup>
@@ -8839,13 +8284,7 @@
                     <w:rPr>
                       <w:rFonts w:ascii="Cambria Math" w:hAnsi="Cambria Math" w:cs="Times New Roman"/>
                     </w:rPr>
-                    <m:t>i</m:t>
-                  </m:r>
-                  <m:r>
-                    <w:rPr>
-                      <w:rFonts w:ascii="Cambria Math" w:hAnsi="Cambria Math" w:cs="Times New Roman"/>
-                    </w:rPr>
-                    <m:t>=0</m:t>
+                    <m:t>i=0</m:t>
                   </m:r>
                 </m:sub>
                 <m:sup>
@@ -8853,19 +8292,7 @@
                     <w:rPr>
                       <w:rFonts w:ascii="Cambria Math" w:hAnsi="Cambria Math" w:cs="Times New Roman"/>
                     </w:rPr>
-                    <m:t>N</m:t>
-                  </m:r>
-                  <m:r>
-                    <w:rPr>
-                      <w:rFonts w:ascii="Cambria Math" w:hAnsi="Cambria Math" w:cs="Times New Roman"/>
-                    </w:rPr>
-                    <m:t>-</m:t>
-                  </m:r>
-                  <m:r>
-                    <w:rPr>
-                      <w:rFonts w:ascii="Cambria Math" w:hAnsi="Cambria Math" w:cs="Times New Roman"/>
-                    </w:rPr>
-                    <m:t>b</m:t>
+                    <m:t>N-b</m:t>
                   </m:r>
                 </m:sup>
                 <m:e>
@@ -8885,13 +8312,7 @@
                         <w:rPr>
                           <w:rFonts w:ascii="Cambria Math" w:hAnsi="Cambria Math" w:cs="Times New Roman"/>
                         </w:rPr>
-                        <m:t>x</m:t>
-                      </m:r>
-                      <m:r>
-                        <w:rPr>
-                          <w:rFonts w:ascii="Cambria Math" w:hAnsi="Cambria Math" w:cs="Times New Roman"/>
-                        </w:rPr>
-                        <m:t>=1</m:t>
+                        <m:t>x=1</m:t>
                       </m:r>
                     </m:sub>
                     <m:sup>
@@ -8907,13 +8328,7 @@
                         <w:rPr>
                           <w:rFonts w:ascii="Cambria Math" w:hAnsi="Cambria Math" w:cs="Times New Roman"/>
                         </w:rPr>
-                        <m:t>i</m:t>
-                      </m:r>
-                      <m:r>
-                        <w:rPr>
-                          <w:rFonts w:ascii="Cambria Math" w:hAnsi="Cambria Math" w:cs="Times New Roman"/>
-                        </w:rPr>
-                        <m:t>⋅</m:t>
+                        <m:t>i⋅</m:t>
                       </m:r>
                       <m:sSub>
                         <m:sSubPr>
@@ -8937,31 +8352,7 @@
                             <w:rPr>
                               <w:rFonts w:ascii="Cambria Math" w:hAnsi="Cambria Math" w:cs="Times New Roman"/>
                             </w:rPr>
-                            <m:t>i</m:t>
-                          </m:r>
-                          <m:r>
-                            <w:rPr>
-                              <w:rFonts w:ascii="Cambria Math" w:hAnsi="Cambria Math" w:cs="Times New Roman"/>
-                            </w:rPr>
-                            <m:t>,</m:t>
-                          </m:r>
-                          <m:r>
-                            <w:rPr>
-                              <w:rFonts w:ascii="Cambria Math" w:hAnsi="Cambria Math" w:cs="Times New Roman"/>
-                            </w:rPr>
-                            <m:t>x</m:t>
-                          </m:r>
-                          <m:r>
-                            <w:rPr>
-                              <w:rFonts w:ascii="Cambria Math" w:hAnsi="Cambria Math" w:cs="Times New Roman"/>
-                            </w:rPr>
-                            <m:t>,</m:t>
-                          </m:r>
-                          <m:r>
-                            <w:rPr>
-                              <w:rFonts w:ascii="Cambria Math" w:hAnsi="Cambria Math" w:cs="Times New Roman"/>
-                            </w:rPr>
-                            <m:t>k</m:t>
+                            <m:t>i,x,k</m:t>
                           </m:r>
                         </m:sub>
                       </m:sSub>
@@ -9153,13 +8544,7 @@
                 <w:rPr>
                   <w:rFonts w:ascii="Cambria Math" w:hAnsi="Cambria Math" w:cs="Times New Roman"/>
                 </w:rPr>
-                <m:t>k</m:t>
-              </m:r>
-              <m:r>
-                <w:rPr>
-                  <w:rFonts w:ascii="Cambria Math" w:hAnsi="Cambria Math" w:cs="Times New Roman"/>
-                </w:rPr>
-                <m:t>=0</m:t>
+                <m:t>k=0</m:t>
               </m:r>
             </m:sub>
             <m:sup>
@@ -9187,13 +8572,7 @@
                     <w:rPr>
                       <w:rFonts w:ascii="Cambria Math" w:hAnsi="Cambria Math" w:cs="Times New Roman"/>
                     </w:rPr>
-                    <m:t>i</m:t>
-                  </m:r>
-                  <m:r>
-                    <w:rPr>
-                      <w:rFonts w:ascii="Cambria Math" w:hAnsi="Cambria Math" w:cs="Times New Roman"/>
-                    </w:rPr>
-                    <m:t>=0</m:t>
+                    <m:t>i=0</m:t>
                   </m:r>
                 </m:sub>
                 <m:sup>
@@ -9201,19 +8580,7 @@
                     <w:rPr>
                       <w:rFonts w:ascii="Cambria Math" w:hAnsi="Cambria Math" w:cs="Times New Roman"/>
                     </w:rPr>
-                    <m:t>N</m:t>
-                  </m:r>
-                  <m:r>
-                    <w:rPr>
-                      <w:rFonts w:ascii="Cambria Math" w:hAnsi="Cambria Math" w:cs="Times New Roman"/>
-                    </w:rPr>
-                    <m:t>-</m:t>
-                  </m:r>
-                  <m:r>
-                    <w:rPr>
-                      <w:rFonts w:ascii="Cambria Math" w:hAnsi="Cambria Math" w:cs="Times New Roman"/>
-                    </w:rPr>
-                    <m:t>b</m:t>
+                    <m:t>N-b</m:t>
                   </m:r>
                 </m:sup>
                 <m:e>
@@ -9233,13 +8600,7 @@
                         <w:rPr>
                           <w:rFonts w:ascii="Cambria Math" w:hAnsi="Cambria Math" w:cs="Times New Roman"/>
                         </w:rPr>
-                        <m:t>x</m:t>
-                      </m:r>
-                      <m:r>
-                        <w:rPr>
-                          <w:rFonts w:ascii="Cambria Math" w:hAnsi="Cambria Math" w:cs="Times New Roman"/>
-                        </w:rPr>
-                        <m:t>=1</m:t>
+                        <m:t>x=1</m:t>
                       </m:r>
                     </m:sub>
                     <m:sup>
@@ -9255,13 +8616,7 @@
                         <w:rPr>
                           <w:rFonts w:ascii="Cambria Math" w:hAnsi="Cambria Math" w:cs="Times New Roman"/>
                         </w:rPr>
-                        <m:t>x</m:t>
-                      </m:r>
-                      <m:r>
-                        <w:rPr>
-                          <w:rFonts w:ascii="Cambria Math" w:hAnsi="Cambria Math" w:cs="Times New Roman"/>
-                        </w:rPr>
-                        <m:t>⋅</m:t>
+                        <m:t>x⋅</m:t>
                       </m:r>
                       <m:sSub>
                         <m:sSubPr>
@@ -9285,31 +8640,7 @@
                             <w:rPr>
                               <w:rFonts w:ascii="Cambria Math" w:hAnsi="Cambria Math" w:cs="Times New Roman"/>
                             </w:rPr>
-                            <m:t>i</m:t>
-                          </m:r>
-                          <m:r>
-                            <w:rPr>
-                              <w:rFonts w:ascii="Cambria Math" w:hAnsi="Cambria Math" w:cs="Times New Roman"/>
-                            </w:rPr>
-                            <m:t>,</m:t>
-                          </m:r>
-                          <m:r>
-                            <w:rPr>
-                              <w:rFonts w:ascii="Cambria Math" w:hAnsi="Cambria Math" w:cs="Times New Roman"/>
-                            </w:rPr>
-                            <m:t>x</m:t>
-                          </m:r>
-                          <m:r>
-                            <w:rPr>
-                              <w:rFonts w:ascii="Cambria Math" w:hAnsi="Cambria Math" w:cs="Times New Roman"/>
-                            </w:rPr>
-                            <m:t>,</m:t>
-                          </m:r>
-                          <m:r>
-                            <w:rPr>
-                              <w:rFonts w:ascii="Cambria Math" w:hAnsi="Cambria Math" w:cs="Times New Roman"/>
-                            </w:rPr>
-                            <m:t>k</m:t>
+                            <m:t>i,x,k</m:t>
                           </m:r>
                         </m:sub>
                       </m:sSub>
@@ -9670,7 +9001,6 @@
               <w:rFonts w:ascii="Cambria Math" w:eastAsia="Yu Mincho" w:hAnsi="Cambria Math" w:cs="Times New Roman"/>
               <w:lang w:eastAsia="ja-JP"/>
             </w:rPr>
-            <w:lastRenderedPageBreak/>
             <m:t>Th=</m:t>
           </m:r>
           <m:nary>
@@ -10362,6 +9692,7 @@
         <w:rPr>
           <w:rFonts w:ascii="Times New Roman" w:hAnsi="Times New Roman" w:cs="Times New Roman" w:hint="eastAsia"/>
         </w:rPr>
+        <w:lastRenderedPageBreak/>
         <w:t>Finally, t</w:t>
       </w:r>
       <w:r>
@@ -10452,7 +9783,7 @@
         <w:ind w:firstLine="480"/>
         <w:jc w:val="both"/>
         <w:rPr>
-          <w:rFonts w:ascii="Times New Roman" w:hAnsi="Times New Roman" w:cs="Times New Roman" w:hint="eastAsia"/>
+          <w:rFonts w:ascii="Times New Roman" w:hAnsi="Times New Roman" w:cs="Times New Roman"/>
         </w:rPr>
       </w:pPr>
       <m:oMathPara>
@@ -10643,30 +9974,16 @@
         <w:ind w:firstLine="480"/>
         <w:jc w:val="both"/>
         <w:rPr>
-          <w:rFonts w:ascii="Times New Roman" w:hAnsi="Times New Roman" w:cs="Times New Roman" w:hint="eastAsia"/>
-          <w:szCs w:val="24"/>
-        </w:rPr>
-      </w:pPr>
-      <w:r>
-        <w:rPr>
-          <w:rFonts w:ascii="Times New Roman" w:hAnsi="Times New Roman" w:cs="Times New Roman"/>
-          <w:szCs w:val="24"/>
-        </w:rPr>
-        <w:t xml:space="preserve">In this scenario, we consider a </w:t>
-      </w:r>
-      <w:r>
-        <w:rPr>
-          <w:rFonts w:ascii="Times New Roman" w:hAnsi="Times New Roman" w:cs="Times New Roman"/>
-          <w:szCs w:val="24"/>
-        </w:rPr>
-        <w:t>two</w:t>
-      </w:r>
-      <w:r>
-        <w:rPr>
-          <w:rFonts w:ascii="Times New Roman" w:hAnsi="Times New Roman" w:cs="Times New Roman"/>
-          <w:szCs w:val="24"/>
-        </w:rPr>
-        <w:t>-class customer system without impatience, where</w:t>
+          <w:rFonts w:ascii="Times New Roman" w:hAnsi="Times New Roman" w:cs="Times New Roman"/>
+          <w:szCs w:val="24"/>
+        </w:rPr>
+      </w:pPr>
+      <w:r>
+        <w:rPr>
+          <w:rFonts w:ascii="Times New Roman" w:hAnsi="Times New Roman" w:cs="Times New Roman"/>
+          <w:szCs w:val="24"/>
+        </w:rPr>
+        <w:t>In this scenario, we consider a two-class customer system without impatience, where</w:t>
       </w:r>
       <w:r>
         <w:rPr>
@@ -10776,21 +10093,7 @@
           <w:rFonts w:ascii="Times New Roman" w:hAnsi="Times New Roman" w:cs="Times New Roman"/>
           <w:szCs w:val="24"/>
         </w:rPr>
-        <w:t xml:space="preserve">The system under consideration is described as a </w:t>
-      </w:r>
-      <w:r>
-        <w:rPr>
-          <w:rFonts w:ascii="Times New Roman" w:hAnsi="Times New Roman" w:cs="Times New Roman"/>
-          <w:szCs w:val="24"/>
-        </w:rPr>
-        <w:t>five</w:t>
-      </w:r>
-      <w:r>
-        <w:rPr>
-          <w:rFonts w:ascii="Times New Roman" w:hAnsi="Times New Roman" w:cs="Times New Roman"/>
-          <w:szCs w:val="24"/>
-        </w:rPr>
-        <w:t xml:space="preserve">-dimensional Markov chain denoted by </w:t>
+        <w:t xml:space="preserve">The system under consideration is described as a five-dimensional Markov chain denoted by </w:t>
       </w:r>
       <m:oMath>
         <m:r>
@@ -10798,35 +10101,7 @@
             <w:rFonts w:ascii="Cambria Math" w:hAnsi="Cambria Math" w:cs="Times New Roman"/>
             <w:szCs w:val="24"/>
           </w:rPr>
-          <m:t xml:space="preserve">(i, </m:t>
-        </m:r>
-        <m:r>
-          <w:rPr>
-            <w:rFonts w:ascii="Cambria Math" w:hAnsi="Cambria Math" w:cs="Times New Roman"/>
-            <w:szCs w:val="24"/>
-          </w:rPr>
-          <m:t>j,</m:t>
-        </m:r>
-        <m:r>
-          <w:rPr>
-            <w:rFonts w:ascii="Cambria Math" w:hAnsi="Cambria Math" w:cs="Times New Roman"/>
-            <w:szCs w:val="24"/>
-          </w:rPr>
-          <m:t>x,</m:t>
-        </m:r>
-        <m:r>
-          <w:rPr>
-            <w:rFonts w:ascii="Cambria Math" w:hAnsi="Cambria Math" w:cs="Times New Roman"/>
-            <w:szCs w:val="24"/>
-          </w:rPr>
-          <m:t>y,</m:t>
-        </m:r>
-        <m:r>
-          <w:rPr>
-            <w:rFonts w:ascii="Cambria Math" w:hAnsi="Cambria Math" w:cs="Times New Roman"/>
-            <w:szCs w:val="24"/>
-          </w:rPr>
-          <m:t xml:space="preserve"> k)</m:t>
+          <m:t>(i, j,x,y, k)</m:t>
         </m:r>
       </m:oMath>
       <w:r>
@@ -10989,14 +10264,7 @@
           <w:rFonts w:ascii="Times New Roman" w:hAnsi="Times New Roman" w:cs="Times New Roman"/>
           <w:szCs w:val="24"/>
         </w:rPr>
-        <w:t>, respectively.</w:t>
-      </w:r>
-      <w:r>
-        <w:rPr>
-          <w:rFonts w:ascii="Times New Roman" w:hAnsi="Times New Roman" w:cs="Times New Roman"/>
-          <w:szCs w:val="24"/>
-        </w:rPr>
-        <w:t xml:space="preserve"> </w:t>
+        <w:t xml:space="preserve">, respectively. </w:t>
       </w:r>
       <w:r>
         <w:rPr>
@@ -11033,14 +10301,7 @@
           <w:rFonts w:ascii="Times New Roman" w:hAnsi="Times New Roman" w:cs="Times New Roman"/>
           <w:szCs w:val="24"/>
         </w:rPr>
-        <w:t xml:space="preserve"> the consensus queue is empty</w:t>
-      </w:r>
-      <w:r>
-        <w:rPr>
-          <w:rFonts w:ascii="Times New Roman" w:hAnsi="Times New Roman" w:cs="Times New Roman"/>
-          <w:szCs w:val="24"/>
-        </w:rPr>
-        <w:t xml:space="preserve"> (i.e., </w:t>
+        <w:t xml:space="preserve"> the consensus queue is empty (i.e., </w:t>
       </w:r>
       <m:oMath>
         <m:r>
@@ -11263,14 +10524,7 @@
             <w:rFonts w:ascii="Cambria Math" w:hAnsi="Cambria Math" w:cs="Times New Roman"/>
             <w:szCs w:val="24"/>
           </w:rPr>
-          <m:t>N</m:t>
-        </m:r>
-        <m:r>
-          <w:rPr>
-            <w:rFonts w:ascii="Cambria Math" w:hAnsi="Cambria Math" w:cs="Times New Roman"/>
-            <w:szCs w:val="24"/>
-          </w:rPr>
-          <m:t>-b</m:t>
+          <m:t>N-b</m:t>
         </m:r>
       </m:oMath>
       <w:r>
@@ -11307,14 +10561,7 @@
             <w:rFonts w:ascii="Cambria Math" w:hAnsi="Cambria Math" w:cs="Times New Roman"/>
             <w:szCs w:val="24"/>
           </w:rPr>
-          <m:t>i+j≤N</m:t>
-        </m:r>
-        <m:r>
-          <w:rPr>
-            <w:rFonts w:ascii="Cambria Math" w:hAnsi="Cambria Math" w:cs="Times New Roman"/>
-            <w:szCs w:val="24"/>
-          </w:rPr>
-          <m:t>-b</m:t>
+          <m:t>i+j≤N-b</m:t>
         </m:r>
       </m:oMath>
       <w:r>
@@ -11340,7 +10587,6 @@
           <w:rFonts w:ascii="Times New Roman" w:hAnsi="Times New Roman" w:cs="Times New Roman"/>
           <w:szCs w:val="24"/>
         </w:rPr>
-        <w:lastRenderedPageBreak/>
         <w:t>Customers are scheduled according to a non-preemptive priority discipline, where high-priority customers are always placed ahead of low-priority ones in the queue, but service already in progress is not interrupted. Once a block is generated, it contains customers of only one priority class, and is transferred into the consensus queue as a batch for processing without preemption.</w:t>
       </w:r>
     </w:p>
@@ -11446,6 +10692,7 @@
               <w:rFonts w:ascii="Cambria Math" w:hAnsi="Cambria Math" w:cs="Times New Roman"/>
               <w:szCs w:val="24"/>
             </w:rPr>
+            <w:lastRenderedPageBreak/>
             <m:t>S=</m:t>
           </m:r>
           <m:d>
@@ -11477,35 +10724,7 @@
                       <w:rFonts w:ascii="Cambria Math" w:hAnsi="Cambria Math" w:cs="Times New Roman"/>
                       <w:szCs w:val="24"/>
                     </w:rPr>
-                    <m:t>i,</m:t>
-                  </m:r>
-                  <m:r>
-                    <w:rPr>
-                      <w:rFonts w:ascii="Cambria Math" w:hAnsi="Cambria Math" w:cs="Times New Roman"/>
-                      <w:szCs w:val="24"/>
-                    </w:rPr>
-                    <m:t>j,</m:t>
-                  </m:r>
-                  <m:r>
-                    <w:rPr>
-                      <w:rFonts w:ascii="Cambria Math" w:hAnsi="Cambria Math" w:cs="Times New Roman"/>
-                      <w:szCs w:val="24"/>
-                    </w:rPr>
-                    <m:t xml:space="preserve"> x,</m:t>
-                  </m:r>
-                  <m:r>
-                    <w:rPr>
-                      <w:rFonts w:ascii="Cambria Math" w:hAnsi="Cambria Math" w:cs="Times New Roman"/>
-                      <w:szCs w:val="24"/>
-                    </w:rPr>
-                    <m:t>y,</m:t>
-                  </m:r>
-                  <m:r>
-                    <w:rPr>
-                      <w:rFonts w:ascii="Cambria Math" w:hAnsi="Cambria Math" w:cs="Times New Roman"/>
-                      <w:szCs w:val="24"/>
-                    </w:rPr>
-                    <m:t xml:space="preserve"> k</m:t>
+                    <m:t>i,j, x,y, k</m:t>
                   </m:r>
                 </m:e>
               </m:d>
@@ -11530,601 +10749,42 @@
                         <w:rPr>
                           <w:rFonts w:ascii="Cambria Math" w:hAnsi="Cambria Math" w:cs="Times New Roman"/>
                           <w:i/>
-                          <w:color w:val="A6A6A6" w:themeColor="background1" w:themeShade="A6"/>
                           <w:szCs w:val="24"/>
                         </w:rPr>
                       </m:ctrlPr>
                     </m:eqArrPr>
                     <m:e>
                       <m:r>
-                        <m:rPr>
-                          <m:sty m:val="p"/>
-                        </m:rPr>
                         <w:rPr>
-                          <w:rStyle w:val="mord"/>
-                          <w:rFonts w:ascii="Cambria Math" w:hAnsi="Cambria Math"/>
+                          <w:rFonts w:ascii="Cambria Math" w:hAnsi="Cambria Math" w:cs="Times New Roman"/>
+                          <w:szCs w:val="24"/>
                         </w:rPr>
-                        <m:t>0</m:t>
-                      </m:r>
-                      <m:r>
-                        <m:rPr>
-                          <m:sty m:val="p"/>
-                        </m:rPr>
-                        <w:rPr>
-                          <w:rStyle w:val="mrel"/>
-                          <w:rFonts w:ascii="Cambria Math" w:hAnsi="Cambria Math"/>
-                        </w:rPr>
-                        <m:t>≤</m:t>
-                      </m:r>
-                      <m:r>
-                        <m:rPr>
-                          <m:sty m:val="p"/>
-                        </m:rPr>
-                        <w:rPr>
-                          <w:rStyle w:val="mord"/>
-                          <w:rFonts w:ascii="Cambria Math" w:hAnsi="Cambria Math"/>
-                        </w:rPr>
-                        <m:t>i</m:t>
-                      </m:r>
-                      <m:r>
-                        <m:rPr>
-                          <m:sty m:val="p"/>
-                        </m:rPr>
-                        <w:rPr>
-                          <w:rStyle w:val="mpunct"/>
-                          <w:rFonts w:ascii="Cambria Math" w:hAnsi="Cambria Math"/>
-                        </w:rPr>
-                        <m:t>,</m:t>
-                      </m:r>
-                      <m:r>
-                        <m:rPr>
-                          <m:sty m:val="p"/>
-                        </m:rPr>
-                        <w:rPr>
-                          <w:rStyle w:val="mord"/>
-                          <w:rFonts w:ascii="Cambria Math" w:hAnsi="Cambria Math"/>
-                        </w:rPr>
-                        <m:t>0</m:t>
-                      </m:r>
-                      <m:r>
-                        <m:rPr>
-                          <m:sty m:val="p"/>
-                        </m:rPr>
-                        <w:rPr>
-                          <w:rStyle w:val="mrel"/>
-                          <w:rFonts w:ascii="Cambria Math" w:hAnsi="Cambria Math"/>
-                        </w:rPr>
-                        <m:t>≤</m:t>
-                      </m:r>
-                      <m:r>
-                        <m:rPr>
-                          <m:sty m:val="p"/>
-                        </m:rPr>
-                        <w:rPr>
-                          <w:rStyle w:val="mord"/>
-                          <w:rFonts w:ascii="Cambria Math" w:hAnsi="Cambria Math"/>
-                        </w:rPr>
-                        <m:t>j</m:t>
-                      </m:r>
-                      <m:r>
-                        <m:rPr>
-                          <m:sty m:val="p"/>
-                        </m:rPr>
-                        <w:rPr>
-                          <w:rStyle w:val="mpunct"/>
-                          <w:rFonts w:ascii="Cambria Math" w:hAnsi="Cambria Math"/>
-                        </w:rPr>
-                        <m:t>,</m:t>
-                      </m:r>
-                      <m:r>
-                        <m:rPr>
-                          <m:sty m:val="p"/>
-                        </m:rPr>
-                        <w:rPr>
-                          <w:rStyle w:val="mord"/>
-                          <w:rFonts w:ascii="Cambria Math" w:hAnsi="Cambria Math"/>
-                        </w:rPr>
-                        <m:t>0</m:t>
-                      </m:r>
-                      <m:r>
-                        <m:rPr>
-                          <m:sty m:val="p"/>
-                        </m:rPr>
-                        <w:rPr>
-                          <w:rStyle w:val="mrel"/>
-                          <w:rFonts w:ascii="Cambria Math" w:hAnsi="Cambria Math"/>
-                        </w:rPr>
-                        <m:t>≤</m:t>
-                      </m:r>
-                      <m:r>
-                        <m:rPr>
-                          <m:sty m:val="p"/>
-                        </m:rPr>
-                        <w:rPr>
-                          <w:rStyle w:val="mord"/>
-                          <w:rFonts w:ascii="Cambria Math" w:hAnsi="Cambria Math"/>
-                        </w:rPr>
-                        <m:t>x</m:t>
-                      </m:r>
-                      <m:r>
-                        <m:rPr>
-                          <m:sty m:val="p"/>
-                        </m:rPr>
-                        <w:rPr>
-                          <w:rStyle w:val="mrel"/>
-                          <w:rFonts w:ascii="Cambria Math" w:hAnsi="Cambria Math"/>
-                        </w:rPr>
-                        <m:t>≤</m:t>
-                      </m:r>
-                      <m:r>
-                        <m:rPr>
-                          <m:sty m:val="p"/>
-                        </m:rPr>
-                        <w:rPr>
-                          <w:rStyle w:val="mord"/>
-                          <w:rFonts w:ascii="Cambria Math" w:hAnsi="Cambria Math"/>
-                        </w:rPr>
-                        <m:t>b</m:t>
-                      </m:r>
-                      <m:r>
-                        <m:rPr>
-                          <m:sty m:val="p"/>
-                        </m:rPr>
-                        <w:rPr>
-                          <w:rStyle w:val="mpunct"/>
-                          <w:rFonts w:ascii="Cambria Math" w:hAnsi="Cambria Math"/>
-                        </w:rPr>
-                        <m:t>,</m:t>
-                      </m:r>
-                      <m:r>
-                        <m:rPr>
-                          <m:sty m:val="p"/>
-                        </m:rPr>
-                        <w:rPr>
-                          <w:rStyle w:val="mord"/>
-                          <w:rFonts w:ascii="Cambria Math" w:hAnsi="Cambria Math"/>
-                        </w:rPr>
-                        <m:t>0</m:t>
-                      </m:r>
-                      <m:r>
-                        <m:rPr>
-                          <m:sty m:val="p"/>
-                        </m:rPr>
-                        <w:rPr>
-                          <w:rStyle w:val="mrel"/>
-                          <w:rFonts w:ascii="Cambria Math" w:hAnsi="Cambria Math"/>
-                        </w:rPr>
-                        <m:t>≤</m:t>
-                      </m:r>
-                      <m:r>
-                        <m:rPr>
-                          <m:sty m:val="p"/>
-                        </m:rPr>
-                        <w:rPr>
-                          <w:rStyle w:val="mord"/>
-                          <w:rFonts w:ascii="Cambria Math" w:hAnsi="Cambria Math"/>
-                        </w:rPr>
-                        <m:t>y</m:t>
-                      </m:r>
-                      <m:r>
-                        <m:rPr>
-                          <m:sty m:val="p"/>
-                        </m:rPr>
-                        <w:rPr>
-                          <w:rStyle w:val="mrel"/>
-                          <w:rFonts w:ascii="Cambria Math" w:hAnsi="Cambria Math"/>
-                        </w:rPr>
-                        <m:t>≤</m:t>
-                      </m:r>
-                      <m:r>
-                        <m:rPr>
-                          <m:sty m:val="p"/>
-                        </m:rPr>
-                        <w:rPr>
-                          <w:rStyle w:val="mord"/>
-                          <w:rFonts w:ascii="Cambria Math" w:hAnsi="Cambria Math"/>
-                        </w:rPr>
-                        <m:t>b</m:t>
-                      </m:r>
-                      <m:r>
-                        <m:rPr>
-                          <m:sty m:val="p"/>
-                        </m:rPr>
-                        <w:rPr>
-                          <w:rStyle w:val="mpunct"/>
-                          <w:rFonts w:ascii="Cambria Math" w:hAnsi="Cambria Math"/>
-                        </w:rPr>
-                        <m:t>,</m:t>
-                      </m:r>
-                      <m:r>
-                        <m:rPr>
-                          <m:sty m:val="p"/>
-                        </m:rPr>
-                        <w:rPr>
-                          <w:rStyle w:val="mord"/>
-                          <w:rFonts w:ascii="Cambria Math" w:hAnsi="Cambria Math"/>
-                        </w:rPr>
-                        <m:t>k</m:t>
-                      </m:r>
-                      <m:r>
-                        <m:rPr>
-                          <m:sty m:val="p"/>
-                        </m:rPr>
-                        <w:rPr>
-                          <w:rStyle w:val="mrel"/>
-                          <w:rFonts w:ascii="Cambria Math" w:hAnsi="Cambria Math" w:cs="Cambria Math"/>
-                        </w:rPr>
-                        <m:t>∈</m:t>
-                      </m:r>
-                      <m:r>
-                        <m:rPr>
-                          <m:sty m:val="p"/>
-                        </m:rPr>
-                        <w:rPr>
-                          <w:rStyle w:val="mopen"/>
-                          <w:rFonts w:ascii="Cambria Math" w:hAnsi="Cambria Math"/>
-                        </w:rPr>
-                        <m:t>{</m:t>
-                      </m:r>
-                      <m:r>
-                        <m:rPr>
-                          <m:sty m:val="p"/>
-                        </m:rPr>
-                        <w:rPr>
-                          <w:rStyle w:val="mord"/>
-                          <w:rFonts w:ascii="Cambria Math" w:hAnsi="Cambria Math"/>
-                        </w:rPr>
-                        <m:t>0</m:t>
-                      </m:r>
-                      <m:r>
-                        <m:rPr>
-                          <m:sty m:val="p"/>
-                        </m:rPr>
-                        <w:rPr>
-                          <w:rStyle w:val="mpunct"/>
-                          <w:rFonts w:ascii="Cambria Math" w:hAnsi="Cambria Math"/>
-                        </w:rPr>
-                        <m:t>,</m:t>
-                      </m:r>
-                      <m:r>
-                        <m:rPr>
-                          <m:sty m:val="p"/>
-                        </m:rPr>
-                        <w:rPr>
-                          <w:rStyle w:val="mord"/>
-                          <w:rFonts w:ascii="Cambria Math" w:hAnsi="Cambria Math"/>
-                        </w:rPr>
-                        <m:t>1</m:t>
-                      </m:r>
-                      <m:r>
-                        <m:rPr>
-                          <m:sty m:val="p"/>
-                        </m:rPr>
-                        <w:rPr>
-                          <w:rStyle w:val="mclose"/>
-                          <w:rFonts w:ascii="Cambria Math" w:hAnsi="Cambria Math"/>
-                        </w:rPr>
-                        <m:t>}</m:t>
+                        <m:t>0≤i≤N, 0≤j≤N-b</m:t>
                       </m:r>
                     </m:e>
                     <m:e>
                       <m:r>
-                        <m:rPr>
-                          <m:sty m:val="p"/>
-                        </m:rPr>
                         <w:rPr>
-                          <w:rStyle w:val="mord"/>
-                          <w:rFonts w:ascii="Cambria Math" w:hAnsi="Cambria Math"/>
+                          <w:rFonts w:ascii="Cambria Math" w:hAnsi="Cambria Math" w:cs="Times New Roman"/>
+                          <w:szCs w:val="24"/>
                         </w:rPr>
-                        <m:t>x</m:t>
-                      </m:r>
-                      <m:r>
-                        <m:rPr>
-                          <m:sty m:val="b"/>
-                        </m:rPr>
-                        <w:rPr>
-                          <w:rStyle w:val="mrel"/>
-                          <w:rFonts w:ascii="Cambria Math" w:hAnsi="Cambria Math"/>
-                        </w:rPr>
-                        <m:t>=</m:t>
-                      </m:r>
-                      <m:r>
-                        <m:rPr>
-                          <m:sty m:val="p"/>
-                        </m:rPr>
-                        <w:rPr>
-                          <w:rStyle w:val="mord"/>
-                          <w:rFonts w:ascii="Cambria Math" w:hAnsi="Cambria Math"/>
-                        </w:rPr>
-                        <m:t>0 or y</m:t>
-                      </m:r>
-                      <m:r>
-                        <m:rPr>
-                          <m:sty m:val="b"/>
-                        </m:rPr>
-                        <w:rPr>
-                          <w:rStyle w:val="mrel"/>
-                          <w:rFonts w:ascii="Cambria Math" w:hAnsi="Cambria Math"/>
-                        </w:rPr>
-                        <m:t>=</m:t>
-                      </m:r>
-                      <m:r>
-                        <m:rPr>
-                          <m:sty m:val="p"/>
-                        </m:rPr>
-                        <w:rPr>
-                          <w:rStyle w:val="mord"/>
-                          <w:rFonts w:ascii="Cambria Math" w:hAnsi="Cambria Math"/>
-                        </w:rPr>
-                        <m:t>0(mutual exclusion in consensus queue)</m:t>
-                      </m:r>
-                      <m:r>
-                        <m:rPr>
-                          <m:sty m:val="p"/>
-                        </m:rPr>
-                        <w:rPr>
-                          <w:rStyle w:val="vlist-s"/>
-                          <w:rFonts w:ascii="Cambria Math" w:eastAsia="MS Mincho" w:hAnsi="Cambria Math" w:cs="MS Mincho" w:hint="eastAsia"/>
-                        </w:rPr>
-                        <m:t>​</m:t>
+                        <m:t>if x=0 and y=0:i+j≤N</m:t>
                       </m:r>
                       <m:ctrlPr>
                         <w:rPr>
-                          <w:rFonts w:ascii="Cambria Math" w:eastAsia="Cambria Math" w:hAnsi="Cambria Math" w:cs="Times New Roman"/>
+                          <w:rFonts w:ascii="Cambria Math" w:eastAsia="Cambria Math" w:hAnsi="Cambria Math" w:cs="Cambria Math"/>
                           <w:i/>
-                          <w:color w:val="A6A6A6" w:themeColor="background1" w:themeShade="A6"/>
+                          <w:szCs w:val="24"/>
                         </w:rPr>
                       </m:ctrlPr>
                     </m:e>
                     <m:e>
                       <m:r>
-                        <m:rPr>
-                          <m:sty m:val="p"/>
-                        </m:rPr>
                         <w:rPr>
-                          <w:rStyle w:val="mord"/>
-                          <w:rFonts w:ascii="Cambria Math" w:hAnsi="Cambria Math"/>
+                          <w:rFonts w:ascii="Cambria Math" w:eastAsia="Cambria Math" w:hAnsi="Cambria Math" w:cs="Cambria Math"/>
+                          <w:szCs w:val="24"/>
                         </w:rPr>
-                        <m:t>if x</m:t>
-                      </m:r>
-                      <m:r>
-                        <m:rPr>
-                          <m:sty m:val="b"/>
-                        </m:rPr>
-                        <w:rPr>
-                          <w:rStyle w:val="mrel"/>
-                          <w:rFonts w:ascii="Cambria Math" w:hAnsi="Cambria Math"/>
-                        </w:rPr>
-                        <m:t>=</m:t>
-                      </m:r>
-                      <m:r>
-                        <m:rPr>
-                          <m:sty m:val="p"/>
-                        </m:rPr>
-                        <w:rPr>
-                          <w:rStyle w:val="mord"/>
-                          <w:rFonts w:ascii="Cambria Math" w:hAnsi="Cambria Math"/>
-                        </w:rPr>
-                        <m:t>0 and y</m:t>
-                      </m:r>
-                      <m:r>
-                        <m:rPr>
-                          <m:sty m:val="b"/>
-                        </m:rPr>
-                        <w:rPr>
-                          <w:rStyle w:val="mrel"/>
-                          <w:rFonts w:ascii="Cambria Math" w:hAnsi="Cambria Math"/>
-                        </w:rPr>
-                        <m:t>=</m:t>
-                      </m:r>
-                      <m:r>
-                        <m:rPr>
-                          <m:sty m:val="p"/>
-                        </m:rPr>
-                        <w:rPr>
-                          <w:rStyle w:val="mord"/>
-                          <w:rFonts w:ascii="Cambria Math" w:hAnsi="Cambria Math"/>
-                        </w:rPr>
-                        <m:t>0</m:t>
-                      </m:r>
-                      <m:r>
-                        <m:rPr>
-                          <m:sty m:val="b"/>
-                        </m:rPr>
-                        <w:rPr>
-                          <w:rStyle w:val="mrel"/>
-                          <w:rFonts w:ascii="Cambria Math" w:hAnsi="Cambria Math"/>
-                        </w:rPr>
-                        <m:t>:</m:t>
-                      </m:r>
-                      <m:r>
-                        <m:rPr>
-                          <m:sty m:val="p"/>
-                        </m:rPr>
-                        <w:rPr>
-                          <w:rStyle w:val="mord"/>
-                          <w:rFonts w:ascii="Cambria Math" w:hAnsi="Cambria Math"/>
-                        </w:rPr>
-                        <m:t>i</m:t>
-                      </m:r>
-                      <m:r>
-                        <m:rPr>
-                          <m:sty m:val="p"/>
-                        </m:rPr>
-                        <w:rPr>
-                          <w:rStyle w:val="mbin"/>
-                          <w:rFonts w:ascii="Cambria Math" w:hAnsi="Cambria Math"/>
-                        </w:rPr>
-                        <m:t>+</m:t>
-                      </m:r>
-                      <m:r>
-                        <m:rPr>
-                          <m:sty m:val="p"/>
-                        </m:rPr>
-                        <w:rPr>
-                          <w:rStyle w:val="mord"/>
-                          <w:rFonts w:ascii="Cambria Math" w:hAnsi="Cambria Math"/>
-                        </w:rPr>
-                        <m:t>j</m:t>
-                      </m:r>
-                      <m:r>
-                        <m:rPr>
-                          <m:sty m:val="b"/>
-                        </m:rPr>
-                        <w:rPr>
-                          <w:rStyle w:val="mrel"/>
-                          <w:rFonts w:ascii="Cambria Math" w:hAnsi="Cambria Math"/>
-                        </w:rPr>
-                        <m:t>≤</m:t>
-                      </m:r>
-                      <m:r>
-                        <m:rPr>
-                          <m:sty m:val="p"/>
-                        </m:rPr>
-                        <w:rPr>
-                          <w:rStyle w:val="mord"/>
-                          <w:rFonts w:ascii="Cambria Math" w:hAnsi="Cambria Math"/>
-                        </w:rPr>
-                        <m:t>N</m:t>
-                      </m:r>
-                      <m:ctrlPr>
-                        <w:rPr>
-                          <w:rFonts w:ascii="Cambria Math" w:eastAsia="Cambria Math" w:hAnsi="Cambria Math" w:cs="Times New Roman"/>
-                          <w:i/>
-                          <w:color w:val="A6A6A6" w:themeColor="background1" w:themeShade="A6"/>
-                        </w:rPr>
-                      </m:ctrlPr>
-                    </m:e>
-                    <m:e>
-                      <m:r>
-                        <m:rPr>
-                          <m:sty m:val="p"/>
-                        </m:rPr>
-                        <w:rPr>
-                          <w:rStyle w:val="mord"/>
-                          <w:rFonts w:ascii="Cambria Math" w:hAnsi="Cambria Math"/>
-                        </w:rPr>
-                        <m:t>if x</m:t>
-                      </m:r>
-                      <m:r>
-                        <m:rPr>
-                          <m:sty m:val="b"/>
-                        </m:rPr>
-                        <w:rPr>
-                          <w:rStyle w:val="mrel"/>
-                          <w:rFonts w:ascii="Cambria Math" w:hAnsi="Cambria Math"/>
-                        </w:rPr>
-                        <m:t>&gt;</m:t>
-                      </m:r>
-                      <m:r>
-                        <m:rPr>
-                          <m:sty m:val="p"/>
-                        </m:rPr>
-                        <w:rPr>
-                          <w:rStyle w:val="mord"/>
-                          <w:rFonts w:ascii="Cambria Math" w:hAnsi="Cambria Math"/>
-                        </w:rPr>
-                        <m:t>0 or y</m:t>
-                      </m:r>
-                      <m:r>
-                        <m:rPr>
-                          <m:sty m:val="b"/>
-                        </m:rPr>
-                        <w:rPr>
-                          <w:rStyle w:val="mrel"/>
-                          <w:rFonts w:ascii="Cambria Math" w:hAnsi="Cambria Math"/>
-                        </w:rPr>
-                        <m:t>&gt;</m:t>
-                      </m:r>
-                      <m:r>
-                        <m:rPr>
-                          <m:sty m:val="p"/>
-                        </m:rPr>
-                        <w:rPr>
-                          <w:rStyle w:val="mord"/>
-                          <w:rFonts w:ascii="Cambria Math" w:hAnsi="Cambria Math"/>
-                        </w:rPr>
-                        <m:t>0</m:t>
-                      </m:r>
-                      <m:r>
-                        <m:rPr>
-                          <m:sty m:val="b"/>
-                        </m:rPr>
-                        <w:rPr>
-                          <w:rStyle w:val="mrel"/>
-                          <w:rFonts w:ascii="Cambria Math" w:hAnsi="Cambria Math"/>
-                        </w:rPr>
-                        <m:t>:</m:t>
-                      </m:r>
-                      <m:r>
-                        <m:rPr>
-                          <m:sty m:val="p"/>
-                        </m:rPr>
-                        <w:rPr>
-                          <w:rStyle w:val="mord"/>
-                          <w:rFonts w:ascii="Cambria Math" w:hAnsi="Cambria Math"/>
-                        </w:rPr>
-                        <m:t>i</m:t>
-                      </m:r>
-                      <m:r>
-                        <m:rPr>
-                          <m:sty m:val="p"/>
-                        </m:rPr>
-                        <w:rPr>
-                          <w:rStyle w:val="mbin"/>
-                          <w:rFonts w:ascii="Cambria Math" w:hAnsi="Cambria Math"/>
-                        </w:rPr>
-                        <m:t>+</m:t>
-                      </m:r>
-                      <m:r>
-                        <m:rPr>
-                          <m:sty m:val="p"/>
-                        </m:rPr>
-                        <w:rPr>
-                          <w:rStyle w:val="mord"/>
-                          <w:rFonts w:ascii="Cambria Math" w:hAnsi="Cambria Math"/>
-                        </w:rPr>
-                        <m:t>j</m:t>
-                      </m:r>
-                      <m:r>
-                        <m:rPr>
-                          <m:sty m:val="b"/>
-                        </m:rPr>
-                        <w:rPr>
-                          <w:rStyle w:val="mrel"/>
-                          <w:rFonts w:ascii="Cambria Math" w:hAnsi="Cambria Math"/>
-                        </w:rPr>
-                        <m:t>≤</m:t>
-                      </m:r>
-                      <m:r>
-                        <m:rPr>
-                          <m:sty m:val="p"/>
-                        </m:rPr>
-                        <w:rPr>
-                          <w:rStyle w:val="mord"/>
-                          <w:rFonts w:ascii="Cambria Math" w:hAnsi="Cambria Math"/>
-                        </w:rPr>
-                        <m:t>N</m:t>
-                      </m:r>
-                      <m:r>
-                        <m:rPr>
-                          <m:sty m:val="p"/>
-                        </m:rPr>
-                        <w:rPr>
-                          <w:rStyle w:val="mbin"/>
-                          <w:rFonts w:ascii="Cambria Math" w:hAnsi="Cambria Math"/>
-                        </w:rPr>
-                        <m:t>-</m:t>
-                      </m:r>
-                      <m:r>
-                        <m:rPr>
-                          <m:sty m:val="p"/>
-                        </m:rPr>
-                        <w:rPr>
-                          <w:rStyle w:val="mord"/>
-                          <w:rFonts w:ascii="Cambria Math" w:hAnsi="Cambria Math"/>
-                        </w:rPr>
-                        <m:t>b</m:t>
+                        <m:t>if 0&lt;x≤b or 0&lt;y≤b:i+j≤N-b</m:t>
                       </m:r>
                     </m:e>
                   </m:eqArr>
@@ -12221,8 +10881,17 @@
             </w:rPr>
             <m:t>=</m:t>
           </m:r>
+          <m:r>
+            <w:rPr>
+              <w:rFonts w:ascii="Cambria Math" w:hAnsi="Cambria Math" w:cs="Times New Roman"/>
+              <w:szCs w:val="24"/>
+            </w:rPr>
+            <m:t>2</m:t>
+          </m:r>
           <m:d>
             <m:dPr>
+              <m:begChr m:val="["/>
+              <m:endChr m:val="]"/>
               <m:ctrlPr>
                 <w:rPr>
                   <w:rFonts w:ascii="Cambria Math" w:hAnsi="Cambria Math" w:cs="Times New Roman"/>
@@ -12232,13 +10901,122 @@
               </m:ctrlPr>
             </m:dPr>
             <m:e>
+              <m:d>
+                <m:dPr>
+                  <m:ctrlPr>
+                    <w:rPr>
+                      <w:rFonts w:ascii="Cambria Math" w:hAnsi="Cambria Math" w:cs="Times New Roman"/>
+                      <w:i/>
+                      <w:szCs w:val="24"/>
+                    </w:rPr>
+                  </m:ctrlPr>
+                </m:dPr>
+                <m:e>
+                  <m:r>
+                    <w:rPr>
+                      <w:rFonts w:ascii="Cambria Math" w:hAnsi="Cambria Math" w:cs="Times New Roman"/>
+                      <w:szCs w:val="24"/>
+                    </w:rPr>
+                    <m:t>N+1</m:t>
+                  </m:r>
+                </m:e>
+              </m:d>
+              <m:d>
+                <m:dPr>
+                  <m:ctrlPr>
+                    <w:rPr>
+                      <w:rFonts w:ascii="Cambria Math" w:hAnsi="Cambria Math" w:cs="Times New Roman"/>
+                      <w:i/>
+                      <w:szCs w:val="24"/>
+                    </w:rPr>
+                  </m:ctrlPr>
+                </m:dPr>
+                <m:e>
+                  <m:r>
+                    <w:rPr>
+                      <w:rFonts w:ascii="Cambria Math" w:hAnsi="Cambria Math" w:cs="Times New Roman"/>
+                      <w:szCs w:val="24"/>
+                    </w:rPr>
+                    <m:t>N</m:t>
+                  </m:r>
+                  <m:r>
+                    <w:rPr>
+                      <w:rFonts w:ascii="Cambria Math" w:hAnsi="Cambria Math" w:cs="Times New Roman"/>
+                      <w:szCs w:val="24"/>
+                    </w:rPr>
+                    <m:t>-b+1</m:t>
+                  </m:r>
+                </m:e>
+              </m:d>
               <m:r>
                 <w:rPr>
                   <w:rFonts w:ascii="Cambria Math" w:hAnsi="Cambria Math" w:cs="Times New Roman"/>
                   <w:szCs w:val="24"/>
                 </w:rPr>
-                <m:t>N+1</m:t>
-              </m:r>
+                <m:t>-</m:t>
+              </m:r>
+              <m:f>
+                <m:fPr>
+                  <m:ctrlPr>
+                    <w:rPr>
+                      <w:rFonts w:ascii="Cambria Math" w:hAnsi="Cambria Math" w:cs="Times New Roman"/>
+                      <w:i/>
+                      <w:szCs w:val="24"/>
+                    </w:rPr>
+                  </m:ctrlPr>
+                </m:fPr>
+                <m:num>
+                  <m:d>
+                    <m:dPr>
+                      <m:ctrlPr>
+                        <w:rPr>
+                          <w:rFonts w:ascii="Cambria Math" w:hAnsi="Cambria Math" w:cs="Times New Roman"/>
+                          <w:i/>
+                          <w:szCs w:val="24"/>
+                        </w:rPr>
+                      </m:ctrlPr>
+                    </m:dPr>
+                    <m:e>
+                      <m:r>
+                        <w:rPr>
+                          <w:rFonts w:ascii="Cambria Math" w:hAnsi="Cambria Math" w:cs="Times New Roman"/>
+                          <w:szCs w:val="24"/>
+                        </w:rPr>
+                        <m:t>N-b</m:t>
+                      </m:r>
+                    </m:e>
+                  </m:d>
+                  <m:d>
+                    <m:dPr>
+                      <m:ctrlPr>
+                        <w:rPr>
+                          <w:rFonts w:ascii="Cambria Math" w:hAnsi="Cambria Math" w:cs="Times New Roman"/>
+                          <w:i/>
+                          <w:szCs w:val="24"/>
+                        </w:rPr>
+                      </m:ctrlPr>
+                    </m:dPr>
+                    <m:e>
+                      <m:r>
+                        <w:rPr>
+                          <w:rFonts w:ascii="Cambria Math" w:hAnsi="Cambria Math" w:cs="Times New Roman"/>
+                          <w:szCs w:val="24"/>
+                        </w:rPr>
+                        <m:t>N-b+1</m:t>
+                      </m:r>
+                    </m:e>
+                  </m:d>
+                </m:num>
+                <m:den>
+                  <m:r>
+                    <w:rPr>
+                      <w:rFonts w:ascii="Cambria Math" w:hAnsi="Cambria Math" w:cs="Times New Roman"/>
+                      <w:szCs w:val="24"/>
+                    </w:rPr>
+                    <m:t>2</m:t>
+                  </m:r>
+                </m:den>
+              </m:f>
             </m:e>
           </m:d>
           <m:r>
@@ -12246,22 +11024,77 @@
               <w:rFonts w:ascii="Cambria Math" w:hAnsi="Cambria Math" w:cs="Times New Roman"/>
               <w:szCs w:val="24"/>
             </w:rPr>
-            <m:t>⋅(N+2)</m:t>
+            <m:t>+</m:t>
           </m:r>
-          <m:r>
-            <w:rPr>
-              <w:rFonts w:ascii="Cambria Math" w:hAnsi="Cambria Math" w:cs="Times New Roman"/>
-              <w:szCs w:val="24"/>
-            </w:rPr>
-            <m:t>+2b(N-b+1)</m:t>
-          </m:r>
-          <m:r>
-            <w:rPr>
-              <w:rFonts w:ascii="Cambria Math" w:hAnsi="Cambria Math" w:cs="Times New Roman"/>
-              <w:szCs w:val="24"/>
-            </w:rPr>
-            <m:t>(N-b+2)</m:t>
-          </m:r>
+          <m:f>
+            <m:fPr>
+              <m:ctrlPr>
+                <w:rPr>
+                  <w:rFonts w:ascii="Cambria Math" w:hAnsi="Cambria Math" w:cs="Times New Roman"/>
+                  <w:i/>
+                  <w:szCs w:val="24"/>
+                </w:rPr>
+              </m:ctrlPr>
+            </m:fPr>
+            <m:num>
+              <m:r>
+                <w:rPr>
+                  <w:rFonts w:ascii="Cambria Math" w:hAnsi="Cambria Math" w:cs="Times New Roman"/>
+                  <w:szCs w:val="24"/>
+                </w:rPr>
+                <m:t>2b</m:t>
+              </m:r>
+              <m:d>
+                <m:dPr>
+                  <m:ctrlPr>
+                    <w:rPr>
+                      <w:rFonts w:ascii="Cambria Math" w:hAnsi="Cambria Math" w:cs="Times New Roman"/>
+                      <w:i/>
+                      <w:szCs w:val="24"/>
+                    </w:rPr>
+                  </m:ctrlPr>
+                </m:dPr>
+                <m:e>
+                  <m:r>
+                    <w:rPr>
+                      <w:rFonts w:ascii="Cambria Math" w:hAnsi="Cambria Math" w:cs="Times New Roman"/>
+                      <w:szCs w:val="24"/>
+                    </w:rPr>
+                    <m:t>N-b+1</m:t>
+                  </m:r>
+                </m:e>
+              </m:d>
+              <m:d>
+                <m:dPr>
+                  <m:ctrlPr>
+                    <w:rPr>
+                      <w:rFonts w:ascii="Cambria Math" w:hAnsi="Cambria Math" w:cs="Times New Roman"/>
+                      <w:i/>
+                      <w:szCs w:val="24"/>
+                    </w:rPr>
+                  </m:ctrlPr>
+                </m:dPr>
+                <m:e>
+                  <m:r>
+                    <w:rPr>
+                      <w:rFonts w:ascii="Cambria Math" w:hAnsi="Cambria Math" w:cs="Times New Roman"/>
+                      <w:szCs w:val="24"/>
+                    </w:rPr>
+                    <m:t>N-b+2</m:t>
+                  </m:r>
+                </m:e>
+              </m:d>
+            </m:num>
+            <m:den>
+              <m:r>
+                <w:rPr>
+                  <w:rFonts w:ascii="Cambria Math" w:hAnsi="Cambria Math" w:cs="Times New Roman"/>
+                  <w:szCs w:val="24"/>
+                </w:rPr>
+                <m:t>2</m:t>
+              </m:r>
+            </m:den>
+          </m:f>
         </m:oMath>
       </m:oMathPara>
     </w:p>
@@ -12319,7 +11152,28 @@
           <w:rFonts w:ascii="Times New Roman" w:hAnsi="Times New Roman" w:cs="Times New Roman"/>
           <w:szCs w:val="24"/>
         </w:rPr>
-        <w:t>, the number of feasible states is 862. In this scenario, the feasible states can be categorized into 1</w:t>
+        <w:t xml:space="preserve">, the number of feasible states is </w:t>
+      </w:r>
+      <w:r>
+        <w:rPr>
+          <w:rFonts w:ascii="Times New Roman" w:hAnsi="Times New Roman" w:cs="Times New Roman"/>
+          <w:szCs w:val="24"/>
+        </w:rPr>
+        <w:t>22</w:t>
+      </w:r>
+      <w:r>
+        <w:rPr>
+          <w:rFonts w:ascii="Times New Roman" w:hAnsi="Times New Roman" w:cs="Times New Roman"/>
+          <w:szCs w:val="24"/>
+        </w:rPr>
+        <w:t>524</w:t>
+      </w:r>
+      <w:r>
+        <w:rPr>
+          <w:rFonts w:ascii="Times New Roman" w:hAnsi="Times New Roman" w:cs="Times New Roman"/>
+          <w:szCs w:val="24"/>
+        </w:rPr>
+        <w:t>. In this scenario, the feasible states can be categorized into 1</w:t>
       </w:r>
       <w:r>
         <w:rPr>
@@ -12677,7 +11531,7 @@
   <w:abstractNum w:abstractNumId="4" w15:restartNumberingAfterBreak="0">
     <w:nsid w:val="42D40E96"/>
     <w:multiLevelType w:val="multilevel"/>
-    <w:tmpl w:val="6A244F52"/>
+    <w:tmpl w:val="7F58E732"/>
     <w:lvl w:ilvl="0">
       <w:start w:val="3"/>
       <w:numFmt w:val="decimal"/>
@@ -12685,7 +11539,7 @@
       <w:lvlText w:val="%1."/>
       <w:lvlJc w:val="left"/>
       <w:pPr>
-        <w:ind w:left="425" w:hanging="425"/>
+        <w:ind w:left="567" w:hanging="567"/>
       </w:pPr>
       <w:rPr>
         <w:rFonts w:hint="eastAsia"/>
@@ -13642,7 +12496,7 @@
         <w:numId w:val="1"/>
       </w:numPr>
       <w:spacing w:before="100" w:beforeAutospacing="1" w:after="100" w:afterAutospacing="1"/>
-      <w:ind w:leftChars="0" w:left="0"/>
+      <w:ind w:leftChars="0"/>
       <w:jc w:val="both"/>
       <w:outlineLvl w:val="1"/>
     </w:pPr>
@@ -13669,7 +12523,7 @@
         <w:numId w:val="1"/>
       </w:numPr>
       <w:spacing w:before="100" w:beforeAutospacing="1" w:after="100" w:afterAutospacing="1"/>
-      <w:ind w:leftChars="0" w:left="0"/>
+      <w:ind w:leftChars="0"/>
       <w:jc w:val="both"/>
       <w:outlineLvl w:val="2"/>
     </w:pPr>
